--- a/bakerloo_writeup.docx
+++ b/bakerloo_writeup.docx
@@ -217,7 +217,25 @@
                 <w:color w:val="000000" w:themeColor="text1"/>
                 <w:szCs w:val="24"/>
               </w:rPr>
-              <w:t>1750</w:t>
+              <w:t>1</w:t>
+            </w:r>
+            <w:r>
+              <w:rPr>
+                <w:rFonts w:ascii="Times New Roman" w:hAnsi="Times New Roman" w:cs="Times New Roman"/>
+                <w:i/>
+                <w:color w:val="000000" w:themeColor="text1"/>
+                <w:szCs w:val="24"/>
+              </w:rPr>
+              <w:t>8</w:t>
+            </w:r>
+            <w:r>
+              <w:rPr>
+                <w:rFonts w:ascii="Times New Roman" w:hAnsi="Times New Roman" w:cs="Times New Roman"/>
+                <w:i/>
+                <w:color w:val="000000" w:themeColor="text1"/>
+                <w:szCs w:val="24"/>
+              </w:rPr>
+              <w:t>45</w:t>
             </w:r>
           </w:p>
         </w:tc>
@@ -227,91 +245,282 @@
       <w:pPr>
         <w:pStyle w:val="Heading1"/>
         <w:spacing w:line="240" w:lineRule="auto"/>
-        <w:rPr>
-          <w:color w:val="000000" w:themeColor="text1"/>
-          <w:sz w:val="24"/>
-          <w:szCs w:val="24"/>
-        </w:rPr>
-      </w:pPr>
-      <w:r>
-        <w:rPr>
-          <w:color w:val="000000" w:themeColor="text1"/>
-          <w:sz w:val="24"/>
-          <w:szCs w:val="24"/>
-        </w:rPr>
-        <w:t>[Title]</w:t>
+        <w:ind w:left="851" w:right="851"/>
+        <w:jc w:val="center"/>
+        <w:rPr>
+          <w:color w:val="000000" w:themeColor="text1"/>
+          <w:szCs w:val="28"/>
+        </w:rPr>
+      </w:pPr>
+      <w:r>
+        <w:rPr>
+          <w:color w:val="000000" w:themeColor="text1"/>
+          <w:szCs w:val="28"/>
+        </w:rPr>
+        <w:t xml:space="preserve">Choosing optimal station locations </w:t>
+      </w:r>
+      <w:r>
+        <w:rPr>
+          <w:color w:val="000000" w:themeColor="text1"/>
+          <w:szCs w:val="28"/>
+        </w:rPr>
+        <w:t xml:space="preserve">for the </w:t>
+      </w:r>
+      <w:r>
+        <w:rPr>
+          <w:color w:val="000000" w:themeColor="text1"/>
+          <w:szCs w:val="28"/>
+        </w:rPr>
+        <w:br/>
+      </w:r>
+      <w:r>
+        <w:rPr>
+          <w:color w:val="000000" w:themeColor="text1"/>
+          <w:szCs w:val="28"/>
+        </w:rPr>
+        <w:t>Bakerloo Line Extension</w:t>
+      </w:r>
+      <w:r>
+        <w:rPr>
+          <w:color w:val="000000" w:themeColor="text1"/>
+          <w:szCs w:val="28"/>
+        </w:rPr>
+        <w:t xml:space="preserve"> </w:t>
+      </w:r>
+      <w:r>
+        <w:rPr>
+          <w:color w:val="000000" w:themeColor="text1"/>
+          <w:szCs w:val="28"/>
+        </w:rPr>
+        <w:t>with Linear Programming</w:t>
       </w:r>
     </w:p>
     <w:p>
       <w:pPr>
-        <w:pStyle w:val="Heading2"/>
-        <w:spacing w:after="0" w:line="240" w:lineRule="auto"/>
-        <w:rPr>
-          <w:color w:val="000000" w:themeColor="text1"/>
-          <w:szCs w:val="24"/>
-        </w:rPr>
-      </w:pPr>
-      <w:r>
-        <w:rPr>
-          <w:color w:val="000000" w:themeColor="text1"/>
-          <w:szCs w:val="24"/>
-        </w:rPr>
-        <w:t>I</w:t>
-      </w:r>
-      <w:r>
-        <w:rPr>
-          <w:color w:val="000000" w:themeColor="text1"/>
-          <w:szCs w:val="24"/>
-        </w:rPr>
-        <w:t>ntroduction</w:t>
+        <w:pStyle w:val="NoSpacing"/>
+        <w:spacing w:before="240" w:after="240"/>
+        <w:rPr>
+          <w:rFonts w:ascii="Times New Roman" w:hAnsi="Times New Roman" w:cs="Times New Roman"/>
+          <w:color w:val="000000" w:themeColor="text1"/>
+          <w:szCs w:val="24"/>
+        </w:rPr>
+      </w:pPr>
+      <w:r>
+        <w:rPr>
+          <w:rFonts w:ascii="Times New Roman" w:hAnsi="Times New Roman" w:cs="Times New Roman"/>
+          <w:color w:val="000000" w:themeColor="text1"/>
+          <w:szCs w:val="24"/>
+        </w:rPr>
+        <w:t xml:space="preserve">According to </w:t>
+      </w:r>
+      <w:r>
+        <w:rPr>
+          <w:rFonts w:ascii="Times New Roman" w:hAnsi="Times New Roman" w:cs="Times New Roman"/>
+          <w:color w:val="000000" w:themeColor="text1"/>
+          <w:szCs w:val="24"/>
+        </w:rPr>
+        <w:t xml:space="preserve">Transport for London (TfL’s ‘Strategic Case for Metroisation in </w:t>
+      </w:r>
+      <w:r>
+        <w:rPr>
+          <w:rFonts w:ascii="Times New Roman" w:hAnsi="Times New Roman" w:cs="Times New Roman"/>
+          <w:color w:val="000000" w:themeColor="text1"/>
+          <w:szCs w:val="24"/>
+        </w:rPr>
+        <w:t>South</w:t>
+      </w:r>
+      <w:r>
+        <w:rPr>
+          <w:rFonts w:ascii="Times New Roman" w:hAnsi="Times New Roman" w:cs="Times New Roman"/>
+          <w:color w:val="000000" w:themeColor="text1"/>
+          <w:szCs w:val="24"/>
+        </w:rPr>
+        <w:t xml:space="preserve"> and </w:t>
+      </w:r>
+      <w:r>
+        <w:rPr>
+          <w:rFonts w:ascii="Times New Roman" w:hAnsi="Times New Roman" w:cs="Times New Roman"/>
+          <w:color w:val="000000" w:themeColor="text1"/>
+          <w:szCs w:val="24"/>
+        </w:rPr>
+        <w:t>Southeast</w:t>
+      </w:r>
+      <w:r>
+        <w:rPr>
+          <w:rFonts w:ascii="Times New Roman" w:hAnsi="Times New Roman" w:cs="Times New Roman"/>
+          <w:color w:val="000000" w:themeColor="text1"/>
+          <w:szCs w:val="24"/>
+        </w:rPr>
+        <w:t xml:space="preserve"> London’ </w:t>
+      </w:r>
+      <w:r>
+        <w:rPr>
+          <w:rFonts w:ascii="Times New Roman" w:hAnsi="Times New Roman" w:cs="Times New Roman"/>
+          <w:color w:val="000000" w:themeColor="text1"/>
+          <w:szCs w:val="24"/>
+        </w:rPr>
+        <w:fldChar w:fldCharType="begin"/>
+      </w:r>
+      <w:r>
+        <w:rPr>
+          <w:rFonts w:ascii="Times New Roman" w:hAnsi="Times New Roman" w:cs="Times New Roman"/>
+          <w:color w:val="000000" w:themeColor="text1"/>
+          <w:szCs w:val="24"/>
+        </w:rPr>
+        <w:instrText xml:space="preserve"> ADDIN ZOTERO_ITEM CSL_CITATION {"citationID":"hkanTuM6","properties":{"formattedCitation":"(TfL, 2019)","plainCitation":"(TfL, 2019)","noteIndex":0},"citationItems":[{"id":229,"uris":["http://zotero.org/users/12538471/items/7897E8JH"],"itemData":{"id":229,"type":"article-journal","language":"en","source":"Zotero","title":"Strategic case for metroisation in south and southeast London","author":[{"literal":"TfL"}],"issued":{"date-parts":[["2019"]]}}}],"schema":"https://github.com/citation-style-language/schema/raw/master/csl-citation.json"} </w:instrText>
+      </w:r>
+      <w:r>
+        <w:rPr>
+          <w:rFonts w:ascii="Times New Roman" w:hAnsi="Times New Roman" w:cs="Times New Roman"/>
+          <w:color w:val="000000" w:themeColor="text1"/>
+          <w:szCs w:val="24"/>
+        </w:rPr>
+        <w:fldChar w:fldCharType="separate"/>
+      </w:r>
+      <w:r>
+        <w:rPr>
+          <w:rFonts w:ascii="Times New Roman" w:hAnsi="Times New Roman" w:cs="Times New Roman"/>
+        </w:rPr>
+        <w:t>(TfL, 2019)</w:t>
+      </w:r>
+      <w:r>
+        <w:rPr>
+          <w:rFonts w:ascii="Times New Roman" w:hAnsi="Times New Roman" w:cs="Times New Roman"/>
+          <w:color w:val="000000" w:themeColor="text1"/>
+          <w:szCs w:val="24"/>
+        </w:rPr>
+        <w:fldChar w:fldCharType="end"/>
+      </w:r>
+      <w:r>
+        <w:rPr>
+          <w:rFonts w:ascii="Times New Roman" w:hAnsi="Times New Roman" w:cs="Times New Roman"/>
+          <w:color w:val="000000" w:themeColor="text1"/>
+          <w:szCs w:val="24"/>
+        </w:rPr>
+        <w:t xml:space="preserve">, </w:t>
+      </w:r>
+      <w:r>
+        <w:rPr>
+          <w:rFonts w:ascii="Times New Roman" w:hAnsi="Times New Roman" w:cs="Times New Roman"/>
+          <w:color w:val="000000" w:themeColor="text1"/>
+          <w:szCs w:val="24"/>
+        </w:rPr>
+        <w:t xml:space="preserve">residents of the area are missing out on opportunities because of </w:t>
+      </w:r>
+      <w:r>
+        <w:rPr>
+          <w:rFonts w:ascii="Times New Roman" w:hAnsi="Times New Roman" w:cs="Times New Roman"/>
+          <w:color w:val="000000" w:themeColor="text1"/>
+          <w:szCs w:val="24"/>
+        </w:rPr>
+        <w:t>inadequate</w:t>
+      </w:r>
+      <w:r>
+        <w:rPr>
+          <w:rFonts w:ascii="Times New Roman" w:hAnsi="Times New Roman" w:cs="Times New Roman"/>
+          <w:color w:val="000000" w:themeColor="text1"/>
+          <w:szCs w:val="24"/>
+        </w:rPr>
+        <w:t xml:space="preserve"> public transport connectivity, with access to employment drops significantly in gaps between the few rapid transit lines that serve it such as the Northern Line, The Docklands Light Rail (DLR) and the London Overground – East London Line. </w:t>
+      </w:r>
+      <w:r>
+        <w:rPr>
+          <w:rFonts w:ascii="Times New Roman" w:hAnsi="Times New Roman" w:cs="Times New Roman"/>
+          <w:color w:val="000000" w:themeColor="text1"/>
+          <w:szCs w:val="24"/>
+        </w:rPr>
+        <w:t>The</w:t>
+      </w:r>
+      <w:r>
+        <w:rPr>
+          <w:rFonts w:ascii="Times New Roman" w:hAnsi="Times New Roman" w:cs="Times New Roman"/>
+          <w:color w:val="000000" w:themeColor="text1"/>
+          <w:szCs w:val="24"/>
+        </w:rPr>
+        <w:t xml:space="preserve"> report </w:t>
+      </w:r>
+      <w:r>
+        <w:rPr>
+          <w:rFonts w:ascii="Times New Roman" w:hAnsi="Times New Roman" w:cs="Times New Roman"/>
+          <w:color w:val="000000" w:themeColor="text1"/>
+          <w:szCs w:val="24"/>
+        </w:rPr>
+        <w:t>claimed</w:t>
+      </w:r>
+      <w:r>
+        <w:rPr>
+          <w:rFonts w:ascii="Times New Roman" w:hAnsi="Times New Roman" w:cs="Times New Roman"/>
+          <w:color w:val="000000" w:themeColor="text1"/>
+          <w:szCs w:val="24"/>
+        </w:rPr>
+        <w:t xml:space="preserve"> that there are four times as many jobs within 45 minutes of Harrow (North London) compared to Sutton (South London). Due to poor public transport connectivity, residents switch to more environmentally unsustainable </w:t>
+      </w:r>
+      <w:r>
+        <w:rPr>
+          <w:rFonts w:ascii="Times New Roman" w:hAnsi="Times New Roman" w:cs="Times New Roman"/>
+          <w:color w:val="000000" w:themeColor="text1"/>
+          <w:szCs w:val="24"/>
+        </w:rPr>
+        <w:t>modes</w:t>
+      </w:r>
+      <w:r>
+        <w:rPr>
+          <w:rFonts w:ascii="Times New Roman" w:hAnsi="Times New Roman" w:cs="Times New Roman"/>
+          <w:color w:val="000000" w:themeColor="text1"/>
+          <w:szCs w:val="24"/>
+        </w:rPr>
+        <w:t xml:space="preserve"> such as personal automobiles. </w:t>
       </w:r>
     </w:p>
     <w:p>
       <w:pPr>
         <w:pStyle w:val="NoSpacing"/>
         <w:spacing w:before="240" w:after="240"/>
-        <w:jc w:val="both"/>
-        <w:rPr>
-          <w:rFonts w:ascii="Times New Roman" w:hAnsi="Times New Roman" w:cs="Times New Roman"/>
-          <w:color w:val="000000" w:themeColor="text1"/>
-          <w:szCs w:val="24"/>
-        </w:rPr>
-      </w:pPr>
-      <w:r>
-        <w:rPr>
-          <w:rFonts w:ascii="Times New Roman" w:hAnsi="Times New Roman" w:cs="Times New Roman"/>
-          <w:color w:val="000000" w:themeColor="text1"/>
-          <w:szCs w:val="24"/>
-        </w:rPr>
-        <w:t xml:space="preserve">According to the Bakerloo Line Extension Consultation Report (TfL, 2019), Southeast London is poorly serviced by the Underground network compared to the rest of Greater London, although its population is set to increase by more than 10 million by 2030. </w:t>
-      </w:r>
-      <w:r>
-        <w:rPr>
-          <w:rFonts w:ascii="Times New Roman" w:hAnsi="Times New Roman" w:cs="Times New Roman"/>
-          <w:color w:val="000000" w:themeColor="text1"/>
-          <w:szCs w:val="24"/>
-        </w:rPr>
-        <w:t>In fact,…stat…( )</w:t>
-      </w:r>
-    </w:p>
-    <w:p>
-      <w:pPr>
-        <w:pStyle w:val="NoSpacing"/>
-        <w:spacing w:before="240" w:after="240"/>
-        <w:jc w:val="both"/>
-        <w:rPr>
-          <w:rFonts w:ascii="Times New Roman" w:hAnsi="Times New Roman" w:cs="Times New Roman"/>
-          <w:color w:val="000000" w:themeColor="text1"/>
-          <w:szCs w:val="24"/>
-        </w:rPr>
-      </w:pPr>
-      <w:r>
-        <w:rPr>
-          <w:rFonts w:ascii="Times New Roman" w:hAnsi="Times New Roman" w:cs="Times New Roman"/>
-          <w:color w:val="000000" w:themeColor="text1"/>
-          <w:szCs w:val="24"/>
-        </w:rPr>
-        <w:t>This necessitated the proposal by the Mayor of London to extend the Bakerloo Line from its current terminus at Elephant &amp; Castle to Lewisham</w:t>
+        <w:rPr>
+          <w:rFonts w:ascii="Times New Roman" w:hAnsi="Times New Roman" w:cs="Times New Roman"/>
+          <w:color w:val="000000" w:themeColor="text1"/>
+          <w:szCs w:val="24"/>
+        </w:rPr>
+      </w:pPr>
+      <w:r>
+        <w:rPr>
+          <w:rFonts w:ascii="Times New Roman" w:hAnsi="Times New Roman" w:cs="Times New Roman"/>
+          <w:color w:val="000000" w:themeColor="text1"/>
+          <w:szCs w:val="24"/>
+        </w:rPr>
+        <w:t>With an expected population of</w:t>
+      </w:r>
+      <w:r>
+        <w:rPr>
+          <w:rFonts w:ascii="Times New Roman" w:hAnsi="Times New Roman" w:cs="Times New Roman"/>
+          <w:color w:val="000000" w:themeColor="text1"/>
+          <w:szCs w:val="24"/>
+        </w:rPr>
+        <w:t xml:space="preserve"> more than 10 million by 2030</w:t>
+      </w:r>
+      <w:r>
+        <w:rPr>
+          <w:rFonts w:ascii="Times New Roman" w:hAnsi="Times New Roman" w:cs="Times New Roman"/>
+          <w:color w:val="000000" w:themeColor="text1"/>
+          <w:szCs w:val="24"/>
+        </w:rPr>
+        <w:t xml:space="preserve">, this unequal access to good public transport </w:t>
+      </w:r>
+      <w:r>
+        <w:rPr>
+          <w:rFonts w:ascii="Times New Roman" w:hAnsi="Times New Roman" w:cs="Times New Roman"/>
+          <w:color w:val="000000" w:themeColor="text1"/>
+          <w:szCs w:val="24"/>
+        </w:rPr>
+        <w:t>necessitated the proposal by the Mayor of London to extend the Bakerloo Line from its current terminus at Elephant &amp; Castle to Lewisham</w:t>
+      </w:r>
+      <w:r>
+        <w:rPr>
+          <w:rFonts w:ascii="Times New Roman" w:hAnsi="Times New Roman" w:cs="Times New Roman"/>
+          <w:color w:val="000000" w:themeColor="text1"/>
+          <w:szCs w:val="24"/>
+        </w:rPr>
+        <w:t>, connecting it to other rail services together with two brand new stations along Old Kent Road</w:t>
       </w:r>
       <w:r>
         <w:rPr>
@@ -383,7 +592,15 @@
           <w:color w:val="000000" w:themeColor="text1"/>
           <w:szCs w:val="24"/>
         </w:rPr>
-        <w:t>).</w:t>
+        <w:t>)</w:t>
+      </w:r>
+      <w:r>
+        <w:rPr>
+          <w:rFonts w:ascii="Times New Roman" w:hAnsi="Times New Roman" w:cs="Times New Roman"/>
+          <w:color w:val="000000" w:themeColor="text1"/>
+          <w:szCs w:val="24"/>
+        </w:rPr>
+        <w:t xml:space="preserve">. </w:t>
       </w:r>
     </w:p>
     <w:p>
@@ -404,10 +621,10 @@
           <w:szCs w:val="24"/>
         </w:rPr>
         <w:drawing>
-          <wp:inline distT="0" distB="0" distL="0" distR="0" wp14:anchorId="2B893D35" wp14:editId="1FF06DDC">
-            <wp:extent cx="3887932" cy="2430344"/>
-            <wp:effectExtent l="19050" t="19050" r="0" b="8255"/>
-            <wp:docPr id="1233186866" name="Picture 1" descr="map of bakerloo line extension"/>
+          <wp:inline distT="0" distB="0" distL="0" distR="0" wp14:anchorId="2B893D35" wp14:editId="2DE0C743">
+            <wp:extent cx="4429895" cy="1724025"/>
+            <wp:effectExtent l="0" t="0" r="0" b="0"/>
+            <wp:docPr id="1233186866" name="Picture 1"/>
             <wp:cNvGraphicFramePr>
               <a:graphicFrameLocks xmlns:a="http://schemas.openxmlformats.org/drawingml/2006/main" noChangeAspect="1"/>
             </wp:cNvGraphicFramePr>
@@ -415,20 +632,19 @@
               <a:graphicData uri="http://schemas.openxmlformats.org/drawingml/2006/picture">
                 <pic:pic xmlns:pic="http://schemas.openxmlformats.org/drawingml/2006/picture">
                   <pic:nvPicPr>
-                    <pic:cNvPr id="0" name="Picture 1" descr="map of bakerloo line extension"/>
+                    <pic:cNvPr id="1233186866" name="Picture 1"/>
                     <pic:cNvPicPr>
                       <a:picLocks noChangeAspect="1" noChangeArrowheads="1"/>
                     </pic:cNvPicPr>
                   </pic:nvPicPr>
                   <pic:blipFill>
-                    <a:blip r:embed="rId8">
+                    <a:blip r:embed="rId8" cstate="print">
                       <a:extLst>
                         <a:ext uri="{28A0092B-C50C-407E-A947-70E740481C1C}">
                           <a14:useLocalDpi xmlns:a14="http://schemas.microsoft.com/office/drawing/2010/main" val="0"/>
                         </a:ext>
                       </a:extLst>
                     </a:blip>
-                    <a:srcRect/>
                     <a:stretch>
                       <a:fillRect/>
                     </a:stretch>
@@ -436,19 +652,14 @@
                   <pic:spPr bwMode="auto">
                     <a:xfrm>
                       <a:off x="0" y="0"/>
-                      <a:ext cx="3915040" cy="2447289"/>
+                      <a:ext cx="4438220" cy="1727265"/>
                     </a:xfrm>
                     <a:prstGeom prst="rect">
                       <a:avLst/>
                     </a:prstGeom>
                     <a:noFill/>
                     <a:ln>
-                      <a:solidFill>
-                        <a:schemeClr val="tx1">
-                          <a:lumMod val="75000"/>
-                          <a:lumOff val="25000"/>
-                        </a:schemeClr>
-                      </a:solidFill>
+                      <a:noFill/>
                     </a:ln>
                     <a:effectLst>
                       <a:softEdge rad="0"/>
@@ -534,7 +745,7 @@
           <w:sz w:val="20"/>
           <w:szCs w:val="20"/>
         </w:rPr>
-        <w:t xml:space="preserve"> - Proposed Bakerloo line extension map</w:t>
+        <w:t xml:space="preserve"> - Proposed Bakerloo </w:t>
       </w:r>
       <w:r>
         <w:rPr>
@@ -543,7 +754,7 @@
           <w:sz w:val="20"/>
           <w:szCs w:val="20"/>
         </w:rPr>
-        <w:t xml:space="preserve"> (Source:</w:t>
+        <w:t>L</w:t>
       </w:r>
       <w:r>
         <w:rPr>
@@ -552,7 +763,7 @@
           <w:sz w:val="20"/>
           <w:szCs w:val="20"/>
         </w:rPr>
-        <w:t xml:space="preserve"> TfL</w:t>
+        <w:t xml:space="preserve">ine </w:t>
       </w:r>
       <w:r>
         <w:rPr>
@@ -561,75 +772,144 @@
           <w:sz w:val="20"/>
           <w:szCs w:val="20"/>
         </w:rPr>
+        <w:t>E</w:t>
+      </w:r>
+      <w:r>
+        <w:rPr>
+          <w:rFonts w:ascii="Times New Roman" w:hAnsi="Times New Roman" w:cs="Times New Roman"/>
+          <w:color w:val="000000" w:themeColor="text1"/>
+          <w:sz w:val="20"/>
+          <w:szCs w:val="20"/>
+        </w:rPr>
+        <w:t xml:space="preserve">xtension </w:t>
+      </w:r>
+      <w:r>
+        <w:rPr>
+          <w:rFonts w:ascii="Times New Roman" w:hAnsi="Times New Roman" w:cs="Times New Roman"/>
+          <w:color w:val="000000" w:themeColor="text1"/>
+          <w:sz w:val="20"/>
+          <w:szCs w:val="20"/>
+        </w:rPr>
+        <w:t>(Source:</w:t>
+      </w:r>
+      <w:r>
+        <w:rPr>
+          <w:rFonts w:ascii="Times New Roman" w:hAnsi="Times New Roman" w:cs="Times New Roman"/>
+          <w:color w:val="000000" w:themeColor="text1"/>
+          <w:sz w:val="20"/>
+          <w:szCs w:val="20"/>
+        </w:rPr>
+        <w:t xml:space="preserve"> TfL</w:t>
+      </w:r>
+      <w:r>
+        <w:rPr>
+          <w:rFonts w:ascii="Times New Roman" w:hAnsi="Times New Roman" w:cs="Times New Roman"/>
+          <w:color w:val="000000" w:themeColor="text1"/>
+          <w:sz w:val="20"/>
+          <w:szCs w:val="20"/>
+        </w:rPr>
         <w:t>)</w:t>
       </w:r>
     </w:p>
     <w:p>
       <w:pPr>
-        <w:spacing w:line="240" w:lineRule="auto"/>
-        <w:rPr>
-          <w:color w:val="000000" w:themeColor="text1"/>
-        </w:rPr>
-      </w:pPr>
-      <w:r>
-        <w:rPr>
-          <w:color w:val="000000" w:themeColor="text1"/>
-        </w:rPr>
-        <w:t xml:space="preserve">Howeverm </w:t>
+        <w:pStyle w:val="NoSpacing"/>
+        <w:spacing w:before="240" w:after="240"/>
+        <w:rPr>
+          <w:rFonts w:ascii="Times New Roman" w:hAnsi="Times New Roman" w:cs="Times New Roman"/>
+          <w:color w:val="000000" w:themeColor="text1"/>
+          <w:szCs w:val="24"/>
+        </w:rPr>
+      </w:pPr>
+      <w:r>
+        <w:rPr>
+          <w:rFonts w:ascii="Times New Roman" w:hAnsi="Times New Roman" w:cs="Times New Roman"/>
+          <w:color w:val="000000" w:themeColor="text1"/>
+          <w:szCs w:val="24"/>
+        </w:rPr>
+        <w:t xml:space="preserve">The Bakerloo Line Extension (BLE) is one of the major projects as part of the larger strategy to revitalise this region within Greater London and </w:t>
+      </w:r>
+      <w:r>
+        <w:rPr>
+          <w:rFonts w:ascii="Times New Roman" w:hAnsi="Times New Roman" w:cs="Times New Roman"/>
+          <w:color w:val="000000" w:themeColor="text1"/>
+          <w:szCs w:val="24"/>
+        </w:rPr>
+        <w:t>improve its residents' lives</w:t>
+      </w:r>
+      <w:r>
+        <w:rPr>
+          <w:rFonts w:ascii="Times New Roman" w:hAnsi="Times New Roman" w:cs="Times New Roman"/>
+          <w:color w:val="000000" w:themeColor="text1"/>
+          <w:szCs w:val="24"/>
+        </w:rPr>
+        <w:t xml:space="preserve">. As a result, it is </w:t>
+      </w:r>
+      <w:r>
+        <w:rPr>
+          <w:rFonts w:ascii="Times New Roman" w:hAnsi="Times New Roman" w:cs="Times New Roman"/>
+          <w:color w:val="000000" w:themeColor="text1"/>
+          <w:szCs w:val="24"/>
+        </w:rPr>
+        <w:t>essential</w:t>
+      </w:r>
+      <w:r>
+        <w:rPr>
+          <w:rFonts w:ascii="Times New Roman" w:hAnsi="Times New Roman" w:cs="Times New Roman"/>
+          <w:color w:val="000000" w:themeColor="text1"/>
+          <w:szCs w:val="24"/>
+        </w:rPr>
+        <w:t xml:space="preserve"> to </w:t>
+      </w:r>
+      <w:r>
+        <w:rPr>
+          <w:rFonts w:ascii="Times New Roman" w:hAnsi="Times New Roman" w:cs="Times New Roman"/>
+          <w:color w:val="000000" w:themeColor="text1"/>
+          <w:szCs w:val="24"/>
+        </w:rPr>
+        <w:t>ensure</w:t>
+      </w:r>
+      <w:r>
+        <w:rPr>
+          <w:rFonts w:ascii="Times New Roman" w:hAnsi="Times New Roman" w:cs="Times New Roman"/>
+          <w:color w:val="000000" w:themeColor="text1"/>
+          <w:szCs w:val="24"/>
+        </w:rPr>
+        <w:t xml:space="preserve"> that the line, once completed, will make taking the Tube the preferred alternative to the current transport mode.</w:t>
       </w:r>
     </w:p>
     <w:p>
       <w:pPr>
-        <w:spacing w:line="240" w:lineRule="auto"/>
-        <w:rPr>
-          <w:rFonts w:ascii="Times New Roman" w:hAnsi="Times New Roman" w:cs="Times New Roman"/>
-          <w:color w:val="000000" w:themeColor="text1"/>
-          <w:szCs w:val="24"/>
-        </w:rPr>
-      </w:pPr>
-      <w:r>
-        <w:rPr>
-          <w:rFonts w:ascii="Times New Roman" w:hAnsi="Times New Roman" w:cs="Times New Roman"/>
-          <w:color w:val="000000" w:themeColor="text1"/>
-          <w:szCs w:val="24"/>
-        </w:rPr>
-        <w:t xml:space="preserve">The goal </w:t>
-      </w:r>
-      <w:r>
-        <w:rPr>
-          <w:rFonts w:ascii="Times New Roman" w:hAnsi="Times New Roman" w:cs="Times New Roman"/>
-          <w:color w:val="000000" w:themeColor="text1"/>
-          <w:szCs w:val="24"/>
-        </w:rPr>
-        <w:t>of</w:t>
-      </w:r>
-      <w:r>
-        <w:rPr>
-          <w:rFonts w:ascii="Times New Roman" w:hAnsi="Times New Roman" w:cs="Times New Roman"/>
-          <w:color w:val="000000" w:themeColor="text1"/>
-          <w:szCs w:val="24"/>
-        </w:rPr>
-        <w:t xml:space="preserve"> our case study will be to compare our solution for the locations of the new stations with the five proposed stations in the official proposal, namely </w:t>
-      </w:r>
-      <w:r>
-        <w:rPr>
-          <w:rFonts w:ascii="Times New Roman" w:hAnsi="Times New Roman" w:cs="Times New Roman"/>
-          <w:i/>
-          <w:iCs/>
-          <w:color w:val="000000" w:themeColor="text1"/>
-          <w:szCs w:val="24"/>
-        </w:rPr>
-        <w:t>Elephant &amp; Castle, Burgess Park, Old Kent Road, New Cross Gate, and Lewisham stations</w:t>
-      </w:r>
-      <w:r>
-        <w:rPr>
-          <w:rFonts w:ascii="Times New Roman" w:hAnsi="Times New Roman" w:cs="Times New Roman"/>
-          <w:i/>
-          <w:iCs/>
-          <w:color w:val="000000" w:themeColor="text1"/>
-          <w:szCs w:val="24"/>
-        </w:rPr>
-        <w:t>.</w:t>
+        <w:pStyle w:val="NoSpacing"/>
+        <w:spacing w:before="240" w:after="240"/>
+        <w:rPr>
+          <w:color w:val="000000" w:themeColor="text1"/>
+          <w:szCs w:val="24"/>
+        </w:rPr>
+      </w:pPr>
+      <w:r>
+        <w:rPr>
+          <w:rFonts w:ascii="Times New Roman" w:hAnsi="Times New Roman" w:cs="Times New Roman"/>
+          <w:color w:val="000000" w:themeColor="text1"/>
+          <w:szCs w:val="24"/>
+        </w:rPr>
+        <w:t xml:space="preserve">This </w:t>
+      </w:r>
+      <w:r>
+        <w:rPr>
+          <w:rFonts w:ascii="Times New Roman" w:hAnsi="Times New Roman" w:cs="Times New Roman"/>
+          <w:color w:val="000000" w:themeColor="text1"/>
+          <w:szCs w:val="24"/>
+        </w:rPr>
+        <w:t>research</w:t>
+      </w:r>
+      <w:r>
+        <w:rPr>
+          <w:rFonts w:ascii="Times New Roman" w:hAnsi="Times New Roman" w:cs="Times New Roman"/>
+          <w:color w:val="000000" w:themeColor="text1"/>
+          <w:szCs w:val="24"/>
+        </w:rPr>
+        <w:t xml:space="preserve"> will</w:t>
       </w:r>
       <w:r>
         <w:rPr>
@@ -638,6 +918,268 @@
           <w:szCs w:val="24"/>
         </w:rPr>
         <w:t xml:space="preserve"> </w:t>
+      </w:r>
+      <w:r>
+        <w:rPr>
+          <w:rFonts w:ascii="Times New Roman" w:hAnsi="Times New Roman" w:cs="Times New Roman"/>
+          <w:color w:val="000000" w:themeColor="text1"/>
+          <w:szCs w:val="24"/>
+        </w:rPr>
+        <w:t>use</w:t>
+      </w:r>
+      <w:r>
+        <w:rPr>
+          <w:rFonts w:ascii="Times New Roman" w:hAnsi="Times New Roman" w:cs="Times New Roman"/>
+          <w:color w:val="000000" w:themeColor="text1"/>
+          <w:szCs w:val="24"/>
+        </w:rPr>
+        <w:t xml:space="preserve"> different Linear Programming models to </w:t>
+      </w:r>
+      <w:r>
+        <w:rPr>
+          <w:rFonts w:ascii="Times New Roman" w:hAnsi="Times New Roman" w:cs="Times New Roman"/>
+          <w:color w:val="000000" w:themeColor="text1"/>
+          <w:szCs w:val="24"/>
+        </w:rPr>
+        <w:t>determin</w:t>
+      </w:r>
+      <w:r>
+        <w:rPr>
+          <w:rFonts w:ascii="Times New Roman" w:hAnsi="Times New Roman" w:cs="Times New Roman"/>
+          <w:color w:val="000000" w:themeColor="text1"/>
+          <w:szCs w:val="24"/>
+        </w:rPr>
+        <w:t>e</w:t>
+      </w:r>
+      <w:r>
+        <w:rPr>
+          <w:rFonts w:ascii="Times New Roman" w:hAnsi="Times New Roman" w:cs="Times New Roman"/>
+          <w:color w:val="000000" w:themeColor="text1"/>
+          <w:szCs w:val="24"/>
+        </w:rPr>
+        <w:t xml:space="preserve"> the </w:t>
+      </w:r>
+      <w:r>
+        <w:rPr>
+          <w:rFonts w:ascii="Times New Roman" w:hAnsi="Times New Roman" w:cs="Times New Roman"/>
+          <w:color w:val="000000" w:themeColor="text1"/>
+          <w:szCs w:val="24"/>
+        </w:rPr>
+        <w:t xml:space="preserve">number and </w:t>
+      </w:r>
+      <w:r>
+        <w:rPr>
+          <w:rFonts w:ascii="Times New Roman" w:hAnsi="Times New Roman" w:cs="Times New Roman"/>
+          <w:color w:val="000000" w:themeColor="text1"/>
+          <w:szCs w:val="24"/>
+        </w:rPr>
+        <w:t>location of new stations along the new rail corridor</w:t>
+      </w:r>
+      <w:r>
+        <w:rPr>
+          <w:rFonts w:ascii="Times New Roman" w:hAnsi="Times New Roman" w:cs="Times New Roman"/>
+          <w:color w:val="000000" w:themeColor="text1"/>
+          <w:szCs w:val="24"/>
+        </w:rPr>
+        <w:t xml:space="preserve"> needed</w:t>
+      </w:r>
+      <w:r>
+        <w:rPr>
+          <w:rFonts w:ascii="Times New Roman" w:hAnsi="Times New Roman" w:cs="Times New Roman"/>
+          <w:color w:val="000000" w:themeColor="text1"/>
+          <w:szCs w:val="24"/>
+        </w:rPr>
+        <w:t xml:space="preserve"> to </w:t>
+      </w:r>
+      <w:r>
+        <w:rPr>
+          <w:rFonts w:ascii="Times New Roman" w:hAnsi="Times New Roman" w:cs="Times New Roman"/>
+          <w:color w:val="000000" w:themeColor="text1"/>
+          <w:szCs w:val="24"/>
+        </w:rPr>
+        <w:t>ease</w:t>
+      </w:r>
+      <w:r>
+        <w:rPr>
+          <w:rFonts w:ascii="Times New Roman" w:hAnsi="Times New Roman" w:cs="Times New Roman"/>
+          <w:color w:val="000000" w:themeColor="text1"/>
+          <w:szCs w:val="24"/>
+        </w:rPr>
+        <w:t xml:space="preserve"> </w:t>
+      </w:r>
+      <w:r>
+        <w:rPr>
+          <w:rFonts w:ascii="Times New Roman" w:hAnsi="Times New Roman" w:cs="Times New Roman"/>
+          <w:color w:val="000000" w:themeColor="text1"/>
+          <w:szCs w:val="24"/>
+        </w:rPr>
+        <w:t xml:space="preserve">pedestrian </w:t>
+      </w:r>
+      <w:r>
+        <w:rPr>
+          <w:rFonts w:ascii="Times New Roman" w:hAnsi="Times New Roman" w:cs="Times New Roman"/>
+          <w:color w:val="000000" w:themeColor="text1"/>
+          <w:szCs w:val="24"/>
+        </w:rPr>
+        <w:t>access, i.e.,</w:t>
+      </w:r>
+      <w:r>
+        <w:rPr>
+          <w:rFonts w:ascii="Times New Roman" w:hAnsi="Times New Roman" w:cs="Times New Roman"/>
+          <w:color w:val="000000" w:themeColor="text1"/>
+          <w:szCs w:val="24"/>
+        </w:rPr>
+        <w:t xml:space="preserve"> </w:t>
+      </w:r>
+      <w:r>
+        <w:rPr>
+          <w:rFonts w:ascii="Times New Roman" w:hAnsi="Times New Roman" w:cs="Times New Roman"/>
+          <w:color w:val="000000" w:themeColor="text1"/>
+          <w:szCs w:val="24"/>
+        </w:rPr>
+        <w:t>to</w:t>
+      </w:r>
+      <w:r>
+        <w:rPr>
+          <w:rFonts w:ascii="Times New Roman" w:hAnsi="Times New Roman" w:cs="Times New Roman"/>
+          <w:color w:val="000000" w:themeColor="text1"/>
+          <w:szCs w:val="24"/>
+        </w:rPr>
+        <w:t xml:space="preserve"> minimise the walking time to a station, which is</w:t>
+      </w:r>
+      <w:r>
+        <w:rPr>
+          <w:rFonts w:ascii="Times New Roman" w:hAnsi="Times New Roman" w:cs="Times New Roman"/>
+          <w:color w:val="000000" w:themeColor="text1"/>
+          <w:szCs w:val="24"/>
+        </w:rPr>
+        <w:t xml:space="preserve"> one of many </w:t>
+      </w:r>
+      <w:r>
+        <w:rPr>
+          <w:rFonts w:ascii="Times New Roman" w:hAnsi="Times New Roman" w:cs="Times New Roman"/>
+          <w:color w:val="000000" w:themeColor="text1"/>
+          <w:szCs w:val="24"/>
+        </w:rPr>
+        <w:t xml:space="preserve">factors </w:t>
+      </w:r>
+      <w:r>
+        <w:rPr>
+          <w:rFonts w:ascii="Times New Roman" w:hAnsi="Times New Roman" w:cs="Times New Roman"/>
+          <w:color w:val="000000" w:themeColor="text1"/>
+          <w:szCs w:val="24"/>
+        </w:rPr>
+        <w:t xml:space="preserve">that can motivate individuals to </w:t>
+      </w:r>
+      <w:r>
+        <w:rPr>
+          <w:rFonts w:ascii="Times New Roman" w:hAnsi="Times New Roman" w:cs="Times New Roman"/>
+          <w:color w:val="000000" w:themeColor="text1"/>
+          <w:szCs w:val="24"/>
+        </w:rPr>
+        <w:t xml:space="preserve">change their </w:t>
+      </w:r>
+      <w:r>
+        <w:rPr>
+          <w:rFonts w:ascii="Times New Roman" w:hAnsi="Times New Roman" w:cs="Times New Roman"/>
+          <w:color w:val="000000" w:themeColor="text1"/>
+          <w:szCs w:val="24"/>
+        </w:rPr>
+        <w:t>commute</w:t>
+      </w:r>
+      <w:r>
+        <w:rPr>
+          <w:rFonts w:ascii="Times New Roman" w:hAnsi="Times New Roman" w:cs="Times New Roman"/>
+          <w:color w:val="000000" w:themeColor="text1"/>
+          <w:szCs w:val="24"/>
+        </w:rPr>
+        <w:t xml:space="preserve"> behaviou</w:t>
+      </w:r>
+      <w:r>
+        <w:rPr>
+          <w:rFonts w:ascii="Times New Roman" w:hAnsi="Times New Roman" w:cs="Times New Roman"/>
+          <w:color w:val="000000" w:themeColor="text1"/>
+          <w:szCs w:val="24"/>
+        </w:rPr>
+        <w:t xml:space="preserve">r </w:t>
+      </w:r>
+      <w:r>
+        <w:rPr>
+          <w:rFonts w:ascii="Times New Roman" w:hAnsi="Times New Roman" w:cs="Times New Roman"/>
+          <w:color w:val="000000" w:themeColor="text1"/>
+          <w:szCs w:val="24"/>
+        </w:rPr>
+        <w:fldChar w:fldCharType="begin"/>
+      </w:r>
+      <w:r>
+        <w:rPr>
+          <w:rFonts w:ascii="Times New Roman" w:hAnsi="Times New Roman" w:cs="Times New Roman"/>
+          <w:color w:val="000000" w:themeColor="text1"/>
+          <w:szCs w:val="24"/>
+        </w:rPr>
+        <w:instrText xml:space="preserve"> ADDIN ZOTERO_ITEM CSL_CITATION {"citationID":"EQbctFtB","properties":{"formattedCitation":"(Anwar, 2012)","plainCitation":"(Anwar, 2012)","noteIndex":0},"citationItems":[{"id":232,"uris":["http://zotero.org/users/12538471/items/VIQUDA4Z"],"itemData":{"id":232,"type":"article-journal","abstract":"This paper presents the stance towards modal choice behavior between public transport and private car. To find out the probable solutions, this paper investigated the latent attitudes of the trip makers concerning modal choice between private car and public transport and the advantages and disadvantages of these two modes as a choice. It was also discussed in this paper that the public transport usage can be increased if the service of public transport is designed in a way that accommodates the level of services required by the customers. Even though, several factors, such as individual characteristics and lifestyle, the type of journey, length of trip, the apparent service performance etc. of each transport mode play the significant role for the modal choice in the transport sector. It was also focused in this paper that the influence of car usage should be targeted to reduce car usage.","container-title":"Journal of Bangladesh Institute of Planners","DOI":"10.3329/jbip.v2i0.9568","journalAbbreviation":"Journal of Bangladesh Institute of Planners","source":"ResearchGate","title":"Paradox between Public Transport and Private Car as a Modal Choice in Policy Formulation","volume":"2","author":[{"family":"Anwar","given":"AHM Mehbub"}],"issued":{"date-parts":[["2012",1,25]]}}}],"schema":"https://github.com/citation-style-language/schema/raw/master/csl-citation.json"} </w:instrText>
+      </w:r>
+      <w:r>
+        <w:rPr>
+          <w:rFonts w:ascii="Times New Roman" w:hAnsi="Times New Roman" w:cs="Times New Roman"/>
+          <w:color w:val="000000" w:themeColor="text1"/>
+          <w:szCs w:val="24"/>
+        </w:rPr>
+        <w:fldChar w:fldCharType="separate"/>
+      </w:r>
+      <w:r>
+        <w:rPr>
+          <w:rFonts w:ascii="Times New Roman" w:hAnsi="Times New Roman" w:cs="Times New Roman"/>
+        </w:rPr>
+        <w:t>(Anwar, 2012)</w:t>
+      </w:r>
+      <w:r>
+        <w:rPr>
+          <w:rFonts w:ascii="Times New Roman" w:hAnsi="Times New Roman" w:cs="Times New Roman"/>
+          <w:color w:val="000000" w:themeColor="text1"/>
+          <w:szCs w:val="24"/>
+        </w:rPr>
+        <w:fldChar w:fldCharType="end"/>
+      </w:r>
+      <w:r>
+        <w:rPr>
+          <w:rFonts w:ascii="Times New Roman" w:hAnsi="Times New Roman" w:cs="Times New Roman"/>
+          <w:color w:val="000000" w:themeColor="text1"/>
+          <w:szCs w:val="24"/>
+        </w:rPr>
+        <w:t>. Finally</w:t>
+      </w:r>
+      <w:r>
+        <w:rPr>
+          <w:rFonts w:ascii="Times New Roman" w:hAnsi="Times New Roman" w:cs="Times New Roman"/>
+          <w:color w:val="000000" w:themeColor="text1"/>
+          <w:szCs w:val="24"/>
+        </w:rPr>
+        <w:t>, if found, the optimal solution for chosen station locations</w:t>
+      </w:r>
+      <w:r>
+        <w:rPr>
+          <w:rFonts w:ascii="Times New Roman" w:hAnsi="Times New Roman" w:cs="Times New Roman"/>
+          <w:color w:val="000000" w:themeColor="text1"/>
+          <w:szCs w:val="24"/>
+        </w:rPr>
+        <w:t xml:space="preserve"> will be compared to TfL’s proposal to surface</w:t>
+      </w:r>
+      <w:r>
+        <w:rPr>
+          <w:rFonts w:ascii="Times New Roman" w:hAnsi="Times New Roman" w:cs="Times New Roman"/>
+          <w:color w:val="000000" w:themeColor="text1"/>
+          <w:szCs w:val="24"/>
+        </w:rPr>
+        <w:t xml:space="preserve"> potential</w:t>
+      </w:r>
+      <w:r>
+        <w:rPr>
+          <w:rFonts w:ascii="Times New Roman" w:hAnsi="Times New Roman" w:cs="Times New Roman"/>
+          <w:color w:val="000000" w:themeColor="text1"/>
+          <w:szCs w:val="24"/>
+        </w:rPr>
+        <w:t xml:space="preserve"> new location candidates.</w:t>
       </w:r>
     </w:p>
     <w:p>
@@ -654,7 +1196,8 @@
           <w:color w:val="000000" w:themeColor="text1"/>
           <w:szCs w:val="24"/>
         </w:rPr>
-        <w:t>Literature Review and Methodology</w:t>
+        <w:lastRenderedPageBreak/>
+        <w:t>Methodology</w:t>
       </w:r>
     </w:p>
     <w:p>
@@ -672,7 +1215,261 @@
           <w:color w:val="000000" w:themeColor="text1"/>
           <w:szCs w:val="24"/>
         </w:rPr>
-        <w:t>[What are the things to optimise when considering building a train line]</w:t>
+        <w:t xml:space="preserve">Linear Programming is a staple in many aspects of transport planning, from service </w:t>
+      </w:r>
+      <w:r>
+        <w:rPr>
+          <w:rFonts w:ascii="Times New Roman" w:hAnsi="Times New Roman" w:cs="Times New Roman"/>
+          <w:color w:val="000000" w:themeColor="text1"/>
+          <w:szCs w:val="24"/>
+        </w:rPr>
+        <w:t xml:space="preserve">and employee </w:t>
+      </w:r>
+      <w:r>
+        <w:rPr>
+          <w:rFonts w:ascii="Times New Roman" w:hAnsi="Times New Roman" w:cs="Times New Roman"/>
+          <w:color w:val="000000" w:themeColor="text1"/>
+          <w:szCs w:val="24"/>
+        </w:rPr>
+        <w:t xml:space="preserve">scheduling </w:t>
+      </w:r>
+      <w:r>
+        <w:rPr>
+          <w:rFonts w:ascii="Times New Roman" w:hAnsi="Times New Roman" w:cs="Times New Roman"/>
+          <w:color w:val="000000" w:themeColor="text1"/>
+          <w:szCs w:val="24"/>
+        </w:rPr>
+        <w:fldChar w:fldCharType="begin"/>
+      </w:r>
+      <w:r>
+        <w:rPr>
+          <w:rFonts w:ascii="Times New Roman" w:hAnsi="Times New Roman" w:cs="Times New Roman"/>
+          <w:color w:val="000000" w:themeColor="text1"/>
+          <w:szCs w:val="24"/>
+        </w:rPr>
+        <w:instrText xml:space="preserve"> ADDIN ZOTERO_ITEM CSL_CITATION {"citationID":"NTkgRHBc","properties":{"formattedCitation":"(Gavish and Shlifer, 1979)","plainCitation":"(Gavish and Shlifer, 1979)","noteIndex":0},"citationItems":[{"id":138,"uris":["http://zotero.org/users/12538471/items/8PC8QFX2"],"itemData":{"id":138,"type":"article-journal","abstract":"An algorithm is developed for solving a class of transportation scheduling problems. It applies for a variety of problems such as: the Combining Truck Trip problem, the Delivery problem, the School Bus problem, the Assignment of Buses to Schedules, and the Travelling Salesman problem. The objective functions of the above problems differ from each other. Yet, by using the “savings method” proposed by Clarke and Wright, and extended by Gaskell, we are able to define each one of the above problems as a series of assignment problems. The cost matrix entries of each one of the assignment problems are a function of the constraints of the particular routing or scheduling problem. The solution to the assignment problem determines an upper bound of the optimal solution to the original problem. By combining the above procedure with a Branch and Bound procedure, it is possible to obtain the optimal solution in a finite number of steps. In some cases the Branch and Bound process can be eliminated due to the nature of the problem and in those cases the algorithm is efficient.","container-title":"European Journal of Operational Research","DOI":"10.1016/0377-2217(79)90098-5","ISSN":"0377-2217","issue":"2","journalAbbreviation":"European Journal of Operational Research","page":"122-134","source":"ScienceDirect","title":"An approach for solving a class of transportation scheduling problems","volume":"3","author":[{"family":"Gavish","given":"B."},{"family":"Shlifer","given":"E."}],"issued":{"date-parts":[["1979",3,1]]}}}],"schema":"https://github.com/citation-style-language/schema/raw/master/csl-citation.json"} </w:instrText>
+      </w:r>
+      <w:r>
+        <w:rPr>
+          <w:rFonts w:ascii="Times New Roman" w:hAnsi="Times New Roman" w:cs="Times New Roman"/>
+          <w:color w:val="000000" w:themeColor="text1"/>
+          <w:szCs w:val="24"/>
+        </w:rPr>
+        <w:fldChar w:fldCharType="separate"/>
+      </w:r>
+      <w:r>
+        <w:rPr>
+          <w:rFonts w:ascii="Times New Roman" w:hAnsi="Times New Roman" w:cs="Times New Roman"/>
+        </w:rPr>
+        <w:t xml:space="preserve">(Gavish and </w:t>
+      </w:r>
+      <w:proofErr w:type="spellStart"/>
+      <w:r>
+        <w:rPr>
+          <w:rFonts w:ascii="Times New Roman" w:hAnsi="Times New Roman" w:cs="Times New Roman"/>
+        </w:rPr>
+        <w:t>Shlifer</w:t>
+      </w:r>
+      <w:proofErr w:type="spellEnd"/>
+      <w:r>
+        <w:rPr>
+          <w:rFonts w:ascii="Times New Roman" w:hAnsi="Times New Roman" w:cs="Times New Roman"/>
+        </w:rPr>
+        <w:t>, 1979)</w:t>
+      </w:r>
+      <w:r>
+        <w:rPr>
+          <w:rFonts w:ascii="Times New Roman" w:hAnsi="Times New Roman" w:cs="Times New Roman"/>
+          <w:color w:val="000000" w:themeColor="text1"/>
+          <w:szCs w:val="24"/>
+        </w:rPr>
+        <w:fldChar w:fldCharType="end"/>
+      </w:r>
+      <w:r>
+        <w:rPr>
+          <w:rFonts w:ascii="Times New Roman" w:hAnsi="Times New Roman" w:cs="Times New Roman"/>
+          <w:color w:val="000000" w:themeColor="text1"/>
+          <w:szCs w:val="24"/>
+        </w:rPr>
+        <w:t xml:space="preserve"> </w:t>
+      </w:r>
+      <w:r>
+        <w:rPr>
+          <w:rFonts w:ascii="Times New Roman" w:hAnsi="Times New Roman" w:cs="Times New Roman"/>
+          <w:color w:val="000000" w:themeColor="text1"/>
+          <w:szCs w:val="24"/>
+        </w:rPr>
+        <w:t xml:space="preserve">to location planning </w:t>
+      </w:r>
+      <w:r>
+        <w:rPr>
+          <w:rFonts w:ascii="Times New Roman" w:hAnsi="Times New Roman" w:cs="Times New Roman"/>
+          <w:color w:val="000000" w:themeColor="text1"/>
+          <w:szCs w:val="24"/>
+        </w:rPr>
+        <w:fldChar w:fldCharType="begin"/>
+      </w:r>
+      <w:r>
+        <w:rPr>
+          <w:rFonts w:ascii="Times New Roman" w:hAnsi="Times New Roman" w:cs="Times New Roman"/>
+          <w:color w:val="000000" w:themeColor="text1"/>
+          <w:szCs w:val="24"/>
+        </w:rPr>
+        <w:instrText xml:space="preserve"> ADDIN ZOTERO_ITEM CSL_CITATION {"citationID":"zGH0oi00","properties":{"formattedCitation":"(Jafari and Yaghini, 2019)","plainCitation":"(Jafari and Yaghini, 2019)","noteIndex":0},"citationItems":[{"id":131,"uris":["http://zotero.org/users/12538471/items/9KLCT33J"],"itemData":{"id":131,"type":"article-journal","abstract":"Finding the optimal location of new stations along the rail transportation network is considered in this study by proposing a mathematical model. Two simultaneous effects on railway demand points (users) are investigated, namely, the time effect and the covered population which is achieved by constructing new stations. The better accessibility of ...","container-title":"International Journal of Railway Research","DOI":"10.22068/IJRARE.6.2.123","issue":"2","language":"en","page":"123-131","source":"ijrare.iust.ac.ir","title":"Optimal Location of Subway Stations: A Case Study on Tehran Subway","title-short":"Optimal Location of Subway Stations","volume":"6","author":[{"family":"Jafari","given":"Hasti"},{"family":"Yaghini","given":"Masoud"}],"issued":{"date-parts":[["2019",12,10]]}}}],"schema":"https://github.com/citation-style-language/schema/raw/master/csl-citation.json"} </w:instrText>
+      </w:r>
+      <w:r>
+        <w:rPr>
+          <w:rFonts w:ascii="Times New Roman" w:hAnsi="Times New Roman" w:cs="Times New Roman"/>
+          <w:color w:val="000000" w:themeColor="text1"/>
+          <w:szCs w:val="24"/>
+        </w:rPr>
+        <w:fldChar w:fldCharType="separate"/>
+      </w:r>
+      <w:r>
+        <w:rPr>
+          <w:rFonts w:ascii="Times New Roman" w:hAnsi="Times New Roman" w:cs="Times New Roman"/>
+          <w:color w:val="000000" w:themeColor="text1"/>
+          <w:szCs w:val="24"/>
+        </w:rPr>
+        <w:t xml:space="preserve">(Jafari and </w:t>
+      </w:r>
+      <w:proofErr w:type="spellStart"/>
+      <w:r>
+        <w:rPr>
+          <w:rFonts w:ascii="Times New Roman" w:hAnsi="Times New Roman" w:cs="Times New Roman"/>
+          <w:color w:val="000000" w:themeColor="text1"/>
+          <w:szCs w:val="24"/>
+        </w:rPr>
+        <w:t>Yaghini</w:t>
+      </w:r>
+      <w:proofErr w:type="spellEnd"/>
+      <w:r>
+        <w:rPr>
+          <w:rFonts w:ascii="Times New Roman" w:hAnsi="Times New Roman" w:cs="Times New Roman"/>
+          <w:color w:val="000000" w:themeColor="text1"/>
+          <w:szCs w:val="24"/>
+        </w:rPr>
+        <w:t>, 2019)</w:t>
+      </w:r>
+      <w:r>
+        <w:rPr>
+          <w:rFonts w:ascii="Times New Roman" w:hAnsi="Times New Roman" w:cs="Times New Roman"/>
+          <w:color w:val="000000" w:themeColor="text1"/>
+          <w:szCs w:val="24"/>
+        </w:rPr>
+        <w:fldChar w:fldCharType="end"/>
+      </w:r>
+      <w:r>
+        <w:rPr>
+          <w:rFonts w:ascii="Times New Roman" w:hAnsi="Times New Roman" w:cs="Times New Roman"/>
+          <w:color w:val="000000" w:themeColor="text1"/>
+          <w:szCs w:val="24"/>
+        </w:rPr>
+        <w:t>.</w:t>
+      </w:r>
+      <w:r>
+        <w:rPr>
+          <w:rFonts w:ascii="Times New Roman" w:hAnsi="Times New Roman" w:cs="Times New Roman"/>
+          <w:color w:val="000000" w:themeColor="text1"/>
+          <w:szCs w:val="24"/>
+        </w:rPr>
+        <w:t xml:space="preserve"> </w:t>
+      </w:r>
+      <w:r>
+        <w:rPr>
+          <w:rFonts w:ascii="Times New Roman" w:hAnsi="Times New Roman" w:cs="Times New Roman"/>
+          <w:color w:val="000000" w:themeColor="text1"/>
+          <w:szCs w:val="24"/>
+        </w:rPr>
+        <w:t xml:space="preserve">When it comes to location planning, the main objective is to ensure that where the stations are located </w:t>
+      </w:r>
+      <w:r>
+        <w:rPr>
+          <w:rFonts w:ascii="Times New Roman" w:hAnsi="Times New Roman" w:cs="Times New Roman"/>
+          <w:color w:val="000000" w:themeColor="text1"/>
+          <w:szCs w:val="24"/>
+        </w:rPr>
+        <w:t>provides</w:t>
+      </w:r>
+      <w:r>
+        <w:rPr>
+          <w:rFonts w:ascii="Times New Roman" w:hAnsi="Times New Roman" w:cs="Times New Roman"/>
+          <w:color w:val="000000" w:themeColor="text1"/>
+          <w:szCs w:val="24"/>
+        </w:rPr>
+        <w:t xml:space="preserve"> a net positive effect on the travel experience compared to the status quo within the financial, </w:t>
+      </w:r>
+      <w:r>
+        <w:rPr>
+          <w:rFonts w:ascii="Times New Roman" w:hAnsi="Times New Roman" w:cs="Times New Roman"/>
+          <w:color w:val="000000" w:themeColor="text1"/>
+          <w:szCs w:val="24"/>
+        </w:rPr>
+        <w:t>technical,</w:t>
+      </w:r>
+      <w:r>
+        <w:rPr>
+          <w:rFonts w:ascii="Times New Roman" w:hAnsi="Times New Roman" w:cs="Times New Roman"/>
+          <w:color w:val="000000" w:themeColor="text1"/>
+          <w:szCs w:val="24"/>
+        </w:rPr>
+        <w:t xml:space="preserve"> and operational constraints that all infrastructure projects need to contend with</w:t>
+      </w:r>
+      <w:r>
+        <w:rPr>
+          <w:rFonts w:ascii="Times New Roman" w:hAnsi="Times New Roman" w:cs="Times New Roman"/>
+          <w:color w:val="000000" w:themeColor="text1"/>
+          <w:szCs w:val="24"/>
+        </w:rPr>
+        <w:t xml:space="preserve">. Within the scope of this study, the travel experience of a potential transit user to reach the station will be the </w:t>
+      </w:r>
+      <w:r>
+        <w:rPr>
+          <w:rFonts w:ascii="Times New Roman" w:hAnsi="Times New Roman" w:cs="Times New Roman"/>
+          <w:color w:val="000000" w:themeColor="text1"/>
+          <w:szCs w:val="24"/>
+        </w:rPr>
+        <w:t>goal</w:t>
+      </w:r>
+      <w:r>
+        <w:rPr>
+          <w:rFonts w:ascii="Times New Roman" w:hAnsi="Times New Roman" w:cs="Times New Roman"/>
+          <w:color w:val="000000" w:themeColor="text1"/>
+          <w:szCs w:val="24"/>
+        </w:rPr>
+        <w:t xml:space="preserve">, </w:t>
+      </w:r>
+      <w:r>
+        <w:rPr>
+          <w:rFonts w:ascii="Times New Roman" w:hAnsi="Times New Roman" w:cs="Times New Roman"/>
+          <w:color w:val="000000" w:themeColor="text1"/>
+          <w:szCs w:val="24"/>
+        </w:rPr>
+        <w:t>while</w:t>
+      </w:r>
+      <w:r>
+        <w:rPr>
+          <w:rFonts w:ascii="Times New Roman" w:hAnsi="Times New Roman" w:cs="Times New Roman"/>
+          <w:color w:val="000000" w:themeColor="text1"/>
+          <w:szCs w:val="24"/>
+        </w:rPr>
+        <w:t xml:space="preserve"> their experience in the station</w:t>
+      </w:r>
+      <w:r>
+        <w:rPr>
+          <w:rFonts w:ascii="Times New Roman" w:hAnsi="Times New Roman" w:cs="Times New Roman"/>
+          <w:color w:val="000000" w:themeColor="text1"/>
+          <w:szCs w:val="24"/>
+        </w:rPr>
+        <w:t>,</w:t>
+      </w:r>
+      <w:r>
+        <w:rPr>
+          <w:rFonts w:ascii="Times New Roman" w:hAnsi="Times New Roman" w:cs="Times New Roman"/>
+          <w:color w:val="000000" w:themeColor="text1"/>
+          <w:szCs w:val="24"/>
+        </w:rPr>
+        <w:t xml:space="preserve"> on the train, or with the overall service will not be considered.</w:t>
       </w:r>
     </w:p>
     <w:p>
@@ -690,274 +1487,531 @@
           <w:color w:val="000000" w:themeColor="text1"/>
           <w:szCs w:val="24"/>
         </w:rPr>
-        <w:t>[Why Linear Programming]</w:t>
+        <w:t xml:space="preserve">The theoretical framework for </w:t>
+      </w:r>
+      <w:r>
+        <w:rPr>
+          <w:rFonts w:ascii="Times New Roman" w:hAnsi="Times New Roman" w:cs="Times New Roman"/>
+          <w:color w:val="000000" w:themeColor="text1"/>
+          <w:szCs w:val="24"/>
+        </w:rPr>
+        <w:t>locating</w:t>
+      </w:r>
+      <w:r>
+        <w:rPr>
+          <w:rFonts w:ascii="Times New Roman" w:hAnsi="Times New Roman" w:cs="Times New Roman"/>
+          <w:color w:val="000000" w:themeColor="text1"/>
+          <w:szCs w:val="24"/>
+        </w:rPr>
+        <w:t xml:space="preserve"> </w:t>
+      </w:r>
+      <w:r>
+        <w:rPr>
+          <w:rFonts w:ascii="Times New Roman" w:hAnsi="Times New Roman" w:cs="Times New Roman"/>
+          <w:color w:val="000000" w:themeColor="text1"/>
+          <w:szCs w:val="24"/>
+        </w:rPr>
+        <w:t xml:space="preserve">stations has been well-outlined by Hamacher et al. </w:t>
+      </w:r>
+      <w:r>
+        <w:rPr>
+          <w:rFonts w:ascii="Times New Roman" w:hAnsi="Times New Roman" w:cs="Times New Roman"/>
+          <w:color w:val="000000" w:themeColor="text1"/>
+          <w:szCs w:val="24"/>
+        </w:rPr>
+        <w:fldChar w:fldCharType="begin"/>
+      </w:r>
+      <w:r>
+        <w:rPr>
+          <w:rFonts w:ascii="Times New Roman" w:hAnsi="Times New Roman" w:cs="Times New Roman"/>
+          <w:color w:val="000000" w:themeColor="text1"/>
+          <w:szCs w:val="24"/>
+        </w:rPr>
+        <w:instrText xml:space="preserve"> ADDIN ZOTERO_ITEM CSL_CITATION {"citationID":"8IoDop6W","properties":{"formattedCitation":"(2001)","plainCitation":"(2001)","noteIndex":0},"citationItems":[{"id":199,"uris":["http://zotero.org/users/12538471/items/UYMT737A"],"itemData":{"id":199,"type":"article-journal","abstract":"Given a railway network together with information on the population and their use of the railway infrastructure, we are considering the effects of introducing new train stops in the existing railway network. One effect concerns the accessibility of the railway infrastructure to the population, measured in how far people live from their nearest train stop. The second effect we study is the change in travel time for the railway customers that is induced by new train stops. Based on these two models, we introduce two combinatorial optimization problems and give NP-hardness results for them. We suggest an algorithmic approach for the model based on travel time and present a real-world application with its first experimental results.","collection-title":"ATMOS 2001, Algorithmic MeThods and Models for Optimization of RailwayS (Satellite Workshop of ICALP 2001)","container-title":"Electronic Notes in Theoretical Computer Science","DOI":"10.1016/S1571-0661(04)00162-8","ISSN":"1571-0661","issue":"1","journalAbbreviation":"Electronic Notes in Theoretical Computer Science","page":"13-23","source":"ScienceDirect","title":"Locating New Stops in a Railway Network1 1This work was partially supported by the Human Potential Programme of the European Union under contract no. HPRN-CT-1999-00104 (AMORE).","volume":"50","author":[{"family":"Hamacher","given":"Horst W."},{"family":"Liebers","given":"Annegret"},{"family":"Schöbel","given":"Anita"},{"family":"Wagner","given":"Dorothea"},{"family":"Wagner","given":"Frank"}],"issued":{"date-parts":[["2001",8,1]]}},"suppress-author":true}],"schema":"https://github.com/citation-style-language/schema/raw/master/csl-citation.json"} </w:instrText>
+      </w:r>
+      <w:r>
+        <w:rPr>
+          <w:rFonts w:ascii="Times New Roman" w:hAnsi="Times New Roman" w:cs="Times New Roman"/>
+          <w:color w:val="000000" w:themeColor="text1"/>
+          <w:szCs w:val="24"/>
+        </w:rPr>
+        <w:fldChar w:fldCharType="separate"/>
+      </w:r>
+      <w:r>
+        <w:rPr>
+          <w:rFonts w:ascii="Times New Roman" w:hAnsi="Times New Roman" w:cs="Times New Roman"/>
+        </w:rPr>
+        <w:t>(2001)</w:t>
+      </w:r>
+      <w:r>
+        <w:rPr>
+          <w:rFonts w:ascii="Times New Roman" w:hAnsi="Times New Roman" w:cs="Times New Roman"/>
+          <w:color w:val="000000" w:themeColor="text1"/>
+          <w:szCs w:val="24"/>
+        </w:rPr>
+        <w:fldChar w:fldCharType="end"/>
+      </w:r>
+      <w:r>
+        <w:rPr>
+          <w:rFonts w:ascii="Times New Roman" w:hAnsi="Times New Roman" w:cs="Times New Roman"/>
+          <w:color w:val="000000" w:themeColor="text1"/>
+          <w:szCs w:val="24"/>
+        </w:rPr>
+        <w:t>,</w:t>
+      </w:r>
+      <w:r>
+        <w:rPr>
+          <w:rFonts w:ascii="Times New Roman" w:hAnsi="Times New Roman" w:cs="Times New Roman"/>
+          <w:color w:val="000000" w:themeColor="text1"/>
+          <w:szCs w:val="24"/>
+        </w:rPr>
+        <w:t xml:space="preserve"> and it encompasses two sub-models: </w:t>
       </w:r>
     </w:p>
     <w:p>
       <w:pPr>
+        <w:pStyle w:val="ListParagraph"/>
+        <w:numPr>
+          <w:ilvl w:val="0"/>
+          <w:numId w:val="69"/>
+        </w:numPr>
         <w:spacing w:line="240" w:lineRule="auto"/>
-        <w:rPr>
-          <w:rFonts w:ascii="Times New Roman" w:hAnsi="Times New Roman" w:cs="Times New Roman"/>
-          <w:color w:val="000000" w:themeColor="text1"/>
-          <w:szCs w:val="24"/>
-        </w:rPr>
-      </w:pPr>
-      <w:r>
-        <w:rPr>
-          <w:rFonts w:ascii="Times New Roman" w:hAnsi="Times New Roman" w:cs="Times New Roman"/>
-          <w:color w:val="000000" w:themeColor="text1"/>
-          <w:szCs w:val="24"/>
-        </w:rPr>
-        <w:t>[Literature]</w:t>
+        <w:ind w:left="851"/>
+        <w:rPr>
+          <w:rFonts w:ascii="Times New Roman" w:hAnsi="Times New Roman" w:cs="Times New Roman"/>
+          <w:color w:val="000000" w:themeColor="text1"/>
+          <w:szCs w:val="24"/>
+        </w:rPr>
+      </w:pPr>
+      <w:r>
+        <w:rPr>
+          <w:rFonts w:ascii="Times New Roman" w:hAnsi="Times New Roman" w:cs="Times New Roman"/>
+          <w:color w:val="000000" w:themeColor="text1"/>
+          <w:szCs w:val="24"/>
+        </w:rPr>
+        <w:t xml:space="preserve">Accessibility Model: </w:t>
+      </w:r>
+      <w:r>
+        <w:rPr>
+          <w:rFonts w:ascii="Times New Roman" w:hAnsi="Times New Roman" w:cs="Times New Roman"/>
+          <w:color w:val="000000" w:themeColor="text1"/>
+          <w:szCs w:val="24"/>
+        </w:rPr>
+        <w:t>Chosen stations must cover all or a predetermined share of the demand</w:t>
+      </w:r>
+      <w:r>
+        <w:rPr>
+          <w:rFonts w:ascii="Times New Roman" w:hAnsi="Times New Roman" w:cs="Times New Roman"/>
+          <w:color w:val="000000" w:themeColor="text1"/>
+          <w:szCs w:val="24"/>
+        </w:rPr>
+        <w:t xml:space="preserve">. In the case of a single line, the problem </w:t>
+      </w:r>
+      <w:r>
+        <w:rPr>
+          <w:rFonts w:ascii="Times New Roman" w:hAnsi="Times New Roman" w:cs="Times New Roman"/>
+          <w:color w:val="000000" w:themeColor="text1"/>
+          <w:szCs w:val="24"/>
+        </w:rPr>
+        <w:t>will resemble</w:t>
+      </w:r>
+      <w:r>
+        <w:rPr>
+          <w:rFonts w:ascii="Times New Roman" w:hAnsi="Times New Roman" w:cs="Times New Roman"/>
+          <w:color w:val="000000" w:themeColor="text1"/>
+          <w:szCs w:val="24"/>
+        </w:rPr>
+        <w:t xml:space="preserve"> a classic Location Set Covering Problem. </w:t>
       </w:r>
     </w:p>
     <w:p>
       <w:pPr>
+        <w:pStyle w:val="ListParagraph"/>
+        <w:numPr>
+          <w:ilvl w:val="0"/>
+          <w:numId w:val="69"/>
+        </w:numPr>
         <w:spacing w:line="240" w:lineRule="auto"/>
-        <w:rPr>
-          <w:rFonts w:ascii="Times New Roman" w:hAnsi="Times New Roman" w:cs="Times New Roman"/>
-          <w:color w:val="000000" w:themeColor="text1"/>
-          <w:szCs w:val="24"/>
-        </w:rPr>
-      </w:pPr>
-      <w:r>
-        <w:rPr>
-          <w:rFonts w:ascii="Times New Roman" w:hAnsi="Times New Roman" w:cs="Times New Roman"/>
-          <w:color w:val="000000" w:themeColor="text1"/>
-          <w:szCs w:val="24"/>
-        </w:rPr>
-        <w:t>Finally, perhaps</w:t>
-      </w:r>
-      <w:r>
-        <w:rPr>
-          <w:rFonts w:ascii="Times New Roman" w:hAnsi="Times New Roman" w:cs="Times New Roman"/>
-          <w:color w:val="000000" w:themeColor="text1"/>
-          <w:szCs w:val="24"/>
-        </w:rPr>
-        <w:t>,</w:t>
-      </w:r>
-      <w:r>
-        <w:rPr>
-          <w:rFonts w:ascii="Times New Roman" w:hAnsi="Times New Roman" w:cs="Times New Roman"/>
-          <w:color w:val="000000" w:themeColor="text1"/>
-          <w:szCs w:val="24"/>
-        </w:rPr>
-        <w:t xml:space="preserve"> as with all real-world problems, our ultimate goal is to optimise multiple objectives not in isolation but at the same time with a certain degree of trade-off, which in this context </w:t>
-      </w:r>
-      <w:r>
-        <w:rPr>
-          <w:rFonts w:ascii="Times New Roman" w:hAnsi="Times New Roman" w:cs="Times New Roman"/>
-          <w:color w:val="000000" w:themeColor="text1"/>
-          <w:szCs w:val="24"/>
-        </w:rPr>
-        <w:t>is</w:t>
-      </w:r>
-      <w:r>
-        <w:rPr>
-          <w:rFonts w:ascii="Times New Roman" w:hAnsi="Times New Roman" w:cs="Times New Roman"/>
-          <w:color w:val="000000" w:themeColor="text1"/>
-          <w:szCs w:val="24"/>
-        </w:rPr>
-        <w:t xml:space="preserve"> between the number of stations to be built and walking time to the stations. Therefore, a more appropriate way to reformulate this is as a multi-objective mathematical programming (MMP) problem. One common approach is to apply an epsilon-constraint, </w:t>
-      </w:r>
-      <w:r>
-        <w:rPr>
-          <w:rFonts w:ascii="Times New Roman" w:hAnsi="Times New Roman" w:cs="Times New Roman"/>
-          <w:color w:val="000000" w:themeColor="text1"/>
-          <w:szCs w:val="24"/>
-        </w:rPr>
-        <w:lastRenderedPageBreak/>
-        <w:t>whereby objective functions are to be solved in sequence</w:t>
-      </w:r>
-      <w:r>
-        <w:rPr>
-          <w:rFonts w:ascii="Times New Roman" w:hAnsi="Times New Roman" w:cs="Times New Roman"/>
-          <w:color w:val="000000" w:themeColor="text1"/>
-          <w:szCs w:val="24"/>
-        </w:rPr>
-        <w:t>, and the range of feasible solutions goes</w:t>
-      </w:r>
-      <w:r>
-        <w:rPr>
-          <w:rFonts w:ascii="Times New Roman" w:hAnsi="Times New Roman" w:cs="Times New Roman"/>
-          <w:color w:val="000000" w:themeColor="text1"/>
-          <w:szCs w:val="24"/>
-        </w:rPr>
-        <w:t xml:space="preserve"> on to serve as the constraints to solve for the next objective function (Jafari and Yaghini, 2019). The final set of Pareto-efficient solutions can then form the Pareto front</w:t>
-      </w:r>
-      <w:r>
-        <w:rPr>
-          <w:rFonts w:ascii="Times New Roman" w:hAnsi="Times New Roman" w:cs="Times New Roman"/>
-          <w:color w:val="000000" w:themeColor="text1"/>
-          <w:szCs w:val="24"/>
-        </w:rPr>
-        <w:t xml:space="preserve"> so that decision-makers</w:t>
-      </w:r>
-      <w:r>
-        <w:rPr>
-          <w:rFonts w:ascii="Times New Roman" w:hAnsi="Times New Roman" w:cs="Times New Roman"/>
-          <w:color w:val="000000" w:themeColor="text1"/>
-          <w:szCs w:val="24"/>
-        </w:rPr>
-        <w:t xml:space="preserve"> can focus their attention on the set of efficient options, each with its trade-off. (Chen and Zhou, 2022)</w:t>
+        <w:ind w:left="851"/>
+        <w:rPr>
+          <w:rFonts w:ascii="Times New Roman" w:hAnsi="Times New Roman" w:cs="Times New Roman"/>
+          <w:color w:val="000000" w:themeColor="text1"/>
+          <w:szCs w:val="24"/>
+        </w:rPr>
+      </w:pPr>
+      <w:r>
+        <w:rPr>
+          <w:rFonts w:ascii="Times New Roman" w:hAnsi="Times New Roman" w:cs="Times New Roman"/>
+          <w:color w:val="000000" w:themeColor="text1"/>
+          <w:szCs w:val="24"/>
+        </w:rPr>
+        <w:t>Travel Time Model: The station</w:t>
+      </w:r>
+      <w:r>
+        <w:rPr>
+          <w:rFonts w:ascii="Times New Roman" w:hAnsi="Times New Roman" w:cs="Times New Roman"/>
+          <w:color w:val="000000" w:themeColor="text1"/>
+          <w:szCs w:val="24"/>
+        </w:rPr>
+        <w:t xml:space="preserve"> locations</w:t>
+      </w:r>
+      <w:r>
+        <w:rPr>
+          <w:rFonts w:ascii="Times New Roman" w:hAnsi="Times New Roman" w:cs="Times New Roman"/>
+          <w:color w:val="000000" w:themeColor="text1"/>
+          <w:szCs w:val="24"/>
+        </w:rPr>
+        <w:t xml:space="preserve"> must seek to minimise time spent to reach them </w:t>
+      </w:r>
+      <w:r>
+        <w:rPr>
+          <w:rFonts w:ascii="Times New Roman" w:hAnsi="Times New Roman" w:cs="Times New Roman"/>
+          <w:color w:val="000000" w:themeColor="text1"/>
+          <w:szCs w:val="24"/>
+        </w:rPr>
+        <w:t>and</w:t>
+      </w:r>
+      <w:r>
+        <w:rPr>
+          <w:rFonts w:ascii="Times New Roman" w:hAnsi="Times New Roman" w:cs="Times New Roman"/>
+          <w:color w:val="000000" w:themeColor="text1"/>
+          <w:szCs w:val="24"/>
+        </w:rPr>
+        <w:t xml:space="preserve"> minimise the incremental delays to passengers onboard with each additional </w:t>
+      </w:r>
+      <w:r>
+        <w:rPr>
+          <w:rFonts w:ascii="Times New Roman" w:hAnsi="Times New Roman" w:cs="Times New Roman"/>
+          <w:color w:val="000000" w:themeColor="text1"/>
+          <w:szCs w:val="24"/>
+        </w:rPr>
+        <w:t>stop</w:t>
+      </w:r>
+      <w:r>
+        <w:rPr>
+          <w:rFonts w:ascii="Times New Roman" w:hAnsi="Times New Roman" w:cs="Times New Roman"/>
+          <w:color w:val="000000" w:themeColor="text1"/>
+          <w:szCs w:val="24"/>
+        </w:rPr>
+        <w:t>.</w:t>
+      </w:r>
+      <w:r>
+        <w:rPr>
+          <w:rFonts w:ascii="Times New Roman" w:hAnsi="Times New Roman" w:cs="Times New Roman"/>
+          <w:color w:val="000000" w:themeColor="text1"/>
+          <w:szCs w:val="24"/>
+        </w:rPr>
+        <w:t xml:space="preserve"> </w:t>
       </w:r>
     </w:p>
     <w:p>
       <w:pPr>
         <w:spacing w:line="240" w:lineRule="auto"/>
-        <w:rPr>
-          <w:rFonts w:ascii="Times New Roman" w:hAnsi="Times New Roman" w:cs="Times New Roman"/>
-          <w:color w:val="000000" w:themeColor="text1"/>
-          <w:szCs w:val="24"/>
-        </w:rPr>
-      </w:pPr>
-      <w:r>
-        <w:rPr>
-          <w:rFonts w:ascii="Times New Roman" w:hAnsi="Times New Roman" w:cs="Times New Roman"/>
-          <w:color w:val="000000" w:themeColor="text1"/>
-          <w:szCs w:val="24"/>
-        </w:rPr>
-        <w:t>We</w:t>
-      </w:r>
-      <w:r>
-        <w:rPr>
-          <w:rFonts w:ascii="Times New Roman" w:hAnsi="Times New Roman" w:cs="Times New Roman"/>
-          <w:color w:val="000000" w:themeColor="text1"/>
-          <w:szCs w:val="24"/>
-        </w:rPr>
-        <w:t xml:space="preserve"> already performed a variation of this method in the BLE case study, albeit with brute force, by letting input parameters vary within a manually set range to form Figure … and …, based on which we can make the final decision. </w:t>
-      </w:r>
-      <w:r>
-        <w:rPr>
-          <w:rFonts w:ascii="Times New Roman" w:hAnsi="Times New Roman" w:cs="Times New Roman"/>
-          <w:color w:val="000000" w:themeColor="text1"/>
-          <w:szCs w:val="24"/>
-        </w:rPr>
-        <w:t>However, This manual approach is unsuitable</w:t>
-      </w:r>
-      <w:r>
-        <w:rPr>
-          <w:rFonts w:ascii="Times New Roman" w:hAnsi="Times New Roman" w:cs="Times New Roman"/>
-          <w:color w:val="000000" w:themeColor="text1"/>
-          <w:szCs w:val="24"/>
-        </w:rPr>
-        <w:t xml:space="preserve"> for complex problems with more than two objectives.</w:t>
+      </w:pPr>
+      <w:r>
+        <w:t>To</w:t>
+      </w:r>
+      <w:r>
+        <w:t xml:space="preserve"> solve these with Linear Programming, we</w:t>
+      </w:r>
+      <w:r>
+        <w:t xml:space="preserve"> formulated </w:t>
+      </w:r>
+      <w:r>
+        <w:t xml:space="preserve">these priorities </w:t>
+      </w:r>
+      <w:r>
+        <w:t xml:space="preserve">as linear programming problems. </w:t>
+      </w:r>
+      <w:r>
+        <w:t>First, t</w:t>
+      </w:r>
+      <w:r>
+        <w:t>o minimise stations built</w:t>
+      </w:r>
+      <w:r>
+        <w:t xml:space="preserve"> to cover all demand</w:t>
+      </w:r>
+      <w:r>
+        <w:t xml:space="preserve">, the classic Location Set Covering Problem formulation </w:t>
+      </w:r>
+      <w:r>
+        <w:t>was</w:t>
+      </w:r>
+      <w:r>
+        <w:t xml:space="preserve"> used </w:t>
+      </w:r>
+      <w:r>
+        <w:fldChar w:fldCharType="begin"/>
+      </w:r>
+      <w:r>
+        <w:instrText xml:space="preserve"> ADDIN ZOTERO_ITEM CSL_CITATION {"citationID":"ZbQWA9me","properties":{"formattedCitation":"(Church and Murray, 2018)","plainCitation":"(Church and Murray, 2018)","noteIndex":0},"citationItems":[{"id":201,"uris":["http://zotero.org/users/12538471/items/8KCZ3QGE"],"itemData":{"id":201,"type":"chapter","abstract":"The field of location science is firmly rooted in several substantive developments, including the ground-breaking work of von Thunen (1826), Launhardt (1872), Weber (1909), Hotelling (1929), Hoover (1948, 1967), Christaller (1933), Lösch (1954), Weiszfeld (1937), Isard (1956), Moses (1958), Cooper (1963, 1964), Manne (1964), Hakimi (1964, 1965), Buffa et al. (1964) and Toregas et al. (1971). These authors may be considered founding fathers of location science, and they dealt with problems involving the competitive uses of land and land allocation, the location of industrial and communication facilities, the spatial arrangement of retail centers across a landscape, the location of competitors and competition through pricing, the layout of factory space, and the early use of computers in structuring and solving location problems. Since these early contributions, the field has expanded into new areas of application, new theoretical models, specialized solution approaches, and conceptual/technical forms of modeling location decisions and representing the spatial domain within Geographical Information Systems (GIS). Finally, as the field of location science has matured so too have the applications in both the public and private sectors.","collection-title":"Advances in Spatial Science","container-title":"Location Covering Models: History, Applications and Advancements","event-place":"Cham","ISBN":"978-3-319-99846-6","language":"en","note":"DOI: 10.1007/978-3-319-99846-6_1","page":"1-22","publisher":"Springer International Publishing","publisher-place":"Cham","source":"Springer Link","title":"Location Modeling and Covering Metrics","URL":"https://doi.org/10.1007/978-3-319-99846-6_1","author":[{"family":"Church","given":"Richard L."},{"family":"Murray","given":"Alan"}],"editor":[{"family":"Church","given":"Richard L."},{"family":"Murray","given":"Alan"}],"accessed":{"date-parts":[["2024",1,15]]},"issued":{"date-parts":[["2018"]]}}}],"schema":"https://github.com/citation-style-language/schema/raw/master/csl-citation.json"} </w:instrText>
+      </w:r>
+      <w:r>
+        <w:fldChar w:fldCharType="separate"/>
+      </w:r>
+      <w:r>
+        <w:t>(Church and Murray, 2018)</w:t>
+      </w:r>
+      <w:r>
+        <w:fldChar w:fldCharType="end"/>
+      </w:r>
+      <w:r>
+        <w:t>.</w:t>
+      </w:r>
+      <w:r>
+        <w:t xml:space="preserve"> Then, </w:t>
+      </w:r>
+      <w:r>
+        <w:t xml:space="preserve">to minimise </w:t>
+      </w:r>
+      <w:r>
+        <w:t xml:space="preserve">the walking time (representing cost), an adapted P-Median Problem formulation </w:t>
+      </w:r>
+      <w:r>
+        <w:fldChar w:fldCharType="begin"/>
+      </w:r>
+      <w:r>
+        <w:instrText xml:space="preserve"> ADDIN ZOTERO_ITEM CSL_CITATION {"citationID":"JUCsMhcH","properties":{"formattedCitation":"(Hakimi, 1965)","plainCitation":"(Hakimi, 1965)","noteIndex":0},"citationItems":[{"id":209,"uris":["http://zotero.org/users/12538471/items/33L7UVJV"],"itemData":{"id":209,"type":"article-journal","abstract":"The concept of a median in a weighted graph is generalized to a multimedian. Then, it is shown that the optimum distribution of p switching centers in a communication network is at a p-median of the corresponding weighted graph. The following related problem in highway networks is also considered: What is a minimum number of policemen that can be distributed in a highway network so that no one is farther away from a policeman than a given distance d? This problem is attacked by generating all vertex-coverings (externally stable sets) of a graph by means of a Boolean function defined over the vertices of a graph. Then this idea is extended to Boolean functions that generate all matchings, all factors, and all possible subgraphs of G with given degrees.","container-title":"Operations Research","DOI":"10.1287/opre.13.3.462","ISSN":"0030-364X","issue":"3","note":"publisher: INFORMS","page":"462-475","source":"pubsonline.informs.org (Atypon)","title":"Optimum Distribution of Switching Centers in a Communication Network and Some Related Graph Theoretic Problems","volume":"13","author":[{"family":"Hakimi","given":"S. L."}],"issued":{"date-parts":[["1965",6]]}}}],"schema":"https://github.com/citation-style-language/schema/raw/master/csl-citation.json"} </w:instrText>
+      </w:r>
+      <w:r>
+        <w:fldChar w:fldCharType="separate"/>
+      </w:r>
+      <w:r>
+        <w:t>(Hakimi, 1965)</w:t>
+      </w:r>
+      <w:r>
+        <w:fldChar w:fldCharType="end"/>
+      </w:r>
+      <w:r>
+        <w:t xml:space="preserve"> was</w:t>
+      </w:r>
+      <w:r>
+        <w:t xml:space="preserve"> used</w:t>
+      </w:r>
+      <w:r>
+        <w:t xml:space="preserve">. </w:t>
+      </w:r>
+      <w:r>
+        <w:t xml:space="preserve">The P-median Problem </w:t>
+      </w:r>
+      <w:r>
+        <w:t>was</w:t>
+      </w:r>
+      <w:r>
+        <w:t xml:space="preserve"> </w:t>
+      </w:r>
+      <w:r>
+        <w:t>chosen</w:t>
+      </w:r>
+      <w:r>
+        <w:t xml:space="preserve"> </w:t>
+      </w:r>
+      <w:r>
+        <w:t>over</w:t>
+      </w:r>
+      <w:r>
+        <w:t xml:space="preserve"> the Maximum Coverage Location Problem </w:t>
+      </w:r>
+      <w:r>
+        <w:t>for</w:t>
+      </w:r>
+      <w:r>
+        <w:t xml:space="preserve"> </w:t>
+      </w:r>
+      <w:r>
+        <w:t xml:space="preserve">its focus on </w:t>
+      </w:r>
+      <w:r>
+        <w:t>explicitly</w:t>
+      </w:r>
+      <w:r>
+        <w:t xml:space="preserve"> minimising population-weighted cost (walking time) rather than maximising population-weighted coverage</w:t>
+      </w:r>
+      <w:r>
+        <w:t xml:space="preserve"> </w:t>
+      </w:r>
+      <w:r>
+        <w:fldChar w:fldCharType="begin"/>
+      </w:r>
+      <w:r>
+        <w:instrText xml:space="preserve"> ADDIN ZOTERO_ITEM CSL_CITATION {"citationID":"KHjRtuDM","properties":{"formattedCitation":"(Karatas, Razi and Tozan, 2016)","plainCitation":"(Karatas, Razi and Tozan, 2016)","noteIndex":0},"citationItems":[{"id":225,"uris":["http://zotero.org/users/12538471/items/9GA6R648"],"itemData":{"id":225,"type":"article-journal","abstract":"A facility location problem considers locating a certain number of facilities with the objective of finding their best locations. For most real life situations, it is more realistic to consider the requirement of satisfying a demand with multiple facilities in order to ensure a backup supply. The back-up supply is necessary especially for public or emergency service location problems where a covered demand may not be serviced if its designated facility is engaged serving other demands. Moreover, this issue is more likely to occur when the number of demand locations is much higher. In this study we consider two classic location models, the p-median and maximal coverage location, and compare their performances with respect to five decision criteria under Q-coverage requirement. For this purpose we generate random problem instances and solve each instance with both models for different Q-coverage values. Our comparisons reveal the tradeoffs in selecting the location model for a given problem when the decision maker assesses the performance with multiple criteria.","collection-title":"International Conference on Manufacturing Engineering and Materials, ICMEM 2016, 6-10 June 2016, Nový Smokovec, Slovakia","container-title":"Procedia Engineering","DOI":"10.1016/j.proeng.2016.06.652","ISSN":"1877-7058","journalAbbreviation":"Procedia Engineering","page":"169-176","source":"ScienceDirect","title":"A Comparison of p-median and Maximal Coverage Location Models with Q–coverage Requirement","volume":"149","author":[{"family":"Karatas","given":"Mumtaz"},{"family":"Razi","given":"Nasuh"},{"family":"Tozan","given":"Hakan"}],"issued":{"date-parts":[["2016",1,1]]}}}],"schema":"https://github.com/citation-style-language/schema/raw/master/csl-citation.json"} </w:instrText>
+      </w:r>
+      <w:r>
+        <w:fldChar w:fldCharType="separate"/>
+      </w:r>
+      <w:r>
+        <w:t>(Karatas, Razi and Tozan, 2016)</w:t>
+      </w:r>
+      <w:r>
+        <w:fldChar w:fldCharType="end"/>
+      </w:r>
+      <w:r>
+        <w:t xml:space="preserve">. </w:t>
+      </w:r>
+      <w:r>
+        <w:rPr>
+          <w:rFonts w:ascii="Times New Roman" w:hAnsi="Times New Roman" w:cs="Times New Roman"/>
+          <w:color w:val="000000" w:themeColor="text1"/>
+          <w:szCs w:val="24"/>
+        </w:rPr>
+        <w:t>Note that, for this paper, time delay will not be considered</w:t>
+      </w:r>
+      <w:r>
+        <w:rPr>
+          <w:rFonts w:ascii="Times New Roman" w:hAnsi="Times New Roman" w:cs="Times New Roman"/>
+          <w:color w:val="000000" w:themeColor="text1"/>
+          <w:szCs w:val="24"/>
+        </w:rPr>
+        <w:t>,</w:t>
+      </w:r>
+      <w:r>
+        <w:rPr>
+          <w:rFonts w:ascii="Times New Roman" w:hAnsi="Times New Roman" w:cs="Times New Roman"/>
+          <w:color w:val="000000" w:themeColor="text1"/>
+          <w:szCs w:val="24"/>
+        </w:rPr>
+        <w:t xml:space="preserve"> and all focus will be on walking time</w:t>
+      </w:r>
+      <w:r>
+        <w:rPr>
+          <w:rFonts w:ascii="Times New Roman" w:hAnsi="Times New Roman" w:cs="Times New Roman"/>
+          <w:color w:val="000000" w:themeColor="text1"/>
+          <w:szCs w:val="24"/>
+        </w:rPr>
+        <w:t>.</w:t>
       </w:r>
     </w:p>
     <w:p>
       <w:pPr>
-        <w:pStyle w:val="Heading2"/>
-        <w:rPr>
-          <w:color w:val="000000" w:themeColor="text1"/>
-          <w:szCs w:val="24"/>
-        </w:rPr>
-      </w:pPr>
-      <w:r>
-        <w:rPr>
-          <w:color w:val="000000" w:themeColor="text1"/>
-          <w:szCs w:val="24"/>
-        </w:rPr>
-        <w:t>Problem Formulation</w:t>
-      </w:r>
+        <w:spacing w:line="240" w:lineRule="auto"/>
+      </w:pPr>
     </w:p>
     <w:p>
       <w:pPr>
-        <w:spacing w:line="240" w:lineRule="auto"/>
-      </w:pPr>
-      <w:r>
-        <w:t>The desired objectives to be optimised are formulated as linear programming problems. To minimise stations built</w:t>
-      </w:r>
-      <w:r>
-        <w:t xml:space="preserve"> to cover all demand</w:t>
-      </w:r>
-      <w:r>
-        <w:t xml:space="preserve">, the classic Location Set Covering Problem formulation is used </w:t>
-      </w:r>
-      <w:r>
-        <w:fldChar w:fldCharType="begin"/>
-      </w:r>
-      <w:r>
-        <w:instrText xml:space="preserve"> ADDIN ZOTERO_ITEM CSL_CITATION {"citationID":"ZbQWA9me","properties":{"formattedCitation":"(Church and Murray, 2018)","plainCitation":"(Church and Murray, 2018)","noteIndex":0},"citationItems":[{"id":201,"uris":["http://zotero.org/users/12538471/items/8KCZ3QGE"],"itemData":{"id":201,"type":"chapter","abstract":"The field of location science is firmly rooted in several substantive developments, including the ground-breaking work of von Thunen (1826), Launhardt (1872), Weber (1909), Hotelling (1929), Hoover (1948, 1967), Christaller (1933), Lösch (1954), Weiszfeld (1937), Isard (1956), Moses (1958), Cooper (1963, 1964), Manne (1964), Hakimi (1964, 1965), Buffa et al. (1964) and Toregas et al. (1971). These authors may be considered founding fathers of location science, and they dealt with problems involving the competitive uses of land and land allocation, the location of industrial and communication facilities, the spatial arrangement of retail centers across a landscape, the location of competitors and competition through pricing, the layout of factory space, and the early use of computers in structuring and solving location problems. Since these early contributions, the field has expanded into new areas of application, new theoretical models, specialized solution approaches, and conceptual/technical forms of modeling location decisions and representing the spatial domain within Geographical Information Systems (GIS). Finally, as the field of location science has matured so too have the applications in both the public and private sectors.","collection-title":"Advances in Spatial Science","container-title":"Location Covering Models: History, Applications and Advancements","event-place":"Cham","ISBN":"978-3-319-99846-6","language":"en","note":"DOI: 10.1007/978-3-319-99846-6_1","page":"1-22","publisher":"Springer International Publishing","publisher-place":"Cham","source":"Springer Link","title":"Location Modeling and Covering Metrics","URL":"https://doi.org/10.1007/978-3-319-99846-6_1","author":[{"family":"Church","given":"Richard L."},{"family":"Murray","given":"Alan"}],"editor":[{"family":"Church","given":"Richard L."},{"family":"Murray","given":"Alan"}],"accessed":{"date-parts":[["2024",1,15]]},"issued":{"date-parts":[["2018"]]}}}],"schema":"https://github.com/citation-style-language/schema/raw/master/csl-citation.json"} </w:instrText>
-      </w:r>
-      <w:r>
-        <w:fldChar w:fldCharType="separate"/>
-      </w:r>
-      <w:r>
-        <w:t>(Church and Murray, 2018)</w:t>
-      </w:r>
-      <w:r>
-        <w:fldChar w:fldCharType="end"/>
-      </w:r>
-      <w:r>
-        <w:t xml:space="preserve">. On the other hand, </w:t>
-      </w:r>
-      <w:r>
-        <w:t xml:space="preserve">to minimise </w:t>
-      </w:r>
-      <w:r>
-        <w:t xml:space="preserve">the walking time (representing transport cost), an adapted P-Median Problem formulation is used </w:t>
-      </w:r>
-      <w:r>
-        <w:fldChar w:fldCharType="begin"/>
-      </w:r>
-      <w:r>
-        <w:instrText xml:space="preserve"> ADDIN ZOTERO_ITEM CSL_CITATION {"citationID":"JUCsMhcH","properties":{"formattedCitation":"(Hakimi, 1965)","plainCitation":"(Hakimi, 1965)","noteIndex":0},"citationItems":[{"id":209,"uris":["http://zotero.org/users/12538471/items/33L7UVJV"],"itemData":{"id":209,"type":"article-journal","abstract":"The concept of a median in a weighted graph is generalized to a multimedian. Then, it is shown that the optimum distribution of p switching centers in a communication network is at a p-median of the corresponding weighted graph. The following related problem in highway networks is also considered: What is a minimum number of policemen that can be distributed in a highway network so that no one is farther away from a policeman than a given distance d? This problem is attacked by generating all vertex-coverings (externally stable sets) of a graph by means of a Boolean function defined over the vertices of a graph. Then this idea is extended to Boolean functions that generate all matchings, all factors, and all possible subgraphs of G with given degrees.","container-title":"Operations Research","DOI":"10.1287/opre.13.3.462","ISSN":"0030-364X","issue":"3","note":"publisher: INFORMS","page":"462-475","source":"pubsonline.informs.org (Atypon)","title":"Optimum Distribution of Switching Centers in a Communication Network and Some Related Graph Theoretic Problems","volume":"13","author":[{"family":"Hakimi","given":"S. L."}],"issued":{"date-parts":[["1965",6]]}}}],"schema":"https://github.com/citation-style-language/schema/raw/master/csl-citation.json"} </w:instrText>
-      </w:r>
-      <w:r>
-        <w:fldChar w:fldCharType="separate"/>
-      </w:r>
-      <w:r>
-        <w:t>(Hakimi, 1965)</w:t>
-      </w:r>
-      <w:r>
-        <w:fldChar w:fldCharType="end"/>
+        <w:pStyle w:val="NoSpacing"/>
+        <w:jc w:val="right"/>
+        <w:rPr>
+          <w:color w:val="000000" w:themeColor="text1"/>
+        </w:rPr>
+      </w:pPr>
+      <w:r>
+        <w:rPr>
+          <w:noProof/>
+          <w:color w:val="000000" w:themeColor="text1"/>
+        </w:rPr>
+        <w:drawing>
+          <wp:inline distT="0" distB="0" distL="0" distR="0" wp14:anchorId="5608A29D" wp14:editId="0EA06734">
+            <wp:extent cx="5342816" cy="2996882"/>
+            <wp:effectExtent l="0" t="0" r="0" b="0"/>
+            <wp:docPr id="1016828282" name="Picture 1" descr="A paper with math equations&#10;&#10;Description automatically generated"/>
+            <wp:cNvGraphicFramePr>
+              <a:graphicFrameLocks xmlns:a="http://schemas.openxmlformats.org/drawingml/2006/main" noChangeAspect="1"/>
+            </wp:cNvGraphicFramePr>
+            <a:graphic xmlns:a="http://schemas.openxmlformats.org/drawingml/2006/main">
+              <a:graphicData uri="http://schemas.openxmlformats.org/drawingml/2006/picture">
+                <pic:pic xmlns:pic="http://schemas.openxmlformats.org/drawingml/2006/picture">
+                  <pic:nvPicPr>
+                    <pic:cNvPr id="1016828282" name="Picture 1" descr="A paper with math equations&#10;&#10;Description automatically generated"/>
+                    <pic:cNvPicPr/>
+                  </pic:nvPicPr>
+                  <pic:blipFill rotWithShape="1">
+                    <a:blip r:embed="rId9">
+                      <a:extLst>
+                        <a:ext uri="{28A0092B-C50C-407E-A947-70E740481C1C}">
+                          <a14:useLocalDpi xmlns:a14="http://schemas.microsoft.com/office/drawing/2010/main" val="0"/>
+                        </a:ext>
+                      </a:extLst>
+                    </a:blip>
+                    <a:srcRect l="-551" t="209" r="3263" b="58281"/>
+                    <a:stretch/>
+                  </pic:blipFill>
+                  <pic:spPr bwMode="auto">
+                    <a:xfrm>
+                      <a:off x="0" y="0"/>
+                      <a:ext cx="5347328" cy="2999413"/>
+                    </a:xfrm>
+                    <a:prstGeom prst="rect">
+                      <a:avLst/>
+                    </a:prstGeom>
+                    <a:ln>
+                      <a:noFill/>
+                    </a:ln>
+                    <a:extLst>
+                      <a:ext uri="{53640926-AAD7-44D8-BBD7-CCE9431645EC}">
+                        <a14:shadowObscured xmlns:a14="http://schemas.microsoft.com/office/drawing/2010/main"/>
+                      </a:ext>
+                    </a:extLst>
+                  </pic:spPr>
+                </pic:pic>
+              </a:graphicData>
+            </a:graphic>
+          </wp:inline>
+        </w:drawing>
       </w:r>
     </w:p>
     <w:p>
       <w:pPr>
-        <w:spacing w:line="240" w:lineRule="auto"/>
-      </w:pPr>
-      <w:r>
-        <w:t xml:space="preserve">The P-median Problem has been </w:t>
-      </w:r>
-      <w:r>
-        <w:t>chosen</w:t>
-      </w:r>
-      <w:r>
-        <w:t xml:space="preserve"> </w:t>
-      </w:r>
-      <w:r>
-        <w:t>over</w:t>
-      </w:r>
-      <w:r>
-        <w:t xml:space="preserve"> the Maximum Coverage Location Problem </w:t>
-      </w:r>
-      <w:r>
-        <w:t>for</w:t>
-      </w:r>
-      <w:r>
-        <w:t xml:space="preserve"> </w:t>
-      </w:r>
-      <w:r>
-        <w:t>specifically minimising population-weighted cost (walking time) rather than maximising population-weighted coverage</w:t>
-      </w:r>
-      <w:r>
-        <w:t xml:space="preserve"> </w:t>
-      </w:r>
-      <w:r>
-        <w:fldChar w:fldCharType="begin"/>
-      </w:r>
-      <w:r>
-        <w:instrText xml:space="preserve"> ADDIN ZOTERO_ITEM CSL_CITATION {"citationID":"KHjRtuDM","properties":{"formattedCitation":"(Karatas, Razi and Tozan, 2016)","plainCitation":"(Karatas, Razi and Tozan, 2016)","noteIndex":0},"citationItems":[{"id":225,"uris":["http://zotero.org/users/12538471/items/9GA6R648"],"itemData":{"id":225,"type":"article-journal","abstract":"A facility location problem considers locating a certain number of facilities with the objective of finding their best locations. For most real life situations, it is more realistic to consider the requirement of satisfying a demand with multiple facilities in order to ensure a backup supply. The back-up supply is necessary especially for public or emergency service location problems where a covered demand may not be serviced if its designated facility is engaged serving other demands. Moreover, this issue is more likely to occur when the number of demand locations is much higher. In this study we consider two classic location models, the p-median and maximal coverage location, and compare their performances with respect to five decision criteria under Q-coverage requirement. For this purpose we generate random problem instances and solve each instance with both models for different Q-coverage values. Our comparisons reveal the tradeoffs in selecting the location model for a given problem when the decision maker assesses the performance with multiple criteria.","collection-title":"International Conference on Manufacturing Engineering and Materials, ICMEM 2016, 6-10 June 2016, Nový Smokovec, Slovakia","container-title":"Procedia Engineering","DOI":"10.1016/j.proeng.2016.06.652","ISSN":"1877-7058","journalAbbreviation":"Procedia Engineering","page":"169-176","source":"ScienceDirect","title":"A Comparison of p-median and Maximal Coverage Location Models with Q–coverage Requirement","volume":"149","author":[{"family":"Karatas","given":"Mumtaz"},{"family":"Razi","given":"Nasuh"},{"family":"Tozan","given":"Hakan"}],"issued":{"date-parts":[["2016",1,1]]}}}],"schema":"https://github.com/citation-style-language/schema/raw/master/csl-citation.json"} </w:instrText>
-      </w:r>
-      <w:r>
-        <w:fldChar w:fldCharType="separate"/>
-      </w:r>
-      <w:r>
-        <w:t>(Karatas, Razi and Tozan, 2016)</w:t>
-      </w:r>
-      <w:r>
-        <w:fldChar w:fldCharType="end"/>
+        <w:pStyle w:val="NoSpacing"/>
+        <w:jc w:val="right"/>
+        <w:rPr>
+          <w:color w:val="000000" w:themeColor="text1"/>
+        </w:rPr>
+      </w:pPr>
+      <w:r>
+        <w:rPr>
+          <w:noProof/>
+          <w:color w:val="000000" w:themeColor="text1"/>
+        </w:rPr>
+        <w:lastRenderedPageBreak/>
+        <w:drawing>
+          <wp:inline distT="0" distB="0" distL="0" distR="0" wp14:anchorId="6A151438" wp14:editId="2276A040">
+            <wp:extent cx="5327702" cy="3768718"/>
+            <wp:effectExtent l="0" t="0" r="0" b="0"/>
+            <wp:docPr id="1208780296" name="Picture 1"/>
+            <wp:cNvGraphicFramePr>
+              <a:graphicFrameLocks xmlns:a="http://schemas.openxmlformats.org/drawingml/2006/main" noChangeAspect="1"/>
+            </wp:cNvGraphicFramePr>
+            <a:graphic xmlns:a="http://schemas.openxmlformats.org/drawingml/2006/main">
+              <a:graphicData uri="http://schemas.openxmlformats.org/drawingml/2006/picture">
+                <pic:pic xmlns:pic="http://schemas.openxmlformats.org/drawingml/2006/picture">
+                  <pic:nvPicPr>
+                    <pic:cNvPr id="1208780296" name="Picture 1"/>
+                    <pic:cNvPicPr/>
+                  </pic:nvPicPr>
+                  <pic:blipFill rotWithShape="1">
+                    <a:blip r:embed="rId9">
+                      <a:extLst>
+                        <a:ext uri="{28A0092B-C50C-407E-A947-70E740481C1C}">
+                          <a14:useLocalDpi xmlns:a14="http://schemas.microsoft.com/office/drawing/2010/main" val="0"/>
+                        </a:ext>
+                      </a:extLst>
+                    </a:blip>
+                    <a:srcRect t="47961" r="3284"/>
+                    <a:stretch/>
+                  </pic:blipFill>
+                  <pic:spPr bwMode="auto">
+                    <a:xfrm>
+                      <a:off x="0" y="0"/>
+                      <a:ext cx="5332390" cy="3772034"/>
+                    </a:xfrm>
+                    <a:prstGeom prst="rect">
+                      <a:avLst/>
+                    </a:prstGeom>
+                    <a:ln>
+                      <a:noFill/>
+                    </a:ln>
+                    <a:extLst>
+                      <a:ext uri="{53640926-AAD7-44D8-BBD7-CCE9431645EC}">
+                        <a14:shadowObscured xmlns:a14="http://schemas.microsoft.com/office/drawing/2010/main"/>
+                      </a:ext>
+                    </a:extLst>
+                  </pic:spPr>
+                </pic:pic>
+              </a:graphicData>
+            </a:graphic>
+          </wp:inline>
+        </w:drawing>
       </w:r>
     </w:p>
     <w:p>
@@ -965,7 +2019,19 @@
         <w:spacing w:line="240" w:lineRule="auto"/>
       </w:pPr>
       <w:r>
-        <w:t xml:space="preserve">The formulation of the problems and their respective constraints are interpreted as follows: </w:t>
+        <w:t xml:space="preserve">The </w:t>
+      </w:r>
+      <w:r>
+        <w:t xml:space="preserve">mathematical </w:t>
+      </w:r>
+      <w:r>
+        <w:t xml:space="preserve">formulation of the problems and respective constraints may be </w:t>
+      </w:r>
+      <w:r>
+        <w:t xml:space="preserve">verbally </w:t>
+      </w:r>
+      <w:r>
+        <w:t xml:space="preserve">interpreted as follows: </w:t>
       </w:r>
     </w:p>
     <w:p>
@@ -1018,19 +2084,7 @@
           <w:color w:val="000000" w:themeColor="text1"/>
         </w:rPr>
         <w:tab/>
-        <w:t>O</w:t>
-      </w:r>
-      <w:r>
-        <w:rPr>
-          <w:color w:val="000000" w:themeColor="text1"/>
-        </w:rPr>
-        <w:t>bjective functions for the two problem</w:t>
-      </w:r>
-      <w:r>
-        <w:rPr>
-          <w:color w:val="000000" w:themeColor="text1"/>
-        </w:rPr>
-        <w:t>s</w:t>
+        <w:t>Objective functions for the two problems</w:t>
       </w:r>
     </w:p>
     <w:p>
@@ -1049,13 +2103,6 @@
           </w:rPr>
           <m:t xml:space="preserve">(3)(8)(9) </m:t>
         </m:r>
-        <m:r>
-          <w:rPr>
-            <w:rFonts w:ascii="Cambria Math" w:hAnsi="Cambria Math"/>
-            <w:color w:val="000000" w:themeColor="text1"/>
-          </w:rPr>
-          <w:tab/>
-        </m:r>
       </m:oMath>
       <w:r>
         <w:rPr>
@@ -1080,13 +2127,6 @@
           </w:rPr>
           <m:t xml:space="preserve">(2) </m:t>
         </m:r>
-        <m:r>
-          <w:rPr>
-            <w:rFonts w:ascii="Cambria Math" w:hAnsi="Cambria Math"/>
-            <w:color w:val="000000" w:themeColor="text1"/>
-          </w:rPr>
-          <w:tab/>
-        </m:r>
       </m:oMath>
       <w:r>
         <w:rPr>
@@ -1095,6 +2135,7 @@
         <w:tab/>
         <w:t xml:space="preserve">Every neighbourhood </w:t>
       </w:r>
+      <w:proofErr w:type="spellStart"/>
       <w:r>
         <w:rPr>
           <w:i/>
@@ -1103,6 +2144,7 @@
         </w:rPr>
         <w:t>i</w:t>
       </w:r>
+      <w:proofErr w:type="spellEnd"/>
       <w:r>
         <w:rPr>
           <w:color w:val="000000" w:themeColor="text1"/>
@@ -1153,13 +2195,7 @@
         <w:rPr>
           <w:color w:val="000000" w:themeColor="text1"/>
         </w:rPr>
-        <w:t xml:space="preserve"> stations </w:t>
-      </w:r>
-      <w:r>
-        <w:rPr>
-          <w:color w:val="000000" w:themeColor="text1"/>
-        </w:rPr>
-        <w:t>can be assigned.</w:t>
+        <w:t xml:space="preserve"> stations can be assigned.</w:t>
       </w:r>
     </w:p>
     <w:p>
@@ -1198,14 +2234,7 @@
             <w:rFonts w:ascii="Cambria Math" w:hAnsi="Cambria Math"/>
             <w:color w:val="000000" w:themeColor="text1"/>
           </w:rPr>
-          <m:t>i</m:t>
-        </m:r>
-        <m:r>
-          <w:rPr>
-            <w:rFonts w:ascii="Cambria Math" w:hAnsi="Cambria Math"/>
-            <w:color w:val="000000" w:themeColor="text1"/>
-          </w:rPr>
-          <m:t xml:space="preserve"> </m:t>
+          <m:t xml:space="preserve">i </m:t>
         </m:r>
       </m:oMath>
       <w:r>
@@ -1278,132 +2307,294 @@
     </w:p>
     <w:p>
       <w:pPr>
-        <w:spacing w:line="240" w:lineRule="auto"/>
+        <w:pStyle w:val="NoSpacing"/>
+        <w:rPr>
+          <w:color w:val="000000" w:themeColor="text1"/>
+        </w:rPr>
       </w:pPr>
     </w:p>
     <w:p>
       <w:pPr>
-        <w:pStyle w:val="NoSpacing"/>
-        <w:rPr>
-          <w:color w:val="000000" w:themeColor="text1"/>
-        </w:rPr>
-      </w:pPr>
-      <w:r>
-        <w:rPr>
-          <w:noProof/>
-          <w:color w:val="000000" w:themeColor="text1"/>
-        </w:rPr>
-        <w:drawing>
-          <wp:inline distT="0" distB="0" distL="0" distR="0" wp14:anchorId="5608A29D" wp14:editId="16FB93F7">
-            <wp:extent cx="5493957" cy="2998033"/>
-            <wp:effectExtent l="0" t="0" r="0" b="0"/>
-            <wp:docPr id="1016828282" name="Picture 1" descr="A paper with math equations&#10;&#10;Description automatically generated"/>
-            <wp:cNvGraphicFramePr>
-              <a:graphicFrameLocks xmlns:a="http://schemas.openxmlformats.org/drawingml/2006/main" noChangeAspect="1"/>
-            </wp:cNvGraphicFramePr>
-            <a:graphic xmlns:a="http://schemas.openxmlformats.org/drawingml/2006/main">
-              <a:graphicData uri="http://schemas.openxmlformats.org/drawingml/2006/picture">
-                <pic:pic xmlns:pic="http://schemas.openxmlformats.org/drawingml/2006/picture">
-                  <pic:nvPicPr>
-                    <pic:cNvPr id="1016828282" name="Picture 1" descr="A paper with math equations&#10;&#10;Description automatically generated"/>
-                    <pic:cNvPicPr/>
-                  </pic:nvPicPr>
-                  <pic:blipFill rotWithShape="1">
-                    <a:blip r:embed="rId9">
-                      <a:extLst>
-                        <a:ext uri="{28A0092B-C50C-407E-A947-70E740481C1C}">
-                          <a14:useLocalDpi xmlns:a14="http://schemas.microsoft.com/office/drawing/2010/main" val="0"/>
-                        </a:ext>
-                      </a:extLst>
-                    </a:blip>
-                    <a:srcRect b="58490"/>
-                    <a:stretch/>
-                  </pic:blipFill>
-                  <pic:spPr bwMode="auto">
-                    <a:xfrm>
-                      <a:off x="0" y="0"/>
-                      <a:ext cx="5496486" cy="2999413"/>
-                    </a:xfrm>
-                    <a:prstGeom prst="rect">
-                      <a:avLst/>
-                    </a:prstGeom>
-                    <a:ln>
-                      <a:noFill/>
-                    </a:ln>
-                    <a:extLst>
-                      <a:ext uri="{53640926-AAD7-44D8-BBD7-CCE9431645EC}">
-                        <a14:shadowObscured xmlns:a14="http://schemas.microsoft.com/office/drawing/2010/main"/>
-                      </a:ext>
-                    </a:extLst>
-                  </pic:spPr>
-                </pic:pic>
-              </a:graphicData>
-            </a:graphic>
-          </wp:inline>
-        </w:drawing>
+        <w:spacing w:line="240" w:lineRule="auto"/>
+        <w:rPr>
+          <w:rFonts w:ascii="Times New Roman" w:hAnsi="Times New Roman" w:cs="Times New Roman"/>
+          <w:color w:val="000000" w:themeColor="text1"/>
+          <w:szCs w:val="24"/>
+        </w:rPr>
+      </w:pPr>
+      <w:r>
+        <w:rPr>
+          <w:rFonts w:ascii="Times New Roman" w:hAnsi="Times New Roman" w:cs="Times New Roman"/>
+          <w:color w:val="000000" w:themeColor="text1"/>
+          <w:szCs w:val="24"/>
+        </w:rPr>
+        <w:t>As with most real-life problems</w:t>
+      </w:r>
+      <w:r>
+        <w:rPr>
+          <w:rFonts w:ascii="Times New Roman" w:hAnsi="Times New Roman" w:cs="Times New Roman"/>
+          <w:color w:val="000000" w:themeColor="text1"/>
+          <w:szCs w:val="24"/>
+        </w:rPr>
+        <w:t xml:space="preserve">, </w:t>
+      </w:r>
+      <w:r>
+        <w:rPr>
+          <w:rFonts w:ascii="Times New Roman" w:hAnsi="Times New Roman" w:cs="Times New Roman"/>
+          <w:color w:val="000000" w:themeColor="text1"/>
+          <w:szCs w:val="24"/>
+        </w:rPr>
+        <w:t xml:space="preserve">we would like to find a solution that can </w:t>
+      </w:r>
+      <w:r>
+        <w:rPr>
+          <w:rFonts w:ascii="Times New Roman" w:hAnsi="Times New Roman" w:cs="Times New Roman"/>
+          <w:color w:val="000000" w:themeColor="text1"/>
+          <w:szCs w:val="24"/>
+        </w:rPr>
+        <w:t xml:space="preserve">optimise for these two objectives concurrently rather than in isolation, which would </w:t>
+      </w:r>
+      <w:r>
+        <w:rPr>
+          <w:rFonts w:ascii="Times New Roman" w:hAnsi="Times New Roman" w:cs="Times New Roman"/>
+          <w:color w:val="000000" w:themeColor="text1"/>
+          <w:szCs w:val="24"/>
+        </w:rPr>
+        <w:t>necessitate</w:t>
+      </w:r>
+      <w:r>
+        <w:rPr>
+          <w:rFonts w:ascii="Times New Roman" w:hAnsi="Times New Roman" w:cs="Times New Roman"/>
+          <w:color w:val="000000" w:themeColor="text1"/>
+          <w:szCs w:val="24"/>
+        </w:rPr>
+        <w:t xml:space="preserve"> </w:t>
+      </w:r>
+      <w:r>
+        <w:rPr>
+          <w:rFonts w:ascii="Times New Roman" w:hAnsi="Times New Roman" w:cs="Times New Roman"/>
+          <w:color w:val="000000" w:themeColor="text1"/>
+          <w:szCs w:val="24"/>
+        </w:rPr>
+        <w:t xml:space="preserve">the formulation of a </w:t>
+      </w:r>
+      <w:r>
+        <w:rPr>
+          <w:rFonts w:ascii="Times New Roman" w:hAnsi="Times New Roman" w:cs="Times New Roman"/>
+          <w:color w:val="000000" w:themeColor="text1"/>
+          <w:szCs w:val="24"/>
+        </w:rPr>
+        <w:t>M</w:t>
+      </w:r>
+      <w:r>
+        <w:rPr>
+          <w:rFonts w:ascii="Times New Roman" w:hAnsi="Times New Roman" w:cs="Times New Roman"/>
+          <w:color w:val="000000" w:themeColor="text1"/>
+          <w:szCs w:val="24"/>
+        </w:rPr>
+        <w:t xml:space="preserve">ulti-objective </w:t>
+      </w:r>
+      <w:r>
+        <w:rPr>
+          <w:rFonts w:ascii="Times New Roman" w:hAnsi="Times New Roman" w:cs="Times New Roman"/>
+          <w:color w:val="000000" w:themeColor="text1"/>
+          <w:szCs w:val="24"/>
+        </w:rPr>
+        <w:t>M</w:t>
+      </w:r>
+      <w:r>
+        <w:rPr>
+          <w:rFonts w:ascii="Times New Roman" w:hAnsi="Times New Roman" w:cs="Times New Roman"/>
+          <w:color w:val="000000" w:themeColor="text1"/>
+          <w:szCs w:val="24"/>
+        </w:rPr>
+        <w:t xml:space="preserve">athematical </w:t>
+      </w:r>
+      <w:r>
+        <w:rPr>
+          <w:rFonts w:ascii="Times New Roman" w:hAnsi="Times New Roman" w:cs="Times New Roman"/>
+          <w:color w:val="000000" w:themeColor="text1"/>
+          <w:szCs w:val="24"/>
+        </w:rPr>
+        <w:t>P</w:t>
+      </w:r>
+      <w:r>
+        <w:rPr>
+          <w:rFonts w:ascii="Times New Roman" w:hAnsi="Times New Roman" w:cs="Times New Roman"/>
+          <w:color w:val="000000" w:themeColor="text1"/>
+          <w:szCs w:val="24"/>
+        </w:rPr>
+        <w:t>rogramming (MMP)</w:t>
+      </w:r>
+      <w:r>
+        <w:rPr>
+          <w:rFonts w:ascii="Times New Roman" w:hAnsi="Times New Roman" w:cs="Times New Roman"/>
+          <w:color w:val="000000" w:themeColor="text1"/>
+          <w:szCs w:val="24"/>
+        </w:rPr>
+        <w:t xml:space="preserve"> </w:t>
+      </w:r>
+      <w:r>
+        <w:rPr>
+          <w:rFonts w:ascii="Times New Roman" w:hAnsi="Times New Roman" w:cs="Times New Roman"/>
+          <w:color w:val="000000" w:themeColor="text1"/>
+          <w:szCs w:val="24"/>
+        </w:rPr>
+        <w:t>problem</w:t>
+      </w:r>
+      <w:r>
+        <w:rPr>
+          <w:rFonts w:ascii="Times New Roman" w:hAnsi="Times New Roman" w:cs="Times New Roman"/>
+          <w:color w:val="000000" w:themeColor="text1"/>
+          <w:szCs w:val="24"/>
+        </w:rPr>
+        <w:t xml:space="preserve">, commonly seen in </w:t>
+      </w:r>
+      <w:r>
+        <w:rPr>
+          <w:rFonts w:ascii="Times New Roman" w:hAnsi="Times New Roman" w:cs="Times New Roman"/>
+          <w:color w:val="000000" w:themeColor="text1"/>
+          <w:szCs w:val="24"/>
+        </w:rPr>
+        <w:t>research on</w:t>
+      </w:r>
+      <w:r>
+        <w:rPr>
+          <w:rFonts w:ascii="Times New Roman" w:hAnsi="Times New Roman" w:cs="Times New Roman"/>
+          <w:color w:val="000000" w:themeColor="text1"/>
+          <w:szCs w:val="24"/>
+        </w:rPr>
+        <w:t xml:space="preserve"> transit planning using linear programming. In these instances, the objective functions are solved in interaction with the others, producing a</w:t>
+      </w:r>
+      <w:r>
+        <w:rPr>
+          <w:rFonts w:ascii="Times New Roman" w:hAnsi="Times New Roman" w:cs="Times New Roman"/>
+          <w:color w:val="000000" w:themeColor="text1"/>
+          <w:szCs w:val="24"/>
+        </w:rPr>
+        <w:t xml:space="preserve"> final set of Pareto-efficient solutions </w:t>
+      </w:r>
+      <w:r>
+        <w:rPr>
+          <w:rFonts w:ascii="Times New Roman" w:hAnsi="Times New Roman" w:cs="Times New Roman"/>
+          <w:color w:val="000000" w:themeColor="text1"/>
+          <w:szCs w:val="24"/>
+        </w:rPr>
+        <w:t xml:space="preserve">(i.e., </w:t>
+      </w:r>
+      <w:r>
+        <w:rPr>
+          <w:rFonts w:ascii="Times New Roman" w:hAnsi="Times New Roman" w:cs="Times New Roman"/>
+          <w:color w:val="000000" w:themeColor="text1"/>
+          <w:szCs w:val="24"/>
+        </w:rPr>
+        <w:t>Pareto front</w:t>
+      </w:r>
+      <w:r>
+        <w:rPr>
+          <w:rFonts w:ascii="Times New Roman" w:hAnsi="Times New Roman" w:cs="Times New Roman"/>
+          <w:color w:val="000000" w:themeColor="text1"/>
+          <w:szCs w:val="24"/>
+        </w:rPr>
+        <w:t xml:space="preserve">), from which </w:t>
+      </w:r>
+      <w:r>
+        <w:rPr>
+          <w:rFonts w:ascii="Times New Roman" w:hAnsi="Times New Roman" w:cs="Times New Roman"/>
+          <w:color w:val="000000" w:themeColor="text1"/>
+          <w:szCs w:val="24"/>
+        </w:rPr>
+        <w:t xml:space="preserve">decision-makers can </w:t>
+      </w:r>
+      <w:r>
+        <w:rPr>
+          <w:rFonts w:ascii="Times New Roman" w:hAnsi="Times New Roman" w:cs="Times New Roman"/>
+          <w:color w:val="000000" w:themeColor="text1"/>
+          <w:szCs w:val="24"/>
+        </w:rPr>
+        <w:t xml:space="preserve">weigh different </w:t>
+      </w:r>
+      <w:r>
+        <w:rPr>
+          <w:rFonts w:ascii="Times New Roman" w:hAnsi="Times New Roman" w:cs="Times New Roman"/>
+          <w:color w:val="000000" w:themeColor="text1"/>
+          <w:szCs w:val="24"/>
+        </w:rPr>
+        <w:t>options, each with its trade-off. (Chen and Zhou, 2022)</w:t>
+      </w:r>
+      <w:r>
+        <w:rPr>
+          <w:rFonts w:ascii="Times New Roman" w:hAnsi="Times New Roman" w:cs="Times New Roman"/>
+          <w:color w:val="000000" w:themeColor="text1"/>
+          <w:szCs w:val="24"/>
+        </w:rPr>
+        <w:t xml:space="preserve">. </w:t>
       </w:r>
     </w:p>
     <w:p>
       <w:pPr>
-        <w:pStyle w:val="NoSpacing"/>
-        <w:rPr>
-          <w:color w:val="000000" w:themeColor="text1"/>
-        </w:rPr>
-      </w:pPr>
-      <w:r>
-        <w:rPr>
-          <w:noProof/>
-          <w:color w:val="000000" w:themeColor="text1"/>
-        </w:rPr>
-        <w:lastRenderedPageBreak/>
-        <w:drawing>
-          <wp:inline distT="0" distB="0" distL="0" distR="0" wp14:anchorId="6A151438" wp14:editId="204E4029">
-            <wp:extent cx="5509071" cy="3769023"/>
-            <wp:effectExtent l="0" t="0" r="0" b="0"/>
-            <wp:docPr id="1208780296" name="Picture 1"/>
-            <wp:cNvGraphicFramePr>
-              <a:graphicFrameLocks xmlns:a="http://schemas.openxmlformats.org/drawingml/2006/main" noChangeAspect="1"/>
-            </wp:cNvGraphicFramePr>
-            <a:graphic xmlns:a="http://schemas.openxmlformats.org/drawingml/2006/main">
-              <a:graphicData uri="http://schemas.openxmlformats.org/drawingml/2006/picture">
-                <pic:pic xmlns:pic="http://schemas.openxmlformats.org/drawingml/2006/picture">
-                  <pic:nvPicPr>
-                    <pic:cNvPr id="1208780296" name="Picture 1"/>
-                    <pic:cNvPicPr/>
-                  </pic:nvPicPr>
-                  <pic:blipFill rotWithShape="1">
-                    <a:blip r:embed="rId9">
-                      <a:extLst>
-                        <a:ext uri="{28A0092B-C50C-407E-A947-70E740481C1C}">
-                          <a14:useLocalDpi xmlns:a14="http://schemas.microsoft.com/office/drawing/2010/main" val="0"/>
-                        </a:ext>
-                      </a:extLst>
-                    </a:blip>
-                    <a:srcRect t="47961"/>
-                    <a:stretch/>
-                  </pic:blipFill>
-                  <pic:spPr bwMode="auto">
-                    <a:xfrm>
-                      <a:off x="0" y="0"/>
-                      <a:ext cx="5513472" cy="3772034"/>
-                    </a:xfrm>
-                    <a:prstGeom prst="rect">
-                      <a:avLst/>
-                    </a:prstGeom>
-                    <a:ln>
-                      <a:noFill/>
-                    </a:ln>
-                    <a:extLst>
-                      <a:ext uri="{53640926-AAD7-44D8-BBD7-CCE9431645EC}">
-                        <a14:shadowObscured xmlns:a14="http://schemas.microsoft.com/office/drawing/2010/main"/>
-                      </a:ext>
-                    </a:extLst>
-                  </pic:spPr>
-                </pic:pic>
-              </a:graphicData>
-            </a:graphic>
-          </wp:inline>
-        </w:drawing>
+        <w:spacing w:line="240" w:lineRule="auto"/>
+        <w:rPr>
+          <w:rFonts w:ascii="Times New Roman" w:hAnsi="Times New Roman" w:cs="Times New Roman"/>
+          <w:color w:val="000000" w:themeColor="text1"/>
+          <w:szCs w:val="24"/>
+        </w:rPr>
+      </w:pPr>
+      <w:r>
+        <w:rPr>
+          <w:rFonts w:ascii="Times New Roman" w:hAnsi="Times New Roman" w:cs="Times New Roman"/>
+          <w:color w:val="000000" w:themeColor="text1"/>
+          <w:szCs w:val="24"/>
+        </w:rPr>
+        <w:t xml:space="preserve">Due to the limited scope of this paper, we instead explored the universe of optimal solutions by varying one </w:t>
+      </w:r>
+      <w:r>
+        <w:rPr>
+          <w:rFonts w:ascii="Times New Roman" w:hAnsi="Times New Roman" w:cs="Times New Roman"/>
+          <w:color w:val="000000" w:themeColor="text1"/>
+          <w:szCs w:val="24"/>
+        </w:rPr>
+        <w:t>input parameter</w:t>
+      </w:r>
+      <w:r>
+        <w:rPr>
+          <w:rFonts w:ascii="Times New Roman" w:hAnsi="Times New Roman" w:cs="Times New Roman"/>
+          <w:color w:val="000000" w:themeColor="text1"/>
+          <w:szCs w:val="24"/>
+        </w:rPr>
+        <w:t xml:space="preserve"> per problem</w:t>
+      </w:r>
+      <w:r>
+        <w:rPr>
+          <w:rFonts w:ascii="Times New Roman" w:hAnsi="Times New Roman" w:cs="Times New Roman"/>
+          <w:color w:val="000000" w:themeColor="text1"/>
+          <w:szCs w:val="24"/>
+        </w:rPr>
+        <w:t xml:space="preserve"> within manually set range</w:t>
+      </w:r>
+      <w:r>
+        <w:rPr>
+          <w:rFonts w:ascii="Times New Roman" w:hAnsi="Times New Roman" w:cs="Times New Roman"/>
+          <w:color w:val="000000" w:themeColor="text1"/>
+          <w:szCs w:val="24"/>
+        </w:rPr>
+        <w:t>s</w:t>
+      </w:r>
+      <w:r>
+        <w:rPr>
+          <w:rFonts w:ascii="Times New Roman" w:hAnsi="Times New Roman" w:cs="Times New Roman"/>
+          <w:color w:val="000000" w:themeColor="text1"/>
+          <w:szCs w:val="24"/>
+        </w:rPr>
+        <w:t xml:space="preserve">. </w:t>
+      </w:r>
+      <w:r>
+        <w:rPr>
+          <w:rFonts w:ascii="Times New Roman" w:hAnsi="Times New Roman" w:cs="Times New Roman"/>
+          <w:color w:val="000000" w:themeColor="text1"/>
+          <w:szCs w:val="24"/>
+        </w:rPr>
+        <w:t>However, note that this brute-force approach would not be suitable for complex problems with more than two objectives.</w:t>
       </w:r>
     </w:p>
     <w:p>
@@ -1420,21 +2611,8 @@
           <w:color w:val="000000" w:themeColor="text1"/>
           <w:szCs w:val="24"/>
         </w:rPr>
-        <w:t>Preparing the data</w:t>
-      </w:r>
-      <w:r>
-        <w:rPr>
-          <w:color w:val="000000" w:themeColor="text1"/>
-          <w:szCs w:val="24"/>
-        </w:rPr>
-        <w:t xml:space="preserve"> for the optimisation problem</w:t>
-      </w:r>
-      <w:r>
-        <w:rPr>
-          <w:color w:val="000000" w:themeColor="text1"/>
-          <w:szCs w:val="24"/>
-        </w:rPr>
-        <w:t>s</w:t>
+        <w:lastRenderedPageBreak/>
+        <w:t>Data preparation</w:t>
       </w:r>
     </w:p>
     <w:p>
@@ -1845,7 +3023,23 @@
           <w:color w:val="000000" w:themeColor="text1"/>
           <w:szCs w:val="24"/>
         </w:rPr>
-        <w:t xml:space="preserve"> (</w:t>
+        <w:t xml:space="preserve"> </w:t>
+      </w:r>
+      <w:r>
+        <w:rPr>
+          <w:rFonts w:ascii="Times New Roman" w:hAnsi="Times New Roman" w:cs="Times New Roman"/>
+          <w:color w:val="000000" w:themeColor="text1"/>
+          <w:szCs w:val="24"/>
+        </w:rPr>
+        <w:t xml:space="preserve">pairs </w:t>
+      </w:r>
+      <w:r>
+        <w:rPr>
+          <w:rFonts w:ascii="Times New Roman" w:hAnsi="Times New Roman" w:cs="Times New Roman"/>
+          <w:color w:val="000000" w:themeColor="text1"/>
+          <w:szCs w:val="24"/>
+        </w:rPr>
+        <w:t>(</w:t>
       </w:r>
       <m:oMath>
         <m:sSub>
@@ -1887,16 +3081,33 @@
           <w:color w:val="000000" w:themeColor="text1"/>
           <w:szCs w:val="24"/>
         </w:rPr>
-        <w:t>), using the publicly available OpenStreetMaps pedestrian routing server</w:t>
-      </w:r>
-      <w:r>
-        <w:rPr>
-          <w:rStyle w:val="FootnoteReference"/>
-          <w:rFonts w:ascii="Times New Roman" w:hAnsi="Times New Roman" w:cs="Times New Roman"/>
-          <w:color w:val="000000" w:themeColor="text1"/>
-          <w:szCs w:val="24"/>
-        </w:rPr>
-        <w:footnoteReference w:id="2"/>
+        <w:t xml:space="preserve">), using the publicly available </w:t>
+      </w:r>
+      <w:proofErr w:type="spellStart"/>
+      <w:r>
+        <w:rPr>
+          <w:rFonts w:ascii="Times New Roman" w:hAnsi="Times New Roman" w:cs="Times New Roman"/>
+          <w:color w:val="000000" w:themeColor="text1"/>
+          <w:szCs w:val="24"/>
+        </w:rPr>
+        <w:t>OpenStreetMaps</w:t>
+      </w:r>
+      <w:proofErr w:type="spellEnd"/>
+      <w:r>
+        <w:rPr>
+          <w:rFonts w:ascii="Times New Roman" w:hAnsi="Times New Roman" w:cs="Times New Roman"/>
+          <w:color w:val="000000" w:themeColor="text1"/>
+          <w:szCs w:val="24"/>
+        </w:rPr>
+        <w:t xml:space="preserve"> pedestrian routing server</w:t>
+      </w:r>
+      <w:r>
+        <w:rPr>
+          <w:rFonts w:ascii="Times New Roman" w:hAnsi="Times New Roman" w:cs="Times New Roman"/>
+          <w:color w:val="000000" w:themeColor="text1"/>
+          <w:szCs w:val="24"/>
+        </w:rPr>
+        <w:t>.</w:t>
       </w:r>
     </w:p>
     <w:p>
@@ -1930,7 +3141,23 @@
           <w:color w:val="000000" w:themeColor="text1"/>
           <w:szCs w:val="24"/>
         </w:rPr>
-        <w:t xml:space="preserve">, we also designated candidates that must be included in the solution, because they allow connection with other lines at Elephant &amp; Castle, New Cross Gate, and Lewisham stations. The candidates with the closest proximity to the three locations above are </w:t>
+        <w:t xml:space="preserve">, we also designated candidates that must be included in the solution, because they allow connection with other lines at Elephant &amp; Castle, New Cross Gate, and Lewisham stations. The candidates </w:t>
+      </w:r>
+      <w:r>
+        <w:rPr>
+          <w:rFonts w:ascii="Times New Roman" w:hAnsi="Times New Roman" w:cs="Times New Roman"/>
+          <w:color w:val="000000" w:themeColor="text1"/>
+          <w:szCs w:val="24"/>
+        </w:rPr>
+        <w:t>closest</w:t>
+      </w:r>
+      <w:r>
+        <w:rPr>
+          <w:rFonts w:ascii="Times New Roman" w:hAnsi="Times New Roman" w:cs="Times New Roman"/>
+          <w:color w:val="000000" w:themeColor="text1"/>
+          <w:szCs w:val="24"/>
+        </w:rPr>
+        <w:t xml:space="preserve"> to the three locations above are </w:t>
       </w:r>
       <m:oMath>
         <m:r>
@@ -2200,7 +3427,6 @@
           <w:color w:val="000000" w:themeColor="text1"/>
           <w:szCs w:val="24"/>
         </w:rPr>
-        <w:lastRenderedPageBreak/>
         <w:drawing>
           <wp:inline distT="0" distB="0" distL="0" distR="0" wp14:anchorId="34A71B77" wp14:editId="0B64C740">
             <wp:extent cx="4394936" cy="3007696"/>
@@ -2450,7 +3676,16 @@
           <w:color w:val="000000" w:themeColor="text1"/>
           <w:szCs w:val="24"/>
         </w:rPr>
-        <w:t xml:space="preserve"> does not consider the propensity to use public transport, future transit demand, or local politics that might stipulate certain neighbourhoods to be included in (or excluded from) the set</w:t>
+        <w:t xml:space="preserve"> does not consider the propensity to use public transport, future transit demand, or local politics that might stipulate </w:t>
+      </w:r>
+      <w:r>
+        <w:rPr>
+          <w:rFonts w:ascii="Times New Roman" w:hAnsi="Times New Roman" w:cs="Times New Roman"/>
+          <w:color w:val="000000" w:themeColor="text1"/>
+          <w:szCs w:val="24"/>
+        </w:rPr>
+        <w:lastRenderedPageBreak/>
+        <w:t>certain neighbourhoods to be included in (or excluded from) the set</w:t>
       </w:r>
       <w:r>
         <w:rPr>
@@ -2640,7 +3875,25 @@
           <w:color w:val="000000" w:themeColor="text1"/>
           <w:szCs w:val="24"/>
         </w:rPr>
-        <w:t>Different routing services, such as that offered by Google or Mapbox, may yield a different cost matrix (of walking distance) and</w:t>
+        <w:t xml:space="preserve">Different routing services, such as that offered by Google or </w:t>
+      </w:r>
+      <w:proofErr w:type="spellStart"/>
+      <w:r>
+        <w:rPr>
+          <w:rFonts w:ascii="Times New Roman" w:hAnsi="Times New Roman" w:cs="Times New Roman"/>
+          <w:color w:val="000000" w:themeColor="text1"/>
+          <w:szCs w:val="24"/>
+        </w:rPr>
+        <w:t>Mapbox</w:t>
+      </w:r>
+      <w:proofErr w:type="spellEnd"/>
+      <w:r>
+        <w:rPr>
+          <w:rFonts w:ascii="Times New Roman" w:hAnsi="Times New Roman" w:cs="Times New Roman"/>
+          <w:color w:val="000000" w:themeColor="text1"/>
+          <w:szCs w:val="24"/>
+        </w:rPr>
+        <w:t>, may yield a different cost matrix (of walking distance) and</w:t>
       </w:r>
       <w:r>
         <w:rPr>
@@ -2680,7 +3933,15 @@
           <w:color w:val="000000" w:themeColor="text1"/>
           <w:szCs w:val="24"/>
         </w:rPr>
-        <w:t xml:space="preserve">We assume that the BLE is a standalone line segment with no interactions with other current and future transit lines, whose stations might also cover </w:t>
+        <w:t>W</w:t>
+      </w:r>
+      <w:r>
+        <w:rPr>
+          <w:rFonts w:ascii="Times New Roman" w:hAnsi="Times New Roman" w:cs="Times New Roman"/>
+          <w:color w:val="000000" w:themeColor="text1"/>
+          <w:szCs w:val="24"/>
+        </w:rPr>
+        <w:t xml:space="preserve">e assume that the BLE is a standalone line segment with no interactions with other current and future transit lines, whose stations might also cover </w:t>
       </w:r>
       <w:r>
         <w:rPr>
@@ -2722,7 +3983,7 @@
           <w:color w:val="000000" w:themeColor="text1"/>
           <w:szCs w:val="24"/>
         </w:rPr>
-        <w:t>prohibitive</w:t>
+        <w:t>difficult</w:t>
       </w:r>
       <w:r>
         <w:rPr>
@@ -2880,6 +4141,7 @@
         </w:rPr>
         <w:t xml:space="preserve"> and </w:t>
       </w:r>
+      <w:proofErr w:type="spellStart"/>
       <w:r>
         <w:rPr>
           <w:rFonts w:ascii="Courier New" w:hAnsi="Courier New" w:cs="Courier New"/>
@@ -2888,6 +4150,7 @@
         </w:rPr>
         <w:t>spopt</w:t>
       </w:r>
+      <w:proofErr w:type="spellEnd"/>
       <w:r>
         <w:rPr>
           <w:rFonts w:ascii="Times New Roman" w:hAnsi="Times New Roman" w:cs="Times New Roman"/>
@@ -2927,7 +4190,7 @@
           <w:color w:val="000000" w:themeColor="text1"/>
           <w:szCs w:val="24"/>
         </w:rPr>
-        <w:footnoteReference w:id="3"/>
+        <w:footnoteReference w:id="2"/>
       </w:r>
     </w:p>
     <w:p>
@@ -2944,7 +4207,14 @@
           <w:color w:val="000000" w:themeColor="text1"/>
           <w:szCs w:val="24"/>
         </w:rPr>
-        <w:t>Optimisation results</w:t>
+        <w:t>R</w:t>
+      </w:r>
+      <w:r>
+        <w:rPr>
+          <w:color w:val="000000" w:themeColor="text1"/>
+          <w:szCs w:val="24"/>
+        </w:rPr>
+        <w:t>esults</w:t>
       </w:r>
     </w:p>
     <w:p>
@@ -3138,16 +4408,7 @@
           <w:color w:val="000000" w:themeColor="text1"/>
           <w:szCs w:val="24"/>
         </w:rPr>
-        <w:t xml:space="preserve">, we can </w:t>
-      </w:r>
-      <w:r>
-        <w:rPr>
-          <w:rFonts w:ascii="Times New Roman" w:hAnsi="Times New Roman" w:cs="Times New Roman"/>
-          <w:color w:val="000000" w:themeColor="text1"/>
-          <w:szCs w:val="24"/>
-        </w:rPr>
-        <w:lastRenderedPageBreak/>
-        <w:t>conclude that there are no feasible solutions to this problem at T = 600 seconds (10 minutes)</w:t>
+        <w:t>, we can conclude that there are no feasible solutions to this problem at T = 600 seconds (10 minutes)</w:t>
       </w:r>
     </w:p>
     <w:p>
@@ -3394,7 +4655,7 @@
           <w:color w:val="000000" w:themeColor="text1"/>
           <w:szCs w:val="24"/>
         </w:rPr>
-        <w:footnoteReference w:id="4"/>
+        <w:footnoteReference w:id="3"/>
       </w:r>
       <w:r>
         <w:rPr>
@@ -3404,16 +4665,6 @@
         </w:rPr>
         <w:t xml:space="preserve">. </w:t>
       </w:r>
-    </w:p>
-    <w:p>
-      <w:pPr>
-        <w:spacing w:line="240" w:lineRule="auto"/>
-        <w:rPr>
-          <w:rFonts w:ascii="Times New Roman" w:hAnsi="Times New Roman" w:cs="Times New Roman"/>
-          <w:color w:val="000000" w:themeColor="text1"/>
-          <w:szCs w:val="24"/>
-        </w:rPr>
-      </w:pPr>
     </w:p>
     <w:tbl>
       <w:tblPr>
@@ -3431,22 +4682,209 @@
         <w:tblLook w:val="04A0" w:firstRow="1" w:lastRow="0" w:firstColumn="1" w:lastColumn="0" w:noHBand="0" w:noVBand="1"/>
       </w:tblPr>
       <w:tblGrid>
-        <w:gridCol w:w="4228"/>
-        <w:gridCol w:w="5904"/>
+        <w:gridCol w:w="10132"/>
       </w:tblGrid>
       <w:tr>
         <w:tc>
           <w:tcPr>
-            <w:tcW w:w="3828" w:type="dxa"/>
+            <w:tcW w:w="10132" w:type="dxa"/>
           </w:tcPr>
           <w:p>
             <w:pPr>
               <w:spacing w:line="240" w:lineRule="auto"/>
+              <w:jc w:val="center"/>
               <w:rPr>
                 <w:rFonts w:ascii="Times New Roman" w:hAnsi="Times New Roman" w:cs="Times New Roman"/>
+                <w:i/>
+                <w:iCs/>
                 <w:color w:val="000000" w:themeColor="text1"/>
                 <w:szCs w:val="24"/>
               </w:rPr>
+            </w:pPr>
+            <w:r>
+              <w:rPr>
+                <w:rFonts w:ascii="Times New Roman" w:hAnsi="Times New Roman" w:cs="Times New Roman"/>
+                <w:i/>
+                <w:iCs/>
+                <w:noProof/>
+                <w:color w:val="000000" w:themeColor="text1"/>
+                <w:szCs w:val="24"/>
+              </w:rPr>
+              <w:drawing>
+                <wp:inline distT="0" distB="0" distL="0" distR="0" wp14:anchorId="5C227A0D" wp14:editId="4E6C1744">
+                  <wp:extent cx="3294472" cy="2531604"/>
+                  <wp:effectExtent l="0" t="0" r="0" b="0"/>
+                  <wp:docPr id="719054548" name="Picture 2" descr="A graph of station time&#10;&#10;Description automatically generated with medium confidence"/>
+                  <wp:cNvGraphicFramePr>
+                    <a:graphicFrameLocks xmlns:a="http://schemas.openxmlformats.org/drawingml/2006/main" noChangeAspect="1"/>
+                  </wp:cNvGraphicFramePr>
+                  <a:graphic xmlns:a="http://schemas.openxmlformats.org/drawingml/2006/main">
+                    <a:graphicData uri="http://schemas.openxmlformats.org/drawingml/2006/picture">
+                      <pic:pic xmlns:pic="http://schemas.openxmlformats.org/drawingml/2006/picture">
+                        <pic:nvPicPr>
+                          <pic:cNvPr id="719054548" name="Picture 2" descr="A graph of station time&#10;&#10;Description automatically generated with medium confidence"/>
+                          <pic:cNvPicPr/>
+                        </pic:nvPicPr>
+                        <pic:blipFill rotWithShape="1">
+                          <a:blip r:embed="rId11">
+                            <a:extLst>
+                              <a:ext uri="{28A0092B-C50C-407E-A947-70E740481C1C}">
+                                <a14:useLocalDpi xmlns:a14="http://schemas.microsoft.com/office/drawing/2010/main" val="0"/>
+                              </a:ext>
+                            </a:extLst>
+                          </a:blip>
+                          <a:srcRect t="6163"/>
+                          <a:stretch/>
+                        </pic:blipFill>
+                        <pic:spPr bwMode="auto">
+                          <a:xfrm>
+                            <a:off x="0" y="0"/>
+                            <a:ext cx="3320819" cy="2551850"/>
+                          </a:xfrm>
+                          <a:prstGeom prst="rect">
+                            <a:avLst/>
+                          </a:prstGeom>
+                          <a:ln>
+                            <a:noFill/>
+                          </a:ln>
+                          <a:extLst>
+                            <a:ext uri="{53640926-AAD7-44D8-BBD7-CCE9431645EC}">
+                              <a14:shadowObscured xmlns:a14="http://schemas.microsoft.com/office/drawing/2010/main"/>
+                            </a:ext>
+                          </a:extLst>
+                        </pic:spPr>
+                      </pic:pic>
+                    </a:graphicData>
+                  </a:graphic>
+                </wp:inline>
+              </w:drawing>
+            </w:r>
+          </w:p>
+          <w:p>
+            <w:pPr>
+              <w:spacing w:line="240" w:lineRule="auto"/>
+              <w:jc w:val="center"/>
+              <w:rPr>
+                <w:rFonts w:ascii="Times New Roman" w:hAnsi="Times New Roman" w:cs="Times New Roman"/>
+                <w:i/>
+                <w:iCs/>
+                <w:color w:val="000000" w:themeColor="text1"/>
+                <w:szCs w:val="24"/>
+              </w:rPr>
+            </w:pPr>
+            <w:r>
+              <w:rPr>
+                <w:i/>
+                <w:iCs/>
+                <w:color w:val="000000" w:themeColor="text1"/>
+                <w:sz w:val="20"/>
+                <w:szCs w:val="20"/>
+              </w:rPr>
+              <w:t xml:space="preserve">Figure </w:t>
+            </w:r>
+            <w:r>
+              <w:rPr>
+                <w:i/>
+                <w:iCs/>
+                <w:color w:val="000000" w:themeColor="text1"/>
+                <w:sz w:val="20"/>
+                <w:szCs w:val="20"/>
+              </w:rPr>
+              <w:t>3</w:t>
+            </w:r>
+            <w:r>
+              <w:rPr>
+                <w:i/>
+                <w:iCs/>
+                <w:color w:val="000000" w:themeColor="text1"/>
+                <w:sz w:val="20"/>
+                <w:szCs w:val="20"/>
+              </w:rPr>
+              <w:t xml:space="preserve"> - Minimum </w:t>
+            </w:r>
+            <w:r>
+              <w:rPr>
+                <w:i/>
+                <w:iCs/>
+                <w:color w:val="000000" w:themeColor="text1"/>
+                <w:sz w:val="20"/>
+                <w:szCs w:val="20"/>
+              </w:rPr>
+              <w:t>stations needed</w:t>
+            </w:r>
+            <w:r>
+              <w:rPr>
+                <w:i/>
+                <w:iCs/>
+                <w:color w:val="000000" w:themeColor="text1"/>
+                <w:sz w:val="20"/>
+                <w:szCs w:val="20"/>
+              </w:rPr>
+              <w:t xml:space="preserve"> </w:t>
+            </w:r>
+            <w:r>
+              <w:rPr>
+                <w:i/>
+                <w:iCs/>
+                <w:color w:val="000000" w:themeColor="text1"/>
+                <w:sz w:val="20"/>
+                <w:szCs w:val="20"/>
+              </w:rPr>
+              <w:br/>
+              <w:t xml:space="preserve">at varying </w:t>
+            </w:r>
+            <w:r>
+              <w:rPr>
+                <w:i/>
+                <w:iCs/>
+                <w:color w:val="000000" w:themeColor="text1"/>
+                <w:sz w:val="20"/>
+                <w:szCs w:val="20"/>
+              </w:rPr>
+              <w:t>max walking distance</w:t>
+            </w:r>
+            <w:r>
+              <w:rPr>
+                <w:i/>
+                <w:iCs/>
+                <w:color w:val="000000" w:themeColor="text1"/>
+                <w:sz w:val="20"/>
+                <w:szCs w:val="20"/>
+              </w:rPr>
+              <w:t xml:space="preserve"> (Problem </w:t>
+            </w:r>
+            <w:r>
+              <w:rPr>
+                <w:i/>
+                <w:iCs/>
+                <w:color w:val="000000" w:themeColor="text1"/>
+                <w:sz w:val="20"/>
+                <w:szCs w:val="20"/>
+              </w:rPr>
+              <w:t>1</w:t>
+            </w:r>
+            <w:r>
+              <w:rPr>
+                <w:i/>
+                <w:iCs/>
+                <w:color w:val="000000" w:themeColor="text1"/>
+                <w:sz w:val="20"/>
+                <w:szCs w:val="20"/>
+              </w:rPr>
+              <w:t>)</w:t>
+            </w:r>
+          </w:p>
+        </w:tc>
+      </w:tr>
+      <w:tr>
+        <w:tc>
+          <w:tcPr>
+            <w:tcW w:w="10132" w:type="dxa"/>
+          </w:tcPr>
+          <w:p>
+            <w:pPr>
+              <w:spacing w:line="240" w:lineRule="auto"/>
+              <w:jc w:val="center"/>
             </w:pPr>
             <w:r>
               <w:rPr>
@@ -3455,75 +4893,12 @@
                 <w:color w:val="000000" w:themeColor="text1"/>
                 <w:szCs w:val="24"/>
               </w:rPr>
+              <w:lastRenderedPageBreak/>
               <w:drawing>
-                <wp:inline distT="0" distB="0" distL="0" distR="0" wp14:anchorId="32439982" wp14:editId="6F17A9CF">
-                  <wp:extent cx="2548023" cy="2086610"/>
+                <wp:inline distT="0" distB="0" distL="0" distR="0" wp14:anchorId="124A55F2" wp14:editId="07E2F6DE">
+                  <wp:extent cx="5539299" cy="3065091"/>
                   <wp:effectExtent l="0" t="0" r="0" b="0"/>
-                  <wp:docPr id="1142263954" name="Picture 2"/>
-                  <wp:cNvGraphicFramePr>
-                    <a:graphicFrameLocks xmlns:a="http://schemas.openxmlformats.org/drawingml/2006/main" noChangeAspect="1"/>
-                  </wp:cNvGraphicFramePr>
-                  <a:graphic xmlns:a="http://schemas.openxmlformats.org/drawingml/2006/main">
-                    <a:graphicData uri="http://schemas.openxmlformats.org/drawingml/2006/picture">
-                      <pic:pic xmlns:pic="http://schemas.openxmlformats.org/drawingml/2006/picture">
-                        <pic:nvPicPr>
-                          <pic:cNvPr id="1142263954" name="Picture 2"/>
-                          <pic:cNvPicPr/>
-                        </pic:nvPicPr>
-                        <pic:blipFill>
-                          <a:blip r:embed="rId11">
-                            <a:extLst>
-                              <a:ext uri="{28A0092B-C50C-407E-A947-70E740481C1C}">
-                                <a14:useLocalDpi xmlns:a14="http://schemas.microsoft.com/office/drawing/2010/main" val="0"/>
-                              </a:ext>
-                            </a:extLst>
-                          </a:blip>
-                          <a:stretch>
-                            <a:fillRect/>
-                          </a:stretch>
-                        </pic:blipFill>
-                        <pic:spPr>
-                          <a:xfrm>
-                            <a:off x="0" y="0"/>
-                            <a:ext cx="2559138" cy="2095712"/>
-                          </a:xfrm>
-                          <a:prstGeom prst="rect">
-                            <a:avLst/>
-                          </a:prstGeom>
-                        </pic:spPr>
-                      </pic:pic>
-                    </a:graphicData>
-                  </a:graphic>
-                </wp:inline>
-              </w:drawing>
-            </w:r>
-          </w:p>
-        </w:tc>
-        <w:tc>
-          <w:tcPr>
-            <w:tcW w:w="6304" w:type="dxa"/>
-          </w:tcPr>
-          <w:p>
-            <w:pPr>
-              <w:spacing w:line="240" w:lineRule="auto"/>
-              <w:rPr>
-                <w:rFonts w:ascii="Times New Roman" w:hAnsi="Times New Roman" w:cs="Times New Roman"/>
-                <w:color w:val="000000" w:themeColor="text1"/>
-                <w:szCs w:val="24"/>
-              </w:rPr>
-            </w:pPr>
-            <w:r>
-              <w:rPr>
-                <w:rFonts w:ascii="Times New Roman" w:hAnsi="Times New Roman" w:cs="Times New Roman"/>
-                <w:noProof/>
-                <w:color w:val="000000" w:themeColor="text1"/>
-                <w:szCs w:val="24"/>
-              </w:rPr>
-              <w:drawing>
-                <wp:inline distT="0" distB="0" distL="0" distR="0" wp14:anchorId="7A141BE5" wp14:editId="4699F104">
-                  <wp:extent cx="3539614" cy="2087218"/>
-                  <wp:effectExtent l="0" t="0" r="0" b="0"/>
-                  <wp:docPr id="1438031058" name="Picture 4"/>
+                  <wp:docPr id="1528941148" name="Picture 4"/>
                   <wp:cNvGraphicFramePr>
                     <a:graphicFrameLocks xmlns:a="http://schemas.openxmlformats.org/drawingml/2006/main" noChangeAspect="1"/>
                   </wp:cNvGraphicFramePr>
@@ -3542,13 +4917,13 @@
                               </a:ext>
                             </a:extLst>
                           </a:blip>
-                          <a:srcRect l="3558" r="579"/>
+                          <a:srcRect l="3558" t="6163" r="579"/>
                           <a:stretch/>
                         </pic:blipFill>
                         <pic:spPr bwMode="auto">
                           <a:xfrm>
                             <a:off x="0" y="0"/>
-                            <a:ext cx="3550649" cy="2093725"/>
+                            <a:ext cx="5567403" cy="3080642"/>
                           </a:xfrm>
                           <a:prstGeom prst="rect">
                             <a:avLst/>
@@ -3574,7 +4949,7 @@
       <w:tr>
         <w:tc>
           <w:tcPr>
-            <w:tcW w:w="3828" w:type="dxa"/>
+            <w:tcW w:w="10132" w:type="dxa"/>
           </w:tcPr>
           <w:p>
             <w:pPr>
@@ -3625,7 +5000,7 @@
                 <w:sz w:val="20"/>
                 <w:szCs w:val="20"/>
               </w:rPr>
-              <w:t>3</w:t>
+              <w:t>4</w:t>
             </w:r>
             <w:r>
               <w:rPr>
@@ -3634,63 +5009,6 @@
                 <w:szCs w:val="20"/>
               </w:rPr>
               <w:fldChar w:fldCharType="end"/>
-            </w:r>
-            <w:r>
-              <w:rPr>
-                <w:color w:val="000000" w:themeColor="text1"/>
-                <w:sz w:val="20"/>
-                <w:szCs w:val="20"/>
-              </w:rPr>
-              <w:t>a</w:t>
-            </w:r>
-            <w:r>
-              <w:rPr>
-                <w:color w:val="000000" w:themeColor="text1"/>
-                <w:sz w:val="20"/>
-                <w:szCs w:val="20"/>
-              </w:rPr>
-              <w:t xml:space="preserve"> - Minimum number of stations needed </w:t>
-            </w:r>
-            <w:r>
-              <w:rPr>
-                <w:color w:val="000000" w:themeColor="text1"/>
-                <w:sz w:val="20"/>
-                <w:szCs w:val="20"/>
-              </w:rPr>
-              <w:br/>
-              <w:t>at varying max walking time (Problem 1)</w:t>
-            </w:r>
-          </w:p>
-        </w:tc>
-        <w:tc>
-          <w:tcPr>
-            <w:tcW w:w="6304" w:type="dxa"/>
-          </w:tcPr>
-          <w:p>
-            <w:pPr>
-              <w:pStyle w:val="Caption"/>
-              <w:jc w:val="center"/>
-              <w:rPr>
-                <w:color w:val="000000" w:themeColor="text1"/>
-                <w:sz w:val="20"/>
-                <w:szCs w:val="20"/>
-              </w:rPr>
-            </w:pPr>
-            <w:r>
-              <w:rPr>
-                <w:color w:val="000000" w:themeColor="text1"/>
-                <w:sz w:val="20"/>
-                <w:szCs w:val="20"/>
-              </w:rPr>
-              <w:t xml:space="preserve">Figure </w:t>
-            </w:r>
-            <w:r>
-              <w:rPr>
-                <w:color w:val="000000" w:themeColor="text1"/>
-                <w:sz w:val="20"/>
-                <w:szCs w:val="20"/>
-              </w:rPr>
-              <w:t>3b</w:t>
             </w:r>
             <w:r>
               <w:rPr>
@@ -3707,34 +5025,8 @@
                 <w:szCs w:val="20"/>
               </w:rPr>
               <w:br/>
-              <w:t xml:space="preserve">at varying </w:t>
+              <w:t>at varying numbers of stations given (Problem 2)</w:t>
             </w:r>
-            <w:r>
-              <w:rPr>
-                <w:color w:val="000000" w:themeColor="text1"/>
-                <w:sz w:val="20"/>
-                <w:szCs w:val="20"/>
-              </w:rPr>
-              <w:t>numbers</w:t>
-            </w:r>
-            <w:r>
-              <w:rPr>
-                <w:color w:val="000000" w:themeColor="text1"/>
-                <w:sz w:val="20"/>
-                <w:szCs w:val="20"/>
-              </w:rPr>
-              <w:t xml:space="preserve"> of stations given (Problem 2)</w:t>
-            </w:r>
-          </w:p>
-          <w:p>
-            <w:pPr>
-              <w:spacing w:line="240" w:lineRule="auto"/>
-              <w:rPr>
-                <w:rFonts w:ascii="Times New Roman" w:hAnsi="Times New Roman" w:cs="Times New Roman"/>
-                <w:color w:val="000000" w:themeColor="text1"/>
-                <w:szCs w:val="24"/>
-              </w:rPr>
-            </w:pPr>
           </w:p>
         </w:tc>
       </w:tr>
@@ -3803,7 +5095,13 @@
         <w:ind w:left="567" w:hanging="207"/>
       </w:pPr>
       <w:r>
-        <w:t xml:space="preserve">The planned Old Kent Road Station does not correspond to any chosen candidate, possibly because this area is still sparsely populated but still well connected on foot. This also reveals a shortcoming of the problem: We did not account for the area's designation as an Opportunity Area </w:t>
+        <w:t xml:space="preserve">The planned Old Kent Road Station does not correspond to any chosen candidate, possibly because this area is </w:t>
+      </w:r>
+      <w:r>
+        <w:t>sparsely populated but</w:t>
+      </w:r>
+      <w:r>
+        <w:t xml:space="preserve"> well connected on foot. This also reveals a shortcoming of the problem: We did not account for the area's designation as an Opportunity Area </w:t>
       </w:r>
       <w:r>
         <w:fldChar w:fldCharType="begin"/>
@@ -3831,8 +5129,210 @@
         <w:fldChar w:fldCharType="end"/>
       </w:r>
       <w:r>
-        <w:t xml:space="preserve"> that is bound to see growth stemming from increased investments.</w:t>
-      </w:r>
+        <w:t>, which</w:t>
+      </w:r>
+      <w:r>
+        <w:t xml:space="preserve"> is bound to see growth stemming from increased investments.</w:t>
+      </w:r>
+    </w:p>
+    <w:p>
+      <w:pPr>
+        <w:spacing w:line="240" w:lineRule="auto"/>
+        <w:rPr>
+          <w:rFonts w:ascii="Times New Roman" w:hAnsi="Times New Roman" w:cs="Times New Roman"/>
+          <w:color w:val="000000" w:themeColor="text1"/>
+          <w:szCs w:val="24"/>
+        </w:rPr>
+      </w:pPr>
+      <w:r>
+        <w:rPr>
+          <w:rFonts w:ascii="Times New Roman" w:hAnsi="Times New Roman" w:cs="Times New Roman"/>
+          <w:color w:val="000000" w:themeColor="text1"/>
+          <w:szCs w:val="24"/>
+        </w:rPr>
+        <w:t xml:space="preserve">There are various unexplored possibilities in formulating the objective functions and their constraints. For </w:t>
+      </w:r>
+      <w:r>
+        <w:rPr>
+          <w:rFonts w:ascii="Times New Roman" w:hAnsi="Times New Roman" w:cs="Times New Roman"/>
+          <w:i/>
+          <w:iCs/>
+          <w:color w:val="000000" w:themeColor="text1"/>
+          <w:szCs w:val="24"/>
+        </w:rPr>
+        <w:t>Problem 1</w:t>
+      </w:r>
+      <w:r>
+        <w:rPr>
+          <w:rFonts w:ascii="Times New Roman" w:hAnsi="Times New Roman" w:cs="Times New Roman"/>
+          <w:color w:val="000000" w:themeColor="text1"/>
+          <w:szCs w:val="24"/>
+        </w:rPr>
+        <w:t xml:space="preserve">, the construction cost of each station candidate can be added to serve as the weight parameter for the decision variable. </w:t>
+      </w:r>
+      <w:r>
+        <w:rPr>
+          <w:rFonts w:ascii="Times New Roman" w:hAnsi="Times New Roman" w:cs="Times New Roman"/>
+          <w:color w:val="000000" w:themeColor="text1"/>
+          <w:szCs w:val="24"/>
+        </w:rPr>
+        <w:fldChar w:fldCharType="begin"/>
+      </w:r>
+      <w:r>
+        <w:rPr>
+          <w:rFonts w:ascii="Times New Roman" w:hAnsi="Times New Roman" w:cs="Times New Roman"/>
+          <w:color w:val="000000" w:themeColor="text1"/>
+          <w:szCs w:val="24"/>
+        </w:rPr>
+        <w:instrText xml:space="preserve"> ADDIN ZOTERO_ITEM CSL_CITATION {"citationID":"RUE3GMho","properties":{"formattedCitation":"(Church and Murray, 2018)","plainCitation":"(Church and Murray, 2018)","noteIndex":0},"citationItems":[{"id":201,"uris":["http://zotero.org/users/12538471/items/8KCZ3QGE"],"itemData":{"id":201,"type":"chapter","abstract":"The field of location science is firmly rooted in several substantive developments, including the ground-breaking work of von Thunen (1826), Launhardt (1872), Weber (1909), Hotelling (1929), Hoover (1948, 1967), Christaller (1933), Lösch (1954), Weiszfeld (1937), Isard (1956), Moses (1958), Cooper (1963, 1964), Manne (1964), Hakimi (1964, 1965), Buffa et al. (1964) and Toregas et al. (1971). These authors may be considered founding fathers of location science, and they dealt with problems involving the competitive uses of land and land allocation, the location of industrial and communication facilities, the spatial arrangement of retail centers across a landscape, the location of competitors and competition through pricing, the layout of factory space, and the early use of computers in structuring and solving location problems. Since these early contributions, the field has expanded into new areas of application, new theoretical models, specialized solution approaches, and conceptual/technical forms of modeling location decisions and representing the spatial domain within Geographical Information Systems (GIS). Finally, as the field of location science has matured so too have the applications in both the public and private sectors.","collection-title":"Advances in Spatial Science","container-title":"Location Covering Models: History, Applications and Advancements","event-place":"Cham","ISBN":"978-3-319-99846-6","language":"en","note":"DOI: 10.1007/978-3-319-99846-6_1","page":"1-22","publisher":"Springer International Publishing","publisher-place":"Cham","source":"Springer Link","title":"Location Modeling and Covering Metrics","URL":"https://doi.org/10.1007/978-3-319-99846-6_1","author":[{"family":"Church","given":"Richard L."},{"family":"Murray","given":"Alan"}],"editor":[{"family":"Church","given":"Richard L."},{"family":"Murray","given":"Alan"}],"accessed":{"date-parts":[["2024",1,15]]},"issued":{"date-parts":[["2018"]]}}}],"schema":"https://github.com/citation-style-language/schema/raw/master/csl-citation.json"} </w:instrText>
+      </w:r>
+      <w:r>
+        <w:rPr>
+          <w:rFonts w:ascii="Times New Roman" w:hAnsi="Times New Roman" w:cs="Times New Roman"/>
+          <w:color w:val="000000" w:themeColor="text1"/>
+          <w:szCs w:val="24"/>
+        </w:rPr>
+        <w:fldChar w:fldCharType="separate"/>
+      </w:r>
+      <w:r>
+        <w:rPr>
+          <w:rFonts w:ascii="Times New Roman" w:hAnsi="Times New Roman" w:cs="Times New Roman"/>
+        </w:rPr>
+        <w:t>(Church and Murray, 2018)</w:t>
+      </w:r>
+      <w:r>
+        <w:rPr>
+          <w:rFonts w:ascii="Times New Roman" w:hAnsi="Times New Roman" w:cs="Times New Roman"/>
+          <w:color w:val="000000" w:themeColor="text1"/>
+          <w:szCs w:val="24"/>
+        </w:rPr>
+        <w:fldChar w:fldCharType="end"/>
+      </w:r>
+      <w:r>
+        <w:rPr>
+          <w:rFonts w:ascii="Times New Roman" w:hAnsi="Times New Roman" w:cs="Times New Roman"/>
+          <w:color w:val="000000" w:themeColor="text1"/>
+          <w:szCs w:val="24"/>
+        </w:rPr>
+        <w:t xml:space="preserve">. For </w:t>
+      </w:r>
+      <w:r>
+        <w:rPr>
+          <w:rFonts w:ascii="Times New Roman" w:hAnsi="Times New Roman" w:cs="Times New Roman"/>
+          <w:i/>
+          <w:iCs/>
+          <w:color w:val="000000" w:themeColor="text1"/>
+          <w:szCs w:val="24"/>
+        </w:rPr>
+        <w:t>Problem 2,</w:t>
+      </w:r>
+      <w:r>
+        <w:rPr>
+          <w:rFonts w:ascii="Times New Roman" w:hAnsi="Times New Roman" w:cs="Times New Roman"/>
+          <w:b/>
+          <w:bCs/>
+          <w:color w:val="000000" w:themeColor="text1"/>
+          <w:szCs w:val="24"/>
+        </w:rPr>
+        <w:t xml:space="preserve"> </w:t>
+      </w:r>
+      <w:r>
+        <w:rPr>
+          <w:rFonts w:ascii="Times New Roman" w:hAnsi="Times New Roman" w:cs="Times New Roman"/>
+          <w:color w:val="000000" w:themeColor="text1"/>
+          <w:szCs w:val="24"/>
+        </w:rPr>
+        <w:t xml:space="preserve">time delay to passengers on the trains as a function of additional stations could be added to the objective minimisation function. </w:t>
+      </w:r>
+      <w:r>
+        <w:rPr>
+          <w:rFonts w:ascii="Times New Roman" w:hAnsi="Times New Roman" w:cs="Times New Roman"/>
+          <w:color w:val="000000" w:themeColor="text1"/>
+          <w:szCs w:val="24"/>
+        </w:rPr>
+        <w:fldChar w:fldCharType="begin"/>
+      </w:r>
+      <w:r>
+        <w:rPr>
+          <w:rFonts w:ascii="Times New Roman" w:hAnsi="Times New Roman" w:cs="Times New Roman"/>
+          <w:color w:val="000000" w:themeColor="text1"/>
+          <w:szCs w:val="24"/>
+        </w:rPr>
+        <w:instrText xml:space="preserve"> ADDIN ZOTERO_ITEM CSL_CITATION {"citationID":"wapHnvu4","properties":{"formattedCitation":"(Hamacher {\\i{}et al.}, 2001)","plainCitation":"(Hamacher et al., 2001)","noteIndex":0},"citationItems":[{"id":199,"uris":["http://zotero.org/users/12538471/items/UYMT737A"],"itemData":{"id":199,"type":"article-journal","abstract":"Given a railway network together with information on the population and their use of the railway infrastructure, we are considering the effects of introducing new train stops in the existing railway network. One effect concerns the accessibility of the railway infrastructure to the population, measured in how far people live from their nearest train stop. The second effect we study is the change in travel time for the railway customers that is induced by new train stops. Based on these two models, we introduce two combinatorial optimization problems and give NP-hardness results for them. We suggest an algorithmic approach for the model based on travel time and present a real-world application with its first experimental results.","collection-title":"ATMOS 2001, Algorithmic MeThods and Models for Optimization of RailwayS (Satellite Workshop of ICALP 2001)","container-title":"Electronic Notes in Theoretical Computer Science","DOI":"10.1016/S1571-0661(04)00162-8","ISSN":"1571-0661","issue":"1","journalAbbreviation":"Electronic Notes in Theoretical Computer Science","page":"13-23","source":"ScienceDirect","title":"Locating New Stops in a Railway Network1 1This work was partially supported by the Human Potential Programme of the European Union under contract no. HPRN-CT-1999-00104 (AMORE).","volume":"50","author":[{"family":"Hamacher","given":"Horst W."},{"family":"Liebers","given":"Annegret"},{"family":"Schöbel","given":"Anita"},{"family":"Wagner","given":"Dorothea"},{"family":"Wagner","given":"Frank"}],"issued":{"date-parts":[["2001",8,1]]}}}],"schema":"https://github.com/citation-style-language/schema/raw/master/csl-citation.json"} </w:instrText>
+      </w:r>
+      <w:r>
+        <w:rPr>
+          <w:rFonts w:ascii="Times New Roman" w:hAnsi="Times New Roman" w:cs="Times New Roman"/>
+          <w:color w:val="000000" w:themeColor="text1"/>
+          <w:szCs w:val="24"/>
+        </w:rPr>
+        <w:fldChar w:fldCharType="separate"/>
+      </w:r>
+      <w:r>
+        <w:rPr>
+          <w:rFonts w:ascii="Times New Roman" w:hAnsi="Times New Roman" w:cs="Times New Roman"/>
+          <w:color w:val="000000" w:themeColor="text1"/>
+          <w:szCs w:val="24"/>
+        </w:rPr>
+        <w:t xml:space="preserve">(Hamacher </w:t>
+      </w:r>
+      <w:r>
+        <w:rPr>
+          <w:rFonts w:ascii="Times New Roman" w:hAnsi="Times New Roman" w:cs="Times New Roman"/>
+          <w:i/>
+          <w:iCs/>
+          <w:color w:val="000000" w:themeColor="text1"/>
+          <w:szCs w:val="24"/>
+        </w:rPr>
+        <w:t>et al.</w:t>
+      </w:r>
+      <w:r>
+        <w:rPr>
+          <w:rFonts w:ascii="Times New Roman" w:hAnsi="Times New Roman" w:cs="Times New Roman"/>
+          <w:color w:val="000000" w:themeColor="text1"/>
+          <w:szCs w:val="24"/>
+        </w:rPr>
+        <w:t>, 2001)</w:t>
+      </w:r>
+      <w:r>
+        <w:rPr>
+          <w:rFonts w:ascii="Times New Roman" w:hAnsi="Times New Roman" w:cs="Times New Roman"/>
+          <w:color w:val="000000" w:themeColor="text1"/>
+          <w:szCs w:val="24"/>
+        </w:rPr>
+        <w:fldChar w:fldCharType="end"/>
+      </w:r>
+      <w:r>
+        <w:rPr>
+          <w:rFonts w:ascii="Times New Roman" w:hAnsi="Times New Roman" w:cs="Times New Roman"/>
+          <w:color w:val="000000" w:themeColor="text1"/>
+          <w:szCs w:val="24"/>
+        </w:rPr>
+        <w:t>.</w:t>
+      </w:r>
+    </w:p>
+    <w:p>
+      <w:pPr>
+        <w:spacing w:line="240" w:lineRule="auto"/>
+        <w:rPr>
+          <w:rFonts w:ascii="Times New Roman" w:hAnsi="Times New Roman" w:cs="Times New Roman"/>
+          <w:color w:val="000000" w:themeColor="text1"/>
+          <w:szCs w:val="24"/>
+        </w:rPr>
+      </w:pPr>
+      <w:r>
+        <w:rPr>
+          <w:rFonts w:ascii="Times New Roman" w:hAnsi="Times New Roman" w:cs="Times New Roman"/>
+          <w:color w:val="000000" w:themeColor="text1"/>
+          <w:szCs w:val="24"/>
+        </w:rPr>
+        <w:t xml:space="preserve">Beyond the objective functions, several realistic operational constraints should be considered, such as station capacity, project budget, minimum distances between two stations based on contemporary rail technology, etc. However, one must be aware that enforcing more constraints may make the problems unsolvable or computationally difficult. </w:t>
+      </w:r>
+    </w:p>
+    <w:p>
+      <w:pPr>
+        <w:spacing w:line="240" w:lineRule="auto"/>
+      </w:pPr>
     </w:p>
     <w:p>
       <w:pPr>
@@ -3852,7 +5352,6 @@
           <w:noProof/>
           <w:color w:val="000000" w:themeColor="text1"/>
         </w:rPr>
-        <w:lastRenderedPageBreak/>
         <w:drawing>
           <wp:inline distT="0" distB="0" distL="0" distR="0" wp14:anchorId="3C97E207" wp14:editId="6D862D0E">
             <wp:extent cx="4866724" cy="2722707"/>
@@ -3982,194 +5481,19 @@
     </w:p>
     <w:p>
       <w:pPr>
+        <w:pStyle w:val="Heading2"/>
         <w:spacing w:line="240" w:lineRule="auto"/>
         <w:rPr>
-          <w:rFonts w:ascii="Times New Roman" w:hAnsi="Times New Roman" w:cs="Times New Roman"/>
-          <w:color w:val="000000" w:themeColor="text1"/>
-          <w:szCs w:val="24"/>
-        </w:rPr>
-      </w:pPr>
-      <w:r>
-        <w:rPr>
-          <w:rFonts w:ascii="Times New Roman" w:hAnsi="Times New Roman" w:cs="Times New Roman"/>
-          <w:color w:val="000000" w:themeColor="text1"/>
-          <w:szCs w:val="24"/>
-        </w:rPr>
-        <w:t xml:space="preserve">There are various limitations in </w:t>
-      </w:r>
-      <w:r>
-        <w:rPr>
-          <w:rFonts w:ascii="Times New Roman" w:hAnsi="Times New Roman" w:cs="Times New Roman"/>
-          <w:color w:val="000000" w:themeColor="text1"/>
-          <w:szCs w:val="24"/>
-        </w:rPr>
-        <w:t>formulating</w:t>
-      </w:r>
-      <w:r>
-        <w:rPr>
-          <w:rFonts w:ascii="Times New Roman" w:hAnsi="Times New Roman" w:cs="Times New Roman"/>
-          <w:color w:val="000000" w:themeColor="text1"/>
-          <w:szCs w:val="24"/>
-        </w:rPr>
-        <w:t xml:space="preserve"> the objective functions and their constraints. For </w:t>
-      </w:r>
-      <w:r>
-        <w:rPr>
-          <w:rFonts w:ascii="Times New Roman" w:hAnsi="Times New Roman" w:cs="Times New Roman"/>
-          <w:i/>
-          <w:iCs/>
-          <w:color w:val="000000" w:themeColor="text1"/>
-          <w:szCs w:val="24"/>
-        </w:rPr>
-        <w:t>Problem 1</w:t>
-      </w:r>
-      <w:r>
-        <w:rPr>
-          <w:rFonts w:ascii="Times New Roman" w:hAnsi="Times New Roman" w:cs="Times New Roman"/>
-          <w:color w:val="000000" w:themeColor="text1"/>
-          <w:szCs w:val="24"/>
-        </w:rPr>
-        <w:t xml:space="preserve">, the construction cost of each station candidate can be added to serve as the weight parameter for the decision variable. </w:t>
-      </w:r>
-      <w:r>
-        <w:rPr>
-          <w:rFonts w:ascii="Times New Roman" w:hAnsi="Times New Roman" w:cs="Times New Roman"/>
-          <w:color w:val="000000" w:themeColor="text1"/>
-          <w:szCs w:val="24"/>
-        </w:rPr>
-        <w:fldChar w:fldCharType="begin"/>
-      </w:r>
-      <w:r>
-        <w:rPr>
-          <w:rFonts w:ascii="Times New Roman" w:hAnsi="Times New Roman" w:cs="Times New Roman"/>
-          <w:color w:val="000000" w:themeColor="text1"/>
-          <w:szCs w:val="24"/>
-        </w:rPr>
-        <w:instrText xml:space="preserve"> ADDIN ZOTERO_ITEM CSL_CITATION {"citationID":"RUE3GMho","properties":{"formattedCitation":"(Church and Murray, 2018)","plainCitation":"(Church and Murray, 2018)","noteIndex":0},"citationItems":[{"id":201,"uris":["http://zotero.org/users/12538471/items/8KCZ3QGE"],"itemData":{"id":201,"type":"chapter","abstract":"The field of location science is firmly rooted in several substantive developments, including the ground-breaking work of von Thunen (1826), Launhardt (1872), Weber (1909), Hotelling (1929), Hoover (1948, 1967), Christaller (1933), Lösch (1954), Weiszfeld (1937), Isard (1956), Moses (1958), Cooper (1963, 1964), Manne (1964), Hakimi (1964, 1965), Buffa et al. (1964) and Toregas et al. (1971). These authors may be considered founding fathers of location science, and they dealt with problems involving the competitive uses of land and land allocation, the location of industrial and communication facilities, the spatial arrangement of retail centers across a landscape, the location of competitors and competition through pricing, the layout of factory space, and the early use of computers in structuring and solving location problems. Since these early contributions, the field has expanded into new areas of application, new theoretical models, specialized solution approaches, and conceptual/technical forms of modeling location decisions and representing the spatial domain within Geographical Information Systems (GIS). Finally, as the field of location science has matured so too have the applications in both the public and private sectors.","collection-title":"Advances in Spatial Science","container-title":"Location Covering Models: History, Applications and Advancements","event-place":"Cham","ISBN":"978-3-319-99846-6","language":"en","note":"DOI: 10.1007/978-3-319-99846-6_1","page":"1-22","publisher":"Springer International Publishing","publisher-place":"Cham","source":"Springer Link","title":"Location Modeling and Covering Metrics","URL":"https://doi.org/10.1007/978-3-319-99846-6_1","author":[{"family":"Church","given":"Richard L."},{"family":"Murray","given":"Alan"}],"editor":[{"family":"Church","given":"Richard L."},{"family":"Murray","given":"Alan"}],"accessed":{"date-parts":[["2024",1,15]]},"issued":{"date-parts":[["2018"]]}}}],"schema":"https://github.com/citation-style-language/schema/raw/master/csl-citation.json"} </w:instrText>
-      </w:r>
-      <w:r>
-        <w:rPr>
-          <w:rFonts w:ascii="Times New Roman" w:hAnsi="Times New Roman" w:cs="Times New Roman"/>
-          <w:color w:val="000000" w:themeColor="text1"/>
-          <w:szCs w:val="24"/>
-        </w:rPr>
-        <w:fldChar w:fldCharType="separate"/>
-      </w:r>
-      <w:r>
-        <w:rPr>
-          <w:rFonts w:ascii="Times New Roman" w:hAnsi="Times New Roman" w:cs="Times New Roman"/>
-        </w:rPr>
-        <w:t>(Church and Murray, 2018)</w:t>
-      </w:r>
-      <w:r>
-        <w:rPr>
-          <w:rFonts w:ascii="Times New Roman" w:hAnsi="Times New Roman" w:cs="Times New Roman"/>
-          <w:color w:val="000000" w:themeColor="text1"/>
-          <w:szCs w:val="24"/>
-        </w:rPr>
-        <w:fldChar w:fldCharType="end"/>
-      </w:r>
-      <w:r>
-        <w:rPr>
-          <w:rFonts w:ascii="Times New Roman" w:hAnsi="Times New Roman" w:cs="Times New Roman"/>
-          <w:color w:val="000000" w:themeColor="text1"/>
-          <w:szCs w:val="24"/>
-        </w:rPr>
-        <w:t xml:space="preserve">. For </w:t>
-      </w:r>
-      <w:r>
-        <w:rPr>
-          <w:rFonts w:ascii="Times New Roman" w:hAnsi="Times New Roman" w:cs="Times New Roman"/>
-          <w:i/>
-          <w:iCs/>
-          <w:color w:val="000000" w:themeColor="text1"/>
-          <w:szCs w:val="24"/>
-        </w:rPr>
-        <w:t>Problem 2,</w:t>
-      </w:r>
-      <w:r>
-        <w:rPr>
-          <w:rFonts w:ascii="Times New Roman" w:hAnsi="Times New Roman" w:cs="Times New Roman"/>
-          <w:b/>
-          <w:bCs/>
-          <w:color w:val="000000" w:themeColor="text1"/>
-          <w:szCs w:val="24"/>
-        </w:rPr>
-        <w:t xml:space="preserve"> </w:t>
-      </w:r>
-      <w:r>
-        <w:rPr>
-          <w:rFonts w:ascii="Times New Roman" w:hAnsi="Times New Roman" w:cs="Times New Roman"/>
-          <w:color w:val="000000" w:themeColor="text1"/>
-          <w:szCs w:val="24"/>
-        </w:rPr>
-        <w:t xml:space="preserve">time delay to passengers as a function of additional station may be added to the objective function to be minimised </w:t>
-      </w:r>
-      <w:r>
-        <w:rPr>
-          <w:rFonts w:ascii="Times New Roman" w:hAnsi="Times New Roman" w:cs="Times New Roman"/>
-          <w:color w:val="000000" w:themeColor="text1"/>
-          <w:szCs w:val="24"/>
-        </w:rPr>
-        <w:fldChar w:fldCharType="begin"/>
-      </w:r>
-      <w:r>
-        <w:rPr>
-          <w:rFonts w:ascii="Times New Roman" w:hAnsi="Times New Roman" w:cs="Times New Roman"/>
-          <w:color w:val="000000" w:themeColor="text1"/>
-          <w:szCs w:val="24"/>
-        </w:rPr>
-        <w:instrText xml:space="preserve"> ADDIN ZOTERO_ITEM CSL_CITATION {"citationID":"wapHnvu4","properties":{"formattedCitation":"(Hamacher {\\i{}et al.}, 2001)","plainCitation":"(Hamacher et al., 2001)","noteIndex":0},"citationItems":[{"id":199,"uris":["http://zotero.org/users/12538471/items/UYMT737A"],"itemData":{"id":199,"type":"article-journal","abstract":"Given a railway network together with information on the population and their use of the railway infrastructure, we are considering the effects of introducing new train stops in the existing railway network. One effect concerns the accessibility of the railway infrastructure to the population, measured in how far people live from their nearest train stop. The second effect we study is the change in travel time for the railway customers that is induced by new train stops. Based on these two models, we introduce two combinatorial optimization problems and give NP-hardness results for them. We suggest an algorithmic approach for the model based on travel time and present a real-world application with its first experimental results.","collection-title":"ATMOS 2001, Algorithmic MeThods and Models for Optimization of RailwayS (Satellite Workshop of ICALP 2001)","container-title":"Electronic Notes in Theoretical Computer Science","DOI":"10.1016/S1571-0661(04)00162-8","ISSN":"1571-0661","issue":"1","journalAbbreviation":"Electronic Notes in Theoretical Computer Science","page":"13-23","source":"ScienceDirect","title":"Locating New Stops in a Railway Network1 1This work was partially supported by the Human Potential Programme of the European Union under contract no. HPRN-CT-1999-00104 (AMORE).","volume":"50","author":[{"family":"Hamacher","given":"Horst W."},{"family":"Liebers","given":"Annegret"},{"family":"Schöbel","given":"Anita"},{"family":"Wagner","given":"Dorothea"},{"family":"Wagner","given":"Frank"}],"issued":{"date-parts":[["2001",8,1]]}}}],"schema":"https://github.com/citation-style-language/schema/raw/master/csl-citation.json"} </w:instrText>
-      </w:r>
-      <w:r>
-        <w:rPr>
-          <w:rFonts w:ascii="Times New Roman" w:hAnsi="Times New Roman" w:cs="Times New Roman"/>
-          <w:color w:val="000000" w:themeColor="text1"/>
-          <w:szCs w:val="24"/>
-        </w:rPr>
-        <w:fldChar w:fldCharType="separate"/>
-      </w:r>
-      <w:r>
-        <w:rPr>
-          <w:rFonts w:ascii="Times New Roman" w:hAnsi="Times New Roman" w:cs="Times New Roman"/>
-          <w:color w:val="000000" w:themeColor="text1"/>
-          <w:szCs w:val="24"/>
-        </w:rPr>
-        <w:t xml:space="preserve">(Hamacher </w:t>
-      </w:r>
-      <w:r>
-        <w:rPr>
-          <w:rFonts w:ascii="Times New Roman" w:hAnsi="Times New Roman" w:cs="Times New Roman"/>
-          <w:i/>
-          <w:iCs/>
-          <w:color w:val="000000" w:themeColor="text1"/>
-          <w:szCs w:val="24"/>
-        </w:rPr>
-        <w:t>et al.</w:t>
-      </w:r>
-      <w:r>
-        <w:rPr>
-          <w:rFonts w:ascii="Times New Roman" w:hAnsi="Times New Roman" w:cs="Times New Roman"/>
-          <w:color w:val="000000" w:themeColor="text1"/>
-          <w:szCs w:val="24"/>
-        </w:rPr>
-        <w:t>, 2001)</w:t>
-      </w:r>
-      <w:r>
-        <w:rPr>
-          <w:rFonts w:ascii="Times New Roman" w:hAnsi="Times New Roman" w:cs="Times New Roman"/>
-          <w:color w:val="000000" w:themeColor="text1"/>
-          <w:szCs w:val="24"/>
-        </w:rPr>
-        <w:fldChar w:fldCharType="end"/>
-      </w:r>
-      <w:r>
-        <w:rPr>
-          <w:rFonts w:ascii="Times New Roman" w:hAnsi="Times New Roman" w:cs="Times New Roman"/>
-          <w:color w:val="000000" w:themeColor="text1"/>
-          <w:szCs w:val="24"/>
-        </w:rPr>
-        <w:t>.</w:t>
+          <w:color w:val="000000" w:themeColor="text1"/>
+          <w:szCs w:val="24"/>
+        </w:rPr>
+      </w:pPr>
+      <w:r>
+        <w:rPr>
+          <w:color w:val="000000" w:themeColor="text1"/>
+          <w:szCs w:val="24"/>
+        </w:rPr>
+        <w:t>Conclusion</w:t>
       </w:r>
     </w:p>
     <w:p>
@@ -4187,116 +5511,62 @@
           <w:color w:val="000000" w:themeColor="text1"/>
           <w:szCs w:val="24"/>
         </w:rPr>
-        <w:t xml:space="preserve">Beyond the objective functions, there are several realistic constraints that should be accounted for, such as station capacity, project budget, minimum distances between two stations based on contemporary rail technology, etc. </w:t>
-      </w:r>
-      <w:r>
-        <w:rPr>
-          <w:rFonts w:ascii="Times New Roman" w:hAnsi="Times New Roman" w:cs="Times New Roman"/>
-          <w:color w:val="000000" w:themeColor="text1"/>
-          <w:szCs w:val="24"/>
-        </w:rPr>
-        <w:t>Lastly, due to the exploratory nature of this paper, there is no maximum walking time constraint, and is replaced with an input parameter variable within a manually set range to extract all possible optimal solutions. However, one must be aware that enforcing more constraints may make the problems unsolvable or computationally difficult</w:t>
-      </w:r>
-      <w:r>
-        <w:rPr>
-          <w:rFonts w:ascii="Times New Roman" w:hAnsi="Times New Roman" w:cs="Times New Roman"/>
-          <w:color w:val="000000" w:themeColor="text1"/>
-          <w:szCs w:val="24"/>
-        </w:rPr>
-        <w:t xml:space="preserve">. </w:t>
+        <w:t xml:space="preserve">This has been an attempt to apply Linear Programming in two ways to determine where to build new stations for the Bakerloo Line Extension that can cover all neighbourhoods in a certain area and minimise walking time to </w:t>
+      </w:r>
+      <w:r>
+        <w:rPr>
+          <w:rFonts w:ascii="Times New Roman" w:hAnsi="Times New Roman" w:cs="Times New Roman"/>
+          <w:color w:val="000000" w:themeColor="text1"/>
+          <w:szCs w:val="24"/>
+        </w:rPr>
+        <w:t xml:space="preserve">the </w:t>
+      </w:r>
+      <w:r>
+        <w:rPr>
+          <w:rFonts w:ascii="Times New Roman" w:hAnsi="Times New Roman" w:cs="Times New Roman"/>
+          <w:color w:val="000000" w:themeColor="text1"/>
+          <w:szCs w:val="24"/>
+        </w:rPr>
+        <w:t xml:space="preserve">station. </w:t>
       </w:r>
     </w:p>
     <w:p>
       <w:pPr>
-        <w:pStyle w:val="Heading2"/>
         <w:spacing w:line="240" w:lineRule="auto"/>
         <w:rPr>
-          <w:color w:val="000000" w:themeColor="text1"/>
-          <w:szCs w:val="24"/>
-        </w:rPr>
-      </w:pPr>
-      <w:r>
-        <w:rPr>
-          <w:color w:val="000000" w:themeColor="text1"/>
-          <w:szCs w:val="24"/>
-        </w:rPr>
-        <w:t>Conclusion</w:t>
+          <w:rFonts w:ascii="Times New Roman" w:hAnsi="Times New Roman" w:cs="Times New Roman"/>
+          <w:color w:val="000000" w:themeColor="text1"/>
+          <w:szCs w:val="24"/>
+        </w:rPr>
+      </w:pPr>
+      <w:r>
+        <w:rPr>
+          <w:rFonts w:ascii="Times New Roman" w:hAnsi="Times New Roman" w:cs="Times New Roman"/>
+          <w:color w:val="000000" w:themeColor="text1"/>
+          <w:szCs w:val="24"/>
+        </w:rPr>
+        <w:t xml:space="preserve">Our findings suggest that a simple formulation of the Location Set Covering Problem (#1) yielded unsatisfactory results if </w:t>
+      </w:r>
+      <w:r>
+        <w:rPr>
+          <w:rFonts w:ascii="Times New Roman" w:hAnsi="Times New Roman" w:cs="Times New Roman"/>
+          <w:color w:val="000000" w:themeColor="text1"/>
+          <w:szCs w:val="24"/>
+        </w:rPr>
+        <w:t>a maximum walking time constraint of 10 minutes was added</w:t>
+      </w:r>
+      <w:r>
+        <w:rPr>
+          <w:rFonts w:ascii="Times New Roman" w:hAnsi="Times New Roman" w:cs="Times New Roman"/>
+          <w:color w:val="000000" w:themeColor="text1"/>
+          <w:szCs w:val="24"/>
+        </w:rPr>
+        <w:t>. On the other hand, an adapted P-Median Problem (#2) seeking to minimise walking time as the primary objective returned a feasible solution. Contrasting the solution with the official proposal for the BEL reveals potential new station candidates and the limitations of our formulation in factoring in temporal changes.</w:t>
       </w:r>
     </w:p>
     <w:p>
       <w:pPr>
         <w:spacing w:line="240" w:lineRule="auto"/>
-        <w:rPr>
-          <w:rFonts w:ascii="Times New Roman" w:hAnsi="Times New Roman" w:cs="Times New Roman"/>
-          <w:color w:val="000000" w:themeColor="text1"/>
-          <w:szCs w:val="24"/>
-        </w:rPr>
-      </w:pPr>
-      <w:r>
-        <w:rPr>
-          <w:rFonts w:ascii="Times New Roman" w:hAnsi="Times New Roman" w:cs="Times New Roman"/>
-          <w:color w:val="000000" w:themeColor="text1"/>
-          <w:szCs w:val="24"/>
-        </w:rPr>
-        <w:t xml:space="preserve">This has been an attempt to apply Linear Programming in two ways to determine where to build new stations for the Bakerloo Line Extension that can cover all neighbourhoods in a certain area and minimise walking time to station. </w:t>
-      </w:r>
-    </w:p>
-    <w:p>
-      <w:pPr>
-        <w:spacing w:line="240" w:lineRule="auto"/>
-        <w:rPr>
-          <w:rFonts w:ascii="Times New Roman" w:hAnsi="Times New Roman" w:cs="Times New Roman"/>
-          <w:color w:val="000000" w:themeColor="text1"/>
-          <w:szCs w:val="24"/>
-        </w:rPr>
-      </w:pPr>
-      <w:r>
-        <w:rPr>
-          <w:rFonts w:ascii="Times New Roman" w:hAnsi="Times New Roman" w:cs="Times New Roman"/>
-          <w:color w:val="000000" w:themeColor="text1"/>
-          <w:szCs w:val="24"/>
-        </w:rPr>
-        <w:t>Our findings suggest that a simple formulation of the Location Set Covering Problem (#1) yielded unsatisfactory results if adding a maximum walking time constraint of 10 minutes. On the other hand, an adapted P-Median Problem (#2) seeking to minimise walking time as the primary objective returned a feasible solution. Contrasting the solution with the official proposal for the BEL reveals potential new station candidates and the limitations of our formulation in factoring in temporal changes.</w:t>
-      </w:r>
-    </w:p>
-    <w:p>
-      <w:pPr>
-        <w:spacing w:line="240" w:lineRule="auto"/>
-        <w:rPr>
-          <w:rFonts w:ascii="Times New Roman" w:hAnsi="Times New Roman" w:cs="Times New Roman"/>
-          <w:color w:val="000000" w:themeColor="text1"/>
-          <w:szCs w:val="24"/>
-        </w:rPr>
-      </w:pPr>
-      <w:r>
-        <w:rPr>
-          <w:rFonts w:ascii="Times New Roman" w:hAnsi="Times New Roman" w:cs="Times New Roman"/>
-          <w:color w:val="000000" w:themeColor="text1"/>
-          <w:szCs w:val="24"/>
-        </w:rPr>
-        <w:t>The formulation explored in this paper can be generalised for use by future research on station location planning. More specifically, expanding the P-Median Problem (#2) into a Multi-objective Mathematical Problem (MMP) with other secondary objectives is recommended to efficiently derive a more insightful set of Pareto-efficient solutions that can inform decision-making more effectively.</w:t>
-      </w:r>
-    </w:p>
-    <w:p>
-      <w:pPr>
-        <w:tabs>
-          <w:tab w:val="clear" w:pos="560"/>
-          <w:tab w:val="clear" w:pos="1120"/>
-          <w:tab w:val="clear" w:pos="1680"/>
-          <w:tab w:val="clear" w:pos="2240"/>
-          <w:tab w:val="clear" w:pos="2800"/>
-          <w:tab w:val="clear" w:pos="3360"/>
-          <w:tab w:val="clear" w:pos="3920"/>
-          <w:tab w:val="clear" w:pos="4480"/>
-          <w:tab w:val="clear" w:pos="5040"/>
-          <w:tab w:val="clear" w:pos="5600"/>
-          <w:tab w:val="clear" w:pos="6160"/>
-          <w:tab w:val="clear" w:pos="6720"/>
-        </w:tabs>
-        <w:autoSpaceDE/>
-        <w:autoSpaceDN/>
-        <w:adjustRightInd/>
-        <w:spacing w:before="0" w:line="240" w:lineRule="auto"/>
         <w:rPr>
           <w:rFonts w:ascii="Times New Roman" w:eastAsia="Times New Roman" w:hAnsi="Times New Roman" w:cs="Times New Roman"/>
           <w:b/>
@@ -4312,11 +5582,26 @@
           <w:color w:val="000000" w:themeColor="text1"/>
           <w:szCs w:val="24"/>
         </w:rPr>
-        <w:t xml:space="preserve"> </w:t>
-      </w:r>
-      <w:r>
-        <w:rPr>
-          <w:rFonts w:ascii="Times New Roman" w:hAnsi="Times New Roman" w:cs="Times New Roman"/>
+        <w:t xml:space="preserve">The formulation explored in this paper can be generalised for use by future research on station location planning. </w:t>
+      </w:r>
+      <w:r>
+        <w:rPr>
+          <w:rFonts w:ascii="Times New Roman" w:hAnsi="Times New Roman" w:cs="Times New Roman"/>
+          <w:color w:val="000000" w:themeColor="text1"/>
+          <w:szCs w:val="24"/>
+        </w:rPr>
+        <w:t>Expanding</w:t>
+      </w:r>
+      <w:r>
+        <w:rPr>
+          <w:rFonts w:ascii="Times New Roman" w:hAnsi="Times New Roman" w:cs="Times New Roman"/>
+          <w:color w:val="000000" w:themeColor="text1"/>
+          <w:szCs w:val="24"/>
+        </w:rPr>
+        <w:t xml:space="preserve"> the P-Median Problem (#2) into a Multi-objective Mathematical Problem (MMP) with other secondary objectives is recommended to efficiently derive a more insightful set of Pareto-efficient solutions that can inform decision-making more effectively.</w:t>
+      </w:r>
+      <w:r>
+        <w:rPr>
           <w:color w:val="000000" w:themeColor="text1"/>
           <w:szCs w:val="24"/>
         </w:rPr>
@@ -4377,7 +5662,7 @@
         <w:rPr>
           <w:rFonts w:ascii="Times New Roman" w:hAnsi="Times New Roman" w:cs="Times New Roman"/>
         </w:rPr>
-        <w:t xml:space="preserve">Church, R. L. and Murray, A. (2018). ‘Location Modeling and Covering Metrics’. in Church, R. L. and Murray, A. (eds) </w:t>
+        <w:t xml:space="preserve">Anwar, A. M. (2012). ‘Paradox between Public Transport and Private Car as a Modal Choice in Policy Formulation’. </w:t>
       </w:r>
       <w:r>
         <w:rPr>
@@ -4385,13 +5670,41 @@
           <w:i/>
           <w:iCs/>
         </w:rPr>
-        <w:t>Location Covering Models: History, Applications and Advancements</w:t>
-      </w:r>
-      <w:r>
-        <w:rPr>
-          <w:rFonts w:ascii="Times New Roman" w:hAnsi="Times New Roman" w:cs="Times New Roman"/>
-        </w:rPr>
-        <w:t>. Cham: Springer International Publishing (Advances in Spatial Science), pp. 1–22. doi: 10.1007/978-3-319-99846-6_1.</w:t>
+        <w:t>Journal of Bangladesh Institute of Planners</w:t>
+      </w:r>
+      <w:r>
+        <w:rPr>
+          <w:rFonts w:ascii="Times New Roman" w:hAnsi="Times New Roman" w:cs="Times New Roman"/>
+        </w:rPr>
+        <w:t xml:space="preserve">, 2. </w:t>
+      </w:r>
+      <w:proofErr w:type="spellStart"/>
+      <w:r>
+        <w:rPr>
+          <w:rFonts w:ascii="Times New Roman" w:hAnsi="Times New Roman" w:cs="Times New Roman"/>
+        </w:rPr>
+        <w:t>doi</w:t>
+      </w:r>
+      <w:proofErr w:type="spellEnd"/>
+      <w:r>
+        <w:rPr>
+          <w:rFonts w:ascii="Times New Roman" w:hAnsi="Times New Roman" w:cs="Times New Roman"/>
+        </w:rPr>
+        <w:t>: 10.3329/</w:t>
+      </w:r>
+      <w:proofErr w:type="gramStart"/>
+      <w:r>
+        <w:rPr>
+          <w:rFonts w:ascii="Times New Roman" w:hAnsi="Times New Roman" w:cs="Times New Roman"/>
+        </w:rPr>
+        <w:t>jbip.v</w:t>
+      </w:r>
+      <w:proofErr w:type="gramEnd"/>
+      <w:r>
+        <w:rPr>
+          <w:rFonts w:ascii="Times New Roman" w:hAnsi="Times New Roman" w:cs="Times New Roman"/>
+        </w:rPr>
+        <w:t>2i0.9568.</w:t>
       </w:r>
     </w:p>
     <w:p>
@@ -4406,7 +5719,21 @@
         <w:rPr>
           <w:rFonts w:ascii="Times New Roman" w:hAnsi="Times New Roman" w:cs="Times New Roman"/>
         </w:rPr>
-        <w:t xml:space="preserve">Hakimi, S. L. (1965). ‘Optimum Distribution of Switching Centers in a Communication Network and Some Related Graph Theoretic Problems’. </w:t>
+        <w:t xml:space="preserve">Church, R. L. and Murray, A. (2018). ‘Location </w:t>
+      </w:r>
+      <w:proofErr w:type="spellStart"/>
+      <w:r>
+        <w:rPr>
+          <w:rFonts w:ascii="Times New Roman" w:hAnsi="Times New Roman" w:cs="Times New Roman"/>
+        </w:rPr>
+        <w:t>Modeling</w:t>
+      </w:r>
+      <w:proofErr w:type="spellEnd"/>
+      <w:r>
+        <w:rPr>
+          <w:rFonts w:ascii="Times New Roman" w:hAnsi="Times New Roman" w:cs="Times New Roman"/>
+        </w:rPr>
+        <w:t xml:space="preserve"> and Covering Metrics’. in Church, R. L. and Murray, A. (eds) </w:t>
       </w:r>
       <w:r>
         <w:rPr>
@@ -4414,13 +5741,27 @@
           <w:i/>
           <w:iCs/>
         </w:rPr>
-        <w:t>Operations Research</w:t>
-      </w:r>
-      <w:r>
-        <w:rPr>
-          <w:rFonts w:ascii="Times New Roman" w:hAnsi="Times New Roman" w:cs="Times New Roman"/>
-        </w:rPr>
-        <w:t>. INFORMS, 13 (3), pp. 462–475. doi: 10.1287/opre.13.3.462.</w:t>
+        <w:t>Location Covering Models: History, Applications and Advancements</w:t>
+      </w:r>
+      <w:r>
+        <w:rPr>
+          <w:rFonts w:ascii="Times New Roman" w:hAnsi="Times New Roman" w:cs="Times New Roman"/>
+        </w:rPr>
+        <w:t xml:space="preserve">. Cham: Springer International Publishing (Advances in Spatial Science), pp. 1–22. </w:t>
+      </w:r>
+      <w:proofErr w:type="spellStart"/>
+      <w:r>
+        <w:rPr>
+          <w:rFonts w:ascii="Times New Roman" w:hAnsi="Times New Roman" w:cs="Times New Roman"/>
+        </w:rPr>
+        <w:t>doi</w:t>
+      </w:r>
+      <w:proofErr w:type="spellEnd"/>
+      <w:r>
+        <w:rPr>
+          <w:rFonts w:ascii="Times New Roman" w:hAnsi="Times New Roman" w:cs="Times New Roman"/>
+        </w:rPr>
+        <w:t>: 10.1007/978-3-319-99846-6_1.</w:t>
       </w:r>
     </w:p>
     <w:p>
@@ -4435,7 +5776,35 @@
         <w:rPr>
           <w:rFonts w:ascii="Times New Roman" w:hAnsi="Times New Roman" w:cs="Times New Roman"/>
         </w:rPr>
-        <w:t xml:space="preserve">Hamacher, H. W., Liebers, A., Schöbel, A., Wagner, D. and Wagner, F. (2001). ‘Locating New Stops in a Railway Network1 1This work was partially supported by the Human Potential Programme of the European Union under contract no. HPRN-CT-1999-00104 (AMORE).’ </w:t>
+        <w:t xml:space="preserve">Gavish, B. and </w:t>
+      </w:r>
+      <w:proofErr w:type="spellStart"/>
+      <w:r>
+        <w:rPr>
+          <w:rFonts w:ascii="Times New Roman" w:hAnsi="Times New Roman" w:cs="Times New Roman"/>
+        </w:rPr>
+        <w:t>Shlifer</w:t>
+      </w:r>
+      <w:proofErr w:type="spellEnd"/>
+      <w:r>
+        <w:rPr>
+          <w:rFonts w:ascii="Times New Roman" w:hAnsi="Times New Roman" w:cs="Times New Roman"/>
+        </w:rPr>
+        <w:t xml:space="preserve">, E. (1979). ‘An approach for solving a class of transportation scheduling </w:t>
+      </w:r>
+      <w:proofErr w:type="gramStart"/>
+      <w:r>
+        <w:rPr>
+          <w:rFonts w:ascii="Times New Roman" w:hAnsi="Times New Roman" w:cs="Times New Roman"/>
+        </w:rPr>
+        <w:t>problems’</w:t>
+      </w:r>
+      <w:proofErr w:type="gramEnd"/>
+      <w:r>
+        <w:rPr>
+          <w:rFonts w:ascii="Times New Roman" w:hAnsi="Times New Roman" w:cs="Times New Roman"/>
+        </w:rPr>
+        <w:t xml:space="preserve">. </w:t>
       </w:r>
       <w:r>
         <w:rPr>
@@ -4443,13 +5812,27 @@
           <w:i/>
           <w:iCs/>
         </w:rPr>
-        <w:t>Electronic Notes in Theoretical Computer Science</w:t>
-      </w:r>
-      <w:r>
-        <w:rPr>
-          <w:rFonts w:ascii="Times New Roman" w:hAnsi="Times New Roman" w:cs="Times New Roman"/>
-        </w:rPr>
-        <w:t>. (ATMOS 2001, Algorithmic MeThods and Models for Optimization of RailwayS (Satellite Workshop of ICALP 2001)), 50 (1), pp. 13–23. doi: 10.1016/S1571-0661(04)00162-8.</w:t>
+        <w:t>European Journal of Operational Research</w:t>
+      </w:r>
+      <w:r>
+        <w:rPr>
+          <w:rFonts w:ascii="Times New Roman" w:hAnsi="Times New Roman" w:cs="Times New Roman"/>
+        </w:rPr>
+        <w:t xml:space="preserve">, 3 (2), pp. 122–134. </w:t>
+      </w:r>
+      <w:proofErr w:type="spellStart"/>
+      <w:r>
+        <w:rPr>
+          <w:rFonts w:ascii="Times New Roman" w:hAnsi="Times New Roman" w:cs="Times New Roman"/>
+        </w:rPr>
+        <w:t>doi</w:t>
+      </w:r>
+      <w:proofErr w:type="spellEnd"/>
+      <w:r>
+        <w:rPr>
+          <w:rFonts w:ascii="Times New Roman" w:hAnsi="Times New Roman" w:cs="Times New Roman"/>
+        </w:rPr>
+        <w:t>: 10.1016/0377-2217(79)90098-5.</w:t>
       </w:r>
     </w:p>
     <w:p>
@@ -4464,7 +5847,21 @@
         <w:rPr>
           <w:rFonts w:ascii="Times New Roman" w:hAnsi="Times New Roman" w:cs="Times New Roman"/>
         </w:rPr>
-        <w:t xml:space="preserve">Karatas, M., Razi, N. and Tozan, H. (2016). ‘A Comparison of p-median and Maximal Coverage Location Models with Q–coverage Requirement’. </w:t>
+        <w:t xml:space="preserve">Hakimi, S. L. (1965). ‘Optimum Distribution of Switching </w:t>
+      </w:r>
+      <w:proofErr w:type="spellStart"/>
+      <w:r>
+        <w:rPr>
+          <w:rFonts w:ascii="Times New Roman" w:hAnsi="Times New Roman" w:cs="Times New Roman"/>
+        </w:rPr>
+        <w:t>Centers</w:t>
+      </w:r>
+      <w:proofErr w:type="spellEnd"/>
+      <w:r>
+        <w:rPr>
+          <w:rFonts w:ascii="Times New Roman" w:hAnsi="Times New Roman" w:cs="Times New Roman"/>
+        </w:rPr>
+        <w:t xml:space="preserve"> in a Communication Network and Some Related Graph Theoretic Problems’. </w:t>
       </w:r>
       <w:r>
         <w:rPr>
@@ -4472,13 +5869,27 @@
           <w:i/>
           <w:iCs/>
         </w:rPr>
-        <w:t>Procedia Engineering</w:t>
-      </w:r>
-      <w:r>
-        <w:rPr>
-          <w:rFonts w:ascii="Times New Roman" w:hAnsi="Times New Roman" w:cs="Times New Roman"/>
-        </w:rPr>
-        <w:t>. (International Conference on Manufacturing Engineering and Materials, ICMEM 2016, 6-10 June 2016, Nový Smokovec, Slovakia), 149, pp. 169–176. doi: 10.1016/j.proeng.2016.06.652.</w:t>
+        <w:t>Operations Research</w:t>
+      </w:r>
+      <w:r>
+        <w:rPr>
+          <w:rFonts w:ascii="Times New Roman" w:hAnsi="Times New Roman" w:cs="Times New Roman"/>
+        </w:rPr>
+        <w:t xml:space="preserve">. INFORMS, 13 (3), pp. 462–475. </w:t>
+      </w:r>
+      <w:proofErr w:type="spellStart"/>
+      <w:r>
+        <w:rPr>
+          <w:rFonts w:ascii="Times New Roman" w:hAnsi="Times New Roman" w:cs="Times New Roman"/>
+        </w:rPr>
+        <w:t>doi</w:t>
+      </w:r>
+      <w:proofErr w:type="spellEnd"/>
+      <w:r>
+        <w:rPr>
+          <w:rFonts w:ascii="Times New Roman" w:hAnsi="Times New Roman" w:cs="Times New Roman"/>
+        </w:rPr>
+        <w:t>: 10.1287/opre.13.3.462.</w:t>
       </w:r>
     </w:p>
     <w:p>
@@ -4492,16 +5903,78 @@
       <w:r>
         <w:rPr>
           <w:rFonts w:ascii="Times New Roman" w:hAnsi="Times New Roman" w:cs="Times New Roman"/>
+        </w:rPr>
+        <w:t xml:space="preserve">Hamacher, H. W., Liebers, A., </w:t>
+      </w:r>
+      <w:proofErr w:type="spellStart"/>
+      <w:r>
+        <w:rPr>
+          <w:rFonts w:ascii="Times New Roman" w:hAnsi="Times New Roman" w:cs="Times New Roman"/>
+        </w:rPr>
+        <w:t>Schöbel</w:t>
+      </w:r>
+      <w:proofErr w:type="spellEnd"/>
+      <w:r>
+        <w:rPr>
+          <w:rFonts w:ascii="Times New Roman" w:hAnsi="Times New Roman" w:cs="Times New Roman"/>
+        </w:rPr>
+        <w:t xml:space="preserve">, A., Wagner, D. and Wagner, F. (2001). ‘Locating New Stops in a Railway Network1 1This work was partially supported by the Human Potential Programme of the European Union under contract no. HPRN-CT-1999-00104 (AMORE).’ </w:t>
+      </w:r>
+      <w:r>
+        <w:rPr>
+          <w:rFonts w:ascii="Times New Roman" w:hAnsi="Times New Roman" w:cs="Times New Roman"/>
           <w:i/>
           <w:iCs/>
         </w:rPr>
-        <w:t>London City Hall</w:t>
-      </w:r>
-      <w:r>
-        <w:rPr>
-          <w:rFonts w:ascii="Times New Roman" w:hAnsi="Times New Roman" w:cs="Times New Roman"/>
-        </w:rPr>
-        <w:t>. (2023). Available at: https://www.london.gov.uk/programmes-strategies/planning/implementing-london-plan/londons-opportunity-areas/oa-locations (Accessed: 17 January 2024).</w:t>
+        <w:t>Electronic Notes in Theoretical Computer Science</w:t>
+      </w:r>
+      <w:r>
+        <w:rPr>
+          <w:rFonts w:ascii="Times New Roman" w:hAnsi="Times New Roman" w:cs="Times New Roman"/>
+        </w:rPr>
+        <w:t xml:space="preserve">. (ATMOS 2001, Algorithmic </w:t>
+      </w:r>
+      <w:proofErr w:type="spellStart"/>
+      <w:r>
+        <w:rPr>
+          <w:rFonts w:ascii="Times New Roman" w:hAnsi="Times New Roman" w:cs="Times New Roman"/>
+        </w:rPr>
+        <w:t>MeThods</w:t>
+      </w:r>
+      <w:proofErr w:type="spellEnd"/>
+      <w:r>
+        <w:rPr>
+          <w:rFonts w:ascii="Times New Roman" w:hAnsi="Times New Roman" w:cs="Times New Roman"/>
+        </w:rPr>
+        <w:t xml:space="preserve"> and Models for Optimization of </w:t>
+      </w:r>
+      <w:proofErr w:type="spellStart"/>
+      <w:r>
+        <w:rPr>
+          <w:rFonts w:ascii="Times New Roman" w:hAnsi="Times New Roman" w:cs="Times New Roman"/>
+        </w:rPr>
+        <w:t>RailwayS</w:t>
+      </w:r>
+      <w:proofErr w:type="spellEnd"/>
+      <w:r>
+        <w:rPr>
+          <w:rFonts w:ascii="Times New Roman" w:hAnsi="Times New Roman" w:cs="Times New Roman"/>
+        </w:rPr>
+        <w:t xml:space="preserve"> (Satellite Workshop of ICALP 2001)), 50 (1), pp. 13–23. </w:t>
+      </w:r>
+      <w:proofErr w:type="spellStart"/>
+      <w:r>
+        <w:rPr>
+          <w:rFonts w:ascii="Times New Roman" w:hAnsi="Times New Roman" w:cs="Times New Roman"/>
+        </w:rPr>
+        <w:t>doi</w:t>
+      </w:r>
+      <w:proofErr w:type="spellEnd"/>
+      <w:r>
+        <w:rPr>
+          <w:rFonts w:ascii="Times New Roman" w:hAnsi="Times New Roman" w:cs="Times New Roman"/>
+        </w:rPr>
+        <w:t>: 10.1016/S1571-0661(04)00162-8.</w:t>
       </w:r>
     </w:p>
     <w:p>
@@ -4516,7 +5989,21 @@
         <w:rPr>
           <w:rFonts w:ascii="Times New Roman" w:hAnsi="Times New Roman" w:cs="Times New Roman"/>
         </w:rPr>
-        <w:t xml:space="preserve">Sarker, R. I., Mailer, M. and Sikder, S. K. (2019). ‘Walking to a public transport station: Empirical evidence on willingness and acceptance in Munich, Germany’. </w:t>
+        <w:t xml:space="preserve">Jafari, H. and </w:t>
+      </w:r>
+      <w:proofErr w:type="spellStart"/>
+      <w:r>
+        <w:rPr>
+          <w:rFonts w:ascii="Times New Roman" w:hAnsi="Times New Roman" w:cs="Times New Roman"/>
+        </w:rPr>
+        <w:t>Yaghini</w:t>
+      </w:r>
+      <w:proofErr w:type="spellEnd"/>
+      <w:r>
+        <w:rPr>
+          <w:rFonts w:ascii="Times New Roman" w:hAnsi="Times New Roman" w:cs="Times New Roman"/>
+        </w:rPr>
+        <w:t xml:space="preserve">, M. (2019). ‘Optimal Location of Subway Stations: A Case Study on Tehran Subway’. </w:t>
       </w:r>
       <w:r>
         <w:rPr>
@@ -4524,13 +6011,179 @@
           <w:i/>
           <w:iCs/>
         </w:rPr>
+        <w:t>International Journal of Railway Research</w:t>
+      </w:r>
+      <w:r>
+        <w:rPr>
+          <w:rFonts w:ascii="Times New Roman" w:hAnsi="Times New Roman" w:cs="Times New Roman"/>
+        </w:rPr>
+        <w:t xml:space="preserve">, 6 (2), pp. 123–131. </w:t>
+      </w:r>
+      <w:proofErr w:type="spellStart"/>
+      <w:r>
+        <w:rPr>
+          <w:rFonts w:ascii="Times New Roman" w:hAnsi="Times New Roman" w:cs="Times New Roman"/>
+        </w:rPr>
+        <w:t>doi</w:t>
+      </w:r>
+      <w:proofErr w:type="spellEnd"/>
+      <w:r>
+        <w:rPr>
+          <w:rFonts w:ascii="Times New Roman" w:hAnsi="Times New Roman" w:cs="Times New Roman"/>
+        </w:rPr>
+        <w:t>: 10.22068/IJRARE.6.2.123.</w:t>
+      </w:r>
+    </w:p>
+    <w:p>
+      <w:pPr>
+        <w:pStyle w:val="Bibliography"/>
+        <w:spacing w:line="240" w:lineRule="auto"/>
+        <w:rPr>
+          <w:rFonts w:ascii="Times New Roman" w:hAnsi="Times New Roman" w:cs="Times New Roman"/>
+        </w:rPr>
+      </w:pPr>
+      <w:r>
+        <w:rPr>
+          <w:rFonts w:ascii="Times New Roman" w:hAnsi="Times New Roman" w:cs="Times New Roman"/>
+        </w:rPr>
+        <w:t xml:space="preserve">Karatas, M., Razi, N. and Tozan, H. (2016). ‘A Comparison of p-median and Maximal Coverage Location Models with Q–coverage Requirement’. </w:t>
+      </w:r>
+      <w:r>
+        <w:rPr>
+          <w:rFonts w:ascii="Times New Roman" w:hAnsi="Times New Roman" w:cs="Times New Roman"/>
+          <w:i/>
+          <w:iCs/>
+        </w:rPr>
+        <w:t>Procedia Engineering</w:t>
+      </w:r>
+      <w:r>
+        <w:rPr>
+          <w:rFonts w:ascii="Times New Roman" w:hAnsi="Times New Roman" w:cs="Times New Roman"/>
+        </w:rPr>
+        <w:t xml:space="preserve">. (International Conference on Manufacturing Engineering and Materials, ICMEM 2016, 6-10 June 2016, Nový </w:t>
+      </w:r>
+      <w:proofErr w:type="spellStart"/>
+      <w:r>
+        <w:rPr>
+          <w:rFonts w:ascii="Times New Roman" w:hAnsi="Times New Roman" w:cs="Times New Roman"/>
+        </w:rPr>
+        <w:t>Smokovec</w:t>
+      </w:r>
+      <w:proofErr w:type="spellEnd"/>
+      <w:r>
+        <w:rPr>
+          <w:rFonts w:ascii="Times New Roman" w:hAnsi="Times New Roman" w:cs="Times New Roman"/>
+        </w:rPr>
+        <w:t xml:space="preserve">, Slovakia), 149, pp. 169–176. </w:t>
+      </w:r>
+      <w:proofErr w:type="spellStart"/>
+      <w:r>
+        <w:rPr>
+          <w:rFonts w:ascii="Times New Roman" w:hAnsi="Times New Roman" w:cs="Times New Roman"/>
+        </w:rPr>
+        <w:t>doi</w:t>
+      </w:r>
+      <w:proofErr w:type="spellEnd"/>
+      <w:r>
+        <w:rPr>
+          <w:rFonts w:ascii="Times New Roman" w:hAnsi="Times New Roman" w:cs="Times New Roman"/>
+        </w:rPr>
+        <w:t>: 10.1016/j.proeng.2016.06.652.</w:t>
+      </w:r>
+    </w:p>
+    <w:p>
+      <w:pPr>
+        <w:pStyle w:val="Bibliography"/>
+        <w:spacing w:line="240" w:lineRule="auto"/>
+        <w:rPr>
+          <w:rFonts w:ascii="Times New Roman" w:hAnsi="Times New Roman" w:cs="Times New Roman"/>
+        </w:rPr>
+      </w:pPr>
+      <w:r>
+        <w:rPr>
+          <w:rFonts w:ascii="Times New Roman" w:hAnsi="Times New Roman" w:cs="Times New Roman"/>
+          <w:i/>
+          <w:iCs/>
+        </w:rPr>
+        <w:t>London City Hall</w:t>
+      </w:r>
+      <w:r>
+        <w:rPr>
+          <w:rFonts w:ascii="Times New Roman" w:hAnsi="Times New Roman" w:cs="Times New Roman"/>
+        </w:rPr>
+        <w:t>. (2023). Available at: https://www.london.gov.uk/programmes-strategies/planning/implementing-london-plan/londons-opportunity-areas/oa-locations (Accessed: 17 January 2024).</w:t>
+      </w:r>
+    </w:p>
+    <w:p>
+      <w:pPr>
+        <w:pStyle w:val="Bibliography"/>
+        <w:spacing w:line="240" w:lineRule="auto"/>
+        <w:rPr>
+          <w:rFonts w:ascii="Times New Roman" w:hAnsi="Times New Roman" w:cs="Times New Roman"/>
+        </w:rPr>
+      </w:pPr>
+      <w:r>
+        <w:rPr>
+          <w:rFonts w:ascii="Times New Roman" w:hAnsi="Times New Roman" w:cs="Times New Roman"/>
+        </w:rPr>
+        <w:t xml:space="preserve">Sarker, R. I., Mailer, M. and Sikder, S. K. (2019). ‘Walking to a public transport station: Empirical evidence on willingness and acceptance in Munich, Germany’. </w:t>
+      </w:r>
+      <w:r>
+        <w:rPr>
+          <w:rFonts w:ascii="Times New Roman" w:hAnsi="Times New Roman" w:cs="Times New Roman"/>
+          <w:i/>
+          <w:iCs/>
+        </w:rPr>
         <w:t>Smart and Sustainable Built Environment</w:t>
       </w:r>
       <w:r>
         <w:rPr>
           <w:rFonts w:ascii="Times New Roman" w:hAnsi="Times New Roman" w:cs="Times New Roman"/>
         </w:rPr>
-        <w:t>. Emerald Publishing Limited, 9 (1), pp. 38–53. doi: 10.1108/SASBE-07-2017-0031.</w:t>
+        <w:t xml:space="preserve">. Emerald Publishing Limited, 9 (1), pp. 38–53. </w:t>
+      </w:r>
+      <w:proofErr w:type="spellStart"/>
+      <w:r>
+        <w:rPr>
+          <w:rFonts w:ascii="Times New Roman" w:hAnsi="Times New Roman" w:cs="Times New Roman"/>
+        </w:rPr>
+        <w:t>doi</w:t>
+      </w:r>
+      <w:proofErr w:type="spellEnd"/>
+      <w:r>
+        <w:rPr>
+          <w:rFonts w:ascii="Times New Roman" w:hAnsi="Times New Roman" w:cs="Times New Roman"/>
+        </w:rPr>
+        <w:t>: 10.1108/SASBE-07-2017-0031.</w:t>
+      </w:r>
+    </w:p>
+    <w:p>
+      <w:pPr>
+        <w:pStyle w:val="Bibliography"/>
+        <w:spacing w:line="240" w:lineRule="auto"/>
+        <w:rPr>
+          <w:rFonts w:ascii="Times New Roman" w:hAnsi="Times New Roman" w:cs="Times New Roman"/>
+        </w:rPr>
+      </w:pPr>
+      <w:r>
+        <w:rPr>
+          <w:rFonts w:ascii="Times New Roman" w:hAnsi="Times New Roman" w:cs="Times New Roman"/>
+        </w:rPr>
+        <w:t xml:space="preserve">TfL. (2019). ‘Strategic case for </w:t>
+      </w:r>
+      <w:proofErr w:type="spellStart"/>
+      <w:r>
+        <w:rPr>
+          <w:rFonts w:ascii="Times New Roman" w:hAnsi="Times New Roman" w:cs="Times New Roman"/>
+        </w:rPr>
+        <w:t>metroisation</w:t>
+      </w:r>
+      <w:proofErr w:type="spellEnd"/>
+      <w:r>
+        <w:rPr>
+          <w:rFonts w:ascii="Times New Roman" w:hAnsi="Times New Roman" w:cs="Times New Roman"/>
+        </w:rPr>
+        <w:t xml:space="preserve"> in south and southeast London’.</w:t>
       </w:r>
     </w:p>
     <w:p>
@@ -4719,29 +6372,18 @@
         <w:footnoteRef/>
       </w:r>
       <w:r>
-        <w:t xml:space="preserve"> Router server URL: </w:t>
-      </w:r>
-      <w:r>
-        <w:t>http://routing.openstreetmap.de/routed-foot/</w:t>
-      </w:r>
-    </w:p>
-  </w:footnote>
-  <w:footnote w:id="3">
-    <w:p>
-      <w:pPr>
-        <w:pStyle w:val="FootnoteText"/>
-      </w:pPr>
-      <w:r>
-        <w:rPr>
-          <w:rStyle w:val="FootnoteReference"/>
-        </w:rPr>
-        <w:footnoteRef/>
-      </w:r>
-      <w:r>
         <w:t xml:space="preserve"> </w:t>
       </w:r>
       <w:r>
-        <w:t xml:space="preserve">The codes used were based on PySAL library’s tutorials: </w:t>
+        <w:t xml:space="preserve">The codes used were based on </w:t>
+      </w:r>
+      <w:proofErr w:type="spellStart"/>
+      <w:r>
+        <w:t>PySAL</w:t>
+      </w:r>
+      <w:proofErr w:type="spellEnd"/>
+      <w:r>
+        <w:t xml:space="preserve"> library’s tutorials: </w:t>
       </w:r>
       <w:hyperlink r:id="rId1" w:history="1">
         <w:r>
@@ -4752,11 +6394,22 @@
         </w:r>
       </w:hyperlink>
       <w:r>
-        <w:t xml:space="preserve"> and can be found in the author’s GitHub repository…</w:t>
-      </w:r>
+        <w:t xml:space="preserve"> and can be found in the author’s GitHub repository</w:t>
+      </w:r>
+      <w:r>
+        <w:t xml:space="preserve">: </w:t>
+      </w:r>
+      <w:hyperlink r:id="rId2" w:history="1">
+        <w:r>
+          <w:rPr>
+            <w:rStyle w:val="Hyperlink"/>
+          </w:rPr>
+          <w:t>https://github.com/hanukikanker/bakerloo-ext-lp</w:t>
+        </w:r>
+      </w:hyperlink>
     </w:p>
   </w:footnote>
-  <w:footnote w:id="4">
+  <w:footnote w:id="3">
     <w:p>
       <w:pPr>
         <w:pStyle w:val="FootnoteText"/>
@@ -4768,8 +6421,13 @@
         <w:footnoteRef/>
       </w:r>
       <w:r>
-        <w:t xml:space="preserve"> Avg. walking time is equal to total walking time (objective function) divided by total population (constant)</w:t>
-      </w:r>
+        <w:t xml:space="preserve"> Avg. walking time is equal to total walking time (objective function) divided by total </w:t>
+      </w:r>
+      <w:proofErr w:type="gramStart"/>
+      <w:r>
+        <w:t>population</w:t>
+      </w:r>
+      <w:proofErr w:type="gramEnd"/>
     </w:p>
   </w:footnote>
 </w:footnotes>
@@ -6267,6 +7925,92 @@
     </w:lvl>
   </w:abstractNum>
   <w:abstractNum w:abstractNumId="15" w15:restartNumberingAfterBreak="0">
+    <w:nsid w:val="1A380701"/>
+    <w:multiLevelType w:val="hybridMultilevel"/>
+    <w:tmpl w:val="E36EA412"/>
+    <w:lvl w:ilvl="0" w:tplc="0809000F">
+      <w:start w:val="1"/>
+      <w:numFmt w:val="decimal"/>
+      <w:lvlText w:val="%1."/>
+      <w:lvlJc w:val="left"/>
+      <w:pPr>
+        <w:ind w:left="720" w:hanging="360"/>
+      </w:pPr>
+    </w:lvl>
+    <w:lvl w:ilvl="1" w:tplc="08090019" w:tentative="1">
+      <w:start w:val="1"/>
+      <w:numFmt w:val="lowerLetter"/>
+      <w:lvlText w:val="%2."/>
+      <w:lvlJc w:val="left"/>
+      <w:pPr>
+        <w:ind w:left="1440" w:hanging="360"/>
+      </w:pPr>
+    </w:lvl>
+    <w:lvl w:ilvl="2" w:tplc="0809001B" w:tentative="1">
+      <w:start w:val="1"/>
+      <w:numFmt w:val="lowerRoman"/>
+      <w:lvlText w:val="%3."/>
+      <w:lvlJc w:val="right"/>
+      <w:pPr>
+        <w:ind w:left="2160" w:hanging="180"/>
+      </w:pPr>
+    </w:lvl>
+    <w:lvl w:ilvl="3" w:tplc="0809000F" w:tentative="1">
+      <w:start w:val="1"/>
+      <w:numFmt w:val="decimal"/>
+      <w:lvlText w:val="%4."/>
+      <w:lvlJc w:val="left"/>
+      <w:pPr>
+        <w:ind w:left="2880" w:hanging="360"/>
+      </w:pPr>
+    </w:lvl>
+    <w:lvl w:ilvl="4" w:tplc="08090019" w:tentative="1">
+      <w:start w:val="1"/>
+      <w:numFmt w:val="lowerLetter"/>
+      <w:lvlText w:val="%5."/>
+      <w:lvlJc w:val="left"/>
+      <w:pPr>
+        <w:ind w:left="3600" w:hanging="360"/>
+      </w:pPr>
+    </w:lvl>
+    <w:lvl w:ilvl="5" w:tplc="0809001B" w:tentative="1">
+      <w:start w:val="1"/>
+      <w:numFmt w:val="lowerRoman"/>
+      <w:lvlText w:val="%6."/>
+      <w:lvlJc w:val="right"/>
+      <w:pPr>
+        <w:ind w:left="4320" w:hanging="180"/>
+      </w:pPr>
+    </w:lvl>
+    <w:lvl w:ilvl="6" w:tplc="0809000F" w:tentative="1">
+      <w:start w:val="1"/>
+      <w:numFmt w:val="decimal"/>
+      <w:lvlText w:val="%7."/>
+      <w:lvlJc w:val="left"/>
+      <w:pPr>
+        <w:ind w:left="5040" w:hanging="360"/>
+      </w:pPr>
+    </w:lvl>
+    <w:lvl w:ilvl="7" w:tplc="08090019" w:tentative="1">
+      <w:start w:val="1"/>
+      <w:numFmt w:val="lowerLetter"/>
+      <w:lvlText w:val="%8."/>
+      <w:lvlJc w:val="left"/>
+      <w:pPr>
+        <w:ind w:left="5760" w:hanging="360"/>
+      </w:pPr>
+    </w:lvl>
+    <w:lvl w:ilvl="8" w:tplc="0809001B" w:tentative="1">
+      <w:start w:val="1"/>
+      <w:numFmt w:val="lowerRoman"/>
+      <w:lvlText w:val="%9."/>
+      <w:lvlJc w:val="right"/>
+      <w:pPr>
+        <w:ind w:left="6480" w:hanging="180"/>
+      </w:pPr>
+    </w:lvl>
+  </w:abstractNum>
+  <w:abstractNum w:abstractNumId="16" w15:restartNumberingAfterBreak="0">
     <w:nsid w:val="1DB14048"/>
     <w:multiLevelType w:val="hybridMultilevel"/>
     <w:tmpl w:val="56AC9E50"/>
@@ -6379,7 +8123,7 @@
       </w:rPr>
     </w:lvl>
   </w:abstractNum>
-  <w:abstractNum w:abstractNumId="16" w15:restartNumberingAfterBreak="0">
+  <w:abstractNum w:abstractNumId="17" w15:restartNumberingAfterBreak="0">
     <w:nsid w:val="1F9B344E"/>
     <w:multiLevelType w:val="hybridMultilevel"/>
     <w:tmpl w:val="C62C2A44"/>
@@ -6465,7 +8209,7 @@
       </w:pPr>
     </w:lvl>
   </w:abstractNum>
-  <w:abstractNum w:abstractNumId="17" w15:restartNumberingAfterBreak="0">
+  <w:abstractNum w:abstractNumId="18" w15:restartNumberingAfterBreak="0">
     <w:nsid w:val="22221D77"/>
     <w:multiLevelType w:val="hybridMultilevel"/>
     <w:tmpl w:val="18969B04"/>
@@ -6554,7 +8298,7 @@
       </w:pPr>
     </w:lvl>
   </w:abstractNum>
-  <w:abstractNum w:abstractNumId="18" w15:restartNumberingAfterBreak="0">
+  <w:abstractNum w:abstractNumId="19" w15:restartNumberingAfterBreak="0">
     <w:nsid w:val="22F72265"/>
     <w:multiLevelType w:val="hybridMultilevel"/>
     <w:tmpl w:val="85A0CF9E"/>
@@ -6667,7 +8411,7 @@
       </w:rPr>
     </w:lvl>
   </w:abstractNum>
-  <w:abstractNum w:abstractNumId="19" w15:restartNumberingAfterBreak="0">
+  <w:abstractNum w:abstractNumId="20" w15:restartNumberingAfterBreak="0">
     <w:nsid w:val="23227A4E"/>
     <w:multiLevelType w:val="hybridMultilevel"/>
     <w:tmpl w:val="3E7ED26E"/>
@@ -6756,7 +8500,7 @@
       </w:pPr>
     </w:lvl>
   </w:abstractNum>
-  <w:abstractNum w:abstractNumId="20" w15:restartNumberingAfterBreak="0">
+  <w:abstractNum w:abstractNumId="21" w15:restartNumberingAfterBreak="0">
     <w:nsid w:val="23A953BF"/>
     <w:multiLevelType w:val="hybridMultilevel"/>
     <w:tmpl w:val="D0F26DA2"/>
@@ -6869,7 +8613,7 @@
       </w:rPr>
     </w:lvl>
   </w:abstractNum>
-  <w:abstractNum w:abstractNumId="21" w15:restartNumberingAfterBreak="0">
+  <w:abstractNum w:abstractNumId="22" w15:restartNumberingAfterBreak="0">
     <w:nsid w:val="27482132"/>
     <w:multiLevelType w:val="hybridMultilevel"/>
     <w:tmpl w:val="4412EEEE"/>
@@ -6982,7 +8726,7 @@
       </w:rPr>
     </w:lvl>
   </w:abstractNum>
-  <w:abstractNum w:abstractNumId="22" w15:restartNumberingAfterBreak="0">
+  <w:abstractNum w:abstractNumId="23" w15:restartNumberingAfterBreak="0">
     <w:nsid w:val="28741DC4"/>
     <w:multiLevelType w:val="hybridMultilevel"/>
     <w:tmpl w:val="6748D324"/>
@@ -7071,7 +8815,7 @@
       </w:pPr>
     </w:lvl>
   </w:abstractNum>
-  <w:abstractNum w:abstractNumId="23" w15:restartNumberingAfterBreak="0">
+  <w:abstractNum w:abstractNumId="24" w15:restartNumberingAfterBreak="0">
     <w:nsid w:val="29057190"/>
     <w:multiLevelType w:val="hybridMultilevel"/>
     <w:tmpl w:val="AF5A9500"/>
@@ -7160,7 +8904,7 @@
       </w:pPr>
     </w:lvl>
   </w:abstractNum>
-  <w:abstractNum w:abstractNumId="24" w15:restartNumberingAfterBreak="0">
+  <w:abstractNum w:abstractNumId="25" w15:restartNumberingAfterBreak="0">
     <w:nsid w:val="298B006A"/>
     <w:multiLevelType w:val="hybridMultilevel"/>
     <w:tmpl w:val="41F6CAAE"/>
@@ -7273,7 +9017,7 @@
       </w:rPr>
     </w:lvl>
   </w:abstractNum>
-  <w:abstractNum w:abstractNumId="25" w15:restartNumberingAfterBreak="0">
+  <w:abstractNum w:abstractNumId="26" w15:restartNumberingAfterBreak="0">
     <w:nsid w:val="2F6B59BE"/>
     <w:multiLevelType w:val="hybridMultilevel"/>
     <w:tmpl w:val="51CA3C6E"/>
@@ -7386,7 +9130,7 @@
       </w:rPr>
     </w:lvl>
   </w:abstractNum>
-  <w:abstractNum w:abstractNumId="26" w15:restartNumberingAfterBreak="0">
+  <w:abstractNum w:abstractNumId="27" w15:restartNumberingAfterBreak="0">
     <w:nsid w:val="30877516"/>
     <w:multiLevelType w:val="hybridMultilevel"/>
     <w:tmpl w:val="BD68C2DC"/>
@@ -7499,7 +9243,7 @@
       </w:rPr>
     </w:lvl>
   </w:abstractNum>
-  <w:abstractNum w:abstractNumId="27" w15:restartNumberingAfterBreak="0">
+  <w:abstractNum w:abstractNumId="28" w15:restartNumberingAfterBreak="0">
     <w:nsid w:val="30FB4012"/>
     <w:multiLevelType w:val="hybridMultilevel"/>
     <w:tmpl w:val="A0E4DB1C"/>
@@ -7588,7 +9332,7 @@
       </w:pPr>
     </w:lvl>
   </w:abstractNum>
-  <w:abstractNum w:abstractNumId="28" w15:restartNumberingAfterBreak="0">
+  <w:abstractNum w:abstractNumId="29" w15:restartNumberingAfterBreak="0">
     <w:nsid w:val="30FF5CE3"/>
     <w:multiLevelType w:val="hybridMultilevel"/>
     <w:tmpl w:val="4036B55A"/>
@@ -7677,7 +9421,7 @@
       </w:pPr>
     </w:lvl>
   </w:abstractNum>
-  <w:abstractNum w:abstractNumId="29" w15:restartNumberingAfterBreak="0">
+  <w:abstractNum w:abstractNumId="30" w15:restartNumberingAfterBreak="0">
     <w:nsid w:val="32360487"/>
     <w:multiLevelType w:val="hybridMultilevel"/>
     <w:tmpl w:val="3560F122"/>
@@ -7766,7 +9510,7 @@
       </w:pPr>
     </w:lvl>
   </w:abstractNum>
-  <w:abstractNum w:abstractNumId="30" w15:restartNumberingAfterBreak="0">
+  <w:abstractNum w:abstractNumId="31" w15:restartNumberingAfterBreak="0">
     <w:nsid w:val="379A46E6"/>
     <w:multiLevelType w:val="hybridMultilevel"/>
     <w:tmpl w:val="18969B04"/>
@@ -7855,7 +9599,7 @@
       </w:pPr>
     </w:lvl>
   </w:abstractNum>
-  <w:abstractNum w:abstractNumId="31" w15:restartNumberingAfterBreak="0">
+  <w:abstractNum w:abstractNumId="32" w15:restartNumberingAfterBreak="0">
     <w:nsid w:val="386F3117"/>
     <w:multiLevelType w:val="hybridMultilevel"/>
     <w:tmpl w:val="E23CCCCC"/>
@@ -7968,7 +9712,7 @@
       </w:rPr>
     </w:lvl>
   </w:abstractNum>
-  <w:abstractNum w:abstractNumId="32" w15:restartNumberingAfterBreak="0">
+  <w:abstractNum w:abstractNumId="33" w15:restartNumberingAfterBreak="0">
     <w:nsid w:val="3BC536BB"/>
     <w:multiLevelType w:val="hybridMultilevel"/>
     <w:tmpl w:val="D9C0299E"/>
@@ -8081,7 +9825,7 @@
       </w:rPr>
     </w:lvl>
   </w:abstractNum>
-  <w:abstractNum w:abstractNumId="33" w15:restartNumberingAfterBreak="0">
+  <w:abstractNum w:abstractNumId="34" w15:restartNumberingAfterBreak="0">
     <w:nsid w:val="3C733769"/>
     <w:multiLevelType w:val="hybridMultilevel"/>
     <w:tmpl w:val="3A3C91B6"/>
@@ -8170,7 +9914,120 @@
       </w:pPr>
     </w:lvl>
   </w:abstractNum>
-  <w:abstractNum w:abstractNumId="34" w15:restartNumberingAfterBreak="0">
+  <w:abstractNum w:abstractNumId="35" w15:restartNumberingAfterBreak="0">
+    <w:nsid w:val="3E016B6E"/>
+    <w:multiLevelType w:val="hybridMultilevel"/>
+    <w:tmpl w:val="5CA6C7A2"/>
+    <w:lvl w:ilvl="0" w:tplc="08090001">
+      <w:start w:val="1"/>
+      <w:numFmt w:val="bullet"/>
+      <w:lvlText w:val=""/>
+      <w:lvlJc w:val="left"/>
+      <w:pPr>
+        <w:ind w:left="720" w:hanging="360"/>
+      </w:pPr>
+      <w:rPr>
+        <w:rFonts w:ascii="Symbol" w:hAnsi="Symbol" w:hint="default"/>
+      </w:rPr>
+    </w:lvl>
+    <w:lvl w:ilvl="1" w:tplc="08090003" w:tentative="1">
+      <w:start w:val="1"/>
+      <w:numFmt w:val="bullet"/>
+      <w:lvlText w:val="o"/>
+      <w:lvlJc w:val="left"/>
+      <w:pPr>
+        <w:ind w:left="1440" w:hanging="360"/>
+      </w:pPr>
+      <w:rPr>
+        <w:rFonts w:ascii="Courier New" w:hAnsi="Courier New" w:cs="Courier New" w:hint="default"/>
+      </w:rPr>
+    </w:lvl>
+    <w:lvl w:ilvl="2" w:tplc="08090005" w:tentative="1">
+      <w:start w:val="1"/>
+      <w:numFmt w:val="bullet"/>
+      <w:lvlText w:val=""/>
+      <w:lvlJc w:val="left"/>
+      <w:pPr>
+        <w:ind w:left="2160" w:hanging="360"/>
+      </w:pPr>
+      <w:rPr>
+        <w:rFonts w:ascii="Wingdings" w:hAnsi="Wingdings" w:hint="default"/>
+      </w:rPr>
+    </w:lvl>
+    <w:lvl w:ilvl="3" w:tplc="08090001" w:tentative="1">
+      <w:start w:val="1"/>
+      <w:numFmt w:val="bullet"/>
+      <w:lvlText w:val=""/>
+      <w:lvlJc w:val="left"/>
+      <w:pPr>
+        <w:ind w:left="2880" w:hanging="360"/>
+      </w:pPr>
+      <w:rPr>
+        <w:rFonts w:ascii="Symbol" w:hAnsi="Symbol" w:hint="default"/>
+      </w:rPr>
+    </w:lvl>
+    <w:lvl w:ilvl="4" w:tplc="08090003" w:tentative="1">
+      <w:start w:val="1"/>
+      <w:numFmt w:val="bullet"/>
+      <w:lvlText w:val="o"/>
+      <w:lvlJc w:val="left"/>
+      <w:pPr>
+        <w:ind w:left="3600" w:hanging="360"/>
+      </w:pPr>
+      <w:rPr>
+        <w:rFonts w:ascii="Courier New" w:hAnsi="Courier New" w:cs="Courier New" w:hint="default"/>
+      </w:rPr>
+    </w:lvl>
+    <w:lvl w:ilvl="5" w:tplc="08090005" w:tentative="1">
+      <w:start w:val="1"/>
+      <w:numFmt w:val="bullet"/>
+      <w:lvlText w:val=""/>
+      <w:lvlJc w:val="left"/>
+      <w:pPr>
+        <w:ind w:left="4320" w:hanging="360"/>
+      </w:pPr>
+      <w:rPr>
+        <w:rFonts w:ascii="Wingdings" w:hAnsi="Wingdings" w:hint="default"/>
+      </w:rPr>
+    </w:lvl>
+    <w:lvl w:ilvl="6" w:tplc="08090001" w:tentative="1">
+      <w:start w:val="1"/>
+      <w:numFmt w:val="bullet"/>
+      <w:lvlText w:val=""/>
+      <w:lvlJc w:val="left"/>
+      <w:pPr>
+        <w:ind w:left="5040" w:hanging="360"/>
+      </w:pPr>
+      <w:rPr>
+        <w:rFonts w:ascii="Symbol" w:hAnsi="Symbol" w:hint="default"/>
+      </w:rPr>
+    </w:lvl>
+    <w:lvl w:ilvl="7" w:tplc="08090003" w:tentative="1">
+      <w:start w:val="1"/>
+      <w:numFmt w:val="bullet"/>
+      <w:lvlText w:val="o"/>
+      <w:lvlJc w:val="left"/>
+      <w:pPr>
+        <w:ind w:left="5760" w:hanging="360"/>
+      </w:pPr>
+      <w:rPr>
+        <w:rFonts w:ascii="Courier New" w:hAnsi="Courier New" w:cs="Courier New" w:hint="default"/>
+      </w:rPr>
+    </w:lvl>
+    <w:lvl w:ilvl="8" w:tplc="08090005" w:tentative="1">
+      <w:start w:val="1"/>
+      <w:numFmt w:val="bullet"/>
+      <w:lvlText w:val=""/>
+      <w:lvlJc w:val="left"/>
+      <w:pPr>
+        <w:ind w:left="6480" w:hanging="360"/>
+      </w:pPr>
+      <w:rPr>
+        <w:rFonts w:ascii="Wingdings" w:hAnsi="Wingdings" w:hint="default"/>
+      </w:rPr>
+    </w:lvl>
+  </w:abstractNum>
+  <w:abstractNum w:abstractNumId="36" w15:restartNumberingAfterBreak="0">
     <w:nsid w:val="3E8C42F5"/>
     <w:multiLevelType w:val="hybridMultilevel"/>
     <w:tmpl w:val="EB245EB8"/>
@@ -8259,7 +10116,7 @@
       </w:pPr>
     </w:lvl>
   </w:abstractNum>
-  <w:abstractNum w:abstractNumId="35" w15:restartNumberingAfterBreak="0">
+  <w:abstractNum w:abstractNumId="37" w15:restartNumberingAfterBreak="0">
     <w:nsid w:val="3EF05124"/>
     <w:multiLevelType w:val="hybridMultilevel"/>
     <w:tmpl w:val="47B2DA0A"/>
@@ -8345,7 +10202,7 @@
       </w:pPr>
     </w:lvl>
   </w:abstractNum>
-  <w:abstractNum w:abstractNumId="36" w15:restartNumberingAfterBreak="0">
+  <w:abstractNum w:abstractNumId="38" w15:restartNumberingAfterBreak="0">
     <w:nsid w:val="409E39A5"/>
     <w:multiLevelType w:val="hybridMultilevel"/>
     <w:tmpl w:val="76AC2DA6"/>
@@ -8458,7 +10315,7 @@
       </w:rPr>
     </w:lvl>
   </w:abstractNum>
-  <w:abstractNum w:abstractNumId="37" w15:restartNumberingAfterBreak="0">
+  <w:abstractNum w:abstractNumId="39" w15:restartNumberingAfterBreak="0">
     <w:nsid w:val="439040AB"/>
     <w:multiLevelType w:val="hybridMultilevel"/>
     <w:tmpl w:val="21E22864"/>
@@ -8544,7 +10401,7 @@
       </w:pPr>
     </w:lvl>
   </w:abstractNum>
-  <w:abstractNum w:abstractNumId="38" w15:restartNumberingAfterBreak="0">
+  <w:abstractNum w:abstractNumId="40" w15:restartNumberingAfterBreak="0">
     <w:nsid w:val="458E0D6B"/>
     <w:multiLevelType w:val="hybridMultilevel"/>
     <w:tmpl w:val="A832F876"/>
@@ -8657,7 +10514,7 @@
       </w:rPr>
     </w:lvl>
   </w:abstractNum>
-  <w:abstractNum w:abstractNumId="39" w15:restartNumberingAfterBreak="0">
+  <w:abstractNum w:abstractNumId="41" w15:restartNumberingAfterBreak="0">
     <w:nsid w:val="45B62394"/>
     <w:multiLevelType w:val="hybridMultilevel"/>
     <w:tmpl w:val="15060B4A"/>
@@ -8743,7 +10600,7 @@
       </w:pPr>
     </w:lvl>
   </w:abstractNum>
-  <w:abstractNum w:abstractNumId="40" w15:restartNumberingAfterBreak="0">
+  <w:abstractNum w:abstractNumId="42" w15:restartNumberingAfterBreak="0">
     <w:nsid w:val="46351024"/>
     <w:multiLevelType w:val="hybridMultilevel"/>
     <w:tmpl w:val="9904B6C8"/>
@@ -8857,7 +10714,7 @@
       </w:rPr>
     </w:lvl>
   </w:abstractNum>
-  <w:abstractNum w:abstractNumId="41" w15:restartNumberingAfterBreak="0">
+  <w:abstractNum w:abstractNumId="43" w15:restartNumberingAfterBreak="0">
     <w:nsid w:val="46A57D30"/>
     <w:multiLevelType w:val="hybridMultilevel"/>
     <w:tmpl w:val="18969B04"/>
@@ -8946,7 +10803,7 @@
       </w:pPr>
     </w:lvl>
   </w:abstractNum>
-  <w:abstractNum w:abstractNumId="42" w15:restartNumberingAfterBreak="0">
+  <w:abstractNum w:abstractNumId="44" w15:restartNumberingAfterBreak="0">
     <w:nsid w:val="4A085624"/>
     <w:multiLevelType w:val="hybridMultilevel"/>
     <w:tmpl w:val="F29254C8"/>
@@ -9035,7 +10892,7 @@
       </w:pPr>
     </w:lvl>
   </w:abstractNum>
-  <w:abstractNum w:abstractNumId="43" w15:restartNumberingAfterBreak="0">
+  <w:abstractNum w:abstractNumId="45" w15:restartNumberingAfterBreak="0">
     <w:nsid w:val="4AA44759"/>
     <w:multiLevelType w:val="hybridMultilevel"/>
     <w:tmpl w:val="649EA12A"/>
@@ -9147,7 +11004,7 @@
       </w:rPr>
     </w:lvl>
   </w:abstractNum>
-  <w:abstractNum w:abstractNumId="44" w15:restartNumberingAfterBreak="0">
+  <w:abstractNum w:abstractNumId="46" w15:restartNumberingAfterBreak="0">
     <w:nsid w:val="4B583487"/>
     <w:multiLevelType w:val="hybridMultilevel"/>
     <w:tmpl w:val="BCCC7024"/>
@@ -9260,7 +11117,7 @@
       </w:rPr>
     </w:lvl>
   </w:abstractNum>
-  <w:abstractNum w:abstractNumId="45" w15:restartNumberingAfterBreak="0">
+  <w:abstractNum w:abstractNumId="47" w15:restartNumberingAfterBreak="0">
     <w:nsid w:val="4FA71223"/>
     <w:multiLevelType w:val="hybridMultilevel"/>
     <w:tmpl w:val="D3BA36BE"/>
@@ -9373,7 +11230,7 @@
       </w:rPr>
     </w:lvl>
   </w:abstractNum>
-  <w:abstractNum w:abstractNumId="46" w15:restartNumberingAfterBreak="0">
+  <w:abstractNum w:abstractNumId="48" w15:restartNumberingAfterBreak="0">
     <w:nsid w:val="554B594F"/>
     <w:multiLevelType w:val="hybridMultilevel"/>
     <w:tmpl w:val="E9C27446"/>
@@ -9486,7 +11343,7 @@
       </w:rPr>
     </w:lvl>
   </w:abstractNum>
-  <w:abstractNum w:abstractNumId="47" w15:restartNumberingAfterBreak="0">
+  <w:abstractNum w:abstractNumId="49" w15:restartNumberingAfterBreak="0">
     <w:nsid w:val="56A83AA3"/>
     <w:multiLevelType w:val="hybridMultilevel"/>
     <w:tmpl w:val="7E7820A0"/>
@@ -9599,7 +11456,7 @@
       </w:rPr>
     </w:lvl>
   </w:abstractNum>
-  <w:abstractNum w:abstractNumId="48" w15:restartNumberingAfterBreak="0">
+  <w:abstractNum w:abstractNumId="50" w15:restartNumberingAfterBreak="0">
     <w:nsid w:val="5D5B2380"/>
     <w:multiLevelType w:val="hybridMultilevel"/>
     <w:tmpl w:val="FA203E98"/>
@@ -9712,7 +11569,7 @@
       </w:rPr>
     </w:lvl>
   </w:abstractNum>
-  <w:abstractNum w:abstractNumId="49" w15:restartNumberingAfterBreak="0">
+  <w:abstractNum w:abstractNumId="51" w15:restartNumberingAfterBreak="0">
     <w:nsid w:val="63131CC6"/>
     <w:multiLevelType w:val="hybridMultilevel"/>
     <w:tmpl w:val="FA16E8FA"/>
@@ -9798,7 +11655,7 @@
       </w:pPr>
     </w:lvl>
   </w:abstractNum>
-  <w:abstractNum w:abstractNumId="50" w15:restartNumberingAfterBreak="0">
+  <w:abstractNum w:abstractNumId="52" w15:restartNumberingAfterBreak="0">
     <w:nsid w:val="65000119"/>
     <w:multiLevelType w:val="hybridMultilevel"/>
     <w:tmpl w:val="9C62E2F0"/>
@@ -9911,7 +11768,7 @@
       </w:rPr>
     </w:lvl>
   </w:abstractNum>
-  <w:abstractNum w:abstractNumId="51" w15:restartNumberingAfterBreak="0">
+  <w:abstractNum w:abstractNumId="53" w15:restartNumberingAfterBreak="0">
     <w:nsid w:val="65DD220C"/>
     <w:multiLevelType w:val="hybridMultilevel"/>
     <w:tmpl w:val="1068B52E"/>
@@ -10024,7 +11881,7 @@
       </w:rPr>
     </w:lvl>
   </w:abstractNum>
-  <w:abstractNum w:abstractNumId="52" w15:restartNumberingAfterBreak="0">
+  <w:abstractNum w:abstractNumId="54" w15:restartNumberingAfterBreak="0">
     <w:nsid w:val="680F533B"/>
     <w:multiLevelType w:val="hybridMultilevel"/>
     <w:tmpl w:val="82A80326"/>
@@ -10113,7 +11970,7 @@
       </w:pPr>
     </w:lvl>
   </w:abstractNum>
-  <w:abstractNum w:abstractNumId="53" w15:restartNumberingAfterBreak="0">
+  <w:abstractNum w:abstractNumId="55" w15:restartNumberingAfterBreak="0">
     <w:nsid w:val="68821F2A"/>
     <w:multiLevelType w:val="hybridMultilevel"/>
     <w:tmpl w:val="ADD0950A"/>
@@ -10199,7 +12056,7 @@
       </w:pPr>
     </w:lvl>
   </w:abstractNum>
-  <w:abstractNum w:abstractNumId="54" w15:restartNumberingAfterBreak="0">
+  <w:abstractNum w:abstractNumId="56" w15:restartNumberingAfterBreak="0">
     <w:nsid w:val="69F11862"/>
     <w:multiLevelType w:val="hybridMultilevel"/>
     <w:tmpl w:val="20F23F44"/>
@@ -10288,7 +12145,7 @@
       </w:pPr>
     </w:lvl>
   </w:abstractNum>
-  <w:abstractNum w:abstractNumId="55" w15:restartNumberingAfterBreak="0">
+  <w:abstractNum w:abstractNumId="57" w15:restartNumberingAfterBreak="0">
     <w:nsid w:val="6A5F0ACF"/>
     <w:multiLevelType w:val="hybridMultilevel"/>
     <w:tmpl w:val="1D74357A"/>
@@ -10377,10 +12234,10 @@
       </w:pPr>
     </w:lvl>
   </w:abstractNum>
-  <w:abstractNum w:abstractNumId="56" w15:restartNumberingAfterBreak="0">
+  <w:abstractNum w:abstractNumId="58" w15:restartNumberingAfterBreak="0">
     <w:nsid w:val="6C902D94"/>
     <w:multiLevelType w:val="hybridMultilevel"/>
-    <w:tmpl w:val="85906AB0"/>
+    <w:tmpl w:val="66F2ED0A"/>
     <w:lvl w:ilvl="0" w:tplc="08090001">
       <w:start w:val="1"/>
       <w:numFmt w:val="bullet"/>
@@ -10490,7 +12347,7 @@
       </w:rPr>
     </w:lvl>
   </w:abstractNum>
-  <w:abstractNum w:abstractNumId="57" w15:restartNumberingAfterBreak="0">
+  <w:abstractNum w:abstractNumId="59" w15:restartNumberingAfterBreak="0">
     <w:nsid w:val="706D47FD"/>
     <w:multiLevelType w:val="hybridMultilevel"/>
     <w:tmpl w:val="266C87CA"/>
@@ -10602,7 +12459,7 @@
       </w:rPr>
     </w:lvl>
   </w:abstractNum>
-  <w:abstractNum w:abstractNumId="58" w15:restartNumberingAfterBreak="0">
+  <w:abstractNum w:abstractNumId="60" w15:restartNumberingAfterBreak="0">
     <w:nsid w:val="72FB548A"/>
     <w:multiLevelType w:val="hybridMultilevel"/>
     <w:tmpl w:val="334C7642"/>
@@ -10691,7 +12548,7 @@
       </w:pPr>
     </w:lvl>
   </w:abstractNum>
-  <w:abstractNum w:abstractNumId="59" w15:restartNumberingAfterBreak="0">
+  <w:abstractNum w:abstractNumId="61" w15:restartNumberingAfterBreak="0">
     <w:nsid w:val="73C23A12"/>
     <w:multiLevelType w:val="hybridMultilevel"/>
     <w:tmpl w:val="FE6068D2"/>
@@ -10804,7 +12661,7 @@
       </w:rPr>
     </w:lvl>
   </w:abstractNum>
-  <w:abstractNum w:abstractNumId="60" w15:restartNumberingAfterBreak="0">
+  <w:abstractNum w:abstractNumId="62" w15:restartNumberingAfterBreak="0">
     <w:nsid w:val="77AD08F5"/>
     <w:multiLevelType w:val="hybridMultilevel"/>
     <w:tmpl w:val="70EA1B8A"/>
@@ -10917,7 +12774,7 @@
       </w:rPr>
     </w:lvl>
   </w:abstractNum>
-  <w:abstractNum w:abstractNumId="61" w15:restartNumberingAfterBreak="0">
+  <w:abstractNum w:abstractNumId="63" w15:restartNumberingAfterBreak="0">
     <w:nsid w:val="79DC2D6B"/>
     <w:multiLevelType w:val="hybridMultilevel"/>
     <w:tmpl w:val="2D6AB974"/>
@@ -11030,7 +12887,7 @@
       </w:rPr>
     </w:lvl>
   </w:abstractNum>
-  <w:abstractNum w:abstractNumId="62" w15:restartNumberingAfterBreak="0">
+  <w:abstractNum w:abstractNumId="64" w15:restartNumberingAfterBreak="0">
     <w:nsid w:val="7A1418E8"/>
     <w:multiLevelType w:val="hybridMultilevel"/>
     <w:tmpl w:val="BEE846F0"/>
@@ -11119,7 +12976,7 @@
       </w:pPr>
     </w:lvl>
   </w:abstractNum>
-  <w:abstractNum w:abstractNumId="63" w15:restartNumberingAfterBreak="0">
+  <w:abstractNum w:abstractNumId="65" w15:restartNumberingAfterBreak="0">
     <w:nsid w:val="7C9C35C0"/>
     <w:multiLevelType w:val="hybridMultilevel"/>
     <w:tmpl w:val="EB245EB8"/>
@@ -11208,7 +13065,7 @@
       </w:pPr>
     </w:lvl>
   </w:abstractNum>
-  <w:abstractNum w:abstractNumId="64" w15:restartNumberingAfterBreak="0">
+  <w:abstractNum w:abstractNumId="66" w15:restartNumberingAfterBreak="0">
     <w:nsid w:val="7F3730D8"/>
     <w:multiLevelType w:val="hybridMultilevel"/>
     <w:tmpl w:val="47B2DA0A"/>
@@ -11301,34 +13158,34 @@
     <w:abstractNumId w:val="3"/>
   </w:num>
   <w:num w:numId="3" w16cid:durableId="709039583">
-    <w:abstractNumId w:val="41"/>
+    <w:abstractNumId w:val="43"/>
   </w:num>
   <w:num w:numId="4" w16cid:durableId="1594824730">
     <w:abstractNumId w:val="11"/>
   </w:num>
   <w:num w:numId="5" w16cid:durableId="747264494">
-    <w:abstractNumId w:val="54"/>
+    <w:abstractNumId w:val="56"/>
   </w:num>
   <w:num w:numId="6" w16cid:durableId="1584098172">
+    <w:abstractNumId w:val="39"/>
+  </w:num>
+  <w:num w:numId="7" w16cid:durableId="1639455891">
+    <w:abstractNumId w:val="44"/>
+  </w:num>
+  <w:num w:numId="8" w16cid:durableId="870848035">
+    <w:abstractNumId w:val="18"/>
+  </w:num>
+  <w:num w:numId="9" w16cid:durableId="782386102">
+    <w:abstractNumId w:val="31"/>
+  </w:num>
+  <w:num w:numId="10" w16cid:durableId="1317300649">
     <w:abstractNumId w:val="37"/>
   </w:num>
-  <w:num w:numId="7" w16cid:durableId="1639455891">
-    <w:abstractNumId w:val="42"/>
-  </w:num>
-  <w:num w:numId="8" w16cid:durableId="870848035">
-    <w:abstractNumId w:val="17"/>
-  </w:num>
-  <w:num w:numId="9" w16cid:durableId="782386102">
-    <w:abstractNumId w:val="30"/>
-  </w:num>
-  <w:num w:numId="10" w16cid:durableId="1317300649">
-    <w:abstractNumId w:val="35"/>
-  </w:num>
   <w:num w:numId="11" w16cid:durableId="2031830696">
-    <w:abstractNumId w:val="20"/>
+    <w:abstractNumId w:val="21"/>
   </w:num>
   <w:num w:numId="12" w16cid:durableId="784082526">
-    <w:abstractNumId w:val="49"/>
+    <w:abstractNumId w:val="51"/>
   </w:num>
   <w:num w:numId="13" w16cid:durableId="1131630610">
     <w:abstractNumId w:val="0"/>
@@ -11337,94 +13194,94 @@
     <w:abstractNumId w:val="2"/>
   </w:num>
   <w:num w:numId="15" w16cid:durableId="54087043">
-    <w:abstractNumId w:val="64"/>
+    <w:abstractNumId w:val="66"/>
   </w:num>
   <w:num w:numId="16" w16cid:durableId="468522004">
-    <w:abstractNumId w:val="38"/>
+    <w:abstractNumId w:val="40"/>
   </w:num>
   <w:num w:numId="17" w16cid:durableId="762149442">
-    <w:abstractNumId w:val="26"/>
+    <w:abstractNumId w:val="27"/>
   </w:num>
   <w:num w:numId="18" w16cid:durableId="1260484186">
-    <w:abstractNumId w:val="32"/>
+    <w:abstractNumId w:val="33"/>
   </w:num>
   <w:num w:numId="19" w16cid:durableId="935558880">
     <w:abstractNumId w:val="14"/>
   </w:num>
   <w:num w:numId="20" w16cid:durableId="668366211">
-    <w:abstractNumId w:val="24"/>
+    <w:abstractNumId w:val="25"/>
   </w:num>
   <w:num w:numId="21" w16cid:durableId="744299840">
-    <w:abstractNumId w:val="53"/>
+    <w:abstractNumId w:val="55"/>
   </w:num>
   <w:num w:numId="22" w16cid:durableId="2090694239">
-    <w:abstractNumId w:val="31"/>
+    <w:abstractNumId w:val="32"/>
   </w:num>
   <w:num w:numId="23" w16cid:durableId="2014141078">
-    <w:abstractNumId w:val="46"/>
+    <w:abstractNumId w:val="48"/>
   </w:num>
   <w:num w:numId="24" w16cid:durableId="259528955">
-    <w:abstractNumId w:val="18"/>
+    <w:abstractNumId w:val="19"/>
   </w:num>
   <w:num w:numId="25" w16cid:durableId="1537037280">
-    <w:abstractNumId w:val="50"/>
+    <w:abstractNumId w:val="52"/>
   </w:num>
   <w:num w:numId="26" w16cid:durableId="1543637704">
-    <w:abstractNumId w:val="25"/>
+    <w:abstractNumId w:val="26"/>
   </w:num>
   <w:num w:numId="27" w16cid:durableId="1282344436">
     <w:abstractNumId w:val="6"/>
   </w:num>
   <w:num w:numId="28" w16cid:durableId="241453628">
-    <w:abstractNumId w:val="33"/>
+    <w:abstractNumId w:val="34"/>
   </w:num>
   <w:num w:numId="29" w16cid:durableId="1921602372">
-    <w:abstractNumId w:val="59"/>
+    <w:abstractNumId w:val="61"/>
   </w:num>
   <w:num w:numId="30" w16cid:durableId="223609166">
-    <w:abstractNumId w:val="40"/>
+    <w:abstractNumId w:val="42"/>
   </w:num>
   <w:num w:numId="31" w16cid:durableId="93599162">
     <w:abstractNumId w:val="12"/>
   </w:num>
   <w:num w:numId="32" w16cid:durableId="1666860114">
-    <w:abstractNumId w:val="58"/>
+    <w:abstractNumId w:val="60"/>
   </w:num>
   <w:num w:numId="33" w16cid:durableId="1046178375">
-    <w:abstractNumId w:val="16"/>
+    <w:abstractNumId w:val="17"/>
   </w:num>
   <w:num w:numId="34" w16cid:durableId="721977124">
-    <w:abstractNumId w:val="29"/>
+    <w:abstractNumId w:val="30"/>
   </w:num>
   <w:num w:numId="35" w16cid:durableId="346104729">
-    <w:abstractNumId w:val="36"/>
+    <w:abstractNumId w:val="38"/>
   </w:num>
   <w:num w:numId="36" w16cid:durableId="643199698">
-    <w:abstractNumId w:val="52"/>
+    <w:abstractNumId w:val="54"/>
   </w:num>
   <w:num w:numId="37" w16cid:durableId="1527788155">
-    <w:abstractNumId w:val="27"/>
+    <w:abstractNumId w:val="28"/>
   </w:num>
   <w:num w:numId="38" w16cid:durableId="676619287">
-    <w:abstractNumId w:val="55"/>
+    <w:abstractNumId w:val="57"/>
   </w:num>
   <w:num w:numId="39" w16cid:durableId="213006772">
-    <w:abstractNumId w:val="45"/>
+    <w:abstractNumId w:val="47"/>
   </w:num>
   <w:num w:numId="40" w16cid:durableId="1558197604">
-    <w:abstractNumId w:val="61"/>
+    <w:abstractNumId w:val="63"/>
   </w:num>
   <w:num w:numId="41" w16cid:durableId="389622457">
     <w:abstractNumId w:val="13"/>
   </w:num>
   <w:num w:numId="42" w16cid:durableId="948780724">
-    <w:abstractNumId w:val="19"/>
+    <w:abstractNumId w:val="20"/>
   </w:num>
   <w:num w:numId="43" w16cid:durableId="1924298220">
-    <w:abstractNumId w:val="21"/>
+    <w:abstractNumId w:val="22"/>
   </w:num>
   <w:num w:numId="44" w16cid:durableId="1552696192">
-    <w:abstractNumId w:val="60"/>
+    <w:abstractNumId w:val="62"/>
   </w:num>
   <w:num w:numId="45" w16cid:durableId="684942227">
     <w:abstractNumId w:val="7"/>
@@ -11433,49 +13290,49 @@
     <w:abstractNumId w:val="4"/>
   </w:num>
   <w:num w:numId="47" w16cid:durableId="2029871901">
-    <w:abstractNumId w:val="15"/>
+    <w:abstractNumId w:val="16"/>
   </w:num>
   <w:num w:numId="48" w16cid:durableId="424494868">
-    <w:abstractNumId w:val="48"/>
+    <w:abstractNumId w:val="50"/>
   </w:num>
   <w:num w:numId="49" w16cid:durableId="981693100">
-    <w:abstractNumId w:val="34"/>
+    <w:abstractNumId w:val="36"/>
   </w:num>
   <w:num w:numId="50" w16cid:durableId="1371026679">
-    <w:abstractNumId w:val="63"/>
+    <w:abstractNumId w:val="65"/>
   </w:num>
   <w:num w:numId="51" w16cid:durableId="1938630793">
     <w:abstractNumId w:val="5"/>
   </w:num>
   <w:num w:numId="52" w16cid:durableId="33887625">
-    <w:abstractNumId w:val="47"/>
+    <w:abstractNumId w:val="49"/>
   </w:num>
   <w:num w:numId="53" w16cid:durableId="1003509773">
-    <w:abstractNumId w:val="62"/>
+    <w:abstractNumId w:val="64"/>
   </w:num>
   <w:num w:numId="54" w16cid:durableId="688143015">
-    <w:abstractNumId w:val="43"/>
+    <w:abstractNumId w:val="45"/>
   </w:num>
   <w:num w:numId="55" w16cid:durableId="1297028228">
-    <w:abstractNumId w:val="40"/>
+    <w:abstractNumId w:val="42"/>
   </w:num>
   <w:num w:numId="56" w16cid:durableId="1084448030">
-    <w:abstractNumId w:val="57"/>
+    <w:abstractNumId w:val="59"/>
   </w:num>
   <w:num w:numId="57" w16cid:durableId="1313102521">
-    <w:abstractNumId w:val="40"/>
+    <w:abstractNumId w:val="42"/>
   </w:num>
   <w:num w:numId="58" w16cid:durableId="361708045">
-    <w:abstractNumId w:val="22"/>
+    <w:abstractNumId w:val="23"/>
   </w:num>
   <w:num w:numId="59" w16cid:durableId="2049447527">
     <w:abstractNumId w:val="10"/>
   </w:num>
   <w:num w:numId="60" w16cid:durableId="1721129193">
-    <w:abstractNumId w:val="28"/>
+    <w:abstractNumId w:val="29"/>
   </w:num>
   <w:num w:numId="61" w16cid:durableId="1062755258">
-    <w:abstractNumId w:val="39"/>
+    <w:abstractNumId w:val="41"/>
   </w:num>
   <w:num w:numId="62" w16cid:durableId="1916013112">
     <w:abstractNumId w:val="9"/>
@@ -11484,16 +13341,22 @@
     <w:abstractNumId w:val="8"/>
   </w:num>
   <w:num w:numId="64" w16cid:durableId="537594945">
-    <w:abstractNumId w:val="44"/>
+    <w:abstractNumId w:val="46"/>
   </w:num>
   <w:num w:numId="65" w16cid:durableId="1603416904">
-    <w:abstractNumId w:val="51"/>
+    <w:abstractNumId w:val="53"/>
   </w:num>
   <w:num w:numId="66" w16cid:durableId="1763409640">
-    <w:abstractNumId w:val="56"/>
+    <w:abstractNumId w:val="58"/>
   </w:num>
   <w:num w:numId="67" w16cid:durableId="1620599046">
-    <w:abstractNumId w:val="23"/>
+    <w:abstractNumId w:val="24"/>
+  </w:num>
+  <w:num w:numId="68" w16cid:durableId="235016070">
+    <w:abstractNumId w:val="35"/>
+  </w:num>
+  <w:num w:numId="69" w16cid:durableId="1270310105">
+    <w:abstractNumId w:val="15"/>
   </w:num>
 </w:numbering>
 </file>
@@ -11888,7 +13751,7 @@
   <w:style w:type="paragraph" w:default="1" w:styleId="Normal">
     <w:name w:val="Normal"/>
     <w:uiPriority w:val="99"/>
-    <w:rsid w:val="004F4856"/>
+    <w:rsid w:val="006A295F"/>
     <w:pPr>
       <w:tabs>
         <w:tab w:val="left" w:pos="560"/>

--- a/bakerloo_writeup.docx
+++ b/bakerloo_writeup.docx
@@ -235,7 +235,16 @@
                 <w:color w:val="000000" w:themeColor="text1"/>
                 <w:szCs w:val="24"/>
               </w:rPr>
-              <w:t>45</w:t>
+              <w:t>4</w:t>
+            </w:r>
+            <w:r>
+              <w:rPr>
+                <w:rFonts w:ascii="Times New Roman" w:hAnsi="Times New Roman" w:cs="Times New Roman"/>
+                <w:i/>
+                <w:color w:val="000000" w:themeColor="text1"/>
+                <w:szCs w:val="24"/>
+              </w:rPr>
+              <w:t>0</w:t>
             </w:r>
           </w:p>
         </w:tc>
@@ -249,50 +258,90 @@
         <w:jc w:val="center"/>
         <w:rPr>
           <w:color w:val="000000" w:themeColor="text1"/>
-          <w:szCs w:val="28"/>
-        </w:rPr>
-      </w:pPr>
-      <w:r>
-        <w:rPr>
-          <w:color w:val="000000" w:themeColor="text1"/>
-          <w:szCs w:val="28"/>
-        </w:rPr>
-        <w:t xml:space="preserve">Choosing optimal station locations </w:t>
-      </w:r>
-      <w:r>
-        <w:rPr>
-          <w:color w:val="000000" w:themeColor="text1"/>
-          <w:szCs w:val="28"/>
-        </w:rPr>
-        <w:t xml:space="preserve">for the </w:t>
-      </w:r>
-      <w:r>
-        <w:rPr>
-          <w:color w:val="000000" w:themeColor="text1"/>
-          <w:szCs w:val="28"/>
+          <w:sz w:val="24"/>
+          <w:szCs w:val="24"/>
+        </w:rPr>
+      </w:pPr>
+      <w:r>
+        <w:rPr>
+          <w:color w:val="000000" w:themeColor="text1"/>
+          <w:sz w:val="24"/>
+          <w:szCs w:val="24"/>
+        </w:rPr>
+        <w:t>O</w:t>
+      </w:r>
+      <w:r>
+        <w:rPr>
+          <w:color w:val="000000" w:themeColor="text1"/>
+          <w:sz w:val="24"/>
+          <w:szCs w:val="24"/>
+        </w:rPr>
+        <w:t xml:space="preserve">ptimal </w:t>
+      </w:r>
+      <w:r>
+        <w:rPr>
+          <w:color w:val="000000" w:themeColor="text1"/>
+          <w:sz w:val="24"/>
+          <w:szCs w:val="24"/>
+        </w:rPr>
+        <w:t xml:space="preserve">Tube </w:t>
+      </w:r>
+      <w:r>
+        <w:rPr>
+          <w:color w:val="000000" w:themeColor="text1"/>
+          <w:sz w:val="24"/>
+          <w:szCs w:val="24"/>
+        </w:rPr>
+        <w:t>station location</w:t>
+      </w:r>
+      <w:r>
+        <w:rPr>
+          <w:color w:val="000000" w:themeColor="text1"/>
+          <w:sz w:val="24"/>
+          <w:szCs w:val="24"/>
+        </w:rPr>
+        <w:t>s</w:t>
+      </w:r>
+      <w:r>
+        <w:rPr>
+          <w:color w:val="000000" w:themeColor="text1"/>
+          <w:sz w:val="24"/>
+          <w:szCs w:val="24"/>
+        </w:rPr>
+        <w:t xml:space="preserve"> with Linear Programming</w:t>
+      </w:r>
+      <w:r>
+        <w:rPr>
+          <w:color w:val="000000" w:themeColor="text1"/>
+          <w:sz w:val="24"/>
+          <w:szCs w:val="24"/>
+        </w:rPr>
+        <w:t xml:space="preserve">: </w:t>
+      </w:r>
+      <w:r>
+        <w:rPr>
+          <w:color w:val="000000" w:themeColor="text1"/>
+          <w:sz w:val="24"/>
+          <w:szCs w:val="24"/>
         </w:rPr>
         <w:br/>
-      </w:r>
-      <w:r>
-        <w:rPr>
-          <w:color w:val="000000" w:themeColor="text1"/>
-          <w:szCs w:val="28"/>
-        </w:rPr>
-        <w:t>Bakerloo Line Extension</w:t>
-      </w:r>
-      <w:r>
-        <w:rPr>
-          <w:color w:val="000000" w:themeColor="text1"/>
-          <w:szCs w:val="28"/>
-        </w:rPr>
-        <w:t xml:space="preserve"> </w:t>
-      </w:r>
-      <w:r>
-        <w:rPr>
-          <w:color w:val="000000" w:themeColor="text1"/>
-          <w:szCs w:val="28"/>
-        </w:rPr>
-        <w:t>with Linear Programming</w:t>
+        <w:t>T</w:t>
+      </w:r>
+      <w:r>
+        <w:rPr>
+          <w:color w:val="000000" w:themeColor="text1"/>
+          <w:sz w:val="24"/>
+          <w:szCs w:val="24"/>
+        </w:rPr>
+        <w:t>he Bakerloo Line Extension</w:t>
+      </w:r>
+      <w:r>
+        <w:rPr>
+          <w:color w:val="000000" w:themeColor="text1"/>
+          <w:sz w:val="24"/>
+          <w:szCs w:val="24"/>
+        </w:rPr>
+        <w:t xml:space="preserve"> case study</w:t>
       </w:r>
     </w:p>
     <w:p>
@@ -319,7 +368,23 @@
           <w:color w:val="000000" w:themeColor="text1"/>
           <w:szCs w:val="24"/>
         </w:rPr>
-        <w:t xml:space="preserve">Transport for London (TfL’s ‘Strategic Case for Metroisation in </w:t>
+        <w:t>Transport for London</w:t>
+      </w:r>
+      <w:r>
+        <w:rPr>
+          <w:rFonts w:ascii="Times New Roman" w:hAnsi="Times New Roman" w:cs="Times New Roman"/>
+          <w:color w:val="000000" w:themeColor="text1"/>
+          <w:szCs w:val="24"/>
+        </w:rPr>
+        <w:t>’s report</w:t>
+      </w:r>
+      <w:r>
+        <w:rPr>
+          <w:rFonts w:ascii="Times New Roman" w:hAnsi="Times New Roman" w:cs="Times New Roman"/>
+          <w:color w:val="000000" w:themeColor="text1"/>
+          <w:szCs w:val="24"/>
+        </w:rPr>
+        <w:t xml:space="preserve"> ‘Strategic Case for Metroisation in </w:t>
       </w:r>
       <w:r>
         <w:rPr>
@@ -405,7 +470,31 @@
           <w:color w:val="000000" w:themeColor="text1"/>
           <w:szCs w:val="24"/>
         </w:rPr>
-        <w:t xml:space="preserve">residents of the area are missing out on opportunities because of </w:t>
+        <w:t xml:space="preserve">South London </w:t>
+      </w:r>
+      <w:r>
+        <w:rPr>
+          <w:rFonts w:ascii="Times New Roman" w:hAnsi="Times New Roman" w:cs="Times New Roman"/>
+          <w:color w:val="000000" w:themeColor="text1"/>
+          <w:szCs w:val="24"/>
+        </w:rPr>
+        <w:t xml:space="preserve">residents are missing </w:t>
+      </w:r>
+      <w:r>
+        <w:rPr>
+          <w:rFonts w:ascii="Times New Roman" w:hAnsi="Times New Roman" w:cs="Times New Roman"/>
+          <w:color w:val="000000" w:themeColor="text1"/>
+          <w:szCs w:val="24"/>
+        </w:rPr>
+        <w:t>o</w:t>
+      </w:r>
+      <w:r>
+        <w:rPr>
+          <w:rFonts w:ascii="Times New Roman" w:hAnsi="Times New Roman" w:cs="Times New Roman"/>
+          <w:color w:val="000000" w:themeColor="text1"/>
+          <w:szCs w:val="24"/>
+        </w:rPr>
+        <w:t xml:space="preserve">ut on opportunities because of </w:t>
       </w:r>
       <w:r>
         <w:rPr>
@@ -421,55 +510,104 @@
           <w:color w:val="000000" w:themeColor="text1"/>
           <w:szCs w:val="24"/>
         </w:rPr>
-        <w:t xml:space="preserve"> public transport connectivity, with access to employment drops significantly in gaps between the few rapid transit lines that serve it such as the Northern Line, The Docklands Light Rail (DLR) and the London Overground – East London Line. </w:t>
-      </w:r>
-      <w:r>
-        <w:rPr>
-          <w:rFonts w:ascii="Times New Roman" w:hAnsi="Times New Roman" w:cs="Times New Roman"/>
-          <w:color w:val="000000" w:themeColor="text1"/>
-          <w:szCs w:val="24"/>
-        </w:rPr>
-        <w:t>The</w:t>
-      </w:r>
-      <w:r>
-        <w:rPr>
-          <w:rFonts w:ascii="Times New Roman" w:hAnsi="Times New Roman" w:cs="Times New Roman"/>
-          <w:color w:val="000000" w:themeColor="text1"/>
-          <w:szCs w:val="24"/>
-        </w:rPr>
-        <w:t xml:space="preserve"> report </w:t>
-      </w:r>
-      <w:r>
-        <w:rPr>
-          <w:rFonts w:ascii="Times New Roman" w:hAnsi="Times New Roman" w:cs="Times New Roman"/>
-          <w:color w:val="000000" w:themeColor="text1"/>
-          <w:szCs w:val="24"/>
-        </w:rPr>
-        <w:t>claimed</w:t>
-      </w:r>
-      <w:r>
-        <w:rPr>
-          <w:rFonts w:ascii="Times New Roman" w:hAnsi="Times New Roman" w:cs="Times New Roman"/>
-          <w:color w:val="000000" w:themeColor="text1"/>
-          <w:szCs w:val="24"/>
-        </w:rPr>
-        <w:t xml:space="preserve"> that there are four times as many jobs within 45 minutes of Harrow (North London) compared to Sutton (South London). Due to poor public transport connectivity, residents switch to more environmentally unsustainable </w:t>
-      </w:r>
-      <w:r>
-        <w:rPr>
-          <w:rFonts w:ascii="Times New Roman" w:hAnsi="Times New Roman" w:cs="Times New Roman"/>
-          <w:color w:val="000000" w:themeColor="text1"/>
-          <w:szCs w:val="24"/>
-        </w:rPr>
-        <w:t>modes</w:t>
-      </w:r>
-      <w:r>
-        <w:rPr>
-          <w:rFonts w:ascii="Times New Roman" w:hAnsi="Times New Roman" w:cs="Times New Roman"/>
-          <w:color w:val="000000" w:themeColor="text1"/>
-          <w:szCs w:val="24"/>
-        </w:rPr>
-        <w:t xml:space="preserve"> such as personal automobiles. </w:t>
+        <w:t xml:space="preserve"> public </w:t>
+      </w:r>
+      <w:r>
+        <w:rPr>
+          <w:rFonts w:ascii="Times New Roman" w:hAnsi="Times New Roman" w:cs="Times New Roman"/>
+          <w:color w:val="000000" w:themeColor="text1"/>
+          <w:szCs w:val="24"/>
+        </w:rPr>
+        <w:t>transit</w:t>
+      </w:r>
+      <w:r>
+        <w:rPr>
+          <w:rFonts w:ascii="Times New Roman" w:hAnsi="Times New Roman" w:cs="Times New Roman"/>
+          <w:color w:val="000000" w:themeColor="text1"/>
+          <w:szCs w:val="24"/>
+        </w:rPr>
+        <w:t xml:space="preserve"> connectivity, </w:t>
+      </w:r>
+      <w:r>
+        <w:rPr>
+          <w:rFonts w:ascii="Times New Roman" w:hAnsi="Times New Roman" w:cs="Times New Roman"/>
+          <w:noProof/>
+          <w:color w:val="000000" w:themeColor="text1"/>
+          <w:szCs w:val="24"/>
+        </w:rPr>
+        <w:t>with</w:t>
+      </w:r>
+      <w:r>
+        <w:rPr>
+          <w:rFonts w:ascii="Times New Roman" w:hAnsi="Times New Roman" w:cs="Times New Roman"/>
+          <w:color w:val="000000" w:themeColor="text1"/>
+          <w:szCs w:val="24"/>
+        </w:rPr>
+        <w:t xml:space="preserve"> access to employment drops significantly in gaps between the few rapid transit lines that serve it such as the Northern Line, The Docklands Light Rail (DLR) and the London Overground – East London Line. </w:t>
+      </w:r>
+      <w:r>
+        <w:rPr>
+          <w:rFonts w:ascii="Times New Roman" w:hAnsi="Times New Roman" w:cs="Times New Roman"/>
+          <w:color w:val="000000" w:themeColor="text1"/>
+          <w:szCs w:val="24"/>
+        </w:rPr>
+        <w:t xml:space="preserve">The report also revealed that </w:t>
+      </w:r>
+      <w:r>
+        <w:rPr>
+          <w:rFonts w:ascii="Times New Roman" w:hAnsi="Times New Roman" w:cs="Times New Roman"/>
+          <w:color w:val="000000" w:themeColor="text1"/>
+          <w:szCs w:val="24"/>
+        </w:rPr>
+        <w:t xml:space="preserve">there are four times as many jobs within 45 minutes of Harrow (North London) compared to Sutton (South London). </w:t>
+      </w:r>
+      <w:r>
+        <w:rPr>
+          <w:rFonts w:ascii="Times New Roman" w:hAnsi="Times New Roman" w:cs="Times New Roman"/>
+          <w:color w:val="000000" w:themeColor="text1"/>
+          <w:szCs w:val="24"/>
+        </w:rPr>
+        <w:t>Consequently</w:t>
+      </w:r>
+      <w:r>
+        <w:rPr>
+          <w:rFonts w:ascii="Times New Roman" w:hAnsi="Times New Roman" w:cs="Times New Roman"/>
+          <w:color w:val="000000" w:themeColor="text1"/>
+          <w:szCs w:val="24"/>
+        </w:rPr>
+        <w:t xml:space="preserve">, residents </w:t>
+      </w:r>
+      <w:r>
+        <w:rPr>
+          <w:rFonts w:ascii="Times New Roman" w:hAnsi="Times New Roman" w:cs="Times New Roman"/>
+          <w:color w:val="000000" w:themeColor="text1"/>
+          <w:szCs w:val="24"/>
+        </w:rPr>
+        <w:t xml:space="preserve">are more likely to </w:t>
+      </w:r>
+      <w:r>
+        <w:rPr>
+          <w:rFonts w:ascii="Times New Roman" w:hAnsi="Times New Roman" w:cs="Times New Roman"/>
+          <w:color w:val="000000" w:themeColor="text1"/>
+          <w:szCs w:val="24"/>
+        </w:rPr>
+        <w:t xml:space="preserve">switch to </w:t>
+      </w:r>
+      <w:r>
+        <w:rPr>
+          <w:rFonts w:ascii="Times New Roman" w:hAnsi="Times New Roman" w:cs="Times New Roman"/>
+          <w:color w:val="000000" w:themeColor="text1"/>
+          <w:szCs w:val="24"/>
+        </w:rPr>
+        <w:t xml:space="preserve">the </w:t>
+      </w:r>
+      <w:r>
+        <w:rPr>
+          <w:rFonts w:ascii="Times New Roman" w:hAnsi="Times New Roman" w:cs="Times New Roman"/>
+          <w:color w:val="000000" w:themeColor="text1"/>
+          <w:szCs w:val="24"/>
+        </w:rPr>
+        <w:t xml:space="preserve">more environmentally unsustainable personal automobiles. </w:t>
       </w:r>
     </w:p>
     <w:p>
@@ -488,23 +626,31 @@
           <w:color w:val="000000" w:themeColor="text1"/>
           <w:szCs w:val="24"/>
         </w:rPr>
-        <w:t>With an expected population of</w:t>
-      </w:r>
-      <w:r>
-        <w:rPr>
-          <w:rFonts w:ascii="Times New Roman" w:hAnsi="Times New Roman" w:cs="Times New Roman"/>
-          <w:color w:val="000000" w:themeColor="text1"/>
-          <w:szCs w:val="24"/>
-        </w:rPr>
-        <w:t xml:space="preserve"> more than 10 million by 2030</w:t>
-      </w:r>
-      <w:r>
-        <w:rPr>
-          <w:rFonts w:ascii="Times New Roman" w:hAnsi="Times New Roman" w:cs="Times New Roman"/>
-          <w:color w:val="000000" w:themeColor="text1"/>
-          <w:szCs w:val="24"/>
-        </w:rPr>
-        <w:t xml:space="preserve">, this unequal access to good public transport </w:t>
+        <w:t>This</w:t>
+      </w:r>
+      <w:r>
+        <w:rPr>
+          <w:rFonts w:ascii="Times New Roman" w:hAnsi="Times New Roman" w:cs="Times New Roman"/>
+          <w:color w:val="000000" w:themeColor="text1"/>
+          <w:szCs w:val="24"/>
+        </w:rPr>
+        <w:t xml:space="preserve"> unequal </w:t>
+      </w:r>
+      <w:r>
+        <w:rPr>
+          <w:rFonts w:ascii="Times New Roman" w:hAnsi="Times New Roman" w:cs="Times New Roman"/>
+          <w:color w:val="000000" w:themeColor="text1"/>
+          <w:szCs w:val="24"/>
+        </w:rPr>
+        <w:t xml:space="preserve">public transit </w:t>
+      </w:r>
+      <w:r>
+        <w:rPr>
+          <w:rFonts w:ascii="Times New Roman" w:hAnsi="Times New Roman" w:cs="Times New Roman"/>
+          <w:color w:val="000000" w:themeColor="text1"/>
+          <w:szCs w:val="24"/>
+        </w:rPr>
+        <w:t xml:space="preserve">access </w:t>
       </w:r>
       <w:r>
         <w:rPr>
@@ -536,55 +682,7 @@
           <w:color w:val="000000" w:themeColor="text1"/>
           <w:szCs w:val="24"/>
         </w:rPr>
-        <w:fldChar w:fldCharType="begin"/>
-      </w:r>
-      <w:r>
-        <w:rPr>
-          <w:rFonts w:ascii="Times New Roman" w:hAnsi="Times New Roman" w:cs="Times New Roman"/>
-          <w:color w:val="000000" w:themeColor="text1"/>
-          <w:szCs w:val="24"/>
-        </w:rPr>
-        <w:instrText xml:space="preserve"> REF _Ref156318854 \h  \* MERGEFORMAT </w:instrText>
-      </w:r>
-      <w:r>
-        <w:rPr>
-          <w:rFonts w:ascii="Times New Roman" w:hAnsi="Times New Roman" w:cs="Times New Roman"/>
-          <w:color w:val="000000" w:themeColor="text1"/>
-          <w:szCs w:val="24"/>
-        </w:rPr>
-      </w:r>
-      <w:r>
-        <w:rPr>
-          <w:rFonts w:ascii="Times New Roman" w:hAnsi="Times New Roman" w:cs="Times New Roman"/>
-          <w:color w:val="000000" w:themeColor="text1"/>
-          <w:szCs w:val="24"/>
-        </w:rPr>
-        <w:fldChar w:fldCharType="separate"/>
-      </w:r>
-      <w:r>
-        <w:rPr>
-          <w:rFonts w:ascii="Times New Roman" w:hAnsi="Times New Roman" w:cs="Times New Roman"/>
-          <w:color w:val="000000" w:themeColor="text1"/>
-          <w:szCs w:val="24"/>
-        </w:rPr>
-        <w:t xml:space="preserve">Figure </w:t>
-      </w:r>
-      <w:r>
-        <w:rPr>
-          <w:rFonts w:ascii="Times New Roman" w:hAnsi="Times New Roman" w:cs="Times New Roman"/>
-          <w:noProof/>
-          <w:color w:val="000000" w:themeColor="text1"/>
-          <w:szCs w:val="24"/>
-        </w:rPr>
-        <w:t>1</w:t>
-      </w:r>
-      <w:r>
-        <w:rPr>
-          <w:rFonts w:ascii="Times New Roman" w:hAnsi="Times New Roman" w:cs="Times New Roman"/>
-          <w:color w:val="000000" w:themeColor="text1"/>
-          <w:szCs w:val="24"/>
-        </w:rPr>
-        <w:fldChar w:fldCharType="end"/>
+        <w:t>Figure 1</w:t>
       </w:r>
       <w:r>
         <w:rPr>
@@ -601,6 +699,86 @@
           <w:szCs w:val="24"/>
         </w:rPr>
         <w:t xml:space="preserve">. </w:t>
+      </w:r>
+      <w:r>
+        <w:rPr>
+          <w:rFonts w:ascii="Times New Roman" w:hAnsi="Times New Roman" w:cs="Times New Roman"/>
+          <w:color w:val="000000" w:themeColor="text1"/>
+          <w:szCs w:val="24"/>
+        </w:rPr>
+        <w:t>The Bakerloo Line Extension (BLE) is</w:t>
+      </w:r>
+      <w:r>
+        <w:rPr>
+          <w:rFonts w:ascii="Times New Roman" w:hAnsi="Times New Roman" w:cs="Times New Roman"/>
+          <w:color w:val="000000" w:themeColor="text1"/>
+          <w:szCs w:val="24"/>
+        </w:rPr>
+        <w:t>, therefore,</w:t>
+      </w:r>
+      <w:r>
+        <w:rPr>
+          <w:rFonts w:ascii="Times New Roman" w:hAnsi="Times New Roman" w:cs="Times New Roman"/>
+          <w:color w:val="000000" w:themeColor="text1"/>
+          <w:szCs w:val="24"/>
+        </w:rPr>
+        <w:t xml:space="preserve"> </w:t>
+      </w:r>
+      <w:r>
+        <w:rPr>
+          <w:rFonts w:ascii="Times New Roman" w:hAnsi="Times New Roman" w:cs="Times New Roman"/>
+          <w:color w:val="000000" w:themeColor="text1"/>
+          <w:szCs w:val="24"/>
+        </w:rPr>
+        <w:t xml:space="preserve">one </w:t>
+      </w:r>
+      <w:r>
+        <w:rPr>
+          <w:rFonts w:ascii="Times New Roman" w:hAnsi="Times New Roman" w:cs="Times New Roman"/>
+          <w:color w:val="000000" w:themeColor="text1"/>
+          <w:szCs w:val="24"/>
+        </w:rPr>
+        <w:t>major component</w:t>
+      </w:r>
+      <w:r>
+        <w:rPr>
+          <w:rFonts w:ascii="Times New Roman" w:hAnsi="Times New Roman" w:cs="Times New Roman"/>
+          <w:color w:val="000000" w:themeColor="text1"/>
+          <w:szCs w:val="24"/>
+        </w:rPr>
+        <w:t xml:space="preserve"> of </w:t>
+      </w:r>
+      <w:r>
+        <w:rPr>
+          <w:rFonts w:ascii="Times New Roman" w:hAnsi="Times New Roman" w:cs="Times New Roman"/>
+          <w:color w:val="000000" w:themeColor="text1"/>
+          <w:szCs w:val="24"/>
+        </w:rPr>
+        <w:t>a</w:t>
+      </w:r>
+      <w:r>
+        <w:rPr>
+          <w:rFonts w:ascii="Times New Roman" w:hAnsi="Times New Roman" w:cs="Times New Roman"/>
+          <w:color w:val="000000" w:themeColor="text1"/>
+          <w:szCs w:val="24"/>
+        </w:rPr>
+        <w:t xml:space="preserve"> larger strategy to revitalise </w:t>
+      </w:r>
+      <w:r>
+        <w:rPr>
+          <w:rFonts w:ascii="Times New Roman" w:hAnsi="Times New Roman" w:cs="Times New Roman"/>
+          <w:color w:val="000000" w:themeColor="text1"/>
+          <w:szCs w:val="24"/>
+        </w:rPr>
+        <w:t>South London</w:t>
+      </w:r>
+      <w:r>
+        <w:rPr>
+          <w:rFonts w:ascii="Times New Roman" w:hAnsi="Times New Roman" w:cs="Times New Roman"/>
+          <w:color w:val="000000" w:themeColor="text1"/>
+          <w:szCs w:val="24"/>
+        </w:rPr>
+        <w:t xml:space="preserve"> and improve its residents' lives. </w:t>
       </w:r>
     </w:p>
     <w:p>
@@ -683,6 +861,7 @@
           <w:szCs w:val="20"/>
         </w:rPr>
       </w:pPr>
+      <w:bookmarkStart w:id="0" w:name="_Ref156430759"/>
       <w:r>
         <w:rPr>
           <w:rFonts w:ascii="Times New Roman" w:hAnsi="Times New Roman" w:cs="Times New Roman"/>
@@ -738,6 +917,7 @@
         </w:rPr>
         <w:fldChar w:fldCharType="end"/>
       </w:r>
+      <w:bookmarkEnd w:id="0"/>
       <w:r>
         <w:rPr>
           <w:rFonts w:ascii="Times New Roman" w:hAnsi="Times New Roman" w:cs="Times New Roman"/>
@@ -816,42 +996,129 @@
         <w:pStyle w:val="NoSpacing"/>
         <w:spacing w:before="240" w:after="240"/>
         <w:rPr>
-          <w:rFonts w:ascii="Times New Roman" w:hAnsi="Times New Roman" w:cs="Times New Roman"/>
-          <w:color w:val="000000" w:themeColor="text1"/>
-          <w:szCs w:val="24"/>
-        </w:rPr>
-      </w:pPr>
-      <w:r>
-        <w:rPr>
-          <w:rFonts w:ascii="Times New Roman" w:hAnsi="Times New Roman" w:cs="Times New Roman"/>
-          <w:color w:val="000000" w:themeColor="text1"/>
-          <w:szCs w:val="24"/>
-        </w:rPr>
-        <w:t xml:space="preserve">The Bakerloo Line Extension (BLE) is one of the major projects as part of the larger strategy to revitalise this region within Greater London and </w:t>
-      </w:r>
-      <w:r>
-        <w:rPr>
-          <w:rFonts w:ascii="Times New Roman" w:hAnsi="Times New Roman" w:cs="Times New Roman"/>
-          <w:color w:val="000000" w:themeColor="text1"/>
-          <w:szCs w:val="24"/>
-        </w:rPr>
-        <w:t>improve its residents' lives</w:t>
-      </w:r>
-      <w:r>
-        <w:rPr>
-          <w:rFonts w:ascii="Times New Roman" w:hAnsi="Times New Roman" w:cs="Times New Roman"/>
-          <w:color w:val="000000" w:themeColor="text1"/>
-          <w:szCs w:val="24"/>
-        </w:rPr>
-        <w:t xml:space="preserve">. As a result, it is </w:t>
-      </w:r>
-      <w:r>
-        <w:rPr>
-          <w:rFonts w:ascii="Times New Roman" w:hAnsi="Times New Roman" w:cs="Times New Roman"/>
-          <w:color w:val="000000" w:themeColor="text1"/>
-          <w:szCs w:val="24"/>
-        </w:rPr>
-        <w:t>essential</w:t>
+          <w:color w:val="000000" w:themeColor="text1"/>
+          <w:szCs w:val="24"/>
+        </w:rPr>
+      </w:pPr>
+      <w:r>
+        <w:rPr>
+          <w:rFonts w:ascii="Times New Roman" w:hAnsi="Times New Roman" w:cs="Times New Roman"/>
+          <w:color w:val="000000" w:themeColor="text1"/>
+          <w:szCs w:val="24"/>
+        </w:rPr>
+        <w:t xml:space="preserve">With the BLE as </w:t>
+      </w:r>
+      <w:r>
+        <w:rPr>
+          <w:rFonts w:ascii="Times New Roman" w:hAnsi="Times New Roman" w:cs="Times New Roman"/>
+          <w:color w:val="000000" w:themeColor="text1"/>
+          <w:szCs w:val="24"/>
+        </w:rPr>
+        <w:t>our subject</w:t>
+      </w:r>
+      <w:r>
+        <w:rPr>
+          <w:rFonts w:ascii="Times New Roman" w:hAnsi="Times New Roman" w:cs="Times New Roman"/>
+          <w:color w:val="000000" w:themeColor="text1"/>
+          <w:szCs w:val="24"/>
+        </w:rPr>
+        <w:t>, t</w:t>
+      </w:r>
+      <w:r>
+        <w:rPr>
+          <w:rFonts w:ascii="Times New Roman" w:hAnsi="Times New Roman" w:cs="Times New Roman"/>
+          <w:color w:val="000000" w:themeColor="text1"/>
+          <w:szCs w:val="24"/>
+        </w:rPr>
+        <w:t xml:space="preserve">his </w:t>
+      </w:r>
+      <w:r>
+        <w:rPr>
+          <w:rFonts w:ascii="Times New Roman" w:hAnsi="Times New Roman" w:cs="Times New Roman"/>
+          <w:color w:val="000000" w:themeColor="text1"/>
+          <w:szCs w:val="24"/>
+        </w:rPr>
+        <w:t>paper</w:t>
+      </w:r>
+      <w:r>
+        <w:rPr>
+          <w:rFonts w:ascii="Times New Roman" w:hAnsi="Times New Roman" w:cs="Times New Roman"/>
+          <w:color w:val="000000" w:themeColor="text1"/>
+          <w:szCs w:val="24"/>
+        </w:rPr>
+        <w:t xml:space="preserve"> will</w:t>
+      </w:r>
+      <w:r>
+        <w:rPr>
+          <w:rFonts w:ascii="Times New Roman" w:hAnsi="Times New Roman" w:cs="Times New Roman"/>
+          <w:color w:val="000000" w:themeColor="text1"/>
+          <w:szCs w:val="24"/>
+        </w:rPr>
+        <w:t xml:space="preserve"> </w:t>
+      </w:r>
+      <w:r>
+        <w:rPr>
+          <w:rFonts w:ascii="Times New Roman" w:hAnsi="Times New Roman" w:cs="Times New Roman"/>
+          <w:color w:val="000000" w:themeColor="text1"/>
+          <w:szCs w:val="24"/>
+        </w:rPr>
+        <w:t>use</w:t>
+      </w:r>
+      <w:r>
+        <w:rPr>
+          <w:rFonts w:ascii="Times New Roman" w:hAnsi="Times New Roman" w:cs="Times New Roman"/>
+          <w:color w:val="000000" w:themeColor="text1"/>
+          <w:szCs w:val="24"/>
+        </w:rPr>
+        <w:t xml:space="preserve"> different Linear Programming models to </w:t>
+      </w:r>
+      <w:r>
+        <w:rPr>
+          <w:rFonts w:ascii="Times New Roman" w:hAnsi="Times New Roman" w:cs="Times New Roman"/>
+          <w:color w:val="000000" w:themeColor="text1"/>
+          <w:szCs w:val="24"/>
+        </w:rPr>
+        <w:t>determin</w:t>
+      </w:r>
+      <w:r>
+        <w:rPr>
+          <w:rFonts w:ascii="Times New Roman" w:hAnsi="Times New Roman" w:cs="Times New Roman"/>
+          <w:color w:val="000000" w:themeColor="text1"/>
+          <w:szCs w:val="24"/>
+        </w:rPr>
+        <w:t>e</w:t>
+      </w:r>
+      <w:r>
+        <w:rPr>
+          <w:rFonts w:ascii="Times New Roman" w:hAnsi="Times New Roman" w:cs="Times New Roman"/>
+          <w:color w:val="000000" w:themeColor="text1"/>
+          <w:szCs w:val="24"/>
+        </w:rPr>
+        <w:t xml:space="preserve"> the </w:t>
+      </w:r>
+      <w:r>
+        <w:rPr>
+          <w:rFonts w:ascii="Times New Roman" w:hAnsi="Times New Roman" w:cs="Times New Roman"/>
+          <w:color w:val="000000" w:themeColor="text1"/>
+          <w:szCs w:val="24"/>
+        </w:rPr>
+        <w:t xml:space="preserve">number and </w:t>
+      </w:r>
+      <w:r>
+        <w:rPr>
+          <w:rFonts w:ascii="Times New Roman" w:hAnsi="Times New Roman" w:cs="Times New Roman"/>
+          <w:color w:val="000000" w:themeColor="text1"/>
+          <w:szCs w:val="24"/>
+        </w:rPr>
+        <w:t>location of new stations along the new rail corridor</w:t>
+      </w:r>
+      <w:r>
+        <w:rPr>
+          <w:rFonts w:ascii="Times New Roman" w:hAnsi="Times New Roman" w:cs="Times New Roman"/>
+          <w:color w:val="000000" w:themeColor="text1"/>
+          <w:szCs w:val="24"/>
+        </w:rPr>
+        <w:t xml:space="preserve"> needed</w:t>
       </w:r>
       <w:r>
         <w:rPr>
@@ -867,337 +1134,518 @@
           <w:color w:val="000000" w:themeColor="text1"/>
           <w:szCs w:val="24"/>
         </w:rPr>
-        <w:t>ensure</w:t>
-      </w:r>
-      <w:r>
-        <w:rPr>
-          <w:rFonts w:ascii="Times New Roman" w:hAnsi="Times New Roman" w:cs="Times New Roman"/>
-          <w:color w:val="000000" w:themeColor="text1"/>
-          <w:szCs w:val="24"/>
-        </w:rPr>
-        <w:t xml:space="preserve"> that the line, once completed, will make taking the Tube the preferred alternative to the current transport mode.</w:t>
+        <w:t>facilitate</w:t>
+      </w:r>
+      <w:r>
+        <w:rPr>
+          <w:rFonts w:ascii="Times New Roman" w:hAnsi="Times New Roman" w:cs="Times New Roman"/>
+          <w:color w:val="000000" w:themeColor="text1"/>
+          <w:szCs w:val="24"/>
+        </w:rPr>
+        <w:t xml:space="preserve"> </w:t>
+      </w:r>
+      <w:r>
+        <w:rPr>
+          <w:rFonts w:ascii="Times New Roman" w:hAnsi="Times New Roman" w:cs="Times New Roman"/>
+          <w:color w:val="000000" w:themeColor="text1"/>
+          <w:szCs w:val="24"/>
+        </w:rPr>
+        <w:t xml:space="preserve">pedestrian </w:t>
+      </w:r>
+      <w:r>
+        <w:rPr>
+          <w:rFonts w:ascii="Times New Roman" w:hAnsi="Times New Roman" w:cs="Times New Roman"/>
+          <w:color w:val="000000" w:themeColor="text1"/>
+          <w:szCs w:val="24"/>
+        </w:rPr>
+        <w:t>access</w:t>
+      </w:r>
+      <w:r>
+        <w:rPr>
+          <w:rFonts w:ascii="Times New Roman" w:hAnsi="Times New Roman" w:cs="Times New Roman"/>
+          <w:color w:val="000000" w:themeColor="text1"/>
+          <w:szCs w:val="24"/>
+        </w:rPr>
+        <w:t xml:space="preserve"> by </w:t>
+      </w:r>
+      <w:r>
+        <w:rPr>
+          <w:rFonts w:ascii="Times New Roman" w:hAnsi="Times New Roman" w:cs="Times New Roman"/>
+          <w:color w:val="000000" w:themeColor="text1"/>
+          <w:szCs w:val="24"/>
+        </w:rPr>
+        <w:t>minimis</w:t>
+      </w:r>
+      <w:r>
+        <w:rPr>
+          <w:rFonts w:ascii="Times New Roman" w:hAnsi="Times New Roman" w:cs="Times New Roman"/>
+          <w:color w:val="000000" w:themeColor="text1"/>
+          <w:szCs w:val="24"/>
+        </w:rPr>
+        <w:t xml:space="preserve">ing the time </w:t>
+      </w:r>
+      <w:r>
+        <w:rPr>
+          <w:rFonts w:ascii="Times New Roman" w:hAnsi="Times New Roman" w:cs="Times New Roman"/>
+          <w:color w:val="000000" w:themeColor="text1"/>
+          <w:szCs w:val="24"/>
+        </w:rPr>
+        <w:t>required</w:t>
+      </w:r>
+      <w:r>
+        <w:rPr>
+          <w:rFonts w:ascii="Times New Roman" w:hAnsi="Times New Roman" w:cs="Times New Roman"/>
+          <w:color w:val="000000" w:themeColor="text1"/>
+          <w:szCs w:val="24"/>
+        </w:rPr>
+        <w:t xml:space="preserve"> to reach stations</w:t>
+      </w:r>
+      <w:r>
+        <w:rPr>
+          <w:rFonts w:ascii="Times New Roman" w:hAnsi="Times New Roman" w:cs="Times New Roman"/>
+          <w:color w:val="000000" w:themeColor="text1"/>
+          <w:szCs w:val="24"/>
+        </w:rPr>
+        <w:t xml:space="preserve"> to a reasonable range</w:t>
+      </w:r>
+      <w:r>
+        <w:rPr>
+          <w:rFonts w:ascii="Times New Roman" w:hAnsi="Times New Roman" w:cs="Times New Roman"/>
+          <w:color w:val="000000" w:themeColor="text1"/>
+          <w:szCs w:val="24"/>
+        </w:rPr>
+        <w:t>. Finally</w:t>
+      </w:r>
+      <w:r>
+        <w:rPr>
+          <w:rFonts w:ascii="Times New Roman" w:hAnsi="Times New Roman" w:cs="Times New Roman"/>
+          <w:color w:val="000000" w:themeColor="text1"/>
+          <w:szCs w:val="24"/>
+        </w:rPr>
+        <w:t>, if found, the optimal solution for chosen station locations</w:t>
+      </w:r>
+      <w:r>
+        <w:rPr>
+          <w:rFonts w:ascii="Times New Roman" w:hAnsi="Times New Roman" w:cs="Times New Roman"/>
+          <w:color w:val="000000" w:themeColor="text1"/>
+          <w:szCs w:val="24"/>
+        </w:rPr>
+        <w:t xml:space="preserve"> will be compared to TfL’s proposal to surface</w:t>
+      </w:r>
+      <w:r>
+        <w:rPr>
+          <w:rFonts w:ascii="Times New Roman" w:hAnsi="Times New Roman" w:cs="Times New Roman"/>
+          <w:color w:val="000000" w:themeColor="text1"/>
+          <w:szCs w:val="24"/>
+        </w:rPr>
+        <w:t xml:space="preserve"> potential</w:t>
+      </w:r>
+      <w:r>
+        <w:rPr>
+          <w:rFonts w:ascii="Times New Roman" w:hAnsi="Times New Roman" w:cs="Times New Roman"/>
+          <w:color w:val="000000" w:themeColor="text1"/>
+          <w:szCs w:val="24"/>
+        </w:rPr>
+        <w:t xml:space="preserve"> new location candidates.</w:t>
       </w:r>
     </w:p>
     <w:p>
       <w:pPr>
-        <w:pStyle w:val="NoSpacing"/>
-        <w:spacing w:before="240" w:after="240"/>
-        <w:rPr>
-          <w:color w:val="000000" w:themeColor="text1"/>
-          <w:szCs w:val="24"/>
-        </w:rPr>
-      </w:pPr>
-      <w:r>
-        <w:rPr>
-          <w:rFonts w:ascii="Times New Roman" w:hAnsi="Times New Roman" w:cs="Times New Roman"/>
-          <w:color w:val="000000" w:themeColor="text1"/>
-          <w:szCs w:val="24"/>
-        </w:rPr>
-        <w:t xml:space="preserve">This </w:t>
-      </w:r>
-      <w:r>
-        <w:rPr>
-          <w:rFonts w:ascii="Times New Roman" w:hAnsi="Times New Roman" w:cs="Times New Roman"/>
-          <w:color w:val="000000" w:themeColor="text1"/>
-          <w:szCs w:val="24"/>
-        </w:rPr>
-        <w:t>research</w:t>
-      </w:r>
-      <w:r>
-        <w:rPr>
-          <w:rFonts w:ascii="Times New Roman" w:hAnsi="Times New Roman" w:cs="Times New Roman"/>
-          <w:color w:val="000000" w:themeColor="text1"/>
-          <w:szCs w:val="24"/>
-        </w:rPr>
-        <w:t xml:space="preserve"> will</w:t>
-      </w:r>
-      <w:r>
-        <w:rPr>
-          <w:rFonts w:ascii="Times New Roman" w:hAnsi="Times New Roman" w:cs="Times New Roman"/>
-          <w:color w:val="000000" w:themeColor="text1"/>
-          <w:szCs w:val="24"/>
-        </w:rPr>
-        <w:t xml:space="preserve"> </w:t>
-      </w:r>
-      <w:r>
-        <w:rPr>
-          <w:rFonts w:ascii="Times New Roman" w:hAnsi="Times New Roman" w:cs="Times New Roman"/>
-          <w:color w:val="000000" w:themeColor="text1"/>
-          <w:szCs w:val="24"/>
-        </w:rPr>
-        <w:t>use</w:t>
-      </w:r>
-      <w:r>
-        <w:rPr>
-          <w:rFonts w:ascii="Times New Roman" w:hAnsi="Times New Roman" w:cs="Times New Roman"/>
-          <w:color w:val="000000" w:themeColor="text1"/>
-          <w:szCs w:val="24"/>
-        </w:rPr>
-        <w:t xml:space="preserve"> different Linear Programming models to </w:t>
-      </w:r>
-      <w:r>
-        <w:rPr>
-          <w:rFonts w:ascii="Times New Roman" w:hAnsi="Times New Roman" w:cs="Times New Roman"/>
-          <w:color w:val="000000" w:themeColor="text1"/>
-          <w:szCs w:val="24"/>
-        </w:rPr>
-        <w:t>determin</w:t>
-      </w:r>
-      <w:r>
-        <w:rPr>
-          <w:rFonts w:ascii="Times New Roman" w:hAnsi="Times New Roman" w:cs="Times New Roman"/>
-          <w:color w:val="000000" w:themeColor="text1"/>
-          <w:szCs w:val="24"/>
-        </w:rPr>
-        <w:t>e</w:t>
-      </w:r>
-      <w:r>
-        <w:rPr>
-          <w:rFonts w:ascii="Times New Roman" w:hAnsi="Times New Roman" w:cs="Times New Roman"/>
-          <w:color w:val="000000" w:themeColor="text1"/>
-          <w:szCs w:val="24"/>
-        </w:rPr>
-        <w:t xml:space="preserve"> the </w:t>
-      </w:r>
-      <w:r>
-        <w:rPr>
-          <w:rFonts w:ascii="Times New Roman" w:hAnsi="Times New Roman" w:cs="Times New Roman"/>
-          <w:color w:val="000000" w:themeColor="text1"/>
-          <w:szCs w:val="24"/>
-        </w:rPr>
-        <w:t xml:space="preserve">number and </w:t>
-      </w:r>
-      <w:r>
-        <w:rPr>
-          <w:rFonts w:ascii="Times New Roman" w:hAnsi="Times New Roman" w:cs="Times New Roman"/>
-          <w:color w:val="000000" w:themeColor="text1"/>
-          <w:szCs w:val="24"/>
-        </w:rPr>
-        <w:t>location of new stations along the new rail corridor</w:t>
-      </w:r>
-      <w:r>
-        <w:rPr>
-          <w:rFonts w:ascii="Times New Roman" w:hAnsi="Times New Roman" w:cs="Times New Roman"/>
-          <w:color w:val="000000" w:themeColor="text1"/>
-          <w:szCs w:val="24"/>
-        </w:rPr>
-        <w:t xml:space="preserve"> needed</w:t>
-      </w:r>
-      <w:r>
-        <w:rPr>
-          <w:rFonts w:ascii="Times New Roman" w:hAnsi="Times New Roman" w:cs="Times New Roman"/>
-          <w:color w:val="000000" w:themeColor="text1"/>
-          <w:szCs w:val="24"/>
-        </w:rPr>
-        <w:t xml:space="preserve"> to </w:t>
-      </w:r>
-      <w:r>
-        <w:rPr>
-          <w:rFonts w:ascii="Times New Roman" w:hAnsi="Times New Roman" w:cs="Times New Roman"/>
-          <w:color w:val="000000" w:themeColor="text1"/>
-          <w:szCs w:val="24"/>
-        </w:rPr>
-        <w:t>ease</w:t>
-      </w:r>
-      <w:r>
-        <w:rPr>
-          <w:rFonts w:ascii="Times New Roman" w:hAnsi="Times New Roman" w:cs="Times New Roman"/>
-          <w:color w:val="000000" w:themeColor="text1"/>
-          <w:szCs w:val="24"/>
-        </w:rPr>
-        <w:t xml:space="preserve"> </w:t>
-      </w:r>
-      <w:r>
-        <w:rPr>
-          <w:rFonts w:ascii="Times New Roman" w:hAnsi="Times New Roman" w:cs="Times New Roman"/>
-          <w:color w:val="000000" w:themeColor="text1"/>
-          <w:szCs w:val="24"/>
-        </w:rPr>
-        <w:t xml:space="preserve">pedestrian </w:t>
-      </w:r>
-      <w:r>
-        <w:rPr>
-          <w:rFonts w:ascii="Times New Roman" w:hAnsi="Times New Roman" w:cs="Times New Roman"/>
-          <w:color w:val="000000" w:themeColor="text1"/>
-          <w:szCs w:val="24"/>
-        </w:rPr>
-        <w:t>access, i.e.,</w:t>
-      </w:r>
-      <w:r>
-        <w:rPr>
-          <w:rFonts w:ascii="Times New Roman" w:hAnsi="Times New Roman" w:cs="Times New Roman"/>
-          <w:color w:val="000000" w:themeColor="text1"/>
-          <w:szCs w:val="24"/>
-        </w:rPr>
-        <w:t xml:space="preserve"> </w:t>
-      </w:r>
-      <w:r>
-        <w:rPr>
-          <w:rFonts w:ascii="Times New Roman" w:hAnsi="Times New Roman" w:cs="Times New Roman"/>
-          <w:color w:val="000000" w:themeColor="text1"/>
-          <w:szCs w:val="24"/>
-        </w:rPr>
-        <w:t>to</w:t>
-      </w:r>
-      <w:r>
-        <w:rPr>
-          <w:rFonts w:ascii="Times New Roman" w:hAnsi="Times New Roman" w:cs="Times New Roman"/>
-          <w:color w:val="000000" w:themeColor="text1"/>
-          <w:szCs w:val="24"/>
-        </w:rPr>
-        <w:t xml:space="preserve"> minimise the walking time to a station, which is</w:t>
-      </w:r>
-      <w:r>
-        <w:rPr>
-          <w:rFonts w:ascii="Times New Roman" w:hAnsi="Times New Roman" w:cs="Times New Roman"/>
-          <w:color w:val="000000" w:themeColor="text1"/>
-          <w:szCs w:val="24"/>
-        </w:rPr>
-        <w:t xml:space="preserve"> one of many </w:t>
-      </w:r>
-      <w:r>
-        <w:rPr>
-          <w:rFonts w:ascii="Times New Roman" w:hAnsi="Times New Roman" w:cs="Times New Roman"/>
-          <w:color w:val="000000" w:themeColor="text1"/>
-          <w:szCs w:val="24"/>
-        </w:rPr>
-        <w:t xml:space="preserve">factors </w:t>
-      </w:r>
-      <w:r>
-        <w:rPr>
-          <w:rFonts w:ascii="Times New Roman" w:hAnsi="Times New Roman" w:cs="Times New Roman"/>
-          <w:color w:val="000000" w:themeColor="text1"/>
-          <w:szCs w:val="24"/>
-        </w:rPr>
-        <w:t xml:space="preserve">that can motivate individuals to </w:t>
-      </w:r>
-      <w:r>
-        <w:rPr>
-          <w:rFonts w:ascii="Times New Roman" w:hAnsi="Times New Roman" w:cs="Times New Roman"/>
-          <w:color w:val="000000" w:themeColor="text1"/>
-          <w:szCs w:val="24"/>
-        </w:rPr>
-        <w:t xml:space="preserve">change their </w:t>
-      </w:r>
-      <w:r>
-        <w:rPr>
-          <w:rFonts w:ascii="Times New Roman" w:hAnsi="Times New Roman" w:cs="Times New Roman"/>
-          <w:color w:val="000000" w:themeColor="text1"/>
-          <w:szCs w:val="24"/>
-        </w:rPr>
-        <w:t>commute</w:t>
-      </w:r>
-      <w:r>
-        <w:rPr>
-          <w:rFonts w:ascii="Times New Roman" w:hAnsi="Times New Roman" w:cs="Times New Roman"/>
-          <w:color w:val="000000" w:themeColor="text1"/>
-          <w:szCs w:val="24"/>
-        </w:rPr>
-        <w:t xml:space="preserve"> behaviou</w:t>
-      </w:r>
-      <w:r>
-        <w:rPr>
-          <w:rFonts w:ascii="Times New Roman" w:hAnsi="Times New Roman" w:cs="Times New Roman"/>
-          <w:color w:val="000000" w:themeColor="text1"/>
-          <w:szCs w:val="24"/>
-        </w:rPr>
-        <w:t xml:space="preserve">r </w:t>
-      </w:r>
-      <w:r>
-        <w:rPr>
-          <w:rFonts w:ascii="Times New Roman" w:hAnsi="Times New Roman" w:cs="Times New Roman"/>
-          <w:color w:val="000000" w:themeColor="text1"/>
-          <w:szCs w:val="24"/>
-        </w:rPr>
-        <w:fldChar w:fldCharType="begin"/>
-      </w:r>
-      <w:r>
-        <w:rPr>
-          <w:rFonts w:ascii="Times New Roman" w:hAnsi="Times New Roman" w:cs="Times New Roman"/>
-          <w:color w:val="000000" w:themeColor="text1"/>
-          <w:szCs w:val="24"/>
-        </w:rPr>
-        <w:instrText xml:space="preserve"> ADDIN ZOTERO_ITEM CSL_CITATION {"citationID":"EQbctFtB","properties":{"formattedCitation":"(Anwar, 2012)","plainCitation":"(Anwar, 2012)","noteIndex":0},"citationItems":[{"id":232,"uris":["http://zotero.org/users/12538471/items/VIQUDA4Z"],"itemData":{"id":232,"type":"article-journal","abstract":"This paper presents the stance towards modal choice behavior between public transport and private car. To find out the probable solutions, this paper investigated the latent attitudes of the trip makers concerning modal choice between private car and public transport and the advantages and disadvantages of these two modes as a choice. It was also discussed in this paper that the public transport usage can be increased if the service of public transport is designed in a way that accommodates the level of services required by the customers. Even though, several factors, such as individual characteristics and lifestyle, the type of journey, length of trip, the apparent service performance etc. of each transport mode play the significant role for the modal choice in the transport sector. It was also focused in this paper that the influence of car usage should be targeted to reduce car usage.","container-title":"Journal of Bangladesh Institute of Planners","DOI":"10.3329/jbip.v2i0.9568","journalAbbreviation":"Journal of Bangladesh Institute of Planners","source":"ResearchGate","title":"Paradox between Public Transport and Private Car as a Modal Choice in Policy Formulation","volume":"2","author":[{"family":"Anwar","given":"AHM Mehbub"}],"issued":{"date-parts":[["2012",1,25]]}}}],"schema":"https://github.com/citation-style-language/schema/raw/master/csl-citation.json"} </w:instrText>
-      </w:r>
-      <w:r>
-        <w:rPr>
-          <w:rFonts w:ascii="Times New Roman" w:hAnsi="Times New Roman" w:cs="Times New Roman"/>
-          <w:color w:val="000000" w:themeColor="text1"/>
-          <w:szCs w:val="24"/>
-        </w:rPr>
-        <w:fldChar w:fldCharType="separate"/>
-      </w:r>
-      <w:r>
-        <w:rPr>
-          <w:rFonts w:ascii="Times New Roman" w:hAnsi="Times New Roman" w:cs="Times New Roman"/>
-        </w:rPr>
-        <w:t>(Anwar, 2012)</w:t>
-      </w:r>
-      <w:r>
-        <w:rPr>
-          <w:rFonts w:ascii="Times New Roman" w:hAnsi="Times New Roman" w:cs="Times New Roman"/>
-          <w:color w:val="000000" w:themeColor="text1"/>
-          <w:szCs w:val="24"/>
-        </w:rPr>
-        <w:fldChar w:fldCharType="end"/>
-      </w:r>
-      <w:r>
-        <w:rPr>
-          <w:rFonts w:ascii="Times New Roman" w:hAnsi="Times New Roman" w:cs="Times New Roman"/>
-          <w:color w:val="000000" w:themeColor="text1"/>
-          <w:szCs w:val="24"/>
-        </w:rPr>
-        <w:t>. Finally</w:t>
-      </w:r>
-      <w:r>
-        <w:rPr>
-          <w:rFonts w:ascii="Times New Roman" w:hAnsi="Times New Roman" w:cs="Times New Roman"/>
-          <w:color w:val="000000" w:themeColor="text1"/>
-          <w:szCs w:val="24"/>
-        </w:rPr>
-        <w:t>, if found, the optimal solution for chosen station locations</w:t>
-      </w:r>
-      <w:r>
-        <w:rPr>
-          <w:rFonts w:ascii="Times New Roman" w:hAnsi="Times New Roman" w:cs="Times New Roman"/>
-          <w:color w:val="000000" w:themeColor="text1"/>
-          <w:szCs w:val="24"/>
-        </w:rPr>
-        <w:t xml:space="preserve"> will be compared to TfL’s proposal to surface</w:t>
-      </w:r>
-      <w:r>
-        <w:rPr>
-          <w:rFonts w:ascii="Times New Roman" w:hAnsi="Times New Roman" w:cs="Times New Roman"/>
-          <w:color w:val="000000" w:themeColor="text1"/>
-          <w:szCs w:val="24"/>
-        </w:rPr>
-        <w:t xml:space="preserve"> potential</w:t>
-      </w:r>
-      <w:r>
-        <w:rPr>
-          <w:rFonts w:ascii="Times New Roman" w:hAnsi="Times New Roman" w:cs="Times New Roman"/>
-          <w:color w:val="000000" w:themeColor="text1"/>
-          <w:szCs w:val="24"/>
-        </w:rPr>
-        <w:t xml:space="preserve"> new location candidates.</w:t>
+        <w:pStyle w:val="Heading2"/>
+        <w:spacing w:line="240" w:lineRule="auto"/>
+        <w:rPr>
+          <w:color w:val="000000" w:themeColor="text1"/>
+          <w:szCs w:val="24"/>
+        </w:rPr>
+      </w:pPr>
+      <w:r>
+        <w:rPr>
+          <w:color w:val="000000" w:themeColor="text1"/>
+          <w:szCs w:val="24"/>
+        </w:rPr>
+        <w:t>Methodology</w:t>
       </w:r>
     </w:p>
     <w:p>
       <w:pPr>
-        <w:pStyle w:val="Heading2"/>
         <w:spacing w:line="240" w:lineRule="auto"/>
         <w:rPr>
-          <w:color w:val="000000" w:themeColor="text1"/>
-          <w:szCs w:val="24"/>
-        </w:rPr>
-      </w:pPr>
-      <w:r>
-        <w:rPr>
+          <w:rFonts w:ascii="Times New Roman" w:hAnsi="Times New Roman" w:cs="Times New Roman"/>
+          <w:color w:val="000000" w:themeColor="text1"/>
+          <w:szCs w:val="24"/>
+        </w:rPr>
+      </w:pPr>
+      <w:r>
+        <w:rPr>
+          <w:rFonts w:ascii="Times New Roman" w:hAnsi="Times New Roman" w:cs="Times New Roman"/>
+          <w:color w:val="000000" w:themeColor="text1"/>
+          <w:szCs w:val="24"/>
+        </w:rPr>
+        <w:t xml:space="preserve">Linear </w:t>
+      </w:r>
+      <w:r>
+        <w:rPr>
+          <w:rFonts w:ascii="Times New Roman" w:hAnsi="Times New Roman" w:cs="Times New Roman"/>
+          <w:color w:val="000000" w:themeColor="text1"/>
+          <w:szCs w:val="24"/>
+        </w:rPr>
+        <w:t>programming is a well-established</w:t>
+      </w:r>
+      <w:r>
+        <w:rPr>
+          <w:rFonts w:ascii="Times New Roman" w:hAnsi="Times New Roman" w:cs="Times New Roman"/>
+          <w:color w:val="000000" w:themeColor="text1"/>
+          <w:szCs w:val="24"/>
+        </w:rPr>
+        <w:t xml:space="preserve"> methodology </w:t>
+      </w:r>
+      <w:r>
+        <w:rPr>
+          <w:rFonts w:ascii="Times New Roman" w:hAnsi="Times New Roman" w:cs="Times New Roman"/>
+          <w:color w:val="000000" w:themeColor="text1"/>
+          <w:szCs w:val="24"/>
+        </w:rPr>
+        <w:t xml:space="preserve">in transport planning, from service </w:t>
+      </w:r>
+      <w:r>
+        <w:rPr>
+          <w:rFonts w:ascii="Times New Roman" w:hAnsi="Times New Roman" w:cs="Times New Roman"/>
+          <w:color w:val="000000" w:themeColor="text1"/>
+          <w:szCs w:val="24"/>
+        </w:rPr>
+        <w:t xml:space="preserve">and employee </w:t>
+      </w:r>
+      <w:r>
+        <w:rPr>
+          <w:rFonts w:ascii="Times New Roman" w:hAnsi="Times New Roman" w:cs="Times New Roman"/>
+          <w:color w:val="000000" w:themeColor="text1"/>
+          <w:szCs w:val="24"/>
+        </w:rPr>
+        <w:t xml:space="preserve">scheduling </w:t>
+      </w:r>
+      <w:r>
+        <w:rPr>
+          <w:rFonts w:ascii="Times New Roman" w:hAnsi="Times New Roman" w:cs="Times New Roman"/>
+          <w:color w:val="000000" w:themeColor="text1"/>
+          <w:szCs w:val="24"/>
+        </w:rPr>
+        <w:fldChar w:fldCharType="begin"/>
+      </w:r>
+      <w:r>
+        <w:rPr>
+          <w:rFonts w:ascii="Times New Roman" w:hAnsi="Times New Roman" w:cs="Times New Roman"/>
+          <w:color w:val="000000" w:themeColor="text1"/>
+          <w:szCs w:val="24"/>
+        </w:rPr>
+        <w:instrText xml:space="preserve"> ADDIN ZOTERO_ITEM CSL_CITATION {"citationID":"NTkgRHBc","properties":{"formattedCitation":"(Gavish and Shlifer, 1979)","plainCitation":"(Gavish and Shlifer, 1979)","noteIndex":0},"citationItems":[{"id":138,"uris":["http://zotero.org/users/12538471/items/8PC8QFX2"],"itemData":{"id":138,"type":"article-journal","abstract":"An algorithm is developed for solving a class of transportation scheduling problems. It applies for a variety of problems such as: the Combining Truck Trip problem, the Delivery problem, the School Bus problem, the Assignment of Buses to Schedules, and the Travelling Salesman problem. The objective functions of the above problems differ from each other. Yet, by using the “savings method” proposed by Clarke and Wright, and extended by Gaskell, we are able to define each one of the above problems as a series of assignment problems. The cost matrix entries of each one of the assignment problems are a function of the constraints of the particular routing or scheduling problem. The solution to the assignment problem determines an upper bound of the optimal solution to the original problem. By combining the above procedure with a Branch and Bound procedure, it is possible to obtain the optimal solution in a finite number of steps. In some cases the Branch and Bound process can be eliminated due to the nature of the problem and in those cases the algorithm is efficient.","container-title":"European Journal of Operational Research","DOI":"10.1016/0377-2217(79)90098-5","ISSN":"0377-2217","issue":"2","journalAbbreviation":"European Journal of Operational Research","page":"122-134","source":"ScienceDirect","title":"An approach for solving a class of transportation scheduling problems","volume":"3","author":[{"family":"Gavish","given":"B."},{"family":"Shlifer","given":"E."}],"issued":{"date-parts":[["1979",3,1]]}}}],"schema":"https://github.com/citation-style-language/schema/raw/master/csl-citation.json"} </w:instrText>
+      </w:r>
+      <w:r>
+        <w:rPr>
+          <w:rFonts w:ascii="Times New Roman" w:hAnsi="Times New Roman" w:cs="Times New Roman"/>
+          <w:color w:val="000000" w:themeColor="text1"/>
+          <w:szCs w:val="24"/>
+        </w:rPr>
+        <w:fldChar w:fldCharType="separate"/>
+      </w:r>
+      <w:r>
+        <w:rPr>
+          <w:rFonts w:ascii="Times New Roman" w:hAnsi="Times New Roman" w:cs="Times New Roman"/>
+        </w:rPr>
+        <w:t>(Gavish and Shlifer, 1979)</w:t>
+      </w:r>
+      <w:r>
+        <w:rPr>
+          <w:rFonts w:ascii="Times New Roman" w:hAnsi="Times New Roman" w:cs="Times New Roman"/>
+          <w:color w:val="000000" w:themeColor="text1"/>
+          <w:szCs w:val="24"/>
+        </w:rPr>
+        <w:fldChar w:fldCharType="end"/>
+      </w:r>
+      <w:r>
+        <w:rPr>
+          <w:rFonts w:ascii="Times New Roman" w:hAnsi="Times New Roman" w:cs="Times New Roman"/>
+          <w:color w:val="000000" w:themeColor="text1"/>
+          <w:szCs w:val="24"/>
+        </w:rPr>
+        <w:t xml:space="preserve"> </w:t>
+      </w:r>
+      <w:r>
+        <w:rPr>
+          <w:rFonts w:ascii="Times New Roman" w:hAnsi="Times New Roman" w:cs="Times New Roman"/>
+          <w:color w:val="000000" w:themeColor="text1"/>
+          <w:szCs w:val="24"/>
+        </w:rPr>
+        <w:t xml:space="preserve">to location planning </w:t>
+      </w:r>
+      <w:r>
+        <w:rPr>
+          <w:rFonts w:ascii="Times New Roman" w:hAnsi="Times New Roman" w:cs="Times New Roman"/>
+          <w:color w:val="000000" w:themeColor="text1"/>
+          <w:szCs w:val="24"/>
+        </w:rPr>
+        <w:fldChar w:fldCharType="begin"/>
+      </w:r>
+      <w:r>
+        <w:rPr>
+          <w:rFonts w:ascii="Times New Roman" w:hAnsi="Times New Roman" w:cs="Times New Roman"/>
+          <w:color w:val="000000" w:themeColor="text1"/>
+          <w:szCs w:val="24"/>
+        </w:rPr>
+        <w:instrText xml:space="preserve"> ADDIN ZOTERO_ITEM CSL_CITATION {"citationID":"zGH0oi00","properties":{"formattedCitation":"(Jafari and Yaghini, 2019)","plainCitation":"(Jafari and Yaghini, 2019)","noteIndex":0},"citationItems":[{"id":131,"uris":["http://zotero.org/users/12538471/items/9KLCT33J"],"itemData":{"id":131,"type":"article-journal","abstract":"Finding the optimal location of new stations along the rail transportation network is considered in this study by proposing a mathematical model. Two simultaneous effects on railway demand points (users) are investigated, namely, the time effect and the covered population which is achieved by constructing new stations. The better accessibility of ...","container-title":"International Journal of Railway Research","DOI":"10.22068/IJRARE.6.2.123","issue":"2","language":"en","page":"123-131","source":"ijrare.iust.ac.ir","title":"Optimal Location of Subway Stations: A Case Study on Tehran Subway","title-short":"Optimal Location of Subway Stations","volume":"6","author":[{"family":"Jafari","given":"Hasti"},{"family":"Yaghini","given":"Masoud"}],"issued":{"date-parts":[["2019",12,10]]}}}],"schema":"https://github.com/citation-style-language/schema/raw/master/csl-citation.json"} </w:instrText>
+      </w:r>
+      <w:r>
+        <w:rPr>
+          <w:rFonts w:ascii="Times New Roman" w:hAnsi="Times New Roman" w:cs="Times New Roman"/>
+          <w:color w:val="000000" w:themeColor="text1"/>
+          <w:szCs w:val="24"/>
+        </w:rPr>
+        <w:fldChar w:fldCharType="separate"/>
+      </w:r>
+      <w:r>
+        <w:rPr>
+          <w:rFonts w:ascii="Times New Roman" w:hAnsi="Times New Roman" w:cs="Times New Roman"/>
+          <w:color w:val="000000" w:themeColor="text1"/>
+          <w:szCs w:val="24"/>
+        </w:rPr>
+        <w:t>(Jafari and Yaghini, 2019)</w:t>
+      </w:r>
+      <w:r>
+        <w:rPr>
+          <w:rFonts w:ascii="Times New Roman" w:hAnsi="Times New Roman" w:cs="Times New Roman"/>
+          <w:color w:val="000000" w:themeColor="text1"/>
+          <w:szCs w:val="24"/>
+        </w:rPr>
+        <w:fldChar w:fldCharType="end"/>
+      </w:r>
+      <w:r>
+        <w:rPr>
+          <w:rFonts w:ascii="Times New Roman" w:hAnsi="Times New Roman" w:cs="Times New Roman"/>
+          <w:color w:val="000000" w:themeColor="text1"/>
+          <w:szCs w:val="24"/>
+        </w:rPr>
+        <w:t>.</w:t>
+      </w:r>
+      <w:r>
+        <w:rPr>
+          <w:rFonts w:ascii="Times New Roman" w:hAnsi="Times New Roman" w:cs="Times New Roman"/>
+          <w:color w:val="000000" w:themeColor="text1"/>
+          <w:szCs w:val="24"/>
+        </w:rPr>
+        <w:t xml:space="preserve"> </w:t>
+      </w:r>
+      <w:r>
+        <w:rPr>
+          <w:rFonts w:ascii="Times New Roman" w:hAnsi="Times New Roman" w:cs="Times New Roman"/>
+          <w:color w:val="000000" w:themeColor="text1"/>
+          <w:szCs w:val="24"/>
+        </w:rPr>
+        <w:t xml:space="preserve">When </w:t>
+      </w:r>
+      <w:r>
+        <w:rPr>
+          <w:rFonts w:ascii="Times New Roman" w:hAnsi="Times New Roman" w:cs="Times New Roman"/>
+          <w:color w:val="000000" w:themeColor="text1"/>
+          <w:szCs w:val="24"/>
+        </w:rPr>
+        <w:t>used in</w:t>
+      </w:r>
+      <w:r>
+        <w:rPr>
+          <w:rFonts w:ascii="Times New Roman" w:hAnsi="Times New Roman" w:cs="Times New Roman"/>
+          <w:color w:val="000000" w:themeColor="text1"/>
+          <w:szCs w:val="24"/>
+        </w:rPr>
+        <w:t xml:space="preserve"> location planning, the main objective is to ensure that where the stations are located </w:t>
+      </w:r>
+      <w:r>
+        <w:rPr>
+          <w:rFonts w:ascii="Times New Roman" w:hAnsi="Times New Roman" w:cs="Times New Roman"/>
+          <w:color w:val="000000" w:themeColor="text1"/>
+          <w:szCs w:val="24"/>
+        </w:rPr>
+        <w:t>provides</w:t>
+      </w:r>
+      <w:r>
+        <w:rPr>
+          <w:rFonts w:ascii="Times New Roman" w:hAnsi="Times New Roman" w:cs="Times New Roman"/>
+          <w:color w:val="000000" w:themeColor="text1"/>
+          <w:szCs w:val="24"/>
+        </w:rPr>
+        <w:t xml:space="preserve"> a positive effect on the travel experience compared to the status quo within the financial, </w:t>
+      </w:r>
+      <w:r>
+        <w:rPr>
+          <w:rFonts w:ascii="Times New Roman" w:hAnsi="Times New Roman" w:cs="Times New Roman"/>
+          <w:color w:val="000000" w:themeColor="text1"/>
+          <w:szCs w:val="24"/>
+        </w:rPr>
+        <w:t>technical,</w:t>
+      </w:r>
+      <w:r>
+        <w:rPr>
+          <w:rFonts w:ascii="Times New Roman" w:hAnsi="Times New Roman" w:cs="Times New Roman"/>
+          <w:color w:val="000000" w:themeColor="text1"/>
+          <w:szCs w:val="24"/>
+        </w:rPr>
+        <w:t xml:space="preserve"> and operational constraints that all infrastructure projects need to contend with</w:t>
+      </w:r>
+      <w:r>
+        <w:rPr>
+          <w:rFonts w:ascii="Times New Roman" w:hAnsi="Times New Roman" w:cs="Times New Roman"/>
+          <w:color w:val="000000" w:themeColor="text1"/>
+          <w:szCs w:val="24"/>
+        </w:rPr>
+        <w:t xml:space="preserve">. </w:t>
+      </w:r>
+      <w:r>
+        <w:rPr>
+          <w:rFonts w:ascii="Times New Roman" w:hAnsi="Times New Roman" w:cs="Times New Roman"/>
+          <w:color w:val="000000" w:themeColor="text1"/>
+          <w:szCs w:val="24"/>
+        </w:rPr>
+        <w:t xml:space="preserve">In this study, the travel experience </w:t>
+      </w:r>
+      <w:r>
+        <w:rPr>
+          <w:rFonts w:ascii="Times New Roman" w:hAnsi="Times New Roman" w:cs="Times New Roman"/>
+          <w:color w:val="000000" w:themeColor="text1"/>
+          <w:szCs w:val="24"/>
+        </w:rPr>
+        <w:t xml:space="preserve">we seek to optimise will </w:t>
+      </w:r>
+      <w:r>
+        <w:rPr>
+          <w:rFonts w:ascii="Times New Roman" w:hAnsi="Times New Roman" w:cs="Times New Roman"/>
           <w:color w:val="000000" w:themeColor="text1"/>
           <w:szCs w:val="24"/>
         </w:rPr>
         <w:lastRenderedPageBreak/>
-        <w:t>Methodology</w:t>
+        <w:t xml:space="preserve">be how quick and easy it is for residents to access the new stations, one of many factors that </w:t>
+      </w:r>
+      <w:r>
+        <w:rPr>
+          <w:rFonts w:ascii="Times New Roman" w:hAnsi="Times New Roman" w:cs="Times New Roman"/>
+          <w:color w:val="000000" w:themeColor="text1"/>
+          <w:szCs w:val="24"/>
+        </w:rPr>
+        <w:t xml:space="preserve">motivate individuals to change their commute behaviour </w:t>
+      </w:r>
+      <w:r>
+        <w:rPr>
+          <w:rFonts w:ascii="Times New Roman" w:hAnsi="Times New Roman" w:cs="Times New Roman"/>
+          <w:color w:val="000000" w:themeColor="text1"/>
+          <w:szCs w:val="24"/>
+        </w:rPr>
+        <w:fldChar w:fldCharType="begin"/>
+      </w:r>
+      <w:r>
+        <w:rPr>
+          <w:rFonts w:ascii="Times New Roman" w:hAnsi="Times New Roman" w:cs="Times New Roman"/>
+          <w:color w:val="000000" w:themeColor="text1"/>
+          <w:szCs w:val="24"/>
+        </w:rPr>
+        <w:instrText xml:space="preserve"> ADDIN ZOTERO_ITEM CSL_CITATION {"citationID":"EQbctFtB","properties":{"formattedCitation":"(Anwar, 2012)","plainCitation":"(Anwar, 2012)","noteIndex":0},"citationItems":[{"id":232,"uris":["http://zotero.org/users/12538471/items/VIQUDA4Z"],"itemData":{"id":232,"type":"article-journal","abstract":"This paper presents the stance towards modal choice behavior between public transport and private car. To find out the probable solutions, this paper investigated the latent attitudes of the trip makers concerning modal choice between private car and public transport and the advantages and disadvantages of these two modes as a choice. It was also discussed in this paper that the public transport usage can be increased if the service of public transport is designed in a way that accommodates the level of services required by the customers. Even though, several factors, such as individual characteristics and lifestyle, the type of journey, length of trip, the apparent service performance etc. of each transport mode play the significant role for the modal choice in the transport sector. It was also focused in this paper that the influence of car usage should be targeted to reduce car usage.","container-title":"Journal of Bangladesh Institute of Planners","DOI":"10.3329/jbip.v2i0.9568","journalAbbreviation":"Journal of Bangladesh Institute of Planners","source":"ResearchGate","title":"Paradox between Public Transport and Private Car as a Modal Choice in Policy Formulation","volume":"2","author":[{"family":"Anwar","given":"AHM Mehbub"}],"issued":{"date-parts":[["2012",1,25]]}}}],"schema":"https://github.com/citation-style-language/schema/raw/master/csl-citation.json"} </w:instrText>
+      </w:r>
+      <w:r>
+        <w:rPr>
+          <w:rFonts w:ascii="Times New Roman" w:hAnsi="Times New Roman" w:cs="Times New Roman"/>
+          <w:color w:val="000000" w:themeColor="text1"/>
+          <w:szCs w:val="24"/>
+        </w:rPr>
+        <w:fldChar w:fldCharType="separate"/>
+      </w:r>
+      <w:r>
+        <w:rPr>
+          <w:rFonts w:ascii="Times New Roman" w:hAnsi="Times New Roman" w:cs="Times New Roman"/>
+        </w:rPr>
+        <w:t>(Anwar, 2012)</w:t>
+      </w:r>
+      <w:r>
+        <w:rPr>
+          <w:rFonts w:ascii="Times New Roman" w:hAnsi="Times New Roman" w:cs="Times New Roman"/>
+          <w:color w:val="000000" w:themeColor="text1"/>
+          <w:szCs w:val="24"/>
+        </w:rPr>
+        <w:fldChar w:fldCharType="end"/>
+      </w:r>
+      <w:r>
+        <w:rPr>
+          <w:rFonts w:ascii="Times New Roman" w:hAnsi="Times New Roman" w:cs="Times New Roman"/>
+          <w:color w:val="000000" w:themeColor="text1"/>
+          <w:szCs w:val="24"/>
+        </w:rPr>
+        <w:t xml:space="preserve">. </w:t>
+      </w:r>
+      <w:r>
+        <w:rPr>
+          <w:rFonts w:ascii="Times New Roman" w:hAnsi="Times New Roman" w:cs="Times New Roman"/>
+          <w:color w:val="000000" w:themeColor="text1"/>
+          <w:szCs w:val="24"/>
+        </w:rPr>
+        <w:t>Research has shown that</w:t>
+      </w:r>
+      <w:r>
+        <w:rPr>
+          <w:rFonts w:ascii="Times New Roman" w:hAnsi="Times New Roman" w:cs="Times New Roman"/>
+          <w:color w:val="000000" w:themeColor="text1"/>
+          <w:szCs w:val="24"/>
+        </w:rPr>
+        <w:t xml:space="preserve"> urban residents are only willing to walk up to around 10 minutes to reach a rapid transit station </w:t>
+      </w:r>
+      <w:r>
+        <w:rPr>
+          <w:rFonts w:ascii="Times New Roman" w:hAnsi="Times New Roman" w:cs="Times New Roman"/>
+          <w:color w:val="000000" w:themeColor="text1"/>
+          <w:szCs w:val="24"/>
+        </w:rPr>
+        <w:fldChar w:fldCharType="begin"/>
+      </w:r>
+      <w:r>
+        <w:rPr>
+          <w:rFonts w:ascii="Times New Roman" w:hAnsi="Times New Roman" w:cs="Times New Roman"/>
+          <w:color w:val="000000" w:themeColor="text1"/>
+          <w:szCs w:val="24"/>
+        </w:rPr>
+        <w:instrText xml:space="preserve"> ADDIN ZOTERO_ITEM CSL_CITATION {"citationID":"QwJ3fNq0","properties":{"formattedCitation":"(Sarker, Mailer and Sikder, 2019)","plainCitation":"(Sarker, Mailer and Sikder, 2019)","noteIndex":0},"citationItems":[{"id":210,"uris":["http://zotero.org/users/12538471/items/KZXNNQP5"],"itemData":{"id":210,"type":"article-journal","abstract":"Purpose The purpose of this paper is to explore the actual walking distance to public transport (PuT) stations and to report passenger perceptions on route choice. Design/methodology/approach A systematic case study has been conducted after administrating a tailor-made paper-based intercept survey in a German city (Munich). It can determine the interrelation between the accessibility of the transit service and evaluation on walking distance acceptance. Statistical analysis and geo-spatial approach were completed for obtaining major findings. Findings Statistical and geo-spatial analysis shows that respondents living in low-density areas walk longer than residents living in nearby inner city areas. In terms of PuT modes, residents walk longer for suburban train and subway/metro (U-Bahn) than for bus/tram services. Transit users accept a longer walking distance to reach a train station than other PuT modes and they choose the most direct and quickest route to reach PuT stations. Research limitations/implications Findings of this study would help to formulate future strategies and standards for the sustainable planning of public transportation systems in the context of Munich and many other cities around the globe with similar conditions. However, future research should be conducted using a large-scale survey for evaluating the comprehensive picture of walking patterns to PuT stations. Accessibility to PuT stations can also be modeled and evaluated by adopting open data and voluntary social media information. Unfortunately, this study only presents a partial evaluation of walking focused on accessibility at selected PuT stations in different settings of the urban fabric. Social implications This empirical study can be considered as an initial finding in the favor of the city transport authority to provide a design scale for improved accessibility of transit users; however, further investigation should be conducted using a large-scale survey for evaluating the comprehensive walking patterns. Originality/value A systematic case study has been conducted after administrating a tailor-made paper-based intercept survey in a German city (Munich). Findings of this study would help to formulate future strategies and standard for the sustainable planning of the public transportation system in the context of Munich and many other cities in the globe with similar conditions.","container-title":"Smart and Sustainable Built Environment","DOI":"10.1108/SASBE-07-2017-0031","ISSN":"2046-6099","issue":"1","note":"publisher: Emerald Publishing Limited","page":"38-53","source":"Emerald Insight","title":"Walking to a public transport station: Empirical evidence on willingness and acceptance in Munich, Germany","title-short":"Walking to a public transport station","volume":"9","author":[{"family":"Sarker","given":"Rumana Islam"},{"family":"Mailer","given":"Markus"},{"family":"Sikder","given":"Sujit Kumar"}],"issued":{"date-parts":[["2019",1,1]]}}}],"schema":"https://github.com/citation-style-language/schema/raw/master/csl-citation.json"} </w:instrText>
+      </w:r>
+      <w:r>
+        <w:rPr>
+          <w:rFonts w:ascii="Times New Roman" w:hAnsi="Times New Roman" w:cs="Times New Roman"/>
+          <w:color w:val="000000" w:themeColor="text1"/>
+          <w:szCs w:val="24"/>
+        </w:rPr>
+        <w:fldChar w:fldCharType="separate"/>
+      </w:r>
+      <w:r>
+        <w:rPr>
+          <w:rFonts w:ascii="Times New Roman" w:hAnsi="Times New Roman" w:cs="Times New Roman"/>
+          <w:szCs w:val="24"/>
+        </w:rPr>
+        <w:t>(Sarker, Mailer and Sikder, 2019)</w:t>
+      </w:r>
+      <w:r>
+        <w:rPr>
+          <w:rFonts w:ascii="Times New Roman" w:hAnsi="Times New Roman" w:cs="Times New Roman"/>
+          <w:color w:val="000000" w:themeColor="text1"/>
+          <w:szCs w:val="24"/>
+        </w:rPr>
+        <w:fldChar w:fldCharType="end"/>
+      </w:r>
+      <w:r>
+        <w:rPr>
+          <w:rFonts w:ascii="Times New Roman" w:hAnsi="Times New Roman" w:cs="Times New Roman"/>
+          <w:color w:val="000000" w:themeColor="text1"/>
+          <w:szCs w:val="24"/>
+        </w:rPr>
+        <w:t>.</w:t>
+      </w:r>
+      <w:r>
+        <w:rPr>
+          <w:rFonts w:ascii="Times New Roman" w:hAnsi="Times New Roman" w:cs="Times New Roman"/>
+          <w:color w:val="000000" w:themeColor="text1"/>
+          <w:szCs w:val="24"/>
+        </w:rPr>
+        <w:t xml:space="preserve"> </w:t>
       </w:r>
     </w:p>
     <w:p>
@@ -1215,23 +1663,71 @@
           <w:color w:val="000000" w:themeColor="text1"/>
           <w:szCs w:val="24"/>
         </w:rPr>
-        <w:t xml:space="preserve">Linear Programming is a staple in many aspects of transport planning, from service </w:t>
-      </w:r>
-      <w:r>
-        <w:rPr>
-          <w:rFonts w:ascii="Times New Roman" w:hAnsi="Times New Roman" w:cs="Times New Roman"/>
-          <w:color w:val="000000" w:themeColor="text1"/>
-          <w:szCs w:val="24"/>
-        </w:rPr>
-        <w:t xml:space="preserve">and employee </w:t>
-      </w:r>
-      <w:r>
-        <w:rPr>
-          <w:rFonts w:ascii="Times New Roman" w:hAnsi="Times New Roman" w:cs="Times New Roman"/>
-          <w:color w:val="000000" w:themeColor="text1"/>
-          <w:szCs w:val="24"/>
-        </w:rPr>
-        <w:t xml:space="preserve">scheduling </w:t>
+        <w:t>A</w:t>
+      </w:r>
+      <w:r>
+        <w:rPr>
+          <w:rFonts w:ascii="Times New Roman" w:hAnsi="Times New Roman" w:cs="Times New Roman"/>
+          <w:color w:val="000000" w:themeColor="text1"/>
+          <w:szCs w:val="24"/>
+        </w:rPr>
+        <w:t xml:space="preserve"> theoretical framework for </w:t>
+      </w:r>
+      <w:r>
+        <w:rPr>
+          <w:rFonts w:ascii="Times New Roman" w:hAnsi="Times New Roman" w:cs="Times New Roman"/>
+          <w:color w:val="000000" w:themeColor="text1"/>
+          <w:szCs w:val="24"/>
+        </w:rPr>
+        <w:t>determining station</w:t>
+      </w:r>
+      <w:r>
+        <w:rPr>
+          <w:rFonts w:ascii="Times New Roman" w:hAnsi="Times New Roman" w:cs="Times New Roman"/>
+          <w:color w:val="000000" w:themeColor="text1"/>
+          <w:szCs w:val="24"/>
+        </w:rPr>
+        <w:t xml:space="preserve"> </w:t>
+      </w:r>
+      <w:r>
+        <w:rPr>
+          <w:rFonts w:ascii="Times New Roman" w:hAnsi="Times New Roman" w:cs="Times New Roman"/>
+          <w:color w:val="000000" w:themeColor="text1"/>
+          <w:szCs w:val="24"/>
+        </w:rPr>
+        <w:t>sites was</w:t>
+      </w:r>
+      <w:r>
+        <w:rPr>
+          <w:rFonts w:ascii="Times New Roman" w:hAnsi="Times New Roman" w:cs="Times New Roman"/>
+          <w:color w:val="000000" w:themeColor="text1"/>
+          <w:szCs w:val="24"/>
+        </w:rPr>
+        <w:t xml:space="preserve"> outlined</w:t>
+      </w:r>
+      <w:r>
+        <w:rPr>
+          <w:rFonts w:ascii="Times New Roman" w:hAnsi="Times New Roman" w:cs="Times New Roman"/>
+          <w:color w:val="000000" w:themeColor="text1"/>
+          <w:szCs w:val="24"/>
+        </w:rPr>
+        <w:t xml:space="preserve"> in </w:t>
+      </w:r>
+      <w:r>
+        <w:rPr>
+          <w:rFonts w:ascii="Times New Roman" w:hAnsi="Times New Roman" w:cs="Times New Roman"/>
+          <w:color w:val="000000" w:themeColor="text1"/>
+          <w:szCs w:val="24"/>
+        </w:rPr>
+        <w:t>detail</w:t>
+      </w:r>
+      <w:r>
+        <w:rPr>
+          <w:rFonts w:ascii="Times New Roman" w:hAnsi="Times New Roman" w:cs="Times New Roman"/>
+          <w:color w:val="000000" w:themeColor="text1"/>
+          <w:szCs w:val="24"/>
+        </w:rPr>
+        <w:t xml:space="preserve"> by Hamacher et al. </w:t>
       </w:r>
       <w:r>
         <w:rPr>
@@ -1247,7 +1743,7 @@
           <w:color w:val="000000" w:themeColor="text1"/>
           <w:szCs w:val="24"/>
         </w:rPr>
-        <w:instrText xml:space="preserve"> ADDIN ZOTERO_ITEM CSL_CITATION {"citationID":"NTkgRHBc","properties":{"formattedCitation":"(Gavish and Shlifer, 1979)","plainCitation":"(Gavish and Shlifer, 1979)","noteIndex":0},"citationItems":[{"id":138,"uris":["http://zotero.org/users/12538471/items/8PC8QFX2"],"itemData":{"id":138,"type":"article-journal","abstract":"An algorithm is developed for solving a class of transportation scheduling problems. It applies for a variety of problems such as: the Combining Truck Trip problem, the Delivery problem, the School Bus problem, the Assignment of Buses to Schedules, and the Travelling Salesman problem. The objective functions of the above problems differ from each other. Yet, by using the “savings method” proposed by Clarke and Wright, and extended by Gaskell, we are able to define each one of the above problems as a series of assignment problems. The cost matrix entries of each one of the assignment problems are a function of the constraints of the particular routing or scheduling problem. The solution to the assignment problem determines an upper bound of the optimal solution to the original problem. By combining the above procedure with a Branch and Bound procedure, it is possible to obtain the optimal solution in a finite number of steps. In some cases the Branch and Bound process can be eliminated due to the nature of the problem and in those cases the algorithm is efficient.","container-title":"European Journal of Operational Research","DOI":"10.1016/0377-2217(79)90098-5","ISSN":"0377-2217","issue":"2","journalAbbreviation":"European Journal of Operational Research","page":"122-134","source":"ScienceDirect","title":"An approach for solving a class of transportation scheduling problems","volume":"3","author":[{"family":"Gavish","given":"B."},{"family":"Shlifer","given":"E."}],"issued":{"date-parts":[["1979",3,1]]}}}],"schema":"https://github.com/citation-style-language/schema/raw/master/csl-citation.json"} </w:instrText>
+        <w:instrText xml:space="preserve"> ADDIN ZOTERO_ITEM CSL_CITATION {"citationID":"8IoDop6W","properties":{"formattedCitation":"(2001)","plainCitation":"(2001)","noteIndex":0},"citationItems":[{"id":199,"uris":["http://zotero.org/users/12538471/items/UYMT737A"],"itemData":{"id":199,"type":"article-journal","abstract":"Given a railway network together with information on the population and their use of the railway infrastructure, we are considering the effects of introducing new train stops in the existing railway network. One effect concerns the accessibility of the railway infrastructure to the population, measured in how far people live from their nearest train stop. The second effect we study is the change in travel time for the railway customers that is induced by new train stops. Based on these two models, we introduce two combinatorial optimization problems and give NP-hardness results for them. We suggest an algorithmic approach for the model based on travel time and present a real-world application with its first experimental results.","collection-title":"ATMOS 2001, Algorithmic MeThods and Models for Optimization of RailwayS (Satellite Workshop of ICALP 2001)","container-title":"Electronic Notes in Theoretical Computer Science","DOI":"10.1016/S1571-0661(04)00162-8","ISSN":"1571-0661","issue":"1","journalAbbreviation":"Electronic Notes in Theoretical Computer Science","page":"13-23","source":"ScienceDirect","title":"Locating New Stops in a Railway Network1 1This work was partially supported by the Human Potential Programme of the European Union under contract no. HPRN-CT-1999-00104 (AMORE).","volume":"50","author":[{"family":"Hamacher","given":"Horst W."},{"family":"Liebers","given":"Annegret"},{"family":"Schöbel","given":"Anita"},{"family":"Wagner","given":"Dorothea"},{"family":"Wagner","given":"Frank"}],"issued":{"date-parts":[["2001",8,1]]}},"suppress-author":true}],"schema":"https://github.com/citation-style-language/schema/raw/master/csl-citation.json"} </w:instrText>
       </w:r>
       <w:r>
         <w:rPr>
@@ -1261,21 +1757,7 @@
         <w:rPr>
           <w:rFonts w:ascii="Times New Roman" w:hAnsi="Times New Roman" w:cs="Times New Roman"/>
         </w:rPr>
-        <w:t xml:space="preserve">(Gavish and </w:t>
-      </w:r>
-      <w:proofErr w:type="spellStart"/>
-      <w:r>
-        <w:rPr>
-          <w:rFonts w:ascii="Times New Roman" w:hAnsi="Times New Roman" w:cs="Times New Roman"/>
-        </w:rPr>
-        <w:t>Shlifer</w:t>
-      </w:r>
-      <w:proofErr w:type="spellEnd"/>
-      <w:r>
-        <w:rPr>
-          <w:rFonts w:ascii="Times New Roman" w:hAnsi="Times New Roman" w:cs="Times New Roman"/>
-        </w:rPr>
-        <w:t>, 1979)</w:t>
+        <w:t>(2001)</w:t>
       </w:r>
       <w:r>
         <w:rPr>
@@ -1291,6 +1773,14 @@
           <w:color w:val="000000" w:themeColor="text1"/>
           <w:szCs w:val="24"/>
         </w:rPr>
+        <w:t>,</w:t>
+      </w:r>
+      <w:r>
+        <w:rPr>
+          <w:rFonts w:ascii="Times New Roman" w:hAnsi="Times New Roman" w:cs="Times New Roman"/>
+          <w:color w:val="000000" w:themeColor="text1"/>
+          <w:szCs w:val="24"/>
+        </w:rPr>
         <w:t xml:space="preserve"> </w:t>
       </w:r>
       <w:r>
@@ -1299,273 +1789,15 @@
           <w:color w:val="000000" w:themeColor="text1"/>
           <w:szCs w:val="24"/>
         </w:rPr>
-        <w:t xml:space="preserve">to location planning </w:t>
-      </w:r>
-      <w:r>
-        <w:rPr>
-          <w:rFonts w:ascii="Times New Roman" w:hAnsi="Times New Roman" w:cs="Times New Roman"/>
-          <w:color w:val="000000" w:themeColor="text1"/>
-          <w:szCs w:val="24"/>
-        </w:rPr>
-        <w:fldChar w:fldCharType="begin"/>
-      </w:r>
-      <w:r>
-        <w:rPr>
-          <w:rFonts w:ascii="Times New Roman" w:hAnsi="Times New Roman" w:cs="Times New Roman"/>
-          <w:color w:val="000000" w:themeColor="text1"/>
-          <w:szCs w:val="24"/>
-        </w:rPr>
-        <w:instrText xml:space="preserve"> ADDIN ZOTERO_ITEM CSL_CITATION {"citationID":"zGH0oi00","properties":{"formattedCitation":"(Jafari and Yaghini, 2019)","plainCitation":"(Jafari and Yaghini, 2019)","noteIndex":0},"citationItems":[{"id":131,"uris":["http://zotero.org/users/12538471/items/9KLCT33J"],"itemData":{"id":131,"type":"article-journal","abstract":"Finding the optimal location of new stations along the rail transportation network is considered in this study by proposing a mathematical model. Two simultaneous effects on railway demand points (users) are investigated, namely, the time effect and the covered population which is achieved by constructing new stations. The better accessibility of ...","container-title":"International Journal of Railway Research","DOI":"10.22068/IJRARE.6.2.123","issue":"2","language":"en","page":"123-131","source":"ijrare.iust.ac.ir","title":"Optimal Location of Subway Stations: A Case Study on Tehran Subway","title-short":"Optimal Location of Subway Stations","volume":"6","author":[{"family":"Jafari","given":"Hasti"},{"family":"Yaghini","given":"Masoud"}],"issued":{"date-parts":[["2019",12,10]]}}}],"schema":"https://github.com/citation-style-language/schema/raw/master/csl-citation.json"} </w:instrText>
-      </w:r>
-      <w:r>
-        <w:rPr>
-          <w:rFonts w:ascii="Times New Roman" w:hAnsi="Times New Roman" w:cs="Times New Roman"/>
-          <w:color w:val="000000" w:themeColor="text1"/>
-          <w:szCs w:val="24"/>
-        </w:rPr>
-        <w:fldChar w:fldCharType="separate"/>
-      </w:r>
-      <w:r>
-        <w:rPr>
-          <w:rFonts w:ascii="Times New Roman" w:hAnsi="Times New Roman" w:cs="Times New Roman"/>
-          <w:color w:val="000000" w:themeColor="text1"/>
-          <w:szCs w:val="24"/>
-        </w:rPr>
-        <w:t xml:space="preserve">(Jafari and </w:t>
-      </w:r>
-      <w:proofErr w:type="spellStart"/>
-      <w:r>
-        <w:rPr>
-          <w:rFonts w:ascii="Times New Roman" w:hAnsi="Times New Roman" w:cs="Times New Roman"/>
-          <w:color w:val="000000" w:themeColor="text1"/>
-          <w:szCs w:val="24"/>
-        </w:rPr>
-        <w:t>Yaghini</w:t>
-      </w:r>
-      <w:proofErr w:type="spellEnd"/>
-      <w:r>
-        <w:rPr>
-          <w:rFonts w:ascii="Times New Roman" w:hAnsi="Times New Roman" w:cs="Times New Roman"/>
-          <w:color w:val="000000" w:themeColor="text1"/>
-          <w:szCs w:val="24"/>
-        </w:rPr>
-        <w:t>, 2019)</w:t>
-      </w:r>
-      <w:r>
-        <w:rPr>
-          <w:rFonts w:ascii="Times New Roman" w:hAnsi="Times New Roman" w:cs="Times New Roman"/>
-          <w:color w:val="000000" w:themeColor="text1"/>
-          <w:szCs w:val="24"/>
-        </w:rPr>
-        <w:fldChar w:fldCharType="end"/>
-      </w:r>
-      <w:r>
-        <w:rPr>
-          <w:rFonts w:ascii="Times New Roman" w:hAnsi="Times New Roman" w:cs="Times New Roman"/>
-          <w:color w:val="000000" w:themeColor="text1"/>
-          <w:szCs w:val="24"/>
-        </w:rPr>
-        <w:t>.</w:t>
-      </w:r>
-      <w:r>
-        <w:rPr>
-          <w:rFonts w:ascii="Times New Roman" w:hAnsi="Times New Roman" w:cs="Times New Roman"/>
-          <w:color w:val="000000" w:themeColor="text1"/>
-          <w:szCs w:val="24"/>
-        </w:rPr>
-        <w:t xml:space="preserve"> </w:t>
-      </w:r>
-      <w:r>
-        <w:rPr>
-          <w:rFonts w:ascii="Times New Roman" w:hAnsi="Times New Roman" w:cs="Times New Roman"/>
-          <w:color w:val="000000" w:themeColor="text1"/>
-          <w:szCs w:val="24"/>
-        </w:rPr>
-        <w:t xml:space="preserve">When it comes to location planning, the main objective is to ensure that where the stations are located </w:t>
-      </w:r>
-      <w:r>
-        <w:rPr>
-          <w:rFonts w:ascii="Times New Roman" w:hAnsi="Times New Roman" w:cs="Times New Roman"/>
-          <w:color w:val="000000" w:themeColor="text1"/>
-          <w:szCs w:val="24"/>
-        </w:rPr>
-        <w:t>provides</w:t>
-      </w:r>
-      <w:r>
-        <w:rPr>
-          <w:rFonts w:ascii="Times New Roman" w:hAnsi="Times New Roman" w:cs="Times New Roman"/>
-          <w:color w:val="000000" w:themeColor="text1"/>
-          <w:szCs w:val="24"/>
-        </w:rPr>
-        <w:t xml:space="preserve"> a net positive effect on the travel experience compared to the status quo within the financial, </w:t>
-      </w:r>
-      <w:r>
-        <w:rPr>
-          <w:rFonts w:ascii="Times New Roman" w:hAnsi="Times New Roman" w:cs="Times New Roman"/>
-          <w:color w:val="000000" w:themeColor="text1"/>
-          <w:szCs w:val="24"/>
-        </w:rPr>
-        <w:t>technical,</w:t>
-      </w:r>
-      <w:r>
-        <w:rPr>
-          <w:rFonts w:ascii="Times New Roman" w:hAnsi="Times New Roman" w:cs="Times New Roman"/>
-          <w:color w:val="000000" w:themeColor="text1"/>
-          <w:szCs w:val="24"/>
-        </w:rPr>
-        <w:t xml:space="preserve"> and operational constraints that all infrastructure projects need to contend with</w:t>
-      </w:r>
-      <w:r>
-        <w:rPr>
-          <w:rFonts w:ascii="Times New Roman" w:hAnsi="Times New Roman" w:cs="Times New Roman"/>
-          <w:color w:val="000000" w:themeColor="text1"/>
-          <w:szCs w:val="24"/>
-        </w:rPr>
-        <w:t xml:space="preserve">. Within the scope of this study, the travel experience of a potential transit user to reach the station will be the </w:t>
-      </w:r>
-      <w:r>
-        <w:rPr>
-          <w:rFonts w:ascii="Times New Roman" w:hAnsi="Times New Roman" w:cs="Times New Roman"/>
-          <w:color w:val="000000" w:themeColor="text1"/>
-          <w:szCs w:val="24"/>
-        </w:rPr>
-        <w:t>goal</w:t>
-      </w:r>
-      <w:r>
-        <w:rPr>
-          <w:rFonts w:ascii="Times New Roman" w:hAnsi="Times New Roman" w:cs="Times New Roman"/>
-          <w:color w:val="000000" w:themeColor="text1"/>
-          <w:szCs w:val="24"/>
-        </w:rPr>
-        <w:t xml:space="preserve">, </w:t>
-      </w:r>
-      <w:r>
-        <w:rPr>
-          <w:rFonts w:ascii="Times New Roman" w:hAnsi="Times New Roman" w:cs="Times New Roman"/>
-          <w:color w:val="000000" w:themeColor="text1"/>
-          <w:szCs w:val="24"/>
-        </w:rPr>
-        <w:t>while</w:t>
-      </w:r>
-      <w:r>
-        <w:rPr>
-          <w:rFonts w:ascii="Times New Roman" w:hAnsi="Times New Roman" w:cs="Times New Roman"/>
-          <w:color w:val="000000" w:themeColor="text1"/>
-          <w:szCs w:val="24"/>
-        </w:rPr>
-        <w:t xml:space="preserve"> their experience in the station</w:t>
-      </w:r>
-      <w:r>
-        <w:rPr>
-          <w:rFonts w:ascii="Times New Roman" w:hAnsi="Times New Roman" w:cs="Times New Roman"/>
-          <w:color w:val="000000" w:themeColor="text1"/>
-          <w:szCs w:val="24"/>
-        </w:rPr>
-        <w:t>,</w:t>
-      </w:r>
-      <w:r>
-        <w:rPr>
-          <w:rFonts w:ascii="Times New Roman" w:hAnsi="Times New Roman" w:cs="Times New Roman"/>
-          <w:color w:val="000000" w:themeColor="text1"/>
-          <w:szCs w:val="24"/>
-        </w:rPr>
-        <w:t xml:space="preserve"> on the train, or with the overall service will not be considered.</w:t>
-      </w:r>
-    </w:p>
-    <w:p>
-      <w:pPr>
-        <w:spacing w:line="240" w:lineRule="auto"/>
-        <w:rPr>
-          <w:rFonts w:ascii="Times New Roman" w:hAnsi="Times New Roman" w:cs="Times New Roman"/>
-          <w:color w:val="000000" w:themeColor="text1"/>
-          <w:szCs w:val="24"/>
-        </w:rPr>
-      </w:pPr>
-      <w:r>
-        <w:rPr>
-          <w:rFonts w:ascii="Times New Roman" w:hAnsi="Times New Roman" w:cs="Times New Roman"/>
-          <w:color w:val="000000" w:themeColor="text1"/>
-          <w:szCs w:val="24"/>
-        </w:rPr>
-        <w:t xml:space="preserve">The theoretical framework for </w:t>
-      </w:r>
-      <w:r>
-        <w:rPr>
-          <w:rFonts w:ascii="Times New Roman" w:hAnsi="Times New Roman" w:cs="Times New Roman"/>
-          <w:color w:val="000000" w:themeColor="text1"/>
-          <w:szCs w:val="24"/>
-        </w:rPr>
-        <w:t>locating</w:t>
-      </w:r>
-      <w:r>
-        <w:rPr>
-          <w:rFonts w:ascii="Times New Roman" w:hAnsi="Times New Roman" w:cs="Times New Roman"/>
-          <w:color w:val="000000" w:themeColor="text1"/>
-          <w:szCs w:val="24"/>
-        </w:rPr>
-        <w:t xml:space="preserve"> </w:t>
-      </w:r>
-      <w:r>
-        <w:rPr>
-          <w:rFonts w:ascii="Times New Roman" w:hAnsi="Times New Roman" w:cs="Times New Roman"/>
-          <w:color w:val="000000" w:themeColor="text1"/>
-          <w:szCs w:val="24"/>
-        </w:rPr>
-        <w:t xml:space="preserve">stations has been well-outlined by Hamacher et al. </w:t>
-      </w:r>
-      <w:r>
-        <w:rPr>
-          <w:rFonts w:ascii="Times New Roman" w:hAnsi="Times New Roman" w:cs="Times New Roman"/>
-          <w:color w:val="000000" w:themeColor="text1"/>
-          <w:szCs w:val="24"/>
-        </w:rPr>
-        <w:fldChar w:fldCharType="begin"/>
-      </w:r>
-      <w:r>
-        <w:rPr>
-          <w:rFonts w:ascii="Times New Roman" w:hAnsi="Times New Roman" w:cs="Times New Roman"/>
-          <w:color w:val="000000" w:themeColor="text1"/>
-          <w:szCs w:val="24"/>
-        </w:rPr>
-        <w:instrText xml:space="preserve"> ADDIN ZOTERO_ITEM CSL_CITATION {"citationID":"8IoDop6W","properties":{"formattedCitation":"(2001)","plainCitation":"(2001)","noteIndex":0},"citationItems":[{"id":199,"uris":["http://zotero.org/users/12538471/items/UYMT737A"],"itemData":{"id":199,"type":"article-journal","abstract":"Given a railway network together with information on the population and their use of the railway infrastructure, we are considering the effects of introducing new train stops in the existing railway network. One effect concerns the accessibility of the railway infrastructure to the population, measured in how far people live from their nearest train stop. The second effect we study is the change in travel time for the railway customers that is induced by new train stops. Based on these two models, we introduce two combinatorial optimization problems and give NP-hardness results for them. We suggest an algorithmic approach for the model based on travel time and present a real-world application with its first experimental results.","collection-title":"ATMOS 2001, Algorithmic MeThods and Models for Optimization of RailwayS (Satellite Workshop of ICALP 2001)","container-title":"Electronic Notes in Theoretical Computer Science","DOI":"10.1016/S1571-0661(04)00162-8","ISSN":"1571-0661","issue":"1","journalAbbreviation":"Electronic Notes in Theoretical Computer Science","page":"13-23","source":"ScienceDirect","title":"Locating New Stops in a Railway Network1 1This work was partially supported by the Human Potential Programme of the European Union under contract no. HPRN-CT-1999-00104 (AMORE).","volume":"50","author":[{"family":"Hamacher","given":"Horst W."},{"family":"Liebers","given":"Annegret"},{"family":"Schöbel","given":"Anita"},{"family":"Wagner","given":"Dorothea"},{"family":"Wagner","given":"Frank"}],"issued":{"date-parts":[["2001",8,1]]}},"suppress-author":true}],"schema":"https://github.com/citation-style-language/schema/raw/master/csl-citation.json"} </w:instrText>
-      </w:r>
-      <w:r>
-        <w:rPr>
-          <w:rFonts w:ascii="Times New Roman" w:hAnsi="Times New Roman" w:cs="Times New Roman"/>
-          <w:color w:val="000000" w:themeColor="text1"/>
-          <w:szCs w:val="24"/>
-        </w:rPr>
-        <w:fldChar w:fldCharType="separate"/>
-      </w:r>
-      <w:r>
-        <w:rPr>
-          <w:rFonts w:ascii="Times New Roman" w:hAnsi="Times New Roman" w:cs="Times New Roman"/>
-        </w:rPr>
-        <w:t>(2001)</w:t>
-      </w:r>
-      <w:r>
-        <w:rPr>
-          <w:rFonts w:ascii="Times New Roman" w:hAnsi="Times New Roman" w:cs="Times New Roman"/>
-          <w:color w:val="000000" w:themeColor="text1"/>
-          <w:szCs w:val="24"/>
-        </w:rPr>
-        <w:fldChar w:fldCharType="end"/>
-      </w:r>
-      <w:r>
-        <w:rPr>
-          <w:rFonts w:ascii="Times New Roman" w:hAnsi="Times New Roman" w:cs="Times New Roman"/>
-          <w:color w:val="000000" w:themeColor="text1"/>
-          <w:szCs w:val="24"/>
-        </w:rPr>
-        <w:t>,</w:t>
-      </w:r>
-      <w:r>
-        <w:rPr>
-          <w:rFonts w:ascii="Times New Roman" w:hAnsi="Times New Roman" w:cs="Times New Roman"/>
-          <w:color w:val="000000" w:themeColor="text1"/>
-          <w:szCs w:val="24"/>
-        </w:rPr>
-        <w:t xml:space="preserve"> and it encompasses two sub-models: </w:t>
+        <w:t>who defined two main objectives of this endeavour</w:t>
+      </w:r>
+      <w:r>
+        <w:rPr>
+          <w:rFonts w:ascii="Times New Roman" w:hAnsi="Times New Roman" w:cs="Times New Roman"/>
+          <w:color w:val="000000" w:themeColor="text1"/>
+          <w:szCs w:val="24"/>
+        </w:rPr>
+        <w:t xml:space="preserve">: </w:t>
       </w:r>
     </w:p>
     <w:p>
@@ -1586,26 +1818,84 @@
       <w:r>
         <w:rPr>
           <w:rFonts w:ascii="Times New Roman" w:hAnsi="Times New Roman" w:cs="Times New Roman"/>
-          <w:color w:val="000000" w:themeColor="text1"/>
-          <w:szCs w:val="24"/>
-        </w:rPr>
-        <w:t xml:space="preserve">Accessibility Model: </w:t>
-      </w:r>
-      <w:r>
-        <w:rPr>
-          <w:rFonts w:ascii="Times New Roman" w:hAnsi="Times New Roman" w:cs="Times New Roman"/>
-          <w:color w:val="000000" w:themeColor="text1"/>
-          <w:szCs w:val="24"/>
-        </w:rPr>
-        <w:t>Chosen stations must cover all or a predetermined share of the demand</w:t>
-      </w:r>
-      <w:r>
-        <w:rPr>
-          <w:rFonts w:ascii="Times New Roman" w:hAnsi="Times New Roman" w:cs="Times New Roman"/>
-          <w:color w:val="000000" w:themeColor="text1"/>
-          <w:szCs w:val="24"/>
-        </w:rPr>
-        <w:t xml:space="preserve">. In the case of a single line, the problem </w:t>
+          <w:i/>
+          <w:iCs/>
+          <w:color w:val="000000" w:themeColor="text1"/>
+          <w:szCs w:val="24"/>
+        </w:rPr>
+        <w:t>Accessibility:</w:t>
+      </w:r>
+      <w:r>
+        <w:rPr>
+          <w:rFonts w:ascii="Times New Roman" w:hAnsi="Times New Roman" w:cs="Times New Roman"/>
+          <w:color w:val="000000" w:themeColor="text1"/>
+          <w:szCs w:val="24"/>
+        </w:rPr>
+        <w:t xml:space="preserve"> </w:t>
+      </w:r>
+      <w:r>
+        <w:rPr>
+          <w:rFonts w:ascii="Times New Roman" w:hAnsi="Times New Roman" w:cs="Times New Roman"/>
+          <w:color w:val="000000" w:themeColor="text1"/>
+          <w:szCs w:val="24"/>
+        </w:rPr>
+        <w:t>All</w:t>
+      </w:r>
+      <w:r>
+        <w:rPr>
+          <w:rFonts w:ascii="Times New Roman" w:hAnsi="Times New Roman" w:cs="Times New Roman"/>
+          <w:color w:val="000000" w:themeColor="text1"/>
+          <w:szCs w:val="24"/>
+        </w:rPr>
+        <w:t xml:space="preserve"> or a predetermined share of the </w:t>
+      </w:r>
+      <w:r>
+        <w:rPr>
+          <w:rFonts w:ascii="Times New Roman" w:hAnsi="Times New Roman" w:cs="Times New Roman"/>
+          <w:color w:val="000000" w:themeColor="text1"/>
+          <w:szCs w:val="24"/>
+        </w:rPr>
+        <w:t xml:space="preserve">transit </w:t>
+      </w:r>
+      <w:r>
+        <w:rPr>
+          <w:rFonts w:ascii="Times New Roman" w:hAnsi="Times New Roman" w:cs="Times New Roman"/>
+          <w:color w:val="000000" w:themeColor="text1"/>
+          <w:szCs w:val="24"/>
+        </w:rPr>
+        <w:t>demand</w:t>
+      </w:r>
+      <w:r>
+        <w:rPr>
+          <w:rFonts w:ascii="Times New Roman" w:hAnsi="Times New Roman" w:cs="Times New Roman"/>
+          <w:color w:val="000000" w:themeColor="text1"/>
+          <w:szCs w:val="24"/>
+        </w:rPr>
+        <w:t xml:space="preserve"> must be covered by at least a station</w:t>
+      </w:r>
+      <w:r>
+        <w:rPr>
+          <w:rFonts w:ascii="Times New Roman" w:hAnsi="Times New Roman" w:cs="Times New Roman"/>
+          <w:color w:val="000000" w:themeColor="text1"/>
+          <w:szCs w:val="24"/>
+        </w:rPr>
+        <w:t>. In the case of a single line</w:t>
+      </w:r>
+      <w:r>
+        <w:rPr>
+          <w:rFonts w:ascii="Times New Roman" w:hAnsi="Times New Roman" w:cs="Times New Roman"/>
+          <w:color w:val="000000" w:themeColor="text1"/>
+          <w:szCs w:val="24"/>
+        </w:rPr>
+        <w:t xml:space="preserve"> segment</w:t>
+      </w:r>
+      <w:r>
+        <w:rPr>
+          <w:rFonts w:ascii="Times New Roman" w:hAnsi="Times New Roman" w:cs="Times New Roman"/>
+          <w:color w:val="000000" w:themeColor="text1"/>
+          <w:szCs w:val="24"/>
+        </w:rPr>
+        <w:t xml:space="preserve">, the problem </w:t>
       </w:r>
       <w:r>
         <w:rPr>
@@ -1621,7 +1911,23 @@
           <w:color w:val="000000" w:themeColor="text1"/>
           <w:szCs w:val="24"/>
         </w:rPr>
-        <w:t xml:space="preserve"> a classic Location Set Covering Problem. </w:t>
+        <w:t xml:space="preserve"> </w:t>
+      </w:r>
+      <w:r>
+        <w:rPr>
+          <w:rFonts w:ascii="Times New Roman" w:hAnsi="Times New Roman" w:cs="Times New Roman"/>
+          <w:color w:val="000000" w:themeColor="text1"/>
+          <w:szCs w:val="24"/>
+        </w:rPr>
+        <w:t>the</w:t>
+      </w:r>
+      <w:r>
+        <w:rPr>
+          <w:rFonts w:ascii="Times New Roman" w:hAnsi="Times New Roman" w:cs="Times New Roman"/>
+          <w:color w:val="000000" w:themeColor="text1"/>
+          <w:szCs w:val="24"/>
+        </w:rPr>
+        <w:t xml:space="preserve"> classic Location Set Covering Problem. </w:t>
       </w:r>
     </w:p>
     <w:p>
@@ -1642,10 +1948,20 @@
       <w:r>
         <w:rPr>
           <w:rFonts w:ascii="Times New Roman" w:hAnsi="Times New Roman" w:cs="Times New Roman"/>
-          <w:color w:val="000000" w:themeColor="text1"/>
-          <w:szCs w:val="24"/>
-        </w:rPr>
-        <w:t>Travel Time Model: The station</w:t>
+          <w:i/>
+          <w:iCs/>
+          <w:color w:val="000000" w:themeColor="text1"/>
+          <w:szCs w:val="24"/>
+        </w:rPr>
+        <w:t>Travel Time:</w:t>
+      </w:r>
+      <w:r>
+        <w:rPr>
+          <w:rFonts w:ascii="Times New Roman" w:hAnsi="Times New Roman" w:cs="Times New Roman"/>
+          <w:color w:val="000000" w:themeColor="text1"/>
+          <w:szCs w:val="24"/>
+        </w:rPr>
+        <w:t xml:space="preserve"> The station</w:t>
       </w:r>
       <w:r>
         <w:rPr>
@@ -1661,7 +1977,63 @@
           <w:color w:val="000000" w:themeColor="text1"/>
           <w:szCs w:val="24"/>
         </w:rPr>
-        <w:t xml:space="preserve"> must seek to minimise time spent to reach them </w:t>
+        <w:t xml:space="preserve"> must</w:t>
+      </w:r>
+      <w:r>
+        <w:rPr>
+          <w:rFonts w:ascii="Times New Roman" w:hAnsi="Times New Roman" w:cs="Times New Roman"/>
+          <w:color w:val="000000" w:themeColor="text1"/>
+          <w:szCs w:val="24"/>
+        </w:rPr>
+        <w:t xml:space="preserve"> also</w:t>
+      </w:r>
+      <w:r>
+        <w:rPr>
+          <w:rFonts w:ascii="Times New Roman" w:hAnsi="Times New Roman" w:cs="Times New Roman"/>
+          <w:color w:val="000000" w:themeColor="text1"/>
+          <w:szCs w:val="24"/>
+        </w:rPr>
+        <w:t xml:space="preserve"> minimise </w:t>
+      </w:r>
+      <w:r>
+        <w:rPr>
+          <w:rFonts w:ascii="Times New Roman" w:hAnsi="Times New Roman" w:cs="Times New Roman"/>
+          <w:color w:val="000000" w:themeColor="text1"/>
+          <w:szCs w:val="24"/>
+        </w:rPr>
+        <w:t xml:space="preserve">both the </w:t>
+      </w:r>
+      <w:r>
+        <w:rPr>
+          <w:rFonts w:ascii="Times New Roman" w:hAnsi="Times New Roman" w:cs="Times New Roman"/>
+          <w:color w:val="000000" w:themeColor="text1"/>
+          <w:szCs w:val="24"/>
+        </w:rPr>
+        <w:t xml:space="preserve">time spent </w:t>
+      </w:r>
+      <w:r>
+        <w:rPr>
+          <w:rFonts w:ascii="Times New Roman" w:hAnsi="Times New Roman" w:cs="Times New Roman"/>
+          <w:color w:val="000000" w:themeColor="text1"/>
+          <w:szCs w:val="24"/>
+        </w:rPr>
+        <w:t>reaching</w:t>
+      </w:r>
+      <w:r>
+        <w:rPr>
+          <w:rFonts w:ascii="Times New Roman" w:hAnsi="Times New Roman" w:cs="Times New Roman"/>
+          <w:color w:val="000000" w:themeColor="text1"/>
+          <w:szCs w:val="24"/>
+        </w:rPr>
+        <w:t xml:space="preserve"> them </w:t>
+      </w:r>
+      <w:r>
+        <w:rPr>
+          <w:rFonts w:ascii="Times New Roman" w:hAnsi="Times New Roman" w:cs="Times New Roman"/>
+          <w:color w:val="000000" w:themeColor="text1"/>
+          <w:szCs w:val="24"/>
+        </w:rPr>
+        <w:t xml:space="preserve">on foot </w:t>
       </w:r>
       <w:r>
         <w:rPr>
@@ -1677,7 +2049,7 @@
           <w:color w:val="000000" w:themeColor="text1"/>
           <w:szCs w:val="24"/>
         </w:rPr>
-        <w:t xml:space="preserve"> minimise the incremental delays to passengers onboard with each additional </w:t>
+        <w:t xml:space="preserve"> the incremental delays to passengers onboard with each additional </w:t>
       </w:r>
       <w:r>
         <w:rPr>
@@ -1693,7 +2065,24 @@
           <w:color w:val="000000" w:themeColor="text1"/>
           <w:szCs w:val="24"/>
         </w:rPr>
+        <w:t xml:space="preserve"> added</w:t>
+      </w:r>
+      <w:r>
+        <w:rPr>
+          <w:rFonts w:ascii="Times New Roman" w:hAnsi="Times New Roman" w:cs="Times New Roman"/>
+          <w:color w:val="000000" w:themeColor="text1"/>
+          <w:szCs w:val="24"/>
+        </w:rPr>
         <w:t>.</w:t>
+      </w:r>
+      <w:r>
+        <w:rPr>
+          <w:rStyle w:val="FootnoteReference"/>
+          <w:rFonts w:ascii="Times New Roman" w:hAnsi="Times New Roman" w:cs="Times New Roman"/>
+          <w:color w:val="000000" w:themeColor="text1"/>
+          <w:szCs w:val="24"/>
+        </w:rPr>
+        <w:footnoteReference w:id="1"/>
       </w:r>
       <w:r>
         <w:rPr>
@@ -1709,19 +2098,25 @@
         <w:spacing w:line="240" w:lineRule="auto"/>
       </w:pPr>
       <w:r>
-        <w:t>To</w:t>
-      </w:r>
-      <w:r>
-        <w:t xml:space="preserve"> solve these with Linear Programming, we</w:t>
-      </w:r>
-      <w:r>
-        <w:t xml:space="preserve"> formulated </w:t>
-      </w:r>
-      <w:r>
-        <w:t xml:space="preserve">these priorities </w:t>
-      </w:r>
-      <w:r>
-        <w:t xml:space="preserve">as linear programming problems. </w:t>
+        <w:t xml:space="preserve">This framework forms the foundation for our methodology, which involves formulating these </w:t>
+      </w:r>
+      <w:r>
+        <w:t xml:space="preserve">two </w:t>
+      </w:r>
+      <w:r>
+        <w:t xml:space="preserve">objectives </w:t>
+      </w:r>
+      <w:r>
+        <w:t>as</w:t>
+      </w:r>
+      <w:r>
+        <w:t xml:space="preserve"> </w:t>
+      </w:r>
+      <w:r>
+        <w:t>linear programming problems</w:t>
+      </w:r>
+      <w:r>
+        <w:t xml:space="preserve">: </w:t>
       </w:r>
       <w:r>
         <w:t>First, t</w:t>
@@ -1733,7 +2128,7 @@
         <w:t xml:space="preserve"> to cover all demand</w:t>
       </w:r>
       <w:r>
-        <w:t xml:space="preserve">, the classic Location Set Covering Problem formulation </w:t>
+        <w:t xml:space="preserve">, the Location Set Covering Problem formulation </w:t>
       </w:r>
       <w:r>
         <w:t>was</w:t>
@@ -1760,126 +2155,82 @@
         <w:t>.</w:t>
       </w:r>
       <w:r>
-        <w:t xml:space="preserve"> Then, </w:t>
-      </w:r>
-      <w:r>
-        <w:t xml:space="preserve">to minimise </w:t>
-      </w:r>
-      <w:r>
-        <w:t xml:space="preserve">the walking time (representing cost), an adapted P-Median Problem formulation </w:t>
+        <w:t xml:space="preserve"> </w:t>
+      </w:r>
+      <w:r>
+        <w:t>Secondly</w:t>
+      </w:r>
+      <w:r>
+        <w:t>, an adapted P-Median Problem formulation (Hakimi, 1965) was used to minimise the walking time</w:t>
+      </w:r>
+      <w:r>
+        <w:t xml:space="preserve">. </w:t>
+      </w:r>
+      <w:r>
+        <w:t>Here, t</w:t>
+      </w:r>
+      <w:r>
+        <w:t xml:space="preserve">he P-median Problem </w:t>
+      </w:r>
+      <w:r>
+        <w:t>was</w:t>
+      </w:r>
+      <w:r>
+        <w:t xml:space="preserve"> </w:t>
+      </w:r>
+      <w:r>
+        <w:t>chosen</w:t>
+      </w:r>
+      <w:r>
+        <w:t xml:space="preserve"> </w:t>
+      </w:r>
+      <w:r>
+        <w:t>over</w:t>
+      </w:r>
+      <w:r>
+        <w:t xml:space="preserve"> the Maximum Coverage Location Problem </w:t>
+      </w:r>
+      <w:r>
+        <w:t>for</w:t>
+      </w:r>
+      <w:r>
+        <w:t xml:space="preserve"> </w:t>
+      </w:r>
+      <w:r>
+        <w:t xml:space="preserve">its focus on </w:t>
+      </w:r>
+      <w:r>
+        <w:t>explicitly</w:t>
+      </w:r>
+      <w:r>
+        <w:t xml:space="preserve"> minimising population-weighted cost (</w:t>
+      </w:r>
+      <w:r>
+        <w:t xml:space="preserve">or, in this context, </w:t>
+      </w:r>
+      <w:r>
+        <w:t>walking time) rather than maximising population-weighted coverage</w:t>
+      </w:r>
+      <w:r>
+        <w:t xml:space="preserve"> </w:t>
       </w:r>
       <w:r>
         <w:fldChar w:fldCharType="begin"/>
       </w:r>
       <w:r>
-        <w:instrText xml:space="preserve"> ADDIN ZOTERO_ITEM CSL_CITATION {"citationID":"JUCsMhcH","properties":{"formattedCitation":"(Hakimi, 1965)","plainCitation":"(Hakimi, 1965)","noteIndex":0},"citationItems":[{"id":209,"uris":["http://zotero.org/users/12538471/items/33L7UVJV"],"itemData":{"id":209,"type":"article-journal","abstract":"The concept of a median in a weighted graph is generalized to a multimedian. Then, it is shown that the optimum distribution of p switching centers in a communication network is at a p-median of the corresponding weighted graph. The following related problem in highway networks is also considered: What is a minimum number of policemen that can be distributed in a highway network so that no one is farther away from a policeman than a given distance d? This problem is attacked by generating all vertex-coverings (externally stable sets) of a graph by means of a Boolean function defined over the vertices of a graph. Then this idea is extended to Boolean functions that generate all matchings, all factors, and all possible subgraphs of G with given degrees.","container-title":"Operations Research","DOI":"10.1287/opre.13.3.462","ISSN":"0030-364X","issue":"3","note":"publisher: INFORMS","page":"462-475","source":"pubsonline.informs.org (Atypon)","title":"Optimum Distribution of Switching Centers in a Communication Network and Some Related Graph Theoretic Problems","volume":"13","author":[{"family":"Hakimi","given":"S. L."}],"issued":{"date-parts":[["1965",6]]}}}],"schema":"https://github.com/citation-style-language/schema/raw/master/csl-citation.json"} </w:instrText>
+        <w:instrText xml:space="preserve"> ADDIN ZOTERO_ITEM CSL_CITATION {"citationID":"KHjRtuDM","properties":{"formattedCitation":"(Karatas, Razi and Tozan, 2016)","plainCitation":"(Karatas, Razi and Tozan, 2016)","noteIndex":0},"citationItems":[{"id":225,"uris":["http://zotero.org/users/12538471/items/9GA6R648"],"itemData":{"id":225,"type":"article-journal","abstract":"A facility location problem considers locating a certain number of facilities with the objective of finding their best locations. For most real life situations, it is more realistic to consider the requirement of satisfying a demand with multiple facilities in order to ensure a backup supply. The back-up supply is necessary especially for public or emergency service location problems where a covered demand may not be serviced if its designated facility is engaged serving other demands. Moreover, this issue is more likely to occur when the number of demand locations is much higher. In this study we consider two classic location models, the p-median and maximal coverage location, and compare their performances with respect to five decision criteria under Q-coverage requirement. For this purpose we generate random problem instances and solve each instance with both models for different Q-coverage values. Our comparisons reveal the tradeoffs in selecting the location model for a given problem when the decision maker assesses the performance with multiple criteria.","collection-title":"International Conference on Manufacturing Engineering and Materials, ICMEM 2016, 6-10 June 2016, Nový Smokovec, Slovakia","container-title":"Procedia Engineering","DOI":"10.1016/j.proeng.2016.06.652","ISSN":"1877-7058","journalAbbreviation":"Procedia Engineering","page":"169-176","source":"ScienceDirect","title":"A Comparison of p-median and Maximal Coverage Location Models with Q–coverage Requirement","volume":"149","author":[{"family":"Karatas","given":"Mumtaz"},{"family":"Razi","given":"Nasuh"},{"family":"Tozan","given":"Hakan"}],"issued":{"date-parts":[["2016",1,1]]}}}],"schema":"https://github.com/citation-style-language/schema/raw/master/csl-citation.json"} </w:instrText>
       </w:r>
       <w:r>
         <w:fldChar w:fldCharType="separate"/>
       </w:r>
       <w:r>
-        <w:t>(Hakimi, 1965)</w:t>
+        <w:t>(Karatas, Razi and Tozan, 2016)</w:t>
       </w:r>
       <w:r>
         <w:fldChar w:fldCharType="end"/>
       </w:r>
       <w:r>
-        <w:t xml:space="preserve"> was</w:t>
-      </w:r>
-      <w:r>
-        <w:t xml:space="preserve"> used</w:t>
-      </w:r>
-      <w:r>
         <w:t xml:space="preserve">. </w:t>
-      </w:r>
-      <w:r>
-        <w:t xml:space="preserve">The P-median Problem </w:t>
-      </w:r>
-      <w:r>
-        <w:t>was</w:t>
-      </w:r>
-      <w:r>
-        <w:t xml:space="preserve"> </w:t>
-      </w:r>
-      <w:r>
-        <w:t>chosen</w:t>
-      </w:r>
-      <w:r>
-        <w:t xml:space="preserve"> </w:t>
-      </w:r>
-      <w:r>
-        <w:t>over</w:t>
-      </w:r>
-      <w:r>
-        <w:t xml:space="preserve"> the Maximum Coverage Location Problem </w:t>
-      </w:r>
-      <w:r>
-        <w:t>for</w:t>
-      </w:r>
-      <w:r>
-        <w:t xml:space="preserve"> </w:t>
-      </w:r>
-      <w:r>
-        <w:t xml:space="preserve">its focus on </w:t>
-      </w:r>
-      <w:r>
-        <w:t>explicitly</w:t>
-      </w:r>
-      <w:r>
-        <w:t xml:space="preserve"> minimising population-weighted cost (walking time) rather than maximising population-weighted coverage</w:t>
-      </w:r>
-      <w:r>
-        <w:t xml:space="preserve"> </w:t>
-      </w:r>
-      <w:r>
-        <w:fldChar w:fldCharType="begin"/>
-      </w:r>
-      <w:r>
-        <w:instrText xml:space="preserve"> ADDIN ZOTERO_ITEM CSL_CITATION {"citationID":"KHjRtuDM","properties":{"formattedCitation":"(Karatas, Razi and Tozan, 2016)","plainCitation":"(Karatas, Razi and Tozan, 2016)","noteIndex":0},"citationItems":[{"id":225,"uris":["http://zotero.org/users/12538471/items/9GA6R648"],"itemData":{"id":225,"type":"article-journal","abstract":"A facility location problem considers locating a certain number of facilities with the objective of finding their best locations. For most real life situations, it is more realistic to consider the requirement of satisfying a demand with multiple facilities in order to ensure a backup supply. The back-up supply is necessary especially for public or emergency service location problems where a covered demand may not be serviced if its designated facility is engaged serving other demands. Moreover, this issue is more likely to occur when the number of demand locations is much higher. In this study we consider two classic location models, the p-median and maximal coverage location, and compare their performances with respect to five decision criteria under Q-coverage requirement. For this purpose we generate random problem instances and solve each instance with both models for different Q-coverage values. Our comparisons reveal the tradeoffs in selecting the location model for a given problem when the decision maker assesses the performance with multiple criteria.","collection-title":"International Conference on Manufacturing Engineering and Materials, ICMEM 2016, 6-10 June 2016, Nový Smokovec, Slovakia","container-title":"Procedia Engineering","DOI":"10.1016/j.proeng.2016.06.652","ISSN":"1877-7058","journalAbbreviation":"Procedia Engineering","page":"169-176","source":"ScienceDirect","title":"A Comparison of p-median and Maximal Coverage Location Models with Q–coverage Requirement","volume":"149","author":[{"family":"Karatas","given":"Mumtaz"},{"family":"Razi","given":"Nasuh"},{"family":"Tozan","given":"Hakan"}],"issued":{"date-parts":[["2016",1,1]]}}}],"schema":"https://github.com/citation-style-language/schema/raw/master/csl-citation.json"} </w:instrText>
-      </w:r>
-      <w:r>
-        <w:fldChar w:fldCharType="separate"/>
-      </w:r>
-      <w:r>
-        <w:t>(Karatas, Razi and Tozan, 2016)</w:t>
-      </w:r>
-      <w:r>
-        <w:fldChar w:fldCharType="end"/>
-      </w:r>
-      <w:r>
-        <w:t xml:space="preserve">. </w:t>
-      </w:r>
-      <w:r>
-        <w:rPr>
-          <w:rFonts w:ascii="Times New Roman" w:hAnsi="Times New Roman" w:cs="Times New Roman"/>
-          <w:color w:val="000000" w:themeColor="text1"/>
-          <w:szCs w:val="24"/>
-        </w:rPr>
-        <w:t>Note that, for this paper, time delay will not be considered</w:t>
-      </w:r>
-      <w:r>
-        <w:rPr>
-          <w:rFonts w:ascii="Times New Roman" w:hAnsi="Times New Roman" w:cs="Times New Roman"/>
-          <w:color w:val="000000" w:themeColor="text1"/>
-          <w:szCs w:val="24"/>
-        </w:rPr>
-        <w:t>,</w:t>
-      </w:r>
-      <w:r>
-        <w:rPr>
-          <w:rFonts w:ascii="Times New Roman" w:hAnsi="Times New Roman" w:cs="Times New Roman"/>
-          <w:color w:val="000000" w:themeColor="text1"/>
-          <w:szCs w:val="24"/>
-        </w:rPr>
-        <w:t xml:space="preserve"> and all focus will be on walking time</w:t>
-      </w:r>
-      <w:r>
-        <w:rPr>
-          <w:rFonts w:ascii="Times New Roman" w:hAnsi="Times New Roman" w:cs="Times New Roman"/>
-          <w:color w:val="000000" w:themeColor="text1"/>
-          <w:szCs w:val="24"/>
-        </w:rPr>
-        <w:t>.</w:t>
       </w:r>
     </w:p>
     <w:p>
@@ -2018,6 +2369,11 @@
       <w:pPr>
         <w:spacing w:line="240" w:lineRule="auto"/>
       </w:pPr>
+    </w:p>
+    <w:p>
+      <w:pPr>
+        <w:spacing w:line="240" w:lineRule="auto"/>
+      </w:pPr>
       <w:r>
         <w:t xml:space="preserve">The </w:t>
       </w:r>
@@ -2025,7 +2381,13 @@
         <w:t xml:space="preserve">mathematical </w:t>
       </w:r>
       <w:r>
-        <w:t xml:space="preserve">formulation of the problems and respective constraints may be </w:t>
+        <w:t>formulation of the problems and</w:t>
+      </w:r>
+      <w:r>
+        <w:t xml:space="preserve"> their</w:t>
+      </w:r>
+      <w:r>
+        <w:t xml:space="preserve"> respective constraints may be </w:t>
       </w:r>
       <w:r>
         <w:t xml:space="preserve">verbally </w:t>
@@ -2086,6 +2448,12 @@
         <w:tab/>
         <w:t>Objective functions for the two problems</w:t>
       </w:r>
+      <w:r>
+        <w:rPr>
+          <w:color w:val="000000" w:themeColor="text1"/>
+        </w:rPr>
+        <w:t>.</w:t>
+      </w:r>
     </w:p>
     <w:p>
       <w:pPr>
@@ -2103,12 +2471,25 @@
           </w:rPr>
           <m:t xml:space="preserve">(3)(8)(9) </m:t>
         </m:r>
+        <m:r>
+          <w:rPr>
+            <w:rFonts w:ascii="Cambria Math" w:hAnsi="Cambria Math"/>
+            <w:color w:val="000000" w:themeColor="text1"/>
+          </w:rPr>
+          <w:tab/>
+        </m:r>
       </m:oMath>
       <w:r>
         <w:rPr>
           <w:color w:val="000000" w:themeColor="text1"/>
         </w:rPr>
         <w:t>Binary constraints for the decision variables</w:t>
+      </w:r>
+      <w:r>
+        <w:rPr>
+          <w:color w:val="000000" w:themeColor="text1"/>
+        </w:rPr>
+        <w:t>.</w:t>
       </w:r>
     </w:p>
     <w:p>
@@ -2133,9 +2514,19 @@
           <w:color w:val="000000" w:themeColor="text1"/>
         </w:rPr>
         <w:tab/>
+      </w:r>
+      <w:r>
+        <w:rPr>
+          <w:color w:val="000000" w:themeColor="text1"/>
+        </w:rPr>
+        <w:tab/>
+      </w:r>
+      <w:r>
+        <w:rPr>
+          <w:color w:val="000000" w:themeColor="text1"/>
+        </w:rPr>
         <w:t xml:space="preserve">Every neighbourhood </w:t>
       </w:r>
-      <w:proofErr w:type="spellStart"/>
       <w:r>
         <w:rPr>
           <w:i/>
@@ -2144,12 +2535,11 @@
         </w:rPr>
         <w:t>i</w:t>
       </w:r>
-      <w:proofErr w:type="spellEnd"/>
-      <w:r>
-        <w:rPr>
-          <w:color w:val="000000" w:themeColor="text1"/>
-        </w:rPr>
-        <w:t xml:space="preserve"> is within a max walking time T of min. 1 station. </w:t>
+      <w:r>
+        <w:rPr>
+          <w:color w:val="000000" w:themeColor="text1"/>
+        </w:rPr>
+        <w:t xml:space="preserve"> is within a max walking time T of min 1 station. </w:t>
       </w:r>
     </w:p>
     <w:p>
@@ -2328,7 +2718,23 @@
           <w:color w:val="000000" w:themeColor="text1"/>
           <w:szCs w:val="24"/>
         </w:rPr>
-        <w:t>As with most real-life problems</w:t>
+        <w:t>A note on our approach to problem formulation: A</w:t>
+      </w:r>
+      <w:r>
+        <w:rPr>
+          <w:rFonts w:ascii="Times New Roman" w:hAnsi="Times New Roman" w:cs="Times New Roman"/>
+          <w:color w:val="000000" w:themeColor="text1"/>
+          <w:szCs w:val="24"/>
+        </w:rPr>
+        <w:t>s with most real-life problems</w:t>
+      </w:r>
+      <w:r>
+        <w:rPr>
+          <w:rFonts w:ascii="Times New Roman" w:hAnsi="Times New Roman" w:cs="Times New Roman"/>
+          <w:color w:val="000000" w:themeColor="text1"/>
+          <w:szCs w:val="24"/>
+        </w:rPr>
+        <w:t xml:space="preserve"> with multiple interlocking objectives</w:t>
       </w:r>
       <w:r>
         <w:rPr>
@@ -2344,23 +2750,7 @@
           <w:color w:val="000000" w:themeColor="text1"/>
           <w:szCs w:val="24"/>
         </w:rPr>
-        <w:t xml:space="preserve">we would like to find a solution that can </w:t>
-      </w:r>
-      <w:r>
-        <w:rPr>
-          <w:rFonts w:ascii="Times New Roman" w:hAnsi="Times New Roman" w:cs="Times New Roman"/>
-          <w:color w:val="000000" w:themeColor="text1"/>
-          <w:szCs w:val="24"/>
-        </w:rPr>
-        <w:t xml:space="preserve">optimise for these two objectives concurrently rather than in isolation, which would </w:t>
-      </w:r>
-      <w:r>
-        <w:rPr>
-          <w:rFonts w:ascii="Times New Roman" w:hAnsi="Times New Roman" w:cs="Times New Roman"/>
-          <w:color w:val="000000" w:themeColor="text1"/>
-          <w:szCs w:val="24"/>
-        </w:rPr>
-        <w:t>necessitate</w:t>
+        <w:t>the industry convention is to formulate the objectives as a</w:t>
       </w:r>
       <w:r>
         <w:rPr>
@@ -2376,14 +2766,6 @@
           <w:color w:val="000000" w:themeColor="text1"/>
           <w:szCs w:val="24"/>
         </w:rPr>
-        <w:t xml:space="preserve">the formulation of a </w:t>
-      </w:r>
-      <w:r>
-        <w:rPr>
-          <w:rFonts w:ascii="Times New Roman" w:hAnsi="Times New Roman" w:cs="Times New Roman"/>
-          <w:color w:val="000000" w:themeColor="text1"/>
-          <w:szCs w:val="24"/>
-        </w:rPr>
         <w:t>M</w:t>
       </w:r>
       <w:r>
@@ -2448,23 +2830,101 @@
           <w:color w:val="000000" w:themeColor="text1"/>
           <w:szCs w:val="24"/>
         </w:rPr>
-        <w:t xml:space="preserve">, commonly seen in </w:t>
-      </w:r>
-      <w:r>
-        <w:rPr>
-          <w:rFonts w:ascii="Times New Roman" w:hAnsi="Times New Roman" w:cs="Times New Roman"/>
-          <w:color w:val="000000" w:themeColor="text1"/>
-          <w:szCs w:val="24"/>
-        </w:rPr>
-        <w:t>research on</w:t>
-      </w:r>
-      <w:r>
-        <w:rPr>
-          <w:rFonts w:ascii="Times New Roman" w:hAnsi="Times New Roman" w:cs="Times New Roman"/>
-          <w:color w:val="000000" w:themeColor="text1"/>
-          <w:szCs w:val="24"/>
-        </w:rPr>
-        <w:t xml:space="preserve"> transit planning using linear programming. In these instances, the objective functions are solved in interaction with the others, producing a</w:t>
+        <w:t xml:space="preserve">, commonly seen in transit planning </w:t>
+      </w:r>
+      <w:r>
+        <w:rPr>
+          <w:rFonts w:ascii="Times New Roman" w:hAnsi="Times New Roman" w:cs="Times New Roman"/>
+          <w:color w:val="000000" w:themeColor="text1"/>
+          <w:szCs w:val="24"/>
+        </w:rPr>
+        <w:t xml:space="preserve">research </w:t>
+      </w:r>
+      <w:r>
+        <w:rPr>
+          <w:rFonts w:ascii="Times New Roman" w:hAnsi="Times New Roman" w:cs="Times New Roman"/>
+          <w:color w:val="000000" w:themeColor="text1"/>
+          <w:szCs w:val="24"/>
+        </w:rPr>
+        <w:t>using linear programming</w:t>
+      </w:r>
+      <w:r>
+        <w:rPr>
+          <w:rFonts w:ascii="Times New Roman" w:hAnsi="Times New Roman" w:cs="Times New Roman"/>
+          <w:color w:val="000000" w:themeColor="text1"/>
+          <w:szCs w:val="24"/>
+        </w:rPr>
+        <w:t xml:space="preserve"> </w:t>
+      </w:r>
+      <w:r>
+        <w:rPr>
+          <w:rFonts w:ascii="Times New Roman" w:hAnsi="Times New Roman" w:cs="Times New Roman"/>
+          <w:color w:val="000000" w:themeColor="text1"/>
+          <w:szCs w:val="24"/>
+        </w:rPr>
+        <w:t xml:space="preserve"> </w:t>
+      </w:r>
+      <w:r>
+        <w:rPr>
+          <w:rFonts w:ascii="Times New Roman" w:hAnsi="Times New Roman" w:cs="Times New Roman"/>
+          <w:color w:val="000000" w:themeColor="text1"/>
+          <w:szCs w:val="24"/>
+        </w:rPr>
+        <w:fldChar w:fldCharType="begin"/>
+      </w:r>
+      <w:r>
+        <w:rPr>
+          <w:rFonts w:ascii="Times New Roman" w:hAnsi="Times New Roman" w:cs="Times New Roman"/>
+          <w:color w:val="000000" w:themeColor="text1"/>
+          <w:szCs w:val="24"/>
+        </w:rPr>
+        <w:instrText xml:space="preserve"> ADDIN ZOTERO_ITEM CSL_CITATION {"citationID":"EcIsG4HK","properties":{"formattedCitation":"(Benli and Akg\\uc0\\u252{}n, 2023)","plainCitation":"(Benli and Akgün, 2023)","noteIndex":0},"citationItems":[{"id":235,"uris":["http://zotero.org/users/12538471/items/2EFRW8EE"],"itemData":{"id":235,"type":"article-journal","abstract":"In this study, we propose a novel multi-objective nonlinear mixed-integer mathematical programming model for the transit network design and frequency setting problem that aims at designing the routes and determining the frequencies of the routes to satisfy passenger demand in a transit network. The proposed model incorporates the features of real-life transit network systems and reflects the views of both passengers and the transit agency by considering the in-vehicle travel time, transfers, waiting times at the boarding and transfer stops, overcrowding and under-utilization of vehicles, and vehicle fleet size. Unlike previous studies that simplify several aspects of the transit network design and frequency setting problem, the proposed model is the first to determine routes and their frequencies simultaneously from scratch, i.e., without using line and frequency pools while considering the aforementioned issues, such as transfers and waiting. We solve the proposed model using Gurobi. We provide the results of what-if analyses conducted using a real-world public bus transport network in the city of Kayseri in Türkiye. We also present the results of computational tests implemented to validate and verify the model using Mandl benchmark instances from the literature. The results indicate that the model produces better solutions than the state-of-the-art algorithms in the literature and that the model can be used by public transit planners as a decision aid.","container-title":"Mathematics","DOI":"10.3390/math11214488","journalAbbreviation":"Mathematics","page":"4488","source":"ResearchGate","title":"A Multi-Objective Mathematical Programming Model for Transit Network Design and Frequency Setting Problem","volume":"11","author":[{"family":"Benli","given":"Abdulkerim"},{"family":"Akgün","given":"İbrahim"}],"issued":{"date-parts":[["2023",10,30]]}}}],"schema":"https://github.com/citation-style-language/schema/raw/master/csl-citation.json"} </w:instrText>
+      </w:r>
+      <w:r>
+        <w:rPr>
+          <w:rFonts w:ascii="Times New Roman" w:hAnsi="Times New Roman" w:cs="Times New Roman"/>
+          <w:color w:val="000000" w:themeColor="text1"/>
+          <w:szCs w:val="24"/>
+        </w:rPr>
+        <w:fldChar w:fldCharType="separate"/>
+      </w:r>
+      <w:r>
+        <w:rPr>
+          <w:rFonts w:ascii="Times New Roman" w:hAnsi="Times New Roman" w:cs="Times New Roman"/>
+        </w:rPr>
+        <w:t>(Benli and Akgün, 2023)</w:t>
+      </w:r>
+      <w:r>
+        <w:rPr>
+          <w:rFonts w:ascii="Times New Roman" w:hAnsi="Times New Roman" w:cs="Times New Roman"/>
+          <w:color w:val="000000" w:themeColor="text1"/>
+          <w:szCs w:val="24"/>
+        </w:rPr>
+        <w:fldChar w:fldCharType="end"/>
+      </w:r>
+      <w:r>
+        <w:rPr>
+          <w:rFonts w:ascii="Times New Roman" w:hAnsi="Times New Roman" w:cs="Times New Roman"/>
+          <w:color w:val="000000" w:themeColor="text1"/>
+          <w:szCs w:val="24"/>
+        </w:rPr>
+        <w:t xml:space="preserve">. In these instances, the objective functions are solved </w:t>
+      </w:r>
+      <w:r>
+        <w:rPr>
+          <w:rFonts w:ascii="Times New Roman" w:hAnsi="Times New Roman" w:cs="Times New Roman"/>
+          <w:color w:val="000000" w:themeColor="text1"/>
+          <w:szCs w:val="24"/>
+        </w:rPr>
+        <w:t xml:space="preserve">together </w:t>
+      </w:r>
+      <w:r>
+        <w:rPr>
+          <w:rFonts w:ascii="Times New Roman" w:hAnsi="Times New Roman" w:cs="Times New Roman"/>
+          <w:color w:val="000000" w:themeColor="text1"/>
+          <w:szCs w:val="24"/>
+        </w:rPr>
+        <w:t>with the others, producing a</w:t>
       </w:r>
       <w:r>
         <w:rPr>
@@ -2520,7 +2980,23 @@
           <w:color w:val="000000" w:themeColor="text1"/>
           <w:szCs w:val="24"/>
         </w:rPr>
-        <w:t>options, each with its trade-off. (Chen and Zhou, 2022)</w:t>
+        <w:t>options, each with its trade-off</w:t>
+      </w:r>
+      <w:r>
+        <w:rPr>
+          <w:rFonts w:ascii="Times New Roman" w:hAnsi="Times New Roman" w:cs="Times New Roman"/>
+          <w:color w:val="000000" w:themeColor="text1"/>
+          <w:szCs w:val="24"/>
+        </w:rPr>
+        <w:t xml:space="preserve"> on one objective or another</w:t>
+      </w:r>
+      <w:r>
+        <w:rPr>
+          <w:rFonts w:ascii="Times New Roman" w:hAnsi="Times New Roman" w:cs="Times New Roman"/>
+          <w:color w:val="000000" w:themeColor="text1"/>
+          <w:szCs w:val="24"/>
+        </w:rPr>
+        <w:t>. (Chen and Zhou, 2022)</w:t>
       </w:r>
       <w:r>
         <w:rPr>
@@ -2546,7 +3022,87 @@
           <w:color w:val="000000" w:themeColor="text1"/>
           <w:szCs w:val="24"/>
         </w:rPr>
-        <w:t xml:space="preserve">Due to the limited scope of this paper, we instead explored the universe of optimal solutions by varying one </w:t>
+        <w:t xml:space="preserve">Due to </w:t>
+      </w:r>
+      <w:r>
+        <w:rPr>
+          <w:rFonts w:ascii="Times New Roman" w:hAnsi="Times New Roman" w:cs="Times New Roman"/>
+          <w:color w:val="000000" w:themeColor="text1"/>
+          <w:szCs w:val="24"/>
+        </w:rPr>
+        <w:t>our</w:t>
+      </w:r>
+      <w:r>
+        <w:rPr>
+          <w:rFonts w:ascii="Times New Roman" w:hAnsi="Times New Roman" w:cs="Times New Roman"/>
+          <w:color w:val="000000" w:themeColor="text1"/>
+          <w:szCs w:val="24"/>
+        </w:rPr>
+        <w:t xml:space="preserve"> limited scope, we</w:t>
+      </w:r>
+      <w:r>
+        <w:rPr>
+          <w:rFonts w:ascii="Times New Roman" w:hAnsi="Times New Roman" w:cs="Times New Roman"/>
+          <w:color w:val="000000" w:themeColor="text1"/>
+          <w:szCs w:val="24"/>
+        </w:rPr>
+        <w:t xml:space="preserve"> will</w:t>
+      </w:r>
+      <w:r>
+        <w:rPr>
+          <w:rFonts w:ascii="Times New Roman" w:hAnsi="Times New Roman" w:cs="Times New Roman"/>
+          <w:color w:val="000000" w:themeColor="text1"/>
+          <w:szCs w:val="24"/>
+        </w:rPr>
+        <w:t xml:space="preserve"> instead explore </w:t>
+      </w:r>
+      <w:r>
+        <w:rPr>
+          <w:rFonts w:ascii="Times New Roman" w:hAnsi="Times New Roman" w:cs="Times New Roman"/>
+          <w:color w:val="000000" w:themeColor="text1"/>
+          <w:szCs w:val="24"/>
+        </w:rPr>
+        <w:t>a snapshot of the</w:t>
+      </w:r>
+      <w:r>
+        <w:rPr>
+          <w:rFonts w:ascii="Times New Roman" w:hAnsi="Times New Roman" w:cs="Times New Roman"/>
+          <w:color w:val="000000" w:themeColor="text1"/>
+          <w:szCs w:val="24"/>
+        </w:rPr>
+        <w:t xml:space="preserve"> optimal solution</w:t>
+      </w:r>
+      <w:r>
+        <w:rPr>
+          <w:rFonts w:ascii="Times New Roman" w:hAnsi="Times New Roman" w:cs="Times New Roman"/>
+          <w:color w:val="000000" w:themeColor="text1"/>
+          <w:szCs w:val="24"/>
+        </w:rPr>
+        <w:t xml:space="preserve"> universe</w:t>
+      </w:r>
+      <w:r>
+        <w:rPr>
+          <w:rFonts w:ascii="Times New Roman" w:hAnsi="Times New Roman" w:cs="Times New Roman"/>
+          <w:color w:val="000000" w:themeColor="text1"/>
+          <w:szCs w:val="24"/>
+        </w:rPr>
+        <w:t xml:space="preserve"> by varying </w:t>
+      </w:r>
+      <w:r>
+        <w:rPr>
+          <w:rFonts w:ascii="Times New Roman" w:hAnsi="Times New Roman" w:cs="Times New Roman"/>
+          <w:color w:val="000000" w:themeColor="text1"/>
+          <w:szCs w:val="24"/>
+        </w:rPr>
+        <w:t>a key</w:t>
+      </w:r>
+      <w:r>
+        <w:rPr>
+          <w:rFonts w:ascii="Times New Roman" w:hAnsi="Times New Roman" w:cs="Times New Roman"/>
+          <w:color w:val="000000" w:themeColor="text1"/>
+          <w:szCs w:val="24"/>
+        </w:rPr>
+        <w:t xml:space="preserve"> </w:t>
       </w:r>
       <w:r>
         <w:rPr>
@@ -2570,15 +3126,31 @@
           <w:color w:val="000000" w:themeColor="text1"/>
           <w:szCs w:val="24"/>
         </w:rPr>
-        <w:t xml:space="preserve"> within manually set range</w:t>
-      </w:r>
-      <w:r>
-        <w:rPr>
-          <w:rFonts w:ascii="Times New Roman" w:hAnsi="Times New Roman" w:cs="Times New Roman"/>
-          <w:color w:val="000000" w:themeColor="text1"/>
-          <w:szCs w:val="24"/>
-        </w:rPr>
-        <w:t>s</w:t>
+        <w:t xml:space="preserve"> </w:t>
+      </w:r>
+      <w:r>
+        <w:rPr>
+          <w:rFonts w:ascii="Times New Roman" w:hAnsi="Times New Roman" w:cs="Times New Roman"/>
+          <w:color w:val="000000" w:themeColor="text1"/>
+          <w:szCs w:val="24"/>
+        </w:rPr>
+        <w:t xml:space="preserve">within </w:t>
+      </w:r>
+      <w:r>
+        <w:rPr>
+          <w:rFonts w:ascii="Times New Roman" w:hAnsi="Times New Roman" w:cs="Times New Roman"/>
+          <w:color w:val="000000" w:themeColor="text1"/>
+          <w:szCs w:val="24"/>
+        </w:rPr>
+        <w:t xml:space="preserve">a </w:t>
+      </w:r>
+      <w:r>
+        <w:rPr>
+          <w:rFonts w:ascii="Times New Roman" w:hAnsi="Times New Roman" w:cs="Times New Roman"/>
+          <w:color w:val="000000" w:themeColor="text1"/>
+          <w:szCs w:val="24"/>
+        </w:rPr>
+        <w:t>manually set range</w:t>
       </w:r>
       <w:r>
         <w:rPr>
@@ -2594,7 +3166,135 @@
           <w:color w:val="000000" w:themeColor="text1"/>
           <w:szCs w:val="24"/>
         </w:rPr>
-        <w:t>However, note that this brute-force approach would not be suitable for complex problems with more than two objectives.</w:t>
+        <w:t>More specifically</w:t>
+      </w:r>
+      <w:r>
+        <w:rPr>
+          <w:rFonts w:ascii="Times New Roman" w:hAnsi="Times New Roman" w:cs="Times New Roman"/>
+          <w:color w:val="000000" w:themeColor="text1"/>
+          <w:szCs w:val="24"/>
+        </w:rPr>
+        <w:t xml:space="preserve">, we will explore all optimal solutions to </w:t>
+      </w:r>
+      <w:r>
+        <w:rPr>
+          <w:rFonts w:ascii="Times New Roman" w:hAnsi="Times New Roman" w:cs="Times New Roman"/>
+          <w:b/>
+          <w:bCs/>
+          <w:color w:val="000000" w:themeColor="text1"/>
+          <w:szCs w:val="24"/>
+        </w:rPr>
+        <w:t>Problem 1</w:t>
+      </w:r>
+      <w:r>
+        <w:rPr>
+          <w:rFonts w:ascii="Times New Roman" w:hAnsi="Times New Roman" w:cs="Times New Roman"/>
+          <w:color w:val="000000" w:themeColor="text1"/>
+          <w:szCs w:val="24"/>
+        </w:rPr>
+        <w:t xml:space="preserve"> by varying </w:t>
+      </w:r>
+      <m:oMath>
+        <m:r>
+          <w:rPr>
+            <w:rFonts w:ascii="Cambria Math" w:hAnsi="Cambria Math" w:cs="Times New Roman"/>
+            <w:color w:val="000000" w:themeColor="text1"/>
+            <w:szCs w:val="24"/>
+          </w:rPr>
+          <m:t>T</m:t>
+        </m:r>
+      </m:oMath>
+      <w:r>
+        <w:rPr>
+          <w:rFonts w:ascii="Times New Roman" w:hAnsi="Times New Roman" w:cs="Times New Roman"/>
+          <w:color w:val="000000" w:themeColor="text1"/>
+          <w:szCs w:val="24"/>
+        </w:rPr>
+        <w:t xml:space="preserve"> (max walking time)</w:t>
+      </w:r>
+      <w:r>
+        <w:rPr>
+          <w:rFonts w:ascii="Times New Roman" w:hAnsi="Times New Roman" w:cs="Times New Roman"/>
+          <w:color w:val="000000" w:themeColor="text1"/>
+          <w:szCs w:val="24"/>
+        </w:rPr>
+        <w:t xml:space="preserve">, and all optimal solutions to </w:t>
+      </w:r>
+      <w:r>
+        <w:rPr>
+          <w:rFonts w:ascii="Times New Roman" w:hAnsi="Times New Roman" w:cs="Times New Roman"/>
+          <w:b/>
+          <w:bCs/>
+          <w:color w:val="000000" w:themeColor="text1"/>
+          <w:szCs w:val="24"/>
+        </w:rPr>
+        <w:t>Problem 2</w:t>
+      </w:r>
+      <w:r>
+        <w:rPr>
+          <w:rFonts w:ascii="Times New Roman" w:hAnsi="Times New Roman" w:cs="Times New Roman"/>
+          <w:color w:val="000000" w:themeColor="text1"/>
+          <w:szCs w:val="24"/>
+        </w:rPr>
+        <w:t xml:space="preserve"> by varying </w:t>
+      </w:r>
+      <m:oMath>
+        <m:r>
+          <w:rPr>
+            <w:rFonts w:ascii="Cambria Math" w:hAnsi="Cambria Math" w:cs="Times New Roman"/>
+            <w:color w:val="000000" w:themeColor="text1"/>
+            <w:szCs w:val="24"/>
+          </w:rPr>
+          <m:t>k</m:t>
+        </m:r>
+      </m:oMath>
+      <w:r>
+        <w:rPr>
+          <w:rFonts w:ascii="Times New Roman" w:hAnsi="Times New Roman" w:cs="Times New Roman"/>
+          <w:color w:val="000000" w:themeColor="text1"/>
+          <w:szCs w:val="24"/>
+        </w:rPr>
+        <w:t xml:space="preserve"> (max number of stations that can be built)</w:t>
+      </w:r>
+      <w:r>
+        <w:rPr>
+          <w:rFonts w:ascii="Times New Roman" w:hAnsi="Times New Roman" w:cs="Times New Roman"/>
+          <w:color w:val="000000" w:themeColor="text1"/>
+          <w:szCs w:val="24"/>
+        </w:rPr>
+        <w:t xml:space="preserve">. </w:t>
+      </w:r>
+      <w:r>
+        <w:rPr>
+          <w:rFonts w:ascii="Times New Roman" w:hAnsi="Times New Roman" w:cs="Times New Roman"/>
+          <w:color w:val="000000" w:themeColor="text1"/>
+          <w:szCs w:val="24"/>
+        </w:rPr>
+        <w:t xml:space="preserve">However, </w:t>
+      </w:r>
+      <w:r>
+        <w:rPr>
+          <w:rFonts w:ascii="Times New Roman" w:hAnsi="Times New Roman" w:cs="Times New Roman"/>
+          <w:color w:val="000000" w:themeColor="text1"/>
+          <w:szCs w:val="24"/>
+        </w:rPr>
+        <w:t xml:space="preserve">such </w:t>
+      </w:r>
+      <w:r>
+        <w:rPr>
+          <w:rFonts w:ascii="Times New Roman" w:hAnsi="Times New Roman" w:cs="Times New Roman"/>
+          <w:color w:val="000000" w:themeColor="text1"/>
+          <w:szCs w:val="24"/>
+        </w:rPr>
+        <w:t xml:space="preserve">a </w:t>
+      </w:r>
+      <w:r>
+        <w:rPr>
+          <w:rFonts w:ascii="Times New Roman" w:hAnsi="Times New Roman" w:cs="Times New Roman"/>
+          <w:color w:val="000000" w:themeColor="text1"/>
+          <w:szCs w:val="24"/>
+        </w:rPr>
+        <w:t>brute-force approach would not be suitable for complex problems with more than two objectives.</w:t>
       </w:r>
     </w:p>
     <w:p>
@@ -2630,7 +3330,57 @@
           <w:color w:val="000000" w:themeColor="text1"/>
           <w:szCs w:val="24"/>
         </w:rPr>
-        <w:t xml:space="preserve">The candidate location and the neighbourhood sets, </w:t>
+        <w:t xml:space="preserve">The neighbourhood </w:t>
+      </w:r>
+      <w:r>
+        <w:rPr>
+          <w:rFonts w:ascii="Times New Roman" w:hAnsi="Times New Roman" w:cs="Times New Roman"/>
+          <w:color w:val="000000" w:themeColor="text1"/>
+          <w:szCs w:val="24"/>
+        </w:rPr>
+        <w:t xml:space="preserve">and </w:t>
+      </w:r>
+      <w:r>
+        <w:rPr>
+          <w:rFonts w:ascii="Times New Roman" w:hAnsi="Times New Roman" w:cs="Times New Roman"/>
+          <w:color w:val="000000" w:themeColor="text1"/>
+          <w:szCs w:val="24"/>
+        </w:rPr>
+        <w:t xml:space="preserve">candidate location </w:t>
+      </w:r>
+      <w:r>
+        <w:rPr>
+          <w:rFonts w:ascii="Times New Roman" w:hAnsi="Times New Roman" w:cs="Times New Roman"/>
+          <w:color w:val="000000" w:themeColor="text1"/>
+          <w:szCs w:val="24"/>
+        </w:rPr>
+        <w:t>sets</w:t>
+      </w:r>
+      <w:r>
+        <w:rPr>
+          <w:rFonts w:ascii="Times New Roman" w:hAnsi="Times New Roman" w:cs="Times New Roman"/>
+          <w:color w:val="000000" w:themeColor="text1"/>
+          <w:szCs w:val="24"/>
+        </w:rPr>
+        <w:t xml:space="preserve">, </w:t>
+      </w:r>
+      <m:oMath>
+        <m:r>
+          <w:rPr>
+            <w:rFonts w:ascii="Cambria Math" w:hAnsi="Cambria Math" w:cs="Times New Roman"/>
+            <w:color w:val="000000" w:themeColor="text1"/>
+            <w:szCs w:val="24"/>
+          </w:rPr>
+          <m:t>I</m:t>
+        </m:r>
+      </m:oMath>
+      <w:r>
+        <w:rPr>
+          <w:rFonts w:ascii="Times New Roman" w:hAnsi="Times New Roman" w:cs="Times New Roman"/>
+          <w:color w:val="000000" w:themeColor="text1"/>
+          <w:szCs w:val="24"/>
+        </w:rPr>
+        <w:t xml:space="preserve"> and </w:t>
       </w:r>
       <m:oMath>
         <m:r>
@@ -2641,23 +3391,13 @@
           </w:rPr>
           <m:t>J</m:t>
         </m:r>
-      </m:oMath>
-      <w:r>
-        <w:rPr>
-          <w:rFonts w:ascii="Times New Roman" w:hAnsi="Times New Roman" w:cs="Times New Roman"/>
-          <w:color w:val="000000" w:themeColor="text1"/>
-          <w:szCs w:val="24"/>
-        </w:rPr>
-        <w:t xml:space="preserve"> and </w:t>
-      </w:r>
-      <m:oMath>
         <m:r>
           <w:rPr>
             <w:rFonts w:ascii="Cambria Math" w:hAnsi="Cambria Math" w:cs="Times New Roman"/>
             <w:color w:val="000000" w:themeColor="text1"/>
             <w:szCs w:val="24"/>
           </w:rPr>
-          <m:t>I,</m:t>
+          <m:t>,</m:t>
         </m:r>
       </m:oMath>
       <w:r>
@@ -2691,7 +3431,7 @@
           <w:color w:val="000000" w:themeColor="text1"/>
           <w:szCs w:val="24"/>
         </w:rPr>
-        <w:footnoteReference w:id="1"/>
+        <w:footnoteReference w:id="2"/>
       </w:r>
       <w:r>
         <w:rPr>
@@ -2739,7 +3479,7 @@
           <w:color w:val="000000" w:themeColor="text1"/>
           <w:szCs w:val="24"/>
         </w:rPr>
-        <w:t xml:space="preserve"> vector for the corridor connecting Elephant &amp; Castle with Lewisham</w:t>
+        <w:t xml:space="preserve"> for the corridor connecting Elephant &amp; Castle with Lewisham</w:t>
       </w:r>
       <w:r>
         <w:rPr>
@@ -2755,7 +3495,7 @@
           <w:color w:val="000000" w:themeColor="text1"/>
           <w:szCs w:val="24"/>
         </w:rPr>
-        <w:t xml:space="preserve"> mainly following Old Kent Road (total length 7.5 km)</w:t>
+        <w:t xml:space="preserve"> mainly following Old Kent Road (7.5 km)</w:t>
       </w:r>
     </w:p>
     <w:p>
@@ -2921,7 +3661,15 @@
           <w:color w:val="000000" w:themeColor="text1"/>
           <w:szCs w:val="24"/>
         </w:rPr>
-        <w:t xml:space="preserve"> (i.e., </w:t>
+        <w:t xml:space="preserve"> </w:t>
+      </w:r>
+      <w:r>
+        <w:rPr>
+          <w:rFonts w:ascii="Times New Roman" w:hAnsi="Times New Roman" w:cs="Times New Roman"/>
+          <w:color w:val="000000" w:themeColor="text1"/>
+          <w:szCs w:val="24"/>
+        </w:rPr>
+        <w:t xml:space="preserve">to population </w:t>
       </w:r>
       <m:oMath>
         <m:sSub>
@@ -2957,14 +3705,6 @@
           </m:sub>
         </m:sSub>
       </m:oMath>
-      <w:r>
-        <w:rPr>
-          <w:rFonts w:ascii="Times New Roman" w:hAnsi="Times New Roman" w:cs="Times New Roman"/>
-          <w:color w:val="000000" w:themeColor="text1"/>
-          <w:szCs w:val="24"/>
-        </w:rPr>
-        <w:t>)</w:t>
-      </w:r>
     </w:p>
     <w:p>
       <w:pPr>
@@ -2987,7 +3727,23 @@
           <w:color w:val="000000" w:themeColor="text1"/>
           <w:szCs w:val="24"/>
         </w:rPr>
-        <w:t xml:space="preserve">Calculate the walking distance all </w:t>
+        <w:t xml:space="preserve">Calculate the walking distance </w:t>
+      </w:r>
+      <w:r>
+        <w:rPr>
+          <w:rFonts w:ascii="Times New Roman" w:hAnsi="Times New Roman" w:cs="Times New Roman"/>
+          <w:color w:val="000000" w:themeColor="text1"/>
+          <w:szCs w:val="24"/>
+        </w:rPr>
+        <w:t xml:space="preserve">of </w:t>
+      </w:r>
+      <w:r>
+        <w:rPr>
+          <w:rFonts w:ascii="Times New Roman" w:hAnsi="Times New Roman" w:cs="Times New Roman"/>
+          <w:color w:val="000000" w:themeColor="text1"/>
+          <w:szCs w:val="24"/>
+        </w:rPr>
+        <w:t xml:space="preserve">all </w:t>
       </w:r>
       <m:oMath>
         <m:r>
@@ -3031,15 +3787,15 @@
           <w:color w:val="000000" w:themeColor="text1"/>
           <w:szCs w:val="24"/>
         </w:rPr>
-        <w:t xml:space="preserve">pairs </w:t>
-      </w:r>
-      <w:r>
-        <w:rPr>
-          <w:rFonts w:ascii="Times New Roman" w:hAnsi="Times New Roman" w:cs="Times New Roman"/>
-          <w:color w:val="000000" w:themeColor="text1"/>
-          <w:szCs w:val="24"/>
-        </w:rPr>
-        <w:t>(</w:t>
+        <w:t>pairs</w:t>
+      </w:r>
+      <w:r>
+        <w:rPr>
+          <w:rFonts w:ascii="Times New Roman" w:hAnsi="Times New Roman" w:cs="Times New Roman"/>
+          <w:color w:val="000000" w:themeColor="text1"/>
+          <w:szCs w:val="24"/>
+        </w:rPr>
+        <w:t xml:space="preserve">, or </w:t>
       </w:r>
       <m:oMath>
         <m:sSub>
@@ -3060,7 +3816,7 @@
                 <w:color w:val="000000" w:themeColor="text1"/>
                 <w:szCs w:val="24"/>
               </w:rPr>
-              <m:t>i.e., d</m:t>
+              <m:t>d</m:t>
             </m:r>
           </m:e>
           <m:sub>
@@ -3081,25 +3837,7 @@
           <w:color w:val="000000" w:themeColor="text1"/>
           <w:szCs w:val="24"/>
         </w:rPr>
-        <w:t xml:space="preserve">), using the publicly available </w:t>
-      </w:r>
-      <w:proofErr w:type="spellStart"/>
-      <w:r>
-        <w:rPr>
-          <w:rFonts w:ascii="Times New Roman" w:hAnsi="Times New Roman" w:cs="Times New Roman"/>
-          <w:color w:val="000000" w:themeColor="text1"/>
-          <w:szCs w:val="24"/>
-        </w:rPr>
-        <w:t>OpenStreetMaps</w:t>
-      </w:r>
-      <w:proofErr w:type="spellEnd"/>
-      <w:r>
-        <w:rPr>
-          <w:rFonts w:ascii="Times New Roman" w:hAnsi="Times New Roman" w:cs="Times New Roman"/>
-          <w:color w:val="000000" w:themeColor="text1"/>
-          <w:szCs w:val="24"/>
-        </w:rPr>
-        <w:t xml:space="preserve"> pedestrian routing server</w:t>
+        <w:t>, using the publicly available OpenStreetMaps pedestrian routing server</w:t>
       </w:r>
       <w:r>
         <w:rPr>
@@ -3125,23 +3863,63 @@
           <w:color w:val="000000" w:themeColor="text1"/>
           <w:szCs w:val="24"/>
         </w:rPr>
-        <w:t>For th</w:t>
-      </w:r>
-      <w:r>
-        <w:rPr>
-          <w:rFonts w:ascii="Times New Roman" w:hAnsi="Times New Roman" w:cs="Times New Roman"/>
-          <w:color w:val="000000" w:themeColor="text1"/>
-          <w:szCs w:val="24"/>
-        </w:rPr>
-        <w:t>is specific case</w:t>
-      </w:r>
-      <w:r>
-        <w:rPr>
-          <w:rFonts w:ascii="Times New Roman" w:hAnsi="Times New Roman" w:cs="Times New Roman"/>
-          <w:color w:val="000000" w:themeColor="text1"/>
-          <w:szCs w:val="24"/>
-        </w:rPr>
-        <w:t xml:space="preserve">, we also designated candidates that must be included in the solution, because they allow connection with other lines at Elephant &amp; Castle, New Cross Gate, and Lewisham stations. The candidates </w:t>
+        <w:t xml:space="preserve">For </w:t>
+      </w:r>
+      <w:r>
+        <w:rPr>
+          <w:rFonts w:ascii="Times New Roman" w:hAnsi="Times New Roman" w:cs="Times New Roman"/>
+          <w:color w:val="000000" w:themeColor="text1"/>
+          <w:szCs w:val="24"/>
+        </w:rPr>
+        <w:t>BLE</w:t>
+      </w:r>
+      <w:r>
+        <w:rPr>
+          <w:rFonts w:ascii="Times New Roman" w:hAnsi="Times New Roman" w:cs="Times New Roman"/>
+          <w:color w:val="000000" w:themeColor="text1"/>
+          <w:szCs w:val="24"/>
+        </w:rPr>
+        <w:t>, we also designated candidate</w:t>
+      </w:r>
+      <w:r>
+        <w:rPr>
+          <w:rFonts w:ascii="Times New Roman" w:hAnsi="Times New Roman" w:cs="Times New Roman"/>
+          <w:color w:val="000000" w:themeColor="text1"/>
+          <w:szCs w:val="24"/>
+        </w:rPr>
+        <w:t xml:space="preserve"> location</w:t>
+      </w:r>
+      <w:r>
+        <w:rPr>
+          <w:rFonts w:ascii="Times New Roman" w:hAnsi="Times New Roman" w:cs="Times New Roman"/>
+          <w:color w:val="000000" w:themeColor="text1"/>
+          <w:szCs w:val="24"/>
+        </w:rPr>
+        <w:t>s that must be included in the solution</w:t>
+      </w:r>
+      <w:r>
+        <w:rPr>
+          <w:rFonts w:ascii="Times New Roman" w:hAnsi="Times New Roman" w:cs="Times New Roman"/>
+          <w:color w:val="000000" w:themeColor="text1"/>
+          <w:szCs w:val="24"/>
+        </w:rPr>
+        <w:t xml:space="preserve"> </w:t>
+      </w:r>
+      <w:r>
+        <w:rPr>
+          <w:rFonts w:ascii="Times New Roman" w:hAnsi="Times New Roman" w:cs="Times New Roman"/>
+          <w:color w:val="000000" w:themeColor="text1"/>
+          <w:szCs w:val="24"/>
+        </w:rPr>
+        <w:t>to</w:t>
+      </w:r>
+      <w:r>
+        <w:rPr>
+          <w:rFonts w:ascii="Times New Roman" w:hAnsi="Times New Roman" w:cs="Times New Roman"/>
+          <w:color w:val="000000" w:themeColor="text1"/>
+          <w:szCs w:val="24"/>
+        </w:rPr>
+        <w:t xml:space="preserve"> allow connection with other lines at Elephant &amp; Castle, New Cross Gate, and Lewisham stations. The candidates </w:t>
       </w:r>
       <w:r>
         <w:rPr>
@@ -3332,71 +4110,23 @@
           <w:color w:val="000000" w:themeColor="text1"/>
           <w:szCs w:val="24"/>
         </w:rPr>
-        <w:t xml:space="preserve">The resulting sets are visualised in </w:t>
-      </w:r>
-      <w:r>
-        <w:rPr>
-          <w:rFonts w:ascii="Times New Roman" w:hAnsi="Times New Roman" w:cs="Times New Roman"/>
-          <w:color w:val="000000" w:themeColor="text1"/>
-          <w:szCs w:val="24"/>
-        </w:rPr>
-        <w:fldChar w:fldCharType="begin"/>
-      </w:r>
-      <w:r>
-        <w:rPr>
-          <w:rFonts w:ascii="Times New Roman" w:hAnsi="Times New Roman" w:cs="Times New Roman"/>
-          <w:color w:val="000000" w:themeColor="text1"/>
-          <w:szCs w:val="24"/>
-        </w:rPr>
-        <w:instrText xml:space="preserve"> REF _Ref156321627 \h  \* MERGEFORMAT </w:instrText>
-      </w:r>
-      <w:r>
-        <w:rPr>
-          <w:rFonts w:ascii="Times New Roman" w:hAnsi="Times New Roman" w:cs="Times New Roman"/>
-          <w:color w:val="000000" w:themeColor="text1"/>
-          <w:szCs w:val="24"/>
-        </w:rPr>
-      </w:r>
-      <w:r>
-        <w:rPr>
-          <w:rFonts w:ascii="Times New Roman" w:hAnsi="Times New Roman" w:cs="Times New Roman"/>
-          <w:color w:val="000000" w:themeColor="text1"/>
-          <w:szCs w:val="24"/>
-        </w:rPr>
-        <w:fldChar w:fldCharType="separate"/>
-      </w:r>
-      <w:r>
-        <w:rPr>
-          <w:rFonts w:ascii="Times New Roman" w:hAnsi="Times New Roman" w:cs="Times New Roman"/>
-          <w:color w:val="000000" w:themeColor="text1"/>
-          <w:szCs w:val="24"/>
-        </w:rPr>
-        <w:t xml:space="preserve">Figure </w:t>
-      </w:r>
-      <w:r>
-        <w:rPr>
-          <w:rFonts w:ascii="Times New Roman" w:hAnsi="Times New Roman" w:cs="Times New Roman"/>
-          <w:noProof/>
-          <w:color w:val="000000" w:themeColor="text1"/>
-          <w:szCs w:val="24"/>
-        </w:rPr>
-        <w:t>2</w:t>
-      </w:r>
-      <w:r>
-        <w:rPr>
-          <w:rFonts w:ascii="Times New Roman" w:hAnsi="Times New Roman" w:cs="Times New Roman"/>
-          <w:color w:val="000000" w:themeColor="text1"/>
-          <w:szCs w:val="24"/>
-        </w:rPr>
-        <w:fldChar w:fldCharType="end"/>
-      </w:r>
-      <w:r>
-        <w:rPr>
-          <w:rFonts w:ascii="Times New Roman" w:hAnsi="Times New Roman" w:cs="Times New Roman"/>
-          <w:color w:val="000000" w:themeColor="text1"/>
-          <w:szCs w:val="24"/>
-        </w:rPr>
-        <w:t xml:space="preserve">. </w:t>
+        <w:t>The resulting sets are visualised in</w:t>
+      </w:r>
+      <w:r>
+        <w:rPr>
+          <w:rFonts w:ascii="Times New Roman" w:hAnsi="Times New Roman" w:cs="Times New Roman"/>
+          <w:color w:val="000000" w:themeColor="text1"/>
+          <w:szCs w:val="24"/>
+        </w:rPr>
+        <w:t xml:space="preserve"> Figure 2.</w:t>
+      </w:r>
+      <w:r>
+        <w:rPr>
+          <w:rFonts w:ascii="Times New Roman" w:hAnsi="Times New Roman" w:cs="Times New Roman"/>
+          <w:color w:val="000000" w:themeColor="text1"/>
+          <w:szCs w:val="24"/>
+        </w:rPr>
+        <w:t xml:space="preserve"> </w:t>
       </w:r>
     </w:p>
     <w:p>
@@ -3488,7 +4218,7 @@
           <w:szCs w:val="20"/>
         </w:rPr>
       </w:pPr>
-      <w:bookmarkStart w:id="0" w:name="_Ref156321627"/>
+      <w:bookmarkStart w:id="1" w:name="_Ref156321627"/>
       <w:r>
         <w:rPr>
           <w:rFonts w:ascii="Times New Roman" w:hAnsi="Times New Roman" w:cs="Times New Roman"/>
@@ -3544,7 +4274,7 @@
         </w:rPr>
         <w:fldChar w:fldCharType="end"/>
       </w:r>
-      <w:bookmarkEnd w:id="0"/>
+      <w:bookmarkEnd w:id="1"/>
       <w:r>
         <w:rPr>
           <w:rFonts w:ascii="Times New Roman" w:hAnsi="Times New Roman" w:cs="Times New Roman"/>
@@ -3676,7 +4406,23 @@
           <w:color w:val="000000" w:themeColor="text1"/>
           <w:szCs w:val="24"/>
         </w:rPr>
-        <w:t xml:space="preserve"> does not consider the propensity to use public transport, future transit demand, or local politics that might stipulate </w:t>
+        <w:t xml:space="preserve"> does not consider the propensity to use public </w:t>
+      </w:r>
+      <w:r>
+        <w:rPr>
+          <w:rFonts w:ascii="Times New Roman" w:hAnsi="Times New Roman" w:cs="Times New Roman"/>
+          <w:color w:val="000000" w:themeColor="text1"/>
+          <w:szCs w:val="24"/>
+        </w:rPr>
+        <w:t>transit</w:t>
+      </w:r>
+      <w:r>
+        <w:rPr>
+          <w:rFonts w:ascii="Times New Roman" w:hAnsi="Times New Roman" w:cs="Times New Roman"/>
+          <w:color w:val="000000" w:themeColor="text1"/>
+          <w:szCs w:val="24"/>
+        </w:rPr>
+        <w:t xml:space="preserve">, future transit demand, or local politics that might stipulate </w:t>
       </w:r>
       <w:r>
         <w:rPr>
@@ -3685,7 +4431,15 @@
           <w:szCs w:val="24"/>
         </w:rPr>
         <w:lastRenderedPageBreak/>
-        <w:t>certain neighbourhoods to be included in (or excluded from) the set</w:t>
+        <w:t>certain neighbourhoods to be included in (or excluded from) the</w:t>
+      </w:r>
+      <w:r>
+        <w:rPr>
+          <w:rFonts w:ascii="Times New Roman" w:hAnsi="Times New Roman" w:cs="Times New Roman"/>
+          <w:color w:val="000000" w:themeColor="text1"/>
+          <w:szCs w:val="24"/>
+        </w:rPr>
+        <w:t xml:space="preserve"> catchment area</w:t>
       </w:r>
       <w:r>
         <w:rPr>
@@ -3811,47 +4565,39 @@
           <w:color w:val="000000" w:themeColor="text1"/>
           <w:szCs w:val="24"/>
         </w:rPr>
-        <w:t xml:space="preserve"> which </w:t>
-      </w:r>
-      <w:r>
-        <w:rPr>
-          <w:rFonts w:ascii="Times New Roman" w:hAnsi="Times New Roman" w:cs="Times New Roman"/>
-          <w:color w:val="000000" w:themeColor="text1"/>
-          <w:szCs w:val="24"/>
-        </w:rPr>
-        <w:t>site</w:t>
-      </w:r>
-      <w:r>
-        <w:rPr>
-          <w:rFonts w:ascii="Times New Roman" w:hAnsi="Times New Roman" w:cs="Times New Roman"/>
-          <w:color w:val="000000" w:themeColor="text1"/>
-          <w:szCs w:val="24"/>
-        </w:rPr>
-        <w:t xml:space="preserve"> is technologically feasible to </w:t>
-      </w:r>
-      <w:r>
-        <w:rPr>
-          <w:rFonts w:ascii="Times New Roman" w:hAnsi="Times New Roman" w:cs="Times New Roman"/>
-          <w:color w:val="000000" w:themeColor="text1"/>
-          <w:szCs w:val="24"/>
-        </w:rPr>
-        <w:t>sustain the construction of</w:t>
-      </w:r>
-      <w:r>
-        <w:rPr>
-          <w:rFonts w:ascii="Times New Roman" w:hAnsi="Times New Roman" w:cs="Times New Roman"/>
-          <w:color w:val="000000" w:themeColor="text1"/>
-          <w:szCs w:val="24"/>
-        </w:rPr>
-        <w:t xml:space="preserve"> an underground train station</w:t>
-      </w:r>
-      <w:r>
-        <w:rPr>
-          <w:rFonts w:ascii="Times New Roman" w:hAnsi="Times New Roman" w:cs="Times New Roman"/>
-          <w:color w:val="000000" w:themeColor="text1"/>
-          <w:szCs w:val="24"/>
-        </w:rPr>
-        <w:t>.</w:t>
+        <w:t xml:space="preserve"> </w:t>
+      </w:r>
+      <w:r>
+        <w:rPr>
+          <w:rFonts w:ascii="Times New Roman" w:hAnsi="Times New Roman" w:cs="Times New Roman"/>
+          <w:color w:val="000000" w:themeColor="text1"/>
+          <w:szCs w:val="24"/>
+        </w:rPr>
+        <w:t>engineering</w:t>
+      </w:r>
+      <w:r>
+        <w:rPr>
+          <w:rFonts w:ascii="Times New Roman" w:hAnsi="Times New Roman" w:cs="Times New Roman"/>
+          <w:color w:val="000000" w:themeColor="text1"/>
+          <w:szCs w:val="24"/>
+        </w:rPr>
+        <w:t xml:space="preserve"> feasib</w:t>
+      </w:r>
+      <w:r>
+        <w:rPr>
+          <w:rFonts w:ascii="Times New Roman" w:hAnsi="Times New Roman" w:cs="Times New Roman"/>
+          <w:color w:val="000000" w:themeColor="text1"/>
+          <w:szCs w:val="24"/>
+        </w:rPr>
+        <w:t xml:space="preserve">ility, assuming all sites can accommodate an underground train </w:t>
+      </w:r>
+      <w:r>
+        <w:rPr>
+          <w:rFonts w:ascii="Times New Roman" w:hAnsi="Times New Roman" w:cs="Times New Roman"/>
+          <w:color w:val="000000" w:themeColor="text1"/>
+          <w:szCs w:val="24"/>
+        </w:rPr>
+        <w:t>station.</w:t>
       </w:r>
     </w:p>
     <w:p>
@@ -3875,25 +4621,7 @@
           <w:color w:val="000000" w:themeColor="text1"/>
           <w:szCs w:val="24"/>
         </w:rPr>
-        <w:t xml:space="preserve">Different routing services, such as that offered by Google or </w:t>
-      </w:r>
-      <w:proofErr w:type="spellStart"/>
-      <w:r>
-        <w:rPr>
-          <w:rFonts w:ascii="Times New Roman" w:hAnsi="Times New Roman" w:cs="Times New Roman"/>
-          <w:color w:val="000000" w:themeColor="text1"/>
-          <w:szCs w:val="24"/>
-        </w:rPr>
-        <w:t>Mapbox</w:t>
-      </w:r>
-      <w:proofErr w:type="spellEnd"/>
-      <w:r>
-        <w:rPr>
-          <w:rFonts w:ascii="Times New Roman" w:hAnsi="Times New Roman" w:cs="Times New Roman"/>
-          <w:color w:val="000000" w:themeColor="text1"/>
-          <w:szCs w:val="24"/>
-        </w:rPr>
-        <w:t>, may yield a different cost matrix (of walking distance) and</w:t>
+        <w:t>Different routing services, such as that offered by Google or Mapbox, may yield a different cost matrix and</w:t>
       </w:r>
       <w:r>
         <w:rPr>
@@ -3909,7 +4637,23 @@
           <w:color w:val="000000" w:themeColor="text1"/>
           <w:szCs w:val="24"/>
         </w:rPr>
-        <w:t xml:space="preserve"> different solutions.</w:t>
+        <w:t xml:space="preserve"> different solutions</w:t>
+      </w:r>
+      <w:r>
+        <w:rPr>
+          <w:rFonts w:ascii="Times New Roman" w:hAnsi="Times New Roman" w:cs="Times New Roman"/>
+          <w:color w:val="000000" w:themeColor="text1"/>
+          <w:szCs w:val="24"/>
+        </w:rPr>
+        <w:t xml:space="preserve"> to the problems</w:t>
+      </w:r>
+      <w:r>
+        <w:rPr>
+          <w:rFonts w:ascii="Times New Roman" w:hAnsi="Times New Roman" w:cs="Times New Roman"/>
+          <w:color w:val="000000" w:themeColor="text1"/>
+          <w:szCs w:val="24"/>
+        </w:rPr>
+        <w:t>.</w:t>
       </w:r>
     </w:p>
     <w:p>
@@ -3983,7 +4727,7 @@
           <w:color w:val="000000" w:themeColor="text1"/>
           <w:szCs w:val="24"/>
         </w:rPr>
-        <w:t>difficult</w:t>
+        <w:t>prohibitive</w:t>
       </w:r>
       <w:r>
         <w:rPr>
@@ -4141,7 +4885,6 @@
         </w:rPr>
         <w:t xml:space="preserve"> and </w:t>
       </w:r>
-      <w:proofErr w:type="spellStart"/>
       <w:r>
         <w:rPr>
           <w:rFonts w:ascii="Courier New" w:hAnsi="Courier New" w:cs="Courier New"/>
@@ -4150,7 +4893,6 @@
         </w:rPr>
         <w:t>spopt</w:t>
       </w:r>
-      <w:proofErr w:type="spellEnd"/>
       <w:r>
         <w:rPr>
           <w:rFonts w:ascii="Times New Roman" w:hAnsi="Times New Roman" w:cs="Times New Roman"/>
@@ -4190,7 +4932,7 @@
           <w:color w:val="000000" w:themeColor="text1"/>
           <w:szCs w:val="24"/>
         </w:rPr>
-        <w:footnoteReference w:id="2"/>
+        <w:footnoteReference w:id="3"/>
       </w:r>
     </w:p>
     <w:p>
@@ -4232,63 +4974,23 @@
           <w:color w:val="000000" w:themeColor="text1"/>
           <w:szCs w:val="24"/>
         </w:rPr>
-        <w:fldChar w:fldCharType="begin"/>
-      </w:r>
-      <w:r>
-        <w:rPr>
-          <w:rFonts w:ascii="Times New Roman" w:hAnsi="Times New Roman" w:cs="Times New Roman"/>
-          <w:color w:val="000000" w:themeColor="text1"/>
-          <w:szCs w:val="24"/>
-        </w:rPr>
-        <w:instrText xml:space="preserve"> REF _Ref156341631 \h  \* MERGEFORMAT </w:instrText>
-      </w:r>
-      <w:r>
-        <w:rPr>
-          <w:rFonts w:ascii="Times New Roman" w:hAnsi="Times New Roman" w:cs="Times New Roman"/>
-          <w:color w:val="000000" w:themeColor="text1"/>
-          <w:szCs w:val="24"/>
-        </w:rPr>
-      </w:r>
-      <w:r>
-        <w:rPr>
-          <w:rFonts w:ascii="Times New Roman" w:hAnsi="Times New Roman" w:cs="Times New Roman"/>
-          <w:color w:val="000000" w:themeColor="text1"/>
-          <w:szCs w:val="24"/>
-        </w:rPr>
-        <w:fldChar w:fldCharType="separate"/>
-      </w:r>
-      <w:r>
-        <w:rPr>
-          <w:rFonts w:ascii="Times New Roman" w:hAnsi="Times New Roman" w:cs="Times New Roman"/>
-          <w:color w:val="000000" w:themeColor="text1"/>
-          <w:szCs w:val="24"/>
-        </w:rPr>
-        <w:t xml:space="preserve">Figure </w:t>
-      </w:r>
-      <w:r>
-        <w:rPr>
-          <w:rFonts w:ascii="Times New Roman" w:hAnsi="Times New Roman" w:cs="Times New Roman"/>
-          <w:noProof/>
-          <w:color w:val="000000" w:themeColor="text1"/>
-          <w:szCs w:val="24"/>
-        </w:rPr>
-        <w:t>3</w:t>
-      </w:r>
-      <w:r>
-        <w:rPr>
-          <w:rFonts w:ascii="Times New Roman" w:hAnsi="Times New Roman" w:cs="Times New Roman"/>
-          <w:color w:val="000000" w:themeColor="text1"/>
-          <w:szCs w:val="24"/>
-        </w:rPr>
-        <w:fldChar w:fldCharType="end"/>
-      </w:r>
-      <w:r>
-        <w:rPr>
-          <w:rFonts w:ascii="Times New Roman" w:hAnsi="Times New Roman" w:cs="Times New Roman"/>
-          <w:color w:val="000000" w:themeColor="text1"/>
-          <w:szCs w:val="24"/>
-        </w:rPr>
-        <w:t xml:space="preserve"> shows all optimal solutions for </w:t>
+        <w:t>Figure 3</w:t>
+      </w:r>
+      <w:r>
+        <w:rPr>
+          <w:rFonts w:ascii="Times New Roman" w:hAnsi="Times New Roman" w:cs="Times New Roman"/>
+          <w:color w:val="000000" w:themeColor="text1"/>
+          <w:szCs w:val="24"/>
+        </w:rPr>
+        <w:t xml:space="preserve"> </w:t>
+      </w:r>
+      <w:r>
+        <w:rPr>
+          <w:rFonts w:ascii="Times New Roman" w:hAnsi="Times New Roman" w:cs="Times New Roman"/>
+          <w:color w:val="000000" w:themeColor="text1"/>
+          <w:szCs w:val="24"/>
+        </w:rPr>
+        <w:t xml:space="preserve">shows all optimal solutions for </w:t>
       </w:r>
       <w:r>
         <w:rPr>
@@ -4336,15 +5038,23 @@
           <w:color w:val="000000" w:themeColor="text1"/>
           <w:szCs w:val="24"/>
         </w:rPr>
-        <w:t xml:space="preserve"> values (i.e., max walking time)</w:t>
-      </w:r>
-      <w:r>
-        <w:rPr>
-          <w:rFonts w:ascii="Times New Roman" w:hAnsi="Times New Roman" w:cs="Times New Roman"/>
-          <w:color w:val="000000" w:themeColor="text1"/>
-          <w:szCs w:val="24"/>
-        </w:rPr>
-        <w:t xml:space="preserve">. From here we can see that, if </w:t>
+        <w:t xml:space="preserve"> values (i.e., max walking time). From </w:t>
+      </w:r>
+      <w:r>
+        <w:rPr>
+          <w:rFonts w:ascii="Times New Roman" w:hAnsi="Times New Roman" w:cs="Times New Roman"/>
+          <w:color w:val="000000" w:themeColor="text1"/>
+          <w:szCs w:val="24"/>
+        </w:rPr>
+        <w:t>the graph</w:t>
+      </w:r>
+      <w:r>
+        <w:rPr>
+          <w:rFonts w:ascii="Times New Roman" w:hAnsi="Times New Roman" w:cs="Times New Roman"/>
+          <w:color w:val="000000" w:themeColor="text1"/>
+          <w:szCs w:val="24"/>
+        </w:rPr>
+        <w:t xml:space="preserve"> we can see that, if </w:t>
       </w:r>
       <m:oMath>
         <m:r>
@@ -4362,71 +5072,268 @@
           <w:color w:val="000000" w:themeColor="text1"/>
           <w:szCs w:val="24"/>
         </w:rPr>
-        <w:t xml:space="preserve"> is set below 1800 seconds (30 minutes), the problem is unsolvable. Since urban residents are only willing to walk up to around 10 minutes to reach a rapid transit station </w:t>
-      </w:r>
-      <w:r>
-        <w:rPr>
-          <w:rFonts w:ascii="Times New Roman" w:hAnsi="Times New Roman" w:cs="Times New Roman"/>
-          <w:color w:val="000000" w:themeColor="text1"/>
-          <w:szCs w:val="24"/>
-        </w:rPr>
-        <w:fldChar w:fldCharType="begin"/>
-      </w:r>
-      <w:r>
-        <w:rPr>
-          <w:rFonts w:ascii="Times New Roman" w:hAnsi="Times New Roman" w:cs="Times New Roman"/>
-          <w:color w:val="000000" w:themeColor="text1"/>
-          <w:szCs w:val="24"/>
-        </w:rPr>
-        <w:instrText xml:space="preserve"> ADDIN ZOTERO_ITEM CSL_CITATION {"citationID":"QwJ3fNq0","properties":{"formattedCitation":"(Sarker, Mailer and Sikder, 2019)","plainCitation":"(Sarker, Mailer and Sikder, 2019)","noteIndex":0},"citationItems":[{"id":210,"uris":["http://zotero.org/users/12538471/items/KZXNNQP5"],"itemData":{"id":210,"type":"article-journal","abstract":"Purpose The purpose of this paper is to explore the actual walking distance to public transport (PuT) stations and to report passenger perceptions on route choice. Design/methodology/approach A systematic case study has been conducted after administrating a tailor-made paper-based intercept survey in a German city (Munich). It can determine the interrelation between the accessibility of the transit service and evaluation on walking distance acceptance. Statistical analysis and geo-spatial approach were completed for obtaining major findings. Findings Statistical and geo-spatial analysis shows that respondents living in low-density areas walk longer than residents living in nearby inner city areas. In terms of PuT modes, residents walk longer for suburban train and subway/metro (U-Bahn) than for bus/tram services. Transit users accept a longer walking distance to reach a train station than other PuT modes and they choose the most direct and quickest route to reach PuT stations. Research limitations/implications Findings of this study would help to formulate future strategies and standards for the sustainable planning of public transportation systems in the context of Munich and many other cities around the globe with similar conditions. However, future research should be conducted using a large-scale survey for evaluating the comprehensive picture of walking patterns to PuT stations. Accessibility to PuT stations can also be modeled and evaluated by adopting open data and voluntary social media information. Unfortunately, this study only presents a partial evaluation of walking focused on accessibility at selected PuT stations in different settings of the urban fabric. Social implications This empirical study can be considered as an initial finding in the favor of the city transport authority to provide a design scale for improved accessibility of transit users; however, further investigation should be conducted using a large-scale survey for evaluating the comprehensive walking patterns. Originality/value A systematic case study has been conducted after administrating a tailor-made paper-based intercept survey in a German city (Munich). Findings of this study would help to formulate future strategies and standard for the sustainable planning of the public transportation system in the context of Munich and many other cities in the globe with similar conditions.","container-title":"Smart and Sustainable Built Environment","DOI":"10.1108/SASBE-07-2017-0031","ISSN":"2046-6099","issue":"1","note":"publisher: Emerald Publishing Limited","page":"38-53","source":"Emerald Insight","title":"Walking to a public transport station: Empirical evidence on willingness and acceptance in Munich, Germany","title-short":"Walking to a public transport station","volume":"9","author":[{"family":"Sarker","given":"Rumana Islam"},{"family":"Mailer","given":"Markus"},{"family":"Sikder","given":"Sujit Kumar"}],"issued":{"date-parts":[["2019",1,1]]}}}],"schema":"https://github.com/citation-style-language/schema/raw/master/csl-citation.json"} </w:instrText>
-      </w:r>
-      <w:r>
-        <w:rPr>
-          <w:rFonts w:ascii="Times New Roman" w:hAnsi="Times New Roman" w:cs="Times New Roman"/>
-          <w:color w:val="000000" w:themeColor="text1"/>
-          <w:szCs w:val="24"/>
-        </w:rPr>
-        <w:fldChar w:fldCharType="separate"/>
-      </w:r>
-      <w:r>
-        <w:rPr>
-          <w:rFonts w:ascii="Times New Roman" w:hAnsi="Times New Roman" w:cs="Times New Roman"/>
-        </w:rPr>
-        <w:t>(Sarker, Mailer and Sikder, 2019)</w:t>
-      </w:r>
-      <w:r>
-        <w:rPr>
-          <w:rFonts w:ascii="Times New Roman" w:hAnsi="Times New Roman" w:cs="Times New Roman"/>
-          <w:color w:val="000000" w:themeColor="text1"/>
-          <w:szCs w:val="24"/>
-        </w:rPr>
-        <w:fldChar w:fldCharType="end"/>
-      </w:r>
-      <w:r>
-        <w:rPr>
-          <w:rFonts w:ascii="Times New Roman" w:hAnsi="Times New Roman" w:cs="Times New Roman"/>
-          <w:color w:val="000000" w:themeColor="text1"/>
-          <w:szCs w:val="24"/>
-        </w:rPr>
-        <w:t>, we can conclude that there are no feasible solutions to this problem at T = 600 seconds (10 minutes)</w:t>
+        <w:t xml:space="preserve"> is set below 1800 seconds (30 minutes), the problem is unsolvable. </w:t>
+      </w:r>
+      <w:r>
+        <w:rPr>
+          <w:rFonts w:ascii="Times New Roman" w:hAnsi="Times New Roman" w:cs="Times New Roman"/>
+          <w:color w:val="000000" w:themeColor="text1"/>
+          <w:szCs w:val="24"/>
+        </w:rPr>
+        <w:t xml:space="preserve">Therefore, if an average walking time of 10 minutes is used as </w:t>
+      </w:r>
+      <w:r>
+        <w:rPr>
+          <w:rFonts w:ascii="Times New Roman" w:hAnsi="Times New Roman" w:cs="Times New Roman"/>
+          <w:color w:val="000000" w:themeColor="text1"/>
+          <w:szCs w:val="24"/>
+        </w:rPr>
+        <w:t>a benchmark (Sarker, Mailer and Sikder, 2019), there are no feasible solutions</w:t>
+      </w:r>
+      <w:r>
+        <w:rPr>
+          <w:rFonts w:ascii="Times New Roman" w:hAnsi="Times New Roman" w:cs="Times New Roman"/>
+          <w:color w:val="000000" w:themeColor="text1"/>
+          <w:szCs w:val="24"/>
+        </w:rPr>
+        <w:t>.</w:t>
       </w:r>
     </w:p>
     <w:p>
       <w:pPr>
         <w:spacing w:line="240" w:lineRule="auto"/>
-        <w:rPr>
-          <w:rFonts w:ascii="Times New Roman" w:hAnsi="Times New Roman" w:cs="Times New Roman"/>
-          <w:color w:val="000000" w:themeColor="text1"/>
-          <w:szCs w:val="24"/>
-        </w:rPr>
-      </w:pPr>
-      <w:r>
-        <w:rPr>
-          <w:rFonts w:ascii="Times New Roman" w:hAnsi="Times New Roman" w:cs="Times New Roman"/>
-          <w:color w:val="000000" w:themeColor="text1"/>
-          <w:szCs w:val="24"/>
-        </w:rPr>
-        <w:t xml:space="preserve">We now look at the solutions to </w:t>
+        <w:jc w:val="center"/>
+        <w:rPr>
+          <w:rFonts w:ascii="Times New Roman" w:hAnsi="Times New Roman" w:cs="Times New Roman"/>
+          <w:i/>
+          <w:iCs/>
+          <w:color w:val="000000" w:themeColor="text1"/>
+          <w:szCs w:val="24"/>
+        </w:rPr>
+      </w:pPr>
+      <w:r>
+        <w:rPr>
+          <w:rFonts w:ascii="Times New Roman" w:hAnsi="Times New Roman" w:cs="Times New Roman"/>
+          <w:i/>
+          <w:iCs/>
+          <w:noProof/>
+          <w:color w:val="000000" w:themeColor="text1"/>
+          <w:szCs w:val="24"/>
+        </w:rPr>
+        <w:drawing>
+          <wp:inline distT="0" distB="0" distL="0" distR="0" wp14:anchorId="50E1757E" wp14:editId="6AC12FBD">
+            <wp:extent cx="3284637" cy="2524047"/>
+            <wp:effectExtent l="0" t="0" r="0" b="0"/>
+            <wp:docPr id="372212182" name="Picture 2" descr="A graph of station time&#10;&#10;Description automatically generated with medium confidence"/>
+            <wp:cNvGraphicFramePr>
+              <a:graphicFrameLocks xmlns:a="http://schemas.openxmlformats.org/drawingml/2006/main" noChangeAspect="1"/>
+            </wp:cNvGraphicFramePr>
+            <a:graphic xmlns:a="http://schemas.openxmlformats.org/drawingml/2006/main">
+              <a:graphicData uri="http://schemas.openxmlformats.org/drawingml/2006/picture">
+                <pic:pic xmlns:pic="http://schemas.openxmlformats.org/drawingml/2006/picture">
+                  <pic:nvPicPr>
+                    <pic:cNvPr id="719054548" name="Picture 2" descr="A graph of station time&#10;&#10;Description automatically generated with medium confidence"/>
+                    <pic:cNvPicPr/>
+                  </pic:nvPicPr>
+                  <pic:blipFill rotWithShape="1">
+                    <a:blip r:embed="rId11">
+                      <a:extLst>
+                        <a:ext uri="{28A0092B-C50C-407E-A947-70E740481C1C}">
+                          <a14:useLocalDpi xmlns:a14="http://schemas.microsoft.com/office/drawing/2010/main" val="0"/>
+                        </a:ext>
+                      </a:extLst>
+                    </a:blip>
+                    <a:srcRect t="6163"/>
+                    <a:stretch/>
+                  </pic:blipFill>
+                  <pic:spPr bwMode="auto">
+                    <a:xfrm>
+                      <a:off x="0" y="0"/>
+                      <a:ext cx="3337070" cy="2564339"/>
+                    </a:xfrm>
+                    <a:prstGeom prst="rect">
+                      <a:avLst/>
+                    </a:prstGeom>
+                    <a:ln>
+                      <a:noFill/>
+                    </a:ln>
+                    <a:extLst>
+                      <a:ext uri="{53640926-AAD7-44D8-BBD7-CCE9431645EC}">
+                        <a14:shadowObscured xmlns:a14="http://schemas.microsoft.com/office/drawing/2010/main"/>
+                      </a:ext>
+                    </a:extLst>
+                  </pic:spPr>
+                </pic:pic>
+              </a:graphicData>
+            </a:graphic>
+          </wp:inline>
+        </w:drawing>
+      </w:r>
+    </w:p>
+    <w:p>
+      <w:pPr>
+        <w:spacing w:line="240" w:lineRule="auto"/>
+        <w:jc w:val="center"/>
+        <w:rPr>
+          <w:i/>
+          <w:iCs/>
+          <w:color w:val="000000" w:themeColor="text1"/>
+          <w:sz w:val="20"/>
+          <w:szCs w:val="20"/>
+        </w:rPr>
+      </w:pPr>
+      <w:r>
+        <w:rPr>
+          <w:i/>
+          <w:iCs/>
+          <w:sz w:val="20"/>
+          <w:szCs w:val="20"/>
+        </w:rPr>
+        <w:t xml:space="preserve">Figure </w:t>
+      </w:r>
+      <w:r>
+        <w:rPr>
+          <w:i/>
+          <w:iCs/>
+          <w:sz w:val="20"/>
+          <w:szCs w:val="20"/>
+        </w:rPr>
+        <w:fldChar w:fldCharType="begin"/>
+      </w:r>
+      <w:r>
+        <w:rPr>
+          <w:i/>
+          <w:iCs/>
+          <w:sz w:val="20"/>
+          <w:szCs w:val="20"/>
+        </w:rPr>
+        <w:instrText xml:space="preserve"> SEQ Figure \* ARABIC </w:instrText>
+      </w:r>
+      <w:r>
+        <w:rPr>
+          <w:i/>
+          <w:iCs/>
+          <w:sz w:val="20"/>
+          <w:szCs w:val="20"/>
+        </w:rPr>
+        <w:fldChar w:fldCharType="separate"/>
+      </w:r>
+      <w:r>
+        <w:rPr>
+          <w:i/>
+          <w:iCs/>
+          <w:noProof/>
+          <w:sz w:val="20"/>
+          <w:szCs w:val="20"/>
+        </w:rPr>
+        <w:t>3</w:t>
+      </w:r>
+      <w:r>
+        <w:rPr>
+          <w:i/>
+          <w:iCs/>
+          <w:sz w:val="20"/>
+          <w:szCs w:val="20"/>
+        </w:rPr>
+        <w:fldChar w:fldCharType="end"/>
+      </w:r>
+      <w:r>
+        <w:rPr>
+          <w:i/>
+          <w:iCs/>
+          <w:sz w:val="20"/>
+          <w:szCs w:val="20"/>
+        </w:rPr>
+        <w:t xml:space="preserve"> - Minimum stations needed</w:t>
+      </w:r>
+      <w:r>
+        <w:rPr>
+          <w:i/>
+          <w:iCs/>
+          <w:sz w:val="20"/>
+          <w:szCs w:val="20"/>
+        </w:rPr>
+        <w:t xml:space="preserve"> </w:t>
+      </w:r>
+      <w:r>
+        <w:rPr>
+          <w:i/>
+          <w:iCs/>
+          <w:color w:val="000000" w:themeColor="text1"/>
+          <w:sz w:val="20"/>
+          <w:szCs w:val="20"/>
+        </w:rPr>
+        <w:t xml:space="preserve">at varying max walking </w:t>
+      </w:r>
+      <w:r>
+        <w:rPr>
+          <w:i/>
+          <w:iCs/>
+          <w:color w:val="000000" w:themeColor="text1"/>
+          <w:sz w:val="20"/>
+          <w:szCs w:val="20"/>
+        </w:rPr>
+        <w:t>time</w:t>
+      </w:r>
+      <w:r>
+        <w:rPr>
+          <w:i/>
+          <w:iCs/>
+          <w:color w:val="000000" w:themeColor="text1"/>
+          <w:sz w:val="20"/>
+          <w:szCs w:val="20"/>
+        </w:rPr>
+        <w:t xml:space="preserve"> (Problem 1)</w:t>
+      </w:r>
+    </w:p>
+    <w:p>
+      <w:pPr>
+        <w:spacing w:line="240" w:lineRule="auto"/>
+        <w:rPr>
+          <w:rFonts w:ascii="Times New Roman" w:hAnsi="Times New Roman" w:cs="Times New Roman"/>
+          <w:color w:val="000000" w:themeColor="text1"/>
+          <w:szCs w:val="24"/>
+        </w:rPr>
+      </w:pPr>
+      <w:r>
+        <w:rPr>
+          <w:rFonts w:ascii="Times New Roman" w:hAnsi="Times New Roman" w:cs="Times New Roman"/>
+          <w:color w:val="000000" w:themeColor="text1"/>
+          <w:szCs w:val="24"/>
+        </w:rPr>
+        <w:t xml:space="preserve">Figure 4, on the other hand, </w:t>
+      </w:r>
+      <w:r>
+        <w:rPr>
+          <w:rFonts w:ascii="Times New Roman" w:hAnsi="Times New Roman" w:cs="Times New Roman"/>
+          <w:color w:val="000000" w:themeColor="text1"/>
+          <w:szCs w:val="24"/>
+        </w:rPr>
+        <w:t>shows</w:t>
+      </w:r>
+      <w:r>
+        <w:rPr>
+          <w:rFonts w:ascii="Times New Roman" w:hAnsi="Times New Roman" w:cs="Times New Roman"/>
+          <w:color w:val="000000" w:themeColor="text1"/>
+          <w:szCs w:val="24"/>
+        </w:rPr>
+        <w:t xml:space="preserve"> all optimal solutions</w:t>
+      </w:r>
+      <w:r>
+        <w:rPr>
+          <w:rFonts w:ascii="Times New Roman" w:hAnsi="Times New Roman" w:cs="Times New Roman"/>
+          <w:color w:val="000000" w:themeColor="text1"/>
+          <w:szCs w:val="24"/>
+        </w:rPr>
+        <w:t xml:space="preserve"> to</w:t>
+      </w:r>
+      <w:r>
+        <w:rPr>
+          <w:rFonts w:ascii="Times New Roman" w:hAnsi="Times New Roman" w:cs="Times New Roman"/>
+          <w:color w:val="000000" w:themeColor="text1"/>
+          <w:szCs w:val="24"/>
+        </w:rPr>
+        <w:t xml:space="preserve"> </w:t>
       </w:r>
       <w:r>
         <w:rPr>
@@ -4438,137 +5345,25 @@
           <w:color w:val="000000" w:themeColor="text1"/>
           <w:szCs w:val="24"/>
         </w:rPr>
-        <w:t xml:space="preserve">Problem </w:t>
-      </w:r>
-      <w:r>
-        <w:rPr>
-          <w:rFonts w:ascii="Times New Roman" w:hAnsi="Times New Roman" w:cs="Times New Roman"/>
-          <w:b/>
-          <w:bCs/>
+        <w:t>Problem 2</w:t>
+      </w:r>
+      <w:r>
+        <w:rPr>
+          <w:rFonts w:ascii="Times New Roman" w:hAnsi="Times New Roman" w:cs="Times New Roman"/>
           <w:i/>
           <w:iCs/>
           <w:color w:val="000000" w:themeColor="text1"/>
           <w:szCs w:val="24"/>
         </w:rPr>
-        <w:t>2</w:t>
-      </w:r>
-      <w:r>
-        <w:rPr>
-          <w:rFonts w:ascii="Times New Roman" w:hAnsi="Times New Roman" w:cs="Times New Roman"/>
-          <w:i/>
-          <w:iCs/>
-          <w:color w:val="000000" w:themeColor="text1"/>
-          <w:szCs w:val="24"/>
-        </w:rPr>
-        <w:t xml:space="preserve"> (Minimise </w:t>
-      </w:r>
-      <w:r>
-        <w:rPr>
-          <w:rFonts w:ascii="Times New Roman" w:hAnsi="Times New Roman" w:cs="Times New Roman"/>
-          <w:i/>
-          <w:iCs/>
-          <w:color w:val="000000" w:themeColor="text1"/>
-          <w:szCs w:val="24"/>
-        </w:rPr>
-        <w:t>walking time</w:t>
-      </w:r>
-      <w:r>
-        <w:rPr>
-          <w:rFonts w:ascii="Times New Roman" w:hAnsi="Times New Roman" w:cs="Times New Roman"/>
-          <w:i/>
-          <w:iCs/>
-          <w:color w:val="000000" w:themeColor="text1"/>
-          <w:szCs w:val="24"/>
-        </w:rPr>
-        <w:t>)</w:t>
-      </w:r>
-      <w:r>
-        <w:rPr>
-          <w:rFonts w:ascii="Times New Roman" w:hAnsi="Times New Roman" w:cs="Times New Roman"/>
-          <w:i/>
-          <w:iCs/>
-          <w:color w:val="000000" w:themeColor="text1"/>
-          <w:szCs w:val="24"/>
-        </w:rPr>
-        <w:t>.</w:t>
-      </w:r>
-      <w:r>
-        <w:rPr>
-          <w:rFonts w:ascii="Times New Roman" w:hAnsi="Times New Roman" w:cs="Times New Roman"/>
-          <w:color w:val="000000" w:themeColor="text1"/>
-          <w:szCs w:val="24"/>
-        </w:rPr>
-        <w:t xml:space="preserve"> </w:t>
-      </w:r>
-      <w:r>
-        <w:rPr>
-          <w:rFonts w:ascii="Times New Roman" w:hAnsi="Times New Roman" w:cs="Times New Roman"/>
-          <w:color w:val="000000" w:themeColor="text1"/>
-          <w:szCs w:val="24"/>
-        </w:rPr>
-        <w:fldChar w:fldCharType="begin"/>
-      </w:r>
-      <w:r>
-        <w:rPr>
-          <w:rFonts w:ascii="Times New Roman" w:hAnsi="Times New Roman" w:cs="Times New Roman"/>
-          <w:color w:val="000000" w:themeColor="text1"/>
-          <w:szCs w:val="24"/>
-        </w:rPr>
-        <w:instrText xml:space="preserve"> REF _Ref156345730 \h  \* MERGEFORMAT </w:instrText>
-      </w:r>
-      <w:r>
-        <w:rPr>
-          <w:rFonts w:ascii="Times New Roman" w:hAnsi="Times New Roman" w:cs="Times New Roman"/>
-          <w:color w:val="000000" w:themeColor="text1"/>
-          <w:szCs w:val="24"/>
-        </w:rPr>
-      </w:r>
-      <w:r>
-        <w:rPr>
-          <w:rFonts w:ascii="Times New Roman" w:hAnsi="Times New Roman" w:cs="Times New Roman"/>
-          <w:color w:val="000000" w:themeColor="text1"/>
-          <w:szCs w:val="24"/>
-        </w:rPr>
-        <w:fldChar w:fldCharType="separate"/>
-      </w:r>
-      <w:r>
-        <w:rPr>
-          <w:rFonts w:ascii="Times New Roman" w:hAnsi="Times New Roman" w:cs="Times New Roman"/>
-          <w:szCs w:val="24"/>
-        </w:rPr>
-        <w:t xml:space="preserve">Figure </w:t>
-      </w:r>
-      <w:r>
-        <w:rPr>
-          <w:rFonts w:ascii="Times New Roman" w:hAnsi="Times New Roman" w:cs="Times New Roman"/>
-          <w:noProof/>
-          <w:szCs w:val="24"/>
-        </w:rPr>
-        <w:t>4</w:t>
-      </w:r>
-      <w:r>
-        <w:rPr>
-          <w:rFonts w:ascii="Times New Roman" w:hAnsi="Times New Roman" w:cs="Times New Roman"/>
-          <w:color w:val="000000" w:themeColor="text1"/>
-          <w:szCs w:val="24"/>
-        </w:rPr>
-        <w:fldChar w:fldCharType="end"/>
-      </w:r>
-      <w:r>
-        <w:rPr>
-          <w:rFonts w:ascii="Times New Roman" w:hAnsi="Times New Roman" w:cs="Times New Roman"/>
-          <w:color w:val="000000" w:themeColor="text1"/>
-          <w:szCs w:val="24"/>
-        </w:rPr>
-        <w:t xml:space="preserve"> exhibits all</w:t>
-      </w:r>
-      <w:r>
-        <w:rPr>
-          <w:rFonts w:ascii="Times New Roman" w:hAnsi="Times New Roman" w:cs="Times New Roman"/>
-          <w:color w:val="000000" w:themeColor="text1"/>
-          <w:szCs w:val="24"/>
-        </w:rPr>
-        <w:t xml:space="preserve"> optimal solutions at different </w:t>
+        <w:t xml:space="preserve"> (Minimise walking time)</w:t>
+      </w:r>
+      <w:r>
+        <w:rPr>
+          <w:rFonts w:ascii="Times New Roman" w:hAnsi="Times New Roman" w:cs="Times New Roman"/>
+          <w:color w:val="000000" w:themeColor="text1"/>
+          <w:szCs w:val="24"/>
+        </w:rPr>
+        <w:t xml:space="preserve"> at different </w:t>
       </w:r>
       <m:oMath>
         <m:r>
@@ -4586,31 +5381,23 @@
           <w:color w:val="000000" w:themeColor="text1"/>
           <w:szCs w:val="24"/>
         </w:rPr>
-        <w:t xml:space="preserve"> values (i.e., </w:t>
-      </w:r>
-      <w:r>
-        <w:rPr>
-          <w:rFonts w:ascii="Times New Roman" w:hAnsi="Times New Roman" w:cs="Times New Roman"/>
-          <w:color w:val="000000" w:themeColor="text1"/>
-          <w:szCs w:val="24"/>
-        </w:rPr>
-        <w:t>maximum number of stations</w:t>
-      </w:r>
-      <w:r>
-        <w:rPr>
-          <w:rFonts w:ascii="Times New Roman" w:hAnsi="Times New Roman" w:cs="Times New Roman"/>
-          <w:color w:val="000000" w:themeColor="text1"/>
-          <w:szCs w:val="24"/>
-        </w:rPr>
-        <w:t>)</w:t>
-      </w:r>
-      <w:r>
-        <w:rPr>
-          <w:rFonts w:ascii="Times New Roman" w:hAnsi="Times New Roman" w:cs="Times New Roman"/>
-          <w:color w:val="000000" w:themeColor="text1"/>
-          <w:szCs w:val="24"/>
-        </w:rPr>
-        <w:t xml:space="preserve">. Here, the problem is solvable at all </w:t>
+        <w:t xml:space="preserve"> values (i.e., number of stations).</w:t>
+      </w:r>
+      <w:r>
+        <w:rPr>
+          <w:rFonts w:ascii="Times New Roman" w:hAnsi="Times New Roman" w:cs="Times New Roman"/>
+          <w:color w:val="000000" w:themeColor="text1"/>
+          <w:szCs w:val="24"/>
+        </w:rPr>
+        <w:t xml:space="preserve"> T</w:t>
+      </w:r>
+      <w:r>
+        <w:rPr>
+          <w:rFonts w:ascii="Times New Roman" w:hAnsi="Times New Roman" w:cs="Times New Roman"/>
+          <w:color w:val="000000" w:themeColor="text1"/>
+          <w:szCs w:val="24"/>
+        </w:rPr>
+        <w:t xml:space="preserve">he problem is solvable at all </w:t>
       </w:r>
       <m:oMath>
         <m:r>
@@ -4655,7 +5442,7 @@
           <w:color w:val="000000" w:themeColor="text1"/>
           <w:szCs w:val="24"/>
         </w:rPr>
-        <w:footnoteReference w:id="3"/>
+        <w:footnoteReference w:id="4"/>
       </w:r>
       <w:r>
         <w:rPr>
@@ -4665,372 +5452,189 @@
         </w:rPr>
         <w:t xml:space="preserve">. </w:t>
       </w:r>
+      <w:r>
+        <w:rPr>
+          <w:rFonts w:ascii="Times New Roman" w:hAnsi="Times New Roman" w:cs="Times New Roman"/>
+          <w:color w:val="000000" w:themeColor="text1"/>
+          <w:szCs w:val="24"/>
+        </w:rPr>
+        <w:t xml:space="preserve">Based on the external benchmark of 10 minutes, we can designate this optimal solution where </w:t>
+      </w:r>
+      <m:oMath>
+        <m:r>
+          <w:rPr>
+            <w:rFonts w:ascii="Cambria Math" w:hAnsi="Cambria Math" w:cs="Times New Roman"/>
+            <w:color w:val="000000" w:themeColor="text1"/>
+            <w:szCs w:val="24"/>
+          </w:rPr>
+          <m:t>k=7</m:t>
+        </m:r>
+      </m:oMath>
+      <w:r>
+        <w:rPr>
+          <w:rFonts w:ascii="Times New Roman" w:hAnsi="Times New Roman" w:cs="Times New Roman"/>
+          <w:color w:val="000000" w:themeColor="text1"/>
+          <w:szCs w:val="24"/>
+        </w:rPr>
+        <w:t xml:space="preserve"> to be a realistically viable option.</w:t>
+      </w:r>
     </w:p>
-    <w:tbl>
-      <w:tblPr>
-        <w:tblStyle w:val="TableGrid"/>
-        <w:tblW w:w="10132" w:type="dxa"/>
-        <w:tblInd w:w="-601" w:type="dxa"/>
-        <w:tblBorders>
-          <w:top w:val="none" w:sz="0" w:space="0" w:color="auto"/>
-          <w:left w:val="none" w:sz="0" w:space="0" w:color="auto"/>
-          <w:bottom w:val="none" w:sz="0" w:space="0" w:color="auto"/>
-          <w:right w:val="none" w:sz="0" w:space="0" w:color="auto"/>
-          <w:insideH w:val="none" w:sz="0" w:space="0" w:color="auto"/>
-          <w:insideV w:val="none" w:sz="0" w:space="0" w:color="auto"/>
-        </w:tblBorders>
-        <w:tblLook w:val="04A0" w:firstRow="1" w:lastRow="0" w:firstColumn="1" w:lastColumn="0" w:noHBand="0" w:noVBand="1"/>
-      </w:tblPr>
-      <w:tblGrid>
-        <w:gridCol w:w="10132"/>
-      </w:tblGrid>
-      <w:tr>
-        <w:tc>
-          <w:tcPr>
-            <w:tcW w:w="10132" w:type="dxa"/>
-          </w:tcPr>
-          <w:p>
-            <w:pPr>
-              <w:spacing w:line="240" w:lineRule="auto"/>
-              <w:jc w:val="center"/>
-              <w:rPr>
-                <w:rFonts w:ascii="Times New Roman" w:hAnsi="Times New Roman" w:cs="Times New Roman"/>
-                <w:i/>
-                <w:iCs/>
-                <w:color w:val="000000" w:themeColor="text1"/>
-                <w:szCs w:val="24"/>
-              </w:rPr>
-            </w:pPr>
-            <w:r>
-              <w:rPr>
-                <w:rFonts w:ascii="Times New Roman" w:hAnsi="Times New Roman" w:cs="Times New Roman"/>
-                <w:i/>
-                <w:iCs/>
-                <w:noProof/>
-                <w:color w:val="000000" w:themeColor="text1"/>
-                <w:szCs w:val="24"/>
-              </w:rPr>
-              <w:drawing>
-                <wp:inline distT="0" distB="0" distL="0" distR="0" wp14:anchorId="5C227A0D" wp14:editId="4E6C1744">
-                  <wp:extent cx="3294472" cy="2531604"/>
-                  <wp:effectExtent l="0" t="0" r="0" b="0"/>
-                  <wp:docPr id="719054548" name="Picture 2" descr="A graph of station time&#10;&#10;Description automatically generated with medium confidence"/>
-                  <wp:cNvGraphicFramePr>
-                    <a:graphicFrameLocks xmlns:a="http://schemas.openxmlformats.org/drawingml/2006/main" noChangeAspect="1"/>
-                  </wp:cNvGraphicFramePr>
-                  <a:graphic xmlns:a="http://schemas.openxmlformats.org/drawingml/2006/main">
-                    <a:graphicData uri="http://schemas.openxmlformats.org/drawingml/2006/picture">
-                      <pic:pic xmlns:pic="http://schemas.openxmlformats.org/drawingml/2006/picture">
-                        <pic:nvPicPr>
-                          <pic:cNvPr id="719054548" name="Picture 2" descr="A graph of station time&#10;&#10;Description automatically generated with medium confidence"/>
-                          <pic:cNvPicPr/>
-                        </pic:nvPicPr>
-                        <pic:blipFill rotWithShape="1">
-                          <a:blip r:embed="rId11">
-                            <a:extLst>
-                              <a:ext uri="{28A0092B-C50C-407E-A947-70E740481C1C}">
-                                <a14:useLocalDpi xmlns:a14="http://schemas.microsoft.com/office/drawing/2010/main" val="0"/>
-                              </a:ext>
-                            </a:extLst>
-                          </a:blip>
-                          <a:srcRect t="6163"/>
-                          <a:stretch/>
-                        </pic:blipFill>
-                        <pic:spPr bwMode="auto">
-                          <a:xfrm>
-                            <a:off x="0" y="0"/>
-                            <a:ext cx="3320819" cy="2551850"/>
-                          </a:xfrm>
-                          <a:prstGeom prst="rect">
-                            <a:avLst/>
-                          </a:prstGeom>
-                          <a:ln>
-                            <a:noFill/>
-                          </a:ln>
-                          <a:extLst>
-                            <a:ext uri="{53640926-AAD7-44D8-BBD7-CCE9431645EC}">
-                              <a14:shadowObscured xmlns:a14="http://schemas.microsoft.com/office/drawing/2010/main"/>
-                            </a:ext>
-                          </a:extLst>
-                        </pic:spPr>
-                      </pic:pic>
-                    </a:graphicData>
-                  </a:graphic>
-                </wp:inline>
-              </w:drawing>
-            </w:r>
-          </w:p>
-          <w:p>
-            <w:pPr>
-              <w:spacing w:line="240" w:lineRule="auto"/>
-              <w:jc w:val="center"/>
-              <w:rPr>
-                <w:rFonts w:ascii="Times New Roman" w:hAnsi="Times New Roman" w:cs="Times New Roman"/>
-                <w:i/>
-                <w:iCs/>
-                <w:color w:val="000000" w:themeColor="text1"/>
-                <w:szCs w:val="24"/>
-              </w:rPr>
-            </w:pPr>
-            <w:r>
-              <w:rPr>
-                <w:i/>
-                <w:iCs/>
-                <w:color w:val="000000" w:themeColor="text1"/>
-                <w:sz w:val="20"/>
-                <w:szCs w:val="20"/>
-              </w:rPr>
-              <w:t xml:space="preserve">Figure </w:t>
-            </w:r>
-            <w:r>
-              <w:rPr>
-                <w:i/>
-                <w:iCs/>
-                <w:color w:val="000000" w:themeColor="text1"/>
-                <w:sz w:val="20"/>
-                <w:szCs w:val="20"/>
-              </w:rPr>
-              <w:t>3</w:t>
-            </w:r>
-            <w:r>
-              <w:rPr>
-                <w:i/>
-                <w:iCs/>
-                <w:color w:val="000000" w:themeColor="text1"/>
-                <w:sz w:val="20"/>
-                <w:szCs w:val="20"/>
-              </w:rPr>
-              <w:t xml:space="preserve"> - Minimum </w:t>
-            </w:r>
-            <w:r>
-              <w:rPr>
-                <w:i/>
-                <w:iCs/>
-                <w:color w:val="000000" w:themeColor="text1"/>
-                <w:sz w:val="20"/>
-                <w:szCs w:val="20"/>
-              </w:rPr>
-              <w:t>stations needed</w:t>
-            </w:r>
-            <w:r>
-              <w:rPr>
-                <w:i/>
-                <w:iCs/>
-                <w:color w:val="000000" w:themeColor="text1"/>
-                <w:sz w:val="20"/>
-                <w:szCs w:val="20"/>
-              </w:rPr>
-              <w:t xml:space="preserve"> </w:t>
-            </w:r>
-            <w:r>
-              <w:rPr>
-                <w:i/>
-                <w:iCs/>
-                <w:color w:val="000000" w:themeColor="text1"/>
-                <w:sz w:val="20"/>
-                <w:szCs w:val="20"/>
-              </w:rPr>
-              <w:br/>
-              <w:t xml:space="preserve">at varying </w:t>
-            </w:r>
-            <w:r>
-              <w:rPr>
-                <w:i/>
-                <w:iCs/>
-                <w:color w:val="000000" w:themeColor="text1"/>
-                <w:sz w:val="20"/>
-                <w:szCs w:val="20"/>
-              </w:rPr>
-              <w:t>max walking distance</w:t>
-            </w:r>
-            <w:r>
-              <w:rPr>
-                <w:i/>
-                <w:iCs/>
-                <w:color w:val="000000" w:themeColor="text1"/>
-                <w:sz w:val="20"/>
-                <w:szCs w:val="20"/>
-              </w:rPr>
-              <w:t xml:space="preserve"> (Problem </w:t>
-            </w:r>
-            <w:r>
-              <w:rPr>
-                <w:i/>
-                <w:iCs/>
-                <w:color w:val="000000" w:themeColor="text1"/>
-                <w:sz w:val="20"/>
-                <w:szCs w:val="20"/>
-              </w:rPr>
-              <w:t>1</w:t>
-            </w:r>
-            <w:r>
-              <w:rPr>
-                <w:i/>
-                <w:iCs/>
-                <w:color w:val="000000" w:themeColor="text1"/>
-                <w:sz w:val="20"/>
-                <w:szCs w:val="20"/>
-              </w:rPr>
-              <w:t>)</w:t>
-            </w:r>
-          </w:p>
-        </w:tc>
-      </w:tr>
-      <w:tr>
-        <w:tc>
-          <w:tcPr>
-            <w:tcW w:w="10132" w:type="dxa"/>
-          </w:tcPr>
-          <w:p>
-            <w:pPr>
-              <w:spacing w:line="240" w:lineRule="auto"/>
-              <w:jc w:val="center"/>
-            </w:pPr>
-            <w:r>
-              <w:rPr>
-                <w:rFonts w:ascii="Times New Roman" w:hAnsi="Times New Roman" w:cs="Times New Roman"/>
-                <w:noProof/>
-                <w:color w:val="000000" w:themeColor="text1"/>
-                <w:szCs w:val="24"/>
-              </w:rPr>
-              <w:lastRenderedPageBreak/>
-              <w:drawing>
-                <wp:inline distT="0" distB="0" distL="0" distR="0" wp14:anchorId="124A55F2" wp14:editId="07E2F6DE">
-                  <wp:extent cx="5539299" cy="3065091"/>
-                  <wp:effectExtent l="0" t="0" r="0" b="0"/>
-                  <wp:docPr id="1528941148" name="Picture 4"/>
-                  <wp:cNvGraphicFramePr>
-                    <a:graphicFrameLocks xmlns:a="http://schemas.openxmlformats.org/drawingml/2006/main" noChangeAspect="1"/>
-                  </wp:cNvGraphicFramePr>
-                  <a:graphic xmlns:a="http://schemas.openxmlformats.org/drawingml/2006/main">
-                    <a:graphicData uri="http://schemas.openxmlformats.org/drawingml/2006/picture">
-                      <pic:pic xmlns:pic="http://schemas.openxmlformats.org/drawingml/2006/picture">
-                        <pic:nvPicPr>
-                          <pic:cNvPr id="1438031058" name="Picture 4"/>
-                          <pic:cNvPicPr/>
-                        </pic:nvPicPr>
-                        <pic:blipFill rotWithShape="1">
-                          <a:blip r:embed="rId12">
-                            <a:extLst>
-                              <a:ext uri="{28A0092B-C50C-407E-A947-70E740481C1C}">
-                                <a14:useLocalDpi xmlns:a14="http://schemas.microsoft.com/office/drawing/2010/main" val="0"/>
-                              </a:ext>
-                            </a:extLst>
-                          </a:blip>
-                          <a:srcRect l="3558" t="6163" r="579"/>
-                          <a:stretch/>
-                        </pic:blipFill>
-                        <pic:spPr bwMode="auto">
-                          <a:xfrm>
-                            <a:off x="0" y="0"/>
-                            <a:ext cx="5567403" cy="3080642"/>
-                          </a:xfrm>
-                          <a:prstGeom prst="rect">
-                            <a:avLst/>
-                          </a:prstGeom>
-                          <a:ln>
-                            <a:noFill/>
-                          </a:ln>
-                          <a:extLst>
-                            <a:ext uri="{53640926-AAD7-44D8-BBD7-CCE9431645EC}">
-                              <a14:shadowObscured xmlns:a14="http://schemas.microsoft.com/office/drawing/2010/main"/>
-                            </a:ext>
-                          </a:extLst>
-                        </pic:spPr>
-                      </pic:pic>
-                    </a:graphicData>
-                  </a:graphic>
-                </wp:inline>
-              </w:drawing>
-            </w:r>
-          </w:p>
-        </w:tc>
-      </w:tr>
-      <w:tr>
-        <w:tc>
-          <w:tcPr>
-            <w:tcW w:w="10132" w:type="dxa"/>
-          </w:tcPr>
-          <w:p>
-            <w:pPr>
-              <w:pStyle w:val="Caption"/>
-              <w:jc w:val="center"/>
-              <w:rPr>
-                <w:color w:val="000000" w:themeColor="text1"/>
-                <w:sz w:val="20"/>
-                <w:szCs w:val="20"/>
-              </w:rPr>
-            </w:pPr>
-            <w:r>
-              <w:rPr>
-                <w:color w:val="000000" w:themeColor="text1"/>
-                <w:sz w:val="20"/>
-                <w:szCs w:val="20"/>
-              </w:rPr>
-              <w:t xml:space="preserve">Figure </w:t>
-            </w:r>
-            <w:r>
-              <w:rPr>
-                <w:color w:val="000000" w:themeColor="text1"/>
-                <w:sz w:val="20"/>
-                <w:szCs w:val="20"/>
-              </w:rPr>
-              <w:fldChar w:fldCharType="begin"/>
-            </w:r>
-            <w:r>
-              <w:rPr>
-                <w:color w:val="000000" w:themeColor="text1"/>
-                <w:sz w:val="20"/>
-                <w:szCs w:val="20"/>
-              </w:rPr>
-              <w:instrText xml:space="preserve"> SEQ Figure \* ARABIC </w:instrText>
-            </w:r>
-            <w:r>
-              <w:rPr>
-                <w:color w:val="000000" w:themeColor="text1"/>
-                <w:sz w:val="20"/>
-                <w:szCs w:val="20"/>
-              </w:rPr>
-              <w:fldChar w:fldCharType="separate"/>
-            </w:r>
-            <w:r>
-              <w:rPr>
-                <w:noProof/>
-                <w:color w:val="000000" w:themeColor="text1"/>
-                <w:sz w:val="20"/>
-                <w:szCs w:val="20"/>
-              </w:rPr>
-              <w:t>4</w:t>
-            </w:r>
-            <w:r>
-              <w:rPr>
-                <w:color w:val="000000" w:themeColor="text1"/>
-                <w:sz w:val="20"/>
-                <w:szCs w:val="20"/>
-              </w:rPr>
-              <w:fldChar w:fldCharType="end"/>
-            </w:r>
-            <w:r>
-              <w:rPr>
-                <w:color w:val="000000" w:themeColor="text1"/>
-                <w:sz w:val="20"/>
-                <w:szCs w:val="20"/>
-              </w:rPr>
-              <w:t xml:space="preserve"> - Minimum average walking time </w:t>
-            </w:r>
-            <w:r>
-              <w:rPr>
-                <w:color w:val="000000" w:themeColor="text1"/>
-                <w:sz w:val="20"/>
-                <w:szCs w:val="20"/>
-              </w:rPr>
-              <w:br/>
-              <w:t>at varying numbers of stations given (Problem 2)</w:t>
-            </w:r>
-          </w:p>
-        </w:tc>
-      </w:tr>
-    </w:tbl>
+    <w:p>
+      <w:pPr>
+        <w:spacing w:line="240" w:lineRule="auto"/>
+        <w:jc w:val="center"/>
+        <w:rPr>
+          <w:rFonts w:ascii="Times New Roman" w:hAnsi="Times New Roman" w:cs="Times New Roman"/>
+          <w:i/>
+          <w:iCs/>
+          <w:color w:val="000000" w:themeColor="text1"/>
+          <w:szCs w:val="24"/>
+        </w:rPr>
+      </w:pPr>
+      <w:r>
+        <w:rPr>
+          <w:rFonts w:ascii="Times New Roman" w:hAnsi="Times New Roman" w:cs="Times New Roman"/>
+          <w:i/>
+          <w:iCs/>
+          <w:noProof/>
+          <w:color w:val="000000" w:themeColor="text1"/>
+          <w:szCs w:val="24"/>
+        </w:rPr>
+        <w:lastRenderedPageBreak/>
+        <w:drawing>
+          <wp:inline distT="0" distB="0" distL="0" distR="0" wp14:anchorId="354BF21E" wp14:editId="3D944B94">
+            <wp:extent cx="5539299" cy="3065091"/>
+            <wp:effectExtent l="0" t="0" r="0" b="0"/>
+            <wp:docPr id="1528941148" name="Picture 4" descr="A graph with a line&#10;&#10;Description automatically generated"/>
+            <wp:cNvGraphicFramePr>
+              <a:graphicFrameLocks xmlns:a="http://schemas.openxmlformats.org/drawingml/2006/main" noChangeAspect="1"/>
+            </wp:cNvGraphicFramePr>
+            <a:graphic xmlns:a="http://schemas.openxmlformats.org/drawingml/2006/main">
+              <a:graphicData uri="http://schemas.openxmlformats.org/drawingml/2006/picture">
+                <pic:pic xmlns:pic="http://schemas.openxmlformats.org/drawingml/2006/picture">
+                  <pic:nvPicPr>
+                    <pic:cNvPr id="1528941148" name="Picture 4" descr="A graph with a line&#10;&#10;Description automatically generated"/>
+                    <pic:cNvPicPr/>
+                  </pic:nvPicPr>
+                  <pic:blipFill rotWithShape="1">
+                    <a:blip r:embed="rId12">
+                      <a:extLst>
+                        <a:ext uri="{28A0092B-C50C-407E-A947-70E740481C1C}">
+                          <a14:useLocalDpi xmlns:a14="http://schemas.microsoft.com/office/drawing/2010/main" val="0"/>
+                        </a:ext>
+                      </a:extLst>
+                    </a:blip>
+                    <a:srcRect l="3558" t="6163" r="579"/>
+                    <a:stretch/>
+                  </pic:blipFill>
+                  <pic:spPr bwMode="auto">
+                    <a:xfrm>
+                      <a:off x="0" y="0"/>
+                      <a:ext cx="5567403" cy="3080642"/>
+                    </a:xfrm>
+                    <a:prstGeom prst="rect">
+                      <a:avLst/>
+                    </a:prstGeom>
+                    <a:ln>
+                      <a:noFill/>
+                    </a:ln>
+                    <a:extLst>
+                      <a:ext uri="{53640926-AAD7-44D8-BBD7-CCE9431645EC}">
+                        <a14:shadowObscured xmlns:a14="http://schemas.microsoft.com/office/drawing/2010/main"/>
+                      </a:ext>
+                    </a:extLst>
+                  </pic:spPr>
+                </pic:pic>
+              </a:graphicData>
+            </a:graphic>
+          </wp:inline>
+        </w:drawing>
+      </w:r>
+    </w:p>
+    <w:p>
+      <w:pPr>
+        <w:spacing w:before="0" w:line="240" w:lineRule="auto"/>
+        <w:jc w:val="center"/>
+        <w:rPr>
+          <w:rFonts w:ascii="Times New Roman" w:hAnsi="Times New Roman" w:cs="Times New Roman"/>
+          <w:i/>
+          <w:iCs/>
+          <w:color w:val="000000" w:themeColor="text1"/>
+          <w:szCs w:val="24"/>
+        </w:rPr>
+      </w:pPr>
+      <w:r>
+        <w:rPr>
+          <w:i/>
+          <w:iCs/>
+          <w:color w:val="000000" w:themeColor="text1"/>
+          <w:sz w:val="20"/>
+          <w:szCs w:val="20"/>
+        </w:rPr>
+        <w:t xml:space="preserve">Figure </w:t>
+      </w:r>
+      <w:r>
+        <w:rPr>
+          <w:i/>
+          <w:iCs/>
+          <w:color w:val="000000" w:themeColor="text1"/>
+          <w:sz w:val="20"/>
+          <w:szCs w:val="20"/>
+        </w:rPr>
+        <w:fldChar w:fldCharType="begin"/>
+      </w:r>
+      <w:r>
+        <w:rPr>
+          <w:i/>
+          <w:iCs/>
+          <w:color w:val="000000" w:themeColor="text1"/>
+          <w:sz w:val="20"/>
+          <w:szCs w:val="20"/>
+        </w:rPr>
+        <w:instrText xml:space="preserve"> SEQ Figure \* ARABIC </w:instrText>
+      </w:r>
+      <w:r>
+        <w:rPr>
+          <w:i/>
+          <w:iCs/>
+          <w:color w:val="000000" w:themeColor="text1"/>
+          <w:sz w:val="20"/>
+          <w:szCs w:val="20"/>
+        </w:rPr>
+        <w:fldChar w:fldCharType="separate"/>
+      </w:r>
+      <w:r>
+        <w:rPr>
+          <w:i/>
+          <w:iCs/>
+          <w:noProof/>
+          <w:color w:val="000000" w:themeColor="text1"/>
+          <w:sz w:val="20"/>
+          <w:szCs w:val="20"/>
+        </w:rPr>
+        <w:t>4</w:t>
+      </w:r>
+      <w:r>
+        <w:rPr>
+          <w:i/>
+          <w:iCs/>
+          <w:color w:val="000000" w:themeColor="text1"/>
+          <w:sz w:val="20"/>
+          <w:szCs w:val="20"/>
+        </w:rPr>
+        <w:fldChar w:fldCharType="end"/>
+      </w:r>
+      <w:r>
+        <w:rPr>
+          <w:i/>
+          <w:iCs/>
+          <w:color w:val="000000" w:themeColor="text1"/>
+          <w:sz w:val="20"/>
+          <w:szCs w:val="20"/>
+        </w:rPr>
+        <w:t xml:space="preserve"> - Minimum average walking time at varying numbers of stations given (Problem 2)</w:t>
+      </w:r>
+    </w:p>
     <w:p>
       <w:pPr>
         <w:pStyle w:val="Heading2"/>
@@ -5053,7 +5657,25 @@
         <w:spacing w:line="240" w:lineRule="auto"/>
       </w:pPr>
       <w:r>
-        <w:t>When the chosen locations (k=7) are juxtaposed with the official proposal for the BEL, we can observe several mismatches:</w:t>
+        <w:t>When the chosen locations (k=7) are juxtaposed with the official proposal for the BEL</w:t>
+      </w:r>
+      <w:r>
+        <w:t>, as shown in Figure 5</w:t>
+      </w:r>
+      <w:r>
+        <w:t>, we can</w:t>
+      </w:r>
+      <w:r>
+        <w:t xml:space="preserve"> make several</w:t>
+      </w:r>
+      <w:r>
+        <w:t xml:space="preserve"> observ</w:t>
+      </w:r>
+      <w:r>
+        <w:t>ations</w:t>
+      </w:r>
+      <w:r>
+        <w:t>:</w:t>
       </w:r>
     </w:p>
     <w:p>
@@ -5081,7 +5703,25 @@
         <w:ind w:left="567" w:hanging="207"/>
       </w:pPr>
       <w:r>
-        <w:t>The optimal solution also suggests that two stations 250m apart are needed between New Cross Gate and Lewisham, possibly due to this area’s density or poor pedestrian connection. Since such an alignment is unlikely, stakeholders could consider adding only one station but with better = accessibility to minimise the walk.</w:t>
+        <w:t>The optimal solution also suggests that two stations 250m apart are needed between New Cross Gate and Lewisham, possibly due to this area’s density or poor pedestrian connection. Since such an alignment is unlikely</w:t>
+      </w:r>
+      <w:r>
+        <w:t xml:space="preserve"> to pass</w:t>
+      </w:r>
+      <w:r>
+        <w:t xml:space="preserve">, stakeholders could consider adding only one station but with better </w:t>
+      </w:r>
+      <w:r>
+        <w:t>pedestrian</w:t>
+      </w:r>
+      <w:r>
+        <w:t xml:space="preserve"> accessibility </w:t>
+      </w:r>
+      <w:r>
+        <w:t>around the station</w:t>
+      </w:r>
+      <w:r>
+        <w:t>.</w:t>
       </w:r>
     </w:p>
     <w:p>
@@ -5093,222 +5733,416 @@
         </w:numPr>
         <w:spacing w:line="240" w:lineRule="auto"/>
         <w:ind w:left="567" w:hanging="207"/>
-      </w:pPr>
-      <w:r>
-        <w:t xml:space="preserve">The planned Old Kent Road Station does not correspond to any chosen candidate, possibly because this area is </w:t>
+        <w:rPr>
+          <w:rFonts w:ascii="Times New Roman" w:hAnsi="Times New Roman" w:cs="Times New Roman"/>
+          <w:color w:val="000000" w:themeColor="text1"/>
+          <w:szCs w:val="24"/>
+        </w:rPr>
+      </w:pPr>
+      <w:r>
+        <w:t>The planned Old Kent Road Station does not correspond to any chosen candidate</w:t>
+      </w:r>
+      <w:r>
+        <w:t xml:space="preserve"> in the solution</w:t>
+      </w:r>
+      <w:r>
+        <w:t xml:space="preserve">, possibly because this area is </w:t>
       </w:r>
       <w:r>
         <w:t>sparsely populated but</w:t>
       </w:r>
       <w:r>
-        <w:t xml:space="preserve"> well connected on foot. This also reveals a shortcoming of the problem: We did not account for the area's designation as an Opportunity Area </w:t>
-      </w:r>
-      <w:r>
-        <w:fldChar w:fldCharType="begin"/>
-      </w:r>
-      <w:r>
-        <w:instrText xml:space="preserve"> ADDIN ZOTERO_ITEM CSL_CITATION {"citationID":"GsFKD5ea","properties":{"formattedCitation":"({\\i{}London City Hall}, 2023)","plainCitation":"(London City Hall, 2023)","noteIndex":0},"citationItems":[{"id":221,"uris":["http://zotero.org/users/12538471/items/3RYMKNPP"],"itemData":{"id":221,"type":"webpage","abstract":"Check where Opportunity Areas are located in London, and find out more about their status.","language":"en","title":"London City Hall","URL":"https://www.london.gov.uk/programmes-strategies/planning/implementing-london-plan/londons-opportunity-areas/oa-locations","accessed":{"date-parts":[["2024",1,17]]},"issued":{"date-parts":[["2023"]]}}}],"schema":"https://github.com/citation-style-language/schema/raw/master/csl-citation.json"} </w:instrText>
-      </w:r>
-      <w:r>
-        <w:fldChar w:fldCharType="separate"/>
-      </w:r>
-      <w:r>
-        <w:t>(</w:t>
-      </w:r>
-      <w:r>
-        <w:rPr>
+        <w:t xml:space="preserve"> well connected on foot</w:t>
+      </w:r>
+      <w:r>
+        <w:t xml:space="preserve"> to other stations</w:t>
+      </w:r>
+      <w:r>
+        <w:t xml:space="preserve">. </w:t>
+      </w:r>
+    </w:p>
+    <w:p>
+      <w:pPr>
+        <w:spacing w:line="240" w:lineRule="auto"/>
+        <w:rPr>
+          <w:rFonts w:ascii="Times New Roman" w:hAnsi="Times New Roman" w:cs="Times New Roman"/>
+          <w:color w:val="000000" w:themeColor="text1"/>
+          <w:szCs w:val="24"/>
+        </w:rPr>
+      </w:pPr>
+      <w:r>
+        <w:rPr>
+          <w:rFonts w:ascii="Times New Roman" w:hAnsi="Times New Roman" w:cs="Times New Roman"/>
+          <w:color w:val="000000" w:themeColor="text1"/>
+          <w:szCs w:val="24"/>
+        </w:rPr>
+        <w:t xml:space="preserve">It is worth acknowledging </w:t>
+      </w:r>
+      <w:r>
+        <w:rPr>
+          <w:rFonts w:ascii="Times New Roman" w:hAnsi="Times New Roman" w:cs="Times New Roman"/>
+          <w:color w:val="000000" w:themeColor="text1"/>
+          <w:szCs w:val="24"/>
+        </w:rPr>
+        <w:t xml:space="preserve">various </w:t>
+      </w:r>
+      <w:r>
+        <w:rPr>
+          <w:rFonts w:ascii="Times New Roman" w:hAnsi="Times New Roman" w:cs="Times New Roman"/>
+          <w:color w:val="000000" w:themeColor="text1"/>
+          <w:szCs w:val="24"/>
+        </w:rPr>
+        <w:t>limitations</w:t>
+      </w:r>
+      <w:r>
+        <w:rPr>
+          <w:rFonts w:ascii="Times New Roman" w:hAnsi="Times New Roman" w:cs="Times New Roman"/>
+          <w:color w:val="000000" w:themeColor="text1"/>
+          <w:szCs w:val="24"/>
+        </w:rPr>
+        <w:t xml:space="preserve"> </w:t>
+      </w:r>
+      <w:r>
+        <w:rPr>
+          <w:rFonts w:ascii="Times New Roman" w:hAnsi="Times New Roman" w:cs="Times New Roman"/>
+          <w:color w:val="000000" w:themeColor="text1"/>
+          <w:szCs w:val="24"/>
+        </w:rPr>
+        <w:t xml:space="preserve">in </w:t>
+      </w:r>
+      <w:r>
+        <w:rPr>
+          <w:rFonts w:ascii="Times New Roman" w:hAnsi="Times New Roman" w:cs="Times New Roman"/>
+          <w:color w:val="000000" w:themeColor="text1"/>
+          <w:szCs w:val="24"/>
+        </w:rPr>
+        <w:t>formulating</w:t>
+      </w:r>
+      <w:r>
+        <w:rPr>
+          <w:rFonts w:ascii="Times New Roman" w:hAnsi="Times New Roman" w:cs="Times New Roman"/>
+          <w:color w:val="000000" w:themeColor="text1"/>
+          <w:szCs w:val="24"/>
+        </w:rPr>
+        <w:t xml:space="preserve"> the objective. For </w:t>
+      </w:r>
+      <w:r>
+        <w:rPr>
+          <w:rFonts w:ascii="Times New Roman" w:hAnsi="Times New Roman" w:cs="Times New Roman"/>
           <w:i/>
           <w:iCs/>
-        </w:rPr>
-        <w:t>London City Hall</w:t>
-      </w:r>
-      <w:r>
-        <w:t>, 2023)</w:t>
-      </w:r>
-      <w:r>
+          <w:color w:val="000000" w:themeColor="text1"/>
+          <w:szCs w:val="24"/>
+        </w:rPr>
+        <w:t>Problem 1</w:t>
+      </w:r>
+      <w:r>
+        <w:rPr>
+          <w:rFonts w:ascii="Times New Roman" w:hAnsi="Times New Roman" w:cs="Times New Roman"/>
+          <w:color w:val="000000" w:themeColor="text1"/>
+          <w:szCs w:val="24"/>
+        </w:rPr>
+        <w:t xml:space="preserve">, the construction cost of each station candidate can be added to serve as the weight parameter for the decision variable. </w:t>
+      </w:r>
+      <w:r>
+        <w:rPr>
+          <w:rFonts w:ascii="Times New Roman" w:hAnsi="Times New Roman" w:cs="Times New Roman"/>
+          <w:color w:val="000000" w:themeColor="text1"/>
+          <w:szCs w:val="24"/>
+        </w:rPr>
+        <w:fldChar w:fldCharType="begin"/>
+      </w:r>
+      <w:r>
+        <w:rPr>
+          <w:rFonts w:ascii="Times New Roman" w:hAnsi="Times New Roman" w:cs="Times New Roman"/>
+          <w:color w:val="000000" w:themeColor="text1"/>
+          <w:szCs w:val="24"/>
+        </w:rPr>
+        <w:instrText xml:space="preserve"> ADDIN ZOTERO_ITEM CSL_CITATION {"citationID":"RUE3GMho","properties":{"formattedCitation":"(Church and Murray, 2018)","plainCitation":"(Church and Murray, 2018)","noteIndex":0},"citationItems":[{"id":201,"uris":["http://zotero.org/users/12538471/items/8KCZ3QGE"],"itemData":{"id":201,"type":"chapter","abstract":"The field of location science is firmly rooted in several substantive developments, including the ground-breaking work of von Thunen (1826), Launhardt (1872), Weber (1909), Hotelling (1929), Hoover (1948, 1967), Christaller (1933), Lösch (1954), Weiszfeld (1937), Isard (1956), Moses (1958), Cooper (1963, 1964), Manne (1964), Hakimi (1964, 1965), Buffa et al. (1964) and Toregas et al. (1971). These authors may be considered founding fathers of location science, and they dealt with problems involving the competitive uses of land and land allocation, the location of industrial and communication facilities, the spatial arrangement of retail centers across a landscape, the location of competitors and competition through pricing, the layout of factory space, and the early use of computers in structuring and solving location problems. Since these early contributions, the field has expanded into new areas of application, new theoretical models, specialized solution approaches, and conceptual/technical forms of modeling location decisions and representing the spatial domain within Geographical Information Systems (GIS). Finally, as the field of location science has matured so too have the applications in both the public and private sectors.","collection-title":"Advances in Spatial Science","container-title":"Location Covering Models: History, Applications and Advancements","event-place":"Cham","ISBN":"978-3-319-99846-6","language":"en","note":"DOI: 10.1007/978-3-319-99846-6_1","page":"1-22","publisher":"Springer International Publishing","publisher-place":"Cham","source":"Springer Link","title":"Location Modeling and Covering Metrics","URL":"https://doi.org/10.1007/978-3-319-99846-6_1","author":[{"family":"Church","given":"Richard L."},{"family":"Murray","given":"Alan"}],"editor":[{"family":"Church","given":"Richard L."},{"family":"Murray","given":"Alan"}],"accessed":{"date-parts":[["2024",1,15]]},"issued":{"date-parts":[["2018"]]}}}],"schema":"https://github.com/citation-style-language/schema/raw/master/csl-citation.json"} </w:instrText>
+      </w:r>
+      <w:r>
+        <w:rPr>
+          <w:rFonts w:ascii="Times New Roman" w:hAnsi="Times New Roman" w:cs="Times New Roman"/>
+          <w:color w:val="000000" w:themeColor="text1"/>
+          <w:szCs w:val="24"/>
+        </w:rPr>
+        <w:fldChar w:fldCharType="separate"/>
+      </w:r>
+      <w:r>
+        <w:rPr>
+          <w:rFonts w:ascii="Times New Roman" w:hAnsi="Times New Roman" w:cs="Times New Roman"/>
+        </w:rPr>
+        <w:t>(Church and Murray, 2018)</w:t>
+      </w:r>
+      <w:r>
+        <w:rPr>
+          <w:rFonts w:ascii="Times New Roman" w:hAnsi="Times New Roman" w:cs="Times New Roman"/>
+          <w:color w:val="000000" w:themeColor="text1"/>
+          <w:szCs w:val="24"/>
+        </w:rPr>
         <w:fldChar w:fldCharType="end"/>
       </w:r>
       <w:r>
-        <w:t>, which</w:t>
-      </w:r>
-      <w:r>
-        <w:t xml:space="preserve"> is bound to see growth stemming from increased investments.</w:t>
+        <w:rPr>
+          <w:rFonts w:ascii="Times New Roman" w:hAnsi="Times New Roman" w:cs="Times New Roman"/>
+          <w:color w:val="000000" w:themeColor="text1"/>
+          <w:szCs w:val="24"/>
+        </w:rPr>
+        <w:t xml:space="preserve">. For </w:t>
+      </w:r>
+      <w:r>
+        <w:rPr>
+          <w:rFonts w:ascii="Times New Roman" w:hAnsi="Times New Roman" w:cs="Times New Roman"/>
+          <w:i/>
+          <w:iCs/>
+          <w:color w:val="000000" w:themeColor="text1"/>
+          <w:szCs w:val="24"/>
+        </w:rPr>
+        <w:t>Problem 2,</w:t>
+      </w:r>
+      <w:r>
+        <w:rPr>
+          <w:rFonts w:ascii="Times New Roman" w:hAnsi="Times New Roman" w:cs="Times New Roman"/>
+          <w:b/>
+          <w:bCs/>
+          <w:color w:val="000000" w:themeColor="text1"/>
+          <w:szCs w:val="24"/>
+        </w:rPr>
+        <w:t xml:space="preserve"> </w:t>
+      </w:r>
+      <w:r>
+        <w:rPr>
+          <w:rFonts w:ascii="Times New Roman" w:hAnsi="Times New Roman" w:cs="Times New Roman"/>
+          <w:color w:val="000000" w:themeColor="text1"/>
+          <w:szCs w:val="24"/>
+        </w:rPr>
+        <w:t xml:space="preserve">time delay to passengers on the trains as a function of additional stations could be added to the objective minimisation function. </w:t>
+      </w:r>
+      <w:r>
+        <w:rPr>
+          <w:rFonts w:ascii="Times New Roman" w:hAnsi="Times New Roman" w:cs="Times New Roman"/>
+          <w:color w:val="000000" w:themeColor="text1"/>
+          <w:szCs w:val="24"/>
+        </w:rPr>
+        <w:fldChar w:fldCharType="begin"/>
+      </w:r>
+      <w:r>
+        <w:rPr>
+          <w:rFonts w:ascii="Times New Roman" w:hAnsi="Times New Roman" w:cs="Times New Roman"/>
+          <w:color w:val="000000" w:themeColor="text1"/>
+          <w:szCs w:val="24"/>
+        </w:rPr>
+        <w:instrText xml:space="preserve"> ADDIN ZOTERO_ITEM CSL_CITATION {"citationID":"wapHnvu4","properties":{"formattedCitation":"(Hamacher {\\i{}et al.}, 2001)","plainCitation":"(Hamacher et al., 2001)","noteIndex":0},"citationItems":[{"id":199,"uris":["http://zotero.org/users/12538471/items/UYMT737A"],"itemData":{"id":199,"type":"article-journal","abstract":"Given a railway network together with information on the population and their use of the railway infrastructure, we are considering the effects of introducing new train stops in the existing railway network. One effect concerns the accessibility of the railway infrastructure to the population, measured in how far people live from their nearest train stop. The second effect we study is the change in travel time for the railway customers that is induced by new train stops. Based on these two models, we introduce two combinatorial optimization problems and give NP-hardness results for them. We suggest an algorithmic approach for the model based on travel time and present a real-world application with its first experimental results.","collection-title":"ATMOS 2001, Algorithmic MeThods and Models for Optimization of RailwayS (Satellite Workshop of ICALP 2001)","container-title":"Electronic Notes in Theoretical Computer Science","DOI":"10.1016/S1571-0661(04)00162-8","ISSN":"1571-0661","issue":"1","journalAbbreviation":"Electronic Notes in Theoretical Computer Science","page":"13-23","source":"ScienceDirect","title":"Locating New Stops in a Railway Network1 1This work was partially supported by the Human Potential Programme of the European Union under contract no. HPRN-CT-1999-00104 (AMORE).","volume":"50","author":[{"family":"Hamacher","given":"Horst W."},{"family":"Liebers","given":"Annegret"},{"family":"Schöbel","given":"Anita"},{"family":"Wagner","given":"Dorothea"},{"family":"Wagner","given":"Frank"}],"issued":{"date-parts":[["2001",8,1]]}}}],"schema":"https://github.com/citation-style-language/schema/raw/master/csl-citation.json"} </w:instrText>
+      </w:r>
+      <w:r>
+        <w:rPr>
+          <w:rFonts w:ascii="Times New Roman" w:hAnsi="Times New Roman" w:cs="Times New Roman"/>
+          <w:color w:val="000000" w:themeColor="text1"/>
+          <w:szCs w:val="24"/>
+        </w:rPr>
+        <w:fldChar w:fldCharType="separate"/>
+      </w:r>
+      <w:r>
+        <w:rPr>
+          <w:rFonts w:ascii="Times New Roman" w:hAnsi="Times New Roman" w:cs="Times New Roman"/>
+          <w:color w:val="000000" w:themeColor="text1"/>
+          <w:szCs w:val="24"/>
+        </w:rPr>
+        <w:t xml:space="preserve">(Hamacher </w:t>
+      </w:r>
+      <w:r>
+        <w:rPr>
+          <w:rFonts w:ascii="Times New Roman" w:hAnsi="Times New Roman" w:cs="Times New Roman"/>
+          <w:i/>
+          <w:iCs/>
+          <w:color w:val="000000" w:themeColor="text1"/>
+          <w:szCs w:val="24"/>
+        </w:rPr>
+        <w:t>et al.</w:t>
+      </w:r>
+      <w:r>
+        <w:rPr>
+          <w:rFonts w:ascii="Times New Roman" w:hAnsi="Times New Roman" w:cs="Times New Roman"/>
+          <w:color w:val="000000" w:themeColor="text1"/>
+          <w:szCs w:val="24"/>
+        </w:rPr>
+        <w:t>, 2001)</w:t>
+      </w:r>
+      <w:r>
+        <w:rPr>
+          <w:rFonts w:ascii="Times New Roman" w:hAnsi="Times New Roman" w:cs="Times New Roman"/>
+          <w:color w:val="000000" w:themeColor="text1"/>
+          <w:szCs w:val="24"/>
+        </w:rPr>
+        <w:fldChar w:fldCharType="end"/>
+      </w:r>
+      <w:r>
+        <w:rPr>
+          <w:rFonts w:ascii="Times New Roman" w:hAnsi="Times New Roman" w:cs="Times New Roman"/>
+          <w:color w:val="000000" w:themeColor="text1"/>
+          <w:szCs w:val="24"/>
+        </w:rPr>
+        <w:t>.</w:t>
       </w:r>
     </w:p>
     <w:p>
       <w:pPr>
         <w:spacing w:line="240" w:lineRule="auto"/>
-        <w:rPr>
-          <w:rFonts w:ascii="Times New Roman" w:hAnsi="Times New Roman" w:cs="Times New Roman"/>
-          <w:color w:val="000000" w:themeColor="text1"/>
-          <w:szCs w:val="24"/>
-        </w:rPr>
-      </w:pPr>
-      <w:r>
-        <w:rPr>
-          <w:rFonts w:ascii="Times New Roman" w:hAnsi="Times New Roman" w:cs="Times New Roman"/>
-          <w:color w:val="000000" w:themeColor="text1"/>
-          <w:szCs w:val="24"/>
-        </w:rPr>
-        <w:t xml:space="preserve">There are various unexplored possibilities in formulating the objective functions and their constraints. For </w:t>
-      </w:r>
-      <w:r>
-        <w:rPr>
-          <w:rFonts w:ascii="Times New Roman" w:hAnsi="Times New Roman" w:cs="Times New Roman"/>
+      </w:pPr>
+      <w:r>
+        <w:rPr>
+          <w:rFonts w:ascii="Times New Roman" w:hAnsi="Times New Roman" w:cs="Times New Roman"/>
+          <w:color w:val="000000" w:themeColor="text1"/>
+          <w:szCs w:val="24"/>
+        </w:rPr>
+        <w:t>To make the models more robust</w:t>
+      </w:r>
+      <w:r>
+        <w:rPr>
+          <w:rFonts w:ascii="Times New Roman" w:hAnsi="Times New Roman" w:cs="Times New Roman"/>
+          <w:color w:val="000000" w:themeColor="text1"/>
+          <w:szCs w:val="24"/>
+        </w:rPr>
+        <w:t xml:space="preserve">, </w:t>
+      </w:r>
+      <w:r>
+        <w:rPr>
+          <w:rFonts w:ascii="Times New Roman" w:hAnsi="Times New Roman" w:cs="Times New Roman"/>
+          <w:color w:val="000000" w:themeColor="text1"/>
+          <w:szCs w:val="24"/>
+        </w:rPr>
+        <w:t>more</w:t>
+      </w:r>
+      <w:r>
+        <w:rPr>
+          <w:rFonts w:ascii="Times New Roman" w:hAnsi="Times New Roman" w:cs="Times New Roman"/>
+          <w:color w:val="000000" w:themeColor="text1"/>
+          <w:szCs w:val="24"/>
+        </w:rPr>
+        <w:t xml:space="preserve"> realistic operational constraints should </w:t>
+      </w:r>
+      <w:r>
+        <w:rPr>
+          <w:rFonts w:ascii="Times New Roman" w:hAnsi="Times New Roman" w:cs="Times New Roman"/>
+          <w:color w:val="000000" w:themeColor="text1"/>
+          <w:szCs w:val="24"/>
+        </w:rPr>
+        <w:t xml:space="preserve">also </w:t>
+      </w:r>
+      <w:r>
+        <w:rPr>
+          <w:rFonts w:ascii="Times New Roman" w:hAnsi="Times New Roman" w:cs="Times New Roman"/>
+          <w:color w:val="000000" w:themeColor="text1"/>
+          <w:szCs w:val="24"/>
+        </w:rPr>
+        <w:t xml:space="preserve">be considered, such as station capacity, project budget, minimum distances between two stations based on contemporary rail technology, etc. </w:t>
+      </w:r>
+      <w:r>
+        <w:rPr>
+          <w:rFonts w:ascii="Times New Roman" w:hAnsi="Times New Roman" w:cs="Times New Roman"/>
+          <w:color w:val="000000" w:themeColor="text1"/>
+          <w:szCs w:val="24"/>
+        </w:rPr>
+        <w:t>Lastly, the discrepancy around Old Kent Road station, addressed above</w:t>
+      </w:r>
+      <w:r>
+        <w:rPr>
+          <w:rFonts w:ascii="Times New Roman" w:hAnsi="Times New Roman" w:cs="Times New Roman"/>
+          <w:color w:val="000000" w:themeColor="text1"/>
+          <w:szCs w:val="24"/>
+        </w:rPr>
+        <w:t>,</w:t>
+      </w:r>
+      <w:r>
+        <w:rPr>
+          <w:rFonts w:ascii="Times New Roman" w:hAnsi="Times New Roman" w:cs="Times New Roman"/>
+          <w:color w:val="000000" w:themeColor="text1"/>
+          <w:szCs w:val="24"/>
+        </w:rPr>
+        <w:t xml:space="preserve"> also</w:t>
+      </w:r>
+      <w:r>
+        <w:t xml:space="preserve"> reveals a shortcoming of the model</w:t>
+      </w:r>
+      <w:r>
+        <w:t xml:space="preserve"> of</w:t>
+      </w:r>
+      <w:r>
+        <w:t xml:space="preserve"> not account</w:t>
+      </w:r>
+      <w:r>
+        <w:t>ing</w:t>
+      </w:r>
+      <w:r>
+        <w:t xml:space="preserve"> for the area's designation as an Opportunity Area </w:t>
+      </w:r>
+      <w:r>
+        <w:fldChar w:fldCharType="begin"/>
+      </w:r>
+      <w:r>
+        <w:instrText xml:space="preserve"> ADDIN ZOTERO_ITEM CSL_CITATION {"citationID":"GsFKD5ea","properties":{"formattedCitation":"({\\i{}London City Hall}, 2023)","plainCitation":"(London City Hall, 2023)","noteIndex":0},"citationItems":[{"id":221,"uris":["http://zotero.org/users/12538471/items/3RYMKNPP"],"itemData":{"id":221,"type":"webpage","abstract":"Check where Opportunity Areas are located in London, and find out more about their status.","language":"en","title":"London City Hall","URL":"https://www.london.gov.uk/programmes-strategies/planning/implementing-london-plan/londons-opportunity-areas/oa-locations","accessed":{"date-parts":[["2024",1,17]]},"issued":{"date-parts":[["2023"]]}}}],"schema":"https://github.com/citation-style-language/schema/raw/master/csl-citation.json"} </w:instrText>
+      </w:r>
+      <w:r>
+        <w:fldChar w:fldCharType="separate"/>
+      </w:r>
+      <w:r>
+        <w:t>(</w:t>
+      </w:r>
+      <w:r>
+        <w:rPr>
           <w:i/>
           <w:iCs/>
-          <w:color w:val="000000" w:themeColor="text1"/>
-          <w:szCs w:val="24"/>
-        </w:rPr>
-        <w:t>Problem 1</w:t>
-      </w:r>
-      <w:r>
-        <w:rPr>
-          <w:rFonts w:ascii="Times New Roman" w:hAnsi="Times New Roman" w:cs="Times New Roman"/>
-          <w:color w:val="000000" w:themeColor="text1"/>
-          <w:szCs w:val="24"/>
-        </w:rPr>
-        <w:t xml:space="preserve">, the construction cost of each station candidate can be added to serve as the weight parameter for the decision variable. </w:t>
-      </w:r>
-      <w:r>
-        <w:rPr>
-          <w:rFonts w:ascii="Times New Roman" w:hAnsi="Times New Roman" w:cs="Times New Roman"/>
-          <w:color w:val="000000" w:themeColor="text1"/>
-          <w:szCs w:val="24"/>
-        </w:rPr>
-        <w:fldChar w:fldCharType="begin"/>
-      </w:r>
-      <w:r>
-        <w:rPr>
-          <w:rFonts w:ascii="Times New Roman" w:hAnsi="Times New Roman" w:cs="Times New Roman"/>
-          <w:color w:val="000000" w:themeColor="text1"/>
-          <w:szCs w:val="24"/>
-        </w:rPr>
-        <w:instrText xml:space="preserve"> ADDIN ZOTERO_ITEM CSL_CITATION {"citationID":"RUE3GMho","properties":{"formattedCitation":"(Church and Murray, 2018)","plainCitation":"(Church and Murray, 2018)","noteIndex":0},"citationItems":[{"id":201,"uris":["http://zotero.org/users/12538471/items/8KCZ3QGE"],"itemData":{"id":201,"type":"chapter","abstract":"The field of location science is firmly rooted in several substantive developments, including the ground-breaking work of von Thunen (1826), Launhardt (1872), Weber (1909), Hotelling (1929), Hoover (1948, 1967), Christaller (1933), Lösch (1954), Weiszfeld (1937), Isard (1956), Moses (1958), Cooper (1963, 1964), Manne (1964), Hakimi (1964, 1965), Buffa et al. (1964) and Toregas et al. (1971). These authors may be considered founding fathers of location science, and they dealt with problems involving the competitive uses of land and land allocation, the location of industrial and communication facilities, the spatial arrangement of retail centers across a landscape, the location of competitors and competition through pricing, the layout of factory space, and the early use of computers in structuring and solving location problems. Since these early contributions, the field has expanded into new areas of application, new theoretical models, specialized solution approaches, and conceptual/technical forms of modeling location decisions and representing the spatial domain within Geographical Information Systems (GIS). Finally, as the field of location science has matured so too have the applications in both the public and private sectors.","collection-title":"Advances in Spatial Science","container-title":"Location Covering Models: History, Applications and Advancements","event-place":"Cham","ISBN":"978-3-319-99846-6","language":"en","note":"DOI: 10.1007/978-3-319-99846-6_1","page":"1-22","publisher":"Springer International Publishing","publisher-place":"Cham","source":"Springer Link","title":"Location Modeling and Covering Metrics","URL":"https://doi.org/10.1007/978-3-319-99846-6_1","author":[{"family":"Church","given":"Richard L."},{"family":"Murray","given":"Alan"}],"editor":[{"family":"Church","given":"Richard L."},{"family":"Murray","given":"Alan"}],"accessed":{"date-parts":[["2024",1,15]]},"issued":{"date-parts":[["2018"]]}}}],"schema":"https://github.com/citation-style-language/schema/raw/master/csl-citation.json"} </w:instrText>
-      </w:r>
-      <w:r>
-        <w:rPr>
-          <w:rFonts w:ascii="Times New Roman" w:hAnsi="Times New Roman" w:cs="Times New Roman"/>
-          <w:color w:val="000000" w:themeColor="text1"/>
-          <w:szCs w:val="24"/>
-        </w:rPr>
-        <w:fldChar w:fldCharType="separate"/>
-      </w:r>
-      <w:r>
-        <w:rPr>
-          <w:rFonts w:ascii="Times New Roman" w:hAnsi="Times New Roman" w:cs="Times New Roman"/>
-        </w:rPr>
-        <w:t>(Church and Murray, 2018)</w:t>
-      </w:r>
-      <w:r>
-        <w:rPr>
-          <w:rFonts w:ascii="Times New Roman" w:hAnsi="Times New Roman" w:cs="Times New Roman"/>
-          <w:color w:val="000000" w:themeColor="text1"/>
-          <w:szCs w:val="24"/>
-        </w:rPr>
+        </w:rPr>
+        <w:t>London City Hall</w:t>
+      </w:r>
+      <w:r>
+        <w:t>, 2023)</w:t>
+      </w:r>
+      <w:r>
         <w:fldChar w:fldCharType="end"/>
       </w:r>
       <w:r>
-        <w:rPr>
-          <w:rFonts w:ascii="Times New Roman" w:hAnsi="Times New Roman" w:cs="Times New Roman"/>
-          <w:color w:val="000000" w:themeColor="text1"/>
-          <w:szCs w:val="24"/>
-        </w:rPr>
-        <w:t xml:space="preserve">. For </w:t>
-      </w:r>
-      <w:r>
-        <w:rPr>
-          <w:rFonts w:ascii="Times New Roman" w:hAnsi="Times New Roman" w:cs="Times New Roman"/>
-          <w:i/>
-          <w:iCs/>
-          <w:color w:val="000000" w:themeColor="text1"/>
-          <w:szCs w:val="24"/>
-        </w:rPr>
-        <w:t>Problem 2,</w:t>
-      </w:r>
-      <w:r>
-        <w:rPr>
-          <w:rFonts w:ascii="Times New Roman" w:hAnsi="Times New Roman" w:cs="Times New Roman"/>
-          <w:b/>
-          <w:bCs/>
-          <w:color w:val="000000" w:themeColor="text1"/>
-          <w:szCs w:val="24"/>
-        </w:rPr>
-        <w:t xml:space="preserve"> </w:t>
-      </w:r>
-      <w:r>
-        <w:rPr>
-          <w:rFonts w:ascii="Times New Roman" w:hAnsi="Times New Roman" w:cs="Times New Roman"/>
-          <w:color w:val="000000" w:themeColor="text1"/>
-          <w:szCs w:val="24"/>
-        </w:rPr>
-        <w:t xml:space="preserve">time delay to passengers on the trains as a function of additional stations could be added to the objective minimisation function. </w:t>
-      </w:r>
-      <w:r>
-        <w:rPr>
-          <w:rFonts w:ascii="Times New Roman" w:hAnsi="Times New Roman" w:cs="Times New Roman"/>
-          <w:color w:val="000000" w:themeColor="text1"/>
-          <w:szCs w:val="24"/>
-        </w:rPr>
-        <w:fldChar w:fldCharType="begin"/>
-      </w:r>
-      <w:r>
-        <w:rPr>
-          <w:rFonts w:ascii="Times New Roman" w:hAnsi="Times New Roman" w:cs="Times New Roman"/>
-          <w:color w:val="000000" w:themeColor="text1"/>
-          <w:szCs w:val="24"/>
-        </w:rPr>
-        <w:instrText xml:space="preserve"> ADDIN ZOTERO_ITEM CSL_CITATION {"citationID":"wapHnvu4","properties":{"formattedCitation":"(Hamacher {\\i{}et al.}, 2001)","plainCitation":"(Hamacher et al., 2001)","noteIndex":0},"citationItems":[{"id":199,"uris":["http://zotero.org/users/12538471/items/UYMT737A"],"itemData":{"id":199,"type":"article-journal","abstract":"Given a railway network together with information on the population and their use of the railway infrastructure, we are considering the effects of introducing new train stops in the existing railway network. One effect concerns the accessibility of the railway infrastructure to the population, measured in how far people live from their nearest train stop. The second effect we study is the change in travel time for the railway customers that is induced by new train stops. Based on these two models, we introduce two combinatorial optimization problems and give NP-hardness results for them. We suggest an algorithmic approach for the model based on travel time and present a real-world application with its first experimental results.","collection-title":"ATMOS 2001, Algorithmic MeThods and Models for Optimization of RailwayS (Satellite Workshop of ICALP 2001)","container-title":"Electronic Notes in Theoretical Computer Science","DOI":"10.1016/S1571-0661(04)00162-8","ISSN":"1571-0661","issue":"1","journalAbbreviation":"Electronic Notes in Theoretical Computer Science","page":"13-23","source":"ScienceDirect","title":"Locating New Stops in a Railway Network1 1This work was partially supported by the Human Potential Programme of the European Union under contract no. HPRN-CT-1999-00104 (AMORE).","volume":"50","author":[{"family":"Hamacher","given":"Horst W."},{"family":"Liebers","given":"Annegret"},{"family":"Schöbel","given":"Anita"},{"family":"Wagner","given":"Dorothea"},{"family":"Wagner","given":"Frank"}],"issued":{"date-parts":[["2001",8,1]]}}}],"schema":"https://github.com/citation-style-language/schema/raw/master/csl-citation.json"} </w:instrText>
-      </w:r>
-      <w:r>
-        <w:rPr>
-          <w:rFonts w:ascii="Times New Roman" w:hAnsi="Times New Roman" w:cs="Times New Roman"/>
-          <w:color w:val="000000" w:themeColor="text1"/>
-          <w:szCs w:val="24"/>
-        </w:rPr>
-        <w:fldChar w:fldCharType="separate"/>
-      </w:r>
-      <w:r>
-        <w:rPr>
-          <w:rFonts w:ascii="Times New Roman" w:hAnsi="Times New Roman" w:cs="Times New Roman"/>
-          <w:color w:val="000000" w:themeColor="text1"/>
-          <w:szCs w:val="24"/>
-        </w:rPr>
-        <w:t xml:space="preserve">(Hamacher </w:t>
-      </w:r>
-      <w:r>
-        <w:rPr>
-          <w:rFonts w:ascii="Times New Roman" w:hAnsi="Times New Roman" w:cs="Times New Roman"/>
-          <w:i/>
-          <w:iCs/>
-          <w:color w:val="000000" w:themeColor="text1"/>
-          <w:szCs w:val="24"/>
-        </w:rPr>
-        <w:t>et al.</w:t>
-      </w:r>
-      <w:r>
-        <w:rPr>
-          <w:rFonts w:ascii="Times New Roman" w:hAnsi="Times New Roman" w:cs="Times New Roman"/>
-          <w:color w:val="000000" w:themeColor="text1"/>
-          <w:szCs w:val="24"/>
-        </w:rPr>
-        <w:t>, 2001)</w:t>
-      </w:r>
-      <w:r>
-        <w:rPr>
-          <w:rFonts w:ascii="Times New Roman" w:hAnsi="Times New Roman" w:cs="Times New Roman"/>
-          <w:color w:val="000000" w:themeColor="text1"/>
-          <w:szCs w:val="24"/>
-        </w:rPr>
-        <w:fldChar w:fldCharType="end"/>
-      </w:r>
-      <w:r>
-        <w:rPr>
-          <w:rFonts w:ascii="Times New Roman" w:hAnsi="Times New Roman" w:cs="Times New Roman"/>
-          <w:color w:val="000000" w:themeColor="text1"/>
-          <w:szCs w:val="24"/>
-        </w:rPr>
-        <w:t>.</w:t>
+        <w:t>, which is bound to see growth stemming from increased investments.</w:t>
+      </w:r>
+      <w:r>
+        <w:t xml:space="preserve"> Instead of </w:t>
+      </w:r>
+      <w:r>
+        <w:t xml:space="preserve">the current population, the </w:t>
+      </w:r>
+      <w:r>
+        <w:t xml:space="preserve">future projected population could be used to populate </w:t>
+      </w:r>
+      <m:oMath>
+        <m:sSub>
+          <m:sSubPr>
+            <m:ctrlPr>
+              <w:rPr>
+                <w:rFonts w:ascii="Cambria Math" w:hAnsi="Cambria Math"/>
+                <w:i/>
+              </w:rPr>
+            </m:ctrlPr>
+          </m:sSubPr>
+          <m:e>
+            <m:r>
+              <w:rPr>
+                <w:rFonts w:ascii="Cambria Math" w:hAnsi="Cambria Math"/>
+              </w:rPr>
+              <m:t>a</m:t>
+            </m:r>
+          </m:e>
+          <m:sub>
+            <m:r>
+              <w:rPr>
+                <w:rFonts w:ascii="Cambria Math" w:hAnsi="Cambria Math"/>
+              </w:rPr>
+              <m:t>i</m:t>
+            </m:r>
+          </m:sub>
+        </m:sSub>
+      </m:oMath>
+      <w:r>
+        <w:t xml:space="preserve"> input parameter.</w:t>
       </w:r>
     </w:p>
     <w:p>
@@ -5320,14 +6154,6 @@
           <w:szCs w:val="24"/>
         </w:rPr>
       </w:pPr>
-      <w:r>
-        <w:rPr>
-          <w:rFonts w:ascii="Times New Roman" w:hAnsi="Times New Roman" w:cs="Times New Roman"/>
-          <w:color w:val="000000" w:themeColor="text1"/>
-          <w:szCs w:val="24"/>
-        </w:rPr>
-        <w:t xml:space="preserve">Beyond the objective functions, several realistic operational constraints should be considered, such as station capacity, project budget, minimum distances between two stations based on contemporary rail technology, etc. However, one must be aware that enforcing more constraints may make the problems unsolvable or computationally difficult. </w:t>
-      </w:r>
     </w:p>
     <w:p>
       <w:pPr>
@@ -5405,6 +6231,7 @@
           <w:szCs w:val="20"/>
         </w:rPr>
       </w:pPr>
+      <w:bookmarkStart w:id="2" w:name="_Ref156430928"/>
       <w:r>
         <w:rPr>
           <w:color w:val="000000" w:themeColor="text1"/>
@@ -5454,6 +6281,7 @@
         </w:rPr>
         <w:fldChar w:fldCharType="end"/>
       </w:r>
+      <w:bookmarkEnd w:id="2"/>
       <w:r>
         <w:rPr>
           <w:color w:val="000000" w:themeColor="text1"/>
@@ -5511,7 +6339,7 @@
           <w:color w:val="000000" w:themeColor="text1"/>
           <w:szCs w:val="24"/>
         </w:rPr>
-        <w:t xml:space="preserve">This has been an attempt to apply Linear Programming in two ways to determine where to build new stations for the Bakerloo Line Extension that can cover all neighbourhoods in a certain area and minimise walking time to </w:t>
+        <w:t xml:space="preserve">This has been an attempt to apply Linear Programming to determine where to build new stations for the Bakerloo Line Extension that can cover all neighbourhoods in a certain area and minimise walking time to </w:t>
       </w:r>
       <w:r>
         <w:rPr>
@@ -5527,7 +6355,23 @@
           <w:color w:val="000000" w:themeColor="text1"/>
           <w:szCs w:val="24"/>
         </w:rPr>
-        <w:t xml:space="preserve">station. </w:t>
+        <w:t>station</w:t>
+      </w:r>
+      <w:r>
+        <w:rPr>
+          <w:rFonts w:ascii="Times New Roman" w:hAnsi="Times New Roman" w:cs="Times New Roman"/>
+          <w:color w:val="000000" w:themeColor="text1"/>
+          <w:szCs w:val="24"/>
+        </w:rPr>
+        <w:t xml:space="preserve"> to improve transit accessibility in South London.</w:t>
+      </w:r>
+      <w:r>
+        <w:rPr>
+          <w:rFonts w:ascii="Times New Roman" w:hAnsi="Times New Roman" w:cs="Times New Roman"/>
+          <w:color w:val="000000" w:themeColor="text1"/>
+          <w:szCs w:val="24"/>
+        </w:rPr>
+        <w:t xml:space="preserve"> </w:t>
       </w:r>
     </w:p>
     <w:p>
@@ -5545,23 +6389,127 @@
           <w:color w:val="000000" w:themeColor="text1"/>
           <w:szCs w:val="24"/>
         </w:rPr>
-        <w:t xml:space="preserve">Our findings suggest that a simple formulation of the Location Set Covering Problem (#1) yielded unsatisfactory results if </w:t>
-      </w:r>
-      <w:r>
-        <w:rPr>
-          <w:rFonts w:ascii="Times New Roman" w:hAnsi="Times New Roman" w:cs="Times New Roman"/>
-          <w:color w:val="000000" w:themeColor="text1"/>
-          <w:szCs w:val="24"/>
-        </w:rPr>
-        <w:t>a maximum walking time constraint of 10 minutes was added</w:t>
-      </w:r>
-      <w:r>
-        <w:rPr>
-          <w:rFonts w:ascii="Times New Roman" w:hAnsi="Times New Roman" w:cs="Times New Roman"/>
-          <w:color w:val="000000" w:themeColor="text1"/>
-          <w:szCs w:val="24"/>
-        </w:rPr>
-        <w:t>. On the other hand, an adapted P-Median Problem (#2) seeking to minimise walking time as the primary objective returned a feasible solution. Contrasting the solution with the official proposal for the BEL reveals potential new station candidates and the limitations of our formulation in factoring in temporal changes.</w:t>
+        <w:t xml:space="preserve">Our findings suggest that a simple formulation of the Location Set Covering Problem (#1) yielded unsatisfactory results </w:t>
+      </w:r>
+      <w:r>
+        <w:rPr>
+          <w:rFonts w:ascii="Times New Roman" w:hAnsi="Times New Roman" w:cs="Times New Roman"/>
+          <w:color w:val="000000" w:themeColor="text1"/>
+          <w:szCs w:val="24"/>
+        </w:rPr>
+        <w:t>in terms of max walking time</w:t>
+      </w:r>
+      <w:r>
+        <w:rPr>
+          <w:rFonts w:ascii="Times New Roman" w:hAnsi="Times New Roman" w:cs="Times New Roman"/>
+          <w:color w:val="000000" w:themeColor="text1"/>
+          <w:szCs w:val="24"/>
+        </w:rPr>
+        <w:t xml:space="preserve">. On the other hand, an adapted P-Median Problem (#2) </w:t>
+      </w:r>
+      <w:r>
+        <w:rPr>
+          <w:rFonts w:ascii="Times New Roman" w:hAnsi="Times New Roman" w:cs="Times New Roman"/>
+          <w:color w:val="000000" w:themeColor="text1"/>
+          <w:szCs w:val="24"/>
+        </w:rPr>
+        <w:t>to</w:t>
+      </w:r>
+      <w:r>
+        <w:rPr>
+          <w:rFonts w:ascii="Times New Roman" w:hAnsi="Times New Roman" w:cs="Times New Roman"/>
+          <w:color w:val="000000" w:themeColor="text1"/>
+          <w:szCs w:val="24"/>
+        </w:rPr>
+        <w:t xml:space="preserve"> minimise walking time as the primary objective</w:t>
+      </w:r>
+      <w:r>
+        <w:rPr>
+          <w:rFonts w:ascii="Times New Roman" w:hAnsi="Times New Roman" w:cs="Times New Roman"/>
+          <w:color w:val="000000" w:themeColor="text1"/>
+          <w:szCs w:val="24"/>
+        </w:rPr>
+        <w:t xml:space="preserve"> while varying the parameter for the number of stations</w:t>
+      </w:r>
+      <w:r>
+        <w:rPr>
+          <w:rFonts w:ascii="Times New Roman" w:hAnsi="Times New Roman" w:cs="Times New Roman"/>
+          <w:color w:val="000000" w:themeColor="text1"/>
+          <w:szCs w:val="24"/>
+        </w:rPr>
+        <w:t xml:space="preserve"> returned a </w:t>
+      </w:r>
+      <w:r>
+        <w:rPr>
+          <w:rFonts w:ascii="Times New Roman" w:hAnsi="Times New Roman" w:cs="Times New Roman"/>
+          <w:color w:val="000000" w:themeColor="text1"/>
+          <w:szCs w:val="24"/>
+        </w:rPr>
+        <w:t>more reasonable</w:t>
+      </w:r>
+      <w:r>
+        <w:rPr>
+          <w:rFonts w:ascii="Times New Roman" w:hAnsi="Times New Roman" w:cs="Times New Roman"/>
+          <w:color w:val="000000" w:themeColor="text1"/>
+          <w:szCs w:val="24"/>
+        </w:rPr>
+        <w:t xml:space="preserve"> solution. Contrasting the solution with the official proposal for the BEL </w:t>
+      </w:r>
+      <w:r>
+        <w:rPr>
+          <w:rFonts w:ascii="Times New Roman" w:hAnsi="Times New Roman" w:cs="Times New Roman"/>
+          <w:color w:val="000000" w:themeColor="text1"/>
+          <w:szCs w:val="24"/>
+        </w:rPr>
+        <w:t xml:space="preserve">also </w:t>
+      </w:r>
+      <w:r>
+        <w:rPr>
+          <w:rFonts w:ascii="Times New Roman" w:hAnsi="Times New Roman" w:cs="Times New Roman"/>
+          <w:color w:val="000000" w:themeColor="text1"/>
+          <w:szCs w:val="24"/>
+        </w:rPr>
+        <w:t>reveals potential new station candidate</w:t>
+      </w:r>
+      <w:r>
+        <w:rPr>
+          <w:rFonts w:ascii="Times New Roman" w:hAnsi="Times New Roman" w:cs="Times New Roman"/>
+          <w:color w:val="000000" w:themeColor="text1"/>
+          <w:szCs w:val="24"/>
+        </w:rPr>
+        <w:t xml:space="preserve"> </w:t>
+      </w:r>
+      <w:r>
+        <w:rPr>
+          <w:rFonts w:ascii="Times New Roman" w:hAnsi="Times New Roman" w:cs="Times New Roman"/>
+          <w:color w:val="000000" w:themeColor="text1"/>
+          <w:szCs w:val="24"/>
+        </w:rPr>
+        <w:t xml:space="preserve">locations </w:t>
+      </w:r>
+      <w:r>
+        <w:rPr>
+          <w:rFonts w:ascii="Times New Roman" w:hAnsi="Times New Roman" w:cs="Times New Roman"/>
+          <w:color w:val="000000" w:themeColor="text1"/>
+          <w:szCs w:val="24"/>
+        </w:rPr>
+        <w:t xml:space="preserve">that are not in the official proposal </w:t>
+      </w:r>
+      <w:r>
+        <w:rPr>
+          <w:rFonts w:ascii="Times New Roman" w:hAnsi="Times New Roman" w:cs="Times New Roman"/>
+          <w:color w:val="000000" w:themeColor="text1"/>
+          <w:szCs w:val="24"/>
+        </w:rPr>
+        <w:t xml:space="preserve">and the limitations of </w:t>
+      </w:r>
+      <w:r>
+        <w:rPr>
+          <w:rFonts w:ascii="Times New Roman" w:hAnsi="Times New Roman" w:cs="Times New Roman"/>
+          <w:color w:val="000000" w:themeColor="text1"/>
+          <w:szCs w:val="24"/>
+        </w:rPr>
+        <w:t>the models.</w:t>
       </w:r>
     </w:p>
     <w:p>
@@ -5590,15 +6538,63 @@
           <w:color w:val="000000" w:themeColor="text1"/>
           <w:szCs w:val="24"/>
         </w:rPr>
-        <w:t>Expanding</w:t>
-      </w:r>
-      <w:r>
-        <w:rPr>
-          <w:rFonts w:ascii="Times New Roman" w:hAnsi="Times New Roman" w:cs="Times New Roman"/>
-          <w:color w:val="000000" w:themeColor="text1"/>
-          <w:szCs w:val="24"/>
-        </w:rPr>
-        <w:t xml:space="preserve"> the P-Median Problem (#2) into a Multi-objective Mathematical Problem (MMP) with other secondary objectives is recommended to efficiently derive a more insightful set of Pareto-efficient solutions that can inform decision-making more effectively.</w:t>
+        <w:t>More specifically, there are merits in e</w:t>
+      </w:r>
+      <w:r>
+        <w:rPr>
+          <w:rFonts w:ascii="Times New Roman" w:hAnsi="Times New Roman" w:cs="Times New Roman"/>
+          <w:color w:val="000000" w:themeColor="text1"/>
+          <w:szCs w:val="24"/>
+        </w:rPr>
+        <w:t>xpanding</w:t>
+      </w:r>
+      <w:r>
+        <w:rPr>
+          <w:rFonts w:ascii="Times New Roman" w:hAnsi="Times New Roman" w:cs="Times New Roman"/>
+          <w:color w:val="000000" w:themeColor="text1"/>
+          <w:szCs w:val="24"/>
+        </w:rPr>
+        <w:t xml:space="preserve"> the P-Median Problem (#2) into a Multi-objective Mathematical </w:t>
+      </w:r>
+      <w:r>
+        <w:rPr>
+          <w:rFonts w:ascii="Times New Roman" w:hAnsi="Times New Roman" w:cs="Times New Roman"/>
+          <w:color w:val="000000" w:themeColor="text1"/>
+          <w:szCs w:val="24"/>
+        </w:rPr>
+        <w:t>Programming</w:t>
+      </w:r>
+      <w:r>
+        <w:rPr>
+          <w:rFonts w:ascii="Times New Roman" w:hAnsi="Times New Roman" w:cs="Times New Roman"/>
+          <w:color w:val="000000" w:themeColor="text1"/>
+          <w:szCs w:val="24"/>
+        </w:rPr>
+        <w:t xml:space="preserve"> (MMP) </w:t>
+      </w:r>
+      <w:r>
+        <w:rPr>
+          <w:rFonts w:ascii="Times New Roman" w:hAnsi="Times New Roman" w:cs="Times New Roman"/>
+          <w:color w:val="000000" w:themeColor="text1"/>
+          <w:szCs w:val="24"/>
+        </w:rPr>
+        <w:t xml:space="preserve">problem by combining </w:t>
+      </w:r>
+      <w:r>
+        <w:rPr>
+          <w:rFonts w:ascii="Times New Roman" w:hAnsi="Times New Roman" w:cs="Times New Roman"/>
+          <w:color w:val="000000" w:themeColor="text1"/>
+          <w:szCs w:val="24"/>
+        </w:rPr>
+        <w:t>with other secondary objectives to derive a more insightful set of Pareto-efficient solutions</w:t>
+      </w:r>
+      <w:r>
+        <w:rPr>
+          <w:rFonts w:ascii="Times New Roman" w:hAnsi="Times New Roman" w:cs="Times New Roman"/>
+          <w:color w:val="000000" w:themeColor="text1"/>
+          <w:szCs w:val="24"/>
+        </w:rPr>
+        <w:t xml:space="preserve">, and to make decision-making on complex problems more effective. </w:t>
       </w:r>
       <w:r>
         <w:rPr>
@@ -5690,21 +6686,7 @@
         <w:rPr>
           <w:rFonts w:ascii="Times New Roman" w:hAnsi="Times New Roman" w:cs="Times New Roman"/>
         </w:rPr>
-        <w:t>: 10.3329/</w:t>
-      </w:r>
-      <w:proofErr w:type="gramStart"/>
-      <w:r>
-        <w:rPr>
-          <w:rFonts w:ascii="Times New Roman" w:hAnsi="Times New Roman" w:cs="Times New Roman"/>
-        </w:rPr>
-        <w:t>jbip.v</w:t>
-      </w:r>
-      <w:proofErr w:type="gramEnd"/>
-      <w:r>
-        <w:rPr>
-          <w:rFonts w:ascii="Times New Roman" w:hAnsi="Times New Roman" w:cs="Times New Roman"/>
-        </w:rPr>
-        <w:t>2i0.9568.</w:t>
+        <w:t>: 10.3329/jbip.v2i0.9568.</w:t>
       </w:r>
     </w:p>
     <w:p>
@@ -5719,21 +6701,7 @@
         <w:rPr>
           <w:rFonts w:ascii="Times New Roman" w:hAnsi="Times New Roman" w:cs="Times New Roman"/>
         </w:rPr>
-        <w:t xml:space="preserve">Church, R. L. and Murray, A. (2018). ‘Location </w:t>
-      </w:r>
-      <w:proofErr w:type="spellStart"/>
-      <w:r>
-        <w:rPr>
-          <w:rFonts w:ascii="Times New Roman" w:hAnsi="Times New Roman" w:cs="Times New Roman"/>
-        </w:rPr>
-        <w:t>Modeling</w:t>
-      </w:r>
-      <w:proofErr w:type="spellEnd"/>
-      <w:r>
-        <w:rPr>
-          <w:rFonts w:ascii="Times New Roman" w:hAnsi="Times New Roman" w:cs="Times New Roman"/>
-        </w:rPr>
-        <w:t xml:space="preserve"> and Covering Metrics’. in Church, R. L. and Murray, A. (eds) </w:t>
+        <w:t xml:space="preserve">Benli, A. and Akgün, İ. (2023). ‘A Multi-Objective Mathematical Programming Model for Transit Network Design and Frequency Setting Problem’. </w:t>
       </w:r>
       <w:r>
         <w:rPr>
@@ -5741,13 +6709,13 @@
           <w:i/>
           <w:iCs/>
         </w:rPr>
-        <w:t>Location Covering Models: History, Applications and Advancements</w:t>
-      </w:r>
-      <w:r>
-        <w:rPr>
-          <w:rFonts w:ascii="Times New Roman" w:hAnsi="Times New Roman" w:cs="Times New Roman"/>
-        </w:rPr>
-        <w:t xml:space="preserve">. Cham: Springer International Publishing (Advances in Spatial Science), pp. 1–22. </w:t>
+        <w:t>Mathematics</w:t>
+      </w:r>
+      <w:r>
+        <w:rPr>
+          <w:rFonts w:ascii="Times New Roman" w:hAnsi="Times New Roman" w:cs="Times New Roman"/>
+        </w:rPr>
+        <w:t xml:space="preserve">, 11, p. 4488. </w:t>
       </w:r>
       <w:proofErr w:type="spellStart"/>
       <w:r>
@@ -5761,7 +6729,7 @@
         <w:rPr>
           <w:rFonts w:ascii="Times New Roman" w:hAnsi="Times New Roman" w:cs="Times New Roman"/>
         </w:rPr>
-        <w:t>: 10.1007/978-3-319-99846-6_1.</w:t>
+        <w:t>: 10.3390/math11214488.</w:t>
       </w:r>
     </w:p>
     <w:p>
@@ -5776,6 +6744,63 @@
         <w:rPr>
           <w:rFonts w:ascii="Times New Roman" w:hAnsi="Times New Roman" w:cs="Times New Roman"/>
         </w:rPr>
+        <w:t xml:space="preserve">Church, R. L. and Murray, A. (2018). ‘Location </w:t>
+      </w:r>
+      <w:proofErr w:type="spellStart"/>
+      <w:r>
+        <w:rPr>
+          <w:rFonts w:ascii="Times New Roman" w:hAnsi="Times New Roman" w:cs="Times New Roman"/>
+        </w:rPr>
+        <w:t>Modeling</w:t>
+      </w:r>
+      <w:proofErr w:type="spellEnd"/>
+      <w:r>
+        <w:rPr>
+          <w:rFonts w:ascii="Times New Roman" w:hAnsi="Times New Roman" w:cs="Times New Roman"/>
+        </w:rPr>
+        <w:t xml:space="preserve"> and Covering Metrics’. in Church, R. L. and Murray, A. (eds) </w:t>
+      </w:r>
+      <w:r>
+        <w:rPr>
+          <w:rFonts w:ascii="Times New Roman" w:hAnsi="Times New Roman" w:cs="Times New Roman"/>
+          <w:i/>
+          <w:iCs/>
+        </w:rPr>
+        <w:t>Location Covering Models: History, Applications and Advancements</w:t>
+      </w:r>
+      <w:r>
+        <w:rPr>
+          <w:rFonts w:ascii="Times New Roman" w:hAnsi="Times New Roman" w:cs="Times New Roman"/>
+        </w:rPr>
+        <w:t xml:space="preserve">. Cham: Springer International Publishing (Advances in Spatial Science), pp. 1–22. </w:t>
+      </w:r>
+      <w:proofErr w:type="spellStart"/>
+      <w:r>
+        <w:rPr>
+          <w:rFonts w:ascii="Times New Roman" w:hAnsi="Times New Roman" w:cs="Times New Roman"/>
+        </w:rPr>
+        <w:t>doi</w:t>
+      </w:r>
+      <w:proofErr w:type="spellEnd"/>
+      <w:r>
+        <w:rPr>
+          <w:rFonts w:ascii="Times New Roman" w:hAnsi="Times New Roman" w:cs="Times New Roman"/>
+        </w:rPr>
+        <w:t>: 10.1007/978-3-319-99846-6_1.</w:t>
+      </w:r>
+    </w:p>
+    <w:p>
+      <w:pPr>
+        <w:pStyle w:val="Bibliography"/>
+        <w:spacing w:line="240" w:lineRule="auto"/>
+        <w:rPr>
+          <w:rFonts w:ascii="Times New Roman" w:hAnsi="Times New Roman" w:cs="Times New Roman"/>
+        </w:rPr>
+      </w:pPr>
+      <w:r>
+        <w:rPr>
+          <w:rFonts w:ascii="Times New Roman" w:hAnsi="Times New Roman" w:cs="Times New Roman"/>
+        </w:rPr>
         <w:t xml:space="preserve">Gavish, B. and </w:t>
       </w:r>
       <w:proofErr w:type="spellStart"/>
@@ -5790,21 +6815,7 @@
         <w:rPr>
           <w:rFonts w:ascii="Times New Roman" w:hAnsi="Times New Roman" w:cs="Times New Roman"/>
         </w:rPr>
-        <w:t xml:space="preserve">, E. (1979). ‘An approach for solving a class of transportation scheduling </w:t>
-      </w:r>
-      <w:proofErr w:type="gramStart"/>
-      <w:r>
-        <w:rPr>
-          <w:rFonts w:ascii="Times New Roman" w:hAnsi="Times New Roman" w:cs="Times New Roman"/>
-        </w:rPr>
-        <w:t>problems’</w:t>
-      </w:r>
-      <w:proofErr w:type="gramEnd"/>
-      <w:r>
-        <w:rPr>
-          <w:rFonts w:ascii="Times New Roman" w:hAnsi="Times New Roman" w:cs="Times New Roman"/>
-        </w:rPr>
-        <w:t xml:space="preserve">. </w:t>
+        <w:t xml:space="preserve">, E. (1979). ‘An approach for solving a class of transportation scheduling problems’. </w:t>
       </w:r>
       <w:r>
         <w:rPr>
@@ -6348,19 +7359,125 @@
     <w:p>
       <w:pPr>
         <w:pStyle w:val="FootnoteText"/>
+        <w:rPr>
+          <w:rFonts w:ascii="Times New Roman" w:hAnsi="Times New Roman" w:cs="Times New Roman"/>
+        </w:rPr>
       </w:pPr>
       <w:r>
         <w:rPr>
           <w:rStyle w:val="FootnoteReference"/>
+          <w:rFonts w:ascii="Times New Roman" w:hAnsi="Times New Roman" w:cs="Times New Roman"/>
         </w:rPr>
         <w:footnoteRef/>
       </w:r>
       <w:r>
-        <w:t xml:space="preserve"> Data source: Office of National Statistics</w:t>
+        <w:rPr>
+          <w:rFonts w:ascii="Times New Roman" w:hAnsi="Times New Roman" w:cs="Times New Roman"/>
+        </w:rPr>
+        <w:t xml:space="preserve"> </w:t>
+      </w:r>
+      <w:r>
+        <w:rPr>
+          <w:rFonts w:ascii="Times New Roman" w:hAnsi="Times New Roman" w:cs="Times New Roman"/>
+          <w:color w:val="000000" w:themeColor="text1"/>
+          <w:szCs w:val="24"/>
+        </w:rPr>
+        <w:t xml:space="preserve">Note that, for the sake of simplicity, </w:t>
+      </w:r>
+      <w:r>
+        <w:rPr>
+          <w:rFonts w:ascii="Times New Roman" w:hAnsi="Times New Roman" w:cs="Times New Roman"/>
+          <w:color w:val="000000" w:themeColor="text1"/>
+          <w:szCs w:val="24"/>
+        </w:rPr>
+        <w:t xml:space="preserve">in our model </w:t>
+      </w:r>
+      <w:r>
+        <w:rPr>
+          <w:rFonts w:ascii="Times New Roman" w:hAnsi="Times New Roman" w:cs="Times New Roman"/>
+          <w:color w:val="000000" w:themeColor="text1"/>
+          <w:szCs w:val="24"/>
+        </w:rPr>
+        <w:t>we will assume</w:t>
+      </w:r>
+      <w:r>
+        <w:rPr>
+          <w:rFonts w:ascii="Times New Roman" w:hAnsi="Times New Roman" w:cs="Times New Roman"/>
+          <w:color w:val="000000" w:themeColor="text1"/>
+          <w:szCs w:val="24"/>
+        </w:rPr>
+        <w:t xml:space="preserve"> potential transit riders will only walk to stations instead of bus or car. T</w:t>
+      </w:r>
+      <w:r>
+        <w:rPr>
+          <w:rFonts w:ascii="Times New Roman" w:hAnsi="Times New Roman" w:cs="Times New Roman"/>
+          <w:color w:val="000000" w:themeColor="text1"/>
+          <w:szCs w:val="24"/>
+        </w:rPr>
+        <w:t xml:space="preserve">he </w:t>
+      </w:r>
+      <w:r>
+        <w:rPr>
+          <w:rFonts w:ascii="Times New Roman" w:hAnsi="Times New Roman" w:cs="Times New Roman"/>
+          <w:color w:val="000000" w:themeColor="text1"/>
+          <w:szCs w:val="24"/>
+        </w:rPr>
+        <w:t xml:space="preserve">component of time delay for passengers onboard </w:t>
+      </w:r>
+      <w:r>
+        <w:rPr>
+          <w:rFonts w:ascii="Times New Roman" w:hAnsi="Times New Roman" w:cs="Times New Roman"/>
+          <w:color w:val="000000" w:themeColor="text1"/>
+          <w:szCs w:val="24"/>
+        </w:rPr>
+        <w:t xml:space="preserve">will </w:t>
+      </w:r>
+      <w:r>
+        <w:rPr>
+          <w:rFonts w:ascii="Times New Roman" w:hAnsi="Times New Roman" w:cs="Times New Roman"/>
+          <w:color w:val="000000" w:themeColor="text1"/>
+          <w:szCs w:val="24"/>
+        </w:rPr>
+        <w:t xml:space="preserve">also </w:t>
+      </w:r>
+      <w:r>
+        <w:rPr>
+          <w:rFonts w:ascii="Times New Roman" w:hAnsi="Times New Roman" w:cs="Times New Roman"/>
+          <w:color w:val="000000" w:themeColor="text1"/>
+          <w:szCs w:val="24"/>
+        </w:rPr>
+        <w:t>be omitted</w:t>
+      </w:r>
+      <w:r>
+        <w:rPr>
+          <w:rFonts w:ascii="Times New Roman" w:hAnsi="Times New Roman" w:cs="Times New Roman"/>
+          <w:color w:val="000000" w:themeColor="text1"/>
+          <w:szCs w:val="24"/>
+        </w:rPr>
+        <w:t>.</w:t>
       </w:r>
     </w:p>
   </w:footnote>
   <w:footnote w:id="2">
+    <w:p>
+      <w:pPr>
+        <w:pStyle w:val="FootnoteText"/>
+      </w:pPr>
+      <w:r>
+        <w:rPr>
+          <w:rStyle w:val="FootnoteReference"/>
+        </w:rPr>
+        <w:footnoteRef/>
+      </w:r>
+      <w:r>
+        <w:t xml:space="preserve"> Data source: Office of National Statistics</w:t>
+      </w:r>
+      <w:r>
+        <w:t>, Bing Maps</w:t>
+      </w:r>
+    </w:p>
+  </w:footnote>
+  <w:footnote w:id="3">
     <w:p>
       <w:pPr>
         <w:pStyle w:val="FootnoteText"/>
@@ -6394,7 +7511,7 @@
         </w:r>
       </w:hyperlink>
       <w:r>
-        <w:t xml:space="preserve"> and can be found in the author’s GitHub repository</w:t>
+        <w:t xml:space="preserve"> and can be found in the GitHub repository</w:t>
       </w:r>
       <w:r>
         <w:t xml:space="preserve">: </w:t>
@@ -6409,7 +7526,7 @@
       </w:hyperlink>
     </w:p>
   </w:footnote>
-  <w:footnote w:id="3">
+  <w:footnote w:id="4">
     <w:p>
       <w:pPr>
         <w:pStyle w:val="FootnoteText"/>
@@ -6421,13 +7538,17 @@
         <w:footnoteRef/>
       </w:r>
       <w:r>
-        <w:t xml:space="preserve"> Avg. walking time is equal to total walking time (objective function) divided by total </w:t>
-      </w:r>
-      <w:proofErr w:type="gramStart"/>
-      <w:r>
-        <w:t>population</w:t>
-      </w:r>
-      <w:proofErr w:type="gramEnd"/>
+        <w:t xml:space="preserve"> Avg. walking time </w:t>
+      </w:r>
+      <w:r>
+        <w:t>equals</w:t>
+      </w:r>
+      <w:r>
+        <w:t xml:space="preserve"> total walking time (objective function) divided by total </w:t>
+      </w:r>
+      <w:r>
+        <w:t>population.</w:t>
+      </w:r>
     </w:p>
   </w:footnote>
 </w:footnotes>

--- a/bakerloo_writeup.docx
+++ b/bakerloo_writeup.docx
@@ -634,23 +634,7 @@
           <w:color w:val="000000" w:themeColor="text1"/>
           <w:szCs w:val="24"/>
         </w:rPr>
-        <w:t xml:space="preserve"> unequal </w:t>
-      </w:r>
-      <w:r>
-        <w:rPr>
-          <w:rFonts w:ascii="Times New Roman" w:hAnsi="Times New Roman" w:cs="Times New Roman"/>
-          <w:color w:val="000000" w:themeColor="text1"/>
-          <w:szCs w:val="24"/>
-        </w:rPr>
-        <w:t xml:space="preserve">public transit </w:t>
-      </w:r>
-      <w:r>
-        <w:rPr>
-          <w:rFonts w:ascii="Times New Roman" w:hAnsi="Times New Roman" w:cs="Times New Roman"/>
-          <w:color w:val="000000" w:themeColor="text1"/>
-          <w:szCs w:val="24"/>
-        </w:rPr>
-        <w:t xml:space="preserve">access </w:t>
+        <w:t xml:space="preserve"> </w:t>
       </w:r>
       <w:r>
         <w:rPr>
@@ -722,63 +706,7 @@
           <w:color w:val="000000" w:themeColor="text1"/>
           <w:szCs w:val="24"/>
         </w:rPr>
-        <w:t xml:space="preserve"> </w:t>
-      </w:r>
-      <w:r>
-        <w:rPr>
-          <w:rFonts w:ascii="Times New Roman" w:hAnsi="Times New Roman" w:cs="Times New Roman"/>
-          <w:color w:val="000000" w:themeColor="text1"/>
-          <w:szCs w:val="24"/>
-        </w:rPr>
-        <w:t xml:space="preserve">one </w:t>
-      </w:r>
-      <w:r>
-        <w:rPr>
-          <w:rFonts w:ascii="Times New Roman" w:hAnsi="Times New Roman" w:cs="Times New Roman"/>
-          <w:color w:val="000000" w:themeColor="text1"/>
-          <w:szCs w:val="24"/>
-        </w:rPr>
-        <w:t>major component</w:t>
-      </w:r>
-      <w:r>
-        <w:rPr>
-          <w:rFonts w:ascii="Times New Roman" w:hAnsi="Times New Roman" w:cs="Times New Roman"/>
-          <w:color w:val="000000" w:themeColor="text1"/>
-          <w:szCs w:val="24"/>
-        </w:rPr>
-        <w:t xml:space="preserve"> of </w:t>
-      </w:r>
-      <w:r>
-        <w:rPr>
-          <w:rFonts w:ascii="Times New Roman" w:hAnsi="Times New Roman" w:cs="Times New Roman"/>
-          <w:color w:val="000000" w:themeColor="text1"/>
-          <w:szCs w:val="24"/>
-        </w:rPr>
-        <w:t>a</w:t>
-      </w:r>
-      <w:r>
-        <w:rPr>
-          <w:rFonts w:ascii="Times New Roman" w:hAnsi="Times New Roman" w:cs="Times New Roman"/>
-          <w:color w:val="000000" w:themeColor="text1"/>
-          <w:szCs w:val="24"/>
-        </w:rPr>
-        <w:t xml:space="preserve"> larger strategy to revitalise </w:t>
-      </w:r>
-      <w:r>
-        <w:rPr>
-          <w:rFonts w:ascii="Times New Roman" w:hAnsi="Times New Roman" w:cs="Times New Roman"/>
-          <w:color w:val="000000" w:themeColor="text1"/>
-          <w:szCs w:val="24"/>
-        </w:rPr>
-        <w:t>South London</w:t>
-      </w:r>
-      <w:r>
-        <w:rPr>
-          <w:rFonts w:ascii="Times New Roman" w:hAnsi="Times New Roman" w:cs="Times New Roman"/>
-          <w:color w:val="000000" w:themeColor="text1"/>
-          <w:szCs w:val="24"/>
-        </w:rPr>
-        <w:t xml:space="preserve"> and improve its residents' lives. </w:t>
+        <w:t xml:space="preserve"> one major component of a larger strategy to revitalise South London and improve its residents' lives. </w:t>
       </w:r>
     </w:p>
     <w:p>
@@ -2128,7 +2056,7 @@
         <w:t xml:space="preserve"> to cover all demand</w:t>
       </w:r>
       <w:r>
-        <w:t xml:space="preserve">, the Location Set Covering Problem formulation </w:t>
+        <w:t xml:space="preserve">, the Location Set Covering Problem </w:t>
       </w:r>
       <w:r>
         <w:t>was</w:t>
@@ -2167,10 +2095,10 @@
         <w:t xml:space="preserve">. </w:t>
       </w:r>
       <w:r>
-        <w:t>Here, t</w:t>
-      </w:r>
-      <w:r>
-        <w:t xml:space="preserve">he P-median Problem </w:t>
+        <w:t>This</w:t>
+      </w:r>
+      <w:r>
+        <w:t xml:space="preserve"> </w:t>
       </w:r>
       <w:r>
         <w:t>was</w:t>
@@ -2381,13 +2309,13 @@
         <w:t xml:space="preserve">mathematical </w:t>
       </w:r>
       <w:r>
-        <w:t>formulation of the problems and</w:t>
-      </w:r>
-      <w:r>
-        <w:t xml:space="preserve"> their</w:t>
-      </w:r>
-      <w:r>
-        <w:t xml:space="preserve"> respective constraints may be </w:t>
+        <w:t xml:space="preserve">formulation </w:t>
+      </w:r>
+      <w:r>
+        <w:t xml:space="preserve">above </w:t>
+      </w:r>
+      <w:r>
+        <w:t xml:space="preserve">may be </w:t>
       </w:r>
       <w:r>
         <w:t xml:space="preserve">verbally </w:t>
@@ -2471,13 +2399,6 @@
           </w:rPr>
           <m:t xml:space="preserve">(3)(8)(9) </m:t>
         </m:r>
-        <m:r>
-          <w:rPr>
-            <w:rFonts w:ascii="Cambria Math" w:hAnsi="Cambria Math"/>
-            <w:color w:val="000000" w:themeColor="text1"/>
-          </w:rPr>
-          <w:tab/>
-        </m:r>
       </m:oMath>
       <w:r>
         <w:rPr>
@@ -2734,7 +2655,7 @@
           <w:color w:val="000000" w:themeColor="text1"/>
           <w:szCs w:val="24"/>
         </w:rPr>
-        <w:t xml:space="preserve"> with multiple interlocking objectives</w:t>
+        <w:t xml:space="preserve"> with interlocking objectives</w:t>
       </w:r>
       <w:r>
         <w:rPr>
@@ -2750,7 +2671,7 @@
           <w:color w:val="000000" w:themeColor="text1"/>
           <w:szCs w:val="24"/>
         </w:rPr>
-        <w:t>the industry convention is to formulate the objectives as a</w:t>
+        <w:t>the industry convention is to formulate a</w:t>
       </w:r>
       <w:r>
         <w:rPr>
@@ -2908,7 +2829,23 @@
           <w:color w:val="000000" w:themeColor="text1"/>
           <w:szCs w:val="24"/>
         </w:rPr>
-        <w:t xml:space="preserve">. In these instances, the objective functions are solved </w:t>
+        <w:t xml:space="preserve">. </w:t>
+      </w:r>
+      <w:r>
+        <w:rPr>
+          <w:rFonts w:ascii="Times New Roman" w:hAnsi="Times New Roman" w:cs="Times New Roman"/>
+          <w:color w:val="000000" w:themeColor="text1"/>
+          <w:szCs w:val="24"/>
+        </w:rPr>
+        <w:t>Here</w:t>
+      </w:r>
+      <w:r>
+        <w:rPr>
+          <w:rFonts w:ascii="Times New Roman" w:hAnsi="Times New Roman" w:cs="Times New Roman"/>
+          <w:color w:val="000000" w:themeColor="text1"/>
+          <w:szCs w:val="24"/>
+        </w:rPr>
+        <w:t xml:space="preserve">, the objective functions are solved </w:t>
       </w:r>
       <w:r>
         <w:rPr>
@@ -3294,7 +3231,7 @@
           <w:color w:val="000000" w:themeColor="text1"/>
           <w:szCs w:val="24"/>
         </w:rPr>
-        <w:t>brute-force approach would not be suitable for complex problems with more than two objectives.</w:t>
+        <w:t>brute-force approach would not be suitable for complex problems with more objectives.</w:t>
       </w:r>
     </w:p>
     <w:p>
@@ -3389,15 +3326,7 @@
             <w:color w:val="000000" w:themeColor="text1"/>
             <w:szCs w:val="24"/>
           </w:rPr>
-          <m:t>J</m:t>
-        </m:r>
-        <m:r>
-          <w:rPr>
-            <w:rFonts w:ascii="Cambria Math" w:hAnsi="Cambria Math" w:cs="Times New Roman"/>
-            <w:color w:val="000000" w:themeColor="text1"/>
-            <w:szCs w:val="24"/>
-          </w:rPr>
-          <m:t>,</m:t>
+          <m:t>J,</m:t>
         </m:r>
       </m:oMath>
       <w:r>
@@ -3727,7 +3656,23 @@
           <w:color w:val="000000" w:themeColor="text1"/>
           <w:szCs w:val="24"/>
         </w:rPr>
-        <w:t xml:space="preserve">Calculate the walking distance </w:t>
+        <w:t xml:space="preserve">Calculate the walking </w:t>
+      </w:r>
+      <w:r>
+        <w:rPr>
+          <w:rFonts w:ascii="Times New Roman" w:hAnsi="Times New Roman" w:cs="Times New Roman"/>
+          <w:color w:val="000000" w:themeColor="text1"/>
+          <w:szCs w:val="24"/>
+        </w:rPr>
+        <w:t>time</w:t>
+      </w:r>
+      <w:r>
+        <w:rPr>
+          <w:rFonts w:ascii="Times New Roman" w:hAnsi="Times New Roman" w:cs="Times New Roman"/>
+          <w:color w:val="000000" w:themeColor="text1"/>
+          <w:szCs w:val="24"/>
+        </w:rPr>
+        <w:t xml:space="preserve"> </w:t>
       </w:r>
       <w:r>
         <w:rPr>
@@ -3837,7 +3782,25 @@
           <w:color w:val="000000" w:themeColor="text1"/>
           <w:szCs w:val="24"/>
         </w:rPr>
-        <w:t>, using the publicly available OpenStreetMaps pedestrian routing server</w:t>
+        <w:t xml:space="preserve">, using the </w:t>
+      </w:r>
+      <w:proofErr w:type="spellStart"/>
+      <w:r>
+        <w:rPr>
+          <w:rFonts w:ascii="Times New Roman" w:hAnsi="Times New Roman" w:cs="Times New Roman"/>
+          <w:color w:val="000000" w:themeColor="text1"/>
+          <w:szCs w:val="24"/>
+        </w:rPr>
+        <w:t>OpenStreetMaps</w:t>
+      </w:r>
+      <w:proofErr w:type="spellEnd"/>
+      <w:r>
+        <w:rPr>
+          <w:rFonts w:ascii="Times New Roman" w:hAnsi="Times New Roman" w:cs="Times New Roman"/>
+          <w:color w:val="000000" w:themeColor="text1"/>
+          <w:szCs w:val="24"/>
+        </w:rPr>
+        <w:t xml:space="preserve"> pedestrian routing server</w:t>
       </w:r>
       <w:r>
         <w:rPr>
@@ -3964,47 +3927,37 @@
         <w:t xml:space="preserve"> </w:t>
       </w:r>
       <m:oMath>
+        <m:d>
+          <m:dPr>
+            <m:ctrlPr>
+              <w:rPr>
+                <w:rFonts w:ascii="Cambria Math" w:hAnsi="Cambria Math" w:cs="Times New Roman"/>
+                <w:i/>
+                <w:color w:val="000000" w:themeColor="text1"/>
+                <w:szCs w:val="24"/>
+              </w:rPr>
+            </m:ctrlPr>
+          </m:dPr>
+          <m:e>
+            <m:r>
+              <w:rPr>
+                <w:rFonts w:ascii="Cambria Math" w:hAnsi="Cambria Math" w:cs="Times New Roman"/>
+                <w:color w:val="000000" w:themeColor="text1"/>
+                <w:szCs w:val="24"/>
+              </w:rPr>
+              <m:t>10</m:t>
+            </m:r>
+          </m:e>
+        </m:d>
         <m:r>
           <w:rPr>
             <w:rFonts w:ascii="Cambria Math" w:hAnsi="Cambria Math" w:cs="Times New Roman"/>
             <w:color w:val="000000" w:themeColor="text1"/>
             <w:szCs w:val="24"/>
           </w:rPr>
-          <m:t>(10)</m:t>
+          <m:t xml:space="preserve"> </m:t>
         </m:r>
       </m:oMath>
-      <w:r>
-        <w:rPr>
-          <w:rFonts w:ascii="Times New Roman" w:hAnsi="Times New Roman" w:cs="Times New Roman"/>
-          <w:color w:val="000000" w:themeColor="text1"/>
-          <w:szCs w:val="24"/>
-        </w:rPr>
-        <w:t xml:space="preserve"> to the</w:t>
-      </w:r>
-      <w:r>
-        <w:rPr>
-          <w:rFonts w:ascii="Times New Roman" w:hAnsi="Times New Roman" w:cs="Times New Roman"/>
-          <w:color w:val="000000" w:themeColor="text1"/>
-          <w:szCs w:val="24"/>
-        </w:rPr>
-        <w:t xml:space="preserve"> two</w:t>
-      </w:r>
-      <w:r>
-        <w:rPr>
-          <w:rFonts w:ascii="Times New Roman" w:hAnsi="Times New Roman" w:cs="Times New Roman"/>
-          <w:color w:val="000000" w:themeColor="text1"/>
-          <w:szCs w:val="24"/>
-        </w:rPr>
-        <w:t xml:space="preserve"> problem</w:t>
-      </w:r>
-      <w:r>
-        <w:rPr>
-          <w:rFonts w:ascii="Times New Roman" w:hAnsi="Times New Roman" w:cs="Times New Roman"/>
-          <w:color w:val="000000" w:themeColor="text1"/>
-          <w:szCs w:val="24"/>
-        </w:rPr>
-        <w:t>s</w:t>
-      </w:r>
       <w:r>
         <w:rPr>
           <w:rFonts w:ascii="Times New Roman" w:hAnsi="Times New Roman" w:cs="Times New Roman"/>
@@ -4388,7 +4341,7 @@
           <w:color w:val="000000" w:themeColor="text1"/>
           <w:szCs w:val="24"/>
         </w:rPr>
-        <w:t xml:space="preserve">The formation of the neighbourhood location set </w:t>
+        <w:t xml:space="preserve">The neighbourhood location set </w:t>
       </w:r>
       <m:oMath>
         <m:r>
@@ -4422,7 +4375,7 @@
           <w:color w:val="000000" w:themeColor="text1"/>
           <w:szCs w:val="24"/>
         </w:rPr>
-        <w:t xml:space="preserve">, future transit demand, or local politics that might stipulate </w:t>
+        <w:t xml:space="preserve">, future transit demand, or local politics that might stipulate certain </w:t>
       </w:r>
       <w:r>
         <w:rPr>
@@ -4431,7 +4384,7 @@
           <w:szCs w:val="24"/>
         </w:rPr>
         <w:lastRenderedPageBreak/>
-        <w:t>certain neighbourhoods to be included in (or excluded from) the</w:t>
+        <w:t>neighbourhoods to be included in (or excluded from) the</w:t>
       </w:r>
       <w:r>
         <w:rPr>
@@ -4531,7 +4484,7 @@
           <w:color w:val="000000" w:themeColor="text1"/>
           <w:szCs w:val="24"/>
         </w:rPr>
-        <w:t xml:space="preserve">The formation of the station candidate location set </w:t>
+        <w:t xml:space="preserve">The station candidate location set </w:t>
       </w:r>
       <m:oMath>
         <m:r>
@@ -4658,154 +4611,6 @@
     </w:p>
     <w:p>
       <w:pPr>
-        <w:pStyle w:val="ListParagraph"/>
-        <w:numPr>
-          <w:ilvl w:val="0"/>
-          <w:numId w:val="56"/>
-        </w:numPr>
-        <w:spacing w:line="240" w:lineRule="auto"/>
-        <w:ind w:left="567"/>
-        <w:rPr>
-          <w:rFonts w:ascii="Times New Roman" w:hAnsi="Times New Roman" w:cs="Times New Roman"/>
-          <w:color w:val="000000" w:themeColor="text1"/>
-          <w:szCs w:val="24"/>
-        </w:rPr>
-      </w:pPr>
-      <w:r>
-        <w:rPr>
-          <w:rFonts w:ascii="Times New Roman" w:hAnsi="Times New Roman" w:cs="Times New Roman"/>
-          <w:color w:val="000000" w:themeColor="text1"/>
-          <w:szCs w:val="24"/>
-        </w:rPr>
-        <w:t>W</w:t>
-      </w:r>
-      <w:r>
-        <w:rPr>
-          <w:rFonts w:ascii="Times New Roman" w:hAnsi="Times New Roman" w:cs="Times New Roman"/>
-          <w:color w:val="000000" w:themeColor="text1"/>
-          <w:szCs w:val="24"/>
-        </w:rPr>
-        <w:t xml:space="preserve">e assume that the BLE is a standalone line segment with no interactions with other current and future transit lines, whose stations might also cover </w:t>
-      </w:r>
-      <w:r>
-        <w:rPr>
-          <w:rFonts w:ascii="Times New Roman" w:hAnsi="Times New Roman" w:cs="Times New Roman"/>
-          <w:color w:val="000000" w:themeColor="text1"/>
-          <w:szCs w:val="24"/>
-        </w:rPr>
-        <w:t>the</w:t>
-      </w:r>
-      <w:r>
-        <w:rPr>
-          <w:rFonts w:ascii="Times New Roman" w:hAnsi="Times New Roman" w:cs="Times New Roman"/>
-          <w:color w:val="000000" w:themeColor="text1"/>
-          <w:szCs w:val="24"/>
-        </w:rPr>
-        <w:t xml:space="preserve"> demand points in set </w:t>
-      </w:r>
-      <m:oMath>
-        <m:r>
-          <w:rPr>
-            <w:rFonts w:ascii="Cambria Math" w:hAnsi="Cambria Math" w:cs="Times New Roman"/>
-            <w:color w:val="000000" w:themeColor="text1"/>
-            <w:szCs w:val="24"/>
-          </w:rPr>
-          <m:t>I</m:t>
-        </m:r>
-      </m:oMath>
-      <w:r>
-        <w:rPr>
-          <w:rFonts w:ascii="Times New Roman" w:hAnsi="Times New Roman" w:cs="Times New Roman"/>
-          <w:color w:val="000000" w:themeColor="text1"/>
-          <w:szCs w:val="24"/>
-        </w:rPr>
-        <w:t xml:space="preserve">. Without this assumption, the optimisation problem would be computationally </w:t>
-      </w:r>
-      <w:r>
-        <w:rPr>
-          <w:rFonts w:ascii="Times New Roman" w:hAnsi="Times New Roman" w:cs="Times New Roman"/>
-          <w:color w:val="000000" w:themeColor="text1"/>
-          <w:szCs w:val="24"/>
-        </w:rPr>
-        <w:t>prohibitive</w:t>
-      </w:r>
-      <w:r>
-        <w:rPr>
-          <w:rFonts w:ascii="Times New Roman" w:hAnsi="Times New Roman" w:cs="Times New Roman"/>
-          <w:color w:val="000000" w:themeColor="text1"/>
-          <w:szCs w:val="24"/>
-        </w:rPr>
-        <w:t xml:space="preserve"> </w:t>
-      </w:r>
-      <w:r>
-        <w:rPr>
-          <w:rFonts w:ascii="Times New Roman" w:hAnsi="Times New Roman" w:cs="Times New Roman"/>
-          <w:color w:val="000000" w:themeColor="text1"/>
-          <w:szCs w:val="24"/>
-        </w:rPr>
-        <w:fldChar w:fldCharType="begin"/>
-      </w:r>
-      <w:r>
-        <w:rPr>
-          <w:rFonts w:ascii="Times New Roman" w:hAnsi="Times New Roman" w:cs="Times New Roman"/>
-          <w:color w:val="000000" w:themeColor="text1"/>
-          <w:szCs w:val="24"/>
-        </w:rPr>
-        <w:instrText xml:space="preserve"> ADDIN ZOTERO_ITEM CSL_CITATION {"citationID":"Ywufl1bS","properties":{"formattedCitation":"(Hamacher {\\i{}et al.}, 2001)","plainCitation":"(Hamacher et al., 2001)","noteIndex":0},"citationItems":[{"id":199,"uris":["http://zotero.org/users/12538471/items/UYMT737A"],"itemData":{"id":199,"type":"article-journal","abstract":"Given a railway network together with information on the population and their use of the railway infrastructure, we are considering the effects of introducing new train stops in the existing railway network. One effect concerns the accessibility of the railway infrastructure to the population, measured in how far people live from their nearest train stop. The second effect we study is the change in travel time for the railway customers that is induced by new train stops. Based on these two models, we introduce two combinatorial optimization problems and give NP-hardness results for them. We suggest an algorithmic approach for the model based on travel time and present a real-world application with its first experimental results.","collection-title":"ATMOS 2001, Algorithmic MeThods and Models for Optimization of RailwayS (Satellite Workshop of ICALP 2001)","container-title":"Electronic Notes in Theoretical Computer Science","DOI":"10.1016/S1571-0661(04)00162-8","ISSN":"1571-0661","issue":"1","journalAbbreviation":"Electronic Notes in Theoretical Computer Science","page":"13-23","source":"ScienceDirect","title":"Locating New Stops in a Railway Network1 1This work was partially supported by the Human Potential Programme of the European Union under contract no. HPRN-CT-1999-00104 (AMORE).","volume":"50","author":[{"family":"Hamacher","given":"Horst W."},{"family":"Liebers","given":"Annegret"},{"family":"Schöbel","given":"Anita"},{"family":"Wagner","given":"Dorothea"},{"family":"Wagner","given":"Frank"}],"issued":{"date-parts":[["2001",8,1]]}}}],"schema":"https://github.com/citation-style-language/schema/raw/master/csl-citation.json"} </w:instrText>
-      </w:r>
-      <w:r>
-        <w:rPr>
-          <w:rFonts w:ascii="Times New Roman" w:hAnsi="Times New Roman" w:cs="Times New Roman"/>
-          <w:color w:val="000000" w:themeColor="text1"/>
-          <w:szCs w:val="24"/>
-        </w:rPr>
-        <w:fldChar w:fldCharType="separate"/>
-      </w:r>
-      <w:r>
-        <w:rPr>
-          <w:rFonts w:ascii="Times New Roman" w:hAnsi="Times New Roman" w:cs="Times New Roman"/>
-          <w:color w:val="000000" w:themeColor="text1"/>
-          <w:szCs w:val="24"/>
-        </w:rPr>
-        <w:t xml:space="preserve">(Hamacher </w:t>
-      </w:r>
-      <w:r>
-        <w:rPr>
-          <w:rFonts w:ascii="Times New Roman" w:hAnsi="Times New Roman" w:cs="Times New Roman"/>
-          <w:i/>
-          <w:iCs/>
-          <w:color w:val="000000" w:themeColor="text1"/>
-          <w:szCs w:val="24"/>
-        </w:rPr>
-        <w:t>et al.</w:t>
-      </w:r>
-      <w:r>
-        <w:rPr>
-          <w:rFonts w:ascii="Times New Roman" w:hAnsi="Times New Roman" w:cs="Times New Roman"/>
-          <w:color w:val="000000" w:themeColor="text1"/>
-          <w:szCs w:val="24"/>
-        </w:rPr>
-        <w:t>, 2001)</w:t>
-      </w:r>
-      <w:r>
-        <w:rPr>
-          <w:rFonts w:ascii="Times New Roman" w:hAnsi="Times New Roman" w:cs="Times New Roman"/>
-          <w:color w:val="000000" w:themeColor="text1"/>
-          <w:szCs w:val="24"/>
-        </w:rPr>
-        <w:fldChar w:fldCharType="end"/>
-      </w:r>
-      <w:r>
-        <w:rPr>
-          <w:rFonts w:ascii="Times New Roman" w:hAnsi="Times New Roman" w:cs="Times New Roman"/>
-          <w:color w:val="000000" w:themeColor="text1"/>
-          <w:szCs w:val="24"/>
-        </w:rPr>
-        <w:t>.</w:t>
-      </w:r>
-    </w:p>
-    <w:p>
-      <w:pPr>
         <w:spacing w:line="240" w:lineRule="auto"/>
         <w:rPr>
           <w:rFonts w:ascii="Times New Roman" w:hAnsi="Times New Roman" w:cs="Times New Roman"/>
@@ -5038,23 +4843,23 @@
           <w:color w:val="000000" w:themeColor="text1"/>
           <w:szCs w:val="24"/>
         </w:rPr>
-        <w:t xml:space="preserve"> values (i.e., max walking time). From </w:t>
-      </w:r>
-      <w:r>
-        <w:rPr>
-          <w:rFonts w:ascii="Times New Roman" w:hAnsi="Times New Roman" w:cs="Times New Roman"/>
-          <w:color w:val="000000" w:themeColor="text1"/>
-          <w:szCs w:val="24"/>
-        </w:rPr>
-        <w:t>the graph</w:t>
-      </w:r>
-      <w:r>
-        <w:rPr>
-          <w:rFonts w:ascii="Times New Roman" w:hAnsi="Times New Roman" w:cs="Times New Roman"/>
-          <w:color w:val="000000" w:themeColor="text1"/>
-          <w:szCs w:val="24"/>
-        </w:rPr>
-        <w:t xml:space="preserve"> we can see that, if </w:t>
+        <w:t xml:space="preserve"> values (i.e., max walking time). </w:t>
+      </w:r>
+      <w:r>
+        <w:rPr>
+          <w:rFonts w:ascii="Times New Roman" w:hAnsi="Times New Roman" w:cs="Times New Roman"/>
+          <w:color w:val="000000" w:themeColor="text1"/>
+          <w:szCs w:val="24"/>
+        </w:rPr>
+        <w:t>We</w:t>
+      </w:r>
+      <w:r>
+        <w:rPr>
+          <w:rFonts w:ascii="Times New Roman" w:hAnsi="Times New Roman" w:cs="Times New Roman"/>
+          <w:color w:val="000000" w:themeColor="text1"/>
+          <w:szCs w:val="24"/>
+        </w:rPr>
+        <w:t xml:space="preserve"> can see that, if </w:t>
       </w:r>
       <m:oMath>
         <m:r>
@@ -5072,7 +4877,23 @@
           <w:color w:val="000000" w:themeColor="text1"/>
           <w:szCs w:val="24"/>
         </w:rPr>
-        <w:t xml:space="preserve"> is set below 1800 seconds (30 minutes), the problem is unsolvable. </w:t>
+        <w:t xml:space="preserve"> </w:t>
+      </w:r>
+      <w:r>
+        <w:rPr>
+          <w:rFonts w:ascii="Times New Roman" w:hAnsi="Times New Roman" w:cs="Times New Roman"/>
+          <w:color w:val="000000" w:themeColor="text1"/>
+          <w:szCs w:val="24"/>
+        </w:rPr>
+        <w:t>&lt;</w:t>
+      </w:r>
+      <w:r>
+        <w:rPr>
+          <w:rFonts w:ascii="Times New Roman" w:hAnsi="Times New Roman" w:cs="Times New Roman"/>
+          <w:color w:val="000000" w:themeColor="text1"/>
+          <w:szCs w:val="24"/>
+        </w:rPr>
+        <w:t xml:space="preserve"> 1800 seconds (30 minutes), the problem is unsolvable. </w:t>
       </w:r>
       <w:r>
         <w:rPr>
@@ -5088,7 +4909,23 @@
           <w:color w:val="000000" w:themeColor="text1"/>
           <w:szCs w:val="24"/>
         </w:rPr>
-        <w:t>a benchmark (Sarker, Mailer and Sikder, 2019), there are no feasible solutions</w:t>
+        <w:t>a benchmark</w:t>
+      </w:r>
+      <w:r>
+        <w:rPr>
+          <w:rFonts w:ascii="Times New Roman" w:hAnsi="Times New Roman" w:cs="Times New Roman"/>
+          <w:color w:val="000000" w:themeColor="text1"/>
+          <w:szCs w:val="24"/>
+        </w:rPr>
+        <w:t xml:space="preserve">, </w:t>
+      </w:r>
+      <w:r>
+        <w:rPr>
+          <w:rFonts w:ascii="Times New Roman" w:hAnsi="Times New Roman" w:cs="Times New Roman"/>
+          <w:color w:val="000000" w:themeColor="text1"/>
+          <w:szCs w:val="24"/>
+        </w:rPr>
+        <w:t>there are no feasible solutions</w:t>
       </w:r>
       <w:r>
         <w:rPr>
@@ -5301,15 +5138,7 @@
           <w:color w:val="000000" w:themeColor="text1"/>
           <w:szCs w:val="24"/>
         </w:rPr>
-        <w:t xml:space="preserve">Figure 4, on the other hand, </w:t>
-      </w:r>
-      <w:r>
-        <w:rPr>
-          <w:rFonts w:ascii="Times New Roman" w:hAnsi="Times New Roman" w:cs="Times New Roman"/>
-          <w:color w:val="000000" w:themeColor="text1"/>
-          <w:szCs w:val="24"/>
-        </w:rPr>
-        <w:t>shows</w:t>
+        <w:t>Figure 4, on the other hand, shows</w:t>
       </w:r>
       <w:r>
         <w:rPr>
@@ -5433,7 +5262,39 @@
           <w:color w:val="000000" w:themeColor="text1"/>
           <w:szCs w:val="24"/>
         </w:rPr>
-        <w:t>, at which the optimal solution is 586 seconds (~10 minutes) of average walking time</w:t>
+        <w:t xml:space="preserve">, </w:t>
+      </w:r>
+      <w:r>
+        <w:rPr>
+          <w:rFonts w:ascii="Times New Roman" w:hAnsi="Times New Roman" w:cs="Times New Roman"/>
+          <w:color w:val="000000" w:themeColor="text1"/>
+          <w:szCs w:val="24"/>
+        </w:rPr>
+        <w:t xml:space="preserve">where </w:t>
+      </w:r>
+      <w:r>
+        <w:rPr>
+          <w:rFonts w:ascii="Times New Roman" w:hAnsi="Times New Roman" w:cs="Times New Roman"/>
+          <w:color w:val="000000" w:themeColor="text1"/>
+          <w:szCs w:val="24"/>
+        </w:rPr>
+        <w:t>the optimal solution</w:t>
+      </w:r>
+      <w:r>
+        <w:rPr>
+          <w:rFonts w:ascii="Times New Roman" w:hAnsi="Times New Roman" w:cs="Times New Roman"/>
+          <w:color w:val="000000" w:themeColor="text1"/>
+          <w:szCs w:val="24"/>
+        </w:rPr>
+        <w:t xml:space="preserve"> yielded</w:t>
+      </w:r>
+      <w:r>
+        <w:rPr>
+          <w:rFonts w:ascii="Times New Roman" w:hAnsi="Times New Roman" w:cs="Times New Roman"/>
+          <w:color w:val="000000" w:themeColor="text1"/>
+          <w:szCs w:val="24"/>
+        </w:rPr>
+        <w:t xml:space="preserve"> 586 seconds (~10 minutes) of average walking time</w:t>
       </w:r>
       <w:r>
         <w:rPr>
@@ -5458,7 +5319,39 @@
           <w:color w:val="000000" w:themeColor="text1"/>
           <w:szCs w:val="24"/>
         </w:rPr>
-        <w:t xml:space="preserve">Based on the external benchmark of 10 minutes, we can designate this optimal solution where </w:t>
+        <w:t xml:space="preserve">Based on the external benchmark of 10 minutes, we can </w:t>
+      </w:r>
+      <w:r>
+        <w:rPr>
+          <w:rFonts w:ascii="Times New Roman" w:hAnsi="Times New Roman" w:cs="Times New Roman"/>
+          <w:color w:val="000000" w:themeColor="text1"/>
+          <w:szCs w:val="24"/>
+        </w:rPr>
+        <w:t>declare</w:t>
+      </w:r>
+      <w:r>
+        <w:rPr>
+          <w:rFonts w:ascii="Times New Roman" w:hAnsi="Times New Roman" w:cs="Times New Roman"/>
+          <w:color w:val="000000" w:themeColor="text1"/>
+          <w:szCs w:val="24"/>
+        </w:rPr>
+        <w:t xml:space="preserve"> this </w:t>
+      </w:r>
+      <w:r>
+        <w:rPr>
+          <w:rFonts w:ascii="Times New Roman" w:hAnsi="Times New Roman" w:cs="Times New Roman"/>
+          <w:color w:val="000000" w:themeColor="text1"/>
+          <w:szCs w:val="24"/>
+        </w:rPr>
+        <w:t>solution</w:t>
+      </w:r>
+      <w:r>
+        <w:rPr>
+          <w:rFonts w:ascii="Times New Roman" w:hAnsi="Times New Roman" w:cs="Times New Roman"/>
+          <w:color w:val="000000" w:themeColor="text1"/>
+          <w:szCs w:val="24"/>
+        </w:rPr>
+        <w:t xml:space="preserve"> where </w:t>
       </w:r>
       <m:oMath>
         <m:r>
@@ -5476,7 +5369,23 @@
           <w:color w:val="000000" w:themeColor="text1"/>
           <w:szCs w:val="24"/>
         </w:rPr>
-        <w:t xml:space="preserve"> to be a realistically viable option.</w:t>
+        <w:t xml:space="preserve"> to be </w:t>
+      </w:r>
+      <w:r>
+        <w:rPr>
+          <w:rFonts w:ascii="Times New Roman" w:hAnsi="Times New Roman" w:cs="Times New Roman"/>
+          <w:color w:val="000000" w:themeColor="text1"/>
+          <w:szCs w:val="24"/>
+        </w:rPr>
+        <w:t>selected</w:t>
+      </w:r>
+      <w:r>
+        <w:rPr>
+          <w:rFonts w:ascii="Times New Roman" w:hAnsi="Times New Roman" w:cs="Times New Roman"/>
+          <w:color w:val="000000" w:themeColor="text1"/>
+          <w:szCs w:val="24"/>
+        </w:rPr>
+        <w:t>.</w:t>
       </w:r>
     </w:p>
     <w:p>
@@ -5675,7 +5584,160 @@
         <w:t>ations</w:t>
       </w:r>
       <w:r>
+        <w:t xml:space="preserve"> and recommendations</w:t>
+      </w:r>
+      <w:r>
         <w:t>:</w:t>
+      </w:r>
+    </w:p>
+    <w:p>
+      <w:pPr>
+        <w:spacing w:line="240" w:lineRule="auto"/>
+      </w:pPr>
+    </w:p>
+    <w:p>
+      <w:pPr>
+        <w:keepNext/>
+        <w:tabs>
+          <w:tab w:val="clear" w:pos="560"/>
+          <w:tab w:val="left" w:pos="851"/>
+        </w:tabs>
+        <w:spacing w:line="240" w:lineRule="auto"/>
+        <w:ind w:left="709"/>
+        <w:rPr>
+          <w:color w:val="000000" w:themeColor="text1"/>
+        </w:rPr>
+      </w:pPr>
+      <w:r>
+        <w:rPr>
+          <w:noProof/>
+          <w:color w:val="000000" w:themeColor="text1"/>
+        </w:rPr>
+        <w:drawing>
+          <wp:inline distT="0" distB="0" distL="0" distR="0" wp14:anchorId="58578F44" wp14:editId="322000D7">
+            <wp:extent cx="4866724" cy="2722707"/>
+            <wp:effectExtent l="0" t="0" r="0" b="0"/>
+            <wp:docPr id="46792909" name="Picture 3" descr="A map of a city&#10;&#10;Description automatically generated"/>
+            <wp:cNvGraphicFramePr>
+              <a:graphicFrameLocks xmlns:a="http://schemas.openxmlformats.org/drawingml/2006/main" noChangeAspect="1"/>
+            </wp:cNvGraphicFramePr>
+            <a:graphic xmlns:a="http://schemas.openxmlformats.org/drawingml/2006/main">
+              <a:graphicData uri="http://schemas.openxmlformats.org/drawingml/2006/picture">
+                <pic:pic xmlns:pic="http://schemas.openxmlformats.org/drawingml/2006/picture">
+                  <pic:nvPicPr>
+                    <pic:cNvPr id="46792909" name="Picture 3" descr="A map of a city&#10;&#10;Description automatically generated"/>
+                    <pic:cNvPicPr/>
+                  </pic:nvPicPr>
+                  <pic:blipFill>
+                    <a:blip r:embed="rId13">
+                      <a:extLst>
+                        <a:ext uri="{28A0092B-C50C-407E-A947-70E740481C1C}">
+                          <a14:useLocalDpi xmlns:a14="http://schemas.microsoft.com/office/drawing/2010/main" val="0"/>
+                        </a:ext>
+                      </a:extLst>
+                    </a:blip>
+                    <a:stretch>
+                      <a:fillRect/>
+                    </a:stretch>
+                  </pic:blipFill>
+                  <pic:spPr>
+                    <a:xfrm>
+                      <a:off x="0" y="0"/>
+                      <a:ext cx="4866724" cy="2722707"/>
+                    </a:xfrm>
+                    <a:prstGeom prst="rect">
+                      <a:avLst/>
+                    </a:prstGeom>
+                  </pic:spPr>
+                </pic:pic>
+              </a:graphicData>
+            </a:graphic>
+          </wp:inline>
+        </w:drawing>
+      </w:r>
+    </w:p>
+    <w:p>
+      <w:pPr>
+        <w:pStyle w:val="Caption"/>
+        <w:jc w:val="center"/>
+        <w:rPr>
+          <w:color w:val="000000" w:themeColor="text1"/>
+          <w:sz w:val="20"/>
+          <w:szCs w:val="20"/>
+        </w:rPr>
+      </w:pPr>
+      <w:r>
+        <w:rPr>
+          <w:color w:val="000000" w:themeColor="text1"/>
+          <w:sz w:val="20"/>
+          <w:szCs w:val="20"/>
+        </w:rPr>
+        <w:t xml:space="preserve">Figure </w:t>
+      </w:r>
+      <w:r>
+        <w:rPr>
+          <w:color w:val="000000" w:themeColor="text1"/>
+          <w:sz w:val="20"/>
+          <w:szCs w:val="20"/>
+        </w:rPr>
+        <w:fldChar w:fldCharType="begin"/>
+      </w:r>
+      <w:r>
+        <w:rPr>
+          <w:color w:val="000000" w:themeColor="text1"/>
+          <w:sz w:val="20"/>
+          <w:szCs w:val="20"/>
+        </w:rPr>
+        <w:instrText xml:space="preserve"> SEQ Figure \* ARABIC </w:instrText>
+      </w:r>
+      <w:r>
+        <w:rPr>
+          <w:color w:val="000000" w:themeColor="text1"/>
+          <w:sz w:val="20"/>
+          <w:szCs w:val="20"/>
+        </w:rPr>
+        <w:fldChar w:fldCharType="separate"/>
+      </w:r>
+      <w:r>
+        <w:rPr>
+          <w:noProof/>
+          <w:color w:val="000000" w:themeColor="text1"/>
+          <w:sz w:val="20"/>
+          <w:szCs w:val="20"/>
+        </w:rPr>
+        <w:t>5</w:t>
+      </w:r>
+      <w:r>
+        <w:rPr>
+          <w:color w:val="000000" w:themeColor="text1"/>
+          <w:sz w:val="20"/>
+          <w:szCs w:val="20"/>
+        </w:rPr>
+        <w:fldChar w:fldCharType="end"/>
+      </w:r>
+      <w:r>
+        <w:rPr>
+          <w:color w:val="000000" w:themeColor="text1"/>
+          <w:sz w:val="20"/>
+          <w:szCs w:val="20"/>
+        </w:rPr>
+        <w:t xml:space="preserve"> – Optimal solution with seven stations built (gold circles) </w:t>
+      </w:r>
+      <w:r>
+        <w:rPr>
+          <w:color w:val="000000" w:themeColor="text1"/>
+          <w:sz w:val="20"/>
+          <w:szCs w:val="20"/>
+        </w:rPr>
+        <w:br/>
+      </w:r>
+      <w:r>
+        <w:rPr>
+          <w:color w:val="000000" w:themeColor="text1"/>
+          <w:sz w:val="20"/>
+          <w:szCs w:val="20"/>
+        </w:rPr>
+        <w:t>vs. TfL proposal (station names)</w:t>
       </w:r>
     </w:p>
     <w:p>
@@ -5689,7 +5751,43 @@
         <w:ind w:left="567" w:hanging="207"/>
       </w:pPr>
       <w:r>
-        <w:t>The segments between Elephant &amp; Castle and Burgess Park, and between New Cross Gate and Lewisham have no intermediary stations planned. As the solution suggests, adding infill stations here will benefit residents in these densely populated areas.</w:t>
+        <w:t>The segment between Elephant &amp; Castle and Burgess Park</w:t>
+      </w:r>
+      <w:r>
+        <w:t xml:space="preserve"> </w:t>
+      </w:r>
+      <w:r>
+        <w:t>ha</w:t>
+      </w:r>
+      <w:r>
+        <w:t>s</w:t>
+      </w:r>
+      <w:r>
+        <w:t xml:space="preserve"> no stations planned</w:t>
+      </w:r>
+      <w:r>
+        <w:t xml:space="preserve"> in between</w:t>
+      </w:r>
+      <w:r>
+        <w:t>, while t</w:t>
+      </w:r>
+      <w:r>
+        <w:t xml:space="preserve">he solution suggests adding </w:t>
+      </w:r>
+      <w:r>
+        <w:t xml:space="preserve">an </w:t>
+      </w:r>
+      <w:r>
+        <w:t xml:space="preserve">infill station here </w:t>
+      </w:r>
+      <w:r>
+        <w:t>to</w:t>
+      </w:r>
+      <w:r>
+        <w:t xml:space="preserve"> benefit residents in </w:t>
+      </w:r>
+      <w:r>
+        <w:t>the populated area around Bricklayer’s Arms / Ring Road Square.</w:t>
       </w:r>
     </w:p>
     <w:p>
@@ -5703,13 +5801,56 @@
         <w:ind w:left="567" w:hanging="207"/>
       </w:pPr>
       <w:r>
-        <w:t>The optimal solution also suggests that two stations 250m apart are needed between New Cross Gate and Lewisham, possibly due to this area’s density or poor pedestrian connection. Since such an alignment is unlikely</w:t>
-      </w:r>
-      <w:r>
-        <w:t xml:space="preserve"> to pass</w:t>
-      </w:r>
-      <w:r>
-        <w:t xml:space="preserve">, stakeholders could consider adding only one station but with better </w:t>
+        <w:t xml:space="preserve">The solution also </w:t>
+      </w:r>
+      <w:r>
+        <w:t xml:space="preserve">seems to </w:t>
+      </w:r>
+      <w:r>
+        <w:t xml:space="preserve">suggest </w:t>
+      </w:r>
+      <w:r>
+        <w:t xml:space="preserve">adding </w:t>
+      </w:r>
+      <w:r>
+        <w:t>two stations 250m apart</w:t>
+      </w:r>
+      <w:r>
+        <w:t xml:space="preserve"> </w:t>
+      </w:r>
+      <w:r>
+        <w:t>between New Cross Gate and Lewisham</w:t>
+      </w:r>
+      <w:r>
+        <w:t xml:space="preserve"> </w:t>
+      </w:r>
+      <w:r>
+        <w:t>(near St John’s railway station)</w:t>
+      </w:r>
+      <w:r>
+        <w:t>. This is</w:t>
+      </w:r>
+      <w:r>
+        <w:t xml:space="preserve"> possibly due to this area’s density or poor pedestrian connection. Since such an alignment is unlikely</w:t>
+      </w:r>
+      <w:r>
+        <w:t xml:space="preserve"> </w:t>
+      </w:r>
+      <w:r>
+        <w:lastRenderedPageBreak/>
+        <w:t xml:space="preserve">to </w:t>
+      </w:r>
+      <w:r>
+        <w:t>pass, stakeholders</w:t>
+      </w:r>
+      <w:r>
+        <w:t xml:space="preserve"> could consider adding only one station</w:t>
+      </w:r>
+      <w:r>
+        <w:t xml:space="preserve"> here and improving</w:t>
+      </w:r>
+      <w:r>
+        <w:t xml:space="preserve"> </w:t>
       </w:r>
       <w:r>
         <w:t>pedestrian</w:t>
@@ -5719,6 +5860,9 @@
       </w:r>
       <w:r>
         <w:t>around the station</w:t>
+      </w:r>
+      <w:r>
+        <w:t>’s catchment area</w:t>
       </w:r>
       <w:r>
         <w:t>.</w:t>
@@ -5740,7 +5884,13 @@
         </w:rPr>
       </w:pPr>
       <w:r>
-        <w:t>The planned Old Kent Road Station does not correspond to any chosen candidate</w:t>
+        <w:t xml:space="preserve">The Old Kent Road Station </w:t>
+      </w:r>
+      <w:r>
+        <w:t xml:space="preserve">in the official TfL proposal </w:t>
+      </w:r>
+      <w:r>
+        <w:t>does not correspond to any chosen candidate</w:t>
       </w:r>
       <w:r>
         <w:t xml:space="preserve"> in the solution</w:t>
@@ -5752,13 +5902,53 @@
         <w:t>sparsely populated but</w:t>
       </w:r>
       <w:r>
-        <w:t xml:space="preserve"> well connected on foot</w:t>
+        <w:t xml:space="preserve"> </w:t>
+      </w:r>
+      <w:r>
+        <w:t xml:space="preserve">already </w:t>
+      </w:r>
+      <w:r>
+        <w:t>well connected on foot</w:t>
       </w:r>
       <w:r>
         <w:t xml:space="preserve"> to other stations</w:t>
       </w:r>
       <w:r>
         <w:t xml:space="preserve">. </w:t>
+      </w:r>
+      <w:r>
+        <w:t>However, it is worth noting that this area will see more development in the future as a designated Opportunity Area</w:t>
+      </w:r>
+      <w:r>
+        <w:t xml:space="preserve"> </w:t>
+      </w:r>
+      <w:r>
+        <w:fldChar w:fldCharType="begin"/>
+      </w:r>
+      <w:r>
+        <w:instrText xml:space="preserve"> ADDIN ZOTERO_ITEM CSL_CITATION {"citationID":"GsFKD5ea","properties":{"formattedCitation":"({\\i{}London City Hall}, 2023)","plainCitation":"(London City Hall, 2023)","noteIndex":0},"citationItems":[{"id":221,"uris":["http://zotero.org/users/12538471/items/3RYMKNPP"],"itemData":{"id":221,"type":"webpage","abstract":"Check where Opportunity Areas are located in London, and find out more about their status.","language":"en","title":"London City Hall","URL":"https://www.london.gov.uk/programmes-strategies/planning/implementing-london-plan/londons-opportunity-areas/oa-locations","accessed":{"date-parts":[["2024",1,17]]},"issued":{"date-parts":[["2023"]]}}}],"schema":"https://github.com/citation-style-language/schema/raw/master/csl-citation.json"} </w:instrText>
+      </w:r>
+      <w:r>
+        <w:fldChar w:fldCharType="separate"/>
+      </w:r>
+      <w:r>
+        <w:t>(</w:t>
+      </w:r>
+      <w:r>
+        <w:rPr>
+          <w:i/>
+          <w:iCs/>
+        </w:rPr>
+        <w:t>London City Hall</w:t>
+      </w:r>
+      <w:r>
+        <w:t>, 2023)</w:t>
+      </w:r>
+      <w:r>
+        <w:fldChar w:fldCharType="end"/>
+      </w:r>
+      <w:r>
+        <w:t>, and will anticipate convenient access to a Tube station.</w:t>
       </w:r>
     </w:p>
     <w:p>
@@ -5776,7 +5966,103 @@
           <w:color w:val="000000" w:themeColor="text1"/>
           <w:szCs w:val="24"/>
         </w:rPr>
-        <w:t xml:space="preserve">It is worth acknowledging </w:t>
+        <w:t xml:space="preserve">To summarise, </w:t>
+      </w:r>
+      <w:r>
+        <w:rPr>
+          <w:rFonts w:ascii="Times New Roman" w:hAnsi="Times New Roman" w:cs="Times New Roman"/>
+          <w:color w:val="000000" w:themeColor="text1"/>
+          <w:szCs w:val="24"/>
+        </w:rPr>
+        <w:t>with Linear Programming</w:t>
+      </w:r>
+      <w:r>
+        <w:rPr>
+          <w:rFonts w:ascii="Times New Roman" w:hAnsi="Times New Roman" w:cs="Times New Roman"/>
+          <w:color w:val="000000" w:themeColor="text1"/>
+          <w:szCs w:val="24"/>
+        </w:rPr>
+        <w:t xml:space="preserve">, we can put forth a recommendation to add </w:t>
+      </w:r>
+      <w:r>
+        <w:rPr>
+          <w:rFonts w:ascii="Times New Roman" w:hAnsi="Times New Roman" w:cs="Times New Roman"/>
+          <w:color w:val="000000" w:themeColor="text1"/>
+          <w:szCs w:val="24"/>
+        </w:rPr>
+        <w:t xml:space="preserve">two stations </w:t>
+      </w:r>
+      <w:r>
+        <w:rPr>
+          <w:rFonts w:ascii="Times New Roman" w:hAnsi="Times New Roman" w:cs="Times New Roman"/>
+          <w:color w:val="000000" w:themeColor="text1"/>
+          <w:szCs w:val="24"/>
+        </w:rPr>
+        <w:t>to the TfL proposal</w:t>
+      </w:r>
+      <w:r>
+        <w:rPr>
+          <w:rFonts w:ascii="Times New Roman" w:hAnsi="Times New Roman" w:cs="Times New Roman"/>
+          <w:color w:val="000000" w:themeColor="text1"/>
+          <w:szCs w:val="24"/>
+        </w:rPr>
+        <w:t>, one between Elephant &amp; Castle and Burgess Park, and another between New Cross Gate and Lewisham, for a total of 6 new Tube stations</w:t>
+      </w:r>
+      <w:r>
+        <w:rPr>
+          <w:rFonts w:ascii="Times New Roman" w:hAnsi="Times New Roman" w:cs="Times New Roman"/>
+          <w:color w:val="000000" w:themeColor="text1"/>
+          <w:szCs w:val="24"/>
+        </w:rPr>
+        <w:t xml:space="preserve"> for the BLE.</w:t>
+      </w:r>
+    </w:p>
+    <w:p>
+      <w:pPr>
+        <w:spacing w:line="240" w:lineRule="auto"/>
+        <w:rPr>
+          <w:rFonts w:ascii="Times New Roman" w:hAnsi="Times New Roman" w:cs="Times New Roman"/>
+          <w:b/>
+          <w:bCs/>
+          <w:color w:val="000000" w:themeColor="text1"/>
+          <w:szCs w:val="24"/>
+        </w:rPr>
+      </w:pPr>
+      <w:r>
+        <w:rPr>
+          <w:rFonts w:ascii="Times New Roman" w:hAnsi="Times New Roman" w:cs="Times New Roman"/>
+          <w:b/>
+          <w:bCs/>
+          <w:color w:val="000000" w:themeColor="text1"/>
+          <w:szCs w:val="24"/>
+        </w:rPr>
+        <w:t>Limitations</w:t>
+      </w:r>
+    </w:p>
+    <w:p>
+      <w:pPr>
+        <w:spacing w:line="240" w:lineRule="auto"/>
+        <w:rPr>
+          <w:rFonts w:ascii="Times New Roman" w:hAnsi="Times New Roman" w:cs="Times New Roman"/>
+          <w:color w:val="000000" w:themeColor="text1"/>
+          <w:szCs w:val="24"/>
+        </w:rPr>
+      </w:pPr>
+      <w:r>
+        <w:rPr>
+          <w:rFonts w:ascii="Times New Roman" w:hAnsi="Times New Roman" w:cs="Times New Roman"/>
+          <w:color w:val="000000" w:themeColor="text1"/>
+          <w:szCs w:val="24"/>
+        </w:rPr>
+        <w:t>There are</w:t>
+      </w:r>
+      <w:r>
+        <w:rPr>
+          <w:rFonts w:ascii="Times New Roman" w:hAnsi="Times New Roman" w:cs="Times New Roman"/>
+          <w:color w:val="000000" w:themeColor="text1"/>
+          <w:szCs w:val="24"/>
+        </w:rPr>
+        <w:t xml:space="preserve"> </w:t>
       </w:r>
       <w:r>
         <w:rPr>
@@ -5824,7 +6110,23 @@
           <w:color w:val="000000" w:themeColor="text1"/>
           <w:szCs w:val="24"/>
         </w:rPr>
-        <w:t xml:space="preserve"> the objective. For </w:t>
+        <w:t xml:space="preserve"> the objective</w:t>
+      </w:r>
+      <w:r>
+        <w:rPr>
+          <w:rFonts w:ascii="Times New Roman" w:hAnsi="Times New Roman" w:cs="Times New Roman"/>
+          <w:color w:val="000000" w:themeColor="text1"/>
+          <w:szCs w:val="24"/>
+        </w:rPr>
+        <w:t>s and constraints</w:t>
+      </w:r>
+      <w:r>
+        <w:rPr>
+          <w:rFonts w:ascii="Times New Roman" w:hAnsi="Times New Roman" w:cs="Times New Roman"/>
+          <w:color w:val="000000" w:themeColor="text1"/>
+          <w:szCs w:val="24"/>
+        </w:rPr>
+        <w:t xml:space="preserve">. For </w:t>
       </w:r>
       <w:r>
         <w:rPr>
@@ -5842,7 +6144,23 @@
           <w:color w:val="000000" w:themeColor="text1"/>
           <w:szCs w:val="24"/>
         </w:rPr>
-        <w:t xml:space="preserve">, the construction cost of each station candidate can be added to serve as the weight parameter for the decision variable. </w:t>
+        <w:t xml:space="preserve">, the construction cost of each station candidate </w:t>
+      </w:r>
+      <w:r>
+        <w:rPr>
+          <w:rFonts w:ascii="Times New Roman" w:hAnsi="Times New Roman" w:cs="Times New Roman"/>
+          <w:color w:val="000000" w:themeColor="text1"/>
+          <w:szCs w:val="24"/>
+        </w:rPr>
+        <w:t>should</w:t>
+      </w:r>
+      <w:r>
+        <w:rPr>
+          <w:rFonts w:ascii="Times New Roman" w:hAnsi="Times New Roman" w:cs="Times New Roman"/>
+          <w:color w:val="000000" w:themeColor="text1"/>
+          <w:szCs w:val="24"/>
+        </w:rPr>
+        <w:t xml:space="preserve"> be added to serve as the weight parameter. </w:t>
       </w:r>
       <w:r>
         <w:rPr>
@@ -5916,7 +6234,55 @@
           <w:color w:val="000000" w:themeColor="text1"/>
           <w:szCs w:val="24"/>
         </w:rPr>
-        <w:t xml:space="preserve">time delay to passengers on the trains as a function of additional stations could be added to the objective minimisation function. </w:t>
+        <w:t xml:space="preserve">time delay to passengers on the trains </w:t>
+      </w:r>
+      <w:r>
+        <w:rPr>
+          <w:rFonts w:ascii="Times New Roman" w:hAnsi="Times New Roman" w:cs="Times New Roman"/>
+          <w:color w:val="000000" w:themeColor="text1"/>
+          <w:szCs w:val="24"/>
+        </w:rPr>
+        <w:t xml:space="preserve">with each </w:t>
+      </w:r>
+      <w:r>
+        <w:rPr>
+          <w:rFonts w:ascii="Times New Roman" w:hAnsi="Times New Roman" w:cs="Times New Roman"/>
+          <w:color w:val="000000" w:themeColor="text1"/>
+          <w:szCs w:val="24"/>
+        </w:rPr>
+        <w:t>additional station</w:t>
+      </w:r>
+      <w:r>
+        <w:rPr>
+          <w:rFonts w:ascii="Times New Roman" w:hAnsi="Times New Roman" w:cs="Times New Roman"/>
+          <w:color w:val="000000" w:themeColor="text1"/>
+          <w:szCs w:val="24"/>
+        </w:rPr>
+        <w:t xml:space="preserve"> can also</w:t>
+      </w:r>
+      <w:r>
+        <w:rPr>
+          <w:rFonts w:ascii="Times New Roman" w:hAnsi="Times New Roman" w:cs="Times New Roman"/>
+          <w:color w:val="000000" w:themeColor="text1"/>
+          <w:szCs w:val="24"/>
+        </w:rPr>
+        <w:t xml:space="preserve"> be added </w:t>
+      </w:r>
+      <w:r>
+        <w:rPr>
+          <w:rFonts w:ascii="Times New Roman" w:hAnsi="Times New Roman" w:cs="Times New Roman"/>
+          <w:color w:val="000000" w:themeColor="text1"/>
+          <w:szCs w:val="24"/>
+        </w:rPr>
+        <w:t>as an objective to be minimise</w:t>
+      </w:r>
+      <w:r>
+        <w:rPr>
+          <w:rFonts w:ascii="Times New Roman" w:hAnsi="Times New Roman" w:cs="Times New Roman"/>
+          <w:color w:val="000000" w:themeColor="text1"/>
+          <w:szCs w:val="24"/>
+        </w:rPr>
+        <w:t xml:space="preserve">. </w:t>
       </w:r>
       <w:r>
         <w:rPr>
@@ -5984,6 +6350,62 @@
         </w:rPr>
         <w:t>.</w:t>
       </w:r>
+      <w:r>
+        <w:rPr>
+          <w:rFonts w:ascii="Times New Roman" w:hAnsi="Times New Roman" w:cs="Times New Roman"/>
+          <w:color w:val="000000" w:themeColor="text1"/>
+          <w:szCs w:val="24"/>
+        </w:rPr>
+        <w:t xml:space="preserve"> In addition, t</w:t>
+      </w:r>
+      <w:r>
+        <w:rPr>
+          <w:rFonts w:ascii="Times New Roman" w:hAnsi="Times New Roman" w:cs="Times New Roman"/>
+          <w:color w:val="000000" w:themeColor="text1"/>
+          <w:szCs w:val="24"/>
+        </w:rPr>
+        <w:t>o make the models more robust</w:t>
+      </w:r>
+      <w:r>
+        <w:rPr>
+          <w:rFonts w:ascii="Times New Roman" w:hAnsi="Times New Roman" w:cs="Times New Roman"/>
+          <w:color w:val="000000" w:themeColor="text1"/>
+          <w:szCs w:val="24"/>
+        </w:rPr>
+        <w:t xml:space="preserve">, realistic operational constraints should </w:t>
+      </w:r>
+      <w:r>
+        <w:rPr>
+          <w:rFonts w:ascii="Times New Roman" w:hAnsi="Times New Roman" w:cs="Times New Roman"/>
+          <w:color w:val="000000" w:themeColor="text1"/>
+          <w:szCs w:val="24"/>
+        </w:rPr>
+        <w:t xml:space="preserve">also </w:t>
+      </w:r>
+      <w:r>
+        <w:rPr>
+          <w:rFonts w:ascii="Times New Roman" w:hAnsi="Times New Roman" w:cs="Times New Roman"/>
+          <w:color w:val="000000" w:themeColor="text1"/>
+          <w:szCs w:val="24"/>
+        </w:rPr>
+        <w:t xml:space="preserve">be considered, such as </w:t>
+      </w:r>
+      <w:r>
+        <w:rPr>
+          <w:rFonts w:ascii="Times New Roman" w:hAnsi="Times New Roman" w:cs="Times New Roman"/>
+          <w:color w:val="000000" w:themeColor="text1"/>
+          <w:szCs w:val="24"/>
+        </w:rPr>
+        <w:t xml:space="preserve">budget, </w:t>
+      </w:r>
+      <w:r>
+        <w:rPr>
+          <w:rFonts w:ascii="Times New Roman" w:hAnsi="Times New Roman" w:cs="Times New Roman"/>
+          <w:color w:val="000000" w:themeColor="text1"/>
+          <w:szCs w:val="24"/>
+        </w:rPr>
+        <w:t xml:space="preserve">station capacity, etc. </w:t>
+      </w:r>
     </w:p>
     <w:p>
       <w:pPr>
@@ -5995,117 +6417,30 @@
           <w:color w:val="000000" w:themeColor="text1"/>
           <w:szCs w:val="24"/>
         </w:rPr>
-        <w:t>To make the models more robust</w:t>
-      </w:r>
-      <w:r>
-        <w:rPr>
-          <w:rFonts w:ascii="Times New Roman" w:hAnsi="Times New Roman" w:cs="Times New Roman"/>
-          <w:color w:val="000000" w:themeColor="text1"/>
-          <w:szCs w:val="24"/>
-        </w:rPr>
-        <w:t xml:space="preserve">, </w:t>
-      </w:r>
-      <w:r>
-        <w:rPr>
-          <w:rFonts w:ascii="Times New Roman" w:hAnsi="Times New Roman" w:cs="Times New Roman"/>
-          <w:color w:val="000000" w:themeColor="text1"/>
-          <w:szCs w:val="24"/>
-        </w:rPr>
-        <w:t>more</w:t>
-      </w:r>
-      <w:r>
-        <w:rPr>
-          <w:rFonts w:ascii="Times New Roman" w:hAnsi="Times New Roman" w:cs="Times New Roman"/>
-          <w:color w:val="000000" w:themeColor="text1"/>
-          <w:szCs w:val="24"/>
-        </w:rPr>
-        <w:t xml:space="preserve"> realistic operational constraints should </w:t>
-      </w:r>
-      <w:r>
-        <w:rPr>
-          <w:rFonts w:ascii="Times New Roman" w:hAnsi="Times New Roman" w:cs="Times New Roman"/>
-          <w:color w:val="000000" w:themeColor="text1"/>
-          <w:szCs w:val="24"/>
-        </w:rPr>
-        <w:t xml:space="preserve">also </w:t>
-      </w:r>
-      <w:r>
-        <w:rPr>
-          <w:rFonts w:ascii="Times New Roman" w:hAnsi="Times New Roman" w:cs="Times New Roman"/>
-          <w:color w:val="000000" w:themeColor="text1"/>
-          <w:szCs w:val="24"/>
-        </w:rPr>
-        <w:t xml:space="preserve">be considered, such as station capacity, project budget, minimum distances between two stations based on contemporary rail technology, etc. </w:t>
-      </w:r>
-      <w:r>
-        <w:rPr>
-          <w:rFonts w:ascii="Times New Roman" w:hAnsi="Times New Roman" w:cs="Times New Roman"/>
-          <w:color w:val="000000" w:themeColor="text1"/>
-          <w:szCs w:val="24"/>
-        </w:rPr>
-        <w:t>Lastly, the discrepancy around Old Kent Road station, addressed above</w:t>
-      </w:r>
-      <w:r>
-        <w:rPr>
-          <w:rFonts w:ascii="Times New Roman" w:hAnsi="Times New Roman" w:cs="Times New Roman"/>
-          <w:color w:val="000000" w:themeColor="text1"/>
-          <w:szCs w:val="24"/>
-        </w:rPr>
-        <w:t>,</w:t>
-      </w:r>
-      <w:r>
-        <w:rPr>
-          <w:rFonts w:ascii="Times New Roman" w:hAnsi="Times New Roman" w:cs="Times New Roman"/>
-          <w:color w:val="000000" w:themeColor="text1"/>
-          <w:szCs w:val="24"/>
-        </w:rPr>
-        <w:t xml:space="preserve"> also</w:t>
-      </w:r>
-      <w:r>
-        <w:t xml:space="preserve"> reveals a shortcoming of the model</w:t>
-      </w:r>
-      <w:r>
-        <w:t xml:space="preserve"> of</w:t>
-      </w:r>
-      <w:r>
-        <w:t xml:space="preserve"> not account</w:t>
-      </w:r>
-      <w:r>
-        <w:t>ing</w:t>
-      </w:r>
-      <w:r>
-        <w:t xml:space="preserve"> for the area's designation as an Opportunity Area </w:t>
-      </w:r>
-      <w:r>
-        <w:fldChar w:fldCharType="begin"/>
-      </w:r>
-      <w:r>
-        <w:instrText xml:space="preserve"> ADDIN ZOTERO_ITEM CSL_CITATION {"citationID":"GsFKD5ea","properties":{"formattedCitation":"({\\i{}London City Hall}, 2023)","plainCitation":"(London City Hall, 2023)","noteIndex":0},"citationItems":[{"id":221,"uris":["http://zotero.org/users/12538471/items/3RYMKNPP"],"itemData":{"id":221,"type":"webpage","abstract":"Check where Opportunity Areas are located in London, and find out more about their status.","language":"en","title":"London City Hall","URL":"https://www.london.gov.uk/programmes-strategies/planning/implementing-london-plan/londons-opportunity-areas/oa-locations","accessed":{"date-parts":[["2024",1,17]]},"issued":{"date-parts":[["2023"]]}}}],"schema":"https://github.com/citation-style-language/schema/raw/master/csl-citation.json"} </w:instrText>
-      </w:r>
-      <w:r>
-        <w:fldChar w:fldCharType="separate"/>
-      </w:r>
-      <w:r>
-        <w:t>(</w:t>
-      </w:r>
-      <w:r>
-        <w:rPr>
-          <w:i/>
-          <w:iCs/>
-        </w:rPr>
-        <w:t>London City Hall</w:t>
-      </w:r>
-      <w:r>
-        <w:t>, 2023)</w:t>
-      </w:r>
-      <w:r>
-        <w:fldChar w:fldCharType="end"/>
-      </w:r>
-      <w:r>
-        <w:t>, which is bound to see growth stemming from increased investments.</w:t>
-      </w:r>
-      <w:r>
-        <w:t xml:space="preserve"> Instead of </w:t>
+        <w:t xml:space="preserve">Lastly, </w:t>
+      </w:r>
+      <w:r>
+        <w:rPr>
+          <w:rFonts w:ascii="Times New Roman" w:hAnsi="Times New Roman" w:cs="Times New Roman"/>
+          <w:color w:val="000000" w:themeColor="text1"/>
+          <w:szCs w:val="24"/>
+        </w:rPr>
+        <w:t xml:space="preserve">the model </w:t>
+      </w:r>
+      <w:r>
+        <w:t xml:space="preserve">reveals a shortcoming of not </w:t>
+      </w:r>
+      <w:r>
+        <w:t>accommodating future population growth</w:t>
+      </w:r>
+      <w:r>
+        <w:t xml:space="preserve">. </w:t>
+      </w:r>
+      <w:r>
+        <w:t>To remedy this, i</w:t>
+      </w:r>
+      <w:r>
+        <w:t xml:space="preserve">nstead of </w:t>
       </w:r>
       <w:r>
         <w:t xml:space="preserve">the current population, the </w:t>
@@ -6147,223 +6482,151 @@
     </w:p>
     <w:p>
       <w:pPr>
+        <w:pStyle w:val="Heading2"/>
         <w:spacing w:line="240" w:lineRule="auto"/>
         <w:rPr>
-          <w:rFonts w:ascii="Times New Roman" w:hAnsi="Times New Roman" w:cs="Times New Roman"/>
-          <w:color w:val="000000" w:themeColor="text1"/>
-          <w:szCs w:val="24"/>
-        </w:rPr>
-      </w:pPr>
+          <w:color w:val="000000" w:themeColor="text1"/>
+          <w:szCs w:val="24"/>
+        </w:rPr>
+      </w:pPr>
+      <w:r>
+        <w:rPr>
+          <w:color w:val="000000" w:themeColor="text1"/>
+          <w:szCs w:val="24"/>
+        </w:rPr>
+        <w:t>Conclusion</w:t>
+      </w:r>
     </w:p>
     <w:p>
       <w:pPr>
         <w:spacing w:line="240" w:lineRule="auto"/>
-      </w:pPr>
+        <w:rPr>
+          <w:rFonts w:ascii="Times New Roman" w:hAnsi="Times New Roman" w:cs="Times New Roman"/>
+          <w:color w:val="000000" w:themeColor="text1"/>
+          <w:szCs w:val="24"/>
+        </w:rPr>
+      </w:pPr>
+      <w:r>
+        <w:rPr>
+          <w:rFonts w:ascii="Times New Roman" w:hAnsi="Times New Roman" w:cs="Times New Roman"/>
+          <w:color w:val="000000" w:themeColor="text1"/>
+          <w:szCs w:val="24"/>
+        </w:rPr>
+        <w:t xml:space="preserve">This has been an attempt to apply Linear Programming to determine where to build new stations for the Bakerloo Line Extension that can cover all neighbourhoods in a certain area and minimise walking time to </w:t>
+      </w:r>
+      <w:r>
+        <w:rPr>
+          <w:rFonts w:ascii="Times New Roman" w:hAnsi="Times New Roman" w:cs="Times New Roman"/>
+          <w:color w:val="000000" w:themeColor="text1"/>
+          <w:szCs w:val="24"/>
+        </w:rPr>
+        <w:t xml:space="preserve">the </w:t>
+      </w:r>
+      <w:r>
+        <w:rPr>
+          <w:rFonts w:ascii="Times New Roman" w:hAnsi="Times New Roman" w:cs="Times New Roman"/>
+          <w:color w:val="000000" w:themeColor="text1"/>
+          <w:szCs w:val="24"/>
+        </w:rPr>
+        <w:t>station</w:t>
+      </w:r>
+      <w:r>
+        <w:rPr>
+          <w:rFonts w:ascii="Times New Roman" w:hAnsi="Times New Roman" w:cs="Times New Roman"/>
+          <w:color w:val="000000" w:themeColor="text1"/>
+          <w:szCs w:val="24"/>
+        </w:rPr>
+        <w:t xml:space="preserve"> to improve transit accessibility in South London.</w:t>
+      </w:r>
+      <w:r>
+        <w:rPr>
+          <w:rFonts w:ascii="Times New Roman" w:hAnsi="Times New Roman" w:cs="Times New Roman"/>
+          <w:color w:val="000000" w:themeColor="text1"/>
+          <w:szCs w:val="24"/>
+        </w:rPr>
+        <w:t xml:space="preserve"> </w:t>
+      </w:r>
     </w:p>
     <w:p>
       <w:pPr>
-        <w:keepNext/>
-        <w:tabs>
-          <w:tab w:val="clear" w:pos="560"/>
-          <w:tab w:val="left" w:pos="851"/>
-        </w:tabs>
         <w:spacing w:line="240" w:lineRule="auto"/>
-        <w:ind w:left="709"/>
-        <w:rPr>
-          <w:color w:val="000000" w:themeColor="text1"/>
-        </w:rPr>
-      </w:pPr>
-      <w:r>
-        <w:rPr>
-          <w:noProof/>
-          <w:color w:val="000000" w:themeColor="text1"/>
-        </w:rPr>
-        <w:drawing>
-          <wp:inline distT="0" distB="0" distL="0" distR="0" wp14:anchorId="3C97E207" wp14:editId="6D862D0E">
-            <wp:extent cx="4866724" cy="2722707"/>
-            <wp:effectExtent l="0" t="0" r="0" b="0"/>
-            <wp:docPr id="1780720266" name="Picture 3"/>
-            <wp:cNvGraphicFramePr>
-              <a:graphicFrameLocks xmlns:a="http://schemas.openxmlformats.org/drawingml/2006/main" noChangeAspect="1"/>
-            </wp:cNvGraphicFramePr>
-            <a:graphic xmlns:a="http://schemas.openxmlformats.org/drawingml/2006/main">
-              <a:graphicData uri="http://schemas.openxmlformats.org/drawingml/2006/picture">
-                <pic:pic xmlns:pic="http://schemas.openxmlformats.org/drawingml/2006/picture">
-                  <pic:nvPicPr>
-                    <pic:cNvPr id="1780720266" name="Picture 3"/>
-                    <pic:cNvPicPr/>
-                  </pic:nvPicPr>
-                  <pic:blipFill>
-                    <a:blip r:embed="rId13">
-                      <a:extLst>
-                        <a:ext uri="{28A0092B-C50C-407E-A947-70E740481C1C}">
-                          <a14:useLocalDpi xmlns:a14="http://schemas.microsoft.com/office/drawing/2010/main" val="0"/>
-                        </a:ext>
-                      </a:extLst>
-                    </a:blip>
-                    <a:stretch>
-                      <a:fillRect/>
-                    </a:stretch>
-                  </pic:blipFill>
-                  <pic:spPr>
-                    <a:xfrm>
-                      <a:off x="0" y="0"/>
-                      <a:ext cx="4877579" cy="2728780"/>
-                    </a:xfrm>
-                    <a:prstGeom prst="rect">
-                      <a:avLst/>
-                    </a:prstGeom>
-                  </pic:spPr>
-                </pic:pic>
-              </a:graphicData>
-            </a:graphic>
-          </wp:inline>
-        </w:drawing>
-      </w:r>
-    </w:p>
-    <w:p>
-      <w:pPr>
-        <w:pStyle w:val="Caption"/>
-        <w:jc w:val="center"/>
-        <w:rPr>
-          <w:color w:val="000000" w:themeColor="text1"/>
-          <w:sz w:val="20"/>
-          <w:szCs w:val="20"/>
-        </w:rPr>
-      </w:pPr>
-      <w:bookmarkStart w:id="2" w:name="_Ref156430928"/>
-      <w:r>
-        <w:rPr>
-          <w:color w:val="000000" w:themeColor="text1"/>
-          <w:sz w:val="20"/>
-          <w:szCs w:val="20"/>
-        </w:rPr>
-        <w:t xml:space="preserve">Figure </w:t>
-      </w:r>
-      <w:r>
-        <w:rPr>
-          <w:color w:val="000000" w:themeColor="text1"/>
-          <w:sz w:val="20"/>
-          <w:szCs w:val="20"/>
-        </w:rPr>
-        <w:fldChar w:fldCharType="begin"/>
-      </w:r>
-      <w:r>
-        <w:rPr>
-          <w:color w:val="000000" w:themeColor="text1"/>
-          <w:sz w:val="20"/>
-          <w:szCs w:val="20"/>
-        </w:rPr>
-        <w:instrText xml:space="preserve"> SEQ Figure \* ARABIC </w:instrText>
-      </w:r>
-      <w:r>
-        <w:rPr>
-          <w:color w:val="000000" w:themeColor="text1"/>
-          <w:sz w:val="20"/>
-          <w:szCs w:val="20"/>
-        </w:rPr>
-        <w:fldChar w:fldCharType="separate"/>
-      </w:r>
-      <w:r>
-        <w:rPr>
-          <w:noProof/>
-          <w:color w:val="000000" w:themeColor="text1"/>
-          <w:sz w:val="20"/>
-          <w:szCs w:val="20"/>
-        </w:rPr>
-        <w:t>5</w:t>
-      </w:r>
-      <w:r>
-        <w:rPr>
-          <w:color w:val="000000" w:themeColor="text1"/>
-          <w:sz w:val="20"/>
-          <w:szCs w:val="20"/>
-        </w:rPr>
-        <w:fldChar w:fldCharType="end"/>
-      </w:r>
-      <w:bookmarkEnd w:id="2"/>
-      <w:r>
-        <w:rPr>
-          <w:color w:val="000000" w:themeColor="text1"/>
-          <w:sz w:val="20"/>
-          <w:szCs w:val="20"/>
-        </w:rPr>
-        <w:t xml:space="preserve"> – Optimal solution with </w:t>
-      </w:r>
-      <w:r>
-        <w:rPr>
-          <w:color w:val="000000" w:themeColor="text1"/>
-          <w:sz w:val="20"/>
-          <w:szCs w:val="20"/>
-        </w:rPr>
-        <w:t>seven</w:t>
-      </w:r>
-      <w:r>
-        <w:rPr>
-          <w:color w:val="000000" w:themeColor="text1"/>
-          <w:sz w:val="20"/>
-          <w:szCs w:val="20"/>
-        </w:rPr>
-        <w:t xml:space="preserve"> stations built (gold circles) vs. TfL proposal (station names)</w:t>
-      </w:r>
-    </w:p>
-    <w:p>
-      <w:pPr>
-        <w:pStyle w:val="Heading2"/>
-        <w:spacing w:line="240" w:lineRule="auto"/>
-        <w:rPr>
-          <w:color w:val="000000" w:themeColor="text1"/>
-          <w:szCs w:val="24"/>
-        </w:rPr>
-      </w:pPr>
-      <w:r>
-        <w:rPr>
-          <w:color w:val="000000" w:themeColor="text1"/>
-          <w:szCs w:val="24"/>
-        </w:rPr>
-        <w:t>Conclusion</w:t>
-      </w:r>
-    </w:p>
-    <w:p>
-      <w:pPr>
-        <w:spacing w:line="240" w:lineRule="auto"/>
-        <w:rPr>
-          <w:rFonts w:ascii="Times New Roman" w:hAnsi="Times New Roman" w:cs="Times New Roman"/>
-          <w:color w:val="000000" w:themeColor="text1"/>
-          <w:szCs w:val="24"/>
-        </w:rPr>
-      </w:pPr>
-      <w:r>
-        <w:rPr>
-          <w:rFonts w:ascii="Times New Roman" w:hAnsi="Times New Roman" w:cs="Times New Roman"/>
-          <w:color w:val="000000" w:themeColor="text1"/>
-          <w:szCs w:val="24"/>
-        </w:rPr>
-        <w:t xml:space="preserve">This has been an attempt to apply Linear Programming to determine where to build new stations for the Bakerloo Line Extension that can cover all neighbourhoods in a certain area and minimise walking time to </w:t>
-      </w:r>
-      <w:r>
-        <w:rPr>
-          <w:rFonts w:ascii="Times New Roman" w:hAnsi="Times New Roman" w:cs="Times New Roman"/>
-          <w:color w:val="000000" w:themeColor="text1"/>
-          <w:szCs w:val="24"/>
-        </w:rPr>
-        <w:t xml:space="preserve">the </w:t>
-      </w:r>
-      <w:r>
-        <w:rPr>
-          <w:rFonts w:ascii="Times New Roman" w:hAnsi="Times New Roman" w:cs="Times New Roman"/>
-          <w:color w:val="000000" w:themeColor="text1"/>
-          <w:szCs w:val="24"/>
-        </w:rPr>
-        <w:t>station</w:t>
-      </w:r>
-      <w:r>
-        <w:rPr>
-          <w:rFonts w:ascii="Times New Roman" w:hAnsi="Times New Roman" w:cs="Times New Roman"/>
-          <w:color w:val="000000" w:themeColor="text1"/>
-          <w:szCs w:val="24"/>
-        </w:rPr>
-        <w:t xml:space="preserve"> to improve transit accessibility in South London.</w:t>
+        <w:rPr>
+          <w:rFonts w:ascii="Times New Roman" w:hAnsi="Times New Roman" w:cs="Times New Roman"/>
+          <w:color w:val="000000" w:themeColor="text1"/>
+          <w:szCs w:val="24"/>
+        </w:rPr>
+      </w:pPr>
+      <w:r>
+        <w:rPr>
+          <w:rFonts w:ascii="Times New Roman" w:hAnsi="Times New Roman" w:cs="Times New Roman"/>
+          <w:color w:val="000000" w:themeColor="text1"/>
+          <w:szCs w:val="24"/>
+        </w:rPr>
+        <w:t xml:space="preserve">Our findings suggest that a simple formulation of the Location Set Covering Problem (#1) yielded unsatisfactory results </w:t>
+      </w:r>
+      <w:r>
+        <w:rPr>
+          <w:rFonts w:ascii="Times New Roman" w:hAnsi="Times New Roman" w:cs="Times New Roman"/>
+          <w:color w:val="000000" w:themeColor="text1"/>
+          <w:szCs w:val="24"/>
+        </w:rPr>
+        <w:t>in terms of max walking time</w:t>
+      </w:r>
+      <w:r>
+        <w:rPr>
+          <w:rFonts w:ascii="Times New Roman" w:hAnsi="Times New Roman" w:cs="Times New Roman"/>
+          <w:color w:val="000000" w:themeColor="text1"/>
+          <w:szCs w:val="24"/>
+        </w:rPr>
+        <w:t xml:space="preserve">. On the other hand, an adapted P-Median Problem (#2) </w:t>
+      </w:r>
+      <w:r>
+        <w:rPr>
+          <w:rFonts w:ascii="Times New Roman" w:hAnsi="Times New Roman" w:cs="Times New Roman"/>
+          <w:color w:val="000000" w:themeColor="text1"/>
+          <w:szCs w:val="24"/>
+        </w:rPr>
+        <w:t>to</w:t>
+      </w:r>
+      <w:r>
+        <w:rPr>
+          <w:rFonts w:ascii="Times New Roman" w:hAnsi="Times New Roman" w:cs="Times New Roman"/>
+          <w:color w:val="000000" w:themeColor="text1"/>
+          <w:szCs w:val="24"/>
+        </w:rPr>
+        <w:t xml:space="preserve"> minimise walking time as the primary objective</w:t>
+      </w:r>
+      <w:r>
+        <w:rPr>
+          <w:rFonts w:ascii="Times New Roman" w:hAnsi="Times New Roman" w:cs="Times New Roman"/>
+          <w:color w:val="000000" w:themeColor="text1"/>
+          <w:szCs w:val="24"/>
+        </w:rPr>
+        <w:t xml:space="preserve"> while varying the parameter for the number of stations</w:t>
+      </w:r>
+      <w:r>
+        <w:rPr>
+          <w:rFonts w:ascii="Times New Roman" w:hAnsi="Times New Roman" w:cs="Times New Roman"/>
+          <w:color w:val="000000" w:themeColor="text1"/>
+          <w:szCs w:val="24"/>
+        </w:rPr>
+        <w:t xml:space="preserve"> returned a </w:t>
+      </w:r>
+      <w:r>
+        <w:rPr>
+          <w:rFonts w:ascii="Times New Roman" w:hAnsi="Times New Roman" w:cs="Times New Roman"/>
+          <w:color w:val="000000" w:themeColor="text1"/>
+          <w:szCs w:val="24"/>
+        </w:rPr>
+        <w:t>more reasonable</w:t>
+      </w:r>
+      <w:r>
+        <w:rPr>
+          <w:rFonts w:ascii="Times New Roman" w:hAnsi="Times New Roman" w:cs="Times New Roman"/>
+          <w:color w:val="000000" w:themeColor="text1"/>
+          <w:szCs w:val="24"/>
+        </w:rPr>
+        <w:t xml:space="preserve"> solution.</w:t>
       </w:r>
       <w:r>
         <w:rPr>
@@ -6373,143 +6636,37 @@
         </w:rPr>
         <w:t xml:space="preserve"> </w:t>
       </w:r>
-    </w:p>
-    <w:p>
-      <w:pPr>
-        <w:spacing w:line="240" w:lineRule="auto"/>
-        <w:rPr>
-          <w:rFonts w:ascii="Times New Roman" w:hAnsi="Times New Roman" w:cs="Times New Roman"/>
-          <w:color w:val="000000" w:themeColor="text1"/>
-          <w:szCs w:val="24"/>
-        </w:rPr>
-      </w:pPr>
-      <w:r>
-        <w:rPr>
-          <w:rFonts w:ascii="Times New Roman" w:hAnsi="Times New Roman" w:cs="Times New Roman"/>
-          <w:color w:val="000000" w:themeColor="text1"/>
-          <w:szCs w:val="24"/>
-        </w:rPr>
-        <w:t xml:space="preserve">Our findings suggest that a simple formulation of the Location Set Covering Problem (#1) yielded unsatisfactory results </w:t>
-      </w:r>
-      <w:r>
-        <w:rPr>
-          <w:rFonts w:ascii="Times New Roman" w:hAnsi="Times New Roman" w:cs="Times New Roman"/>
-          <w:color w:val="000000" w:themeColor="text1"/>
-          <w:szCs w:val="24"/>
-        </w:rPr>
-        <w:t>in terms of max walking time</w:t>
-      </w:r>
-      <w:r>
-        <w:rPr>
-          <w:rFonts w:ascii="Times New Roman" w:hAnsi="Times New Roman" w:cs="Times New Roman"/>
-          <w:color w:val="000000" w:themeColor="text1"/>
-          <w:szCs w:val="24"/>
-        </w:rPr>
-        <w:t xml:space="preserve">. On the other hand, an adapted P-Median Problem (#2) </w:t>
-      </w:r>
-      <w:r>
-        <w:rPr>
-          <w:rFonts w:ascii="Times New Roman" w:hAnsi="Times New Roman" w:cs="Times New Roman"/>
-          <w:color w:val="000000" w:themeColor="text1"/>
-          <w:szCs w:val="24"/>
-        </w:rPr>
-        <w:t>to</w:t>
-      </w:r>
-      <w:r>
-        <w:rPr>
-          <w:rFonts w:ascii="Times New Roman" w:hAnsi="Times New Roman" w:cs="Times New Roman"/>
-          <w:color w:val="000000" w:themeColor="text1"/>
-          <w:szCs w:val="24"/>
-        </w:rPr>
-        <w:t xml:space="preserve"> minimise walking time as the primary objective</w:t>
-      </w:r>
-      <w:r>
-        <w:rPr>
-          <w:rFonts w:ascii="Times New Roman" w:hAnsi="Times New Roman" w:cs="Times New Roman"/>
-          <w:color w:val="000000" w:themeColor="text1"/>
-          <w:szCs w:val="24"/>
-        </w:rPr>
-        <w:t xml:space="preserve"> while varying the parameter for the number of stations</w:t>
-      </w:r>
-      <w:r>
-        <w:rPr>
-          <w:rFonts w:ascii="Times New Roman" w:hAnsi="Times New Roman" w:cs="Times New Roman"/>
-          <w:color w:val="000000" w:themeColor="text1"/>
-          <w:szCs w:val="24"/>
-        </w:rPr>
-        <w:t xml:space="preserve"> returned a </w:t>
-      </w:r>
-      <w:r>
-        <w:rPr>
-          <w:rFonts w:ascii="Times New Roman" w:hAnsi="Times New Roman" w:cs="Times New Roman"/>
-          <w:color w:val="000000" w:themeColor="text1"/>
-          <w:szCs w:val="24"/>
-        </w:rPr>
-        <w:t>more reasonable</w:t>
-      </w:r>
-      <w:r>
-        <w:rPr>
-          <w:rFonts w:ascii="Times New Roman" w:hAnsi="Times New Roman" w:cs="Times New Roman"/>
-          <w:color w:val="000000" w:themeColor="text1"/>
-          <w:szCs w:val="24"/>
-        </w:rPr>
-        <w:t xml:space="preserve"> solution. Contrasting the solution with the official proposal for the BEL </w:t>
-      </w:r>
-      <w:r>
-        <w:rPr>
-          <w:rFonts w:ascii="Times New Roman" w:hAnsi="Times New Roman" w:cs="Times New Roman"/>
-          <w:color w:val="000000" w:themeColor="text1"/>
-          <w:szCs w:val="24"/>
-        </w:rPr>
-        <w:t xml:space="preserve">also </w:t>
-      </w:r>
-      <w:r>
-        <w:rPr>
-          <w:rFonts w:ascii="Times New Roman" w:hAnsi="Times New Roman" w:cs="Times New Roman"/>
-          <w:color w:val="000000" w:themeColor="text1"/>
-          <w:szCs w:val="24"/>
-        </w:rPr>
-        <w:t>reveals potential new station candidate</w:t>
-      </w:r>
-      <w:r>
-        <w:rPr>
-          <w:rFonts w:ascii="Times New Roman" w:hAnsi="Times New Roman" w:cs="Times New Roman"/>
-          <w:color w:val="000000" w:themeColor="text1"/>
-          <w:szCs w:val="24"/>
-        </w:rPr>
-        <w:t xml:space="preserve"> </w:t>
-      </w:r>
-      <w:r>
-        <w:rPr>
-          <w:rFonts w:ascii="Times New Roman" w:hAnsi="Times New Roman" w:cs="Times New Roman"/>
-          <w:color w:val="000000" w:themeColor="text1"/>
-          <w:szCs w:val="24"/>
-        </w:rPr>
-        <w:t xml:space="preserve">locations </w:t>
-      </w:r>
-      <w:r>
-        <w:rPr>
-          <w:rFonts w:ascii="Times New Roman" w:hAnsi="Times New Roman" w:cs="Times New Roman"/>
-          <w:color w:val="000000" w:themeColor="text1"/>
-          <w:szCs w:val="24"/>
-        </w:rPr>
-        <w:t xml:space="preserve">that are not in the official proposal </w:t>
-      </w:r>
-      <w:r>
-        <w:rPr>
-          <w:rFonts w:ascii="Times New Roman" w:hAnsi="Times New Roman" w:cs="Times New Roman"/>
-          <w:color w:val="000000" w:themeColor="text1"/>
-          <w:szCs w:val="24"/>
-        </w:rPr>
-        <w:t xml:space="preserve">and the limitations of </w:t>
-      </w:r>
-      <w:r>
-        <w:rPr>
-          <w:rFonts w:ascii="Times New Roman" w:hAnsi="Times New Roman" w:cs="Times New Roman"/>
-          <w:color w:val="000000" w:themeColor="text1"/>
-          <w:szCs w:val="24"/>
-        </w:rPr>
-        <w:t>the models.</w:t>
+      <w:r>
+        <w:rPr>
+          <w:rFonts w:ascii="Times New Roman" w:hAnsi="Times New Roman" w:cs="Times New Roman"/>
+          <w:color w:val="000000" w:themeColor="text1"/>
+          <w:szCs w:val="24"/>
+        </w:rPr>
+        <w:t xml:space="preserve">Contrasting the solution with the official proposal for the BEL </w:t>
+      </w:r>
+      <w:r>
+        <w:rPr>
+          <w:rFonts w:ascii="Times New Roman" w:hAnsi="Times New Roman" w:cs="Times New Roman"/>
+          <w:color w:val="000000" w:themeColor="text1"/>
+          <w:szCs w:val="24"/>
+        </w:rPr>
+        <w:t xml:space="preserve">leads us to recommend </w:t>
+      </w:r>
+      <w:r>
+        <w:rPr>
+          <w:rFonts w:ascii="Times New Roman" w:hAnsi="Times New Roman" w:cs="Times New Roman"/>
+          <w:color w:val="000000" w:themeColor="text1"/>
+          <w:szCs w:val="24"/>
+        </w:rPr>
+        <w:t>a total of 6 new Tube stations for the BLE</w:t>
+      </w:r>
+      <w:r>
+        <w:rPr>
+          <w:rFonts w:ascii="Times New Roman" w:hAnsi="Times New Roman" w:cs="Times New Roman"/>
+          <w:color w:val="000000" w:themeColor="text1"/>
+          <w:szCs w:val="24"/>
+        </w:rPr>
+        <w:t>, instead of 4 in the current proposal.</w:t>
       </w:r>
     </w:p>
     <w:p>
@@ -6530,7 +6687,23 @@
           <w:color w:val="000000" w:themeColor="text1"/>
           <w:szCs w:val="24"/>
         </w:rPr>
-        <w:t xml:space="preserve">The formulation explored in this paper can be generalised for use by future research on station location planning. </w:t>
+        <w:t>The formulation explored in this paper can be</w:t>
+      </w:r>
+      <w:r>
+        <w:rPr>
+          <w:rFonts w:ascii="Times New Roman" w:hAnsi="Times New Roman" w:cs="Times New Roman"/>
+          <w:color w:val="000000" w:themeColor="text1"/>
+          <w:szCs w:val="24"/>
+        </w:rPr>
+        <w:t xml:space="preserve"> further</w:t>
+      </w:r>
+      <w:r>
+        <w:rPr>
+          <w:rFonts w:ascii="Times New Roman" w:hAnsi="Times New Roman" w:cs="Times New Roman"/>
+          <w:color w:val="000000" w:themeColor="text1"/>
+          <w:szCs w:val="24"/>
+        </w:rPr>
+        <w:t xml:space="preserve"> generalised for use by future research on station location planning. </w:t>
       </w:r>
       <w:r>
         <w:rPr>
@@ -6672,21 +6845,7 @@
         <w:rPr>
           <w:rFonts w:ascii="Times New Roman" w:hAnsi="Times New Roman" w:cs="Times New Roman"/>
         </w:rPr>
-        <w:t xml:space="preserve">, 2. </w:t>
-      </w:r>
-      <w:proofErr w:type="spellStart"/>
-      <w:r>
-        <w:rPr>
-          <w:rFonts w:ascii="Times New Roman" w:hAnsi="Times New Roman" w:cs="Times New Roman"/>
-        </w:rPr>
-        <w:t>doi</w:t>
-      </w:r>
-      <w:proofErr w:type="spellEnd"/>
-      <w:r>
-        <w:rPr>
-          <w:rFonts w:ascii="Times New Roman" w:hAnsi="Times New Roman" w:cs="Times New Roman"/>
-        </w:rPr>
-        <w:t>: 10.3329/jbip.v2i0.9568.</w:t>
+        <w:t>, 2. doi: 10.3329/jbip.v2i0.9568.</w:t>
       </w:r>
     </w:p>
     <w:p>
@@ -6715,21 +6874,7 @@
         <w:rPr>
           <w:rFonts w:ascii="Times New Roman" w:hAnsi="Times New Roman" w:cs="Times New Roman"/>
         </w:rPr>
-        <w:t xml:space="preserve">, 11, p. 4488. </w:t>
-      </w:r>
-      <w:proofErr w:type="spellStart"/>
-      <w:r>
-        <w:rPr>
-          <w:rFonts w:ascii="Times New Roman" w:hAnsi="Times New Roman" w:cs="Times New Roman"/>
-        </w:rPr>
-        <w:t>doi</w:t>
-      </w:r>
-      <w:proofErr w:type="spellEnd"/>
-      <w:r>
-        <w:rPr>
-          <w:rFonts w:ascii="Times New Roman" w:hAnsi="Times New Roman" w:cs="Times New Roman"/>
-        </w:rPr>
-        <w:t>: 10.3390/math11214488.</w:t>
+        <w:t>, 11, p. 4488. doi: 10.3390/math11214488.</w:t>
       </w:r>
     </w:p>
     <w:p>
@@ -6744,21 +6889,7 @@
         <w:rPr>
           <w:rFonts w:ascii="Times New Roman" w:hAnsi="Times New Roman" w:cs="Times New Roman"/>
         </w:rPr>
-        <w:t xml:space="preserve">Church, R. L. and Murray, A. (2018). ‘Location </w:t>
-      </w:r>
-      <w:proofErr w:type="spellStart"/>
-      <w:r>
-        <w:rPr>
-          <w:rFonts w:ascii="Times New Roman" w:hAnsi="Times New Roman" w:cs="Times New Roman"/>
-        </w:rPr>
-        <w:t>Modeling</w:t>
-      </w:r>
-      <w:proofErr w:type="spellEnd"/>
-      <w:r>
-        <w:rPr>
-          <w:rFonts w:ascii="Times New Roman" w:hAnsi="Times New Roman" w:cs="Times New Roman"/>
-        </w:rPr>
-        <w:t xml:space="preserve"> and Covering Metrics’. in Church, R. L. and Murray, A. (eds) </w:t>
+        <w:t xml:space="preserve">Church, R. L. and Murray, A. (2018). ‘Location Modeling and Covering Metrics’. in Church, R. L. and Murray, A. (eds) </w:t>
       </w:r>
       <w:r>
         <w:rPr>
@@ -6772,21 +6903,7 @@
         <w:rPr>
           <w:rFonts w:ascii="Times New Roman" w:hAnsi="Times New Roman" w:cs="Times New Roman"/>
         </w:rPr>
-        <w:t xml:space="preserve">. Cham: Springer International Publishing (Advances in Spatial Science), pp. 1–22. </w:t>
-      </w:r>
-      <w:proofErr w:type="spellStart"/>
-      <w:r>
-        <w:rPr>
-          <w:rFonts w:ascii="Times New Roman" w:hAnsi="Times New Roman" w:cs="Times New Roman"/>
-        </w:rPr>
-        <w:t>doi</w:t>
-      </w:r>
-      <w:proofErr w:type="spellEnd"/>
-      <w:r>
-        <w:rPr>
-          <w:rFonts w:ascii="Times New Roman" w:hAnsi="Times New Roman" w:cs="Times New Roman"/>
-        </w:rPr>
-        <w:t>: 10.1007/978-3-319-99846-6_1.</w:t>
+        <w:t>. Cham: Springer International Publishing (Advances in Spatial Science), pp. 1–22. doi: 10.1007/978-3-319-99846-6_1.</w:t>
       </w:r>
     </w:p>
     <w:p>
@@ -6801,21 +6918,7 @@
         <w:rPr>
           <w:rFonts w:ascii="Times New Roman" w:hAnsi="Times New Roman" w:cs="Times New Roman"/>
         </w:rPr>
-        <w:t xml:space="preserve">Gavish, B. and </w:t>
-      </w:r>
-      <w:proofErr w:type="spellStart"/>
-      <w:r>
-        <w:rPr>
-          <w:rFonts w:ascii="Times New Roman" w:hAnsi="Times New Roman" w:cs="Times New Roman"/>
-        </w:rPr>
-        <w:t>Shlifer</w:t>
-      </w:r>
-      <w:proofErr w:type="spellEnd"/>
-      <w:r>
-        <w:rPr>
-          <w:rFonts w:ascii="Times New Roman" w:hAnsi="Times New Roman" w:cs="Times New Roman"/>
-        </w:rPr>
-        <w:t xml:space="preserve">, E. (1979). ‘An approach for solving a class of transportation scheduling problems’. </w:t>
+        <w:t xml:space="preserve">Gavish, B. and Shlifer, E. (1979). ‘An approach for solving a class of transportation scheduling problems’. </w:t>
       </w:r>
       <w:r>
         <w:rPr>
@@ -6829,21 +6932,7 @@
         <w:rPr>
           <w:rFonts w:ascii="Times New Roman" w:hAnsi="Times New Roman" w:cs="Times New Roman"/>
         </w:rPr>
-        <w:t xml:space="preserve">, 3 (2), pp. 122–134. </w:t>
-      </w:r>
-      <w:proofErr w:type="spellStart"/>
-      <w:r>
-        <w:rPr>
-          <w:rFonts w:ascii="Times New Roman" w:hAnsi="Times New Roman" w:cs="Times New Roman"/>
-        </w:rPr>
-        <w:t>doi</w:t>
-      </w:r>
-      <w:proofErr w:type="spellEnd"/>
-      <w:r>
-        <w:rPr>
-          <w:rFonts w:ascii="Times New Roman" w:hAnsi="Times New Roman" w:cs="Times New Roman"/>
-        </w:rPr>
-        <w:t>: 10.1016/0377-2217(79)90098-5.</w:t>
+        <w:t>, 3 (2), pp. 122–134. doi: 10.1016/0377-2217(79)90098-5.</w:t>
       </w:r>
     </w:p>
     <w:p>
@@ -6858,21 +6947,7 @@
         <w:rPr>
           <w:rFonts w:ascii="Times New Roman" w:hAnsi="Times New Roman" w:cs="Times New Roman"/>
         </w:rPr>
-        <w:t xml:space="preserve">Hakimi, S. L. (1965). ‘Optimum Distribution of Switching </w:t>
-      </w:r>
-      <w:proofErr w:type="spellStart"/>
-      <w:r>
-        <w:rPr>
-          <w:rFonts w:ascii="Times New Roman" w:hAnsi="Times New Roman" w:cs="Times New Roman"/>
-        </w:rPr>
-        <w:t>Centers</w:t>
-      </w:r>
-      <w:proofErr w:type="spellEnd"/>
-      <w:r>
-        <w:rPr>
-          <w:rFonts w:ascii="Times New Roman" w:hAnsi="Times New Roman" w:cs="Times New Roman"/>
-        </w:rPr>
-        <w:t xml:space="preserve"> in a Communication Network and Some Related Graph Theoretic Problems’. </w:t>
+        <w:t xml:space="preserve">Hakimi, S. L. (1965). ‘Optimum Distribution of Switching Centers in a Communication Network and Some Related Graph Theoretic Problems’. </w:t>
       </w:r>
       <w:r>
         <w:rPr>
@@ -6886,21 +6961,7 @@
         <w:rPr>
           <w:rFonts w:ascii="Times New Roman" w:hAnsi="Times New Roman" w:cs="Times New Roman"/>
         </w:rPr>
-        <w:t xml:space="preserve">. INFORMS, 13 (3), pp. 462–475. </w:t>
-      </w:r>
-      <w:proofErr w:type="spellStart"/>
-      <w:r>
-        <w:rPr>
-          <w:rFonts w:ascii="Times New Roman" w:hAnsi="Times New Roman" w:cs="Times New Roman"/>
-        </w:rPr>
-        <w:t>doi</w:t>
-      </w:r>
-      <w:proofErr w:type="spellEnd"/>
-      <w:r>
-        <w:rPr>
-          <w:rFonts w:ascii="Times New Roman" w:hAnsi="Times New Roman" w:cs="Times New Roman"/>
-        </w:rPr>
-        <w:t>: 10.1287/opre.13.3.462.</w:t>
+        <w:t>. INFORMS, 13 (3), pp. 462–475. doi: 10.1287/opre.13.3.462.</w:t>
       </w:r>
     </w:p>
     <w:p>
@@ -6915,21 +6976,7 @@
         <w:rPr>
           <w:rFonts w:ascii="Times New Roman" w:hAnsi="Times New Roman" w:cs="Times New Roman"/>
         </w:rPr>
-        <w:t xml:space="preserve">Hamacher, H. W., Liebers, A., </w:t>
-      </w:r>
-      <w:proofErr w:type="spellStart"/>
-      <w:r>
-        <w:rPr>
-          <w:rFonts w:ascii="Times New Roman" w:hAnsi="Times New Roman" w:cs="Times New Roman"/>
-        </w:rPr>
-        <w:t>Schöbel</w:t>
-      </w:r>
-      <w:proofErr w:type="spellEnd"/>
-      <w:r>
-        <w:rPr>
-          <w:rFonts w:ascii="Times New Roman" w:hAnsi="Times New Roman" w:cs="Times New Roman"/>
-        </w:rPr>
-        <w:t xml:space="preserve">, A., Wagner, D. and Wagner, F. (2001). ‘Locating New Stops in a Railway Network1 1This work was partially supported by the Human Potential Programme of the European Union under contract no. HPRN-CT-1999-00104 (AMORE).’ </w:t>
+        <w:t xml:space="preserve">Hamacher, H. W., Liebers, A., Schöbel, A., Wagner, D. and Wagner, F. (2001). ‘Locating New Stops in a Railway Network1 1This work was partially supported by the Human Potential Programme of the European Union under contract no. HPRN-CT-1999-00104 (AMORE).’ </w:t>
       </w:r>
       <w:r>
         <w:rPr>
@@ -6943,49 +6990,7 @@
         <w:rPr>
           <w:rFonts w:ascii="Times New Roman" w:hAnsi="Times New Roman" w:cs="Times New Roman"/>
         </w:rPr>
-        <w:t xml:space="preserve">. (ATMOS 2001, Algorithmic </w:t>
-      </w:r>
-      <w:proofErr w:type="spellStart"/>
-      <w:r>
-        <w:rPr>
-          <w:rFonts w:ascii="Times New Roman" w:hAnsi="Times New Roman" w:cs="Times New Roman"/>
-        </w:rPr>
-        <w:t>MeThods</w:t>
-      </w:r>
-      <w:proofErr w:type="spellEnd"/>
-      <w:r>
-        <w:rPr>
-          <w:rFonts w:ascii="Times New Roman" w:hAnsi="Times New Roman" w:cs="Times New Roman"/>
-        </w:rPr>
-        <w:t xml:space="preserve"> and Models for Optimization of </w:t>
-      </w:r>
-      <w:proofErr w:type="spellStart"/>
-      <w:r>
-        <w:rPr>
-          <w:rFonts w:ascii="Times New Roman" w:hAnsi="Times New Roman" w:cs="Times New Roman"/>
-        </w:rPr>
-        <w:t>RailwayS</w:t>
-      </w:r>
-      <w:proofErr w:type="spellEnd"/>
-      <w:r>
-        <w:rPr>
-          <w:rFonts w:ascii="Times New Roman" w:hAnsi="Times New Roman" w:cs="Times New Roman"/>
-        </w:rPr>
-        <w:t xml:space="preserve"> (Satellite Workshop of ICALP 2001)), 50 (1), pp. 13–23. </w:t>
-      </w:r>
-      <w:proofErr w:type="spellStart"/>
-      <w:r>
-        <w:rPr>
-          <w:rFonts w:ascii="Times New Roman" w:hAnsi="Times New Roman" w:cs="Times New Roman"/>
-        </w:rPr>
-        <w:t>doi</w:t>
-      </w:r>
-      <w:proofErr w:type="spellEnd"/>
-      <w:r>
-        <w:rPr>
-          <w:rFonts w:ascii="Times New Roman" w:hAnsi="Times New Roman" w:cs="Times New Roman"/>
-        </w:rPr>
-        <w:t>: 10.1016/S1571-0661(04)00162-8.</w:t>
+        <w:t>. (ATMOS 2001, Algorithmic MeThods and Models for Optimization of RailwayS (Satellite Workshop of ICALP 2001)), 50 (1), pp. 13–23. doi: 10.1016/S1571-0661(04)00162-8.</w:t>
       </w:r>
     </w:p>
     <w:p>
@@ -7000,21 +7005,7 @@
         <w:rPr>
           <w:rFonts w:ascii="Times New Roman" w:hAnsi="Times New Roman" w:cs="Times New Roman"/>
         </w:rPr>
-        <w:t xml:space="preserve">Jafari, H. and </w:t>
-      </w:r>
-      <w:proofErr w:type="spellStart"/>
-      <w:r>
-        <w:rPr>
-          <w:rFonts w:ascii="Times New Roman" w:hAnsi="Times New Roman" w:cs="Times New Roman"/>
-        </w:rPr>
-        <w:t>Yaghini</w:t>
-      </w:r>
-      <w:proofErr w:type="spellEnd"/>
-      <w:r>
-        <w:rPr>
-          <w:rFonts w:ascii="Times New Roman" w:hAnsi="Times New Roman" w:cs="Times New Roman"/>
-        </w:rPr>
-        <w:t xml:space="preserve">, M. (2019). ‘Optimal Location of Subway Stations: A Case Study on Tehran Subway’. </w:t>
+        <w:t xml:space="preserve">Jafari, H. and Yaghini, M. (2019). ‘Optimal Location of Subway Stations: A Case Study on Tehran Subway’. </w:t>
       </w:r>
       <w:r>
         <w:rPr>
@@ -7028,21 +7019,7 @@
         <w:rPr>
           <w:rFonts w:ascii="Times New Roman" w:hAnsi="Times New Roman" w:cs="Times New Roman"/>
         </w:rPr>
-        <w:t xml:space="preserve">, 6 (2), pp. 123–131. </w:t>
-      </w:r>
-      <w:proofErr w:type="spellStart"/>
-      <w:r>
-        <w:rPr>
-          <w:rFonts w:ascii="Times New Roman" w:hAnsi="Times New Roman" w:cs="Times New Roman"/>
-        </w:rPr>
-        <w:t>doi</w:t>
-      </w:r>
-      <w:proofErr w:type="spellEnd"/>
-      <w:r>
-        <w:rPr>
-          <w:rFonts w:ascii="Times New Roman" w:hAnsi="Times New Roman" w:cs="Times New Roman"/>
-        </w:rPr>
-        <w:t>: 10.22068/IJRARE.6.2.123.</w:t>
+        <w:t>, 6 (2), pp. 123–131. doi: 10.22068/IJRARE.6.2.123.</w:t>
       </w:r>
     </w:p>
     <w:p>
@@ -7071,35 +7048,7 @@
         <w:rPr>
           <w:rFonts w:ascii="Times New Roman" w:hAnsi="Times New Roman" w:cs="Times New Roman"/>
         </w:rPr>
-        <w:t xml:space="preserve">. (International Conference on Manufacturing Engineering and Materials, ICMEM 2016, 6-10 June 2016, Nový </w:t>
-      </w:r>
-      <w:proofErr w:type="spellStart"/>
-      <w:r>
-        <w:rPr>
-          <w:rFonts w:ascii="Times New Roman" w:hAnsi="Times New Roman" w:cs="Times New Roman"/>
-        </w:rPr>
-        <w:t>Smokovec</w:t>
-      </w:r>
-      <w:proofErr w:type="spellEnd"/>
-      <w:r>
-        <w:rPr>
-          <w:rFonts w:ascii="Times New Roman" w:hAnsi="Times New Roman" w:cs="Times New Roman"/>
-        </w:rPr>
-        <w:t xml:space="preserve">, Slovakia), 149, pp. 169–176. </w:t>
-      </w:r>
-      <w:proofErr w:type="spellStart"/>
-      <w:r>
-        <w:rPr>
-          <w:rFonts w:ascii="Times New Roman" w:hAnsi="Times New Roman" w:cs="Times New Roman"/>
-        </w:rPr>
-        <w:t>doi</w:t>
-      </w:r>
-      <w:proofErr w:type="spellEnd"/>
-      <w:r>
-        <w:rPr>
-          <w:rFonts w:ascii="Times New Roman" w:hAnsi="Times New Roman" w:cs="Times New Roman"/>
-        </w:rPr>
-        <w:t>: 10.1016/j.proeng.2016.06.652.</w:t>
+        <w:t>. (International Conference on Manufacturing Engineering and Materials, ICMEM 2016, 6-10 June 2016, Nový Smokovec, Slovakia), 149, pp. 169–176. doi: 10.1016/j.proeng.2016.06.652.</w:t>
       </w:r>
     </w:p>
     <w:p>
@@ -7151,21 +7100,7 @@
         <w:rPr>
           <w:rFonts w:ascii="Times New Roman" w:hAnsi="Times New Roman" w:cs="Times New Roman"/>
         </w:rPr>
-        <w:t xml:space="preserve">. Emerald Publishing Limited, 9 (1), pp. 38–53. </w:t>
-      </w:r>
-      <w:proofErr w:type="spellStart"/>
-      <w:r>
-        <w:rPr>
-          <w:rFonts w:ascii="Times New Roman" w:hAnsi="Times New Roman" w:cs="Times New Roman"/>
-        </w:rPr>
-        <w:t>doi</w:t>
-      </w:r>
-      <w:proofErr w:type="spellEnd"/>
-      <w:r>
-        <w:rPr>
-          <w:rFonts w:ascii="Times New Roman" w:hAnsi="Times New Roman" w:cs="Times New Roman"/>
-        </w:rPr>
-        <w:t>: 10.1108/SASBE-07-2017-0031.</w:t>
+        <w:t>. Emerald Publishing Limited, 9 (1), pp. 38–53. doi: 10.1108/SASBE-07-2017-0031.</w:t>
       </w:r>
     </w:p>
     <w:p>
@@ -7180,21 +7115,7 @@
         <w:rPr>
           <w:rFonts w:ascii="Times New Roman" w:hAnsi="Times New Roman" w:cs="Times New Roman"/>
         </w:rPr>
-        <w:t xml:space="preserve">TfL. (2019). ‘Strategic case for </w:t>
-      </w:r>
-      <w:proofErr w:type="spellStart"/>
-      <w:r>
-        <w:rPr>
-          <w:rFonts w:ascii="Times New Roman" w:hAnsi="Times New Roman" w:cs="Times New Roman"/>
-        </w:rPr>
-        <w:t>metroisation</w:t>
-      </w:r>
-      <w:proofErr w:type="spellEnd"/>
-      <w:r>
-        <w:rPr>
-          <w:rFonts w:ascii="Times New Roman" w:hAnsi="Times New Roman" w:cs="Times New Roman"/>
-        </w:rPr>
-        <w:t xml:space="preserve"> in south and southeast London’.</w:t>
+        <w:t>TfL. (2019). ‘Strategic case for metroisation in south and southeast London’.</w:t>
       </w:r>
     </w:p>
     <w:p>
@@ -7390,7 +7311,23 @@
           <w:color w:val="000000" w:themeColor="text1"/>
           <w:szCs w:val="24"/>
         </w:rPr>
-        <w:t xml:space="preserve">in our model </w:t>
+        <w:t>in our model</w:t>
+      </w:r>
+      <w:r>
+        <w:rPr>
+          <w:rFonts w:ascii="Times New Roman" w:hAnsi="Times New Roman" w:cs="Times New Roman"/>
+          <w:color w:val="000000" w:themeColor="text1"/>
+          <w:szCs w:val="24"/>
+        </w:rPr>
+        <w:t>,</w:t>
+      </w:r>
+      <w:r>
+        <w:rPr>
+          <w:rFonts w:ascii="Times New Roman" w:hAnsi="Times New Roman" w:cs="Times New Roman"/>
+          <w:color w:val="000000" w:themeColor="text1"/>
+          <w:szCs w:val="24"/>
+        </w:rPr>
+        <w:t xml:space="preserve"> </w:t>
       </w:r>
       <w:r>
         <w:rPr>
@@ -7406,7 +7343,23 @@
           <w:color w:val="000000" w:themeColor="text1"/>
           <w:szCs w:val="24"/>
         </w:rPr>
-        <w:t xml:space="preserve"> potential transit riders will only walk to stations instead of bus or car. T</w:t>
+        <w:t xml:space="preserve"> potential transit riders will only walk to stations instead of </w:t>
+      </w:r>
+      <w:r>
+        <w:rPr>
+          <w:rFonts w:ascii="Times New Roman" w:hAnsi="Times New Roman" w:cs="Times New Roman"/>
+          <w:color w:val="000000" w:themeColor="text1"/>
+          <w:szCs w:val="24"/>
+        </w:rPr>
+        <w:t>driving or taking the bus</w:t>
+      </w:r>
+      <w:r>
+        <w:rPr>
+          <w:rFonts w:ascii="Times New Roman" w:hAnsi="Times New Roman" w:cs="Times New Roman"/>
+          <w:color w:val="000000" w:themeColor="text1"/>
+          <w:szCs w:val="24"/>
+        </w:rPr>
+        <w:t>. T</w:t>
       </w:r>
       <w:r>
         <w:rPr>
@@ -7422,7 +7375,31 @@
           <w:color w:val="000000" w:themeColor="text1"/>
           <w:szCs w:val="24"/>
         </w:rPr>
-        <w:t xml:space="preserve">component of time delay for passengers onboard </w:t>
+        <w:t xml:space="preserve">passenger </w:t>
+      </w:r>
+      <w:r>
+        <w:rPr>
+          <w:rFonts w:ascii="Times New Roman" w:hAnsi="Times New Roman" w:cs="Times New Roman"/>
+          <w:color w:val="000000" w:themeColor="text1"/>
+          <w:szCs w:val="24"/>
+        </w:rPr>
+        <w:t>time delay</w:t>
+      </w:r>
+      <w:r>
+        <w:rPr>
+          <w:rFonts w:ascii="Times New Roman" w:hAnsi="Times New Roman" w:cs="Times New Roman"/>
+          <w:color w:val="000000" w:themeColor="text1"/>
+          <w:szCs w:val="24"/>
+        </w:rPr>
+        <w:t xml:space="preserve"> component</w:t>
+      </w:r>
+      <w:r>
+        <w:rPr>
+          <w:rFonts w:ascii="Times New Roman" w:hAnsi="Times New Roman" w:cs="Times New Roman"/>
+          <w:color w:val="000000" w:themeColor="text1"/>
+          <w:szCs w:val="24"/>
+        </w:rPr>
+        <w:t xml:space="preserve"> </w:t>
       </w:r>
       <w:r>
         <w:rPr>
@@ -7544,10 +7521,7 @@
         <w:t>equals</w:t>
       </w:r>
       <w:r>
-        <w:t xml:space="preserve"> total walking time (objective function) divided by total </w:t>
-      </w:r>
-      <w:r>
-        <w:t>population.</w:t>
+        <w:t xml:space="preserve"> total walking time (objective function) divided by total population.</w:t>
       </w:r>
     </w:p>
   </w:footnote>
@@ -14989,6 +14963,7 @@
   <w:style w:type="character" w:default="1" w:styleId="DefaultParagraphFont">
     <w:name w:val="Default Paragraph Font"/>
     <w:uiPriority w:val="1"/>
+    <w:semiHidden/>
     <w:unhideWhenUsed/>
   </w:style>
   <w:style w:type="table" w:default="1" w:styleId="TableNormal">

--- a/bakerloo_writeup.docx
+++ b/bakerloo_writeup.docx
@@ -6,7 +6,6 @@
       <w:tblPr>
         <w:tblStyle w:val="TableGrid"/>
         <w:tblW w:w="7802" w:type="dxa"/>
-        <w:tblInd w:w="988" w:type="dxa"/>
         <w:tblBorders>
           <w:top w:val="none" w:sz="0" w:space="0" w:color="auto"/>
           <w:left w:val="none" w:sz="0" w:space="0" w:color="auto"/>
@@ -183,17 +182,6 @@
                 <w:szCs w:val="24"/>
               </w:rPr>
             </w:pPr>
-            <w:r>
-              <w:rPr>
-                <w:rFonts w:ascii="Times New Roman" w:hAnsi="Times New Roman" w:cs="Times New Roman"/>
-                <w:b/>
-                <w:bCs/>
-                <w:i/>
-                <w:color w:val="000000" w:themeColor="text1"/>
-                <w:szCs w:val="24"/>
-              </w:rPr>
-              <w:t>Word Count</w:t>
-            </w:r>
           </w:p>
         </w:tc>
         <w:tc>
@@ -210,42 +198,6 @@
                 <w:szCs w:val="24"/>
               </w:rPr>
             </w:pPr>
-            <w:r>
-              <w:rPr>
-                <w:rFonts w:ascii="Times New Roman" w:hAnsi="Times New Roman" w:cs="Times New Roman"/>
-                <w:i/>
-                <w:color w:val="000000" w:themeColor="text1"/>
-                <w:szCs w:val="24"/>
-              </w:rPr>
-              <w:t>1</w:t>
-            </w:r>
-            <w:r>
-              <w:rPr>
-                <w:rFonts w:ascii="Times New Roman" w:hAnsi="Times New Roman" w:cs="Times New Roman"/>
-                <w:i/>
-                <w:color w:val="000000" w:themeColor="text1"/>
-                <w:szCs w:val="24"/>
-              </w:rPr>
-              <w:t>8</w:t>
-            </w:r>
-            <w:r>
-              <w:rPr>
-                <w:rFonts w:ascii="Times New Roman" w:hAnsi="Times New Roman" w:cs="Times New Roman"/>
-                <w:i/>
-                <w:color w:val="000000" w:themeColor="text1"/>
-                <w:szCs w:val="24"/>
-              </w:rPr>
-              <w:t>4</w:t>
-            </w:r>
-            <w:r>
-              <w:rPr>
-                <w:rFonts w:ascii="Times New Roman" w:hAnsi="Times New Roman" w:cs="Times New Roman"/>
-                <w:i/>
-                <w:color w:val="000000" w:themeColor="text1"/>
-                <w:szCs w:val="24"/>
-              </w:rPr>
-              <w:t>0</w:t>
-            </w:r>
           </w:p>
         </w:tc>
       </w:tr>
@@ -543,15 +495,23 @@
           <w:color w:val="000000" w:themeColor="text1"/>
           <w:szCs w:val="24"/>
         </w:rPr>
-        <w:t xml:space="preserve"> access to employment drops significantly in gaps between the few rapid transit lines that serve it such as the Northern Line, The Docklands Light Rail (DLR) and the London Overground – East London Line. </w:t>
-      </w:r>
-      <w:r>
-        <w:rPr>
-          <w:rFonts w:ascii="Times New Roman" w:hAnsi="Times New Roman" w:cs="Times New Roman"/>
-          <w:color w:val="000000" w:themeColor="text1"/>
-          <w:szCs w:val="24"/>
-        </w:rPr>
-        <w:t xml:space="preserve">The report also revealed that </w:t>
+        <w:t xml:space="preserve"> access to employment drops significantly in gaps between the few rapid transit lines that serve it such as the Northern Line, The Docklands Light Rail (DLR) and the London Overground – East London Line.</w:t>
+      </w:r>
+      <w:r>
+        <w:rPr>
+          <w:rFonts w:ascii="Times New Roman" w:hAnsi="Times New Roman" w:cs="Times New Roman"/>
+          <w:color w:val="000000" w:themeColor="text1"/>
+          <w:szCs w:val="24"/>
+        </w:rPr>
+        <w:t xml:space="preserve"> In fact,</w:t>
+      </w:r>
+      <w:r>
+        <w:rPr>
+          <w:rFonts w:ascii="Times New Roman" w:hAnsi="Times New Roman" w:cs="Times New Roman"/>
+          <w:color w:val="000000" w:themeColor="text1"/>
+          <w:szCs w:val="24"/>
+        </w:rPr>
+        <w:t xml:space="preserve"> </w:t>
       </w:r>
       <w:r>
         <w:rPr>
@@ -591,23 +551,31 @@
           <w:color w:val="000000" w:themeColor="text1"/>
           <w:szCs w:val="24"/>
         </w:rPr>
-        <w:t xml:space="preserve">switch to </w:t>
-      </w:r>
-      <w:r>
-        <w:rPr>
-          <w:rFonts w:ascii="Times New Roman" w:hAnsi="Times New Roman" w:cs="Times New Roman"/>
-          <w:color w:val="000000" w:themeColor="text1"/>
-          <w:szCs w:val="24"/>
-        </w:rPr>
-        <w:t xml:space="preserve">the </w:t>
-      </w:r>
-      <w:r>
-        <w:rPr>
-          <w:rFonts w:ascii="Times New Roman" w:hAnsi="Times New Roman" w:cs="Times New Roman"/>
-          <w:color w:val="000000" w:themeColor="text1"/>
-          <w:szCs w:val="24"/>
-        </w:rPr>
-        <w:t xml:space="preserve">more environmentally unsustainable personal automobiles. </w:t>
+        <w:t xml:space="preserve">switch </w:t>
+      </w:r>
+      <w:r>
+        <w:rPr>
+          <w:rFonts w:ascii="Times New Roman" w:hAnsi="Times New Roman" w:cs="Times New Roman"/>
+          <w:color w:val="000000" w:themeColor="text1"/>
+          <w:szCs w:val="24"/>
+        </w:rPr>
+        <w:t xml:space="preserve">from public transit </w:t>
+      </w:r>
+      <w:r>
+        <w:rPr>
+          <w:rFonts w:ascii="Times New Roman" w:hAnsi="Times New Roman" w:cs="Times New Roman"/>
+          <w:color w:val="000000" w:themeColor="text1"/>
+          <w:szCs w:val="24"/>
+        </w:rPr>
+        <w:t>to personal automobiles</w:t>
+      </w:r>
+      <w:r>
+        <w:rPr>
+          <w:rFonts w:ascii="Times New Roman" w:hAnsi="Times New Roman" w:cs="Times New Roman"/>
+          <w:color w:val="000000" w:themeColor="text1"/>
+          <w:szCs w:val="24"/>
+        </w:rPr>
+        <w:t xml:space="preserve"> for their commute.</w:t>
       </w:r>
     </w:p>
     <w:p>
@@ -650,7 +618,23 @@
           <w:color w:val="000000" w:themeColor="text1"/>
           <w:szCs w:val="24"/>
         </w:rPr>
-        <w:t>, connecting it to other rail services together with two brand new stations along Old Kent Road</w:t>
+        <w:t xml:space="preserve">, connecting it to </w:t>
+      </w:r>
+      <w:r>
+        <w:rPr>
+          <w:rFonts w:ascii="Times New Roman" w:hAnsi="Times New Roman" w:cs="Times New Roman"/>
+          <w:color w:val="000000" w:themeColor="text1"/>
+          <w:szCs w:val="24"/>
+        </w:rPr>
+        <w:t xml:space="preserve">Tube and other </w:t>
+      </w:r>
+      <w:r>
+        <w:rPr>
+          <w:rFonts w:ascii="Times New Roman" w:hAnsi="Times New Roman" w:cs="Times New Roman"/>
+          <w:color w:val="000000" w:themeColor="text1"/>
+          <w:szCs w:val="24"/>
+        </w:rPr>
+        <w:t>rail services together with two new stations along Old Kent Road</w:t>
       </w:r>
       <w:r>
         <w:rPr>
@@ -942,7 +926,15 @@
           <w:color w:val="000000" w:themeColor="text1"/>
           <w:szCs w:val="24"/>
         </w:rPr>
-        <w:t>our subject</w:t>
+        <w:t>the</w:t>
+      </w:r>
+      <w:r>
+        <w:rPr>
+          <w:rFonts w:ascii="Times New Roman" w:hAnsi="Times New Roman" w:cs="Times New Roman"/>
+          <w:color w:val="000000" w:themeColor="text1"/>
+          <w:szCs w:val="24"/>
+        </w:rPr>
+        <w:t xml:space="preserve"> subject</w:t>
       </w:r>
       <w:r>
         <w:rPr>
@@ -990,7 +982,7 @@
           <w:color w:val="000000" w:themeColor="text1"/>
           <w:szCs w:val="24"/>
         </w:rPr>
-        <w:t>use</w:t>
+        <w:t>apply</w:t>
       </w:r>
       <w:r>
         <w:rPr>
@@ -1102,15 +1094,15 @@
           <w:color w:val="000000" w:themeColor="text1"/>
           <w:szCs w:val="24"/>
         </w:rPr>
-        <w:t>minimis</w:t>
-      </w:r>
-      <w:r>
-        <w:rPr>
-          <w:rFonts w:ascii="Times New Roman" w:hAnsi="Times New Roman" w:cs="Times New Roman"/>
-          <w:color w:val="000000" w:themeColor="text1"/>
-          <w:szCs w:val="24"/>
-        </w:rPr>
-        <w:t xml:space="preserve">ing the time </w:t>
+        <w:t>reducing</w:t>
+      </w:r>
+      <w:r>
+        <w:rPr>
+          <w:rFonts w:ascii="Times New Roman" w:hAnsi="Times New Roman" w:cs="Times New Roman"/>
+          <w:color w:val="000000" w:themeColor="text1"/>
+          <w:szCs w:val="24"/>
+        </w:rPr>
+        <w:t xml:space="preserve"> the time </w:t>
       </w:r>
       <w:r>
         <w:rPr>
@@ -1126,15 +1118,15 @@
           <w:color w:val="000000" w:themeColor="text1"/>
           <w:szCs w:val="24"/>
         </w:rPr>
-        <w:t xml:space="preserve"> to reach stations</w:t>
-      </w:r>
-      <w:r>
-        <w:rPr>
-          <w:rFonts w:ascii="Times New Roman" w:hAnsi="Times New Roman" w:cs="Times New Roman"/>
-          <w:color w:val="000000" w:themeColor="text1"/>
-          <w:szCs w:val="24"/>
-        </w:rPr>
-        <w:t xml:space="preserve"> to a reasonable range</w:t>
+        <w:t xml:space="preserve"> to reach station</w:t>
+      </w:r>
+      <w:r>
+        <w:rPr>
+          <w:rFonts w:ascii="Times New Roman" w:hAnsi="Times New Roman" w:cs="Times New Roman"/>
+          <w:color w:val="000000" w:themeColor="text1"/>
+          <w:szCs w:val="24"/>
+        </w:rPr>
+        <w:t>s</w:t>
       </w:r>
       <w:r>
         <w:rPr>
@@ -1217,7 +1209,23 @@
           <w:color w:val="000000" w:themeColor="text1"/>
           <w:szCs w:val="24"/>
         </w:rPr>
-        <w:t>programming is a well-established</w:t>
+        <w:t>programming</w:t>
+      </w:r>
+      <w:r>
+        <w:rPr>
+          <w:rFonts w:ascii="Times New Roman" w:hAnsi="Times New Roman" w:cs="Times New Roman"/>
+          <w:color w:val="000000" w:themeColor="text1"/>
+          <w:szCs w:val="24"/>
+        </w:rPr>
+        <w:t xml:space="preserve"> </w:t>
+      </w:r>
+      <w:r>
+        <w:rPr>
+          <w:rFonts w:ascii="Times New Roman" w:hAnsi="Times New Roman" w:cs="Times New Roman"/>
+          <w:color w:val="000000" w:themeColor="text1"/>
+          <w:szCs w:val="24"/>
+        </w:rPr>
+        <w:t>is a well-established</w:t>
       </w:r>
       <w:r>
         <w:rPr>
@@ -1367,23 +1375,47 @@
           <w:color w:val="000000" w:themeColor="text1"/>
           <w:szCs w:val="24"/>
         </w:rPr>
-        <w:t xml:space="preserve">When </w:t>
-      </w:r>
-      <w:r>
-        <w:rPr>
-          <w:rFonts w:ascii="Times New Roman" w:hAnsi="Times New Roman" w:cs="Times New Roman"/>
-          <w:color w:val="000000" w:themeColor="text1"/>
-          <w:szCs w:val="24"/>
-        </w:rPr>
-        <w:t>used in</w:t>
-      </w:r>
-      <w:r>
-        <w:rPr>
-          <w:rFonts w:ascii="Times New Roman" w:hAnsi="Times New Roman" w:cs="Times New Roman"/>
-          <w:color w:val="000000" w:themeColor="text1"/>
-          <w:szCs w:val="24"/>
-        </w:rPr>
-        <w:t xml:space="preserve"> location planning, the main objective is to ensure that where the stations are located </w:t>
+        <w:t>In</w:t>
+      </w:r>
+      <w:r>
+        <w:rPr>
+          <w:rFonts w:ascii="Times New Roman" w:hAnsi="Times New Roman" w:cs="Times New Roman"/>
+          <w:color w:val="000000" w:themeColor="text1"/>
+          <w:szCs w:val="24"/>
+        </w:rPr>
+        <w:t xml:space="preserve"> location planning, </w:t>
+      </w:r>
+      <w:r>
+        <w:rPr>
+          <w:rFonts w:ascii="Times New Roman" w:hAnsi="Times New Roman" w:cs="Times New Roman"/>
+          <w:color w:val="000000" w:themeColor="text1"/>
+          <w:szCs w:val="24"/>
+        </w:rPr>
+        <w:t xml:space="preserve">one of </w:t>
+      </w:r>
+      <w:r>
+        <w:rPr>
+          <w:rFonts w:ascii="Times New Roman" w:hAnsi="Times New Roman" w:cs="Times New Roman"/>
+          <w:color w:val="000000" w:themeColor="text1"/>
+          <w:szCs w:val="24"/>
+        </w:rPr>
+        <w:t>the main objective</w:t>
+      </w:r>
+      <w:r>
+        <w:rPr>
+          <w:rFonts w:ascii="Times New Roman" w:hAnsi="Times New Roman" w:cs="Times New Roman"/>
+          <w:color w:val="000000" w:themeColor="text1"/>
+          <w:szCs w:val="24"/>
+        </w:rPr>
+        <w:t xml:space="preserve">s </w:t>
+      </w:r>
+      <w:r>
+        <w:rPr>
+          <w:rFonts w:ascii="Times New Roman" w:hAnsi="Times New Roman" w:cs="Times New Roman"/>
+          <w:color w:val="000000" w:themeColor="text1"/>
+          <w:szCs w:val="24"/>
+        </w:rPr>
+        <w:t xml:space="preserve">is to ensure that where the stations are located </w:t>
       </w:r>
       <w:r>
         <w:rPr>
@@ -1510,15 +1542,39 @@
           <w:color w:val="000000" w:themeColor="text1"/>
           <w:szCs w:val="24"/>
         </w:rPr>
-        <w:t>Research has shown that</w:t>
-      </w:r>
-      <w:r>
-        <w:rPr>
-          <w:rFonts w:ascii="Times New Roman" w:hAnsi="Times New Roman" w:cs="Times New Roman"/>
-          <w:color w:val="000000" w:themeColor="text1"/>
-          <w:szCs w:val="24"/>
-        </w:rPr>
-        <w:t xml:space="preserve"> urban residents are only willing to walk up to around 10 minutes to reach a rapid transit station </w:t>
+        <w:t>Empirical r</w:t>
+      </w:r>
+      <w:r>
+        <w:rPr>
+          <w:rFonts w:ascii="Times New Roman" w:hAnsi="Times New Roman" w:cs="Times New Roman"/>
+          <w:color w:val="000000" w:themeColor="text1"/>
+          <w:szCs w:val="24"/>
+        </w:rPr>
+        <w:t>esearch</w:t>
+      </w:r>
+      <w:r>
+        <w:rPr>
+          <w:rFonts w:ascii="Times New Roman" w:hAnsi="Times New Roman" w:cs="Times New Roman"/>
+          <w:color w:val="000000" w:themeColor="text1"/>
+          <w:szCs w:val="24"/>
+        </w:rPr>
+        <w:t xml:space="preserve"> </w:t>
+      </w:r>
+      <w:r>
+        <w:rPr>
+          <w:rFonts w:ascii="Times New Roman" w:hAnsi="Times New Roman" w:cs="Times New Roman"/>
+          <w:color w:val="000000" w:themeColor="text1"/>
+          <w:szCs w:val="24"/>
+        </w:rPr>
+        <w:t>has shown that</w:t>
+      </w:r>
+      <w:r>
+        <w:rPr>
+          <w:rFonts w:ascii="Times New Roman" w:hAnsi="Times New Roman" w:cs="Times New Roman"/>
+          <w:color w:val="000000" w:themeColor="text1"/>
+          <w:szCs w:val="24"/>
+        </w:rPr>
+        <w:t xml:space="preserve"> urban residents are only willing to walk up to 10 to reach a rapid transit station </w:t>
       </w:r>
       <w:r>
         <w:rPr>
@@ -1565,15 +1621,7 @@
           <w:color w:val="000000" w:themeColor="text1"/>
           <w:szCs w:val="24"/>
         </w:rPr>
-        <w:t>.</w:t>
-      </w:r>
-      <w:r>
-        <w:rPr>
-          <w:rFonts w:ascii="Times New Roman" w:hAnsi="Times New Roman" w:cs="Times New Roman"/>
-          <w:color w:val="000000" w:themeColor="text1"/>
-          <w:szCs w:val="24"/>
-        </w:rPr>
-        <w:t xml:space="preserve"> </w:t>
+        <w:t>; therefore, this value will be used as our benchmark for later evaluation of the model</w:t>
       </w:r>
     </w:p>
     <w:p>
@@ -2639,7 +2687,7 @@
           <w:color w:val="000000" w:themeColor="text1"/>
           <w:szCs w:val="24"/>
         </w:rPr>
-        <w:t>A note on our approach to problem formulation: A</w:t>
+        <w:t>A note on our approach: A</w:t>
       </w:r>
       <w:r>
         <w:rPr>
@@ -2655,30 +2703,6 @@
           <w:color w:val="000000" w:themeColor="text1"/>
           <w:szCs w:val="24"/>
         </w:rPr>
-        <w:t xml:space="preserve"> with interlocking objectives</w:t>
-      </w:r>
-      <w:r>
-        <w:rPr>
-          <w:rFonts w:ascii="Times New Roman" w:hAnsi="Times New Roman" w:cs="Times New Roman"/>
-          <w:color w:val="000000" w:themeColor="text1"/>
-          <w:szCs w:val="24"/>
-        </w:rPr>
-        <w:t xml:space="preserve">, </w:t>
-      </w:r>
-      <w:r>
-        <w:rPr>
-          <w:rFonts w:ascii="Times New Roman" w:hAnsi="Times New Roman" w:cs="Times New Roman"/>
-          <w:color w:val="000000" w:themeColor="text1"/>
-          <w:szCs w:val="24"/>
-        </w:rPr>
-        <w:t>the industry convention is to formulate a</w:t>
-      </w:r>
-      <w:r>
-        <w:rPr>
-          <w:rFonts w:ascii="Times New Roman" w:hAnsi="Times New Roman" w:cs="Times New Roman"/>
-          <w:color w:val="000000" w:themeColor="text1"/>
-          <w:szCs w:val="24"/>
-        </w:rPr>
         <w:t xml:space="preserve"> </w:t>
       </w:r>
       <w:r>
@@ -2687,6 +2711,46 @@
           <w:color w:val="000000" w:themeColor="text1"/>
           <w:szCs w:val="24"/>
         </w:rPr>
+        <w:t>having</w:t>
+      </w:r>
+      <w:r>
+        <w:rPr>
+          <w:rFonts w:ascii="Times New Roman" w:hAnsi="Times New Roman" w:cs="Times New Roman"/>
+          <w:color w:val="000000" w:themeColor="text1"/>
+          <w:szCs w:val="24"/>
+        </w:rPr>
+        <w:t xml:space="preserve"> interlocking objectives</w:t>
+      </w:r>
+      <w:r>
+        <w:rPr>
+          <w:rFonts w:ascii="Times New Roman" w:hAnsi="Times New Roman" w:cs="Times New Roman"/>
+          <w:color w:val="000000" w:themeColor="text1"/>
+          <w:szCs w:val="24"/>
+        </w:rPr>
+        <w:t>, it is often a recommended approach to</w:t>
+      </w:r>
+      <w:r>
+        <w:rPr>
+          <w:rFonts w:ascii="Times New Roman" w:hAnsi="Times New Roman" w:cs="Times New Roman"/>
+          <w:color w:val="000000" w:themeColor="text1"/>
+          <w:szCs w:val="24"/>
+        </w:rPr>
+        <w:t xml:space="preserve"> formulate a</w:t>
+      </w:r>
+      <w:r>
+        <w:rPr>
+          <w:rFonts w:ascii="Times New Roman" w:hAnsi="Times New Roman" w:cs="Times New Roman"/>
+          <w:color w:val="000000" w:themeColor="text1"/>
+          <w:szCs w:val="24"/>
+        </w:rPr>
+        <w:t xml:space="preserve"> </w:t>
+      </w:r>
+      <w:r>
+        <w:rPr>
+          <w:rFonts w:ascii="Times New Roman" w:hAnsi="Times New Roman" w:cs="Times New Roman"/>
+          <w:color w:val="000000" w:themeColor="text1"/>
+          <w:szCs w:val="24"/>
+        </w:rPr>
         <w:t>M</w:t>
       </w:r>
       <w:r>
@@ -2829,15 +2893,15 @@
           <w:color w:val="000000" w:themeColor="text1"/>
           <w:szCs w:val="24"/>
         </w:rPr>
-        <w:t xml:space="preserve">. </w:t>
-      </w:r>
-      <w:r>
-        <w:rPr>
-          <w:rFonts w:ascii="Times New Roman" w:hAnsi="Times New Roman" w:cs="Times New Roman"/>
-          <w:color w:val="000000" w:themeColor="text1"/>
-          <w:szCs w:val="24"/>
-        </w:rPr>
-        <w:t>Here</w:t>
+        <w:t>.</w:t>
+      </w:r>
+      <w:r>
+        <w:rPr>
+          <w:rFonts w:ascii="Times New Roman" w:hAnsi="Times New Roman" w:cs="Times New Roman"/>
+          <w:color w:val="000000" w:themeColor="text1"/>
+          <w:szCs w:val="24"/>
+        </w:rPr>
+        <w:t xml:space="preserve"> With MMP</w:t>
       </w:r>
       <w:r>
         <w:rPr>
@@ -2853,7 +2917,15 @@
           <w:color w:val="000000" w:themeColor="text1"/>
           <w:szCs w:val="24"/>
         </w:rPr>
-        <w:t xml:space="preserve">together </w:t>
+        <w:t>in interaction</w:t>
+      </w:r>
+      <w:r>
+        <w:rPr>
+          <w:rFonts w:ascii="Times New Roman" w:hAnsi="Times New Roman" w:cs="Times New Roman"/>
+          <w:color w:val="000000" w:themeColor="text1"/>
+          <w:szCs w:val="24"/>
+        </w:rPr>
+        <w:t xml:space="preserve"> </w:t>
       </w:r>
       <w:r>
         <w:rPr>
@@ -2885,7 +2957,23 @@
           <w:color w:val="000000" w:themeColor="text1"/>
           <w:szCs w:val="24"/>
         </w:rPr>
+        <w:t>‘</w:t>
+      </w:r>
+      <w:r>
+        <w:rPr>
+          <w:rFonts w:ascii="Times New Roman" w:hAnsi="Times New Roman" w:cs="Times New Roman"/>
+          <w:color w:val="000000" w:themeColor="text1"/>
+          <w:szCs w:val="24"/>
+        </w:rPr>
         <w:t>Pareto front</w:t>
+      </w:r>
+      <w:r>
+        <w:rPr>
+          <w:rFonts w:ascii="Times New Roman" w:hAnsi="Times New Roman" w:cs="Times New Roman"/>
+          <w:color w:val="000000" w:themeColor="text1"/>
+          <w:szCs w:val="24"/>
+        </w:rPr>
+        <w:t>’</w:t>
       </w:r>
       <w:r>
         <w:rPr>
@@ -2975,7 +3063,15 @@
           <w:color w:val="000000" w:themeColor="text1"/>
           <w:szCs w:val="24"/>
         </w:rPr>
-        <w:t xml:space="preserve"> limited scope, we</w:t>
+        <w:t xml:space="preserve"> limited scope, </w:t>
+      </w:r>
+      <w:r>
+        <w:rPr>
+          <w:rFonts w:ascii="Times New Roman" w:hAnsi="Times New Roman" w:cs="Times New Roman"/>
+          <w:color w:val="000000" w:themeColor="text1"/>
+          <w:szCs w:val="24"/>
+        </w:rPr>
+        <w:t>we</w:t>
       </w:r>
       <w:r>
         <w:rPr>
@@ -3103,7 +3199,57 @@
           <w:color w:val="000000" w:themeColor="text1"/>
           <w:szCs w:val="24"/>
         </w:rPr>
-        <w:t>More specifically</w:t>
+        <w:t>S</w:t>
+      </w:r>
+      <w:r>
+        <w:rPr>
+          <w:rFonts w:ascii="Times New Roman" w:hAnsi="Times New Roman" w:cs="Times New Roman"/>
+          <w:color w:val="000000" w:themeColor="text1"/>
+          <w:szCs w:val="24"/>
+        </w:rPr>
+        <w:t xml:space="preserve">uch a brute-force approach would </w:t>
+      </w:r>
+      <w:r>
+        <w:rPr>
+          <w:rFonts w:ascii="Times New Roman" w:hAnsi="Times New Roman" w:cs="Times New Roman"/>
+          <w:color w:val="000000" w:themeColor="text1"/>
+          <w:szCs w:val="24"/>
+        </w:rPr>
+        <w:t xml:space="preserve">otherwise </w:t>
+      </w:r>
+      <w:r>
+        <w:rPr>
+          <w:rFonts w:ascii="Times New Roman" w:hAnsi="Times New Roman" w:cs="Times New Roman"/>
+          <w:color w:val="000000" w:themeColor="text1"/>
+          <w:szCs w:val="24"/>
+        </w:rPr>
+        <w:t>not be suitable for complex problems with more objective</w:t>
+      </w:r>
+      <w:r>
+        <w:rPr>
+          <w:rFonts w:ascii="Times New Roman" w:hAnsi="Times New Roman" w:cs="Times New Roman"/>
+          <w:color w:val="000000" w:themeColor="text1"/>
+          <w:szCs w:val="24"/>
+        </w:rPr>
+        <w:t xml:space="preserve"> functions.</w:t>
+      </w:r>
+    </w:p>
+    <w:p>
+      <w:pPr>
+        <w:spacing w:line="240" w:lineRule="auto"/>
+        <w:rPr>
+          <w:rFonts w:ascii="Times New Roman" w:hAnsi="Times New Roman" w:cs="Times New Roman"/>
+          <w:color w:val="000000" w:themeColor="text1"/>
+          <w:szCs w:val="24"/>
+        </w:rPr>
+      </w:pPr>
+      <w:r>
+        <w:rPr>
+          <w:rFonts w:ascii="Times New Roman" w:hAnsi="Times New Roman" w:cs="Times New Roman"/>
+          <w:color w:val="000000" w:themeColor="text1"/>
+          <w:szCs w:val="24"/>
+        </w:rPr>
+        <w:t>For our model</w:t>
       </w:r>
       <w:r>
         <w:rPr>
@@ -3155,6 +3301,14 @@
           <w:color w:val="000000" w:themeColor="text1"/>
           <w:szCs w:val="24"/>
         </w:rPr>
+        <w:t xml:space="preserve"> from 0 to 3600 seconds (0 to 60 minutes)</w:t>
+      </w:r>
+      <w:r>
+        <w:rPr>
+          <w:rFonts w:ascii="Times New Roman" w:hAnsi="Times New Roman" w:cs="Times New Roman"/>
+          <w:color w:val="000000" w:themeColor="text1"/>
+          <w:szCs w:val="24"/>
+        </w:rPr>
         <w:t xml:space="preserve">, and all optimal solutions to </w:t>
       </w:r>
       <w:r>
@@ -3199,39 +3353,23 @@
           <w:color w:val="000000" w:themeColor="text1"/>
           <w:szCs w:val="24"/>
         </w:rPr>
-        <w:t xml:space="preserve">. </w:t>
-      </w:r>
-      <w:r>
-        <w:rPr>
-          <w:rFonts w:ascii="Times New Roman" w:hAnsi="Times New Roman" w:cs="Times New Roman"/>
-          <w:color w:val="000000" w:themeColor="text1"/>
-          <w:szCs w:val="24"/>
-        </w:rPr>
-        <w:t xml:space="preserve">However, </w:t>
-      </w:r>
-      <w:r>
-        <w:rPr>
-          <w:rFonts w:ascii="Times New Roman" w:hAnsi="Times New Roman" w:cs="Times New Roman"/>
-          <w:color w:val="000000" w:themeColor="text1"/>
-          <w:szCs w:val="24"/>
-        </w:rPr>
-        <w:t xml:space="preserve">such </w:t>
-      </w:r>
-      <w:r>
-        <w:rPr>
-          <w:rFonts w:ascii="Times New Roman" w:hAnsi="Times New Roman" w:cs="Times New Roman"/>
-          <w:color w:val="000000" w:themeColor="text1"/>
-          <w:szCs w:val="24"/>
-        </w:rPr>
-        <w:t xml:space="preserve">a </w:t>
-      </w:r>
-      <w:r>
-        <w:rPr>
-          <w:rFonts w:ascii="Times New Roman" w:hAnsi="Times New Roman" w:cs="Times New Roman"/>
-          <w:color w:val="000000" w:themeColor="text1"/>
-          <w:szCs w:val="24"/>
-        </w:rPr>
-        <w:t>brute-force approach would not be suitable for complex problems with more objectives.</w:t>
+        <w:t xml:space="preserve"> from the minimum numbers of must-built stations to the total number of location candidates</w:t>
+      </w:r>
+      <w:r>
+        <w:rPr>
+          <w:rFonts w:ascii="Times New Roman" w:hAnsi="Times New Roman" w:cs="Times New Roman"/>
+          <w:color w:val="000000" w:themeColor="text1"/>
+          <w:szCs w:val="24"/>
+        </w:rPr>
+        <w:t>.</w:t>
+      </w:r>
+      <w:r>
+        <w:rPr>
+          <w:rFonts w:ascii="Times New Roman" w:hAnsi="Times New Roman" w:cs="Times New Roman"/>
+          <w:color w:val="000000" w:themeColor="text1"/>
+          <w:szCs w:val="24"/>
+        </w:rPr>
+        <w:t xml:space="preserve"> </w:t>
       </w:r>
     </w:p>
     <w:p>
@@ -4939,6 +5077,16 @@
     <w:p>
       <w:pPr>
         <w:spacing w:line="240" w:lineRule="auto"/>
+        <w:rPr>
+          <w:rFonts w:ascii="Times New Roman" w:hAnsi="Times New Roman" w:cs="Times New Roman"/>
+          <w:color w:val="000000" w:themeColor="text1"/>
+          <w:szCs w:val="24"/>
+        </w:rPr>
+      </w:pPr>
+    </w:p>
+    <w:p>
+      <w:pPr>
+        <w:spacing w:line="240" w:lineRule="auto"/>
         <w:jc w:val="center"/>
         <w:rPr>
           <w:rFonts w:ascii="Times New Roman" w:hAnsi="Times New Roman" w:cs="Times New Roman"/>
@@ -5122,6 +5270,16 @@
         </w:rPr>
         <w:t xml:space="preserve"> (Problem 1)</w:t>
       </w:r>
+    </w:p>
+    <w:p>
+      <w:pPr>
+        <w:spacing w:line="240" w:lineRule="auto"/>
+        <w:rPr>
+          <w:rFonts w:ascii="Times New Roman" w:hAnsi="Times New Roman" w:cs="Times New Roman"/>
+          <w:color w:val="000000" w:themeColor="text1"/>
+          <w:szCs w:val="24"/>
+        </w:rPr>
+      </w:pPr>
     </w:p>
     <w:p>
       <w:pPr>
@@ -5822,13 +5980,7 @@
         <w:t>between New Cross Gate and Lewisham</w:t>
       </w:r>
       <w:r>
-        <w:t xml:space="preserve"> </w:t>
-      </w:r>
-      <w:r>
-        <w:t>(near St John’s railway station)</w:t>
-      </w:r>
-      <w:r>
-        <w:t>. This is</w:t>
+        <w:t xml:space="preserve"> (near St John’s railway station). This is</w:t>
       </w:r>
       <w:r>
         <w:t xml:space="preserve"> possibly due to this area’s density or poor pedestrian connection. Since such an alignment is unlikely</w:t>
@@ -5917,10 +6069,7 @@
         <w:t xml:space="preserve">. </w:t>
       </w:r>
       <w:r>
-        <w:t>However, it is worth noting that this area will see more development in the future as a designated Opportunity Area</w:t>
-      </w:r>
-      <w:r>
-        <w:t xml:space="preserve"> </w:t>
+        <w:t xml:space="preserve">However, it is worth noting that this area will see more development in the future as a designated Opportunity Area </w:t>
       </w:r>
       <w:r>
         <w:fldChar w:fldCharType="begin"/>
@@ -5974,7 +6123,15 @@
           <w:color w:val="000000" w:themeColor="text1"/>
           <w:szCs w:val="24"/>
         </w:rPr>
-        <w:t>with Linear Programming</w:t>
+        <w:t xml:space="preserve">with </w:t>
+      </w:r>
+      <w:r>
+        <w:rPr>
+          <w:rFonts w:ascii="Times New Roman" w:hAnsi="Times New Roman" w:cs="Times New Roman"/>
+          <w:color w:val="000000" w:themeColor="text1"/>
+          <w:szCs w:val="24"/>
+        </w:rPr>
+        <w:t>the help of the model</w:t>
       </w:r>
       <w:r>
         <w:rPr>
@@ -6160,7 +6317,23 @@
           <w:color w:val="000000" w:themeColor="text1"/>
           <w:szCs w:val="24"/>
         </w:rPr>
-        <w:t xml:space="preserve"> be added to serve as the weight parameter. </w:t>
+        <w:t xml:space="preserve"> be added to serve as the weight parameter</w:t>
+      </w:r>
+      <w:r>
+        <w:rPr>
+          <w:rFonts w:ascii="Times New Roman" w:hAnsi="Times New Roman" w:cs="Times New Roman"/>
+          <w:color w:val="000000" w:themeColor="text1"/>
+          <w:szCs w:val="24"/>
+        </w:rPr>
+        <w:t>, combined with a project budget constraint</w:t>
+      </w:r>
+      <w:r>
+        <w:rPr>
+          <w:rFonts w:ascii="Times New Roman" w:hAnsi="Times New Roman" w:cs="Times New Roman"/>
+          <w:color w:val="000000" w:themeColor="text1"/>
+          <w:szCs w:val="24"/>
+        </w:rPr>
+        <w:t xml:space="preserve">. </w:t>
       </w:r>
       <w:r>
         <w:rPr>
@@ -6282,7 +6455,15 @@
           <w:color w:val="000000" w:themeColor="text1"/>
           <w:szCs w:val="24"/>
         </w:rPr>
-        <w:t xml:space="preserve">. </w:t>
+        <w:t xml:space="preserve"> </w:t>
+      </w:r>
+      <w:r>
+        <w:rPr>
+          <w:rFonts w:ascii="Times New Roman" w:hAnsi="Times New Roman" w:cs="Times New Roman"/>
+          <w:color w:val="000000" w:themeColor="text1"/>
+          <w:szCs w:val="24"/>
+        </w:rPr>
+        <w:t xml:space="preserve"> </w:t>
       </w:r>
       <w:r>
         <w:rPr>
@@ -6348,63 +6529,55 @@
           <w:color w:val="000000" w:themeColor="text1"/>
           <w:szCs w:val="24"/>
         </w:rPr>
-        <w:t>.</w:t>
-      </w:r>
-      <w:r>
-        <w:rPr>
-          <w:rFonts w:ascii="Times New Roman" w:hAnsi="Times New Roman" w:cs="Times New Roman"/>
-          <w:color w:val="000000" w:themeColor="text1"/>
-          <w:szCs w:val="24"/>
-        </w:rPr>
-        <w:t xml:space="preserve"> In addition, t</w:t>
-      </w:r>
-      <w:r>
-        <w:rPr>
-          <w:rFonts w:ascii="Times New Roman" w:hAnsi="Times New Roman" w:cs="Times New Roman"/>
-          <w:color w:val="000000" w:themeColor="text1"/>
-          <w:szCs w:val="24"/>
-        </w:rPr>
-        <w:t>o make the models more robust</w:t>
-      </w:r>
-      <w:r>
-        <w:rPr>
-          <w:rFonts w:ascii="Times New Roman" w:hAnsi="Times New Roman" w:cs="Times New Roman"/>
-          <w:color w:val="000000" w:themeColor="text1"/>
-          <w:szCs w:val="24"/>
-        </w:rPr>
-        <w:t xml:space="preserve">, realistic operational constraints should </w:t>
-      </w:r>
-      <w:r>
-        <w:rPr>
-          <w:rFonts w:ascii="Times New Roman" w:hAnsi="Times New Roman" w:cs="Times New Roman"/>
-          <w:color w:val="000000" w:themeColor="text1"/>
-          <w:szCs w:val="24"/>
-        </w:rPr>
-        <w:t xml:space="preserve">also </w:t>
-      </w:r>
-      <w:r>
-        <w:rPr>
-          <w:rFonts w:ascii="Times New Roman" w:hAnsi="Times New Roman" w:cs="Times New Roman"/>
-          <w:color w:val="000000" w:themeColor="text1"/>
-          <w:szCs w:val="24"/>
-        </w:rPr>
-        <w:t xml:space="preserve">be considered, such as </w:t>
-      </w:r>
-      <w:r>
-        <w:rPr>
-          <w:rFonts w:ascii="Times New Roman" w:hAnsi="Times New Roman" w:cs="Times New Roman"/>
-          <w:color w:val="000000" w:themeColor="text1"/>
-          <w:szCs w:val="24"/>
-        </w:rPr>
-        <w:t xml:space="preserve">budget, </w:t>
-      </w:r>
-      <w:r>
-        <w:rPr>
-          <w:rFonts w:ascii="Times New Roman" w:hAnsi="Times New Roman" w:cs="Times New Roman"/>
-          <w:color w:val="000000" w:themeColor="text1"/>
-          <w:szCs w:val="24"/>
-        </w:rPr>
-        <w:t xml:space="preserve">station capacity, etc. </w:t>
+        <w:t>. Moreover, it can be beneficial to include operational constraints such as</w:t>
+      </w:r>
+      <w:r>
+        <w:rPr>
+          <w:rFonts w:ascii="Times New Roman" w:hAnsi="Times New Roman" w:cs="Times New Roman"/>
+          <w:color w:val="000000" w:themeColor="text1"/>
+          <w:szCs w:val="24"/>
+        </w:rPr>
+        <w:t xml:space="preserve"> station capacity to </w:t>
+      </w:r>
+      <w:r>
+        <w:rPr>
+          <w:rFonts w:ascii="Times New Roman" w:hAnsi="Times New Roman" w:cs="Times New Roman"/>
+          <w:color w:val="000000" w:themeColor="text1"/>
+          <w:szCs w:val="24"/>
+        </w:rPr>
+        <w:t>en</w:t>
+      </w:r>
+      <w:r>
+        <w:rPr>
+          <w:rFonts w:ascii="Times New Roman" w:hAnsi="Times New Roman" w:cs="Times New Roman"/>
+          <w:color w:val="000000" w:themeColor="text1"/>
+          <w:szCs w:val="24"/>
+        </w:rPr>
+        <w:t>sure no one station gets assigned a</w:t>
+      </w:r>
+      <w:r>
+        <w:rPr>
+          <w:rFonts w:ascii="Times New Roman" w:hAnsi="Times New Roman" w:cs="Times New Roman"/>
+          <w:color w:val="000000" w:themeColor="text1"/>
+          <w:szCs w:val="24"/>
+        </w:rPr>
+        <w:t xml:space="preserve">n outsized demand </w:t>
+      </w:r>
+      <w:r>
+        <w:rPr>
+          <w:rFonts w:ascii="Times New Roman" w:hAnsi="Times New Roman" w:cs="Times New Roman"/>
+          <w:color w:val="000000" w:themeColor="text1"/>
+          <w:szCs w:val="24"/>
+        </w:rPr>
+        <w:t>shar</w:t>
+      </w:r>
+      <w:r>
+        <w:rPr>
+          <w:rFonts w:ascii="Times New Roman" w:hAnsi="Times New Roman" w:cs="Times New Roman"/>
+          <w:color w:val="000000" w:themeColor="text1"/>
+          <w:szCs w:val="24"/>
+        </w:rPr>
+        <w:t>e, as well as minimum distance between any two stations to ensure engineering feasibility.</w:t>
       </w:r>
     </w:p>
     <w:p>
@@ -6425,13 +6598,37 @@
           <w:color w:val="000000" w:themeColor="text1"/>
           <w:szCs w:val="24"/>
         </w:rPr>
-        <w:t xml:space="preserve">the model </w:t>
-      </w:r>
-      <w:r>
-        <w:t xml:space="preserve">reveals a shortcoming of not </w:t>
-      </w:r>
-      <w:r>
-        <w:t>accommodating future population growth</w:t>
+        <w:t>our</w:t>
+      </w:r>
+      <w:r>
+        <w:rPr>
+          <w:rFonts w:ascii="Times New Roman" w:hAnsi="Times New Roman" w:cs="Times New Roman"/>
+          <w:color w:val="000000" w:themeColor="text1"/>
+          <w:szCs w:val="24"/>
+        </w:rPr>
+        <w:t xml:space="preserve"> model </w:t>
+      </w:r>
+      <w:r>
+        <w:rPr>
+          <w:rFonts w:ascii="Times New Roman" w:hAnsi="Times New Roman" w:cs="Times New Roman"/>
+          <w:color w:val="000000" w:themeColor="text1"/>
+          <w:szCs w:val="24"/>
+        </w:rPr>
+        <w:t xml:space="preserve">was revealed to </w:t>
+      </w:r>
+      <w:r>
+        <w:rPr>
+          <w:rFonts w:ascii="Times New Roman" w:hAnsi="Times New Roman" w:cs="Times New Roman"/>
+          <w:color w:val="000000" w:themeColor="text1"/>
+          <w:szCs w:val="24"/>
+        </w:rPr>
+        <w:t>not accommodate a</w:t>
+      </w:r>
+      <w:r>
+        <w:t xml:space="preserve"> future population growth</w:t>
+      </w:r>
+      <w:r>
+        <w:t xml:space="preserve"> parameter</w:t>
       </w:r>
       <w:r>
         <w:t xml:space="preserve">. </w:t>
@@ -6446,7 +6643,19 @@
         <w:t xml:space="preserve">the current population, the </w:t>
       </w:r>
       <w:r>
-        <w:t xml:space="preserve">future projected population could be used to populate </w:t>
+        <w:t>future projected population could be used to populate</w:t>
+      </w:r>
+      <w:r>
+        <w:t xml:space="preserve"> the input param</w:t>
+      </w:r>
+      <w:r>
+        <w:t>e</w:t>
+      </w:r>
+      <w:r>
+        <w:t>ter</w:t>
+      </w:r>
+      <w:r>
+        <w:t xml:space="preserve"> </w:t>
       </w:r>
       <m:oMath>
         <m:sSub>
@@ -6477,7 +6686,13 @@
         </m:sSub>
       </m:oMath>
       <w:r>
-        <w:t xml:space="preserve"> input parameter.</w:t>
+        <w:t xml:space="preserve"> </w:t>
+      </w:r>
+      <w:r>
+        <w:t>(demand weight)</w:t>
+      </w:r>
+      <w:r>
+        <w:t xml:space="preserve"> instead.</w:t>
       </w:r>
     </w:p>
     <w:p>
@@ -6512,7 +6727,15 @@
           <w:color w:val="000000" w:themeColor="text1"/>
           <w:szCs w:val="24"/>
         </w:rPr>
-        <w:t xml:space="preserve">This has been an attempt to apply Linear Programming to determine where to build new stations for the Bakerloo Line Extension that can cover all neighbourhoods in a certain area and minimise walking time to </w:t>
+        <w:t xml:space="preserve">This has been an attempt to apply Linear Programming to determine where to build new stations for the Bakerloo Line Extension that can cover all neighbourhoods in a certain area and minimise time to </w:t>
+      </w:r>
+      <w:r>
+        <w:rPr>
+          <w:rFonts w:ascii="Times New Roman" w:hAnsi="Times New Roman" w:cs="Times New Roman"/>
+          <w:color w:val="000000" w:themeColor="text1"/>
+          <w:szCs w:val="24"/>
+        </w:rPr>
+        <w:t xml:space="preserve">reach </w:t>
       </w:r>
       <w:r>
         <w:rPr>
@@ -6529,6 +6752,14 @@
           <w:szCs w:val="24"/>
         </w:rPr>
         <w:t>station</w:t>
+      </w:r>
+      <w:r>
+        <w:rPr>
+          <w:rFonts w:ascii="Times New Roman" w:hAnsi="Times New Roman" w:cs="Times New Roman"/>
+          <w:color w:val="000000" w:themeColor="text1"/>
+          <w:szCs w:val="24"/>
+        </w:rPr>
+        <w:t>s,</w:t>
       </w:r>
       <w:r>
         <w:rPr>
@@ -6562,7 +6793,39 @@
           <w:color w:val="000000" w:themeColor="text1"/>
           <w:szCs w:val="24"/>
         </w:rPr>
-        <w:t xml:space="preserve">Our findings suggest that a simple formulation of the Location Set Covering Problem (#1) yielded unsatisfactory results </w:t>
+        <w:t xml:space="preserve">Our findings suggest that a </w:t>
+      </w:r>
+      <w:r>
+        <w:rPr>
+          <w:rFonts w:ascii="Times New Roman" w:hAnsi="Times New Roman" w:cs="Times New Roman"/>
+          <w:color w:val="000000" w:themeColor="text1"/>
+          <w:szCs w:val="24"/>
+        </w:rPr>
+        <w:t xml:space="preserve">classic </w:t>
+      </w:r>
+      <w:r>
+        <w:rPr>
+          <w:rFonts w:ascii="Times New Roman" w:hAnsi="Times New Roman" w:cs="Times New Roman"/>
+          <w:color w:val="000000" w:themeColor="text1"/>
+          <w:szCs w:val="24"/>
+        </w:rPr>
+        <w:t xml:space="preserve">Location Set Covering Problem </w:t>
+      </w:r>
+      <w:r>
+        <w:rPr>
+          <w:rFonts w:ascii="Times New Roman" w:hAnsi="Times New Roman" w:cs="Times New Roman"/>
+          <w:color w:val="000000" w:themeColor="text1"/>
+          <w:szCs w:val="24"/>
+        </w:rPr>
+        <w:t xml:space="preserve">formulation </w:t>
+      </w:r>
+      <w:r>
+        <w:rPr>
+          <w:rFonts w:ascii="Times New Roman" w:hAnsi="Times New Roman" w:cs="Times New Roman"/>
+          <w:color w:val="000000" w:themeColor="text1"/>
+          <w:szCs w:val="24"/>
+        </w:rPr>
+        <w:t xml:space="preserve">(#1) yielded unsatisfactory results </w:t>
       </w:r>
       <w:r>
         <w:rPr>
@@ -6594,31 +6857,23 @@
           <w:color w:val="000000" w:themeColor="text1"/>
           <w:szCs w:val="24"/>
         </w:rPr>
-        <w:t xml:space="preserve"> minimise walking time as the primary objective</w:t>
-      </w:r>
-      <w:r>
-        <w:rPr>
-          <w:rFonts w:ascii="Times New Roman" w:hAnsi="Times New Roman" w:cs="Times New Roman"/>
-          <w:color w:val="000000" w:themeColor="text1"/>
-          <w:szCs w:val="24"/>
-        </w:rPr>
-        <w:t xml:space="preserve"> while varying the parameter for the number of stations</w:t>
-      </w:r>
-      <w:r>
-        <w:rPr>
-          <w:rFonts w:ascii="Times New Roman" w:hAnsi="Times New Roman" w:cs="Times New Roman"/>
-          <w:color w:val="000000" w:themeColor="text1"/>
-          <w:szCs w:val="24"/>
-        </w:rPr>
-        <w:t xml:space="preserve"> returned a </w:t>
-      </w:r>
-      <w:r>
-        <w:rPr>
-          <w:rFonts w:ascii="Times New Roman" w:hAnsi="Times New Roman" w:cs="Times New Roman"/>
-          <w:color w:val="000000" w:themeColor="text1"/>
-          <w:szCs w:val="24"/>
-        </w:rPr>
-        <w:t>more reasonable</w:t>
+        <w:t xml:space="preserve"> minimise walking time as the primary objective returned a </w:t>
+      </w:r>
+      <w:r>
+        <w:rPr>
+          <w:rFonts w:ascii="Times New Roman" w:hAnsi="Times New Roman" w:cs="Times New Roman"/>
+          <w:color w:val="000000" w:themeColor="text1"/>
+          <w:szCs w:val="24"/>
+        </w:rPr>
+        <w:t xml:space="preserve">more </w:t>
+      </w:r>
+      <w:r>
+        <w:rPr>
+          <w:rFonts w:ascii="Times New Roman" w:hAnsi="Times New Roman" w:cs="Times New Roman"/>
+          <w:color w:val="000000" w:themeColor="text1"/>
+          <w:szCs w:val="24"/>
+        </w:rPr>
+        <w:t>workable</w:t>
       </w:r>
       <w:r>
         <w:rPr>
@@ -6650,15 +6905,17 @@
           <w:color w:val="000000" w:themeColor="text1"/>
           <w:szCs w:val="24"/>
         </w:rPr>
-        <w:t xml:space="preserve">leads us to recommend </w:t>
-      </w:r>
-      <w:r>
-        <w:rPr>
-          <w:rFonts w:ascii="Times New Roman" w:hAnsi="Times New Roman" w:cs="Times New Roman"/>
-          <w:color w:val="000000" w:themeColor="text1"/>
-          <w:szCs w:val="24"/>
-        </w:rPr>
-        <w:t>a total of 6 new Tube stations for the BLE</w:t>
+        <w:t xml:space="preserve">led us to recommend a total of </w:t>
+      </w:r>
+      <w:r>
+        <w:rPr>
+          <w:rFonts w:ascii="Times New Roman" w:hAnsi="Times New Roman" w:cs="Times New Roman"/>
+          <w:i/>
+          <w:iCs/>
+          <w:color w:val="000000" w:themeColor="text1"/>
+          <w:szCs w:val="24"/>
+        </w:rPr>
+        <w:t>6 new Tube stations for the BLE</w:t>
       </w:r>
       <w:r>
         <w:rPr>
@@ -6668,6 +6925,114 @@
         </w:rPr>
         <w:t>, instead of 4 in the current proposal.</w:t>
       </w:r>
+    </w:p>
+    <w:p>
+      <w:pPr>
+        <w:spacing w:line="240" w:lineRule="auto"/>
+        <w:rPr>
+          <w:rFonts w:ascii="Times New Roman" w:hAnsi="Times New Roman" w:cs="Times New Roman"/>
+          <w:color w:val="000000" w:themeColor="text1"/>
+          <w:szCs w:val="24"/>
+        </w:rPr>
+      </w:pPr>
+      <w:r>
+        <w:rPr>
+          <w:rFonts w:ascii="Times New Roman" w:hAnsi="Times New Roman" w:cs="Times New Roman"/>
+          <w:color w:val="000000" w:themeColor="text1"/>
+          <w:szCs w:val="24"/>
+        </w:rPr>
+        <w:t>The formulation explored in this paper can be</w:t>
+      </w:r>
+      <w:r>
+        <w:rPr>
+          <w:rFonts w:ascii="Times New Roman" w:hAnsi="Times New Roman" w:cs="Times New Roman"/>
+          <w:color w:val="000000" w:themeColor="text1"/>
+          <w:szCs w:val="24"/>
+        </w:rPr>
+        <w:t xml:space="preserve"> further</w:t>
+      </w:r>
+      <w:r>
+        <w:rPr>
+          <w:rFonts w:ascii="Times New Roman" w:hAnsi="Times New Roman" w:cs="Times New Roman"/>
+          <w:color w:val="000000" w:themeColor="text1"/>
+          <w:szCs w:val="24"/>
+        </w:rPr>
+        <w:t xml:space="preserve"> generalised for use by future research on station location planning. </w:t>
+      </w:r>
+      <w:r>
+        <w:rPr>
+          <w:rFonts w:ascii="Times New Roman" w:hAnsi="Times New Roman" w:cs="Times New Roman"/>
+          <w:color w:val="000000" w:themeColor="text1"/>
+          <w:szCs w:val="24"/>
+        </w:rPr>
+        <w:t>More specifically, there are merits in e</w:t>
+      </w:r>
+      <w:r>
+        <w:rPr>
+          <w:rFonts w:ascii="Times New Roman" w:hAnsi="Times New Roman" w:cs="Times New Roman"/>
+          <w:color w:val="000000" w:themeColor="text1"/>
+          <w:szCs w:val="24"/>
+        </w:rPr>
+        <w:t>xpanding</w:t>
+      </w:r>
+      <w:r>
+        <w:rPr>
+          <w:rFonts w:ascii="Times New Roman" w:hAnsi="Times New Roman" w:cs="Times New Roman"/>
+          <w:color w:val="000000" w:themeColor="text1"/>
+          <w:szCs w:val="24"/>
+        </w:rPr>
+        <w:t xml:space="preserve"> the P-Median Problem (#2) into a Multi-objective Mathematical </w:t>
+      </w:r>
+      <w:r>
+        <w:rPr>
+          <w:rFonts w:ascii="Times New Roman" w:hAnsi="Times New Roman" w:cs="Times New Roman"/>
+          <w:color w:val="000000" w:themeColor="text1"/>
+          <w:szCs w:val="24"/>
+        </w:rPr>
+        <w:t>Programming</w:t>
+      </w:r>
+      <w:r>
+        <w:rPr>
+          <w:rFonts w:ascii="Times New Roman" w:hAnsi="Times New Roman" w:cs="Times New Roman"/>
+          <w:color w:val="000000" w:themeColor="text1"/>
+          <w:szCs w:val="24"/>
+        </w:rPr>
+        <w:t xml:space="preserve"> (MMP) </w:t>
+      </w:r>
+      <w:r>
+        <w:rPr>
+          <w:rFonts w:ascii="Times New Roman" w:hAnsi="Times New Roman" w:cs="Times New Roman"/>
+          <w:color w:val="000000" w:themeColor="text1"/>
+          <w:szCs w:val="24"/>
+        </w:rPr>
+        <w:t xml:space="preserve">problem by combining </w:t>
+      </w:r>
+      <w:r>
+        <w:rPr>
+          <w:rFonts w:ascii="Times New Roman" w:hAnsi="Times New Roman" w:cs="Times New Roman"/>
+          <w:color w:val="000000" w:themeColor="text1"/>
+          <w:szCs w:val="24"/>
+        </w:rPr>
+        <w:t>with other secondary objectives to derive a more insightful set of Pareto-efficient solutions</w:t>
+      </w:r>
+      <w:r>
+        <w:rPr>
+          <w:rFonts w:ascii="Times New Roman" w:hAnsi="Times New Roman" w:cs="Times New Roman"/>
+          <w:color w:val="000000" w:themeColor="text1"/>
+          <w:szCs w:val="24"/>
+        </w:rPr>
+        <w:t xml:space="preserve">, and to make decision-making on complex problems more effective. </w:t>
+      </w:r>
+    </w:p>
+    <w:p>
+      <w:pPr>
+        <w:spacing w:line="240" w:lineRule="auto"/>
+        <w:rPr>
+          <w:rFonts w:ascii="Times New Roman" w:hAnsi="Times New Roman" w:cs="Times New Roman"/>
+          <w:color w:val="000000" w:themeColor="text1"/>
+          <w:szCs w:val="24"/>
+        </w:rPr>
+      </w:pPr>
     </w:p>
     <w:p>
       <w:pPr>
@@ -6684,97 +7049,12 @@
       <w:r>
         <w:rPr>
           <w:rFonts w:ascii="Times New Roman" w:hAnsi="Times New Roman" w:cs="Times New Roman"/>
-          <w:color w:val="000000" w:themeColor="text1"/>
-          <w:szCs w:val="24"/>
-        </w:rPr>
-        <w:t>The formulation explored in this paper can be</w:t>
-      </w:r>
-      <w:r>
-        <w:rPr>
-          <w:rFonts w:ascii="Times New Roman" w:hAnsi="Times New Roman" w:cs="Times New Roman"/>
-          <w:color w:val="000000" w:themeColor="text1"/>
-          <w:szCs w:val="24"/>
-        </w:rPr>
-        <w:t xml:space="preserve"> further</w:t>
-      </w:r>
-      <w:r>
-        <w:rPr>
-          <w:rFonts w:ascii="Times New Roman" w:hAnsi="Times New Roman" w:cs="Times New Roman"/>
-          <w:color w:val="000000" w:themeColor="text1"/>
-          <w:szCs w:val="24"/>
-        </w:rPr>
-        <w:t xml:space="preserve"> generalised for use by future research on station location planning. </w:t>
-      </w:r>
-      <w:r>
-        <w:rPr>
-          <w:rFonts w:ascii="Times New Roman" w:hAnsi="Times New Roman" w:cs="Times New Roman"/>
-          <w:color w:val="000000" w:themeColor="text1"/>
-          <w:szCs w:val="24"/>
-        </w:rPr>
-        <w:t>More specifically, there are merits in e</w:t>
-      </w:r>
-      <w:r>
-        <w:rPr>
-          <w:rFonts w:ascii="Times New Roman" w:hAnsi="Times New Roman" w:cs="Times New Roman"/>
-          <w:color w:val="000000" w:themeColor="text1"/>
-          <w:szCs w:val="24"/>
-        </w:rPr>
-        <w:t>xpanding</w:t>
-      </w:r>
-      <w:r>
-        <w:rPr>
-          <w:rFonts w:ascii="Times New Roman" w:hAnsi="Times New Roman" w:cs="Times New Roman"/>
-          <w:color w:val="000000" w:themeColor="text1"/>
-          <w:szCs w:val="24"/>
-        </w:rPr>
-        <w:t xml:space="preserve"> the P-Median Problem (#2) into a Multi-objective Mathematical </w:t>
-      </w:r>
-      <w:r>
-        <w:rPr>
-          <w:rFonts w:ascii="Times New Roman" w:hAnsi="Times New Roman" w:cs="Times New Roman"/>
-          <w:color w:val="000000" w:themeColor="text1"/>
-          <w:szCs w:val="24"/>
-        </w:rPr>
-        <w:t>Programming</w:t>
-      </w:r>
-      <w:r>
-        <w:rPr>
-          <w:rFonts w:ascii="Times New Roman" w:hAnsi="Times New Roman" w:cs="Times New Roman"/>
-          <w:color w:val="000000" w:themeColor="text1"/>
-          <w:szCs w:val="24"/>
-        </w:rPr>
-        <w:t xml:space="preserve"> (MMP) </w:t>
-      </w:r>
-      <w:r>
-        <w:rPr>
-          <w:rFonts w:ascii="Times New Roman" w:hAnsi="Times New Roman" w:cs="Times New Roman"/>
-          <w:color w:val="000000" w:themeColor="text1"/>
-          <w:szCs w:val="24"/>
-        </w:rPr>
-        <w:t xml:space="preserve">problem by combining </w:t>
-      </w:r>
-      <w:r>
-        <w:rPr>
-          <w:rFonts w:ascii="Times New Roman" w:hAnsi="Times New Roman" w:cs="Times New Roman"/>
-          <w:color w:val="000000" w:themeColor="text1"/>
-          <w:szCs w:val="24"/>
-        </w:rPr>
-        <w:t>with other secondary objectives to derive a more insightful set of Pareto-efficient solutions</w:t>
-      </w:r>
-      <w:r>
-        <w:rPr>
-          <w:rFonts w:ascii="Times New Roman" w:hAnsi="Times New Roman" w:cs="Times New Roman"/>
-          <w:color w:val="000000" w:themeColor="text1"/>
-          <w:szCs w:val="24"/>
-        </w:rPr>
-        <w:t xml:space="preserve">, and to make decision-making on complex problems more effective. </w:t>
-      </w:r>
-      <w:r>
-        <w:rPr>
-          <w:color w:val="000000" w:themeColor="text1"/>
-          <w:szCs w:val="24"/>
-        </w:rPr>
-        <w:br w:type="page"/>
+          <w:i/>
+          <w:iCs/>
+          <w:color w:val="000000" w:themeColor="text1"/>
+          <w:szCs w:val="24"/>
+        </w:rPr>
+        <w:t>(Word count: 1780)</w:t>
       </w:r>
     </w:p>
     <w:p>

--- a/bakerloo_writeup.docx
+++ b/bakerloo_writeup.docx
@@ -306,6 +306,17 @@
           <w:szCs w:val="24"/>
         </w:rPr>
       </w:pPr>
+    </w:p>
+    <w:p>
+      <w:pPr>
+        <w:pStyle w:val="NoSpacing"/>
+        <w:spacing w:before="240" w:after="240"/>
+        <w:rPr>
+          <w:rFonts w:ascii="Times New Roman" w:hAnsi="Times New Roman" w:cs="Times New Roman"/>
+          <w:color w:val="000000" w:themeColor="text1"/>
+          <w:szCs w:val="24"/>
+        </w:rPr>
+      </w:pPr>
       <w:r>
         <w:rPr>
           <w:rFonts w:ascii="Times New Roman" w:hAnsi="Times New Roman" w:cs="Times New Roman"/>
@@ -711,8 +722,8 @@
           <w:szCs w:val="24"/>
         </w:rPr>
         <w:drawing>
-          <wp:inline distT="0" distB="0" distL="0" distR="0" wp14:anchorId="2B893D35" wp14:editId="2DE0C743">
-            <wp:extent cx="4429895" cy="1724025"/>
+          <wp:inline distT="0" distB="0" distL="0" distR="0" wp14:anchorId="2B893D35" wp14:editId="52CEE8B0">
+            <wp:extent cx="4088351" cy="1591104"/>
             <wp:effectExtent l="0" t="0" r="0" b="0"/>
             <wp:docPr id="1233186866" name="Picture 1"/>
             <wp:cNvGraphicFramePr>
@@ -742,7 +753,7 @@
                   <pic:spPr bwMode="auto">
                     <a:xfrm>
                       <a:off x="0" y="0"/>
-                      <a:ext cx="4438220" cy="1727265"/>
+                      <a:ext cx="4102348" cy="1596551"/>
                     </a:xfrm>
                     <a:prstGeom prst="rect">
                       <a:avLst/>
@@ -873,7 +884,7 @@
           <w:sz w:val="20"/>
           <w:szCs w:val="20"/>
         </w:rPr>
-        <w:t xml:space="preserve">xtension </w:t>
+        <w:t>xtension</w:t>
       </w:r>
       <w:r>
         <w:rPr>
@@ -882,7 +893,7 @@
           <w:sz w:val="20"/>
           <w:szCs w:val="20"/>
         </w:rPr>
-        <w:t>(Source:</w:t>
+        <w:t xml:space="preserve"> and station alignment</w:t>
       </w:r>
       <w:r>
         <w:rPr>
@@ -891,7 +902,7 @@
           <w:sz w:val="20"/>
           <w:szCs w:val="20"/>
         </w:rPr>
-        <w:t xml:space="preserve"> TfL</w:t>
+        <w:t xml:space="preserve"> </w:t>
       </w:r>
       <w:r>
         <w:rPr>
@@ -900,6 +911,24 @@
           <w:sz w:val="20"/>
           <w:szCs w:val="20"/>
         </w:rPr>
+        <w:t>(Source:</w:t>
+      </w:r>
+      <w:r>
+        <w:rPr>
+          <w:rFonts w:ascii="Times New Roman" w:hAnsi="Times New Roman" w:cs="Times New Roman"/>
+          <w:color w:val="000000" w:themeColor="text1"/>
+          <w:sz w:val="20"/>
+          <w:szCs w:val="20"/>
+        </w:rPr>
+        <w:t xml:space="preserve"> TfL</w:t>
+      </w:r>
+      <w:r>
+        <w:rPr>
+          <w:rFonts w:ascii="Times New Roman" w:hAnsi="Times New Roman" w:cs="Times New Roman"/>
+          <w:color w:val="000000" w:themeColor="text1"/>
+          <w:sz w:val="20"/>
+          <w:szCs w:val="20"/>
+        </w:rPr>
         <w:t>)</w:t>
       </w:r>
     </w:p>
@@ -1423,15 +1452,15 @@
           <w:color w:val="000000" w:themeColor="text1"/>
           <w:szCs w:val="24"/>
         </w:rPr>
-        <w:t>provides</w:t>
-      </w:r>
-      <w:r>
-        <w:rPr>
-          <w:rFonts w:ascii="Times New Roman" w:hAnsi="Times New Roman" w:cs="Times New Roman"/>
-          <w:color w:val="000000" w:themeColor="text1"/>
-          <w:szCs w:val="24"/>
-        </w:rPr>
-        <w:t xml:space="preserve"> a positive effect on the travel experience compared to the status quo within the financial, </w:t>
+        <w:t>positively affects</w:t>
+      </w:r>
+      <w:r>
+        <w:rPr>
+          <w:rFonts w:ascii="Times New Roman" w:hAnsi="Times New Roman" w:cs="Times New Roman"/>
+          <w:color w:val="000000" w:themeColor="text1"/>
+          <w:szCs w:val="24"/>
+        </w:rPr>
+        <w:t xml:space="preserve"> the travel experience compared to the status quo within the financial, </w:t>
       </w:r>
       <w:r>
         <w:rPr>
@@ -1447,7 +1476,24 @@
           <w:color w:val="000000" w:themeColor="text1"/>
           <w:szCs w:val="24"/>
         </w:rPr>
-        <w:t xml:space="preserve"> and operational constraints that all infrastructure projects need to contend with</w:t>
+        <w:t xml:space="preserve"> and operational constraints that all infrastructure projects </w:t>
+      </w:r>
+      <w:r>
+        <w:rPr>
+          <w:rFonts w:ascii="Times New Roman" w:hAnsi="Times New Roman" w:cs="Times New Roman"/>
+          <w:color w:val="000000" w:themeColor="text1"/>
+          <w:szCs w:val="24"/>
+        </w:rPr>
+        <w:lastRenderedPageBreak/>
+        <w:t>must</w:t>
+      </w:r>
+      <w:r>
+        <w:rPr>
+          <w:rFonts w:ascii="Times New Roman" w:hAnsi="Times New Roman" w:cs="Times New Roman"/>
+          <w:color w:val="000000" w:themeColor="text1"/>
+          <w:szCs w:val="24"/>
+        </w:rPr>
+        <w:t xml:space="preserve"> contend with</w:t>
       </w:r>
       <w:r>
         <w:rPr>
@@ -1471,16 +1517,7 @@
           <w:color w:val="000000" w:themeColor="text1"/>
           <w:szCs w:val="24"/>
         </w:rPr>
-        <w:t xml:space="preserve">we seek to optimise will </w:t>
-      </w:r>
-      <w:r>
-        <w:rPr>
-          <w:rFonts w:ascii="Times New Roman" w:hAnsi="Times New Roman" w:cs="Times New Roman"/>
-          <w:color w:val="000000" w:themeColor="text1"/>
-          <w:szCs w:val="24"/>
-        </w:rPr>
-        <w:lastRenderedPageBreak/>
-        <w:t xml:space="preserve">be how quick and easy it is for residents to access the new stations, one of many factors that </w:t>
+        <w:t xml:space="preserve">we seek to optimise will be how quick and easy it is for residents to access the new stations, one of many factors that </w:t>
       </w:r>
       <w:r>
         <w:rPr>
@@ -3199,39 +3236,7 @@
           <w:color w:val="000000" w:themeColor="text1"/>
           <w:szCs w:val="24"/>
         </w:rPr>
-        <w:t>S</w:t>
-      </w:r>
-      <w:r>
-        <w:rPr>
-          <w:rFonts w:ascii="Times New Roman" w:hAnsi="Times New Roman" w:cs="Times New Roman"/>
-          <w:color w:val="000000" w:themeColor="text1"/>
-          <w:szCs w:val="24"/>
-        </w:rPr>
-        <w:t xml:space="preserve">uch a brute-force approach would </w:t>
-      </w:r>
-      <w:r>
-        <w:rPr>
-          <w:rFonts w:ascii="Times New Roman" w:hAnsi="Times New Roman" w:cs="Times New Roman"/>
-          <w:color w:val="000000" w:themeColor="text1"/>
-          <w:szCs w:val="24"/>
-        </w:rPr>
-        <w:t xml:space="preserve">otherwise </w:t>
-      </w:r>
-      <w:r>
-        <w:rPr>
-          <w:rFonts w:ascii="Times New Roman" w:hAnsi="Times New Roman" w:cs="Times New Roman"/>
-          <w:color w:val="000000" w:themeColor="text1"/>
-          <w:szCs w:val="24"/>
-        </w:rPr>
-        <w:t>not be suitable for complex problems with more objective</w:t>
-      </w:r>
-      <w:r>
-        <w:rPr>
-          <w:rFonts w:ascii="Times New Roman" w:hAnsi="Times New Roman" w:cs="Times New Roman"/>
-          <w:color w:val="000000" w:themeColor="text1"/>
-          <w:szCs w:val="24"/>
-        </w:rPr>
-        <w:t xml:space="preserve"> functions.</w:t>
+        <w:t>Such a brute-force approach would otherwise not be suitable for complex problems with more objective functions.</w:t>
       </w:r>
     </w:p>
     <w:p>
@@ -4249,8 +4254,8 @@
           <w:szCs w:val="24"/>
         </w:rPr>
         <w:drawing>
-          <wp:inline distT="0" distB="0" distL="0" distR="0" wp14:anchorId="34A71B77" wp14:editId="0B64C740">
-            <wp:extent cx="4394936" cy="3007696"/>
+          <wp:inline distT="0" distB="0" distL="0" distR="0" wp14:anchorId="34A71B77" wp14:editId="71227AD3">
+            <wp:extent cx="3511532" cy="2403134"/>
             <wp:effectExtent l="0" t="0" r="0" b="0"/>
             <wp:docPr id="1065187609" name="Picture 1" descr="A map of a city&#10;&#10;Description automatically generated"/>
             <wp:cNvGraphicFramePr>
@@ -4277,7 +4282,7 @@
                   <pic:spPr bwMode="auto">
                     <a:xfrm>
                       <a:off x="0" y="0"/>
-                      <a:ext cx="4398733" cy="3010294"/>
+                      <a:ext cx="3522674" cy="2410759"/>
                     </a:xfrm>
                     <a:prstGeom prst="rect">
                       <a:avLst/>
@@ -4513,16 +4518,7 @@
           <w:color w:val="000000" w:themeColor="text1"/>
           <w:szCs w:val="24"/>
         </w:rPr>
-        <w:t xml:space="preserve">, future transit demand, or local politics that might stipulate certain </w:t>
-      </w:r>
-      <w:r>
-        <w:rPr>
-          <w:rFonts w:ascii="Times New Roman" w:hAnsi="Times New Roman" w:cs="Times New Roman"/>
-          <w:color w:val="000000" w:themeColor="text1"/>
-          <w:szCs w:val="24"/>
-        </w:rPr>
-        <w:lastRenderedPageBreak/>
-        <w:t>neighbourhoods to be included in (or excluded from) the</w:t>
+        <w:t>, future transit demand, or local politics that might stipulate certain neighbourhoods to be included in (or excluded from) the</w:t>
       </w:r>
       <w:r>
         <w:rPr>
@@ -4712,6 +4708,7 @@
           <w:color w:val="000000" w:themeColor="text1"/>
           <w:szCs w:val="24"/>
         </w:rPr>
+        <w:lastRenderedPageBreak/>
         <w:t>Different routing services, such as that offered by Google or Mapbox, may yield a different cost matrix and</w:t>
       </w:r>
       <w:r>
@@ -5077,16 +5074,6 @@
     <w:p>
       <w:pPr>
         <w:spacing w:line="240" w:lineRule="auto"/>
-        <w:rPr>
-          <w:rFonts w:ascii="Times New Roman" w:hAnsi="Times New Roman" w:cs="Times New Roman"/>
-          <w:color w:val="000000" w:themeColor="text1"/>
-          <w:szCs w:val="24"/>
-        </w:rPr>
-      </w:pPr>
-    </w:p>
-    <w:p>
-      <w:pPr>
-        <w:spacing w:line="240" w:lineRule="auto"/>
         <w:jc w:val="center"/>
         <w:rPr>
           <w:rFonts w:ascii="Times New Roman" w:hAnsi="Times New Roman" w:cs="Times New Roman"/>
@@ -5106,8 +5093,8 @@
           <w:szCs w:val="24"/>
         </w:rPr>
         <w:drawing>
-          <wp:inline distT="0" distB="0" distL="0" distR="0" wp14:anchorId="50E1757E" wp14:editId="6AC12FBD">
-            <wp:extent cx="3284637" cy="2524047"/>
+          <wp:inline distT="0" distB="0" distL="0" distR="0" wp14:anchorId="50E1757E" wp14:editId="5A3D377E">
+            <wp:extent cx="2527400" cy="1942155"/>
             <wp:effectExtent l="0" t="0" r="0" b="0"/>
             <wp:docPr id="372212182" name="Picture 2" descr="A graph of station time&#10;&#10;Description automatically generated with medium confidence"/>
             <wp:cNvGraphicFramePr>
@@ -5134,7 +5121,7 @@
                   <pic:spPr bwMode="auto">
                     <a:xfrm>
                       <a:off x="0" y="0"/>
-                      <a:ext cx="3337070" cy="2564339"/>
+                      <a:ext cx="2588246" cy="1988912"/>
                     </a:xfrm>
                     <a:prstGeom prst="rect">
                       <a:avLst/>
@@ -5280,16 +5267,6 @@
           <w:szCs w:val="24"/>
         </w:rPr>
       </w:pPr>
-    </w:p>
-    <w:p>
-      <w:pPr>
-        <w:spacing w:line="240" w:lineRule="auto"/>
-        <w:rPr>
-          <w:rFonts w:ascii="Times New Roman" w:hAnsi="Times New Roman" w:cs="Times New Roman"/>
-          <w:color w:val="000000" w:themeColor="text1"/>
-          <w:szCs w:val="24"/>
-        </w:rPr>
-      </w:pPr>
       <w:r>
         <w:rPr>
           <w:rFonts w:ascii="Times New Roman" w:hAnsi="Times New Roman" w:cs="Times New Roman"/>
@@ -5567,10 +5544,9 @@
           <w:color w:val="000000" w:themeColor="text1"/>
           <w:szCs w:val="24"/>
         </w:rPr>
-        <w:lastRenderedPageBreak/>
         <w:drawing>
-          <wp:inline distT="0" distB="0" distL="0" distR="0" wp14:anchorId="354BF21E" wp14:editId="3D944B94">
-            <wp:extent cx="5539299" cy="3065091"/>
+          <wp:inline distT="0" distB="0" distL="0" distR="0" wp14:anchorId="354BF21E" wp14:editId="7DE7BF74">
+            <wp:extent cx="3974252" cy="2199094"/>
             <wp:effectExtent l="0" t="0" r="0" b="0"/>
             <wp:docPr id="1528941148" name="Picture 4" descr="A graph with a line&#10;&#10;Description automatically generated"/>
             <wp:cNvGraphicFramePr>
@@ -5597,7 +5573,7 @@
                   <pic:spPr bwMode="auto">
                     <a:xfrm>
                       <a:off x="0" y="0"/>
-                      <a:ext cx="5567403" cy="3080642"/>
+                      <a:ext cx="4005896" cy="2216604"/>
                     </a:xfrm>
                     <a:prstGeom prst="rect">
                       <a:avLst/>
@@ -5716,7 +5692,8 @@
           <w:color w:val="000000" w:themeColor="text1"/>
           <w:szCs w:val="24"/>
         </w:rPr>
-        <w:t xml:space="preserve">Discussion </w:t>
+        <w:lastRenderedPageBreak/>
+        <w:t>Discussion</w:t>
       </w:r>
     </w:p>
     <w:p>
@@ -5762,6 +5739,7 @@
         </w:tabs>
         <w:spacing w:line="240" w:lineRule="auto"/>
         <w:ind w:left="709"/>
+        <w:jc w:val="center"/>
         <w:rPr>
           <w:color w:val="000000" w:themeColor="text1"/>
         </w:rPr>
@@ -5772,8 +5750,8 @@
           <w:color w:val="000000" w:themeColor="text1"/>
         </w:rPr>
         <w:drawing>
-          <wp:inline distT="0" distB="0" distL="0" distR="0" wp14:anchorId="58578F44" wp14:editId="322000D7">
-            <wp:extent cx="4866724" cy="2722707"/>
+          <wp:inline distT="0" distB="0" distL="0" distR="0" wp14:anchorId="58578F44" wp14:editId="3C3F9DD1">
+            <wp:extent cx="4473759" cy="2502861"/>
             <wp:effectExtent l="0" t="0" r="0" b="0"/>
             <wp:docPr id="46792909" name="Picture 3" descr="A map of a city&#10;&#10;Description automatically generated"/>
             <wp:cNvGraphicFramePr>
@@ -5801,7 +5779,7 @@
                   <pic:spPr>
                     <a:xfrm>
                       <a:off x="0" y="0"/>
-                      <a:ext cx="4866724" cy="2722707"/>
+                      <a:ext cx="4480522" cy="2506644"/>
                     </a:xfrm>
                     <a:prstGeom prst="rect">
                       <a:avLst/>
@@ -5895,7 +5873,23 @@
           <w:sz w:val="20"/>
           <w:szCs w:val="20"/>
         </w:rPr>
-        <w:t>vs. TfL proposal (station names)</w:t>
+        <w:t>vs. TfL proposal (station names</w:t>
+      </w:r>
+      <w:r>
+        <w:rPr>
+          <w:color w:val="000000" w:themeColor="text1"/>
+          <w:sz w:val="20"/>
+          <w:szCs w:val="20"/>
+        </w:rPr>
+        <w:t xml:space="preserve"> and approximate locations</w:t>
+      </w:r>
+      <w:r>
+        <w:rPr>
+          <w:color w:val="000000" w:themeColor="text1"/>
+          <w:sz w:val="20"/>
+          <w:szCs w:val="20"/>
+        </w:rPr>
+        <w:t>)</w:t>
       </w:r>
     </w:p>
     <w:p>
@@ -5909,43 +5903,21 @@
         <w:ind w:left="567" w:hanging="207"/>
       </w:pPr>
       <w:r>
-        <w:t>The segment between Elephant &amp; Castle and Burgess Park</w:t>
-      </w:r>
-      <w:r>
-        <w:t xml:space="preserve"> </w:t>
-      </w:r>
-      <w:r>
-        <w:t>ha</w:t>
-      </w:r>
-      <w:r>
-        <w:t>s</w:t>
-      </w:r>
-      <w:r>
-        <w:t xml:space="preserve"> no stations planned</w:t>
-      </w:r>
-      <w:r>
-        <w:t xml:space="preserve"> in between</w:t>
-      </w:r>
-      <w:r>
-        <w:t>, while t</w:t>
-      </w:r>
-      <w:r>
-        <w:t xml:space="preserve">he solution suggests adding </w:t>
-      </w:r>
-      <w:r>
-        <w:t xml:space="preserve">an </w:t>
-      </w:r>
-      <w:r>
-        <w:t xml:space="preserve">infill station here </w:t>
-      </w:r>
-      <w:r>
-        <w:t>to</w:t>
-      </w:r>
-      <w:r>
-        <w:t xml:space="preserve"> benefit residents in </w:t>
-      </w:r>
-      <w:r>
-        <w:t>the populated area around Bricklayer’s Arms / Ring Road Square.</w:t>
+        <w:t xml:space="preserve">Besides the three must-build stations, TfL’s </w:t>
+      </w:r>
+      <w:proofErr w:type="gramStart"/>
+      <w:r>
+        <w:t>proposal</w:t>
+      </w:r>
+      <w:proofErr w:type="gramEnd"/>
+      <w:r>
+        <w:t xml:space="preserve"> and </w:t>
+      </w:r>
+      <w:r>
+        <w:t>our optimal</w:t>
+      </w:r>
+      <w:r>
+        <w:t xml:space="preserve"> solution both suggest a station be built around Burgess Park.</w:t>
       </w:r>
     </w:p>
     <w:p>
@@ -5959,65 +5931,43 @@
         <w:ind w:left="567" w:hanging="207"/>
       </w:pPr>
       <w:r>
-        <w:t xml:space="preserve">The solution also </w:t>
-      </w:r>
-      <w:r>
-        <w:t xml:space="preserve">seems to </w:t>
-      </w:r>
-      <w:r>
-        <w:t xml:space="preserve">suggest </w:t>
-      </w:r>
-      <w:r>
-        <w:t xml:space="preserve">adding </w:t>
-      </w:r>
-      <w:r>
-        <w:t>two stations 250m apart</w:t>
+        <w:t>The segment between Elephant &amp; Castle and Burgess Park</w:t>
       </w:r>
       <w:r>
         <w:t xml:space="preserve"> </w:t>
       </w:r>
       <w:r>
-        <w:t>between New Cross Gate and Lewisham</w:t>
-      </w:r>
-      <w:r>
-        <w:t xml:space="preserve"> (near St John’s railway station). This is</w:t>
-      </w:r>
-      <w:r>
-        <w:t xml:space="preserve"> possibly due to this area’s density or poor pedestrian connection. Since such an alignment is unlikely</w:t>
-      </w:r>
-      <w:r>
-        <w:t xml:space="preserve"> </w:t>
-      </w:r>
-      <w:r>
-        <w:lastRenderedPageBreak/>
-        <w:t xml:space="preserve">to </w:t>
-      </w:r>
-      <w:r>
-        <w:t>pass, stakeholders</w:t>
-      </w:r>
-      <w:r>
-        <w:t xml:space="preserve"> could consider adding only one station</w:t>
-      </w:r>
-      <w:r>
-        <w:t xml:space="preserve"> here and improving</w:t>
-      </w:r>
-      <w:r>
-        <w:t xml:space="preserve"> </w:t>
-      </w:r>
-      <w:r>
-        <w:t>pedestrian</w:t>
-      </w:r>
-      <w:r>
-        <w:t xml:space="preserve"> accessibility </w:t>
-      </w:r>
-      <w:r>
-        <w:t>around the station</w:t>
-      </w:r>
-      <w:r>
-        <w:t>’s catchment area</w:t>
-      </w:r>
-      <w:r>
-        <w:t>.</w:t>
+        <w:t>ha</w:t>
+      </w:r>
+      <w:r>
+        <w:t>s</w:t>
+      </w:r>
+      <w:r>
+        <w:t xml:space="preserve"> no stations planned</w:t>
+      </w:r>
+      <w:r>
+        <w:t xml:space="preserve"> in between</w:t>
+      </w:r>
+      <w:r>
+        <w:t>, while t</w:t>
+      </w:r>
+      <w:r>
+        <w:t xml:space="preserve">he solution suggests adding </w:t>
+      </w:r>
+      <w:r>
+        <w:t xml:space="preserve">an </w:t>
+      </w:r>
+      <w:r>
+        <w:t xml:space="preserve">infill station here </w:t>
+      </w:r>
+      <w:r>
+        <w:t>to</w:t>
+      </w:r>
+      <w:r>
+        <w:t xml:space="preserve"> benefit residents in </w:t>
+      </w:r>
+      <w:r>
+        <w:t>the populated area around Bricklayer’s Arms / Ring Road Square.</w:t>
       </w:r>
     </w:p>
     <w:p>
@@ -6029,6 +5979,80 @@
         </w:numPr>
         <w:spacing w:line="240" w:lineRule="auto"/>
         <w:ind w:left="567" w:hanging="207"/>
+      </w:pPr>
+      <w:r>
+        <w:t xml:space="preserve">The solution also </w:t>
+      </w:r>
+      <w:r>
+        <w:t>suggests</w:t>
+      </w:r>
+      <w:r>
+        <w:t xml:space="preserve"> </w:t>
+      </w:r>
+      <w:r>
+        <w:t xml:space="preserve">adding </w:t>
+      </w:r>
+      <w:r>
+        <w:t>two stations 250m apart</w:t>
+      </w:r>
+      <w:r>
+        <w:t xml:space="preserve"> </w:t>
+      </w:r>
+      <w:r>
+        <w:t>between New Cross Gate and Lewisham</w:t>
+      </w:r>
+      <w:r>
+        <w:t xml:space="preserve"> (near St John’s railway station). This is</w:t>
+      </w:r>
+      <w:r>
+        <w:t xml:space="preserve"> possibly due to this area’s density or poor pedestrian connection. Since such a</w:t>
+      </w:r>
+      <w:r>
+        <w:t xml:space="preserve">n </w:t>
+      </w:r>
+      <w:r>
+        <w:t>alignment is unlikely</w:t>
+      </w:r>
+      <w:r>
+        <w:t xml:space="preserve"> to </w:t>
+      </w:r>
+      <w:r>
+        <w:t>pass, stakeholders</w:t>
+      </w:r>
+      <w:r>
+        <w:t xml:space="preserve"> could consider adding only one station</w:t>
+      </w:r>
+      <w:r>
+        <w:t xml:space="preserve"> here and improving</w:t>
+      </w:r>
+      <w:r>
+        <w:t xml:space="preserve"> </w:t>
+      </w:r>
+      <w:r>
+        <w:t>pedestrian</w:t>
+      </w:r>
+      <w:r>
+        <w:t xml:space="preserve"> accessibility </w:t>
+      </w:r>
+      <w:r>
+        <w:t>around the station</w:t>
+      </w:r>
+      <w:r>
+        <w:t>’s catchment area</w:t>
+      </w:r>
+      <w:r>
+        <w:t>.</w:t>
+      </w:r>
+    </w:p>
+    <w:p>
+      <w:pPr>
+        <w:pStyle w:val="ListParagraph"/>
+        <w:numPr>
+          <w:ilvl w:val="0"/>
+          <w:numId w:val="66"/>
+        </w:numPr>
+        <w:spacing w:line="240" w:lineRule="auto"/>
+        <w:ind w:left="567" w:hanging="207"/>
         <w:rPr>
           <w:rFonts w:ascii="Times New Roman" w:hAnsi="Times New Roman" w:cs="Times New Roman"/>
           <w:color w:val="000000" w:themeColor="text1"/>
@@ -6039,28 +6063,37 @@
         <w:t xml:space="preserve">The Old Kent Road Station </w:t>
       </w:r>
       <w:r>
-        <w:t xml:space="preserve">in the official TfL proposal </w:t>
+        <w:t xml:space="preserve">in </w:t>
+      </w:r>
+      <w:r>
+        <w:t xml:space="preserve">the </w:t>
+      </w:r>
+      <w:r>
+        <w:t xml:space="preserve">TfL proposal </w:t>
       </w:r>
       <w:r>
         <w:t>does not correspond to any chosen candidate</w:t>
       </w:r>
       <w:r>
-        <w:t xml:space="preserve"> in the solution</w:t>
+        <w:t xml:space="preserve"> in </w:t>
+      </w:r>
+      <w:r>
+        <w:t>our</w:t>
+      </w:r>
+      <w:r>
+        <w:t xml:space="preserve"> solution</w:t>
       </w:r>
       <w:r>
         <w:t xml:space="preserve">, possibly because this area is </w:t>
       </w:r>
       <w:r>
-        <w:t>sparsely populated but</w:t>
-      </w:r>
-      <w:r>
-        <w:t xml:space="preserve"> </w:t>
-      </w:r>
-      <w:r>
-        <w:t xml:space="preserve">already </w:t>
-      </w:r>
-      <w:r>
-        <w:t>well connected on foot</w:t>
+        <w:t xml:space="preserve">sparsely populated </w:t>
+      </w:r>
+      <w:r>
+        <w:t>with good connection</w:t>
+      </w:r>
+      <w:r>
+        <w:t xml:space="preserve"> on foot</w:t>
       </w:r>
       <w:r>
         <w:t xml:space="preserve"> to other stations</w:t>
@@ -6097,7 +6130,7 @@
         <w:fldChar w:fldCharType="end"/>
       </w:r>
       <w:r>
-        <w:t>, and will anticipate convenient access to a Tube station.</w:t>
+        <w:t xml:space="preserve"> and will anticipate convenient access to a Tube station.</w:t>
       </w:r>
     </w:p>
     <w:p>
@@ -6115,15 +6148,39 @@
           <w:color w:val="000000" w:themeColor="text1"/>
           <w:szCs w:val="24"/>
         </w:rPr>
-        <w:t xml:space="preserve">To summarise, </w:t>
-      </w:r>
-      <w:r>
-        <w:rPr>
-          <w:rFonts w:ascii="Times New Roman" w:hAnsi="Times New Roman" w:cs="Times New Roman"/>
-          <w:color w:val="000000" w:themeColor="text1"/>
-          <w:szCs w:val="24"/>
-        </w:rPr>
-        <w:t xml:space="preserve">with </w:t>
+        <w:t>To summarise</w:t>
+      </w:r>
+      <w:r>
+        <w:rPr>
+          <w:rFonts w:ascii="Times New Roman" w:hAnsi="Times New Roman" w:cs="Times New Roman"/>
+          <w:color w:val="000000" w:themeColor="text1"/>
+          <w:szCs w:val="24"/>
+        </w:rPr>
+        <w:t xml:space="preserve"> the findings:</w:t>
+      </w:r>
+      <w:r>
+        <w:rPr>
+          <w:rFonts w:ascii="Times New Roman" w:hAnsi="Times New Roman" w:cs="Times New Roman"/>
+          <w:color w:val="000000" w:themeColor="text1"/>
+          <w:szCs w:val="24"/>
+        </w:rPr>
+        <w:t xml:space="preserve"> </w:t>
+      </w:r>
+      <w:r>
+        <w:rPr>
+          <w:rFonts w:ascii="Times New Roman" w:hAnsi="Times New Roman" w:cs="Times New Roman"/>
+          <w:color w:val="000000" w:themeColor="text1"/>
+          <w:szCs w:val="24"/>
+        </w:rPr>
+        <w:t>W</w:t>
+      </w:r>
+      <w:r>
+        <w:rPr>
+          <w:rFonts w:ascii="Times New Roman" w:hAnsi="Times New Roman" w:cs="Times New Roman"/>
+          <w:color w:val="000000" w:themeColor="text1"/>
+          <w:szCs w:val="24"/>
+        </w:rPr>
+        <w:t xml:space="preserve">ith </w:t>
       </w:r>
       <w:r>
         <w:rPr>
@@ -6163,20 +6220,226 @@
           <w:color w:val="000000" w:themeColor="text1"/>
           <w:szCs w:val="24"/>
         </w:rPr>
-        <w:t>, one between Elephant &amp; Castle and Burgess Park, and another between New Cross Gate and Lewisham, for a total of 6 new Tube stations</w:t>
-      </w:r>
-      <w:r>
-        <w:rPr>
-          <w:rFonts w:ascii="Times New Roman" w:hAnsi="Times New Roman" w:cs="Times New Roman"/>
-          <w:color w:val="000000" w:themeColor="text1"/>
-          <w:szCs w:val="24"/>
-        </w:rPr>
-        <w:t xml:space="preserve"> for the BLE.</w:t>
+        <w:t xml:space="preserve">, one between Elephant &amp; Castle and Burgess Park, and another between New Cross Gate and Lewisham, for a total of </w:t>
+      </w:r>
+      <w:r>
+        <w:rPr>
+          <w:rFonts w:ascii="Times New Roman" w:hAnsi="Times New Roman" w:cs="Times New Roman"/>
+          <w:i/>
+          <w:iCs/>
+          <w:color w:val="000000" w:themeColor="text1"/>
+          <w:szCs w:val="24"/>
+        </w:rPr>
+        <w:t>six</w:t>
+      </w:r>
+      <w:r>
+        <w:rPr>
+          <w:rFonts w:ascii="Times New Roman" w:hAnsi="Times New Roman" w:cs="Times New Roman"/>
+          <w:color w:val="000000" w:themeColor="text1"/>
+          <w:szCs w:val="24"/>
+        </w:rPr>
+        <w:t xml:space="preserve"> new Tube stations</w:t>
+      </w:r>
+      <w:r>
+        <w:rPr>
+          <w:rFonts w:ascii="Times New Roman" w:hAnsi="Times New Roman" w:cs="Times New Roman"/>
+          <w:color w:val="000000" w:themeColor="text1"/>
+          <w:szCs w:val="24"/>
+        </w:rPr>
+        <w:t xml:space="preserve"> for the BLE</w:t>
+      </w:r>
+      <w:r>
+        <w:rPr>
+          <w:rFonts w:ascii="Times New Roman" w:hAnsi="Times New Roman" w:cs="Times New Roman"/>
+          <w:color w:val="000000" w:themeColor="text1"/>
+          <w:szCs w:val="24"/>
+        </w:rPr>
+        <w:t xml:space="preserve"> (excluding Elephant &amp; Castle)</w:t>
       </w:r>
     </w:p>
     <w:p>
       <w:pPr>
         <w:spacing w:line="240" w:lineRule="auto"/>
+      </w:pPr>
+      <w:r>
+        <w:rPr>
+          <w:rFonts w:ascii="Times New Roman" w:hAnsi="Times New Roman" w:cs="Times New Roman"/>
+          <w:color w:val="000000" w:themeColor="text1"/>
+          <w:szCs w:val="24"/>
+        </w:rPr>
+        <w:t>Lastly, it is worth acknowledging some</w:t>
+      </w:r>
+      <w:r>
+        <w:rPr>
+          <w:rFonts w:ascii="Times New Roman" w:hAnsi="Times New Roman" w:cs="Times New Roman"/>
+          <w:color w:val="000000" w:themeColor="text1"/>
+          <w:szCs w:val="24"/>
+        </w:rPr>
+        <w:t xml:space="preserve"> </w:t>
+      </w:r>
+      <w:r>
+        <w:rPr>
+          <w:rFonts w:ascii="Times New Roman" w:hAnsi="Times New Roman" w:cs="Times New Roman"/>
+          <w:color w:val="000000" w:themeColor="text1"/>
+          <w:szCs w:val="24"/>
+        </w:rPr>
+        <w:t>limitations</w:t>
+      </w:r>
+      <w:r>
+        <w:rPr>
+          <w:rFonts w:ascii="Times New Roman" w:hAnsi="Times New Roman" w:cs="Times New Roman"/>
+          <w:color w:val="000000" w:themeColor="text1"/>
+          <w:szCs w:val="24"/>
+        </w:rPr>
+        <w:t xml:space="preserve"> </w:t>
+      </w:r>
+      <w:r>
+        <w:rPr>
+          <w:rFonts w:ascii="Times New Roman" w:hAnsi="Times New Roman" w:cs="Times New Roman"/>
+          <w:color w:val="000000" w:themeColor="text1"/>
+          <w:szCs w:val="24"/>
+        </w:rPr>
+        <w:t xml:space="preserve">in </w:t>
+      </w:r>
+      <w:r>
+        <w:rPr>
+          <w:rFonts w:ascii="Times New Roman" w:hAnsi="Times New Roman" w:cs="Times New Roman"/>
+          <w:color w:val="000000" w:themeColor="text1"/>
+          <w:szCs w:val="24"/>
+        </w:rPr>
+        <w:t>formulating</w:t>
+      </w:r>
+      <w:r>
+        <w:rPr>
+          <w:rFonts w:ascii="Times New Roman" w:hAnsi="Times New Roman" w:cs="Times New Roman"/>
+          <w:color w:val="000000" w:themeColor="text1"/>
+          <w:szCs w:val="24"/>
+        </w:rPr>
+        <w:t xml:space="preserve"> the objective</w:t>
+      </w:r>
+      <w:r>
+        <w:rPr>
+          <w:rFonts w:ascii="Times New Roman" w:hAnsi="Times New Roman" w:cs="Times New Roman"/>
+          <w:color w:val="000000" w:themeColor="text1"/>
+          <w:szCs w:val="24"/>
+        </w:rPr>
+        <w:t>s and constraints</w:t>
+      </w:r>
+      <w:r>
+        <w:rPr>
+          <w:rFonts w:ascii="Times New Roman" w:hAnsi="Times New Roman" w:cs="Times New Roman"/>
+          <w:color w:val="000000" w:themeColor="text1"/>
+          <w:szCs w:val="24"/>
+        </w:rPr>
+        <w:t xml:space="preserve">. For </w:t>
+      </w:r>
+      <w:r>
+        <w:rPr>
+          <w:rFonts w:ascii="Times New Roman" w:hAnsi="Times New Roman" w:cs="Times New Roman"/>
+          <w:i/>
+          <w:iCs/>
+          <w:color w:val="000000" w:themeColor="text1"/>
+          <w:szCs w:val="24"/>
+        </w:rPr>
+        <w:t>Problem 1</w:t>
+      </w:r>
+      <w:r>
+        <w:rPr>
+          <w:rFonts w:ascii="Times New Roman" w:hAnsi="Times New Roman" w:cs="Times New Roman"/>
+          <w:color w:val="000000" w:themeColor="text1"/>
+          <w:szCs w:val="24"/>
+        </w:rPr>
+        <w:t xml:space="preserve">, the construction cost of each station candidate </w:t>
+      </w:r>
+      <w:r>
+        <w:rPr>
+          <w:rFonts w:ascii="Times New Roman" w:hAnsi="Times New Roman" w:cs="Times New Roman"/>
+          <w:color w:val="000000" w:themeColor="text1"/>
+          <w:szCs w:val="24"/>
+        </w:rPr>
+        <w:t>should</w:t>
+      </w:r>
+      <w:r>
+        <w:rPr>
+          <w:rFonts w:ascii="Times New Roman" w:hAnsi="Times New Roman" w:cs="Times New Roman"/>
+          <w:color w:val="000000" w:themeColor="text1"/>
+          <w:szCs w:val="24"/>
+        </w:rPr>
+        <w:t xml:space="preserve"> be added to serve as the weight parameter</w:t>
+      </w:r>
+      <w:r>
+        <w:rPr>
+          <w:rFonts w:ascii="Times New Roman" w:hAnsi="Times New Roman" w:cs="Times New Roman"/>
+          <w:color w:val="000000" w:themeColor="text1"/>
+          <w:szCs w:val="24"/>
+        </w:rPr>
+        <w:t>, combined with a project budget constraint</w:t>
+      </w:r>
+      <w:r>
+        <w:rPr>
+          <w:rFonts w:ascii="Times New Roman" w:hAnsi="Times New Roman" w:cs="Times New Roman"/>
+          <w:color w:val="000000" w:themeColor="text1"/>
+          <w:szCs w:val="24"/>
+        </w:rPr>
+        <w:t xml:space="preserve">. </w:t>
+      </w:r>
+      <w:r>
+        <w:rPr>
+          <w:rFonts w:ascii="Times New Roman" w:hAnsi="Times New Roman" w:cs="Times New Roman"/>
+          <w:color w:val="000000" w:themeColor="text1"/>
+          <w:szCs w:val="24"/>
+        </w:rPr>
+        <w:fldChar w:fldCharType="begin"/>
+      </w:r>
+      <w:r>
+        <w:rPr>
+          <w:rFonts w:ascii="Times New Roman" w:hAnsi="Times New Roman" w:cs="Times New Roman"/>
+          <w:color w:val="000000" w:themeColor="text1"/>
+          <w:szCs w:val="24"/>
+        </w:rPr>
+        <w:instrText xml:space="preserve"> ADDIN ZOTERO_ITEM CSL_CITATION {"citationID":"RUE3GMho","properties":{"formattedCitation":"(Church and Murray, 2018)","plainCitation":"(Church and Murray, 2018)","noteIndex":0},"citationItems":[{"id":201,"uris":["http://zotero.org/users/12538471/items/8KCZ3QGE"],"itemData":{"id":201,"type":"chapter","abstract":"The field of location science is firmly rooted in several substantive developments, including the ground-breaking work of von Thunen (1826), Launhardt (1872), Weber (1909), Hotelling (1929), Hoover (1948, 1967), Christaller (1933), Lösch (1954), Weiszfeld (1937), Isard (1956), Moses (1958), Cooper (1963, 1964), Manne (1964), Hakimi (1964, 1965), Buffa et al. (1964) and Toregas et al. (1971). These authors may be considered founding fathers of location science, and they dealt with problems involving the competitive uses of land and land allocation, the location of industrial and communication facilities, the spatial arrangement of retail centers across a landscape, the location of competitors and competition through pricing, the layout of factory space, and the early use of computers in structuring and solving location problems. Since these early contributions, the field has expanded into new areas of application, new theoretical models, specialized solution approaches, and conceptual/technical forms of modeling location decisions and representing the spatial domain within Geographical Information Systems (GIS). Finally, as the field of location science has matured so too have the applications in both the public and private sectors.","collection-title":"Advances in Spatial Science","container-title":"Location Covering Models: History, Applications and Advancements","event-place":"Cham","ISBN":"978-3-319-99846-6","language":"en","note":"DOI: 10.1007/978-3-319-99846-6_1","page":"1-22","publisher":"Springer International Publishing","publisher-place":"Cham","source":"Springer Link","title":"Location Modeling and Covering Metrics","URL":"https://doi.org/10.1007/978-3-319-99846-6_1","author":[{"family":"Church","given":"Richard L."},{"family":"Murray","given":"Alan"}],"editor":[{"family":"Church","given":"Richard L."},{"family":"Murray","given":"Alan"}],"accessed":{"date-parts":[["2024",1,15]]},"issued":{"date-parts":[["2018"]]}}}],"schema":"https://github.com/citation-style-language/schema/raw/master/csl-citation.json"} </w:instrText>
+      </w:r>
+      <w:r>
+        <w:rPr>
+          <w:rFonts w:ascii="Times New Roman" w:hAnsi="Times New Roman" w:cs="Times New Roman"/>
+          <w:color w:val="000000" w:themeColor="text1"/>
+          <w:szCs w:val="24"/>
+        </w:rPr>
+        <w:fldChar w:fldCharType="separate"/>
+      </w:r>
+      <w:r>
+        <w:rPr>
+          <w:rFonts w:ascii="Times New Roman" w:hAnsi="Times New Roman" w:cs="Times New Roman"/>
+        </w:rPr>
+        <w:t>(Church and Murray, 2018)</w:t>
+      </w:r>
+      <w:r>
+        <w:rPr>
+          <w:rFonts w:ascii="Times New Roman" w:hAnsi="Times New Roman" w:cs="Times New Roman"/>
+          <w:color w:val="000000" w:themeColor="text1"/>
+          <w:szCs w:val="24"/>
+        </w:rPr>
+        <w:fldChar w:fldCharType="end"/>
+      </w:r>
+      <w:r>
+        <w:rPr>
+          <w:rFonts w:ascii="Times New Roman" w:hAnsi="Times New Roman" w:cs="Times New Roman"/>
+          <w:color w:val="000000" w:themeColor="text1"/>
+          <w:szCs w:val="24"/>
+        </w:rPr>
+        <w:t xml:space="preserve">. For </w:t>
+      </w:r>
+      <w:r>
+        <w:rPr>
+          <w:rFonts w:ascii="Times New Roman" w:hAnsi="Times New Roman" w:cs="Times New Roman"/>
+          <w:i/>
+          <w:iCs/>
+          <w:color w:val="000000" w:themeColor="text1"/>
+          <w:szCs w:val="24"/>
+        </w:rPr>
+        <w:t>Problem 2,</w:t>
+      </w:r>
+      <w:r>
         <w:rPr>
           <w:rFonts w:ascii="Times New Roman" w:hAnsi="Times New Roman" w:cs="Times New Roman"/>
           <w:b/>
@@ -6184,34 +6447,362 @@
           <w:color w:val="000000" w:themeColor="text1"/>
           <w:szCs w:val="24"/>
         </w:rPr>
-      </w:pPr>
-      <w:r>
-        <w:rPr>
-          <w:rFonts w:ascii="Times New Roman" w:hAnsi="Times New Roman" w:cs="Times New Roman"/>
-          <w:b/>
-          <w:bCs/>
-          <w:color w:val="000000" w:themeColor="text1"/>
-          <w:szCs w:val="24"/>
-        </w:rPr>
-        <w:t>Limitations</w:t>
+        <w:t xml:space="preserve"> </w:t>
+      </w:r>
+      <w:r>
+        <w:rPr>
+          <w:rFonts w:ascii="Times New Roman" w:hAnsi="Times New Roman" w:cs="Times New Roman"/>
+          <w:color w:val="000000" w:themeColor="text1"/>
+          <w:szCs w:val="24"/>
+        </w:rPr>
+        <w:t xml:space="preserve">time delay </w:t>
+      </w:r>
+      <w:r>
+        <w:rPr>
+          <w:rFonts w:ascii="Times New Roman" w:hAnsi="Times New Roman" w:cs="Times New Roman"/>
+          <w:color w:val="000000" w:themeColor="text1"/>
+          <w:szCs w:val="24"/>
+        </w:rPr>
+        <w:t>for</w:t>
+      </w:r>
+      <w:r>
+        <w:rPr>
+          <w:rFonts w:ascii="Times New Roman" w:hAnsi="Times New Roman" w:cs="Times New Roman"/>
+          <w:color w:val="000000" w:themeColor="text1"/>
+          <w:szCs w:val="24"/>
+        </w:rPr>
+        <w:t xml:space="preserve"> passengers on the trains </w:t>
+      </w:r>
+      <w:r>
+        <w:rPr>
+          <w:rFonts w:ascii="Times New Roman" w:hAnsi="Times New Roman" w:cs="Times New Roman"/>
+          <w:color w:val="000000" w:themeColor="text1"/>
+          <w:szCs w:val="24"/>
+        </w:rPr>
+        <w:t xml:space="preserve">with each </w:t>
+      </w:r>
+      <w:r>
+        <w:rPr>
+          <w:rFonts w:ascii="Times New Roman" w:hAnsi="Times New Roman" w:cs="Times New Roman"/>
+          <w:color w:val="000000" w:themeColor="text1"/>
+          <w:szCs w:val="24"/>
+        </w:rPr>
+        <w:t>additional station</w:t>
+      </w:r>
+      <w:r>
+        <w:rPr>
+          <w:rFonts w:ascii="Times New Roman" w:hAnsi="Times New Roman" w:cs="Times New Roman"/>
+          <w:color w:val="000000" w:themeColor="text1"/>
+          <w:szCs w:val="24"/>
+        </w:rPr>
+        <w:t xml:space="preserve"> can also</w:t>
+      </w:r>
+      <w:r>
+        <w:rPr>
+          <w:rFonts w:ascii="Times New Roman" w:hAnsi="Times New Roman" w:cs="Times New Roman"/>
+          <w:color w:val="000000" w:themeColor="text1"/>
+          <w:szCs w:val="24"/>
+        </w:rPr>
+        <w:t xml:space="preserve"> be added </w:t>
+      </w:r>
+      <w:r>
+        <w:rPr>
+          <w:rFonts w:ascii="Times New Roman" w:hAnsi="Times New Roman" w:cs="Times New Roman"/>
+          <w:color w:val="000000" w:themeColor="text1"/>
+          <w:szCs w:val="24"/>
+        </w:rPr>
+        <w:t xml:space="preserve">as an objective to </w:t>
+      </w:r>
+      <w:r>
+        <w:rPr>
+          <w:rFonts w:ascii="Times New Roman" w:hAnsi="Times New Roman" w:cs="Times New Roman"/>
+          <w:color w:val="000000" w:themeColor="text1"/>
+          <w:szCs w:val="24"/>
+        </w:rPr>
+        <w:t xml:space="preserve">be minimised </w:t>
+      </w:r>
+      <w:r>
+        <w:rPr>
+          <w:rFonts w:ascii="Times New Roman" w:hAnsi="Times New Roman" w:cs="Times New Roman"/>
+          <w:color w:val="000000" w:themeColor="text1"/>
+          <w:szCs w:val="24"/>
+        </w:rPr>
+        <w:fldChar w:fldCharType="begin"/>
+      </w:r>
+      <w:r>
+        <w:rPr>
+          <w:rFonts w:ascii="Times New Roman" w:hAnsi="Times New Roman" w:cs="Times New Roman"/>
+          <w:color w:val="000000" w:themeColor="text1"/>
+          <w:szCs w:val="24"/>
+        </w:rPr>
+        <w:instrText xml:space="preserve"> ADDIN ZOTERO_ITEM CSL_CITATION {"citationID":"wapHnvu4","properties":{"formattedCitation":"(Hamacher {\\i{}et al.}, 2001)","plainCitation":"(Hamacher et al., 2001)","noteIndex":0},"citationItems":[{"id":199,"uris":["http://zotero.org/users/12538471/items/UYMT737A"],"itemData":{"id":199,"type":"article-journal","abstract":"Given a railway network together with information on the population and their use of the railway infrastructure, we are considering the effects of introducing new train stops in the existing railway network. One effect concerns the accessibility of the railway infrastructure to the population, measured in how far people live from their nearest train stop. The second effect we study is the change in travel time for the railway customers that is induced by new train stops. Based on these two models, we introduce two combinatorial optimization problems and give NP-hardness results for them. We suggest an algorithmic approach for the model based on travel time and present a real-world application with its first experimental results.","collection-title":"ATMOS 2001, Algorithmic MeThods and Models for Optimization of RailwayS (Satellite Workshop of ICALP 2001)","container-title":"Electronic Notes in Theoretical Computer Science","DOI":"10.1016/S1571-0661(04)00162-8","ISSN":"1571-0661","issue":"1","journalAbbreviation":"Electronic Notes in Theoretical Computer Science","page":"13-23","source":"ScienceDirect","title":"Locating New Stops in a Railway Network1 1This work was partially supported by the Human Potential Programme of the European Union under contract no. HPRN-CT-1999-00104 (AMORE).","volume":"50","author":[{"family":"Hamacher","given":"Horst W."},{"family":"Liebers","given":"Annegret"},{"family":"Schöbel","given":"Anita"},{"family":"Wagner","given":"Dorothea"},{"family":"Wagner","given":"Frank"}],"issued":{"date-parts":[["2001",8,1]]}}}],"schema":"https://github.com/citation-style-language/schema/raw/master/csl-citation.json"} </w:instrText>
+      </w:r>
+      <w:r>
+        <w:rPr>
+          <w:rFonts w:ascii="Times New Roman" w:hAnsi="Times New Roman" w:cs="Times New Roman"/>
+          <w:color w:val="000000" w:themeColor="text1"/>
+          <w:szCs w:val="24"/>
+        </w:rPr>
+        <w:fldChar w:fldCharType="separate"/>
+      </w:r>
+      <w:r>
+        <w:rPr>
+          <w:rFonts w:ascii="Times New Roman" w:hAnsi="Times New Roman" w:cs="Times New Roman"/>
+          <w:color w:val="000000" w:themeColor="text1"/>
+          <w:szCs w:val="24"/>
+        </w:rPr>
+        <w:t xml:space="preserve">(Hamacher </w:t>
+      </w:r>
+      <w:r>
+        <w:rPr>
+          <w:rFonts w:ascii="Times New Roman" w:hAnsi="Times New Roman" w:cs="Times New Roman"/>
+          <w:i/>
+          <w:iCs/>
+          <w:color w:val="000000" w:themeColor="text1"/>
+          <w:szCs w:val="24"/>
+        </w:rPr>
+        <w:t>et al.</w:t>
+      </w:r>
+      <w:r>
+        <w:rPr>
+          <w:rFonts w:ascii="Times New Roman" w:hAnsi="Times New Roman" w:cs="Times New Roman"/>
+          <w:color w:val="000000" w:themeColor="text1"/>
+          <w:szCs w:val="24"/>
+        </w:rPr>
+        <w:t>, 2001)</w:t>
+      </w:r>
+      <w:r>
+        <w:rPr>
+          <w:rFonts w:ascii="Times New Roman" w:hAnsi="Times New Roman" w:cs="Times New Roman"/>
+          <w:color w:val="000000" w:themeColor="text1"/>
+          <w:szCs w:val="24"/>
+        </w:rPr>
+        <w:fldChar w:fldCharType="end"/>
+      </w:r>
+      <w:r>
+        <w:rPr>
+          <w:rFonts w:ascii="Times New Roman" w:hAnsi="Times New Roman" w:cs="Times New Roman"/>
+          <w:color w:val="000000" w:themeColor="text1"/>
+          <w:szCs w:val="24"/>
+        </w:rPr>
+        <w:t>. Moreover, it can be beneficial to include operational constraints such as</w:t>
+      </w:r>
+      <w:r>
+        <w:rPr>
+          <w:rFonts w:ascii="Times New Roman" w:hAnsi="Times New Roman" w:cs="Times New Roman"/>
+          <w:color w:val="000000" w:themeColor="text1"/>
+          <w:szCs w:val="24"/>
+        </w:rPr>
+        <w:t xml:space="preserve"> station capacity to </w:t>
+      </w:r>
+      <w:r>
+        <w:rPr>
+          <w:rFonts w:ascii="Times New Roman" w:hAnsi="Times New Roman" w:cs="Times New Roman"/>
+          <w:color w:val="000000" w:themeColor="text1"/>
+          <w:szCs w:val="24"/>
+        </w:rPr>
+        <w:lastRenderedPageBreak/>
+        <w:t>en</w:t>
+      </w:r>
+      <w:r>
+        <w:rPr>
+          <w:rFonts w:ascii="Times New Roman" w:hAnsi="Times New Roman" w:cs="Times New Roman"/>
+          <w:color w:val="000000" w:themeColor="text1"/>
+          <w:szCs w:val="24"/>
+        </w:rPr>
+        <w:t>sure no one station gets assigned a</w:t>
+      </w:r>
+      <w:r>
+        <w:rPr>
+          <w:rFonts w:ascii="Times New Roman" w:hAnsi="Times New Roman" w:cs="Times New Roman"/>
+          <w:color w:val="000000" w:themeColor="text1"/>
+          <w:szCs w:val="24"/>
+        </w:rPr>
+        <w:t xml:space="preserve">n outsized demand </w:t>
+      </w:r>
+      <w:r>
+        <w:rPr>
+          <w:rFonts w:ascii="Times New Roman" w:hAnsi="Times New Roman" w:cs="Times New Roman"/>
+          <w:color w:val="000000" w:themeColor="text1"/>
+          <w:szCs w:val="24"/>
+        </w:rPr>
+        <w:t>shar</w:t>
+      </w:r>
+      <w:r>
+        <w:rPr>
+          <w:rFonts w:ascii="Times New Roman" w:hAnsi="Times New Roman" w:cs="Times New Roman"/>
+          <w:color w:val="000000" w:themeColor="text1"/>
+          <w:szCs w:val="24"/>
+        </w:rPr>
+        <w:t xml:space="preserve">e, as well as </w:t>
+      </w:r>
+      <w:r>
+        <w:rPr>
+          <w:rFonts w:ascii="Times New Roman" w:hAnsi="Times New Roman" w:cs="Times New Roman"/>
+          <w:color w:val="000000" w:themeColor="text1"/>
+          <w:szCs w:val="24"/>
+        </w:rPr>
+        <w:t xml:space="preserve">a </w:t>
+      </w:r>
+      <w:r>
+        <w:rPr>
+          <w:rFonts w:ascii="Times New Roman" w:hAnsi="Times New Roman" w:cs="Times New Roman"/>
+          <w:color w:val="000000" w:themeColor="text1"/>
+          <w:szCs w:val="24"/>
+        </w:rPr>
+        <w:t>minimum distance between any two stations to ensure engineering feasibility.</w:t>
+      </w:r>
+      <w:r>
+        <w:rPr>
+          <w:rFonts w:ascii="Times New Roman" w:hAnsi="Times New Roman" w:cs="Times New Roman"/>
+          <w:color w:val="000000" w:themeColor="text1"/>
+          <w:szCs w:val="24"/>
+        </w:rPr>
+        <w:t xml:space="preserve"> Moreover</w:t>
+      </w:r>
+      <w:r>
+        <w:rPr>
+          <w:rFonts w:ascii="Times New Roman" w:hAnsi="Times New Roman" w:cs="Times New Roman"/>
+          <w:color w:val="000000" w:themeColor="text1"/>
+          <w:szCs w:val="24"/>
+        </w:rPr>
+        <w:t xml:space="preserve">, </w:t>
+      </w:r>
+      <w:r>
+        <w:rPr>
+          <w:rFonts w:ascii="Times New Roman" w:hAnsi="Times New Roman" w:cs="Times New Roman"/>
+          <w:color w:val="000000" w:themeColor="text1"/>
+          <w:szCs w:val="24"/>
+        </w:rPr>
+        <w:t>our</w:t>
+      </w:r>
+      <w:r>
+        <w:rPr>
+          <w:rFonts w:ascii="Times New Roman" w:hAnsi="Times New Roman" w:cs="Times New Roman"/>
+          <w:color w:val="000000" w:themeColor="text1"/>
+          <w:szCs w:val="24"/>
+        </w:rPr>
+        <w:t xml:space="preserve"> model </w:t>
+      </w:r>
+      <w:r>
+        <w:rPr>
+          <w:rFonts w:ascii="Times New Roman" w:hAnsi="Times New Roman" w:cs="Times New Roman"/>
+          <w:color w:val="000000" w:themeColor="text1"/>
+          <w:szCs w:val="24"/>
+        </w:rPr>
+        <w:t>could not</w:t>
+      </w:r>
+      <w:r>
+        <w:rPr>
+          <w:rFonts w:ascii="Times New Roman" w:hAnsi="Times New Roman" w:cs="Times New Roman"/>
+          <w:color w:val="000000" w:themeColor="text1"/>
+          <w:szCs w:val="24"/>
+        </w:rPr>
+        <w:t xml:space="preserve"> accommodate a</w:t>
+      </w:r>
+      <w:r>
+        <w:t xml:space="preserve"> future population growth</w:t>
+      </w:r>
+      <w:r>
+        <w:t xml:space="preserve"> parameter</w:t>
+      </w:r>
+      <w:r>
+        <w:t xml:space="preserve"> for each neighbourhood</w:t>
+      </w:r>
+      <w:r>
+        <w:t xml:space="preserve">. </w:t>
+      </w:r>
+      <w:r>
+        <w:t>To remedy this</w:t>
+      </w:r>
+      <w:r>
+        <w:t xml:space="preserve">, the future projected population could be used to populate the input parameter a. sub </w:t>
+      </w:r>
+      <w:proofErr w:type="spellStart"/>
+      <w:r>
+        <w:t>i</w:t>
+      </w:r>
+      <w:proofErr w:type="spellEnd"/>
+      <w:r>
+        <w:t>. (demand weight) instead of the current population</w:t>
+      </w:r>
+      <w:r>
+        <w:t>.</w:t>
       </w:r>
     </w:p>
     <w:p>
       <w:pPr>
+        <w:pStyle w:val="Heading2"/>
         <w:spacing w:line="240" w:lineRule="auto"/>
         <w:rPr>
-          <w:rFonts w:ascii="Times New Roman" w:hAnsi="Times New Roman" w:cs="Times New Roman"/>
-          <w:color w:val="000000" w:themeColor="text1"/>
-          <w:szCs w:val="24"/>
-        </w:rPr>
-      </w:pPr>
-      <w:r>
-        <w:rPr>
-          <w:rFonts w:ascii="Times New Roman" w:hAnsi="Times New Roman" w:cs="Times New Roman"/>
-          <w:color w:val="000000" w:themeColor="text1"/>
-          <w:szCs w:val="24"/>
-        </w:rPr>
-        <w:t>There are</w:t>
+          <w:color w:val="000000" w:themeColor="text1"/>
+          <w:szCs w:val="24"/>
+        </w:rPr>
+      </w:pPr>
+      <w:r>
+        <w:rPr>
+          <w:color w:val="000000" w:themeColor="text1"/>
+          <w:szCs w:val="24"/>
+        </w:rPr>
+        <w:t>Conclusion</w:t>
+      </w:r>
+    </w:p>
+    <w:p>
+      <w:pPr>
+        <w:spacing w:line="240" w:lineRule="auto"/>
+        <w:rPr>
+          <w:rFonts w:ascii="Times New Roman" w:hAnsi="Times New Roman" w:cs="Times New Roman"/>
+          <w:color w:val="000000" w:themeColor="text1"/>
+          <w:szCs w:val="24"/>
+        </w:rPr>
+      </w:pPr>
+      <w:r>
+        <w:rPr>
+          <w:rFonts w:ascii="Times New Roman" w:hAnsi="Times New Roman" w:cs="Times New Roman"/>
+          <w:color w:val="000000" w:themeColor="text1"/>
+          <w:szCs w:val="24"/>
+        </w:rPr>
+        <w:t xml:space="preserve">This has been an attempt to apply Linear Programming to determine where to build new stations for the Bakerloo Line Extension that can cover all neighbourhoods in a certain area and minimise time to </w:t>
+      </w:r>
+      <w:r>
+        <w:rPr>
+          <w:rFonts w:ascii="Times New Roman" w:hAnsi="Times New Roman" w:cs="Times New Roman"/>
+          <w:color w:val="000000" w:themeColor="text1"/>
+          <w:szCs w:val="24"/>
+        </w:rPr>
+        <w:t xml:space="preserve">reach </w:t>
+      </w:r>
+      <w:r>
+        <w:rPr>
+          <w:rFonts w:ascii="Times New Roman" w:hAnsi="Times New Roman" w:cs="Times New Roman"/>
+          <w:color w:val="000000" w:themeColor="text1"/>
+          <w:szCs w:val="24"/>
+        </w:rPr>
+        <w:t xml:space="preserve">the </w:t>
+      </w:r>
+      <w:r>
+        <w:rPr>
+          <w:rFonts w:ascii="Times New Roman" w:hAnsi="Times New Roman" w:cs="Times New Roman"/>
+          <w:color w:val="000000" w:themeColor="text1"/>
+          <w:szCs w:val="24"/>
+        </w:rPr>
+        <w:t>station</w:t>
+      </w:r>
+      <w:r>
+        <w:rPr>
+          <w:rFonts w:ascii="Times New Roman" w:hAnsi="Times New Roman" w:cs="Times New Roman"/>
+          <w:color w:val="000000" w:themeColor="text1"/>
+          <w:szCs w:val="24"/>
+        </w:rPr>
+        <w:t>s,</w:t>
+      </w:r>
+      <w:r>
+        <w:rPr>
+          <w:rFonts w:ascii="Times New Roman" w:hAnsi="Times New Roman" w:cs="Times New Roman"/>
+          <w:color w:val="000000" w:themeColor="text1"/>
+          <w:szCs w:val="24"/>
+        </w:rPr>
+        <w:t xml:space="preserve"> to improve transit accessibility in South London.</w:t>
       </w:r>
       <w:r>
         <w:rPr>
@@ -6227,15 +6818,103 @@
           <w:color w:val="000000" w:themeColor="text1"/>
           <w:szCs w:val="24"/>
         </w:rPr>
-        <w:t xml:space="preserve">various </w:t>
-      </w:r>
-      <w:r>
-        <w:rPr>
-          <w:rFonts w:ascii="Times New Roman" w:hAnsi="Times New Roman" w:cs="Times New Roman"/>
-          <w:color w:val="000000" w:themeColor="text1"/>
-          <w:szCs w:val="24"/>
-        </w:rPr>
-        <w:t>limitations</w:t>
+        <w:t xml:space="preserve"> O</w:t>
+      </w:r>
+      <w:r>
+        <w:rPr>
+          <w:rFonts w:ascii="Times New Roman" w:hAnsi="Times New Roman" w:cs="Times New Roman"/>
+          <w:color w:val="000000" w:themeColor="text1"/>
+          <w:szCs w:val="24"/>
+        </w:rPr>
+        <w:t xml:space="preserve">ur findings suggest that a </w:t>
+      </w:r>
+      <w:r>
+        <w:rPr>
+          <w:rFonts w:ascii="Times New Roman" w:hAnsi="Times New Roman" w:cs="Times New Roman"/>
+          <w:color w:val="000000" w:themeColor="text1"/>
+          <w:szCs w:val="24"/>
+        </w:rPr>
+        <w:t xml:space="preserve">classic </w:t>
+      </w:r>
+      <w:r>
+        <w:rPr>
+          <w:rFonts w:ascii="Times New Roman" w:hAnsi="Times New Roman" w:cs="Times New Roman"/>
+          <w:color w:val="000000" w:themeColor="text1"/>
+          <w:szCs w:val="24"/>
+        </w:rPr>
+        <w:t xml:space="preserve">Location Set Covering Problem </w:t>
+      </w:r>
+      <w:r>
+        <w:rPr>
+          <w:rFonts w:ascii="Times New Roman" w:hAnsi="Times New Roman" w:cs="Times New Roman"/>
+          <w:color w:val="000000" w:themeColor="text1"/>
+          <w:szCs w:val="24"/>
+        </w:rPr>
+        <w:t xml:space="preserve">formulation </w:t>
+      </w:r>
+      <w:r>
+        <w:rPr>
+          <w:rFonts w:ascii="Times New Roman" w:hAnsi="Times New Roman" w:cs="Times New Roman"/>
+          <w:color w:val="000000" w:themeColor="text1"/>
+          <w:szCs w:val="24"/>
+        </w:rPr>
+        <w:t xml:space="preserve">(#1) yielded unsatisfactory results </w:t>
+      </w:r>
+      <w:r>
+        <w:rPr>
+          <w:rFonts w:ascii="Times New Roman" w:hAnsi="Times New Roman" w:cs="Times New Roman"/>
+          <w:color w:val="000000" w:themeColor="text1"/>
+          <w:szCs w:val="24"/>
+        </w:rPr>
+        <w:t>in terms of max walking time</w:t>
+      </w:r>
+      <w:r>
+        <w:rPr>
+          <w:rFonts w:ascii="Times New Roman" w:hAnsi="Times New Roman" w:cs="Times New Roman"/>
+          <w:color w:val="000000" w:themeColor="text1"/>
+          <w:szCs w:val="24"/>
+        </w:rPr>
+        <w:t xml:space="preserve">. On the other hand, an adapted P-Median Problem (#2) </w:t>
+      </w:r>
+      <w:r>
+        <w:rPr>
+          <w:rFonts w:ascii="Times New Roman" w:hAnsi="Times New Roman" w:cs="Times New Roman"/>
+          <w:color w:val="000000" w:themeColor="text1"/>
+          <w:szCs w:val="24"/>
+        </w:rPr>
+        <w:t>to</w:t>
+      </w:r>
+      <w:r>
+        <w:rPr>
+          <w:rFonts w:ascii="Times New Roman" w:hAnsi="Times New Roman" w:cs="Times New Roman"/>
+          <w:color w:val="000000" w:themeColor="text1"/>
+          <w:szCs w:val="24"/>
+        </w:rPr>
+        <w:t xml:space="preserve"> minimise walking time as the primary objective returned a </w:t>
+      </w:r>
+      <w:r>
+        <w:rPr>
+          <w:rFonts w:ascii="Times New Roman" w:hAnsi="Times New Roman" w:cs="Times New Roman"/>
+          <w:color w:val="000000" w:themeColor="text1"/>
+          <w:szCs w:val="24"/>
+        </w:rPr>
+        <w:t xml:space="preserve">more </w:t>
+      </w:r>
+      <w:r>
+        <w:rPr>
+          <w:rFonts w:ascii="Times New Roman" w:hAnsi="Times New Roman" w:cs="Times New Roman"/>
+          <w:color w:val="000000" w:themeColor="text1"/>
+          <w:szCs w:val="24"/>
+        </w:rPr>
+        <w:t>workable</w:t>
+      </w:r>
+      <w:r>
+        <w:rPr>
+          <w:rFonts w:ascii="Times New Roman" w:hAnsi="Times New Roman" w:cs="Times New Roman"/>
+          <w:color w:val="000000" w:themeColor="text1"/>
+          <w:szCs w:val="24"/>
+        </w:rPr>
+        <w:t xml:space="preserve"> solution.</w:t>
       </w:r>
       <w:r>
         <w:rPr>
@@ -6251,39 +6930,15 @@
           <w:color w:val="000000" w:themeColor="text1"/>
           <w:szCs w:val="24"/>
         </w:rPr>
-        <w:t xml:space="preserve">in </w:t>
-      </w:r>
-      <w:r>
-        <w:rPr>
-          <w:rFonts w:ascii="Times New Roman" w:hAnsi="Times New Roman" w:cs="Times New Roman"/>
-          <w:color w:val="000000" w:themeColor="text1"/>
-          <w:szCs w:val="24"/>
-        </w:rPr>
-        <w:t>formulating</w:t>
-      </w:r>
-      <w:r>
-        <w:rPr>
-          <w:rFonts w:ascii="Times New Roman" w:hAnsi="Times New Roman" w:cs="Times New Roman"/>
-          <w:color w:val="000000" w:themeColor="text1"/>
-          <w:szCs w:val="24"/>
-        </w:rPr>
-        <w:t xml:space="preserve"> the objective</w:t>
-      </w:r>
-      <w:r>
-        <w:rPr>
-          <w:rFonts w:ascii="Times New Roman" w:hAnsi="Times New Roman" w:cs="Times New Roman"/>
-          <w:color w:val="000000" w:themeColor="text1"/>
-          <w:szCs w:val="24"/>
-        </w:rPr>
-        <w:t>s and constraints</w:t>
-      </w:r>
-      <w:r>
-        <w:rPr>
-          <w:rFonts w:ascii="Times New Roman" w:hAnsi="Times New Roman" w:cs="Times New Roman"/>
-          <w:color w:val="000000" w:themeColor="text1"/>
-          <w:szCs w:val="24"/>
-        </w:rPr>
-        <w:t xml:space="preserve">. For </w:t>
+        <w:t xml:space="preserve">Contrasting the solution with the official proposal for the BEL </w:t>
+      </w:r>
+      <w:r>
+        <w:rPr>
+          <w:rFonts w:ascii="Times New Roman" w:hAnsi="Times New Roman" w:cs="Times New Roman"/>
+          <w:color w:val="000000" w:themeColor="text1"/>
+          <w:szCs w:val="24"/>
+        </w:rPr>
+        <w:t xml:space="preserve">led us to recommend </w:t>
       </w:r>
       <w:r>
         <w:rPr>
@@ -6293,93 +6948,7 @@
           <w:color w:val="000000" w:themeColor="text1"/>
           <w:szCs w:val="24"/>
         </w:rPr>
-        <w:t>Problem 1</w:t>
-      </w:r>
-      <w:r>
-        <w:rPr>
-          <w:rFonts w:ascii="Times New Roman" w:hAnsi="Times New Roman" w:cs="Times New Roman"/>
-          <w:color w:val="000000" w:themeColor="text1"/>
-          <w:szCs w:val="24"/>
-        </w:rPr>
-        <w:t xml:space="preserve">, the construction cost of each station candidate </w:t>
-      </w:r>
-      <w:r>
-        <w:rPr>
-          <w:rFonts w:ascii="Times New Roman" w:hAnsi="Times New Roman" w:cs="Times New Roman"/>
-          <w:color w:val="000000" w:themeColor="text1"/>
-          <w:szCs w:val="24"/>
-        </w:rPr>
-        <w:t>should</w:t>
-      </w:r>
-      <w:r>
-        <w:rPr>
-          <w:rFonts w:ascii="Times New Roman" w:hAnsi="Times New Roman" w:cs="Times New Roman"/>
-          <w:color w:val="000000" w:themeColor="text1"/>
-          <w:szCs w:val="24"/>
-        </w:rPr>
-        <w:t xml:space="preserve"> be added to serve as the weight parameter</w:t>
-      </w:r>
-      <w:r>
-        <w:rPr>
-          <w:rFonts w:ascii="Times New Roman" w:hAnsi="Times New Roman" w:cs="Times New Roman"/>
-          <w:color w:val="000000" w:themeColor="text1"/>
-          <w:szCs w:val="24"/>
-        </w:rPr>
-        <w:t>, combined with a project budget constraint</w:t>
-      </w:r>
-      <w:r>
-        <w:rPr>
-          <w:rFonts w:ascii="Times New Roman" w:hAnsi="Times New Roman" w:cs="Times New Roman"/>
-          <w:color w:val="000000" w:themeColor="text1"/>
-          <w:szCs w:val="24"/>
-        </w:rPr>
-        <w:t xml:space="preserve">. </w:t>
-      </w:r>
-      <w:r>
-        <w:rPr>
-          <w:rFonts w:ascii="Times New Roman" w:hAnsi="Times New Roman" w:cs="Times New Roman"/>
-          <w:color w:val="000000" w:themeColor="text1"/>
-          <w:szCs w:val="24"/>
-        </w:rPr>
-        <w:fldChar w:fldCharType="begin"/>
-      </w:r>
-      <w:r>
-        <w:rPr>
-          <w:rFonts w:ascii="Times New Roman" w:hAnsi="Times New Roman" w:cs="Times New Roman"/>
-          <w:color w:val="000000" w:themeColor="text1"/>
-          <w:szCs w:val="24"/>
-        </w:rPr>
-        <w:instrText xml:space="preserve"> ADDIN ZOTERO_ITEM CSL_CITATION {"citationID":"RUE3GMho","properties":{"formattedCitation":"(Church and Murray, 2018)","plainCitation":"(Church and Murray, 2018)","noteIndex":0},"citationItems":[{"id":201,"uris":["http://zotero.org/users/12538471/items/8KCZ3QGE"],"itemData":{"id":201,"type":"chapter","abstract":"The field of location science is firmly rooted in several substantive developments, including the ground-breaking work of von Thunen (1826), Launhardt (1872), Weber (1909), Hotelling (1929), Hoover (1948, 1967), Christaller (1933), Lösch (1954), Weiszfeld (1937), Isard (1956), Moses (1958), Cooper (1963, 1964), Manne (1964), Hakimi (1964, 1965), Buffa et al. (1964) and Toregas et al. (1971). These authors may be considered founding fathers of location science, and they dealt with problems involving the competitive uses of land and land allocation, the location of industrial and communication facilities, the spatial arrangement of retail centers across a landscape, the location of competitors and competition through pricing, the layout of factory space, and the early use of computers in structuring and solving location problems. Since these early contributions, the field has expanded into new areas of application, new theoretical models, specialized solution approaches, and conceptual/technical forms of modeling location decisions and representing the spatial domain within Geographical Information Systems (GIS). Finally, as the field of location science has matured so too have the applications in both the public and private sectors.","collection-title":"Advances in Spatial Science","container-title":"Location Covering Models: History, Applications and Advancements","event-place":"Cham","ISBN":"978-3-319-99846-6","language":"en","note":"DOI: 10.1007/978-3-319-99846-6_1","page":"1-22","publisher":"Springer International Publishing","publisher-place":"Cham","source":"Springer Link","title":"Location Modeling and Covering Metrics","URL":"https://doi.org/10.1007/978-3-319-99846-6_1","author":[{"family":"Church","given":"Richard L."},{"family":"Murray","given":"Alan"}],"editor":[{"family":"Church","given":"Richard L."},{"family":"Murray","given":"Alan"}],"accessed":{"date-parts":[["2024",1,15]]},"issued":{"date-parts":[["2018"]]}}}],"schema":"https://github.com/citation-style-language/schema/raw/master/csl-citation.json"} </w:instrText>
-      </w:r>
-      <w:r>
-        <w:rPr>
-          <w:rFonts w:ascii="Times New Roman" w:hAnsi="Times New Roman" w:cs="Times New Roman"/>
-          <w:color w:val="000000" w:themeColor="text1"/>
-          <w:szCs w:val="24"/>
-        </w:rPr>
-        <w:fldChar w:fldCharType="separate"/>
-      </w:r>
-      <w:r>
-        <w:rPr>
-          <w:rFonts w:ascii="Times New Roman" w:hAnsi="Times New Roman" w:cs="Times New Roman"/>
-        </w:rPr>
-        <w:t>(Church and Murray, 2018)</w:t>
-      </w:r>
-      <w:r>
-        <w:rPr>
-          <w:rFonts w:ascii="Times New Roman" w:hAnsi="Times New Roman" w:cs="Times New Roman"/>
-          <w:color w:val="000000" w:themeColor="text1"/>
-          <w:szCs w:val="24"/>
-        </w:rPr>
-        <w:fldChar w:fldCharType="end"/>
-      </w:r>
-      <w:r>
-        <w:rPr>
-          <w:rFonts w:ascii="Times New Roman" w:hAnsi="Times New Roman" w:cs="Times New Roman"/>
-          <w:color w:val="000000" w:themeColor="text1"/>
-          <w:szCs w:val="24"/>
-        </w:rPr>
-        <w:t xml:space="preserve">. For </w:t>
+        <w:t>six new</w:t>
       </w:r>
       <w:r>
         <w:rPr>
@@ -6389,115 +6958,128 @@
           <w:color w:val="000000" w:themeColor="text1"/>
           <w:szCs w:val="24"/>
         </w:rPr>
-        <w:t>Problem 2,</w:t>
-      </w:r>
-      <w:r>
-        <w:rPr>
-          <w:rFonts w:ascii="Times New Roman" w:hAnsi="Times New Roman" w:cs="Times New Roman"/>
-          <w:b/>
-          <w:bCs/>
-          <w:color w:val="000000" w:themeColor="text1"/>
-          <w:szCs w:val="24"/>
-        </w:rPr>
-        <w:t xml:space="preserve"> </w:t>
-      </w:r>
-      <w:r>
-        <w:rPr>
-          <w:rFonts w:ascii="Times New Roman" w:hAnsi="Times New Roman" w:cs="Times New Roman"/>
-          <w:color w:val="000000" w:themeColor="text1"/>
-          <w:szCs w:val="24"/>
-        </w:rPr>
-        <w:t xml:space="preserve">time delay to passengers on the trains </w:t>
-      </w:r>
-      <w:r>
-        <w:rPr>
-          <w:rFonts w:ascii="Times New Roman" w:hAnsi="Times New Roman" w:cs="Times New Roman"/>
-          <w:color w:val="000000" w:themeColor="text1"/>
-          <w:szCs w:val="24"/>
-        </w:rPr>
-        <w:t xml:space="preserve">with each </w:t>
-      </w:r>
-      <w:r>
-        <w:rPr>
-          <w:rFonts w:ascii="Times New Roman" w:hAnsi="Times New Roman" w:cs="Times New Roman"/>
-          <w:color w:val="000000" w:themeColor="text1"/>
-          <w:szCs w:val="24"/>
-        </w:rPr>
-        <w:t>additional station</w:t>
-      </w:r>
-      <w:r>
-        <w:rPr>
-          <w:rFonts w:ascii="Times New Roman" w:hAnsi="Times New Roman" w:cs="Times New Roman"/>
-          <w:color w:val="000000" w:themeColor="text1"/>
-          <w:szCs w:val="24"/>
-        </w:rPr>
-        <w:t xml:space="preserve"> can also</w:t>
-      </w:r>
-      <w:r>
-        <w:rPr>
-          <w:rFonts w:ascii="Times New Roman" w:hAnsi="Times New Roman" w:cs="Times New Roman"/>
-          <w:color w:val="000000" w:themeColor="text1"/>
-          <w:szCs w:val="24"/>
-        </w:rPr>
-        <w:t xml:space="preserve"> be added </w:t>
-      </w:r>
-      <w:r>
-        <w:rPr>
-          <w:rFonts w:ascii="Times New Roman" w:hAnsi="Times New Roman" w:cs="Times New Roman"/>
-          <w:color w:val="000000" w:themeColor="text1"/>
-          <w:szCs w:val="24"/>
-        </w:rPr>
-        <w:t>as an objective to be minimise</w:t>
-      </w:r>
-      <w:r>
-        <w:rPr>
-          <w:rFonts w:ascii="Times New Roman" w:hAnsi="Times New Roman" w:cs="Times New Roman"/>
-          <w:color w:val="000000" w:themeColor="text1"/>
-          <w:szCs w:val="24"/>
-        </w:rPr>
-        <w:t xml:space="preserve"> </w:t>
-      </w:r>
-      <w:r>
-        <w:rPr>
-          <w:rFonts w:ascii="Times New Roman" w:hAnsi="Times New Roman" w:cs="Times New Roman"/>
-          <w:color w:val="000000" w:themeColor="text1"/>
-          <w:szCs w:val="24"/>
-        </w:rPr>
-        <w:t xml:space="preserve"> </w:t>
-      </w:r>
-      <w:r>
-        <w:rPr>
-          <w:rFonts w:ascii="Times New Roman" w:hAnsi="Times New Roman" w:cs="Times New Roman"/>
-          <w:color w:val="000000" w:themeColor="text1"/>
-          <w:szCs w:val="24"/>
-        </w:rPr>
-        <w:fldChar w:fldCharType="begin"/>
-      </w:r>
-      <w:r>
-        <w:rPr>
-          <w:rFonts w:ascii="Times New Roman" w:hAnsi="Times New Roman" w:cs="Times New Roman"/>
-          <w:color w:val="000000" w:themeColor="text1"/>
-          <w:szCs w:val="24"/>
-        </w:rPr>
-        <w:instrText xml:space="preserve"> ADDIN ZOTERO_ITEM CSL_CITATION {"citationID":"wapHnvu4","properties":{"formattedCitation":"(Hamacher {\\i{}et al.}, 2001)","plainCitation":"(Hamacher et al., 2001)","noteIndex":0},"citationItems":[{"id":199,"uris":["http://zotero.org/users/12538471/items/UYMT737A"],"itemData":{"id":199,"type":"article-journal","abstract":"Given a railway network together with information on the population and their use of the railway infrastructure, we are considering the effects of introducing new train stops in the existing railway network. One effect concerns the accessibility of the railway infrastructure to the population, measured in how far people live from their nearest train stop. The second effect we study is the change in travel time for the railway customers that is induced by new train stops. Based on these two models, we introduce two combinatorial optimization problems and give NP-hardness results for them. We suggest an algorithmic approach for the model based on travel time and present a real-world application with its first experimental results.","collection-title":"ATMOS 2001, Algorithmic MeThods and Models for Optimization of RailwayS (Satellite Workshop of ICALP 2001)","container-title":"Electronic Notes in Theoretical Computer Science","DOI":"10.1016/S1571-0661(04)00162-8","ISSN":"1571-0661","issue":"1","journalAbbreviation":"Electronic Notes in Theoretical Computer Science","page":"13-23","source":"ScienceDirect","title":"Locating New Stops in a Railway Network1 1This work was partially supported by the Human Potential Programme of the European Union under contract no. HPRN-CT-1999-00104 (AMORE).","volume":"50","author":[{"family":"Hamacher","given":"Horst W."},{"family":"Liebers","given":"Annegret"},{"family":"Schöbel","given":"Anita"},{"family":"Wagner","given":"Dorothea"},{"family":"Wagner","given":"Frank"}],"issued":{"date-parts":[["2001",8,1]]}}}],"schema":"https://github.com/citation-style-language/schema/raw/master/csl-citation.json"} </w:instrText>
-      </w:r>
-      <w:r>
-        <w:rPr>
-          <w:rFonts w:ascii="Times New Roman" w:hAnsi="Times New Roman" w:cs="Times New Roman"/>
-          <w:color w:val="000000" w:themeColor="text1"/>
-          <w:szCs w:val="24"/>
-        </w:rPr>
-        <w:fldChar w:fldCharType="separate"/>
-      </w:r>
-      <w:r>
-        <w:rPr>
-          <w:rFonts w:ascii="Times New Roman" w:hAnsi="Times New Roman" w:cs="Times New Roman"/>
-          <w:color w:val="000000" w:themeColor="text1"/>
-          <w:szCs w:val="24"/>
-        </w:rPr>
-        <w:t xml:space="preserve">(Hamacher </w:t>
-      </w:r>
-      <w:r>
+        <w:t xml:space="preserve"> Tube stations for the BLE</w:t>
+      </w:r>
+      <w:r>
+        <w:rPr>
+          <w:rFonts w:ascii="Times New Roman" w:hAnsi="Times New Roman" w:cs="Times New Roman"/>
+          <w:color w:val="000000" w:themeColor="text1"/>
+          <w:szCs w:val="24"/>
+        </w:rPr>
+        <w:t xml:space="preserve"> instead of 4 in the current proposal.</w:t>
+      </w:r>
+    </w:p>
+    <w:p>
+      <w:pPr>
+        <w:spacing w:line="240" w:lineRule="auto"/>
+        <w:rPr>
+          <w:rFonts w:ascii="Times New Roman" w:hAnsi="Times New Roman" w:cs="Times New Roman"/>
+          <w:color w:val="000000" w:themeColor="text1"/>
+          <w:szCs w:val="24"/>
+        </w:rPr>
+      </w:pPr>
+      <w:r>
+        <w:rPr>
+          <w:rFonts w:ascii="Times New Roman" w:hAnsi="Times New Roman" w:cs="Times New Roman"/>
+          <w:color w:val="000000" w:themeColor="text1"/>
+          <w:szCs w:val="24"/>
+        </w:rPr>
+        <w:t>The formulation explored in this paper can be</w:t>
+      </w:r>
+      <w:r>
+        <w:rPr>
+          <w:rFonts w:ascii="Times New Roman" w:hAnsi="Times New Roman" w:cs="Times New Roman"/>
+          <w:color w:val="000000" w:themeColor="text1"/>
+          <w:szCs w:val="24"/>
+        </w:rPr>
+        <w:t xml:space="preserve"> further</w:t>
+      </w:r>
+      <w:r>
+        <w:rPr>
+          <w:rFonts w:ascii="Times New Roman" w:hAnsi="Times New Roman" w:cs="Times New Roman"/>
+          <w:color w:val="000000" w:themeColor="text1"/>
+          <w:szCs w:val="24"/>
+        </w:rPr>
+        <w:t xml:space="preserve"> generalised for use by future research on station location planning. </w:t>
+      </w:r>
+      <w:r>
+        <w:rPr>
+          <w:rFonts w:ascii="Times New Roman" w:hAnsi="Times New Roman" w:cs="Times New Roman"/>
+          <w:color w:val="000000" w:themeColor="text1"/>
+          <w:szCs w:val="24"/>
+        </w:rPr>
+        <w:t>More specifically, there are merits in e</w:t>
+      </w:r>
+      <w:r>
+        <w:rPr>
+          <w:rFonts w:ascii="Times New Roman" w:hAnsi="Times New Roman" w:cs="Times New Roman"/>
+          <w:color w:val="000000" w:themeColor="text1"/>
+          <w:szCs w:val="24"/>
+        </w:rPr>
+        <w:t>xpanding</w:t>
+      </w:r>
+      <w:r>
+        <w:rPr>
+          <w:rFonts w:ascii="Times New Roman" w:hAnsi="Times New Roman" w:cs="Times New Roman"/>
+          <w:color w:val="000000" w:themeColor="text1"/>
+          <w:szCs w:val="24"/>
+        </w:rPr>
+        <w:t xml:space="preserve"> the P-Median Problem (#2) into a Multi-objective Mathematical </w:t>
+      </w:r>
+      <w:r>
+        <w:rPr>
+          <w:rFonts w:ascii="Times New Roman" w:hAnsi="Times New Roman" w:cs="Times New Roman"/>
+          <w:color w:val="000000" w:themeColor="text1"/>
+          <w:szCs w:val="24"/>
+        </w:rPr>
+        <w:t>Programming</w:t>
+      </w:r>
+      <w:r>
+        <w:rPr>
+          <w:rFonts w:ascii="Times New Roman" w:hAnsi="Times New Roman" w:cs="Times New Roman"/>
+          <w:color w:val="000000" w:themeColor="text1"/>
+          <w:szCs w:val="24"/>
+        </w:rPr>
+        <w:t xml:space="preserve"> (MMP) </w:t>
+      </w:r>
+      <w:r>
+        <w:rPr>
+          <w:rFonts w:ascii="Times New Roman" w:hAnsi="Times New Roman" w:cs="Times New Roman"/>
+          <w:color w:val="000000" w:themeColor="text1"/>
+          <w:szCs w:val="24"/>
+        </w:rPr>
+        <w:t xml:space="preserve">problem by combining </w:t>
+      </w:r>
+      <w:r>
+        <w:rPr>
+          <w:rFonts w:ascii="Times New Roman" w:hAnsi="Times New Roman" w:cs="Times New Roman"/>
+          <w:color w:val="000000" w:themeColor="text1"/>
+          <w:szCs w:val="24"/>
+        </w:rPr>
+        <w:t>with other secondary objectives to derive a more insightful set of Pareto-efficient solutions</w:t>
+      </w:r>
+      <w:r>
+        <w:rPr>
+          <w:rFonts w:ascii="Times New Roman" w:hAnsi="Times New Roman" w:cs="Times New Roman"/>
+          <w:color w:val="000000" w:themeColor="text1"/>
+          <w:szCs w:val="24"/>
+        </w:rPr>
+        <w:t xml:space="preserve">, and to make decision-making on complex problems more effective. </w:t>
+      </w:r>
+    </w:p>
+    <w:p>
+      <w:pPr>
+        <w:spacing w:line="240" w:lineRule="auto"/>
+        <w:rPr>
+          <w:rFonts w:ascii="Times New Roman" w:hAnsi="Times New Roman" w:cs="Times New Roman"/>
+          <w:color w:val="000000" w:themeColor="text1"/>
+          <w:szCs w:val="24"/>
+        </w:rPr>
+      </w:pPr>
+    </w:p>
+    <w:p>
+      <w:pPr>
+        <w:spacing w:line="240" w:lineRule="auto"/>
         <w:rPr>
           <w:rFonts w:ascii="Times New Roman" w:hAnsi="Times New Roman" w:cs="Times New Roman"/>
           <w:i/>
@@ -6505,556 +7087,174 @@
           <w:color w:val="000000" w:themeColor="text1"/>
           <w:szCs w:val="24"/>
         </w:rPr>
-        <w:t>et al.</w:t>
-      </w:r>
-      <w:r>
-        <w:rPr>
-          <w:rFonts w:ascii="Times New Roman" w:hAnsi="Times New Roman" w:cs="Times New Roman"/>
-          <w:color w:val="000000" w:themeColor="text1"/>
-          <w:szCs w:val="24"/>
-        </w:rPr>
-        <w:t>, 2001)</w:t>
-      </w:r>
-      <w:r>
-        <w:rPr>
-          <w:rFonts w:ascii="Times New Roman" w:hAnsi="Times New Roman" w:cs="Times New Roman"/>
-          <w:color w:val="000000" w:themeColor="text1"/>
-          <w:szCs w:val="24"/>
-        </w:rPr>
-        <w:fldChar w:fldCharType="end"/>
-      </w:r>
-      <w:r>
-        <w:rPr>
-          <w:rFonts w:ascii="Times New Roman" w:hAnsi="Times New Roman" w:cs="Times New Roman"/>
-          <w:color w:val="000000" w:themeColor="text1"/>
-          <w:szCs w:val="24"/>
-        </w:rPr>
-        <w:t>. Moreover, it can be beneficial to include operational constraints such as</w:t>
-      </w:r>
-      <w:r>
-        <w:rPr>
-          <w:rFonts w:ascii="Times New Roman" w:hAnsi="Times New Roman" w:cs="Times New Roman"/>
-          <w:color w:val="000000" w:themeColor="text1"/>
-          <w:szCs w:val="24"/>
-        </w:rPr>
-        <w:t xml:space="preserve"> station capacity to </w:t>
-      </w:r>
-      <w:r>
-        <w:rPr>
-          <w:rFonts w:ascii="Times New Roman" w:hAnsi="Times New Roman" w:cs="Times New Roman"/>
-          <w:color w:val="000000" w:themeColor="text1"/>
-          <w:szCs w:val="24"/>
-        </w:rPr>
-        <w:t>en</w:t>
-      </w:r>
-      <w:r>
-        <w:rPr>
-          <w:rFonts w:ascii="Times New Roman" w:hAnsi="Times New Roman" w:cs="Times New Roman"/>
-          <w:color w:val="000000" w:themeColor="text1"/>
-          <w:szCs w:val="24"/>
-        </w:rPr>
-        <w:t>sure no one station gets assigned a</w:t>
-      </w:r>
-      <w:r>
-        <w:rPr>
-          <w:rFonts w:ascii="Times New Roman" w:hAnsi="Times New Roman" w:cs="Times New Roman"/>
-          <w:color w:val="000000" w:themeColor="text1"/>
-          <w:szCs w:val="24"/>
-        </w:rPr>
-        <w:t xml:space="preserve">n outsized demand </w:t>
-      </w:r>
-      <w:r>
-        <w:rPr>
-          <w:rFonts w:ascii="Times New Roman" w:hAnsi="Times New Roman" w:cs="Times New Roman"/>
-          <w:color w:val="000000" w:themeColor="text1"/>
-          <w:szCs w:val="24"/>
-        </w:rPr>
-        <w:t>shar</w:t>
-      </w:r>
-      <w:r>
-        <w:rPr>
-          <w:rFonts w:ascii="Times New Roman" w:hAnsi="Times New Roman" w:cs="Times New Roman"/>
-          <w:color w:val="000000" w:themeColor="text1"/>
-          <w:szCs w:val="24"/>
-        </w:rPr>
-        <w:t>e, as well as minimum distance between any two stations to ensure engineering feasibility.</w:t>
+      </w:pPr>
+      <w:r>
+        <w:rPr>
+          <w:rFonts w:ascii="Times New Roman" w:hAnsi="Times New Roman" w:cs="Times New Roman"/>
+          <w:i/>
+          <w:iCs/>
+          <w:color w:val="000000" w:themeColor="text1"/>
+          <w:szCs w:val="24"/>
+        </w:rPr>
+        <w:t>(Word count: 1780)</w:t>
       </w:r>
     </w:p>
     <w:p>
       <w:pPr>
         <w:spacing w:line="240" w:lineRule="auto"/>
-      </w:pPr>
-      <w:r>
-        <w:rPr>
-          <w:rFonts w:ascii="Times New Roman" w:hAnsi="Times New Roman" w:cs="Times New Roman"/>
-          <w:color w:val="000000" w:themeColor="text1"/>
-          <w:szCs w:val="24"/>
-        </w:rPr>
-        <w:t xml:space="preserve">Lastly, </w:t>
-      </w:r>
-      <w:r>
-        <w:rPr>
-          <w:rFonts w:ascii="Times New Roman" w:hAnsi="Times New Roman" w:cs="Times New Roman"/>
-          <w:color w:val="000000" w:themeColor="text1"/>
-          <w:szCs w:val="24"/>
-        </w:rPr>
-        <w:t>our</w:t>
-      </w:r>
-      <w:r>
-        <w:rPr>
-          <w:rFonts w:ascii="Times New Roman" w:hAnsi="Times New Roman" w:cs="Times New Roman"/>
-          <w:color w:val="000000" w:themeColor="text1"/>
-          <w:szCs w:val="24"/>
-        </w:rPr>
-        <w:t xml:space="preserve"> model </w:t>
-      </w:r>
-      <w:r>
-        <w:rPr>
-          <w:rFonts w:ascii="Times New Roman" w:hAnsi="Times New Roman" w:cs="Times New Roman"/>
-          <w:color w:val="000000" w:themeColor="text1"/>
-          <w:szCs w:val="24"/>
-        </w:rPr>
-        <w:t xml:space="preserve">was revealed to </w:t>
-      </w:r>
-      <w:r>
-        <w:rPr>
-          <w:rFonts w:ascii="Times New Roman" w:hAnsi="Times New Roman" w:cs="Times New Roman"/>
-          <w:color w:val="000000" w:themeColor="text1"/>
-          <w:szCs w:val="24"/>
-        </w:rPr>
-        <w:t>not accommodate a</w:t>
-      </w:r>
-      <w:r>
-        <w:t xml:space="preserve"> future population growth</w:t>
-      </w:r>
-      <w:r>
-        <w:t xml:space="preserve"> parameter</w:t>
-      </w:r>
-      <w:r>
-        <w:t xml:space="preserve">. </w:t>
-      </w:r>
-      <w:r>
-        <w:t>To remedy this, i</w:t>
-      </w:r>
-      <w:r>
-        <w:t xml:space="preserve">nstead of </w:t>
-      </w:r>
-      <w:r>
-        <w:t xml:space="preserve">the current population, the </w:t>
-      </w:r>
-      <w:r>
-        <w:t>future projected population could be used to populate</w:t>
-      </w:r>
-      <w:r>
-        <w:t xml:space="preserve"> the input param</w:t>
-      </w:r>
-      <w:r>
-        <w:t>e</w:t>
-      </w:r>
-      <w:r>
-        <w:t>ter</w:t>
-      </w:r>
-      <w:r>
-        <w:t xml:space="preserve"> </w:t>
-      </w:r>
-      <m:oMath>
-        <m:sSub>
-          <m:sSubPr>
-            <m:ctrlPr>
-              <w:rPr>
-                <w:rFonts w:ascii="Cambria Math" w:hAnsi="Cambria Math"/>
-                <w:i/>
-              </w:rPr>
-            </m:ctrlPr>
-          </m:sSubPr>
-          <m:e>
-            <m:r>
-              <w:rPr>
-                <w:rFonts w:ascii="Cambria Math" w:hAnsi="Cambria Math"/>
-              </w:rPr>
-              <m:t>a</m:t>
-            </m:r>
-          </m:e>
-          <m:sub>
-            <m:r>
-              <w:rPr>
-                <w:rFonts w:ascii="Cambria Math" w:hAnsi="Cambria Math"/>
-              </w:rPr>
-              <m:t>i</m:t>
-            </m:r>
-          </m:sub>
-        </m:sSub>
-      </m:oMath>
-      <w:r>
-        <w:t xml:space="preserve"> </w:t>
-      </w:r>
-      <w:r>
-        <w:t>(demand weight)</w:t>
-      </w:r>
-      <w:r>
-        <w:t xml:space="preserve"> instead.</w:t>
-      </w:r>
+        <w:rPr>
+          <w:rFonts w:ascii="Times New Roman" w:hAnsi="Times New Roman" w:cs="Times New Roman"/>
+          <w:i/>
+          <w:iCs/>
+          <w:color w:val="000000" w:themeColor="text1"/>
+          <w:szCs w:val="24"/>
+        </w:rPr>
+      </w:pPr>
     </w:p>
     <w:p>
       <w:pPr>
-        <w:pStyle w:val="Heading2"/>
+        <w:keepNext/>
         <w:spacing w:line="240" w:lineRule="auto"/>
-        <w:rPr>
-          <w:color w:val="000000" w:themeColor="text1"/>
-          <w:szCs w:val="24"/>
-        </w:rPr>
-      </w:pPr>
-      <w:r>
-        <w:rPr>
-          <w:color w:val="000000" w:themeColor="text1"/>
-          <w:szCs w:val="24"/>
-        </w:rPr>
-        <w:t>Conclusion</w:t>
-      </w:r>
-    </w:p>
-    <w:p>
-      <w:pPr>
-        <w:spacing w:line="240" w:lineRule="auto"/>
-        <w:rPr>
-          <w:rFonts w:ascii="Times New Roman" w:hAnsi="Times New Roman" w:cs="Times New Roman"/>
-          <w:color w:val="000000" w:themeColor="text1"/>
-          <w:szCs w:val="24"/>
-        </w:rPr>
-      </w:pPr>
-      <w:r>
-        <w:rPr>
-          <w:rFonts w:ascii="Times New Roman" w:hAnsi="Times New Roman" w:cs="Times New Roman"/>
-          <w:color w:val="000000" w:themeColor="text1"/>
-          <w:szCs w:val="24"/>
-        </w:rPr>
-        <w:t xml:space="preserve">This has been an attempt to apply Linear Programming to determine where to build new stations for the Bakerloo Line Extension that can cover all neighbourhoods in a certain area and minimise time to </w:t>
-      </w:r>
-      <w:r>
-        <w:rPr>
-          <w:rFonts w:ascii="Times New Roman" w:hAnsi="Times New Roman" w:cs="Times New Roman"/>
-          <w:color w:val="000000" w:themeColor="text1"/>
-          <w:szCs w:val="24"/>
-        </w:rPr>
-        <w:t xml:space="preserve">reach </w:t>
-      </w:r>
-      <w:r>
-        <w:rPr>
-          <w:rFonts w:ascii="Times New Roman" w:hAnsi="Times New Roman" w:cs="Times New Roman"/>
-          <w:color w:val="000000" w:themeColor="text1"/>
-          <w:szCs w:val="24"/>
-        </w:rPr>
-        <w:t xml:space="preserve">the </w:t>
-      </w:r>
-      <w:r>
-        <w:rPr>
-          <w:rFonts w:ascii="Times New Roman" w:hAnsi="Times New Roman" w:cs="Times New Roman"/>
-          <w:color w:val="000000" w:themeColor="text1"/>
-          <w:szCs w:val="24"/>
-        </w:rPr>
-        <w:t>station</w:t>
-      </w:r>
-      <w:r>
-        <w:rPr>
-          <w:rFonts w:ascii="Times New Roman" w:hAnsi="Times New Roman" w:cs="Times New Roman"/>
-          <w:color w:val="000000" w:themeColor="text1"/>
-          <w:szCs w:val="24"/>
-        </w:rPr>
-        <w:t>s,</w:t>
-      </w:r>
-      <w:r>
-        <w:rPr>
-          <w:rFonts w:ascii="Times New Roman" w:hAnsi="Times New Roman" w:cs="Times New Roman"/>
-          <w:color w:val="000000" w:themeColor="text1"/>
-          <w:szCs w:val="24"/>
-        </w:rPr>
-        <w:t xml:space="preserve"> to improve transit accessibility in South London.</w:t>
-      </w:r>
-      <w:r>
-        <w:rPr>
-          <w:rFonts w:ascii="Times New Roman" w:hAnsi="Times New Roman" w:cs="Times New Roman"/>
-          <w:color w:val="000000" w:themeColor="text1"/>
-          <w:szCs w:val="24"/>
-        </w:rPr>
-        <w:t xml:space="preserve"> </w:t>
-      </w:r>
-    </w:p>
-    <w:p>
-      <w:pPr>
-        <w:spacing w:line="240" w:lineRule="auto"/>
-        <w:rPr>
-          <w:rFonts w:ascii="Times New Roman" w:hAnsi="Times New Roman" w:cs="Times New Roman"/>
-          <w:color w:val="000000" w:themeColor="text1"/>
-          <w:szCs w:val="24"/>
-        </w:rPr>
-      </w:pPr>
-      <w:r>
-        <w:rPr>
-          <w:rFonts w:ascii="Times New Roman" w:hAnsi="Times New Roman" w:cs="Times New Roman"/>
-          <w:color w:val="000000" w:themeColor="text1"/>
-          <w:szCs w:val="24"/>
-        </w:rPr>
-        <w:t xml:space="preserve">Our findings suggest that a </w:t>
-      </w:r>
-      <w:r>
-        <w:rPr>
-          <w:rFonts w:ascii="Times New Roman" w:hAnsi="Times New Roman" w:cs="Times New Roman"/>
-          <w:color w:val="000000" w:themeColor="text1"/>
-          <w:szCs w:val="24"/>
-        </w:rPr>
-        <w:t xml:space="preserve">classic </w:t>
-      </w:r>
-      <w:r>
-        <w:rPr>
-          <w:rFonts w:ascii="Times New Roman" w:hAnsi="Times New Roman" w:cs="Times New Roman"/>
-          <w:color w:val="000000" w:themeColor="text1"/>
-          <w:szCs w:val="24"/>
-        </w:rPr>
-        <w:t xml:space="preserve">Location Set Covering Problem </w:t>
-      </w:r>
-      <w:r>
-        <w:rPr>
-          <w:rFonts w:ascii="Times New Roman" w:hAnsi="Times New Roman" w:cs="Times New Roman"/>
-          <w:color w:val="000000" w:themeColor="text1"/>
-          <w:szCs w:val="24"/>
-        </w:rPr>
-        <w:t xml:space="preserve">formulation </w:t>
-      </w:r>
-      <w:r>
-        <w:rPr>
-          <w:rFonts w:ascii="Times New Roman" w:hAnsi="Times New Roman" w:cs="Times New Roman"/>
-          <w:color w:val="000000" w:themeColor="text1"/>
-          <w:szCs w:val="24"/>
-        </w:rPr>
-        <w:t xml:space="preserve">(#1) yielded unsatisfactory results </w:t>
-      </w:r>
-      <w:r>
-        <w:rPr>
-          <w:rFonts w:ascii="Times New Roman" w:hAnsi="Times New Roman" w:cs="Times New Roman"/>
-          <w:color w:val="000000" w:themeColor="text1"/>
-          <w:szCs w:val="24"/>
-        </w:rPr>
-        <w:t>in terms of max walking time</w:t>
-      </w:r>
-      <w:r>
-        <w:rPr>
-          <w:rFonts w:ascii="Times New Roman" w:hAnsi="Times New Roman" w:cs="Times New Roman"/>
-          <w:color w:val="000000" w:themeColor="text1"/>
-          <w:szCs w:val="24"/>
-        </w:rPr>
-        <w:t xml:space="preserve">. On the other hand, an adapted P-Median Problem (#2) </w:t>
-      </w:r>
-      <w:r>
-        <w:rPr>
-          <w:rFonts w:ascii="Times New Roman" w:hAnsi="Times New Roman" w:cs="Times New Roman"/>
-          <w:color w:val="000000" w:themeColor="text1"/>
-          <w:szCs w:val="24"/>
-        </w:rPr>
-        <w:t>to</w:t>
-      </w:r>
-      <w:r>
-        <w:rPr>
-          <w:rFonts w:ascii="Times New Roman" w:hAnsi="Times New Roman" w:cs="Times New Roman"/>
-          <w:color w:val="000000" w:themeColor="text1"/>
-          <w:szCs w:val="24"/>
-        </w:rPr>
-        <w:t xml:space="preserve"> minimise walking time as the primary objective returned a </w:t>
-      </w:r>
-      <w:r>
-        <w:rPr>
-          <w:rFonts w:ascii="Times New Roman" w:hAnsi="Times New Roman" w:cs="Times New Roman"/>
-          <w:color w:val="000000" w:themeColor="text1"/>
-          <w:szCs w:val="24"/>
-        </w:rPr>
-        <w:t xml:space="preserve">more </w:t>
-      </w:r>
-      <w:r>
-        <w:rPr>
-          <w:rFonts w:ascii="Times New Roman" w:hAnsi="Times New Roman" w:cs="Times New Roman"/>
-          <w:color w:val="000000" w:themeColor="text1"/>
-          <w:szCs w:val="24"/>
-        </w:rPr>
-        <w:t>workable</w:t>
-      </w:r>
-      <w:r>
-        <w:rPr>
-          <w:rFonts w:ascii="Times New Roman" w:hAnsi="Times New Roman" w:cs="Times New Roman"/>
-          <w:color w:val="000000" w:themeColor="text1"/>
-          <w:szCs w:val="24"/>
-        </w:rPr>
-        <w:t xml:space="preserve"> solution.</w:t>
-      </w:r>
-      <w:r>
-        <w:rPr>
-          <w:rFonts w:ascii="Times New Roman" w:hAnsi="Times New Roman" w:cs="Times New Roman"/>
-          <w:color w:val="000000" w:themeColor="text1"/>
-          <w:szCs w:val="24"/>
-        </w:rPr>
-        <w:t xml:space="preserve"> </w:t>
-      </w:r>
-      <w:r>
-        <w:rPr>
-          <w:rFonts w:ascii="Times New Roman" w:hAnsi="Times New Roman" w:cs="Times New Roman"/>
-          <w:color w:val="000000" w:themeColor="text1"/>
-          <w:szCs w:val="24"/>
-        </w:rPr>
-        <w:t xml:space="preserve">Contrasting the solution with the official proposal for the BEL </w:t>
-      </w:r>
-      <w:r>
-        <w:rPr>
-          <w:rFonts w:ascii="Times New Roman" w:hAnsi="Times New Roman" w:cs="Times New Roman"/>
-          <w:color w:val="000000" w:themeColor="text1"/>
-          <w:szCs w:val="24"/>
-        </w:rPr>
-        <w:t xml:space="preserve">led us to recommend a total of </w:t>
-      </w:r>
-      <w:r>
-        <w:rPr>
-          <w:rFonts w:ascii="Times New Roman" w:hAnsi="Times New Roman" w:cs="Times New Roman"/>
-          <w:i/>
-          <w:iCs/>
-          <w:color w:val="000000" w:themeColor="text1"/>
-          <w:szCs w:val="24"/>
-        </w:rPr>
-        <w:t>6 new Tube stations for the BLE</w:t>
-      </w:r>
-      <w:r>
-        <w:rPr>
-          <w:rFonts w:ascii="Times New Roman" w:hAnsi="Times New Roman" w:cs="Times New Roman"/>
-          <w:color w:val="000000" w:themeColor="text1"/>
-          <w:szCs w:val="24"/>
-        </w:rPr>
-        <w:t>, instead of 4 in the current proposal.</w:t>
-      </w:r>
-    </w:p>
-    <w:p>
-      <w:pPr>
-        <w:spacing w:line="240" w:lineRule="auto"/>
-        <w:rPr>
-          <w:rFonts w:ascii="Times New Roman" w:hAnsi="Times New Roman" w:cs="Times New Roman"/>
-          <w:color w:val="000000" w:themeColor="text1"/>
-          <w:szCs w:val="24"/>
-        </w:rPr>
-      </w:pPr>
-      <w:r>
-        <w:rPr>
-          <w:rFonts w:ascii="Times New Roman" w:hAnsi="Times New Roman" w:cs="Times New Roman"/>
-          <w:color w:val="000000" w:themeColor="text1"/>
-          <w:szCs w:val="24"/>
-        </w:rPr>
-        <w:t>The formulation explored in this paper can be</w:t>
-      </w:r>
-      <w:r>
-        <w:rPr>
-          <w:rFonts w:ascii="Times New Roman" w:hAnsi="Times New Roman" w:cs="Times New Roman"/>
-          <w:color w:val="000000" w:themeColor="text1"/>
-          <w:szCs w:val="24"/>
-        </w:rPr>
-        <w:t xml:space="preserve"> further</w:t>
-      </w:r>
-      <w:r>
-        <w:rPr>
-          <w:rFonts w:ascii="Times New Roman" w:hAnsi="Times New Roman" w:cs="Times New Roman"/>
-          <w:color w:val="000000" w:themeColor="text1"/>
-          <w:szCs w:val="24"/>
-        </w:rPr>
-        <w:t xml:space="preserve"> generalised for use by future research on station location planning. </w:t>
-      </w:r>
-      <w:r>
-        <w:rPr>
-          <w:rFonts w:ascii="Times New Roman" w:hAnsi="Times New Roman" w:cs="Times New Roman"/>
-          <w:color w:val="000000" w:themeColor="text1"/>
-          <w:szCs w:val="24"/>
-        </w:rPr>
-        <w:t>More specifically, there are merits in e</w:t>
-      </w:r>
-      <w:r>
-        <w:rPr>
-          <w:rFonts w:ascii="Times New Roman" w:hAnsi="Times New Roman" w:cs="Times New Roman"/>
-          <w:color w:val="000000" w:themeColor="text1"/>
-          <w:szCs w:val="24"/>
-        </w:rPr>
-        <w:t>xpanding</w:t>
-      </w:r>
-      <w:r>
-        <w:rPr>
-          <w:rFonts w:ascii="Times New Roman" w:hAnsi="Times New Roman" w:cs="Times New Roman"/>
-          <w:color w:val="000000" w:themeColor="text1"/>
-          <w:szCs w:val="24"/>
-        </w:rPr>
-        <w:t xml:space="preserve"> the P-Median Problem (#2) into a Multi-objective Mathematical </w:t>
-      </w:r>
-      <w:r>
-        <w:rPr>
-          <w:rFonts w:ascii="Times New Roman" w:hAnsi="Times New Roman" w:cs="Times New Roman"/>
-          <w:color w:val="000000" w:themeColor="text1"/>
-          <w:szCs w:val="24"/>
-        </w:rPr>
-        <w:t>Programming</w:t>
-      </w:r>
-      <w:r>
-        <w:rPr>
-          <w:rFonts w:ascii="Times New Roman" w:hAnsi="Times New Roman" w:cs="Times New Roman"/>
-          <w:color w:val="000000" w:themeColor="text1"/>
-          <w:szCs w:val="24"/>
-        </w:rPr>
-        <w:t xml:space="preserve"> (MMP) </w:t>
-      </w:r>
-      <w:r>
-        <w:rPr>
-          <w:rFonts w:ascii="Times New Roman" w:hAnsi="Times New Roman" w:cs="Times New Roman"/>
-          <w:color w:val="000000" w:themeColor="text1"/>
-          <w:szCs w:val="24"/>
-        </w:rPr>
-        <w:t xml:space="preserve">problem by combining </w:t>
-      </w:r>
-      <w:r>
-        <w:rPr>
-          <w:rFonts w:ascii="Times New Roman" w:hAnsi="Times New Roman" w:cs="Times New Roman"/>
-          <w:color w:val="000000" w:themeColor="text1"/>
-          <w:szCs w:val="24"/>
-        </w:rPr>
-        <w:t>with other secondary objectives to derive a more insightful set of Pareto-efficient solutions</w:t>
-      </w:r>
-      <w:r>
-        <w:rPr>
-          <w:rFonts w:ascii="Times New Roman" w:hAnsi="Times New Roman" w:cs="Times New Roman"/>
-          <w:color w:val="000000" w:themeColor="text1"/>
-          <w:szCs w:val="24"/>
-        </w:rPr>
-        <w:t xml:space="preserve">, and to make decision-making on complex problems more effective. </w:t>
-      </w:r>
-    </w:p>
-    <w:p>
-      <w:pPr>
-        <w:spacing w:line="240" w:lineRule="auto"/>
-        <w:rPr>
-          <w:rFonts w:ascii="Times New Roman" w:hAnsi="Times New Roman" w:cs="Times New Roman"/>
-          <w:color w:val="000000" w:themeColor="text1"/>
-          <w:szCs w:val="24"/>
-        </w:rPr>
-      </w:pPr>
-    </w:p>
-    <w:p>
-      <w:pPr>
-        <w:spacing w:line="240" w:lineRule="auto"/>
+        <w:jc w:val="center"/>
+      </w:pPr>
+      <w:r>
         <w:rPr>
           <w:rFonts w:ascii="Times New Roman" w:eastAsia="Times New Roman" w:hAnsi="Times New Roman" w:cs="Times New Roman"/>
           <w:b/>
           <w:bCs/>
+          <w:noProof/>
           <w:color w:val="000000" w:themeColor="text1"/>
           <w:kern w:val="32"/>
           <w:szCs w:val="24"/>
         </w:rPr>
-      </w:pPr>
-      <w:r>
-        <w:rPr>
-          <w:rFonts w:ascii="Times New Roman" w:hAnsi="Times New Roman" w:cs="Times New Roman"/>
-          <w:i/>
-          <w:iCs/>
-          <w:color w:val="000000" w:themeColor="text1"/>
-          <w:szCs w:val="24"/>
-        </w:rPr>
-        <w:t>(Word count: 1780)</w:t>
+        <w:drawing>
+          <wp:inline distT="0" distB="0" distL="0" distR="0" wp14:anchorId="56A3AD05" wp14:editId="1201B6ED">
+            <wp:extent cx="5410830" cy="3657091"/>
+            <wp:effectExtent l="0" t="0" r="0" b="0"/>
+            <wp:docPr id="227208247" name="Picture 1" descr="A map of a city"/>
+            <wp:cNvGraphicFramePr>
+              <a:graphicFrameLocks xmlns:a="http://schemas.openxmlformats.org/drawingml/2006/main" noChangeAspect="1"/>
+            </wp:cNvGraphicFramePr>
+            <a:graphic xmlns:a="http://schemas.openxmlformats.org/drawingml/2006/main">
+              <a:graphicData uri="http://schemas.openxmlformats.org/drawingml/2006/picture">
+                <pic:pic xmlns:pic="http://schemas.openxmlformats.org/drawingml/2006/picture">
+                  <pic:nvPicPr>
+                    <pic:cNvPr id="227208247" name="Picture 1" descr="A map of a city"/>
+                    <pic:cNvPicPr/>
+                  </pic:nvPicPr>
+                  <pic:blipFill rotWithShape="1">
+                    <a:blip r:embed="rId14" cstate="print">
+                      <a:extLst>
+                        <a:ext uri="{28A0092B-C50C-407E-A947-70E740481C1C}">
+                          <a14:useLocalDpi xmlns:a14="http://schemas.microsoft.com/office/drawing/2010/main" val="0"/>
+                        </a:ext>
+                      </a:extLst>
+                    </a:blip>
+                    <a:srcRect t="8129"/>
+                    <a:stretch/>
+                  </pic:blipFill>
+                  <pic:spPr bwMode="auto">
+                    <a:xfrm>
+                      <a:off x="0" y="0"/>
+                      <a:ext cx="5432699" cy="3671872"/>
+                    </a:xfrm>
+                    <a:prstGeom prst="rect">
+                      <a:avLst/>
+                    </a:prstGeom>
+                    <a:ln>
+                      <a:noFill/>
+                    </a:ln>
+                    <a:extLst>
+                      <a:ext uri="{53640926-AAD7-44D8-BBD7-CCE9431645EC}">
+                        <a14:shadowObscured xmlns:a14="http://schemas.microsoft.com/office/drawing/2010/main"/>
+                      </a:ext>
+                    </a:extLst>
+                  </pic:spPr>
+                </pic:pic>
+              </a:graphicData>
+            </a:graphic>
+          </wp:inline>
+        </w:drawing>
+      </w:r>
+    </w:p>
+    <w:p>
+      <w:pPr>
+        <w:pStyle w:val="Caption"/>
+        <w:jc w:val="center"/>
+        <w:rPr>
+          <w:rFonts w:ascii="Times New Roman" w:eastAsia="Times New Roman" w:hAnsi="Times New Roman" w:cs="Times New Roman"/>
+          <w:b/>
+          <w:bCs/>
+          <w:color w:val="000000" w:themeColor="text1"/>
+          <w:kern w:val="32"/>
+          <w:sz w:val="20"/>
+          <w:szCs w:val="20"/>
+        </w:rPr>
+      </w:pPr>
+      <w:r>
+        <w:rPr>
+          <w:sz w:val="20"/>
+          <w:szCs w:val="20"/>
+        </w:rPr>
+        <w:t xml:space="preserve">Figure </w:t>
+      </w:r>
+      <w:r>
+        <w:rPr>
+          <w:sz w:val="20"/>
+          <w:szCs w:val="20"/>
+        </w:rPr>
+        <w:fldChar w:fldCharType="begin"/>
+      </w:r>
+      <w:r>
+        <w:rPr>
+          <w:sz w:val="20"/>
+          <w:szCs w:val="20"/>
+        </w:rPr>
+        <w:instrText xml:space="preserve"> SEQ Figure \* ARABIC </w:instrText>
+      </w:r>
+      <w:r>
+        <w:rPr>
+          <w:sz w:val="20"/>
+          <w:szCs w:val="20"/>
+        </w:rPr>
+        <w:fldChar w:fldCharType="separate"/>
+      </w:r>
+      <w:r>
+        <w:rPr>
+          <w:noProof/>
+          <w:sz w:val="20"/>
+          <w:szCs w:val="20"/>
+        </w:rPr>
+        <w:t>6</w:t>
+      </w:r>
+      <w:r>
+        <w:rPr>
+          <w:sz w:val="20"/>
+          <w:szCs w:val="20"/>
+        </w:rPr>
+        <w:fldChar w:fldCharType="end"/>
+      </w:r>
+      <w:r>
+        <w:rPr>
+          <w:sz w:val="20"/>
+          <w:szCs w:val="20"/>
+        </w:rPr>
+        <w:t xml:space="preserve"> - Proposed additional BLE station locations</w:t>
+      </w:r>
+      <w:r>
+        <w:rPr>
+          <w:sz w:val="20"/>
+          <w:szCs w:val="20"/>
+        </w:rPr>
+        <w:t xml:space="preserve"> (provisional names)</w:t>
+      </w:r>
+      <w:r>
+        <w:rPr>
+          <w:color w:val="000000" w:themeColor="text1"/>
+          <w:sz w:val="24"/>
+          <w:szCs w:val="24"/>
+        </w:rPr>
+        <w:br w:type="page"/>
       </w:r>
     </w:p>
     <w:p>
@@ -7418,9 +7618,9 @@
       </w:r>
     </w:p>
     <w:sectPr>
-      <w:headerReference w:type="default" r:id="rId14"/>
-      <w:footerReference w:type="even" r:id="rId15"/>
-      <w:footerReference w:type="default" r:id="rId16"/>
+      <w:headerReference w:type="default" r:id="rId15"/>
+      <w:footerReference w:type="even" r:id="rId16"/>
+      <w:footerReference w:type="default" r:id="rId17"/>
       <w:pgSz w:w="11900" w:h="16840"/>
       <w:pgMar w:top="1701" w:right="1410" w:bottom="1701" w:left="1701" w:header="720" w:footer="720" w:gutter="0"/>
       <w:pgNumType w:start="1"/>
@@ -7491,7 +7691,7 @@
 <w:ftr xmlns:wpc="http://schemas.microsoft.com/office/word/2010/wordprocessingCanvas" xmlns:cx="http://schemas.microsoft.com/office/drawing/2014/chartex" xmlns:cx1="http://schemas.microsoft.com/office/drawing/2015/9/8/chartex" xmlns:cx2="http://schemas.microsoft.com/office/drawing/2015/10/21/chartex" xmlns:cx3="http://schemas.microsoft.com/office/drawing/2016/5/9/chartex" xmlns:cx4="http://schemas.microsoft.com/office/drawing/2016/5/10/chartex" xmlns:cx5="http://schemas.microsoft.com/office/drawing/2016/5/11/chartex" xmlns:cx6="http://schemas.microsoft.com/office/drawing/2016/5/12/chartex" xmlns:cx7="http://schemas.microsoft.com/office/drawing/2016/5/13/chartex" xmlns:cx8="http://schemas.microsoft.com/office/drawing/2016/5/14/chartex" xmlns:mc="http://schemas.openxmlformats.org/markup-compatibility/2006" xmlns:aink="http://schemas.microsoft.com/office/drawing/2016/ink" xmlns:am3d="http://schemas.microsoft.com/office/drawing/2017/model3d" xmlns:o="urn:schemas-microsoft-com:office:office" xmlns:oel="http://schemas.microsoft.com/office/2019/extlst" xmlns:r="http://schemas.openxmlformats.org/officeDocument/2006/relationships" xmlns:m="http://schemas.openxmlformats.org/officeDocument/2006/math" xmlns:v="urn:schemas-microsoft-com:vml" xmlns:wp14="http://schemas.microsoft.com/office/word/2010/wordprocessingDrawing" xmlns:wp="http://schemas.openxmlformats.org/drawingml/2006/wordprocessingDrawing" xmlns:w10="urn:schemas-microsoft-com:office:word" xmlns:w="http://schemas.openxmlformats.org/wordprocessingml/2006/main" xmlns:w14="http://schemas.microsoft.com/office/word/2010/wordml" xmlns:w15="http://schemas.microsoft.com/office/word/2012/wordml" xmlns:w16cex="http://schemas.microsoft.com/office/word/2018/wordml/cex" xmlns:w16cid="http://schemas.microsoft.com/office/word/2016/wordml/cid" xmlns:w16="http://schemas.microsoft.com/office/word/2018/wordml" xmlns:w16sdtdh="http://schemas.microsoft.com/office/word/2020/wordml/sdtdatahash" xmlns:w16se="http://schemas.microsoft.com/office/word/2015/wordml/symex" xmlns:wpg="http://schemas.microsoft.com/office/word/2010/wordprocessingGroup" xmlns:wpi="http://schemas.microsoft.com/office/word/2010/wordprocessingInk" xmlns:wne="http://schemas.microsoft.com/office/word/2006/wordml" xmlns:wps="http://schemas.microsoft.com/office/word/2010/wordprocessingShape" mc:Ignorable="w14 w15 w16se w16cid w16 w16cex w16sdtdh wp14">
   <w:sdt>
     <w:sdtPr>
-      <w:id w:val="-2098554389"/>
+      <w:id w:val="-2046669213"/>
       <w:docPartObj>
         <w:docPartGallery w:val="Page Numbers (Bottom of Page)"/>
         <w:docPartUnique/>
@@ -7506,7 +7706,7 @@
       <w:p>
         <w:pPr>
           <w:pStyle w:val="Footer"/>
-          <w:jc w:val="center"/>
+          <w:jc w:val="right"/>
         </w:pPr>
         <w:r>
           <w:fldChar w:fldCharType="begin"/>
